--- a/Report/Final Report/MicroFinanceManagementSystem-Final Report.docx
+++ b/Report/Final Report/MicroFinanceManagementSystem-Final Report.docx
@@ -53,7 +53,7 @@
               <w:trHeight w:val="1440"/>
               <w:jc w:val="center"/>
             </w:trPr>
-            <w:bookmarkStart w:id="0" w:name="_Toc351645445" w:displacedByCustomXml="next"/>
+            <w:bookmarkStart w:id="0" w:name="_Toc351655555" w:displacedByCustomXml="next"/>
             <w:sdt>
               <w:sdtPr>
                 <w:rPr>
@@ -372,7 +372,8 @@
             <w:rPr>
               <w:rFonts w:asciiTheme="minorHAnsi" w:eastAsiaTheme="minorEastAsia" w:hAnsiTheme="minorHAnsi" w:cstheme="minorBidi"/>
               <w:noProof/>
-              <w:lang w:val="en-IN" w:eastAsia="en-IN" w:bidi="ar-SA"/>
+              <w:szCs w:val="28"/>
+              <w:lang w:val="en-IN" w:eastAsia="en-IN" w:bidi="bn-IN"/>
             </w:rPr>
           </w:pPr>
           <w:r>
@@ -384,7 +385,7 @@
           <w:r>
             <w:fldChar w:fldCharType="separate"/>
           </w:r>
-          <w:hyperlink w:anchor="_Toc351645445" w:history="1">
+          <w:hyperlink w:anchor="_Toc351655555" w:history="1">
             <w:r>
               <w:rPr>
                 <w:rStyle w:val="Hyperlink"/>
@@ -413,7 +414,7 @@
                 <w:noProof/>
                 <w:webHidden/>
               </w:rPr>
-              <w:instrText xml:space="preserve"> PAGEREF _Toc351645445 \h </w:instrText>
+              <w:instrText xml:space="preserve"> PAGEREF _Toc351655555 \h </w:instrText>
             </w:r>
             <w:r>
               <w:rPr>
@@ -454,10 +455,11 @@
             <w:rPr>
               <w:rFonts w:asciiTheme="minorHAnsi" w:eastAsiaTheme="minorEastAsia" w:hAnsiTheme="minorHAnsi" w:cstheme="minorBidi"/>
               <w:noProof/>
-              <w:lang w:val="en-IN" w:eastAsia="en-IN" w:bidi="ar-SA"/>
+              <w:szCs w:val="28"/>
+              <w:lang w:val="en-IN" w:eastAsia="en-IN" w:bidi="bn-IN"/>
             </w:rPr>
           </w:pPr>
-          <w:hyperlink w:anchor="_Toc351645446" w:history="1">
+          <w:hyperlink w:anchor="_Toc351655556" w:history="1">
             <w:r>
               <w:rPr>
                 <w:rStyle w:val="Hyperlink"/>
@@ -469,7 +471,8 @@
               <w:rPr>
                 <w:rFonts w:asciiTheme="minorHAnsi" w:eastAsiaTheme="minorEastAsia" w:hAnsiTheme="minorHAnsi" w:cstheme="minorBidi"/>
                 <w:noProof/>
-                <w:lang w:val="en-IN" w:eastAsia="en-IN" w:bidi="ar-SA"/>
+                <w:szCs w:val="28"/>
+                <w:lang w:val="en-IN" w:eastAsia="en-IN" w:bidi="bn-IN"/>
               </w:rPr>
               <w:tab/>
             </w:r>
@@ -499,7 +502,7 @@
                 <w:noProof/>
                 <w:webHidden/>
               </w:rPr>
-              <w:instrText xml:space="preserve"> PAGEREF _Toc351645446 \h </w:instrText>
+              <w:instrText xml:space="preserve"> PAGEREF _Toc351655556 \h </w:instrText>
             </w:r>
             <w:r>
               <w:rPr>
@@ -540,10 +543,11 @@
             <w:rPr>
               <w:rFonts w:asciiTheme="minorHAnsi" w:eastAsiaTheme="minorEastAsia" w:hAnsiTheme="minorHAnsi" w:cstheme="minorBidi"/>
               <w:noProof/>
-              <w:lang w:val="en-IN" w:eastAsia="en-IN" w:bidi="ar-SA"/>
+              <w:szCs w:val="28"/>
+              <w:lang w:val="en-IN" w:eastAsia="en-IN" w:bidi="bn-IN"/>
             </w:rPr>
           </w:pPr>
-          <w:hyperlink w:anchor="_Toc351645447" w:history="1">
+          <w:hyperlink w:anchor="_Toc351655557" w:history="1">
             <w:r>
               <w:rPr>
                 <w:rStyle w:val="Hyperlink"/>
@@ -555,7 +559,8 @@
               <w:rPr>
                 <w:rFonts w:asciiTheme="minorHAnsi" w:eastAsiaTheme="minorEastAsia" w:hAnsiTheme="minorHAnsi" w:cstheme="minorBidi"/>
                 <w:noProof/>
-                <w:lang w:val="en-IN" w:eastAsia="en-IN" w:bidi="ar-SA"/>
+                <w:szCs w:val="28"/>
+                <w:lang w:val="en-IN" w:eastAsia="en-IN" w:bidi="bn-IN"/>
               </w:rPr>
               <w:tab/>
             </w:r>
@@ -585,7 +590,7 @@
                 <w:noProof/>
                 <w:webHidden/>
               </w:rPr>
-              <w:instrText xml:space="preserve"> PAGEREF _Toc351645447 \h </w:instrText>
+              <w:instrText xml:space="preserve"> PAGEREF _Toc351655557 \h </w:instrText>
             </w:r>
             <w:r>
               <w:rPr>
@@ -626,10 +631,11 @@
             <w:rPr>
               <w:rFonts w:asciiTheme="minorHAnsi" w:eastAsiaTheme="minorEastAsia" w:hAnsiTheme="minorHAnsi" w:cstheme="minorBidi"/>
               <w:noProof/>
-              <w:lang w:val="en-IN" w:eastAsia="en-IN" w:bidi="ar-SA"/>
+              <w:szCs w:val="28"/>
+              <w:lang w:val="en-IN" w:eastAsia="en-IN" w:bidi="bn-IN"/>
             </w:rPr>
           </w:pPr>
-          <w:hyperlink w:anchor="_Toc351645448" w:history="1">
+          <w:hyperlink w:anchor="_Toc351655558" w:history="1">
             <w:r>
               <w:rPr>
                 <w:rStyle w:val="Hyperlink"/>
@@ -641,7 +647,8 @@
               <w:rPr>
                 <w:rFonts w:asciiTheme="minorHAnsi" w:eastAsiaTheme="minorEastAsia" w:hAnsiTheme="minorHAnsi" w:cstheme="minorBidi"/>
                 <w:noProof/>
-                <w:lang w:val="en-IN" w:eastAsia="en-IN" w:bidi="ar-SA"/>
+                <w:szCs w:val="28"/>
+                <w:lang w:val="en-IN" w:eastAsia="en-IN" w:bidi="bn-IN"/>
               </w:rPr>
               <w:tab/>
             </w:r>
@@ -671,7 +678,7 @@
                 <w:noProof/>
                 <w:webHidden/>
               </w:rPr>
-              <w:instrText xml:space="preserve"> PAGEREF _Toc351645448 \h </w:instrText>
+              <w:instrText xml:space="preserve"> PAGEREF _Toc351655558 \h </w:instrText>
             </w:r>
             <w:r>
               <w:rPr>
@@ -712,10 +719,11 @@
             <w:rPr>
               <w:rFonts w:asciiTheme="minorHAnsi" w:eastAsiaTheme="minorEastAsia" w:hAnsiTheme="minorHAnsi" w:cstheme="minorBidi"/>
               <w:noProof/>
-              <w:lang w:val="en-IN" w:eastAsia="en-IN" w:bidi="ar-SA"/>
+              <w:szCs w:val="28"/>
+              <w:lang w:val="en-IN" w:eastAsia="en-IN" w:bidi="bn-IN"/>
             </w:rPr>
           </w:pPr>
-          <w:hyperlink w:anchor="_Toc351645449" w:history="1">
+          <w:hyperlink w:anchor="_Toc351655559" w:history="1">
             <w:r>
               <w:rPr>
                 <w:rStyle w:val="Hyperlink"/>
@@ -727,7 +735,8 @@
               <w:rPr>
                 <w:rFonts w:asciiTheme="minorHAnsi" w:eastAsiaTheme="minorEastAsia" w:hAnsiTheme="minorHAnsi" w:cstheme="minorBidi"/>
                 <w:noProof/>
-                <w:lang w:val="en-IN" w:eastAsia="en-IN" w:bidi="ar-SA"/>
+                <w:szCs w:val="28"/>
+                <w:lang w:val="en-IN" w:eastAsia="en-IN" w:bidi="bn-IN"/>
               </w:rPr>
               <w:tab/>
             </w:r>
@@ -757,7 +766,7 @@
                 <w:noProof/>
                 <w:webHidden/>
               </w:rPr>
-              <w:instrText xml:space="preserve"> PAGEREF _Toc351645449 \h </w:instrText>
+              <w:instrText xml:space="preserve"> PAGEREF _Toc351655559 \h </w:instrText>
             </w:r>
             <w:r>
               <w:rPr>
@@ -798,10 +807,11 @@
             <w:rPr>
               <w:rFonts w:asciiTheme="minorHAnsi" w:eastAsiaTheme="minorEastAsia" w:hAnsiTheme="minorHAnsi" w:cstheme="minorBidi"/>
               <w:noProof/>
-              <w:lang w:val="en-IN" w:eastAsia="en-IN" w:bidi="ar-SA"/>
+              <w:szCs w:val="28"/>
+              <w:lang w:val="en-IN" w:eastAsia="en-IN" w:bidi="bn-IN"/>
             </w:rPr>
           </w:pPr>
-          <w:hyperlink w:anchor="_Toc351645450" w:history="1">
+          <w:hyperlink w:anchor="_Toc351655560" w:history="1">
             <w:r>
               <w:rPr>
                 <w:rStyle w:val="Hyperlink"/>
@@ -813,7 +823,8 @@
               <w:rPr>
                 <w:rFonts w:asciiTheme="minorHAnsi" w:eastAsiaTheme="minorEastAsia" w:hAnsiTheme="minorHAnsi" w:cstheme="minorBidi"/>
                 <w:noProof/>
-                <w:lang w:val="en-IN" w:eastAsia="en-IN" w:bidi="ar-SA"/>
+                <w:szCs w:val="28"/>
+                <w:lang w:val="en-IN" w:eastAsia="en-IN" w:bidi="bn-IN"/>
               </w:rPr>
               <w:tab/>
             </w:r>
@@ -843,7 +854,7 @@
                 <w:noProof/>
                 <w:webHidden/>
               </w:rPr>
-              <w:instrText xml:space="preserve"> PAGEREF _Toc351645450 \h </w:instrText>
+              <w:instrText xml:space="preserve"> PAGEREF _Toc351655560 \h </w:instrText>
             </w:r>
             <w:r>
               <w:rPr>
@@ -884,10 +895,11 @@
             <w:rPr>
               <w:rFonts w:asciiTheme="minorHAnsi" w:eastAsiaTheme="minorEastAsia" w:hAnsiTheme="minorHAnsi" w:cstheme="minorBidi"/>
               <w:noProof/>
-              <w:lang w:val="en-IN" w:eastAsia="en-IN" w:bidi="ar-SA"/>
+              <w:szCs w:val="28"/>
+              <w:lang w:val="en-IN" w:eastAsia="en-IN" w:bidi="bn-IN"/>
             </w:rPr>
           </w:pPr>
-          <w:hyperlink w:anchor="_Toc351645451" w:history="1">
+          <w:hyperlink w:anchor="_Toc351655561" w:history="1">
             <w:r>
               <w:rPr>
                 <w:rStyle w:val="Hyperlink"/>
@@ -899,7 +911,8 @@
               <w:rPr>
                 <w:rFonts w:asciiTheme="minorHAnsi" w:eastAsiaTheme="minorEastAsia" w:hAnsiTheme="minorHAnsi" w:cstheme="minorBidi"/>
                 <w:noProof/>
-                <w:lang w:val="en-IN" w:eastAsia="en-IN" w:bidi="ar-SA"/>
+                <w:szCs w:val="28"/>
+                <w:lang w:val="en-IN" w:eastAsia="en-IN" w:bidi="bn-IN"/>
               </w:rPr>
               <w:tab/>
             </w:r>
@@ -929,7 +942,7 @@
                 <w:noProof/>
                 <w:webHidden/>
               </w:rPr>
-              <w:instrText xml:space="preserve"> PAGEREF _Toc351645451 \h </w:instrText>
+              <w:instrText xml:space="preserve"> PAGEREF _Toc351655561 \h </w:instrText>
             </w:r>
             <w:r>
               <w:rPr>
@@ -970,10 +983,11 @@
             <w:rPr>
               <w:rFonts w:asciiTheme="minorHAnsi" w:eastAsiaTheme="minorEastAsia" w:hAnsiTheme="minorHAnsi" w:cstheme="minorBidi"/>
               <w:noProof/>
-              <w:lang w:val="en-IN" w:eastAsia="en-IN" w:bidi="ar-SA"/>
+              <w:szCs w:val="28"/>
+              <w:lang w:val="en-IN" w:eastAsia="en-IN" w:bidi="bn-IN"/>
             </w:rPr>
           </w:pPr>
-          <w:hyperlink w:anchor="_Toc351645452" w:history="1">
+          <w:hyperlink w:anchor="_Toc351655562" w:history="1">
             <w:r>
               <w:rPr>
                 <w:rStyle w:val="Hyperlink"/>
@@ -985,7 +999,8 @@
               <w:rPr>
                 <w:rFonts w:asciiTheme="minorHAnsi" w:eastAsiaTheme="minorEastAsia" w:hAnsiTheme="minorHAnsi" w:cstheme="minorBidi"/>
                 <w:noProof/>
-                <w:lang w:val="en-IN" w:eastAsia="en-IN" w:bidi="ar-SA"/>
+                <w:szCs w:val="28"/>
+                <w:lang w:val="en-IN" w:eastAsia="en-IN" w:bidi="bn-IN"/>
               </w:rPr>
               <w:tab/>
             </w:r>
@@ -1015,7 +1030,7 @@
                 <w:noProof/>
                 <w:webHidden/>
               </w:rPr>
-              <w:instrText xml:space="preserve"> PAGEREF _Toc351645452 \h </w:instrText>
+              <w:instrText xml:space="preserve"> PAGEREF _Toc351655562 \h </w:instrText>
             </w:r>
             <w:r>
               <w:rPr>
@@ -1056,10 +1071,11 @@
             <w:rPr>
               <w:rFonts w:asciiTheme="minorHAnsi" w:eastAsiaTheme="minorEastAsia" w:hAnsiTheme="minorHAnsi" w:cstheme="minorBidi"/>
               <w:noProof/>
-              <w:lang w:val="en-IN" w:eastAsia="en-IN" w:bidi="ar-SA"/>
+              <w:szCs w:val="28"/>
+              <w:lang w:val="en-IN" w:eastAsia="en-IN" w:bidi="bn-IN"/>
             </w:rPr>
           </w:pPr>
-          <w:hyperlink w:anchor="_Toc351645453" w:history="1">
+          <w:hyperlink w:anchor="_Toc351655563" w:history="1">
             <w:r>
               <w:rPr>
                 <w:rStyle w:val="Hyperlink"/>
@@ -1071,7 +1087,8 @@
               <w:rPr>
                 <w:rFonts w:asciiTheme="minorHAnsi" w:eastAsiaTheme="minorEastAsia" w:hAnsiTheme="minorHAnsi" w:cstheme="minorBidi"/>
                 <w:noProof/>
-                <w:lang w:val="en-IN" w:eastAsia="en-IN" w:bidi="ar-SA"/>
+                <w:szCs w:val="28"/>
+                <w:lang w:val="en-IN" w:eastAsia="en-IN" w:bidi="bn-IN"/>
               </w:rPr>
               <w:tab/>
             </w:r>
@@ -1101,7 +1118,7 @@
                 <w:noProof/>
                 <w:webHidden/>
               </w:rPr>
-              <w:instrText xml:space="preserve"> PAGEREF _Toc351645453 \h </w:instrText>
+              <w:instrText xml:space="preserve"> PAGEREF _Toc351655563 \h </w:instrText>
             </w:r>
             <w:r>
               <w:rPr>
@@ -1142,10 +1159,11 @@
             <w:rPr>
               <w:rFonts w:asciiTheme="minorHAnsi" w:eastAsiaTheme="minorEastAsia" w:hAnsiTheme="minorHAnsi" w:cstheme="minorBidi"/>
               <w:noProof/>
-              <w:lang w:val="en-IN" w:eastAsia="en-IN" w:bidi="ar-SA"/>
+              <w:szCs w:val="28"/>
+              <w:lang w:val="en-IN" w:eastAsia="en-IN" w:bidi="bn-IN"/>
             </w:rPr>
           </w:pPr>
-          <w:hyperlink w:anchor="_Toc351645454" w:history="1">
+          <w:hyperlink w:anchor="_Toc351655564" w:history="1">
             <w:r>
               <w:rPr>
                 <w:rStyle w:val="Hyperlink"/>
@@ -1157,7 +1175,8 @@
               <w:rPr>
                 <w:rFonts w:asciiTheme="minorHAnsi" w:eastAsiaTheme="minorEastAsia" w:hAnsiTheme="minorHAnsi" w:cstheme="minorBidi"/>
                 <w:noProof/>
-                <w:lang w:val="en-IN" w:eastAsia="en-IN" w:bidi="ar-SA"/>
+                <w:szCs w:val="28"/>
+                <w:lang w:val="en-IN" w:eastAsia="en-IN" w:bidi="bn-IN"/>
               </w:rPr>
               <w:tab/>
             </w:r>
@@ -1187,7 +1206,7 @@
                 <w:noProof/>
                 <w:webHidden/>
               </w:rPr>
-              <w:instrText xml:space="preserve"> PAGEREF _Toc351645454 \h </w:instrText>
+              <w:instrText xml:space="preserve"> PAGEREF _Toc351655564 \h </w:instrText>
             </w:r>
             <w:r>
               <w:rPr>
@@ -1228,10 +1247,11 @@
             <w:rPr>
               <w:rFonts w:asciiTheme="minorHAnsi" w:eastAsiaTheme="minorEastAsia" w:hAnsiTheme="minorHAnsi" w:cstheme="minorBidi"/>
               <w:noProof/>
-              <w:lang w:val="en-IN" w:eastAsia="en-IN" w:bidi="ar-SA"/>
+              <w:szCs w:val="28"/>
+              <w:lang w:val="en-IN" w:eastAsia="en-IN" w:bidi="bn-IN"/>
             </w:rPr>
           </w:pPr>
-          <w:hyperlink w:anchor="_Toc351645455" w:history="1">
+          <w:hyperlink w:anchor="_Toc351655565" w:history="1">
             <w:r>
               <w:rPr>
                 <w:rStyle w:val="Hyperlink"/>
@@ -1243,7 +1263,8 @@
               <w:rPr>
                 <w:rFonts w:asciiTheme="minorHAnsi" w:eastAsiaTheme="minorEastAsia" w:hAnsiTheme="minorHAnsi" w:cstheme="minorBidi"/>
                 <w:noProof/>
-                <w:lang w:val="en-IN" w:eastAsia="en-IN" w:bidi="ar-SA"/>
+                <w:szCs w:val="28"/>
+                <w:lang w:val="en-IN" w:eastAsia="en-IN" w:bidi="bn-IN"/>
               </w:rPr>
               <w:tab/>
             </w:r>
@@ -1273,7 +1294,7 @@
                 <w:noProof/>
                 <w:webHidden/>
               </w:rPr>
-              <w:instrText xml:space="preserve"> PAGEREF _Toc351645455 \h </w:instrText>
+              <w:instrText xml:space="preserve"> PAGEREF _Toc351655565 \h </w:instrText>
             </w:r>
             <w:r>
               <w:rPr>
@@ -1314,10 +1335,11 @@
             <w:rPr>
               <w:rFonts w:asciiTheme="minorHAnsi" w:eastAsiaTheme="minorEastAsia" w:hAnsiTheme="minorHAnsi" w:cstheme="minorBidi"/>
               <w:noProof/>
-              <w:lang w:val="en-IN" w:eastAsia="en-IN" w:bidi="ar-SA"/>
+              <w:szCs w:val="28"/>
+              <w:lang w:val="en-IN" w:eastAsia="en-IN" w:bidi="bn-IN"/>
             </w:rPr>
           </w:pPr>
-          <w:hyperlink w:anchor="_Toc351645456" w:history="1">
+          <w:hyperlink w:anchor="_Toc351655566" w:history="1">
             <w:r>
               <w:rPr>
                 <w:rStyle w:val="Hyperlink"/>
@@ -1329,7 +1351,8 @@
               <w:rPr>
                 <w:rFonts w:asciiTheme="minorHAnsi" w:eastAsiaTheme="minorEastAsia" w:hAnsiTheme="minorHAnsi" w:cstheme="minorBidi"/>
                 <w:noProof/>
-                <w:lang w:val="en-IN" w:eastAsia="en-IN" w:bidi="ar-SA"/>
+                <w:szCs w:val="28"/>
+                <w:lang w:val="en-IN" w:eastAsia="en-IN" w:bidi="bn-IN"/>
               </w:rPr>
               <w:tab/>
             </w:r>
@@ -1359,7 +1382,7 @@
                 <w:noProof/>
                 <w:webHidden/>
               </w:rPr>
-              <w:instrText xml:space="preserve"> PAGEREF _Toc351645456 \h </w:instrText>
+              <w:instrText xml:space="preserve"> PAGEREF _Toc351655566 \h </w:instrText>
             </w:r>
             <w:r>
               <w:rPr>
@@ -1400,10 +1423,11 @@
             <w:rPr>
               <w:rFonts w:asciiTheme="minorHAnsi" w:eastAsiaTheme="minorEastAsia" w:hAnsiTheme="minorHAnsi" w:cstheme="minorBidi"/>
               <w:noProof/>
-              <w:lang w:val="en-IN" w:eastAsia="en-IN" w:bidi="ar-SA"/>
+              <w:szCs w:val="28"/>
+              <w:lang w:val="en-IN" w:eastAsia="en-IN" w:bidi="bn-IN"/>
             </w:rPr>
           </w:pPr>
-          <w:hyperlink w:anchor="_Toc351645457" w:history="1">
+          <w:hyperlink w:anchor="_Toc351655567" w:history="1">
             <w:r>
               <w:rPr>
                 <w:rStyle w:val="Hyperlink"/>
@@ -1415,7 +1439,8 @@
               <w:rPr>
                 <w:rFonts w:asciiTheme="minorHAnsi" w:eastAsiaTheme="minorEastAsia" w:hAnsiTheme="minorHAnsi" w:cstheme="minorBidi"/>
                 <w:noProof/>
-                <w:lang w:val="en-IN" w:eastAsia="en-IN" w:bidi="ar-SA"/>
+                <w:szCs w:val="28"/>
+                <w:lang w:val="en-IN" w:eastAsia="en-IN" w:bidi="bn-IN"/>
               </w:rPr>
               <w:tab/>
             </w:r>
@@ -1445,7 +1470,7 @@
                 <w:noProof/>
                 <w:webHidden/>
               </w:rPr>
-              <w:instrText xml:space="preserve"> PAGEREF _Toc351645457 \h </w:instrText>
+              <w:instrText xml:space="preserve"> PAGEREF _Toc351655567 \h </w:instrText>
             </w:r>
             <w:r>
               <w:rPr>
@@ -1485,10 +1510,11 @@
             <w:rPr>
               <w:rFonts w:asciiTheme="minorHAnsi" w:eastAsiaTheme="minorEastAsia" w:hAnsiTheme="minorHAnsi" w:cstheme="minorBidi"/>
               <w:noProof/>
-              <w:lang w:val="en-IN" w:eastAsia="en-IN" w:bidi="ar-SA"/>
+              <w:szCs w:val="28"/>
+              <w:lang w:val="en-IN" w:eastAsia="en-IN" w:bidi="bn-IN"/>
             </w:rPr>
           </w:pPr>
-          <w:hyperlink w:anchor="_Toc351645458" w:history="1">
+          <w:hyperlink w:anchor="_Toc351655568" w:history="1">
             <w:r>
               <w:rPr>
                 <w:rStyle w:val="Hyperlink"/>
@@ -1515,7 +1541,7 @@
                 <w:noProof/>
                 <w:webHidden/>
               </w:rPr>
-              <w:instrText xml:space="preserve"> PAGEREF _Toc351645458 \h </w:instrText>
+              <w:instrText xml:space="preserve"> PAGEREF _Toc351655568 \h </w:instrText>
             </w:r>
             <w:r>
               <w:rPr>
@@ -1555,10 +1581,11 @@
             <w:rPr>
               <w:rFonts w:asciiTheme="minorHAnsi" w:eastAsiaTheme="minorEastAsia" w:hAnsiTheme="minorHAnsi" w:cstheme="minorBidi"/>
               <w:noProof/>
-              <w:lang w:val="en-IN" w:eastAsia="en-IN" w:bidi="ar-SA"/>
+              <w:szCs w:val="28"/>
+              <w:lang w:val="en-IN" w:eastAsia="en-IN" w:bidi="bn-IN"/>
             </w:rPr>
           </w:pPr>
-          <w:hyperlink w:anchor="_Toc351645459" w:history="1">
+          <w:hyperlink w:anchor="_Toc351655569" w:history="1">
             <w:r>
               <w:rPr>
                 <w:rStyle w:val="Hyperlink"/>
@@ -1585,7 +1612,7 @@
                 <w:noProof/>
                 <w:webHidden/>
               </w:rPr>
-              <w:instrText xml:space="preserve"> PAGEREF _Toc351645459 \h </w:instrText>
+              <w:instrText xml:space="preserve"> PAGEREF _Toc351655569 \h </w:instrText>
             </w:r>
             <w:r>
               <w:rPr>
@@ -1625,10 +1652,11 @@
             <w:rPr>
               <w:rFonts w:asciiTheme="minorHAnsi" w:eastAsiaTheme="minorEastAsia" w:hAnsiTheme="minorHAnsi" w:cstheme="minorBidi"/>
               <w:noProof/>
-              <w:lang w:val="en-IN" w:eastAsia="en-IN" w:bidi="ar-SA"/>
+              <w:szCs w:val="28"/>
+              <w:lang w:val="en-IN" w:eastAsia="en-IN" w:bidi="bn-IN"/>
             </w:rPr>
           </w:pPr>
-          <w:hyperlink w:anchor="_Toc351645460" w:history="1">
+          <w:hyperlink w:anchor="_Toc351655570" w:history="1">
             <w:r>
               <w:rPr>
                 <w:rStyle w:val="Hyperlink"/>
@@ -1655,7 +1683,7 @@
                 <w:noProof/>
                 <w:webHidden/>
               </w:rPr>
-              <w:instrText xml:space="preserve"> PAGEREF _Toc351645460 \h </w:instrText>
+              <w:instrText xml:space="preserve"> PAGEREF _Toc351655570 \h </w:instrText>
             </w:r>
             <w:r>
               <w:rPr>
@@ -1695,10 +1723,11 @@
             <w:rPr>
               <w:rFonts w:asciiTheme="minorHAnsi" w:eastAsiaTheme="minorEastAsia" w:hAnsiTheme="minorHAnsi" w:cstheme="minorBidi"/>
               <w:noProof/>
-              <w:lang w:val="en-IN" w:eastAsia="en-IN" w:bidi="ar-SA"/>
+              <w:szCs w:val="28"/>
+              <w:lang w:val="en-IN" w:eastAsia="en-IN" w:bidi="bn-IN"/>
             </w:rPr>
           </w:pPr>
-          <w:hyperlink w:anchor="_Toc351645461" w:history="1">
+          <w:hyperlink w:anchor="_Toc351655571" w:history="1">
             <w:r>
               <w:rPr>
                 <w:rStyle w:val="Hyperlink"/>
@@ -1725,7 +1754,7 @@
                 <w:noProof/>
                 <w:webHidden/>
               </w:rPr>
-              <w:instrText xml:space="preserve"> PAGEREF _Toc351645461 \h </w:instrText>
+              <w:instrText xml:space="preserve"> PAGEREF _Toc351655571 \h </w:instrText>
             </w:r>
             <w:r>
               <w:rPr>
@@ -1765,10 +1794,11 @@
             <w:rPr>
               <w:rFonts w:asciiTheme="minorHAnsi" w:eastAsiaTheme="minorEastAsia" w:hAnsiTheme="minorHAnsi" w:cstheme="minorBidi"/>
               <w:noProof/>
-              <w:lang w:val="en-IN" w:eastAsia="en-IN" w:bidi="ar-SA"/>
+              <w:szCs w:val="28"/>
+              <w:lang w:val="en-IN" w:eastAsia="en-IN" w:bidi="bn-IN"/>
             </w:rPr>
           </w:pPr>
-          <w:hyperlink w:anchor="_Toc351645462" w:history="1">
+          <w:hyperlink w:anchor="_Toc351655572" w:history="1">
             <w:r>
               <w:rPr>
                 <w:rStyle w:val="Hyperlink"/>
@@ -1795,7 +1825,7 @@
                 <w:noProof/>
                 <w:webHidden/>
               </w:rPr>
-              <w:instrText xml:space="preserve"> PAGEREF _Toc351645462 \h </w:instrText>
+              <w:instrText xml:space="preserve"> PAGEREF _Toc351655572 \h </w:instrText>
             </w:r>
             <w:r>
               <w:rPr>
@@ -1835,10 +1865,11 @@
             <w:rPr>
               <w:rFonts w:asciiTheme="minorHAnsi" w:eastAsiaTheme="minorEastAsia" w:hAnsiTheme="minorHAnsi" w:cstheme="minorBidi"/>
               <w:noProof/>
-              <w:lang w:val="en-IN" w:eastAsia="en-IN" w:bidi="ar-SA"/>
+              <w:szCs w:val="28"/>
+              <w:lang w:val="en-IN" w:eastAsia="en-IN" w:bidi="bn-IN"/>
             </w:rPr>
           </w:pPr>
-          <w:hyperlink w:anchor="_Toc351645463" w:history="1">
+          <w:hyperlink w:anchor="_Toc351655573" w:history="1">
             <w:r>
               <w:rPr>
                 <w:rStyle w:val="Hyperlink"/>
@@ -1865,7 +1896,7 @@
                 <w:noProof/>
                 <w:webHidden/>
               </w:rPr>
-              <w:instrText xml:space="preserve"> PAGEREF _Toc351645463 \h </w:instrText>
+              <w:instrText xml:space="preserve"> PAGEREF _Toc351655573 \h </w:instrText>
             </w:r>
             <w:r>
               <w:rPr>
@@ -1905,10 +1936,11 @@
             <w:rPr>
               <w:rFonts w:asciiTheme="minorHAnsi" w:eastAsiaTheme="minorEastAsia" w:hAnsiTheme="minorHAnsi" w:cstheme="minorBidi"/>
               <w:noProof/>
-              <w:lang w:val="en-IN" w:eastAsia="en-IN" w:bidi="ar-SA"/>
+              <w:szCs w:val="28"/>
+              <w:lang w:val="en-IN" w:eastAsia="en-IN" w:bidi="bn-IN"/>
             </w:rPr>
           </w:pPr>
-          <w:hyperlink w:anchor="_Toc351645464" w:history="1">
+          <w:hyperlink w:anchor="_Toc351655574" w:history="1">
             <w:r>
               <w:rPr>
                 <w:rStyle w:val="Hyperlink"/>
@@ -1935,7 +1967,7 @@
                 <w:noProof/>
                 <w:webHidden/>
               </w:rPr>
-              <w:instrText xml:space="preserve"> PAGEREF _Toc351645464 \h </w:instrText>
+              <w:instrText xml:space="preserve"> PAGEREF _Toc351655574 \h </w:instrText>
             </w:r>
             <w:r>
               <w:rPr>
@@ -1975,10 +2007,11 @@
             <w:rPr>
               <w:rFonts w:asciiTheme="minorHAnsi" w:eastAsiaTheme="minorEastAsia" w:hAnsiTheme="minorHAnsi" w:cstheme="minorBidi"/>
               <w:noProof/>
-              <w:lang w:val="en-IN" w:eastAsia="en-IN" w:bidi="ar-SA"/>
+              <w:szCs w:val="28"/>
+              <w:lang w:val="en-IN" w:eastAsia="en-IN" w:bidi="bn-IN"/>
             </w:rPr>
           </w:pPr>
-          <w:hyperlink w:anchor="_Toc351645465" w:history="1">
+          <w:hyperlink w:anchor="_Toc351655575" w:history="1">
             <w:r>
               <w:rPr>
                 <w:rStyle w:val="Hyperlink"/>
@@ -2005,7 +2038,7 @@
                 <w:noProof/>
                 <w:webHidden/>
               </w:rPr>
-              <w:instrText xml:space="preserve"> PAGEREF _Toc351645465 \h </w:instrText>
+              <w:instrText xml:space="preserve"> PAGEREF _Toc351655575 \h </w:instrText>
             </w:r>
             <w:r>
               <w:rPr>
@@ -2025,7 +2058,7 @@
                 <w:noProof/>
                 <w:webHidden/>
               </w:rPr>
-              <w:t>12</w:t>
+              <w:t>11</w:t>
             </w:r>
             <w:r>
               <w:rPr>
@@ -2045,10 +2078,11 @@
             <w:rPr>
               <w:rFonts w:asciiTheme="minorHAnsi" w:eastAsiaTheme="minorEastAsia" w:hAnsiTheme="minorHAnsi" w:cstheme="minorBidi"/>
               <w:noProof/>
-              <w:lang w:val="en-IN" w:eastAsia="en-IN" w:bidi="ar-SA"/>
+              <w:szCs w:val="28"/>
+              <w:lang w:val="en-IN" w:eastAsia="en-IN" w:bidi="bn-IN"/>
             </w:rPr>
           </w:pPr>
-          <w:hyperlink w:anchor="_Toc351645466" w:history="1">
+          <w:hyperlink w:anchor="_Toc351655576" w:history="1">
             <w:r>
               <w:rPr>
                 <w:rStyle w:val="Hyperlink"/>
@@ -2075,7 +2109,7 @@
                 <w:noProof/>
                 <w:webHidden/>
               </w:rPr>
-              <w:instrText xml:space="preserve"> PAGEREF _Toc351645466 \h </w:instrText>
+              <w:instrText xml:space="preserve"> PAGEREF _Toc351655576 \h </w:instrText>
             </w:r>
             <w:r>
               <w:rPr>
@@ -2116,10 +2150,11 @@
             <w:rPr>
               <w:rFonts w:asciiTheme="minorHAnsi" w:eastAsiaTheme="minorEastAsia" w:hAnsiTheme="minorHAnsi" w:cstheme="minorBidi"/>
               <w:noProof/>
-              <w:lang w:val="en-IN" w:eastAsia="en-IN" w:bidi="ar-SA"/>
+              <w:szCs w:val="28"/>
+              <w:lang w:val="en-IN" w:eastAsia="en-IN" w:bidi="bn-IN"/>
             </w:rPr>
           </w:pPr>
-          <w:hyperlink w:anchor="_Toc351645467" w:history="1">
+          <w:hyperlink w:anchor="_Toc351655577" w:history="1">
             <w:r>
               <w:rPr>
                 <w:rStyle w:val="Hyperlink"/>
@@ -2131,7 +2166,8 @@
               <w:rPr>
                 <w:rFonts w:asciiTheme="minorHAnsi" w:eastAsiaTheme="minorEastAsia" w:hAnsiTheme="minorHAnsi" w:cstheme="minorBidi"/>
                 <w:noProof/>
-                <w:lang w:val="en-IN" w:eastAsia="en-IN" w:bidi="ar-SA"/>
+                <w:szCs w:val="28"/>
+                <w:lang w:val="en-IN" w:eastAsia="en-IN" w:bidi="bn-IN"/>
               </w:rPr>
               <w:tab/>
             </w:r>
@@ -2161,7 +2197,7 @@
                 <w:noProof/>
                 <w:webHidden/>
               </w:rPr>
-              <w:instrText xml:space="preserve"> PAGEREF _Toc351645467 \h </w:instrText>
+              <w:instrText xml:space="preserve"> PAGEREF _Toc351655577 \h </w:instrText>
             </w:r>
             <w:r>
               <w:rPr>
@@ -2202,10 +2238,11 @@
             <w:rPr>
               <w:rFonts w:asciiTheme="minorHAnsi" w:eastAsiaTheme="minorEastAsia" w:hAnsiTheme="minorHAnsi" w:cstheme="minorBidi"/>
               <w:noProof/>
-              <w:lang w:val="en-IN" w:eastAsia="en-IN" w:bidi="ar-SA"/>
+              <w:szCs w:val="28"/>
+              <w:lang w:val="en-IN" w:eastAsia="en-IN" w:bidi="bn-IN"/>
             </w:rPr>
           </w:pPr>
-          <w:hyperlink w:anchor="_Toc351645468" w:history="1">
+          <w:hyperlink w:anchor="_Toc351655578" w:history="1">
             <w:r>
               <w:rPr>
                 <w:rStyle w:val="Hyperlink"/>
@@ -2217,7 +2254,8 @@
               <w:rPr>
                 <w:rFonts w:asciiTheme="minorHAnsi" w:eastAsiaTheme="minorEastAsia" w:hAnsiTheme="minorHAnsi" w:cstheme="minorBidi"/>
                 <w:noProof/>
-                <w:lang w:val="en-IN" w:eastAsia="en-IN" w:bidi="ar-SA"/>
+                <w:szCs w:val="28"/>
+                <w:lang w:val="en-IN" w:eastAsia="en-IN" w:bidi="bn-IN"/>
               </w:rPr>
               <w:tab/>
             </w:r>
@@ -2247,7 +2285,7 @@
                 <w:noProof/>
                 <w:webHidden/>
               </w:rPr>
-              <w:instrText xml:space="preserve"> PAGEREF _Toc351645468 \h </w:instrText>
+              <w:instrText xml:space="preserve"> PAGEREF _Toc351655578 \h </w:instrText>
             </w:r>
             <w:r>
               <w:rPr>
@@ -2287,10 +2325,11 @@
             <w:rPr>
               <w:rFonts w:asciiTheme="minorHAnsi" w:eastAsiaTheme="minorEastAsia" w:hAnsiTheme="minorHAnsi" w:cstheme="minorBidi"/>
               <w:noProof/>
-              <w:lang w:val="en-IN" w:eastAsia="en-IN" w:bidi="ar-SA"/>
+              <w:szCs w:val="28"/>
+              <w:lang w:val="en-IN" w:eastAsia="en-IN" w:bidi="bn-IN"/>
             </w:rPr>
           </w:pPr>
-          <w:hyperlink w:anchor="_Toc351645469" w:history="1">
+          <w:hyperlink w:anchor="_Toc351655579" w:history="1">
             <w:r>
               <w:rPr>
                 <w:rStyle w:val="Hyperlink"/>
@@ -2317,7 +2356,7 @@
                 <w:noProof/>
                 <w:webHidden/>
               </w:rPr>
-              <w:instrText xml:space="preserve"> PAGEREF _Toc351645469 \h </w:instrText>
+              <w:instrText xml:space="preserve"> PAGEREF _Toc351655579 \h </w:instrText>
             </w:r>
             <w:r>
               <w:rPr>
@@ -2357,10 +2396,11 @@
             <w:rPr>
               <w:rFonts w:asciiTheme="minorHAnsi" w:eastAsiaTheme="minorEastAsia" w:hAnsiTheme="minorHAnsi" w:cstheme="minorBidi"/>
               <w:noProof/>
-              <w:lang w:val="en-IN" w:eastAsia="en-IN" w:bidi="ar-SA"/>
+              <w:szCs w:val="28"/>
+              <w:lang w:val="en-IN" w:eastAsia="en-IN" w:bidi="bn-IN"/>
             </w:rPr>
           </w:pPr>
-          <w:hyperlink w:anchor="_Toc351645470" w:history="1">
+          <w:hyperlink w:anchor="_Toc351655580" w:history="1">
             <w:r>
               <w:rPr>
                 <w:rStyle w:val="Hyperlink"/>
@@ -2387,7 +2427,7 @@
                 <w:noProof/>
                 <w:webHidden/>
               </w:rPr>
-              <w:instrText xml:space="preserve"> PAGEREF _Toc351645470 \h </w:instrText>
+              <w:instrText xml:space="preserve"> PAGEREF _Toc351655580 \h </w:instrText>
             </w:r>
             <w:r>
               <w:rPr>
@@ -2427,10 +2467,11 @@
             <w:rPr>
               <w:rFonts w:asciiTheme="minorHAnsi" w:eastAsiaTheme="minorEastAsia" w:hAnsiTheme="minorHAnsi" w:cstheme="minorBidi"/>
               <w:noProof/>
-              <w:lang w:val="en-IN" w:eastAsia="en-IN" w:bidi="ar-SA"/>
+              <w:szCs w:val="28"/>
+              <w:lang w:val="en-IN" w:eastAsia="en-IN" w:bidi="bn-IN"/>
             </w:rPr>
           </w:pPr>
-          <w:hyperlink w:anchor="_Toc351645471" w:history="1">
+          <w:hyperlink w:anchor="_Toc351655581" w:history="1">
             <w:r>
               <w:rPr>
                 <w:rStyle w:val="Hyperlink"/>
@@ -2457,7 +2498,7 @@
                 <w:noProof/>
                 <w:webHidden/>
               </w:rPr>
-              <w:instrText xml:space="preserve"> PAGEREF _Toc351645471 \h </w:instrText>
+              <w:instrText xml:space="preserve"> PAGEREF _Toc351655581 \h </w:instrText>
             </w:r>
             <w:r>
               <w:rPr>
@@ -2497,10 +2538,11 @@
             <w:rPr>
               <w:rFonts w:asciiTheme="minorHAnsi" w:eastAsiaTheme="minorEastAsia" w:hAnsiTheme="minorHAnsi" w:cstheme="minorBidi"/>
               <w:noProof/>
-              <w:lang w:val="en-IN" w:eastAsia="en-IN" w:bidi="ar-SA"/>
+              <w:szCs w:val="28"/>
+              <w:lang w:val="en-IN" w:eastAsia="en-IN" w:bidi="bn-IN"/>
             </w:rPr>
           </w:pPr>
-          <w:hyperlink w:anchor="_Toc351645472" w:history="1">
+          <w:hyperlink w:anchor="_Toc351655582" w:history="1">
             <w:r>
               <w:rPr>
                 <w:rStyle w:val="Hyperlink"/>
@@ -2527,7 +2569,7 @@
                 <w:noProof/>
                 <w:webHidden/>
               </w:rPr>
-              <w:instrText xml:space="preserve"> PAGEREF _Toc351645472 \h </w:instrText>
+              <w:instrText xml:space="preserve"> PAGEREF _Toc351655582 \h </w:instrText>
             </w:r>
             <w:r>
               <w:rPr>
@@ -2568,10 +2610,11 @@
             <w:rPr>
               <w:rFonts w:asciiTheme="minorHAnsi" w:eastAsiaTheme="minorEastAsia" w:hAnsiTheme="minorHAnsi" w:cstheme="minorBidi"/>
               <w:noProof/>
-              <w:lang w:val="en-IN" w:eastAsia="en-IN" w:bidi="ar-SA"/>
+              <w:szCs w:val="28"/>
+              <w:lang w:val="en-IN" w:eastAsia="en-IN" w:bidi="bn-IN"/>
             </w:rPr>
           </w:pPr>
-          <w:hyperlink w:anchor="_Toc351645473" w:history="1">
+          <w:hyperlink w:anchor="_Toc351655583" w:history="1">
             <w:r>
               <w:rPr>
                 <w:rStyle w:val="Hyperlink"/>
@@ -2583,7 +2626,8 @@
               <w:rPr>
                 <w:rFonts w:asciiTheme="minorHAnsi" w:eastAsiaTheme="minorEastAsia" w:hAnsiTheme="minorHAnsi" w:cstheme="minorBidi"/>
                 <w:noProof/>
-                <w:lang w:val="en-IN" w:eastAsia="en-IN" w:bidi="ar-SA"/>
+                <w:szCs w:val="28"/>
+                <w:lang w:val="en-IN" w:eastAsia="en-IN" w:bidi="bn-IN"/>
               </w:rPr>
               <w:tab/>
             </w:r>
@@ -2613,7 +2657,7 @@
                 <w:noProof/>
                 <w:webHidden/>
               </w:rPr>
-              <w:instrText xml:space="preserve"> PAGEREF _Toc351645473 \h </w:instrText>
+              <w:instrText xml:space="preserve"> PAGEREF _Toc351655583 \h </w:instrText>
             </w:r>
             <w:r>
               <w:rPr>
@@ -2654,10 +2698,11 @@
             <w:rPr>
               <w:rFonts w:asciiTheme="minorHAnsi" w:eastAsiaTheme="minorEastAsia" w:hAnsiTheme="minorHAnsi" w:cstheme="minorBidi"/>
               <w:noProof/>
-              <w:lang w:val="en-IN" w:eastAsia="en-IN" w:bidi="ar-SA"/>
+              <w:szCs w:val="28"/>
+              <w:lang w:val="en-IN" w:eastAsia="en-IN" w:bidi="bn-IN"/>
             </w:rPr>
           </w:pPr>
-          <w:hyperlink w:anchor="_Toc351645474" w:history="1">
+          <w:hyperlink w:anchor="_Toc351655584" w:history="1">
             <w:r>
               <w:rPr>
                 <w:rStyle w:val="Hyperlink"/>
@@ -2669,7 +2714,8 @@
               <w:rPr>
                 <w:rFonts w:asciiTheme="minorHAnsi" w:eastAsiaTheme="minorEastAsia" w:hAnsiTheme="minorHAnsi" w:cstheme="minorBidi"/>
                 <w:noProof/>
-                <w:lang w:val="en-IN" w:eastAsia="en-IN" w:bidi="ar-SA"/>
+                <w:szCs w:val="28"/>
+                <w:lang w:val="en-IN" w:eastAsia="en-IN" w:bidi="bn-IN"/>
               </w:rPr>
               <w:tab/>
             </w:r>
@@ -2699,7 +2745,7 @@
                 <w:noProof/>
                 <w:webHidden/>
               </w:rPr>
-              <w:instrText xml:space="preserve"> PAGEREF _Toc351645474 \h </w:instrText>
+              <w:instrText xml:space="preserve"> PAGEREF _Toc351655584 \h </w:instrText>
             </w:r>
             <w:r>
               <w:rPr>
@@ -2740,10 +2786,11 @@
             <w:rPr>
               <w:rFonts w:asciiTheme="minorHAnsi" w:eastAsiaTheme="minorEastAsia" w:hAnsiTheme="minorHAnsi" w:cstheme="minorBidi"/>
               <w:noProof/>
-              <w:lang w:val="en-IN" w:eastAsia="en-IN" w:bidi="ar-SA"/>
+              <w:szCs w:val="28"/>
+              <w:lang w:val="en-IN" w:eastAsia="en-IN" w:bidi="bn-IN"/>
             </w:rPr>
           </w:pPr>
-          <w:hyperlink w:anchor="_Toc351645475" w:history="1">
+          <w:hyperlink w:anchor="_Toc351655585" w:history="1">
             <w:r>
               <w:rPr>
                 <w:rStyle w:val="Hyperlink"/>
@@ -2755,7 +2802,8 @@
               <w:rPr>
                 <w:rFonts w:asciiTheme="minorHAnsi" w:eastAsiaTheme="minorEastAsia" w:hAnsiTheme="minorHAnsi" w:cstheme="minorBidi"/>
                 <w:noProof/>
-                <w:lang w:val="en-IN" w:eastAsia="en-IN" w:bidi="ar-SA"/>
+                <w:szCs w:val="28"/>
+                <w:lang w:val="en-IN" w:eastAsia="en-IN" w:bidi="bn-IN"/>
               </w:rPr>
               <w:tab/>
             </w:r>
@@ -2785,7 +2833,7 @@
                 <w:noProof/>
                 <w:webHidden/>
               </w:rPr>
-              <w:instrText xml:space="preserve"> PAGEREF _Toc351645475 \h </w:instrText>
+              <w:instrText xml:space="preserve"> PAGEREF _Toc351655585 \h </w:instrText>
             </w:r>
             <w:r>
               <w:rPr>
@@ -2826,10 +2874,11 @@
             <w:rPr>
               <w:rFonts w:asciiTheme="minorHAnsi" w:eastAsiaTheme="minorEastAsia" w:hAnsiTheme="minorHAnsi" w:cstheme="minorBidi"/>
               <w:noProof/>
-              <w:lang w:val="en-IN" w:eastAsia="en-IN" w:bidi="ar-SA"/>
+              <w:szCs w:val="28"/>
+              <w:lang w:val="en-IN" w:eastAsia="en-IN" w:bidi="bn-IN"/>
             </w:rPr>
           </w:pPr>
-          <w:hyperlink w:anchor="_Toc351645476" w:history="1">
+          <w:hyperlink w:anchor="_Toc351655586" w:history="1">
             <w:r>
               <w:rPr>
                 <w:rStyle w:val="Hyperlink"/>
@@ -2841,7 +2890,8 @@
               <w:rPr>
                 <w:rFonts w:asciiTheme="minorHAnsi" w:eastAsiaTheme="minorEastAsia" w:hAnsiTheme="minorHAnsi" w:cstheme="minorBidi"/>
                 <w:noProof/>
-                <w:lang w:val="en-IN" w:eastAsia="en-IN" w:bidi="ar-SA"/>
+                <w:szCs w:val="28"/>
+                <w:lang w:val="en-IN" w:eastAsia="en-IN" w:bidi="bn-IN"/>
               </w:rPr>
               <w:tab/>
             </w:r>
@@ -2871,7 +2921,7 @@
                 <w:noProof/>
                 <w:webHidden/>
               </w:rPr>
-              <w:instrText xml:space="preserve"> PAGEREF _Toc351645476 \h </w:instrText>
+              <w:instrText xml:space="preserve"> PAGEREF _Toc351655586 \h </w:instrText>
             </w:r>
             <w:r>
               <w:rPr>
@@ -2912,10 +2962,11 @@
             <w:rPr>
               <w:rFonts w:asciiTheme="minorHAnsi" w:eastAsiaTheme="minorEastAsia" w:hAnsiTheme="minorHAnsi" w:cstheme="minorBidi"/>
               <w:noProof/>
-              <w:lang w:val="en-IN" w:eastAsia="en-IN" w:bidi="ar-SA"/>
+              <w:szCs w:val="28"/>
+              <w:lang w:val="en-IN" w:eastAsia="en-IN" w:bidi="bn-IN"/>
             </w:rPr>
           </w:pPr>
-          <w:hyperlink w:anchor="_Toc351645477" w:history="1">
+          <w:hyperlink w:anchor="_Toc351655587" w:history="1">
             <w:r>
               <w:rPr>
                 <w:rStyle w:val="Hyperlink"/>
@@ -2927,7 +2978,8 @@
               <w:rPr>
                 <w:rFonts w:asciiTheme="minorHAnsi" w:eastAsiaTheme="minorEastAsia" w:hAnsiTheme="minorHAnsi" w:cstheme="minorBidi"/>
                 <w:noProof/>
-                <w:lang w:val="en-IN" w:eastAsia="en-IN" w:bidi="ar-SA"/>
+                <w:szCs w:val="28"/>
+                <w:lang w:val="en-IN" w:eastAsia="en-IN" w:bidi="bn-IN"/>
               </w:rPr>
               <w:tab/>
             </w:r>
@@ -2957,7 +3009,7 @@
                 <w:noProof/>
                 <w:webHidden/>
               </w:rPr>
-              <w:instrText xml:space="preserve"> PAGEREF _Toc351645477 \h </w:instrText>
+              <w:instrText xml:space="preserve"> PAGEREF _Toc351655587 \h </w:instrText>
             </w:r>
             <w:r>
               <w:rPr>
@@ -2977,7 +3029,7 @@
                 <w:noProof/>
                 <w:webHidden/>
               </w:rPr>
-              <w:t>19</w:t>
+              <w:t>20</w:t>
             </w:r>
             <w:r>
               <w:rPr>
@@ -2998,10 +3050,11 @@
             <w:rPr>
               <w:rFonts w:asciiTheme="minorHAnsi" w:eastAsiaTheme="minorEastAsia" w:hAnsiTheme="minorHAnsi" w:cstheme="minorBidi"/>
               <w:noProof/>
-              <w:lang w:val="en-IN" w:eastAsia="en-IN" w:bidi="ar-SA"/>
+              <w:szCs w:val="28"/>
+              <w:lang w:val="en-IN" w:eastAsia="en-IN" w:bidi="bn-IN"/>
             </w:rPr>
           </w:pPr>
-          <w:hyperlink w:anchor="_Toc351645478" w:history="1">
+          <w:hyperlink w:anchor="_Toc351655588" w:history="1">
             <w:r>
               <w:rPr>
                 <w:rStyle w:val="Hyperlink"/>
@@ -3013,7 +3066,8 @@
               <w:rPr>
                 <w:rFonts w:asciiTheme="minorHAnsi" w:eastAsiaTheme="minorEastAsia" w:hAnsiTheme="minorHAnsi" w:cstheme="minorBidi"/>
                 <w:noProof/>
-                <w:lang w:val="en-IN" w:eastAsia="en-IN" w:bidi="ar-SA"/>
+                <w:szCs w:val="28"/>
+                <w:lang w:val="en-IN" w:eastAsia="en-IN" w:bidi="bn-IN"/>
               </w:rPr>
               <w:tab/>
             </w:r>
@@ -3043,7 +3097,7 @@
                 <w:noProof/>
                 <w:webHidden/>
               </w:rPr>
-              <w:instrText xml:space="preserve"> PAGEREF _Toc351645478 \h </w:instrText>
+              <w:instrText xml:space="preserve"> PAGEREF _Toc351655588 \h </w:instrText>
             </w:r>
             <w:r>
               <w:rPr>
@@ -3084,10 +3138,11 @@
             <w:rPr>
               <w:rFonts w:asciiTheme="minorHAnsi" w:eastAsiaTheme="minorEastAsia" w:hAnsiTheme="minorHAnsi" w:cstheme="minorBidi"/>
               <w:noProof/>
-              <w:lang w:val="en-IN" w:eastAsia="en-IN" w:bidi="ar-SA"/>
+              <w:szCs w:val="28"/>
+              <w:lang w:val="en-IN" w:eastAsia="en-IN" w:bidi="bn-IN"/>
             </w:rPr>
           </w:pPr>
-          <w:hyperlink w:anchor="_Toc351645479" w:history="1">
+          <w:hyperlink w:anchor="_Toc351655589" w:history="1">
             <w:r>
               <w:rPr>
                 <w:rStyle w:val="Hyperlink"/>
@@ -3099,7 +3154,8 @@
               <w:rPr>
                 <w:rFonts w:asciiTheme="minorHAnsi" w:eastAsiaTheme="minorEastAsia" w:hAnsiTheme="minorHAnsi" w:cstheme="minorBidi"/>
                 <w:noProof/>
-                <w:lang w:val="en-IN" w:eastAsia="en-IN" w:bidi="ar-SA"/>
+                <w:szCs w:val="28"/>
+                <w:lang w:val="en-IN" w:eastAsia="en-IN" w:bidi="bn-IN"/>
               </w:rPr>
               <w:tab/>
             </w:r>
@@ -3129,7 +3185,7 @@
                 <w:noProof/>
                 <w:webHidden/>
               </w:rPr>
-              <w:instrText xml:space="preserve"> PAGEREF _Toc351645479 \h </w:instrText>
+              <w:instrText xml:space="preserve"> PAGEREF _Toc351655589 \h </w:instrText>
             </w:r>
             <w:r>
               <w:rPr>
@@ -3170,10 +3226,11 @@
             <w:rPr>
               <w:rFonts w:asciiTheme="minorHAnsi" w:eastAsiaTheme="minorEastAsia" w:hAnsiTheme="minorHAnsi" w:cstheme="minorBidi"/>
               <w:noProof/>
-              <w:lang w:val="en-IN" w:eastAsia="en-IN" w:bidi="ar-SA"/>
+              <w:szCs w:val="28"/>
+              <w:lang w:val="en-IN" w:eastAsia="en-IN" w:bidi="bn-IN"/>
             </w:rPr>
           </w:pPr>
-          <w:hyperlink w:anchor="_Toc351645480" w:history="1">
+          <w:hyperlink w:anchor="_Toc351655590" w:history="1">
             <w:r>
               <w:rPr>
                 <w:rStyle w:val="Hyperlink"/>
@@ -3185,7 +3242,8 @@
               <w:rPr>
                 <w:rFonts w:asciiTheme="minorHAnsi" w:eastAsiaTheme="minorEastAsia" w:hAnsiTheme="minorHAnsi" w:cstheme="minorBidi"/>
                 <w:noProof/>
-                <w:lang w:val="en-IN" w:eastAsia="en-IN" w:bidi="ar-SA"/>
+                <w:szCs w:val="28"/>
+                <w:lang w:val="en-IN" w:eastAsia="en-IN" w:bidi="bn-IN"/>
               </w:rPr>
               <w:tab/>
             </w:r>
@@ -3215,7 +3273,7 @@
                 <w:noProof/>
                 <w:webHidden/>
               </w:rPr>
-              <w:instrText xml:space="preserve"> PAGEREF _Toc351645480 \h </w:instrText>
+              <w:instrText xml:space="preserve"> PAGEREF _Toc351655590 \h </w:instrText>
             </w:r>
             <w:r>
               <w:rPr>
@@ -3256,10 +3314,11 @@
             <w:rPr>
               <w:rFonts w:asciiTheme="minorHAnsi" w:eastAsiaTheme="minorEastAsia" w:hAnsiTheme="minorHAnsi" w:cstheme="minorBidi"/>
               <w:noProof/>
-              <w:lang w:val="en-IN" w:eastAsia="en-IN" w:bidi="ar-SA"/>
+              <w:szCs w:val="28"/>
+              <w:lang w:val="en-IN" w:eastAsia="en-IN" w:bidi="bn-IN"/>
             </w:rPr>
           </w:pPr>
-          <w:hyperlink w:anchor="_Toc351645481" w:history="1">
+          <w:hyperlink w:anchor="_Toc351655591" w:history="1">
             <w:r>
               <w:rPr>
                 <w:rStyle w:val="Hyperlink"/>
@@ -3271,7 +3330,8 @@
               <w:rPr>
                 <w:rFonts w:asciiTheme="minorHAnsi" w:eastAsiaTheme="minorEastAsia" w:hAnsiTheme="minorHAnsi" w:cstheme="minorBidi"/>
                 <w:noProof/>
-                <w:lang w:val="en-IN" w:eastAsia="en-IN" w:bidi="ar-SA"/>
+                <w:szCs w:val="28"/>
+                <w:lang w:val="en-IN" w:eastAsia="en-IN" w:bidi="bn-IN"/>
               </w:rPr>
               <w:tab/>
             </w:r>
@@ -3301,7 +3361,7 @@
                 <w:noProof/>
                 <w:webHidden/>
               </w:rPr>
-              <w:instrText xml:space="preserve"> PAGEREF _Toc351645481 \h </w:instrText>
+              <w:instrText xml:space="preserve"> PAGEREF _Toc351655591 \h </w:instrText>
             </w:r>
             <w:r>
               <w:rPr>
@@ -3322,6 +3382,367 @@
                 <w:webHidden/>
               </w:rPr>
               <w:t>22</w:t>
+            </w:r>
+            <w:r>
+              <w:rPr>
+                <w:noProof/>
+                <w:webHidden/>
+              </w:rPr>
+              <w:fldChar w:fldCharType="end"/>
+            </w:r>
+          </w:hyperlink>
+        </w:p>
+        <w:p>
+          <w:pPr>
+            <w:pStyle w:val="TOC3"/>
+            <w:tabs>
+              <w:tab w:val="left" w:pos="1320"/>
+              <w:tab w:val="right" w:leader="dot" w:pos="9350"/>
+            </w:tabs>
+            <w:rPr>
+              <w:rFonts w:asciiTheme="minorHAnsi" w:eastAsiaTheme="minorEastAsia" w:hAnsiTheme="minorHAnsi" w:cstheme="minorBidi"/>
+              <w:noProof/>
+              <w:szCs w:val="28"/>
+              <w:lang w:val="en-IN" w:eastAsia="en-IN" w:bidi="bn-IN"/>
+            </w:rPr>
+          </w:pPr>
+          <w:hyperlink w:anchor="_Toc351655592" w:history="1">
+            <w:r>
+              <w:rPr>
+                <w:rStyle w:val="Hyperlink"/>
+                <w:noProof/>
+              </w:rPr>
+              <w:t>3.2.1</w:t>
+            </w:r>
+            <w:r>
+              <w:rPr>
+                <w:rFonts w:asciiTheme="minorHAnsi" w:eastAsiaTheme="minorEastAsia" w:hAnsiTheme="minorHAnsi" w:cstheme="minorBidi"/>
+                <w:noProof/>
+                <w:szCs w:val="28"/>
+                <w:lang w:val="en-IN" w:eastAsia="en-IN" w:bidi="bn-IN"/>
+              </w:rPr>
+              <w:tab/>
+            </w:r>
+            <w:r>
+              <w:rPr>
+                <w:rStyle w:val="Hyperlink"/>
+                <w:noProof/>
+              </w:rPr>
+              <w:t>Entity integrity</w:t>
+            </w:r>
+            <w:r>
+              <w:rPr>
+                <w:noProof/>
+                <w:webHidden/>
+              </w:rPr>
+              <w:tab/>
+            </w:r>
+            <w:r>
+              <w:rPr>
+                <w:noProof/>
+                <w:webHidden/>
+              </w:rPr>
+              <w:fldChar w:fldCharType="begin"/>
+            </w:r>
+            <w:r>
+              <w:rPr>
+                <w:noProof/>
+                <w:webHidden/>
+              </w:rPr>
+              <w:instrText xml:space="preserve"> PAGEREF _Toc351655592 \h </w:instrText>
+            </w:r>
+            <w:r>
+              <w:rPr>
+                <w:noProof/>
+                <w:webHidden/>
+              </w:rPr>
+            </w:r>
+            <w:r>
+              <w:rPr>
+                <w:noProof/>
+                <w:webHidden/>
+              </w:rPr>
+              <w:fldChar w:fldCharType="separate"/>
+            </w:r>
+            <w:r>
+              <w:rPr>
+                <w:noProof/>
+                <w:webHidden/>
+              </w:rPr>
+              <w:t>22</w:t>
+            </w:r>
+            <w:r>
+              <w:rPr>
+                <w:noProof/>
+                <w:webHidden/>
+              </w:rPr>
+              <w:fldChar w:fldCharType="end"/>
+            </w:r>
+          </w:hyperlink>
+        </w:p>
+        <w:p>
+          <w:pPr>
+            <w:pStyle w:val="TOC3"/>
+            <w:tabs>
+              <w:tab w:val="left" w:pos="1320"/>
+              <w:tab w:val="right" w:leader="dot" w:pos="9350"/>
+            </w:tabs>
+            <w:rPr>
+              <w:rFonts w:asciiTheme="minorHAnsi" w:eastAsiaTheme="minorEastAsia" w:hAnsiTheme="minorHAnsi" w:cstheme="minorBidi"/>
+              <w:noProof/>
+              <w:szCs w:val="28"/>
+              <w:lang w:val="en-IN" w:eastAsia="en-IN" w:bidi="bn-IN"/>
+            </w:rPr>
+          </w:pPr>
+          <w:hyperlink w:anchor="_Toc351655593" w:history="1">
+            <w:r>
+              <w:rPr>
+                <w:rStyle w:val="Hyperlink"/>
+                <w:noProof/>
+              </w:rPr>
+              <w:t>3.2.2</w:t>
+            </w:r>
+            <w:r>
+              <w:rPr>
+                <w:rFonts w:asciiTheme="minorHAnsi" w:eastAsiaTheme="minorEastAsia" w:hAnsiTheme="minorHAnsi" w:cstheme="minorBidi"/>
+                <w:noProof/>
+                <w:szCs w:val="28"/>
+                <w:lang w:val="en-IN" w:eastAsia="en-IN" w:bidi="bn-IN"/>
+              </w:rPr>
+              <w:tab/>
+            </w:r>
+            <w:r>
+              <w:rPr>
+                <w:rStyle w:val="Hyperlink"/>
+                <w:noProof/>
+              </w:rPr>
+              <w:t>Referential Integrity</w:t>
+            </w:r>
+            <w:r>
+              <w:rPr>
+                <w:noProof/>
+                <w:webHidden/>
+              </w:rPr>
+              <w:tab/>
+            </w:r>
+            <w:r>
+              <w:rPr>
+                <w:noProof/>
+                <w:webHidden/>
+              </w:rPr>
+              <w:fldChar w:fldCharType="begin"/>
+            </w:r>
+            <w:r>
+              <w:rPr>
+                <w:noProof/>
+                <w:webHidden/>
+              </w:rPr>
+              <w:instrText xml:space="preserve"> PAGEREF _Toc351655593 \h </w:instrText>
+            </w:r>
+            <w:r>
+              <w:rPr>
+                <w:noProof/>
+                <w:webHidden/>
+              </w:rPr>
+            </w:r>
+            <w:r>
+              <w:rPr>
+                <w:noProof/>
+                <w:webHidden/>
+              </w:rPr>
+              <w:fldChar w:fldCharType="separate"/>
+            </w:r>
+            <w:r>
+              <w:rPr>
+                <w:noProof/>
+                <w:webHidden/>
+              </w:rPr>
+              <w:t>23</w:t>
+            </w:r>
+            <w:r>
+              <w:rPr>
+                <w:noProof/>
+                <w:webHidden/>
+              </w:rPr>
+              <w:fldChar w:fldCharType="end"/>
+            </w:r>
+          </w:hyperlink>
+        </w:p>
+        <w:p>
+          <w:pPr>
+            <w:pStyle w:val="TOC3"/>
+            <w:tabs>
+              <w:tab w:val="left" w:pos="1320"/>
+              <w:tab w:val="right" w:leader="dot" w:pos="9350"/>
+            </w:tabs>
+            <w:rPr>
+              <w:rFonts w:asciiTheme="minorHAnsi" w:eastAsiaTheme="minorEastAsia" w:hAnsiTheme="minorHAnsi" w:cstheme="minorBidi"/>
+              <w:noProof/>
+              <w:szCs w:val="28"/>
+              <w:lang w:val="en-IN" w:eastAsia="en-IN" w:bidi="bn-IN"/>
+            </w:rPr>
+          </w:pPr>
+          <w:hyperlink w:anchor="_Toc351655594" w:history="1">
+            <w:r>
+              <w:rPr>
+                <w:rStyle w:val="Hyperlink"/>
+                <w:noProof/>
+                <w:lang w:eastAsia="ar-SA"/>
+              </w:rPr>
+              <w:t>3.2.3</w:t>
+            </w:r>
+            <w:r>
+              <w:rPr>
+                <w:rFonts w:asciiTheme="minorHAnsi" w:eastAsiaTheme="minorEastAsia" w:hAnsiTheme="minorHAnsi" w:cstheme="minorBidi"/>
+                <w:noProof/>
+                <w:szCs w:val="28"/>
+                <w:lang w:val="en-IN" w:eastAsia="en-IN" w:bidi="bn-IN"/>
+              </w:rPr>
+              <w:tab/>
+            </w:r>
+            <w:r>
+              <w:rPr>
+                <w:rStyle w:val="Hyperlink"/>
+                <w:noProof/>
+              </w:rPr>
+              <w:t>Domain</w:t>
+            </w:r>
+            <w:r>
+              <w:rPr>
+                <w:rStyle w:val="Hyperlink"/>
+                <w:noProof/>
+                <w:lang w:eastAsia="ar-SA"/>
+              </w:rPr>
+              <w:t xml:space="preserve"> Integrity</w:t>
+            </w:r>
+            <w:r>
+              <w:rPr>
+                <w:noProof/>
+                <w:webHidden/>
+              </w:rPr>
+              <w:tab/>
+            </w:r>
+            <w:r>
+              <w:rPr>
+                <w:noProof/>
+                <w:webHidden/>
+              </w:rPr>
+              <w:fldChar w:fldCharType="begin"/>
+            </w:r>
+            <w:r>
+              <w:rPr>
+                <w:noProof/>
+                <w:webHidden/>
+              </w:rPr>
+              <w:instrText xml:space="preserve"> PAGEREF _Toc351655594 \h </w:instrText>
+            </w:r>
+            <w:r>
+              <w:rPr>
+                <w:noProof/>
+                <w:webHidden/>
+              </w:rPr>
+            </w:r>
+            <w:r>
+              <w:rPr>
+                <w:noProof/>
+                <w:webHidden/>
+              </w:rPr>
+              <w:fldChar w:fldCharType="separate"/>
+            </w:r>
+            <w:r>
+              <w:rPr>
+                <w:noProof/>
+                <w:webHidden/>
+              </w:rPr>
+              <w:t>23</w:t>
+            </w:r>
+            <w:r>
+              <w:rPr>
+                <w:noProof/>
+                <w:webHidden/>
+              </w:rPr>
+              <w:fldChar w:fldCharType="end"/>
+            </w:r>
+          </w:hyperlink>
+        </w:p>
+        <w:p>
+          <w:pPr>
+            <w:pStyle w:val="TOC3"/>
+            <w:tabs>
+              <w:tab w:val="left" w:pos="1320"/>
+              <w:tab w:val="right" w:leader="dot" w:pos="9350"/>
+            </w:tabs>
+            <w:rPr>
+              <w:rFonts w:asciiTheme="minorHAnsi" w:eastAsiaTheme="minorEastAsia" w:hAnsiTheme="minorHAnsi" w:cstheme="minorBidi"/>
+              <w:noProof/>
+              <w:szCs w:val="28"/>
+              <w:lang w:val="en-IN" w:eastAsia="en-IN" w:bidi="bn-IN"/>
+            </w:rPr>
+          </w:pPr>
+          <w:hyperlink w:anchor="_Toc351655595" w:history="1">
+            <w:r>
+              <w:rPr>
+                <w:rStyle w:val="Hyperlink"/>
+                <w:noProof/>
+              </w:rPr>
+              <w:t>3.2.4</w:t>
+            </w:r>
+            <w:r>
+              <w:rPr>
+                <w:rFonts w:asciiTheme="minorHAnsi" w:eastAsiaTheme="minorEastAsia" w:hAnsiTheme="minorHAnsi" w:cstheme="minorBidi"/>
+                <w:noProof/>
+                <w:szCs w:val="28"/>
+                <w:lang w:val="en-IN" w:eastAsia="en-IN" w:bidi="bn-IN"/>
+              </w:rPr>
+              <w:tab/>
+            </w:r>
+            <w:r>
+              <w:rPr>
+                <w:rStyle w:val="Hyperlink"/>
+                <w:noProof/>
+              </w:rPr>
+              <w:t>User Defined Integrity</w:t>
+            </w:r>
+            <w:r>
+              <w:rPr>
+                <w:noProof/>
+                <w:webHidden/>
+              </w:rPr>
+              <w:tab/>
+            </w:r>
+            <w:r>
+              <w:rPr>
+                <w:noProof/>
+                <w:webHidden/>
+              </w:rPr>
+              <w:fldChar w:fldCharType="begin"/>
+            </w:r>
+            <w:r>
+              <w:rPr>
+                <w:noProof/>
+                <w:webHidden/>
+              </w:rPr>
+              <w:instrText xml:space="preserve"> PAGEREF _Toc351655595 \h </w:instrText>
+            </w:r>
+            <w:r>
+              <w:rPr>
+                <w:noProof/>
+                <w:webHidden/>
+              </w:rPr>
+            </w:r>
+            <w:r>
+              <w:rPr>
+                <w:noProof/>
+                <w:webHidden/>
+              </w:rPr>
+              <w:fldChar w:fldCharType="separate"/>
+            </w:r>
+            <w:r>
+              <w:rPr>
+                <w:noProof/>
+                <w:webHidden/>
+              </w:rPr>
+              <w:t>23</w:t>
             </w:r>
             <w:r>
               <w:rPr>
@@ -3342,10 +3763,11 @@
             <w:rPr>
               <w:rFonts w:asciiTheme="minorHAnsi" w:eastAsiaTheme="minorEastAsia" w:hAnsiTheme="minorHAnsi" w:cstheme="minorBidi"/>
               <w:noProof/>
-              <w:lang w:val="en-IN" w:eastAsia="en-IN" w:bidi="ar-SA"/>
+              <w:szCs w:val="28"/>
+              <w:lang w:val="en-IN" w:eastAsia="en-IN" w:bidi="bn-IN"/>
             </w:rPr>
           </w:pPr>
-          <w:hyperlink w:anchor="_Toc351645482" w:history="1">
+          <w:hyperlink w:anchor="_Toc351655596" w:history="1">
             <w:r>
               <w:rPr>
                 <w:rStyle w:val="Hyperlink"/>
@@ -3357,7 +3779,8 @@
               <w:rPr>
                 <w:rFonts w:asciiTheme="minorHAnsi" w:eastAsiaTheme="minorEastAsia" w:hAnsiTheme="minorHAnsi" w:cstheme="minorBidi"/>
                 <w:noProof/>
-                <w:lang w:val="en-IN" w:eastAsia="en-IN" w:bidi="ar-SA"/>
+                <w:szCs w:val="28"/>
+                <w:lang w:val="en-IN" w:eastAsia="en-IN" w:bidi="bn-IN"/>
               </w:rPr>
               <w:tab/>
             </w:r>
@@ -3387,7 +3810,7 @@
                 <w:noProof/>
                 <w:webHidden/>
               </w:rPr>
-              <w:instrText xml:space="preserve"> PAGEREF _Toc351645482 \h </w:instrText>
+              <w:instrText xml:space="preserve"> PAGEREF _Toc351655596 \h </w:instrText>
             </w:r>
             <w:r>
               <w:rPr>
@@ -3428,10 +3851,11 @@
             <w:rPr>
               <w:rFonts w:asciiTheme="minorHAnsi" w:eastAsiaTheme="minorEastAsia" w:hAnsiTheme="minorHAnsi" w:cstheme="minorBidi"/>
               <w:noProof/>
-              <w:lang w:val="en-IN" w:eastAsia="en-IN" w:bidi="ar-SA"/>
+              <w:szCs w:val="28"/>
+              <w:lang w:val="en-IN" w:eastAsia="en-IN" w:bidi="bn-IN"/>
             </w:rPr>
           </w:pPr>
-          <w:hyperlink w:anchor="_Toc351645483" w:history="1">
+          <w:hyperlink w:anchor="_Toc351655597" w:history="1">
             <w:r>
               <w:rPr>
                 <w:rStyle w:val="Hyperlink"/>
@@ -3443,7 +3867,8 @@
               <w:rPr>
                 <w:rFonts w:asciiTheme="minorHAnsi" w:eastAsiaTheme="minorEastAsia" w:hAnsiTheme="minorHAnsi" w:cstheme="minorBidi"/>
                 <w:noProof/>
-                <w:lang w:val="en-IN" w:eastAsia="en-IN" w:bidi="ar-SA"/>
+                <w:szCs w:val="28"/>
+                <w:lang w:val="en-IN" w:eastAsia="en-IN" w:bidi="bn-IN"/>
               </w:rPr>
               <w:tab/>
             </w:r>
@@ -3473,7 +3898,7 @@
                 <w:noProof/>
                 <w:webHidden/>
               </w:rPr>
-              <w:instrText xml:space="preserve"> PAGEREF _Toc351645483 \h </w:instrText>
+              <w:instrText xml:space="preserve"> PAGEREF _Toc351655597 \h </w:instrText>
             </w:r>
             <w:r>
               <w:rPr>
@@ -3493,7 +3918,7 @@
                 <w:noProof/>
                 <w:webHidden/>
               </w:rPr>
-              <w:t>28</w:t>
+              <w:t>29</w:t>
             </w:r>
             <w:r>
               <w:rPr>
@@ -3514,10 +3939,11 @@
             <w:rPr>
               <w:rFonts w:asciiTheme="minorHAnsi" w:eastAsiaTheme="minorEastAsia" w:hAnsiTheme="minorHAnsi" w:cstheme="minorBidi"/>
               <w:noProof/>
-              <w:lang w:val="en-IN" w:eastAsia="en-IN" w:bidi="ar-SA"/>
+              <w:szCs w:val="28"/>
+              <w:lang w:val="en-IN" w:eastAsia="en-IN" w:bidi="bn-IN"/>
             </w:rPr>
           </w:pPr>
-          <w:hyperlink w:anchor="_Toc351645484" w:history="1">
+          <w:hyperlink w:anchor="_Toc351655598" w:history="1">
             <w:r>
               <w:rPr>
                 <w:rStyle w:val="Hyperlink"/>
@@ -3529,7 +3955,8 @@
               <w:rPr>
                 <w:rFonts w:asciiTheme="minorHAnsi" w:eastAsiaTheme="minorEastAsia" w:hAnsiTheme="minorHAnsi" w:cstheme="minorBidi"/>
                 <w:noProof/>
-                <w:lang w:val="en-IN" w:eastAsia="en-IN" w:bidi="ar-SA"/>
+                <w:szCs w:val="28"/>
+                <w:lang w:val="en-IN" w:eastAsia="en-IN" w:bidi="bn-IN"/>
               </w:rPr>
               <w:tab/>
             </w:r>
@@ -3559,7 +3986,7 @@
                 <w:noProof/>
                 <w:webHidden/>
               </w:rPr>
-              <w:instrText xml:space="preserve"> PAGEREF _Toc351645484 \h </w:instrText>
+              <w:instrText xml:space="preserve"> PAGEREF _Toc351655598 \h </w:instrText>
             </w:r>
             <w:r>
               <w:rPr>
@@ -3579,7 +4006,7 @@
                 <w:noProof/>
                 <w:webHidden/>
               </w:rPr>
-              <w:t>28</w:t>
+              <w:t>29</w:t>
             </w:r>
             <w:r>
               <w:rPr>
@@ -3594,31 +4021,49 @@
           <w:pPr>
             <w:pStyle w:val="TOC3"/>
             <w:tabs>
+              <w:tab w:val="left" w:pos="1320"/>
               <w:tab w:val="right" w:leader="dot" w:pos="9350"/>
             </w:tabs>
             <w:rPr>
               <w:rFonts w:asciiTheme="minorHAnsi" w:eastAsiaTheme="minorEastAsia" w:hAnsiTheme="minorHAnsi" w:cstheme="minorBidi"/>
               <w:noProof/>
-              <w:lang w:val="en-IN" w:eastAsia="en-IN" w:bidi="ar-SA"/>
+              <w:szCs w:val="28"/>
+              <w:lang w:val="en-IN" w:eastAsia="en-IN" w:bidi="bn-IN"/>
             </w:rPr>
           </w:pPr>
-          <w:hyperlink w:anchor="_Toc351645485" w:history="1">
+          <w:hyperlink w:anchor="_Toc351655599" w:history="1">
             <w:r>
               <w:rPr>
                 <w:rStyle w:val="Hyperlink"/>
                 <w:noProof/>
               </w:rPr>
-              <w:t>3.5.1 UNIT TEST CASES</w:t>
-            </w:r>
-            <w:r>
-              <w:rPr>
-                <w:noProof/>
-                <w:webHidden/>
+              <w:t>3.5.1</w:t>
+            </w:r>
+            <w:r>
+              <w:rPr>
+                <w:rFonts w:asciiTheme="minorHAnsi" w:eastAsiaTheme="minorEastAsia" w:hAnsiTheme="minorHAnsi" w:cstheme="minorBidi"/>
+                <w:noProof/>
+                <w:szCs w:val="28"/>
+                <w:lang w:val="en-IN" w:eastAsia="en-IN" w:bidi="bn-IN"/>
               </w:rPr>
               <w:tab/>
             </w:r>
             <w:r>
               <w:rPr>
+                <w:rStyle w:val="Hyperlink"/>
+                <w:noProof/>
+              </w:rPr>
+              <w:t>UNIT TEST CASES</w:t>
+            </w:r>
+            <w:r>
+              <w:rPr>
+                <w:noProof/>
+                <w:webHidden/>
+              </w:rPr>
+              <w:tab/>
+            </w:r>
+            <w:r>
+              <w:rPr>
                 <w:noProof/>
                 <w:webHidden/>
               </w:rPr>
@@ -3629,7 +4074,7 @@
                 <w:noProof/>
                 <w:webHidden/>
               </w:rPr>
-              <w:instrText xml:space="preserve"> PAGEREF _Toc351645485 \h </w:instrText>
+              <w:instrText xml:space="preserve"> PAGEREF _Toc351655599 \h </w:instrText>
             </w:r>
             <w:r>
               <w:rPr>
@@ -3649,7 +4094,7 @@
                 <w:noProof/>
                 <w:webHidden/>
               </w:rPr>
-              <w:t>28</w:t>
+              <w:t>29</w:t>
             </w:r>
             <w:r>
               <w:rPr>
@@ -3664,31 +4109,49 @@
           <w:pPr>
             <w:pStyle w:val="TOC3"/>
             <w:tabs>
+              <w:tab w:val="left" w:pos="1320"/>
               <w:tab w:val="right" w:leader="dot" w:pos="9350"/>
             </w:tabs>
             <w:rPr>
               <w:rFonts w:asciiTheme="minorHAnsi" w:eastAsiaTheme="minorEastAsia" w:hAnsiTheme="minorHAnsi" w:cstheme="minorBidi"/>
               <w:noProof/>
-              <w:lang w:val="en-IN" w:eastAsia="en-IN" w:bidi="ar-SA"/>
+              <w:szCs w:val="28"/>
+              <w:lang w:val="en-IN" w:eastAsia="en-IN" w:bidi="bn-IN"/>
             </w:rPr>
           </w:pPr>
-          <w:hyperlink w:anchor="_Toc351645486" w:history="1">
+          <w:hyperlink w:anchor="_Toc351655600" w:history="1">
             <w:r>
               <w:rPr>
                 <w:rStyle w:val="Hyperlink"/>
                 <w:noProof/>
               </w:rPr>
-              <w:t>3.5.2 SYSTEM TEST CASES</w:t>
-            </w:r>
-            <w:r>
-              <w:rPr>
-                <w:noProof/>
-                <w:webHidden/>
+              <w:t>3.5.2</w:t>
+            </w:r>
+            <w:r>
+              <w:rPr>
+                <w:rFonts w:asciiTheme="minorHAnsi" w:eastAsiaTheme="minorEastAsia" w:hAnsiTheme="minorHAnsi" w:cstheme="minorBidi"/>
+                <w:noProof/>
+                <w:szCs w:val="28"/>
+                <w:lang w:val="en-IN" w:eastAsia="en-IN" w:bidi="bn-IN"/>
               </w:rPr>
               <w:tab/>
             </w:r>
             <w:r>
               <w:rPr>
+                <w:rStyle w:val="Hyperlink"/>
+                <w:noProof/>
+              </w:rPr>
+              <w:t>SYSTEM TEST CASES</w:t>
+            </w:r>
+            <w:r>
+              <w:rPr>
+                <w:noProof/>
+                <w:webHidden/>
+              </w:rPr>
+              <w:tab/>
+            </w:r>
+            <w:r>
+              <w:rPr>
                 <w:noProof/>
                 <w:webHidden/>
               </w:rPr>
@@ -3699,7 +4162,7 @@
                 <w:noProof/>
                 <w:webHidden/>
               </w:rPr>
-              <w:instrText xml:space="preserve"> PAGEREF _Toc351645486 \h </w:instrText>
+              <w:instrText xml:space="preserve"> PAGEREF _Toc351655600 \h </w:instrText>
             </w:r>
             <w:r>
               <w:rPr>
@@ -3719,7 +4182,7 @@
                 <w:noProof/>
                 <w:webHidden/>
               </w:rPr>
-              <w:t>28</w:t>
+              <w:t>30</w:t>
             </w:r>
             <w:r>
               <w:rPr>
@@ -3740,10 +4203,11 @@
             <w:rPr>
               <w:rFonts w:asciiTheme="minorHAnsi" w:eastAsiaTheme="minorEastAsia" w:hAnsiTheme="minorHAnsi" w:cstheme="minorBidi"/>
               <w:noProof/>
-              <w:lang w:val="en-IN" w:eastAsia="en-IN" w:bidi="ar-SA"/>
+              <w:szCs w:val="28"/>
+              <w:lang w:val="en-IN" w:eastAsia="en-IN" w:bidi="bn-IN"/>
             </w:rPr>
           </w:pPr>
-          <w:hyperlink w:anchor="_Toc351645487" w:history="1">
+          <w:hyperlink w:anchor="_Toc351655601" w:history="1">
             <w:r>
               <w:rPr>
                 <w:rStyle w:val="Hyperlink"/>
@@ -3755,7 +4219,8 @@
               <w:rPr>
                 <w:rFonts w:asciiTheme="minorHAnsi" w:eastAsiaTheme="minorEastAsia" w:hAnsiTheme="minorHAnsi" w:cstheme="minorBidi"/>
                 <w:noProof/>
-                <w:lang w:val="en-IN" w:eastAsia="en-IN" w:bidi="ar-SA"/>
+                <w:szCs w:val="28"/>
+                <w:lang w:val="en-IN" w:eastAsia="en-IN" w:bidi="bn-IN"/>
               </w:rPr>
               <w:tab/>
             </w:r>
@@ -3785,7 +4250,7 @@
                 <w:noProof/>
                 <w:webHidden/>
               </w:rPr>
-              <w:instrText xml:space="preserve"> PAGEREF _Toc351645487 \h </w:instrText>
+              <w:instrText xml:space="preserve"> PAGEREF _Toc351655601 \h </w:instrText>
             </w:r>
             <w:r>
               <w:rPr>
@@ -3805,7 +4270,7 @@
                 <w:noProof/>
                 <w:webHidden/>
               </w:rPr>
-              <w:t>28</w:t>
+              <w:t>31</w:t>
             </w:r>
             <w:r>
               <w:rPr>
@@ -3826,22 +4291,24 @@
             <w:rPr>
               <w:rFonts w:asciiTheme="minorHAnsi" w:eastAsiaTheme="minorEastAsia" w:hAnsiTheme="minorHAnsi" w:cstheme="minorBidi"/>
               <w:noProof/>
-              <w:lang w:val="en-IN" w:eastAsia="en-IN" w:bidi="ar-SA"/>
+              <w:szCs w:val="28"/>
+              <w:lang w:val="en-IN" w:eastAsia="en-IN" w:bidi="bn-IN"/>
             </w:rPr>
           </w:pPr>
-          <w:hyperlink w:anchor="_Toc351645488" w:history="1">
+          <w:hyperlink w:anchor="_Toc351655602" w:history="1">
             <w:r>
               <w:rPr>
                 <w:rStyle w:val="Hyperlink"/>
                 <w:noProof/>
               </w:rPr>
-              <w:t>4.1</w:t>
+              <w:t>1.1</w:t>
             </w:r>
             <w:r>
               <w:rPr>
                 <w:rFonts w:asciiTheme="minorHAnsi" w:eastAsiaTheme="minorEastAsia" w:hAnsiTheme="minorHAnsi" w:cstheme="minorBidi"/>
                 <w:noProof/>
-                <w:lang w:val="en-IN" w:eastAsia="en-IN" w:bidi="ar-SA"/>
+                <w:szCs w:val="28"/>
+                <w:lang w:val="en-IN" w:eastAsia="en-IN" w:bidi="bn-IN"/>
               </w:rPr>
               <w:tab/>
             </w:r>
@@ -3871,7 +4338,7 @@
                 <w:noProof/>
                 <w:webHidden/>
               </w:rPr>
-              <w:instrText xml:space="preserve"> PAGEREF _Toc351645488 \h </w:instrText>
+              <w:instrText xml:space="preserve"> PAGEREF _Toc351655602 \h </w:instrText>
             </w:r>
             <w:r>
               <w:rPr>
@@ -3891,7 +4358,7 @@
                 <w:noProof/>
                 <w:webHidden/>
               </w:rPr>
-              <w:t>28</w:t>
+              <w:t>31</w:t>
             </w:r>
             <w:r>
               <w:rPr>
@@ -3912,22 +4379,24 @@
             <w:rPr>
               <w:rFonts w:asciiTheme="minorHAnsi" w:eastAsiaTheme="minorEastAsia" w:hAnsiTheme="minorHAnsi" w:cstheme="minorBidi"/>
               <w:noProof/>
-              <w:lang w:val="en-IN" w:eastAsia="en-IN" w:bidi="ar-SA"/>
+              <w:szCs w:val="28"/>
+              <w:lang w:val="en-IN" w:eastAsia="en-IN" w:bidi="bn-IN"/>
             </w:rPr>
           </w:pPr>
-          <w:hyperlink w:anchor="_Toc351645489" w:history="1">
+          <w:hyperlink w:anchor="_Toc351655603" w:history="1">
             <w:r>
               <w:rPr>
                 <w:rStyle w:val="Hyperlink"/>
                 <w:noProof/>
               </w:rPr>
-              <w:t>4.2</w:t>
+              <w:t>1.2</w:t>
             </w:r>
             <w:r>
               <w:rPr>
                 <w:rFonts w:asciiTheme="minorHAnsi" w:eastAsiaTheme="minorEastAsia" w:hAnsiTheme="minorHAnsi" w:cstheme="minorBidi"/>
                 <w:noProof/>
-                <w:lang w:val="en-IN" w:eastAsia="en-IN" w:bidi="ar-SA"/>
+                <w:szCs w:val="28"/>
+                <w:lang w:val="en-IN" w:eastAsia="en-IN" w:bidi="bn-IN"/>
               </w:rPr>
               <w:tab/>
             </w:r>
@@ -3957,7 +4426,7 @@
                 <w:noProof/>
                 <w:webHidden/>
               </w:rPr>
-              <w:instrText xml:space="preserve"> PAGEREF _Toc351645489 \h </w:instrText>
+              <w:instrText xml:space="preserve"> PAGEREF _Toc351655603 \h </w:instrText>
             </w:r>
             <w:r>
               <w:rPr>
@@ -3977,7 +4446,7 @@
                 <w:noProof/>
                 <w:webHidden/>
               </w:rPr>
-              <w:t>29</w:t>
+              <w:t>32</w:t>
             </w:r>
             <w:r>
               <w:rPr>
@@ -3998,22 +4467,24 @@
             <w:rPr>
               <w:rFonts w:asciiTheme="minorHAnsi" w:eastAsiaTheme="minorEastAsia" w:hAnsiTheme="minorHAnsi" w:cstheme="minorBidi"/>
               <w:noProof/>
-              <w:lang w:val="en-IN" w:eastAsia="en-IN" w:bidi="ar-SA"/>
+              <w:szCs w:val="28"/>
+              <w:lang w:val="en-IN" w:eastAsia="en-IN" w:bidi="bn-IN"/>
             </w:rPr>
           </w:pPr>
-          <w:hyperlink w:anchor="_Toc351645490" w:history="1">
+          <w:hyperlink w:anchor="_Toc351655604" w:history="1">
             <w:r>
               <w:rPr>
                 <w:rStyle w:val="Hyperlink"/>
                 <w:noProof/>
               </w:rPr>
-              <w:t>4.3</w:t>
+              <w:t>1.3</w:t>
             </w:r>
             <w:r>
               <w:rPr>
                 <w:rFonts w:asciiTheme="minorHAnsi" w:eastAsiaTheme="minorEastAsia" w:hAnsiTheme="minorHAnsi" w:cstheme="minorBidi"/>
                 <w:noProof/>
-                <w:lang w:val="en-IN" w:eastAsia="en-IN" w:bidi="ar-SA"/>
+                <w:szCs w:val="28"/>
+                <w:lang w:val="en-IN" w:eastAsia="en-IN" w:bidi="bn-IN"/>
               </w:rPr>
               <w:tab/>
             </w:r>
@@ -4043,7 +4514,7 @@
                 <w:noProof/>
                 <w:webHidden/>
               </w:rPr>
-              <w:instrText xml:space="preserve"> PAGEREF _Toc351645490 \h </w:instrText>
+              <w:instrText xml:space="preserve"> PAGEREF _Toc351655604 \h </w:instrText>
             </w:r>
             <w:r>
               <w:rPr>
@@ -4063,7 +4534,7 @@
                 <w:noProof/>
                 <w:webHidden/>
               </w:rPr>
-              <w:t>29</w:t>
+              <w:t>32</w:t>
             </w:r>
             <w:r>
               <w:rPr>
@@ -4084,22 +4555,24 @@
             <w:rPr>
               <w:rFonts w:asciiTheme="minorHAnsi" w:eastAsiaTheme="minorEastAsia" w:hAnsiTheme="minorHAnsi" w:cstheme="minorBidi"/>
               <w:noProof/>
-              <w:lang w:val="en-IN" w:eastAsia="en-IN" w:bidi="ar-SA"/>
+              <w:szCs w:val="28"/>
+              <w:lang w:val="en-IN" w:eastAsia="en-IN" w:bidi="bn-IN"/>
             </w:rPr>
           </w:pPr>
-          <w:hyperlink w:anchor="_Toc351645491" w:history="1">
+          <w:hyperlink w:anchor="_Toc351655605" w:history="1">
             <w:r>
               <w:rPr>
                 <w:rStyle w:val="Hyperlink"/>
                 <w:noProof/>
               </w:rPr>
-              <w:t>4.4</w:t>
+              <w:t>1.4</w:t>
             </w:r>
             <w:r>
               <w:rPr>
                 <w:rFonts w:asciiTheme="minorHAnsi" w:eastAsiaTheme="minorEastAsia" w:hAnsiTheme="minorHAnsi" w:cstheme="minorBidi"/>
                 <w:noProof/>
-                <w:lang w:val="en-IN" w:eastAsia="en-IN" w:bidi="ar-SA"/>
+                <w:szCs w:val="28"/>
+                <w:lang w:val="en-IN" w:eastAsia="en-IN" w:bidi="bn-IN"/>
               </w:rPr>
               <w:tab/>
             </w:r>
@@ -4129,7 +4602,7 @@
                 <w:noProof/>
                 <w:webHidden/>
               </w:rPr>
-              <w:instrText xml:space="preserve"> PAGEREF _Toc351645491 \h </w:instrText>
+              <w:instrText xml:space="preserve"> PAGEREF _Toc351655605 \h </w:instrText>
             </w:r>
             <w:r>
               <w:rPr>
@@ -4149,7 +4622,7 @@
                 <w:noProof/>
                 <w:webHidden/>
               </w:rPr>
-              <w:t>29</w:t>
+              <w:t>32</w:t>
             </w:r>
             <w:r>
               <w:rPr>
@@ -4170,22 +4643,24 @@
             <w:rPr>
               <w:rFonts w:asciiTheme="minorHAnsi" w:eastAsiaTheme="minorEastAsia" w:hAnsiTheme="minorHAnsi" w:cstheme="minorBidi"/>
               <w:noProof/>
-              <w:lang w:val="en-IN" w:eastAsia="en-IN" w:bidi="ar-SA"/>
+              <w:szCs w:val="28"/>
+              <w:lang w:val="en-IN" w:eastAsia="en-IN" w:bidi="bn-IN"/>
             </w:rPr>
           </w:pPr>
-          <w:hyperlink w:anchor="_Toc351645492" w:history="1">
+          <w:hyperlink w:anchor="_Toc351655606" w:history="1">
             <w:r>
               <w:rPr>
                 <w:rStyle w:val="Hyperlink"/>
                 <w:noProof/>
               </w:rPr>
-              <w:t>4.5</w:t>
+              <w:t>1.5</w:t>
             </w:r>
             <w:r>
               <w:rPr>
                 <w:rFonts w:asciiTheme="minorHAnsi" w:eastAsiaTheme="minorEastAsia" w:hAnsiTheme="minorHAnsi" w:cstheme="minorBidi"/>
                 <w:noProof/>
-                <w:lang w:val="en-IN" w:eastAsia="en-IN" w:bidi="ar-SA"/>
+                <w:szCs w:val="28"/>
+                <w:lang w:val="en-IN" w:eastAsia="en-IN" w:bidi="bn-IN"/>
               </w:rPr>
               <w:tab/>
             </w:r>
@@ -4215,7 +4690,7 @@
                 <w:noProof/>
                 <w:webHidden/>
               </w:rPr>
-              <w:instrText xml:space="preserve"> PAGEREF _Toc351645492 \h </w:instrText>
+              <w:instrText xml:space="preserve"> PAGEREF _Toc351655606 \h </w:instrText>
             </w:r>
             <w:r>
               <w:rPr>
@@ -4235,7 +4710,7 @@
                 <w:noProof/>
                 <w:webHidden/>
               </w:rPr>
-              <w:t>29</w:t>
+              <w:t>32</w:t>
             </w:r>
             <w:r>
               <w:rPr>
@@ -4256,22 +4731,24 @@
             <w:rPr>
               <w:rFonts w:asciiTheme="minorHAnsi" w:eastAsiaTheme="minorEastAsia" w:hAnsiTheme="minorHAnsi" w:cstheme="minorBidi"/>
               <w:noProof/>
-              <w:lang w:val="en-IN" w:eastAsia="en-IN" w:bidi="ar-SA"/>
+              <w:szCs w:val="28"/>
+              <w:lang w:val="en-IN" w:eastAsia="en-IN" w:bidi="bn-IN"/>
             </w:rPr>
           </w:pPr>
-          <w:hyperlink w:anchor="_Toc351645493" w:history="1">
+          <w:hyperlink w:anchor="_Toc351655607" w:history="1">
             <w:r>
               <w:rPr>
                 <w:rStyle w:val="Hyperlink"/>
                 <w:noProof/>
               </w:rPr>
-              <w:t>4.6</w:t>
+              <w:t>1.6</w:t>
             </w:r>
             <w:r>
               <w:rPr>
                 <w:rFonts w:asciiTheme="minorHAnsi" w:eastAsiaTheme="minorEastAsia" w:hAnsiTheme="minorHAnsi" w:cstheme="minorBidi"/>
                 <w:noProof/>
-                <w:lang w:val="en-IN" w:eastAsia="en-IN" w:bidi="ar-SA"/>
+                <w:szCs w:val="28"/>
+                <w:lang w:val="en-IN" w:eastAsia="en-IN" w:bidi="bn-IN"/>
               </w:rPr>
               <w:tab/>
             </w:r>
@@ -4301,7 +4778,7 @@
                 <w:noProof/>
                 <w:webHidden/>
               </w:rPr>
-              <w:instrText xml:space="preserve"> PAGEREF _Toc351645493 \h </w:instrText>
+              <w:instrText xml:space="preserve"> PAGEREF _Toc351655607 \h </w:instrText>
             </w:r>
             <w:r>
               <w:rPr>
@@ -4321,7 +4798,7 @@
                 <w:noProof/>
                 <w:webHidden/>
               </w:rPr>
-              <w:t>30</w:t>
+              <w:t>33</w:t>
             </w:r>
             <w:r>
               <w:rPr>
@@ -4342,22 +4819,24 @@
             <w:rPr>
               <w:rFonts w:asciiTheme="minorHAnsi" w:eastAsiaTheme="minorEastAsia" w:hAnsiTheme="minorHAnsi" w:cstheme="minorBidi"/>
               <w:noProof/>
-              <w:lang w:val="en-IN" w:eastAsia="en-IN" w:bidi="ar-SA"/>
+              <w:szCs w:val="28"/>
+              <w:lang w:val="en-IN" w:eastAsia="en-IN" w:bidi="bn-IN"/>
             </w:rPr>
           </w:pPr>
-          <w:hyperlink w:anchor="_Toc351645494" w:history="1">
+          <w:hyperlink w:anchor="_Toc351655608" w:history="1">
             <w:r>
               <w:rPr>
                 <w:rStyle w:val="Hyperlink"/>
                 <w:noProof/>
               </w:rPr>
-              <w:t>4.7</w:t>
+              <w:t>1.7</w:t>
             </w:r>
             <w:r>
               <w:rPr>
                 <w:rFonts w:asciiTheme="minorHAnsi" w:eastAsiaTheme="minorEastAsia" w:hAnsiTheme="minorHAnsi" w:cstheme="minorBidi"/>
                 <w:noProof/>
-                <w:lang w:val="en-IN" w:eastAsia="en-IN" w:bidi="ar-SA"/>
+                <w:szCs w:val="28"/>
+                <w:lang w:val="en-IN" w:eastAsia="en-IN" w:bidi="bn-IN"/>
               </w:rPr>
               <w:tab/>
             </w:r>
@@ -4387,7 +4866,7 @@
                 <w:noProof/>
                 <w:webHidden/>
               </w:rPr>
-              <w:instrText xml:space="preserve"> PAGEREF _Toc351645494 \h </w:instrText>
+              <w:instrText xml:space="preserve"> PAGEREF _Toc351655608 \h </w:instrText>
             </w:r>
             <w:r>
               <w:rPr>
@@ -4407,7 +4886,7 @@
                 <w:noProof/>
                 <w:webHidden/>
               </w:rPr>
-              <w:t>30</w:t>
+              <w:t>33</w:t>
             </w:r>
             <w:r>
               <w:rPr>
@@ -4428,10 +4907,11 @@
             <w:rPr>
               <w:rFonts w:asciiTheme="minorHAnsi" w:eastAsiaTheme="minorEastAsia" w:hAnsiTheme="minorHAnsi" w:cstheme="minorBidi"/>
               <w:noProof/>
-              <w:lang w:val="en-IN" w:eastAsia="en-IN" w:bidi="ar-SA"/>
+              <w:szCs w:val="28"/>
+              <w:lang w:val="en-IN" w:eastAsia="en-IN" w:bidi="bn-IN"/>
             </w:rPr>
           </w:pPr>
-          <w:hyperlink w:anchor="_Toc351645495" w:history="1">
+          <w:hyperlink w:anchor="_Toc351655609" w:history="1">
             <w:r>
               <w:rPr>
                 <w:rStyle w:val="Hyperlink"/>
@@ -4443,7 +4923,8 @@
               <w:rPr>
                 <w:rFonts w:asciiTheme="minorHAnsi" w:eastAsiaTheme="minorEastAsia" w:hAnsiTheme="minorHAnsi" w:cstheme="minorBidi"/>
                 <w:noProof/>
-                <w:lang w:val="en-IN" w:eastAsia="en-IN" w:bidi="ar-SA"/>
+                <w:szCs w:val="28"/>
+                <w:lang w:val="en-IN" w:eastAsia="en-IN" w:bidi="bn-IN"/>
               </w:rPr>
               <w:tab/>
             </w:r>
@@ -4473,7 +4954,7 @@
                 <w:noProof/>
                 <w:webHidden/>
               </w:rPr>
-              <w:instrText xml:space="preserve"> PAGEREF _Toc351645495 \h </w:instrText>
+              <w:instrText xml:space="preserve"> PAGEREF _Toc351655609 \h </w:instrText>
             </w:r>
             <w:r>
               <w:rPr>
@@ -4493,7 +4974,7 @@
                 <w:noProof/>
                 <w:webHidden/>
               </w:rPr>
-              <w:t>30</w:t>
+              <w:t>33</w:t>
             </w:r>
             <w:r>
               <w:rPr>
@@ -4514,22 +4995,24 @@
             <w:rPr>
               <w:rFonts w:asciiTheme="minorHAnsi" w:eastAsiaTheme="minorEastAsia" w:hAnsiTheme="minorHAnsi" w:cstheme="minorBidi"/>
               <w:noProof/>
-              <w:lang w:val="en-IN" w:eastAsia="en-IN" w:bidi="ar-SA"/>
+              <w:szCs w:val="28"/>
+              <w:lang w:val="en-IN" w:eastAsia="en-IN" w:bidi="bn-IN"/>
             </w:rPr>
           </w:pPr>
-          <w:hyperlink w:anchor="_Toc351645496" w:history="1">
+          <w:hyperlink w:anchor="_Toc351655610" w:history="1">
             <w:r>
               <w:rPr>
                 <w:rStyle w:val="Hyperlink"/>
                 <w:noProof/>
               </w:rPr>
-              <w:t>5.1</w:t>
+              <w:t>1.8</w:t>
             </w:r>
             <w:r>
               <w:rPr>
                 <w:rFonts w:asciiTheme="minorHAnsi" w:eastAsiaTheme="minorEastAsia" w:hAnsiTheme="minorHAnsi" w:cstheme="minorBidi"/>
                 <w:noProof/>
-                <w:lang w:val="en-IN" w:eastAsia="en-IN" w:bidi="ar-SA"/>
+                <w:szCs w:val="28"/>
+                <w:lang w:val="en-IN" w:eastAsia="en-IN" w:bidi="bn-IN"/>
               </w:rPr>
               <w:tab/>
             </w:r>
@@ -4559,7 +5042,7 @@
                 <w:noProof/>
                 <w:webHidden/>
               </w:rPr>
-              <w:instrText xml:space="preserve"> PAGEREF _Toc351645496 \h </w:instrText>
+              <w:instrText xml:space="preserve"> PAGEREF _Toc351655610 \h </w:instrText>
             </w:r>
             <w:r>
               <w:rPr>
@@ -4579,7 +5062,7 @@
                 <w:noProof/>
                 <w:webHidden/>
               </w:rPr>
-              <w:t>30</w:t>
+              <w:t>33</w:t>
             </w:r>
             <w:r>
               <w:rPr>
@@ -4600,22 +5083,24 @@
             <w:rPr>
               <w:rFonts w:asciiTheme="minorHAnsi" w:eastAsiaTheme="minorEastAsia" w:hAnsiTheme="minorHAnsi" w:cstheme="minorBidi"/>
               <w:noProof/>
-              <w:lang w:val="en-IN" w:eastAsia="en-IN" w:bidi="ar-SA"/>
+              <w:szCs w:val="28"/>
+              <w:lang w:val="en-IN" w:eastAsia="en-IN" w:bidi="bn-IN"/>
             </w:rPr>
           </w:pPr>
-          <w:hyperlink w:anchor="_Toc351645497" w:history="1">
+          <w:hyperlink w:anchor="_Toc351655611" w:history="1">
             <w:r>
               <w:rPr>
                 <w:rStyle w:val="Hyperlink"/>
                 <w:noProof/>
               </w:rPr>
-              <w:t>5.2</w:t>
+              <w:t>1.9</w:t>
             </w:r>
             <w:r>
               <w:rPr>
                 <w:rFonts w:asciiTheme="minorHAnsi" w:eastAsiaTheme="minorEastAsia" w:hAnsiTheme="minorHAnsi" w:cstheme="minorBidi"/>
                 <w:noProof/>
-                <w:lang w:val="en-IN" w:eastAsia="en-IN" w:bidi="ar-SA"/>
+                <w:szCs w:val="28"/>
+                <w:lang w:val="en-IN" w:eastAsia="en-IN" w:bidi="bn-IN"/>
               </w:rPr>
               <w:tab/>
             </w:r>
@@ -4645,7 +5130,7 @@
                 <w:noProof/>
                 <w:webHidden/>
               </w:rPr>
-              <w:instrText xml:space="preserve"> PAGEREF _Toc351645497 \h </w:instrText>
+              <w:instrText xml:space="preserve"> PAGEREF _Toc351655611 \h </w:instrText>
             </w:r>
             <w:r>
               <w:rPr>
@@ -4665,7 +5150,7 @@
                 <w:noProof/>
                 <w:webHidden/>
               </w:rPr>
-              <w:t>30</w:t>
+              <w:t>33</w:t>
             </w:r>
             <w:r>
               <w:rPr>
@@ -4686,22 +5171,24 @@
             <w:rPr>
               <w:rFonts w:asciiTheme="minorHAnsi" w:eastAsiaTheme="minorEastAsia" w:hAnsiTheme="minorHAnsi" w:cstheme="minorBidi"/>
               <w:noProof/>
-              <w:lang w:val="en-IN" w:eastAsia="en-IN" w:bidi="ar-SA"/>
+              <w:szCs w:val="28"/>
+              <w:lang w:val="en-IN" w:eastAsia="en-IN" w:bidi="bn-IN"/>
             </w:rPr>
           </w:pPr>
-          <w:hyperlink w:anchor="_Toc351645498" w:history="1">
+          <w:hyperlink w:anchor="_Toc351655612" w:history="1">
             <w:r>
               <w:rPr>
                 <w:rStyle w:val="Hyperlink"/>
                 <w:noProof/>
               </w:rPr>
-              <w:t>5.3</w:t>
+              <w:t>1.10</w:t>
             </w:r>
             <w:r>
               <w:rPr>
                 <w:rFonts w:asciiTheme="minorHAnsi" w:eastAsiaTheme="minorEastAsia" w:hAnsiTheme="minorHAnsi" w:cstheme="minorBidi"/>
                 <w:noProof/>
-                <w:lang w:val="en-IN" w:eastAsia="en-IN" w:bidi="ar-SA"/>
+                <w:szCs w:val="28"/>
+                <w:lang w:val="en-IN" w:eastAsia="en-IN" w:bidi="bn-IN"/>
               </w:rPr>
               <w:tab/>
             </w:r>
@@ -4731,7 +5218,7 @@
                 <w:noProof/>
                 <w:webHidden/>
               </w:rPr>
-              <w:instrText xml:space="preserve"> PAGEREF _Toc351645498 \h </w:instrText>
+              <w:instrText xml:space="preserve"> PAGEREF _Toc351655612 \h </w:instrText>
             </w:r>
             <w:r>
               <w:rPr>
@@ -4751,7 +5238,183 @@
                 <w:noProof/>
                 <w:webHidden/>
               </w:rPr>
-              <w:t>30</w:t>
+              <w:t>33</w:t>
+            </w:r>
+            <w:r>
+              <w:rPr>
+                <w:noProof/>
+                <w:webHidden/>
+              </w:rPr>
+              <w:fldChar w:fldCharType="end"/>
+            </w:r>
+          </w:hyperlink>
+        </w:p>
+        <w:p>
+          <w:pPr>
+            <w:pStyle w:val="TOC3"/>
+            <w:tabs>
+              <w:tab w:val="left" w:pos="1320"/>
+              <w:tab w:val="right" w:leader="dot" w:pos="9350"/>
+            </w:tabs>
+            <w:rPr>
+              <w:rFonts w:asciiTheme="minorHAnsi" w:eastAsiaTheme="minorEastAsia" w:hAnsiTheme="minorHAnsi" w:cstheme="minorBidi"/>
+              <w:noProof/>
+              <w:szCs w:val="28"/>
+              <w:lang w:val="en-IN" w:eastAsia="en-IN" w:bidi="bn-IN"/>
+            </w:rPr>
+          </w:pPr>
+          <w:hyperlink w:anchor="_Toc351655613" w:history="1">
+            <w:r>
+              <w:rPr>
+                <w:rStyle w:val="Hyperlink"/>
+                <w:noProof/>
+              </w:rPr>
+              <w:t>5.1.1</w:t>
+            </w:r>
+            <w:r>
+              <w:rPr>
+                <w:rFonts w:asciiTheme="minorHAnsi" w:eastAsiaTheme="minorEastAsia" w:hAnsiTheme="minorHAnsi" w:cstheme="minorBidi"/>
+                <w:noProof/>
+                <w:szCs w:val="28"/>
+                <w:lang w:val="en-IN" w:eastAsia="en-IN" w:bidi="bn-IN"/>
+              </w:rPr>
+              <w:tab/>
+            </w:r>
+            <w:r>
+              <w:rPr>
+                <w:rStyle w:val="Hyperlink"/>
+                <w:noProof/>
+              </w:rPr>
+              <w:t>UNIT TEST CASES</w:t>
+            </w:r>
+            <w:r>
+              <w:rPr>
+                <w:noProof/>
+                <w:webHidden/>
+              </w:rPr>
+              <w:tab/>
+            </w:r>
+            <w:r>
+              <w:rPr>
+                <w:noProof/>
+                <w:webHidden/>
+              </w:rPr>
+              <w:fldChar w:fldCharType="begin"/>
+            </w:r>
+            <w:r>
+              <w:rPr>
+                <w:noProof/>
+                <w:webHidden/>
+              </w:rPr>
+              <w:instrText xml:space="preserve"> PAGEREF _Toc351655613 \h </w:instrText>
+            </w:r>
+            <w:r>
+              <w:rPr>
+                <w:noProof/>
+                <w:webHidden/>
+              </w:rPr>
+            </w:r>
+            <w:r>
+              <w:rPr>
+                <w:noProof/>
+                <w:webHidden/>
+              </w:rPr>
+              <w:fldChar w:fldCharType="separate"/>
+            </w:r>
+            <w:r>
+              <w:rPr>
+                <w:noProof/>
+                <w:webHidden/>
+              </w:rPr>
+              <w:t>33</w:t>
+            </w:r>
+            <w:r>
+              <w:rPr>
+                <w:noProof/>
+                <w:webHidden/>
+              </w:rPr>
+              <w:fldChar w:fldCharType="end"/>
+            </w:r>
+          </w:hyperlink>
+        </w:p>
+        <w:p>
+          <w:pPr>
+            <w:pStyle w:val="TOC3"/>
+            <w:tabs>
+              <w:tab w:val="left" w:pos="1320"/>
+              <w:tab w:val="right" w:leader="dot" w:pos="9350"/>
+            </w:tabs>
+            <w:rPr>
+              <w:rFonts w:asciiTheme="minorHAnsi" w:eastAsiaTheme="minorEastAsia" w:hAnsiTheme="minorHAnsi" w:cstheme="minorBidi"/>
+              <w:noProof/>
+              <w:szCs w:val="28"/>
+              <w:lang w:val="en-IN" w:eastAsia="en-IN" w:bidi="bn-IN"/>
+            </w:rPr>
+          </w:pPr>
+          <w:hyperlink w:anchor="_Toc351655614" w:history="1">
+            <w:r>
+              <w:rPr>
+                <w:rStyle w:val="Hyperlink"/>
+                <w:noProof/>
+              </w:rPr>
+              <w:t>5.1.2</w:t>
+            </w:r>
+            <w:r>
+              <w:rPr>
+                <w:rFonts w:asciiTheme="minorHAnsi" w:eastAsiaTheme="minorEastAsia" w:hAnsiTheme="minorHAnsi" w:cstheme="minorBidi"/>
+                <w:noProof/>
+                <w:szCs w:val="28"/>
+                <w:lang w:val="en-IN" w:eastAsia="en-IN" w:bidi="bn-IN"/>
+              </w:rPr>
+              <w:tab/>
+            </w:r>
+            <w:r>
+              <w:rPr>
+                <w:rStyle w:val="Hyperlink"/>
+                <w:noProof/>
+              </w:rPr>
+              <w:t>SYSTEM TEST CASES</w:t>
+            </w:r>
+            <w:r>
+              <w:rPr>
+                <w:noProof/>
+                <w:webHidden/>
+              </w:rPr>
+              <w:tab/>
+            </w:r>
+            <w:r>
+              <w:rPr>
+                <w:noProof/>
+                <w:webHidden/>
+              </w:rPr>
+              <w:fldChar w:fldCharType="begin"/>
+            </w:r>
+            <w:r>
+              <w:rPr>
+                <w:noProof/>
+                <w:webHidden/>
+              </w:rPr>
+              <w:instrText xml:space="preserve"> PAGEREF _Toc351655614 \h </w:instrText>
+            </w:r>
+            <w:r>
+              <w:rPr>
+                <w:noProof/>
+                <w:webHidden/>
+              </w:rPr>
+            </w:r>
+            <w:r>
+              <w:rPr>
+                <w:noProof/>
+                <w:webHidden/>
+              </w:rPr>
+              <w:fldChar w:fldCharType="separate"/>
+            </w:r>
+            <w:r>
+              <w:rPr>
+                <w:noProof/>
+                <w:webHidden/>
+              </w:rPr>
+              <w:t>34</w:t>
             </w:r>
             <w:r>
               <w:rPr>
@@ -4772,22 +5435,24 @@
             <w:rPr>
               <w:rFonts w:asciiTheme="minorHAnsi" w:eastAsiaTheme="minorEastAsia" w:hAnsiTheme="minorHAnsi" w:cstheme="minorBidi"/>
               <w:noProof/>
-              <w:lang w:val="en-IN" w:eastAsia="en-IN" w:bidi="ar-SA"/>
+              <w:szCs w:val="28"/>
+              <w:lang w:val="en-IN" w:eastAsia="en-IN" w:bidi="bn-IN"/>
             </w:rPr>
           </w:pPr>
-          <w:hyperlink w:anchor="_Toc351645499" w:history="1">
+          <w:hyperlink w:anchor="_Toc351655615" w:history="1">
             <w:r>
               <w:rPr>
                 <w:rStyle w:val="Hyperlink"/>
                 <w:noProof/>
               </w:rPr>
-              <w:t>5.4</w:t>
+              <w:t>1.11</w:t>
             </w:r>
             <w:r>
               <w:rPr>
                 <w:rFonts w:asciiTheme="minorHAnsi" w:eastAsiaTheme="minorEastAsia" w:hAnsiTheme="minorHAnsi" w:cstheme="minorBidi"/>
                 <w:noProof/>
-                <w:lang w:val="en-IN" w:eastAsia="en-IN" w:bidi="ar-SA"/>
+                <w:szCs w:val="28"/>
+                <w:lang w:val="en-IN" w:eastAsia="en-IN" w:bidi="bn-IN"/>
               </w:rPr>
               <w:tab/>
             </w:r>
@@ -4817,7 +5482,7 @@
                 <w:noProof/>
                 <w:webHidden/>
               </w:rPr>
-              <w:instrText xml:space="preserve"> PAGEREF _Toc351645499 \h </w:instrText>
+              <w:instrText xml:space="preserve"> PAGEREF _Toc351655615 \h </w:instrText>
             </w:r>
             <w:r>
               <w:rPr>
@@ -4837,7 +5502,7 @@
                 <w:noProof/>
                 <w:webHidden/>
               </w:rPr>
-              <w:t>30</w:t>
+              <w:t>34</w:t>
             </w:r>
             <w:r>
               <w:rPr>
@@ -4858,10 +5523,11 @@
             <w:rPr>
               <w:rFonts w:asciiTheme="minorHAnsi" w:eastAsiaTheme="minorEastAsia" w:hAnsiTheme="minorHAnsi" w:cstheme="minorBidi"/>
               <w:noProof/>
-              <w:lang w:val="en-IN" w:eastAsia="en-IN" w:bidi="ar-SA"/>
+              <w:szCs w:val="28"/>
+              <w:lang w:val="en-IN" w:eastAsia="en-IN" w:bidi="bn-IN"/>
             </w:rPr>
           </w:pPr>
-          <w:hyperlink w:anchor="_Toc351645500" w:history="1">
+          <w:hyperlink w:anchor="_Toc351655616" w:history="1">
             <w:r>
               <w:rPr>
                 <w:rStyle w:val="Hyperlink"/>
@@ -4873,7 +5539,8 @@
               <w:rPr>
                 <w:rFonts w:asciiTheme="minorHAnsi" w:eastAsiaTheme="minorEastAsia" w:hAnsiTheme="minorHAnsi" w:cstheme="minorBidi"/>
                 <w:noProof/>
-                <w:lang w:val="en-IN" w:eastAsia="en-IN" w:bidi="ar-SA"/>
+                <w:szCs w:val="28"/>
+                <w:lang w:val="en-IN" w:eastAsia="en-IN" w:bidi="bn-IN"/>
               </w:rPr>
               <w:tab/>
             </w:r>
@@ -4903,7 +5570,7 @@
                 <w:noProof/>
                 <w:webHidden/>
               </w:rPr>
-              <w:instrText xml:space="preserve"> PAGEREF _Toc351645500 \h </w:instrText>
+              <w:instrText xml:space="preserve"> PAGEREF _Toc351655616 \h </w:instrText>
             </w:r>
             <w:r>
               <w:rPr>
@@ -4923,7 +5590,7 @@
                 <w:noProof/>
                 <w:webHidden/>
               </w:rPr>
-              <w:t>30</w:t>
+              <w:t>35</w:t>
             </w:r>
             <w:r>
               <w:rPr>
@@ -4944,22 +5611,24 @@
             <w:rPr>
               <w:rFonts w:asciiTheme="minorHAnsi" w:eastAsiaTheme="minorEastAsia" w:hAnsiTheme="minorHAnsi" w:cstheme="minorBidi"/>
               <w:noProof/>
-              <w:lang w:val="en-IN" w:eastAsia="en-IN" w:bidi="ar-SA"/>
+              <w:szCs w:val="28"/>
+              <w:lang w:val="en-IN" w:eastAsia="en-IN" w:bidi="bn-IN"/>
             </w:rPr>
           </w:pPr>
-          <w:hyperlink w:anchor="_Toc351645501" w:history="1">
+          <w:hyperlink w:anchor="_Toc351655617" w:history="1">
             <w:r>
               <w:rPr>
                 <w:rStyle w:val="Hyperlink"/>
                 <w:noProof/>
               </w:rPr>
-              <w:t>6.1</w:t>
+              <w:t>1.12</w:t>
             </w:r>
             <w:r>
               <w:rPr>
                 <w:rFonts w:asciiTheme="minorHAnsi" w:eastAsiaTheme="minorEastAsia" w:hAnsiTheme="minorHAnsi" w:cstheme="minorBidi"/>
                 <w:noProof/>
-                <w:lang w:val="en-IN" w:eastAsia="en-IN" w:bidi="ar-SA"/>
+                <w:szCs w:val="28"/>
+                <w:lang w:val="en-IN" w:eastAsia="en-IN" w:bidi="bn-IN"/>
               </w:rPr>
               <w:tab/>
             </w:r>
@@ -4989,7 +5658,7 @@
                 <w:noProof/>
                 <w:webHidden/>
               </w:rPr>
-              <w:instrText xml:space="preserve"> PAGEREF _Toc351645501 \h </w:instrText>
+              <w:instrText xml:space="preserve"> PAGEREF _Toc351655617 \h </w:instrText>
             </w:r>
             <w:r>
               <w:rPr>
@@ -5009,7 +5678,7 @@
                 <w:noProof/>
                 <w:webHidden/>
               </w:rPr>
-              <w:t>31</w:t>
+              <w:t>35</w:t>
             </w:r>
             <w:r>
               <w:rPr>
@@ -5030,22 +5699,24 @@
             <w:rPr>
               <w:rFonts w:asciiTheme="minorHAnsi" w:eastAsiaTheme="minorEastAsia" w:hAnsiTheme="minorHAnsi" w:cstheme="minorBidi"/>
               <w:noProof/>
-              <w:lang w:val="en-IN" w:eastAsia="en-IN" w:bidi="ar-SA"/>
+              <w:szCs w:val="28"/>
+              <w:lang w:val="en-IN" w:eastAsia="en-IN" w:bidi="bn-IN"/>
             </w:rPr>
           </w:pPr>
-          <w:hyperlink w:anchor="_Toc351645502" w:history="1">
+          <w:hyperlink w:anchor="_Toc351655618" w:history="1">
             <w:r>
               <w:rPr>
                 <w:rStyle w:val="Hyperlink"/>
                 <w:noProof/>
               </w:rPr>
-              <w:t>6.2</w:t>
+              <w:t>1.13</w:t>
             </w:r>
             <w:r>
               <w:rPr>
                 <w:rFonts w:asciiTheme="minorHAnsi" w:eastAsiaTheme="minorEastAsia" w:hAnsiTheme="minorHAnsi" w:cstheme="minorBidi"/>
                 <w:noProof/>
-                <w:lang w:val="en-IN" w:eastAsia="en-IN" w:bidi="ar-SA"/>
+                <w:szCs w:val="28"/>
+                <w:lang w:val="en-IN" w:eastAsia="en-IN" w:bidi="bn-IN"/>
               </w:rPr>
               <w:tab/>
             </w:r>
@@ -5075,7 +5746,7 @@
                 <w:noProof/>
                 <w:webHidden/>
               </w:rPr>
-              <w:instrText xml:space="preserve"> PAGEREF _Toc351645502 \h </w:instrText>
+              <w:instrText xml:space="preserve"> PAGEREF _Toc351655618 \h </w:instrText>
             </w:r>
             <w:r>
               <w:rPr>
@@ -5095,7 +5766,7 @@
                 <w:noProof/>
                 <w:webHidden/>
               </w:rPr>
-              <w:t>31</w:t>
+              <w:t>35</w:t>
             </w:r>
             <w:r>
               <w:rPr>
@@ -5116,10 +5787,11 @@
             <w:rPr>
               <w:rFonts w:asciiTheme="minorHAnsi" w:eastAsiaTheme="minorEastAsia" w:hAnsiTheme="minorHAnsi" w:cstheme="minorBidi"/>
               <w:noProof/>
-              <w:lang w:val="en-IN" w:eastAsia="en-IN" w:bidi="ar-SA"/>
+              <w:szCs w:val="28"/>
+              <w:lang w:val="en-IN" w:eastAsia="en-IN" w:bidi="bn-IN"/>
             </w:rPr>
           </w:pPr>
-          <w:hyperlink w:anchor="_Toc351645503" w:history="1">
+          <w:hyperlink w:anchor="_Toc351655619" w:history="1">
             <w:r>
               <w:rPr>
                 <w:rStyle w:val="Hyperlink"/>
@@ -5131,7 +5803,8 @@
               <w:rPr>
                 <w:rFonts w:asciiTheme="minorHAnsi" w:eastAsiaTheme="minorEastAsia" w:hAnsiTheme="minorHAnsi" w:cstheme="minorBidi"/>
                 <w:noProof/>
-                <w:lang w:val="en-IN" w:eastAsia="en-IN" w:bidi="ar-SA"/>
+                <w:szCs w:val="28"/>
+                <w:lang w:val="en-IN" w:eastAsia="en-IN" w:bidi="bn-IN"/>
               </w:rPr>
               <w:tab/>
             </w:r>
@@ -5161,7 +5834,7 @@
                 <w:noProof/>
                 <w:webHidden/>
               </w:rPr>
-              <w:instrText xml:space="preserve"> PAGEREF _Toc351645503 \h </w:instrText>
+              <w:instrText xml:space="preserve"> PAGEREF _Toc351655619 \h </w:instrText>
             </w:r>
             <w:r>
               <w:rPr>
@@ -5181,7 +5854,7 @@
                 <w:noProof/>
                 <w:webHidden/>
               </w:rPr>
-              <w:t>31</w:t>
+              <w:t>35</w:t>
             </w:r>
             <w:r>
               <w:rPr>
@@ -5201,10 +5874,11 @@
             <w:rPr>
               <w:rFonts w:asciiTheme="minorHAnsi" w:eastAsiaTheme="minorEastAsia" w:hAnsiTheme="minorHAnsi" w:cstheme="minorBidi"/>
               <w:noProof/>
-              <w:lang w:val="en-IN" w:eastAsia="en-IN" w:bidi="ar-SA"/>
+              <w:szCs w:val="28"/>
+              <w:lang w:val="en-IN" w:eastAsia="en-IN" w:bidi="bn-IN"/>
             </w:rPr>
           </w:pPr>
-          <w:hyperlink w:anchor="_Toc351645504" w:history="1">
+          <w:hyperlink w:anchor="_Toc351655620" w:history="1">
             <w:r>
               <w:rPr>
                 <w:rStyle w:val="Hyperlink"/>
@@ -5231,7 +5905,7 @@
                 <w:noProof/>
                 <w:webHidden/>
               </w:rPr>
-              <w:instrText xml:space="preserve"> PAGEREF _Toc351645504 \h </w:instrText>
+              <w:instrText xml:space="preserve"> PAGEREF _Toc351655620 \h </w:instrText>
             </w:r>
             <w:r>
               <w:rPr>
@@ -5251,7 +5925,7 @@
                 <w:noProof/>
                 <w:webHidden/>
               </w:rPr>
-              <w:t>32</w:t>
+              <w:t>36</w:t>
             </w:r>
             <w:r>
               <w:rPr>
@@ -5271,10 +5945,11 @@
             <w:rPr>
               <w:rFonts w:asciiTheme="minorHAnsi" w:eastAsiaTheme="minorEastAsia" w:hAnsiTheme="minorHAnsi" w:cstheme="minorBidi"/>
               <w:noProof/>
-              <w:lang w:val="en-IN" w:eastAsia="en-IN" w:bidi="ar-SA"/>
+              <w:szCs w:val="28"/>
+              <w:lang w:val="en-IN" w:eastAsia="en-IN" w:bidi="bn-IN"/>
             </w:rPr>
           </w:pPr>
-          <w:hyperlink w:anchor="_Toc351645505" w:history="1">
+          <w:hyperlink w:anchor="_Toc351655621" w:history="1">
             <w:r>
               <w:rPr>
                 <w:rStyle w:val="Hyperlink"/>
@@ -5301,7 +5976,7 @@
                 <w:noProof/>
                 <w:webHidden/>
               </w:rPr>
-              <w:instrText xml:space="preserve"> PAGEREF _Toc351645505 \h </w:instrText>
+              <w:instrText xml:space="preserve"> PAGEREF _Toc351655621 \h </w:instrText>
             </w:r>
             <w:r>
               <w:rPr>
@@ -5321,7 +5996,7 @@
                 <w:noProof/>
                 <w:webHidden/>
               </w:rPr>
-              <w:t>32</w:t>
+              <w:t>36</w:t>
             </w:r>
             <w:r>
               <w:rPr>
@@ -5342,10 +6017,11 @@
             <w:rPr>
               <w:rFonts w:asciiTheme="minorHAnsi" w:eastAsiaTheme="minorEastAsia" w:hAnsiTheme="minorHAnsi" w:cstheme="minorBidi"/>
               <w:noProof/>
-              <w:lang w:val="en-IN" w:eastAsia="en-IN" w:bidi="ar-SA"/>
+              <w:szCs w:val="28"/>
+              <w:lang w:val="en-IN" w:eastAsia="en-IN" w:bidi="bn-IN"/>
             </w:rPr>
           </w:pPr>
-          <w:hyperlink w:anchor="_Toc351645506" w:history="1">
+          <w:hyperlink w:anchor="_Toc351655622" w:history="1">
             <w:r>
               <w:rPr>
                 <w:rStyle w:val="Hyperlink"/>
@@ -5357,7 +6033,8 @@
               <w:rPr>
                 <w:rFonts w:asciiTheme="minorHAnsi" w:eastAsiaTheme="minorEastAsia" w:hAnsiTheme="minorHAnsi" w:cstheme="minorBidi"/>
                 <w:noProof/>
-                <w:lang w:val="en-IN" w:eastAsia="en-IN" w:bidi="ar-SA"/>
+                <w:szCs w:val="28"/>
+                <w:lang w:val="en-IN" w:eastAsia="en-IN" w:bidi="bn-IN"/>
               </w:rPr>
               <w:tab/>
             </w:r>
@@ -5387,7 +6064,7 @@
                 <w:noProof/>
                 <w:webHidden/>
               </w:rPr>
-              <w:instrText xml:space="preserve"> PAGEREF _Toc351645506 \h </w:instrText>
+              <w:instrText xml:space="preserve"> PAGEREF _Toc351655622 \h </w:instrText>
             </w:r>
             <w:r>
               <w:rPr>
@@ -5407,7 +6084,7 @@
                 <w:noProof/>
                 <w:webHidden/>
               </w:rPr>
-              <w:t>33</w:t>
+              <w:t>37</w:t>
             </w:r>
             <w:r>
               <w:rPr>
@@ -5428,10 +6105,11 @@
             <w:rPr>
               <w:rFonts w:asciiTheme="minorHAnsi" w:eastAsiaTheme="minorEastAsia" w:hAnsiTheme="minorHAnsi" w:cstheme="minorBidi"/>
               <w:noProof/>
-              <w:lang w:val="en-IN" w:eastAsia="en-IN" w:bidi="ar-SA"/>
+              <w:szCs w:val="28"/>
+              <w:lang w:val="en-IN" w:eastAsia="en-IN" w:bidi="bn-IN"/>
             </w:rPr>
           </w:pPr>
-          <w:hyperlink w:anchor="_Toc351645507" w:history="1">
+          <w:hyperlink w:anchor="_Toc351655623" w:history="1">
             <w:r>
               <w:rPr>
                 <w:rStyle w:val="Hyperlink"/>
@@ -5443,7 +6121,8 @@
               <w:rPr>
                 <w:rFonts w:asciiTheme="minorHAnsi" w:eastAsiaTheme="minorEastAsia" w:hAnsiTheme="minorHAnsi" w:cstheme="minorBidi"/>
                 <w:noProof/>
-                <w:lang w:val="en-IN" w:eastAsia="en-IN" w:bidi="ar-SA"/>
+                <w:szCs w:val="28"/>
+                <w:lang w:val="en-IN" w:eastAsia="en-IN" w:bidi="bn-IN"/>
               </w:rPr>
               <w:tab/>
             </w:r>
@@ -5473,7 +6152,7 @@
                 <w:noProof/>
                 <w:webHidden/>
               </w:rPr>
-              <w:instrText xml:space="preserve"> PAGEREF _Toc351645507 \h </w:instrText>
+              <w:instrText xml:space="preserve"> PAGEREF _Toc351655623 \h </w:instrText>
             </w:r>
             <w:r>
               <w:rPr>
@@ -5493,7 +6172,7 @@
                 <w:noProof/>
                 <w:webHidden/>
               </w:rPr>
-              <w:t>33</w:t>
+              <w:t>37</w:t>
             </w:r>
             <w:r>
               <w:rPr>
@@ -5514,10 +6193,11 @@
             <w:rPr>
               <w:rFonts w:asciiTheme="minorHAnsi" w:eastAsiaTheme="minorEastAsia" w:hAnsiTheme="minorHAnsi" w:cstheme="minorBidi"/>
               <w:noProof/>
-              <w:lang w:val="en-IN" w:eastAsia="en-IN" w:bidi="ar-SA"/>
+              <w:szCs w:val="28"/>
+              <w:lang w:val="en-IN" w:eastAsia="en-IN" w:bidi="bn-IN"/>
             </w:rPr>
           </w:pPr>
-          <w:hyperlink w:anchor="_Toc351645508" w:history="1">
+          <w:hyperlink w:anchor="_Toc351655624" w:history="1">
             <w:r>
               <w:rPr>
                 <w:rStyle w:val="Hyperlink"/>
@@ -5529,7 +6209,8 @@
               <w:rPr>
                 <w:rFonts w:asciiTheme="minorHAnsi" w:eastAsiaTheme="minorEastAsia" w:hAnsiTheme="minorHAnsi" w:cstheme="minorBidi"/>
                 <w:noProof/>
-                <w:lang w:val="en-IN" w:eastAsia="en-IN" w:bidi="ar-SA"/>
+                <w:szCs w:val="28"/>
+                <w:lang w:val="en-IN" w:eastAsia="en-IN" w:bidi="bn-IN"/>
               </w:rPr>
               <w:tab/>
             </w:r>
@@ -5559,7 +6240,7 @@
                 <w:noProof/>
                 <w:webHidden/>
               </w:rPr>
-              <w:instrText xml:space="preserve"> PAGEREF _Toc351645508 \h </w:instrText>
+              <w:instrText xml:space="preserve"> PAGEREF _Toc351655624 \h </w:instrText>
             </w:r>
             <w:r>
               <w:rPr>
@@ -5579,7 +6260,7 @@
                 <w:noProof/>
                 <w:webHidden/>
               </w:rPr>
-              <w:t>34</w:t>
+              <w:t>38</w:t>
             </w:r>
             <w:r>
               <w:rPr>
@@ -5594,28 +6275,30 @@
           <w:pPr>
             <w:pStyle w:val="TOC1"/>
             <w:tabs>
-              <w:tab w:val="left" w:pos="660"/>
+              <w:tab w:val="left" w:pos="440"/>
               <w:tab w:val="right" w:leader="dot" w:pos="9350"/>
             </w:tabs>
             <w:rPr>
               <w:rFonts w:asciiTheme="minorHAnsi" w:eastAsiaTheme="minorEastAsia" w:hAnsiTheme="minorHAnsi" w:cstheme="minorBidi"/>
               <w:noProof/>
-              <w:lang w:val="en-IN" w:eastAsia="en-IN" w:bidi="ar-SA"/>
+              <w:szCs w:val="28"/>
+              <w:lang w:val="en-IN" w:eastAsia="en-IN" w:bidi="bn-IN"/>
             </w:rPr>
           </w:pPr>
-          <w:hyperlink w:anchor="_Toc351645509" w:history="1">
+          <w:hyperlink w:anchor="_Toc351655625" w:history="1">
             <w:r>
               <w:rPr>
                 <w:rStyle w:val="Hyperlink"/>
                 <w:noProof/>
               </w:rPr>
-              <w:t>11.</w:t>
+              <w:t>2.</w:t>
             </w:r>
             <w:r>
               <w:rPr>
                 <w:rFonts w:asciiTheme="minorHAnsi" w:eastAsiaTheme="minorEastAsia" w:hAnsiTheme="minorHAnsi" w:cstheme="minorBidi"/>
                 <w:noProof/>
-                <w:lang w:val="en-IN" w:eastAsia="en-IN" w:bidi="ar-SA"/>
+                <w:szCs w:val="28"/>
+                <w:lang w:val="en-IN" w:eastAsia="en-IN" w:bidi="bn-IN"/>
               </w:rPr>
               <w:tab/>
             </w:r>
@@ -5645,7 +6328,7 @@
                 <w:noProof/>
                 <w:webHidden/>
               </w:rPr>
-              <w:instrText xml:space="preserve"> PAGEREF _Toc351645509 \h </w:instrText>
+              <w:instrText xml:space="preserve"> PAGEREF _Toc351655625 \h </w:instrText>
             </w:r>
             <w:r>
               <w:rPr>
@@ -5665,7 +6348,7 @@
                 <w:noProof/>
                 <w:webHidden/>
               </w:rPr>
-              <w:t>34</w:t>
+              <w:t>38</w:t>
             </w:r>
             <w:r>
               <w:rPr>
@@ -5686,22 +6369,24 @@
             <w:rPr>
               <w:rFonts w:asciiTheme="minorHAnsi" w:eastAsiaTheme="minorEastAsia" w:hAnsiTheme="minorHAnsi" w:cstheme="minorBidi"/>
               <w:noProof/>
-              <w:lang w:val="en-IN" w:eastAsia="en-IN" w:bidi="ar-SA"/>
+              <w:szCs w:val="28"/>
+              <w:lang w:val="en-IN" w:eastAsia="en-IN" w:bidi="bn-IN"/>
             </w:rPr>
           </w:pPr>
-          <w:hyperlink w:anchor="_Toc351645510" w:history="1">
+          <w:hyperlink w:anchor="_Toc351655626" w:history="1">
             <w:r>
               <w:rPr>
                 <w:rStyle w:val="Hyperlink"/>
                 <w:noProof/>
               </w:rPr>
-              <w:t>11.1</w:t>
+              <w:t>2.1</w:t>
             </w:r>
             <w:r>
               <w:rPr>
                 <w:rFonts w:asciiTheme="minorHAnsi" w:eastAsiaTheme="minorEastAsia" w:hAnsiTheme="minorHAnsi" w:cstheme="minorBidi"/>
                 <w:noProof/>
-                <w:lang w:val="en-IN" w:eastAsia="en-IN" w:bidi="ar-SA"/>
+                <w:szCs w:val="28"/>
+                <w:lang w:val="en-IN" w:eastAsia="en-IN" w:bidi="bn-IN"/>
               </w:rPr>
               <w:tab/>
             </w:r>
@@ -5731,7 +6416,7 @@
                 <w:noProof/>
                 <w:webHidden/>
               </w:rPr>
-              <w:instrText xml:space="preserve"> PAGEREF _Toc351645510 \h </w:instrText>
+              <w:instrText xml:space="preserve"> PAGEREF _Toc351655626 \h </w:instrText>
             </w:r>
             <w:r>
               <w:rPr>
@@ -5751,7 +6436,7 @@
                 <w:noProof/>
                 <w:webHidden/>
               </w:rPr>
-              <w:t>34</w:t>
+              <w:t>38</w:t>
             </w:r>
             <w:r>
               <w:rPr>
@@ -5772,22 +6457,24 @@
             <w:rPr>
               <w:rFonts w:asciiTheme="minorHAnsi" w:eastAsiaTheme="minorEastAsia" w:hAnsiTheme="minorHAnsi" w:cstheme="minorBidi"/>
               <w:noProof/>
-              <w:lang w:val="en-IN" w:eastAsia="en-IN" w:bidi="ar-SA"/>
+              <w:szCs w:val="28"/>
+              <w:lang w:val="en-IN" w:eastAsia="en-IN" w:bidi="bn-IN"/>
             </w:rPr>
           </w:pPr>
-          <w:hyperlink w:anchor="_Toc351645511" w:history="1">
+          <w:hyperlink w:anchor="_Toc351655627" w:history="1">
             <w:r>
               <w:rPr>
                 <w:rStyle w:val="Hyperlink"/>
                 <w:noProof/>
               </w:rPr>
-              <w:t>11.1.1</w:t>
+              <w:t>2.1.1</w:t>
             </w:r>
             <w:r>
               <w:rPr>
                 <w:rFonts w:asciiTheme="minorHAnsi" w:eastAsiaTheme="minorEastAsia" w:hAnsiTheme="minorHAnsi" w:cstheme="minorBidi"/>
                 <w:noProof/>
-                <w:lang w:val="en-IN" w:eastAsia="en-IN" w:bidi="ar-SA"/>
+                <w:szCs w:val="28"/>
+                <w:lang w:val="en-IN" w:eastAsia="en-IN" w:bidi="bn-IN"/>
               </w:rPr>
               <w:tab/>
             </w:r>
@@ -5817,7 +6504,7 @@
                 <w:noProof/>
                 <w:webHidden/>
               </w:rPr>
-              <w:instrText xml:space="preserve"> PAGEREF _Toc351645511 \h </w:instrText>
+              <w:instrText xml:space="preserve"> PAGEREF _Toc351655627 \h </w:instrText>
             </w:r>
             <w:r>
               <w:rPr>
@@ -5837,7 +6524,7 @@
                 <w:noProof/>
                 <w:webHidden/>
               </w:rPr>
-              <w:t>34</w:t>
+              <w:t>39</w:t>
             </w:r>
             <w:r>
               <w:rPr>
@@ -5858,22 +6545,24 @@
             <w:rPr>
               <w:rFonts w:asciiTheme="minorHAnsi" w:eastAsiaTheme="minorEastAsia" w:hAnsiTheme="minorHAnsi" w:cstheme="minorBidi"/>
               <w:noProof/>
-              <w:lang w:val="en-IN" w:eastAsia="en-IN" w:bidi="ar-SA"/>
+              <w:szCs w:val="28"/>
+              <w:lang w:val="en-IN" w:eastAsia="en-IN" w:bidi="bn-IN"/>
             </w:rPr>
           </w:pPr>
-          <w:hyperlink w:anchor="_Toc351645512" w:history="1">
+          <w:hyperlink w:anchor="_Toc351655628" w:history="1">
             <w:r>
               <w:rPr>
                 <w:rStyle w:val="Hyperlink"/>
                 <w:noProof/>
               </w:rPr>
-              <w:t>11.1.2</w:t>
+              <w:t>2.1.2</w:t>
             </w:r>
             <w:r>
               <w:rPr>
                 <w:rFonts w:asciiTheme="minorHAnsi" w:eastAsiaTheme="minorEastAsia" w:hAnsiTheme="minorHAnsi" w:cstheme="minorBidi"/>
                 <w:noProof/>
-                <w:lang w:val="en-IN" w:eastAsia="en-IN" w:bidi="ar-SA"/>
+                <w:szCs w:val="28"/>
+                <w:lang w:val="en-IN" w:eastAsia="en-IN" w:bidi="bn-IN"/>
               </w:rPr>
               <w:tab/>
             </w:r>
@@ -5903,7 +6592,7 @@
                 <w:noProof/>
                 <w:webHidden/>
               </w:rPr>
-              <w:instrText xml:space="preserve"> PAGEREF _Toc351645512 \h </w:instrText>
+              <w:instrText xml:space="preserve"> PAGEREF _Toc351655628 \h </w:instrText>
             </w:r>
             <w:r>
               <w:rPr>
@@ -5923,7 +6612,7 @@
                 <w:noProof/>
                 <w:webHidden/>
               </w:rPr>
-              <w:t>35</w:t>
+              <w:t>39</w:t>
             </w:r>
             <w:r>
               <w:rPr>
@@ -5944,23 +6633,25 @@
             <w:rPr>
               <w:rFonts w:asciiTheme="minorHAnsi" w:eastAsiaTheme="minorEastAsia" w:hAnsiTheme="minorHAnsi" w:cstheme="minorBidi"/>
               <w:noProof/>
-              <w:lang w:val="en-IN" w:eastAsia="en-IN" w:bidi="ar-SA"/>
+              <w:szCs w:val="28"/>
+              <w:lang w:val="en-IN" w:eastAsia="en-IN" w:bidi="bn-IN"/>
             </w:rPr>
           </w:pPr>
-          <w:hyperlink w:anchor="_Toc351645513" w:history="1">
+          <w:hyperlink w:anchor="_Toc351655629" w:history="1">
             <w:r>
               <w:rPr>
                 <w:rStyle w:val="Hyperlink"/>
                 <w:rFonts w:eastAsia="Arial"/>
                 <w:noProof/>
               </w:rPr>
-              <w:t>11.2</w:t>
+              <w:t>2.2</w:t>
             </w:r>
             <w:r>
               <w:rPr>
                 <w:rFonts w:asciiTheme="minorHAnsi" w:eastAsiaTheme="minorEastAsia" w:hAnsiTheme="minorHAnsi" w:cstheme="minorBidi"/>
                 <w:noProof/>
-                <w:lang w:val="en-IN" w:eastAsia="en-IN" w:bidi="ar-SA"/>
+                <w:szCs w:val="28"/>
+                <w:lang w:val="en-IN" w:eastAsia="en-IN" w:bidi="bn-IN"/>
               </w:rPr>
               <w:tab/>
             </w:r>
@@ -5991,7 +6682,7 @@
                 <w:noProof/>
                 <w:webHidden/>
               </w:rPr>
-              <w:instrText xml:space="preserve"> PAGEREF _Toc351645513 \h </w:instrText>
+              <w:instrText xml:space="preserve"> PAGEREF _Toc351655629 \h </w:instrText>
             </w:r>
             <w:r>
               <w:rPr>
@@ -6011,7 +6702,7 @@
                 <w:noProof/>
                 <w:webHidden/>
               </w:rPr>
-              <w:t>35</w:t>
+              <w:t>39</w:t>
             </w:r>
             <w:r>
               <w:rPr>
@@ -6032,23 +6723,25 @@
             <w:rPr>
               <w:rFonts w:asciiTheme="minorHAnsi" w:eastAsiaTheme="minorEastAsia" w:hAnsiTheme="minorHAnsi" w:cstheme="minorBidi"/>
               <w:noProof/>
-              <w:lang w:val="en-IN" w:eastAsia="en-IN" w:bidi="ar-SA"/>
+              <w:szCs w:val="28"/>
+              <w:lang w:val="en-IN" w:eastAsia="en-IN" w:bidi="bn-IN"/>
             </w:rPr>
           </w:pPr>
-          <w:hyperlink w:anchor="_Toc351645514" w:history="1">
+          <w:hyperlink w:anchor="_Toc351655630" w:history="1">
             <w:r>
               <w:rPr>
                 <w:rStyle w:val="Hyperlink"/>
                 <w:rFonts w:eastAsia="Arial"/>
                 <w:noProof/>
               </w:rPr>
-              <w:t>11.2.1</w:t>
+              <w:t>2.2.1</w:t>
             </w:r>
             <w:r>
               <w:rPr>
                 <w:rFonts w:asciiTheme="minorHAnsi" w:eastAsiaTheme="minorEastAsia" w:hAnsiTheme="minorHAnsi" w:cstheme="minorBidi"/>
                 <w:noProof/>
-                <w:lang w:val="en-IN" w:eastAsia="en-IN" w:bidi="ar-SA"/>
+                <w:szCs w:val="28"/>
+                <w:lang w:val="en-IN" w:eastAsia="en-IN" w:bidi="bn-IN"/>
               </w:rPr>
               <w:tab/>
             </w:r>
@@ -6079,7 +6772,7 @@
                 <w:noProof/>
                 <w:webHidden/>
               </w:rPr>
-              <w:instrText xml:space="preserve"> PAGEREF _Toc351645514 \h </w:instrText>
+              <w:instrText xml:space="preserve"> PAGEREF _Toc351655630 \h </w:instrText>
             </w:r>
             <w:r>
               <w:rPr>
@@ -6099,7 +6792,7 @@
                 <w:noProof/>
                 <w:webHidden/>
               </w:rPr>
-              <w:t>35</w:t>
+              <w:t>39</w:t>
             </w:r>
             <w:r>
               <w:rPr>
@@ -6120,23 +6813,25 @@
             <w:rPr>
               <w:rFonts w:asciiTheme="minorHAnsi" w:eastAsiaTheme="minorEastAsia" w:hAnsiTheme="minorHAnsi" w:cstheme="minorBidi"/>
               <w:noProof/>
-              <w:lang w:val="en-IN" w:eastAsia="en-IN" w:bidi="ar-SA"/>
+              <w:szCs w:val="28"/>
+              <w:lang w:val="en-IN" w:eastAsia="en-IN" w:bidi="bn-IN"/>
             </w:rPr>
           </w:pPr>
-          <w:hyperlink w:anchor="_Toc351645515" w:history="1">
+          <w:hyperlink w:anchor="_Toc351655631" w:history="1">
             <w:r>
               <w:rPr>
                 <w:rStyle w:val="Hyperlink"/>
                 <w:rFonts w:eastAsia="Arial"/>
                 <w:noProof/>
               </w:rPr>
-              <w:t>11.2.2</w:t>
+              <w:t>2.2.2</w:t>
             </w:r>
             <w:r>
               <w:rPr>
                 <w:rFonts w:asciiTheme="minorHAnsi" w:eastAsiaTheme="minorEastAsia" w:hAnsiTheme="minorHAnsi" w:cstheme="minorBidi"/>
                 <w:noProof/>
-                <w:lang w:val="en-IN" w:eastAsia="en-IN" w:bidi="ar-SA"/>
+                <w:szCs w:val="28"/>
+                <w:lang w:val="en-IN" w:eastAsia="en-IN" w:bidi="bn-IN"/>
               </w:rPr>
               <w:tab/>
             </w:r>
@@ -6167,7 +6862,7 @@
                 <w:noProof/>
                 <w:webHidden/>
               </w:rPr>
-              <w:instrText xml:space="preserve"> PAGEREF _Toc351645515 \h </w:instrText>
+              <w:instrText xml:space="preserve"> PAGEREF _Toc351655631 \h </w:instrText>
             </w:r>
             <w:r>
               <w:rPr>
@@ -6187,7 +6882,7 @@
                 <w:noProof/>
                 <w:webHidden/>
               </w:rPr>
-              <w:t>35</w:t>
+              <w:t>39</w:t>
             </w:r>
             <w:r>
               <w:rPr>
@@ -6202,28 +6897,30 @@
           <w:pPr>
             <w:pStyle w:val="TOC1"/>
             <w:tabs>
-              <w:tab w:val="left" w:pos="660"/>
+              <w:tab w:val="left" w:pos="440"/>
               <w:tab w:val="right" w:leader="dot" w:pos="9350"/>
             </w:tabs>
             <w:rPr>
               <w:rFonts w:asciiTheme="minorHAnsi" w:eastAsiaTheme="minorEastAsia" w:hAnsiTheme="minorHAnsi" w:cstheme="minorBidi"/>
               <w:noProof/>
-              <w:lang w:val="en-IN" w:eastAsia="en-IN" w:bidi="ar-SA"/>
+              <w:szCs w:val="28"/>
+              <w:lang w:val="en-IN" w:eastAsia="en-IN" w:bidi="bn-IN"/>
             </w:rPr>
           </w:pPr>
-          <w:hyperlink w:anchor="_Toc351645516" w:history="1">
+          <w:hyperlink w:anchor="_Toc351655632" w:history="1">
             <w:r>
               <w:rPr>
                 <w:rStyle w:val="Hyperlink"/>
                 <w:noProof/>
               </w:rPr>
-              <w:t>12.</w:t>
+              <w:t>3.</w:t>
             </w:r>
             <w:r>
               <w:rPr>
                 <w:rFonts w:asciiTheme="minorHAnsi" w:eastAsiaTheme="minorEastAsia" w:hAnsiTheme="minorHAnsi" w:cstheme="minorBidi"/>
                 <w:noProof/>
-                <w:lang w:val="en-IN" w:eastAsia="en-IN" w:bidi="ar-SA"/>
+                <w:szCs w:val="28"/>
+                <w:lang w:val="en-IN" w:eastAsia="en-IN" w:bidi="bn-IN"/>
               </w:rPr>
               <w:tab/>
             </w:r>
@@ -6253,7 +6950,7 @@
                 <w:noProof/>
                 <w:webHidden/>
               </w:rPr>
-              <w:instrText xml:space="preserve"> PAGEREF _Toc351645516 \h </w:instrText>
+              <w:instrText xml:space="preserve"> PAGEREF _Toc351655632 \h </w:instrText>
             </w:r>
             <w:r>
               <w:rPr>
@@ -6273,7 +6970,7 @@
                 <w:noProof/>
                 <w:webHidden/>
               </w:rPr>
-              <w:t>35</w:t>
+              <w:t>39</w:t>
             </w:r>
             <w:r>
               <w:rPr>
@@ -6294,22 +6991,24 @@
             <w:rPr>
               <w:rFonts w:asciiTheme="minorHAnsi" w:eastAsiaTheme="minorEastAsia" w:hAnsiTheme="minorHAnsi" w:cstheme="minorBidi"/>
               <w:noProof/>
-              <w:lang w:val="en-IN" w:eastAsia="en-IN" w:bidi="ar-SA"/>
+              <w:szCs w:val="28"/>
+              <w:lang w:val="en-IN" w:eastAsia="en-IN" w:bidi="bn-IN"/>
             </w:rPr>
           </w:pPr>
-          <w:hyperlink w:anchor="_Toc351645517" w:history="1">
+          <w:hyperlink w:anchor="_Toc351655633" w:history="1">
             <w:r>
               <w:rPr>
                 <w:rStyle w:val="Hyperlink"/>
                 <w:noProof/>
               </w:rPr>
-              <w:t>12.1</w:t>
+              <w:t>3.1</w:t>
             </w:r>
             <w:r>
               <w:rPr>
                 <w:rFonts w:asciiTheme="minorHAnsi" w:eastAsiaTheme="minorEastAsia" w:hAnsiTheme="minorHAnsi" w:cstheme="minorBidi"/>
                 <w:noProof/>
-                <w:lang w:val="en-IN" w:eastAsia="en-IN" w:bidi="ar-SA"/>
+                <w:szCs w:val="28"/>
+                <w:lang w:val="en-IN" w:eastAsia="en-IN" w:bidi="bn-IN"/>
               </w:rPr>
               <w:tab/>
             </w:r>
@@ -6339,7 +7038,7 @@
                 <w:noProof/>
                 <w:webHidden/>
               </w:rPr>
-              <w:instrText xml:space="preserve"> PAGEREF _Toc351645517 \h </w:instrText>
+              <w:instrText xml:space="preserve"> PAGEREF _Toc351655633 \h </w:instrText>
             </w:r>
             <w:r>
               <w:rPr>
@@ -6359,7 +7058,7 @@
                 <w:noProof/>
                 <w:webHidden/>
               </w:rPr>
-              <w:t>35</w:t>
+              <w:t>39</w:t>
             </w:r>
             <w:r>
               <w:rPr>
@@ -6380,22 +7079,24 @@
             <w:rPr>
               <w:rFonts w:asciiTheme="minorHAnsi" w:eastAsiaTheme="minorEastAsia" w:hAnsiTheme="minorHAnsi" w:cstheme="minorBidi"/>
               <w:noProof/>
-              <w:lang w:val="en-IN" w:eastAsia="en-IN" w:bidi="ar-SA"/>
+              <w:szCs w:val="28"/>
+              <w:lang w:val="en-IN" w:eastAsia="en-IN" w:bidi="bn-IN"/>
             </w:rPr>
           </w:pPr>
-          <w:hyperlink w:anchor="_Toc351645518" w:history="1">
+          <w:hyperlink w:anchor="_Toc351655634" w:history="1">
             <w:r>
               <w:rPr>
                 <w:rStyle w:val="Hyperlink"/>
                 <w:noProof/>
               </w:rPr>
-              <w:t>12.1.1</w:t>
+              <w:t>3.1.1</w:t>
             </w:r>
             <w:r>
               <w:rPr>
                 <w:rFonts w:asciiTheme="minorHAnsi" w:eastAsiaTheme="minorEastAsia" w:hAnsiTheme="minorHAnsi" w:cstheme="minorBidi"/>
                 <w:noProof/>
-                <w:lang w:val="en-IN" w:eastAsia="en-IN" w:bidi="ar-SA"/>
+                <w:szCs w:val="28"/>
+                <w:lang w:val="en-IN" w:eastAsia="en-IN" w:bidi="bn-IN"/>
               </w:rPr>
               <w:tab/>
             </w:r>
@@ -6425,7 +7126,7 @@
                 <w:noProof/>
                 <w:webHidden/>
               </w:rPr>
-              <w:instrText xml:space="preserve"> PAGEREF _Toc351645518 \h </w:instrText>
+              <w:instrText xml:space="preserve"> PAGEREF _Toc351655634 \h </w:instrText>
             </w:r>
             <w:r>
               <w:rPr>
@@ -6445,7 +7146,7 @@
                 <w:noProof/>
                 <w:webHidden/>
               </w:rPr>
-              <w:t>35</w:t>
+              <w:t>39</w:t>
             </w:r>
             <w:r>
               <w:rPr>
@@ -6466,22 +7167,24 @@
             <w:rPr>
               <w:rFonts w:asciiTheme="minorHAnsi" w:eastAsiaTheme="minorEastAsia" w:hAnsiTheme="minorHAnsi" w:cstheme="minorBidi"/>
               <w:noProof/>
-              <w:lang w:val="en-IN" w:eastAsia="en-IN" w:bidi="ar-SA"/>
+              <w:szCs w:val="28"/>
+              <w:lang w:val="en-IN" w:eastAsia="en-IN" w:bidi="bn-IN"/>
             </w:rPr>
           </w:pPr>
-          <w:hyperlink w:anchor="_Toc351645519" w:history="1">
+          <w:hyperlink w:anchor="_Toc351655635" w:history="1">
             <w:r>
               <w:rPr>
                 <w:rStyle w:val="Hyperlink"/>
                 <w:noProof/>
               </w:rPr>
-              <w:t>12.1.2</w:t>
+              <w:t>3.1.2</w:t>
             </w:r>
             <w:r>
               <w:rPr>
                 <w:rFonts w:asciiTheme="minorHAnsi" w:eastAsiaTheme="minorEastAsia" w:hAnsiTheme="minorHAnsi" w:cstheme="minorBidi"/>
                 <w:noProof/>
-                <w:lang w:val="en-IN" w:eastAsia="en-IN" w:bidi="ar-SA"/>
+                <w:szCs w:val="28"/>
+                <w:lang w:val="en-IN" w:eastAsia="en-IN" w:bidi="bn-IN"/>
               </w:rPr>
               <w:tab/>
             </w:r>
@@ -6511,7 +7214,7 @@
                 <w:noProof/>
                 <w:webHidden/>
               </w:rPr>
-              <w:instrText xml:space="preserve"> PAGEREF _Toc351645519 \h </w:instrText>
+              <w:instrText xml:space="preserve"> PAGEREF _Toc351655635 \h </w:instrText>
             </w:r>
             <w:r>
               <w:rPr>
@@ -6531,7 +7234,7 @@
                 <w:noProof/>
                 <w:webHidden/>
               </w:rPr>
-              <w:t>35</w:t>
+              <w:t>40</w:t>
             </w:r>
             <w:r>
               <w:rPr>
@@ -6552,22 +7255,24 @@
             <w:rPr>
               <w:rFonts w:asciiTheme="minorHAnsi" w:eastAsiaTheme="minorEastAsia" w:hAnsiTheme="minorHAnsi" w:cstheme="minorBidi"/>
               <w:noProof/>
-              <w:lang w:val="en-IN" w:eastAsia="en-IN" w:bidi="ar-SA"/>
+              <w:szCs w:val="28"/>
+              <w:lang w:val="en-IN" w:eastAsia="en-IN" w:bidi="bn-IN"/>
             </w:rPr>
           </w:pPr>
-          <w:hyperlink w:anchor="_Toc351645520" w:history="1">
+          <w:hyperlink w:anchor="_Toc351655636" w:history="1">
             <w:r>
               <w:rPr>
                 <w:rStyle w:val="Hyperlink"/>
                 <w:noProof/>
               </w:rPr>
-              <w:t>12.2</w:t>
+              <w:t>3.2</w:t>
             </w:r>
             <w:r>
               <w:rPr>
                 <w:rFonts w:asciiTheme="minorHAnsi" w:eastAsiaTheme="minorEastAsia" w:hAnsiTheme="minorHAnsi" w:cstheme="minorBidi"/>
                 <w:noProof/>
-                <w:lang w:val="en-IN" w:eastAsia="en-IN" w:bidi="ar-SA"/>
+                <w:szCs w:val="28"/>
+                <w:lang w:val="en-IN" w:eastAsia="en-IN" w:bidi="bn-IN"/>
               </w:rPr>
               <w:tab/>
             </w:r>
@@ -6597,7 +7302,7 @@
                 <w:noProof/>
                 <w:webHidden/>
               </w:rPr>
-              <w:instrText xml:space="preserve"> PAGEREF _Toc351645520 \h </w:instrText>
+              <w:instrText xml:space="preserve"> PAGEREF _Toc351655636 \h </w:instrText>
             </w:r>
             <w:r>
               <w:rPr>
@@ -6617,7 +7322,7 @@
                 <w:noProof/>
                 <w:webHidden/>
               </w:rPr>
-              <w:t>36</w:t>
+              <w:t>40</w:t>
             </w:r>
             <w:r>
               <w:rPr>
@@ -6638,22 +7343,24 @@
             <w:rPr>
               <w:rFonts w:asciiTheme="minorHAnsi" w:eastAsiaTheme="minorEastAsia" w:hAnsiTheme="minorHAnsi" w:cstheme="minorBidi"/>
               <w:noProof/>
-              <w:lang w:val="en-IN" w:eastAsia="en-IN" w:bidi="ar-SA"/>
+              <w:szCs w:val="28"/>
+              <w:lang w:val="en-IN" w:eastAsia="en-IN" w:bidi="bn-IN"/>
             </w:rPr>
           </w:pPr>
-          <w:hyperlink w:anchor="_Toc351645521" w:history="1">
+          <w:hyperlink w:anchor="_Toc351655637" w:history="1">
             <w:r>
               <w:rPr>
                 <w:rStyle w:val="Hyperlink"/>
                 <w:noProof/>
               </w:rPr>
-              <w:t>12.3</w:t>
+              <w:t>3.3</w:t>
             </w:r>
             <w:r>
               <w:rPr>
                 <w:rFonts w:asciiTheme="minorHAnsi" w:eastAsiaTheme="minorEastAsia" w:hAnsiTheme="minorHAnsi" w:cstheme="minorBidi"/>
                 <w:noProof/>
-                <w:lang w:val="en-IN" w:eastAsia="en-IN" w:bidi="ar-SA"/>
+                <w:szCs w:val="28"/>
+                <w:lang w:val="en-IN" w:eastAsia="en-IN" w:bidi="bn-IN"/>
               </w:rPr>
               <w:tab/>
             </w:r>
@@ -6683,7 +7390,7 @@
                 <w:noProof/>
                 <w:webHidden/>
               </w:rPr>
-              <w:instrText xml:space="preserve"> PAGEREF _Toc351645521 \h </w:instrText>
+              <w:instrText xml:space="preserve"> PAGEREF _Toc351655637 \h </w:instrText>
             </w:r>
             <w:r>
               <w:rPr>
@@ -6703,7 +7410,7 @@
                 <w:noProof/>
                 <w:webHidden/>
               </w:rPr>
-              <w:t>36</w:t>
+              <w:t>40</w:t>
             </w:r>
             <w:r>
               <w:rPr>
@@ -6718,28 +7425,30 @@
           <w:pPr>
             <w:pStyle w:val="TOC1"/>
             <w:tabs>
-              <w:tab w:val="left" w:pos="660"/>
+              <w:tab w:val="left" w:pos="440"/>
               <w:tab w:val="right" w:leader="dot" w:pos="9350"/>
             </w:tabs>
             <w:rPr>
               <w:rFonts w:asciiTheme="minorHAnsi" w:eastAsiaTheme="minorEastAsia" w:hAnsiTheme="minorHAnsi" w:cstheme="minorBidi"/>
               <w:noProof/>
-              <w:lang w:val="en-IN" w:eastAsia="en-IN" w:bidi="ar-SA"/>
+              <w:szCs w:val="28"/>
+              <w:lang w:val="en-IN" w:eastAsia="en-IN" w:bidi="bn-IN"/>
             </w:rPr>
           </w:pPr>
-          <w:hyperlink w:anchor="_Toc351645522" w:history="1">
+          <w:hyperlink w:anchor="_Toc351655638" w:history="1">
             <w:r>
               <w:rPr>
                 <w:rStyle w:val="Hyperlink"/>
                 <w:noProof/>
               </w:rPr>
-              <w:t>13.</w:t>
+              <w:t>4.</w:t>
             </w:r>
             <w:r>
               <w:rPr>
                 <w:rFonts w:asciiTheme="minorHAnsi" w:eastAsiaTheme="minorEastAsia" w:hAnsiTheme="minorHAnsi" w:cstheme="minorBidi"/>
                 <w:noProof/>
-                <w:lang w:val="en-IN" w:eastAsia="en-IN" w:bidi="ar-SA"/>
+                <w:szCs w:val="28"/>
+                <w:lang w:val="en-IN" w:eastAsia="en-IN" w:bidi="bn-IN"/>
               </w:rPr>
               <w:tab/>
             </w:r>
@@ -6769,7 +7478,7 @@
                 <w:noProof/>
                 <w:webHidden/>
               </w:rPr>
-              <w:instrText xml:space="preserve"> PAGEREF _Toc351645522 \h </w:instrText>
+              <w:instrText xml:space="preserve"> PAGEREF _Toc351655638 \h </w:instrText>
             </w:r>
             <w:r>
               <w:rPr>
@@ -6789,7 +7498,7 @@
                 <w:noProof/>
                 <w:webHidden/>
               </w:rPr>
-              <w:t>37</w:t>
+              <w:t>41</w:t>
             </w:r>
             <w:r>
               <w:rPr>
@@ -6810,22 +7519,24 @@
             <w:rPr>
               <w:rFonts w:asciiTheme="minorHAnsi" w:eastAsiaTheme="minorEastAsia" w:hAnsiTheme="minorHAnsi" w:cstheme="minorBidi"/>
               <w:noProof/>
-              <w:lang w:val="en-IN" w:eastAsia="en-IN" w:bidi="ar-SA"/>
+              <w:szCs w:val="28"/>
+              <w:lang w:val="en-IN" w:eastAsia="en-IN" w:bidi="bn-IN"/>
             </w:rPr>
           </w:pPr>
-          <w:hyperlink w:anchor="_Toc351645523" w:history="1">
+          <w:hyperlink w:anchor="_Toc351655639" w:history="1">
             <w:r>
               <w:rPr>
                 <w:rStyle w:val="Hyperlink"/>
                 <w:noProof/>
               </w:rPr>
-              <w:t>13.1</w:t>
+              <w:t>4.1</w:t>
             </w:r>
             <w:r>
               <w:rPr>
                 <w:rFonts w:asciiTheme="minorHAnsi" w:eastAsiaTheme="minorEastAsia" w:hAnsiTheme="minorHAnsi" w:cstheme="minorBidi"/>
                 <w:noProof/>
-                <w:lang w:val="en-IN" w:eastAsia="en-IN" w:bidi="ar-SA"/>
+                <w:szCs w:val="28"/>
+                <w:lang w:val="en-IN" w:eastAsia="en-IN" w:bidi="bn-IN"/>
               </w:rPr>
               <w:tab/>
             </w:r>
@@ -6855,7 +7566,7 @@
                 <w:noProof/>
                 <w:webHidden/>
               </w:rPr>
-              <w:instrText xml:space="preserve"> PAGEREF _Toc351645523 \h </w:instrText>
+              <w:instrText xml:space="preserve"> PAGEREF _Toc351655639 \h </w:instrText>
             </w:r>
             <w:r>
               <w:rPr>
@@ -6875,7 +7586,7 @@
                 <w:noProof/>
                 <w:webHidden/>
               </w:rPr>
-              <w:t>37</w:t>
+              <w:t>41</w:t>
             </w:r>
             <w:r>
               <w:rPr>
@@ -6890,28 +7601,30 @@
           <w:pPr>
             <w:pStyle w:val="TOC1"/>
             <w:tabs>
-              <w:tab w:val="left" w:pos="660"/>
+              <w:tab w:val="left" w:pos="440"/>
               <w:tab w:val="right" w:leader="dot" w:pos="9350"/>
             </w:tabs>
             <w:rPr>
               <w:rFonts w:asciiTheme="minorHAnsi" w:eastAsiaTheme="minorEastAsia" w:hAnsiTheme="minorHAnsi" w:cstheme="minorBidi"/>
               <w:noProof/>
-              <w:lang w:val="en-IN" w:eastAsia="en-IN" w:bidi="ar-SA"/>
+              <w:szCs w:val="28"/>
+              <w:lang w:val="en-IN" w:eastAsia="en-IN" w:bidi="bn-IN"/>
             </w:rPr>
           </w:pPr>
-          <w:hyperlink w:anchor="_Toc351645524" w:history="1">
+          <w:hyperlink w:anchor="_Toc351655640" w:history="1">
             <w:r>
               <w:rPr>
                 <w:rStyle w:val="Hyperlink"/>
                 <w:noProof/>
               </w:rPr>
-              <w:t>14.</w:t>
+              <w:t>5.</w:t>
             </w:r>
             <w:r>
               <w:rPr>
                 <w:rFonts w:asciiTheme="minorHAnsi" w:eastAsiaTheme="minorEastAsia" w:hAnsiTheme="minorHAnsi" w:cstheme="minorBidi"/>
                 <w:noProof/>
-                <w:lang w:val="en-IN" w:eastAsia="en-IN" w:bidi="ar-SA"/>
+                <w:szCs w:val="28"/>
+                <w:lang w:val="en-IN" w:eastAsia="en-IN" w:bidi="bn-IN"/>
               </w:rPr>
               <w:tab/>
             </w:r>
@@ -6941,7 +7654,7 @@
                 <w:noProof/>
                 <w:webHidden/>
               </w:rPr>
-              <w:instrText xml:space="preserve"> PAGEREF _Toc351645524 \h </w:instrText>
+              <w:instrText xml:space="preserve"> PAGEREF _Toc351655640 \h </w:instrText>
             </w:r>
             <w:r>
               <w:rPr>
@@ -6961,7 +7674,7 @@
                 <w:noProof/>
                 <w:webHidden/>
               </w:rPr>
-              <w:t>37</w:t>
+              <w:t>41</w:t>
             </w:r>
             <w:r>
               <w:rPr>
@@ -6976,28 +7689,30 @@
           <w:pPr>
             <w:pStyle w:val="TOC1"/>
             <w:tabs>
-              <w:tab w:val="left" w:pos="660"/>
+              <w:tab w:val="left" w:pos="440"/>
               <w:tab w:val="right" w:leader="dot" w:pos="9350"/>
             </w:tabs>
             <w:rPr>
               <w:rFonts w:asciiTheme="minorHAnsi" w:eastAsiaTheme="minorEastAsia" w:hAnsiTheme="minorHAnsi" w:cstheme="minorBidi"/>
               <w:noProof/>
-              <w:lang w:val="en-IN" w:eastAsia="en-IN" w:bidi="ar-SA"/>
+              <w:szCs w:val="28"/>
+              <w:lang w:val="en-IN" w:eastAsia="en-IN" w:bidi="bn-IN"/>
             </w:rPr>
           </w:pPr>
-          <w:hyperlink w:anchor="_Toc351645525" w:history="1">
+          <w:hyperlink w:anchor="_Toc351655641" w:history="1">
             <w:r>
               <w:rPr>
                 <w:rStyle w:val="Hyperlink"/>
                 <w:noProof/>
               </w:rPr>
-              <w:t>15.</w:t>
+              <w:t>6.</w:t>
             </w:r>
             <w:r>
               <w:rPr>
                 <w:rFonts w:asciiTheme="minorHAnsi" w:eastAsiaTheme="minorEastAsia" w:hAnsiTheme="minorHAnsi" w:cstheme="minorBidi"/>
                 <w:noProof/>
-                <w:lang w:val="en-IN" w:eastAsia="en-IN" w:bidi="ar-SA"/>
+                <w:szCs w:val="28"/>
+                <w:lang w:val="en-IN" w:eastAsia="en-IN" w:bidi="bn-IN"/>
               </w:rPr>
               <w:tab/>
             </w:r>
@@ -7027,7 +7742,7 @@
                 <w:noProof/>
                 <w:webHidden/>
               </w:rPr>
-              <w:instrText xml:space="preserve"> PAGEREF _Toc351645525 \h </w:instrText>
+              <w:instrText xml:space="preserve"> PAGEREF _Toc351655641 \h </w:instrText>
             </w:r>
             <w:r>
               <w:rPr>
@@ -7047,7 +7762,7 @@
                 <w:noProof/>
                 <w:webHidden/>
               </w:rPr>
-              <w:t>37</w:t>
+              <w:t>41</w:t>
             </w:r>
             <w:r>
               <w:rPr>
@@ -7068,22 +7783,24 @@
             <w:rPr>
               <w:rFonts w:asciiTheme="minorHAnsi" w:eastAsiaTheme="minorEastAsia" w:hAnsiTheme="minorHAnsi" w:cstheme="minorBidi"/>
               <w:noProof/>
-              <w:lang w:val="en-IN" w:eastAsia="en-IN" w:bidi="ar-SA"/>
+              <w:szCs w:val="28"/>
+              <w:lang w:val="en-IN" w:eastAsia="en-IN" w:bidi="bn-IN"/>
             </w:rPr>
           </w:pPr>
-          <w:hyperlink w:anchor="_Toc351645526" w:history="1">
+          <w:hyperlink w:anchor="_Toc351655642" w:history="1">
             <w:r>
               <w:rPr>
                 <w:rStyle w:val="Hyperlink"/>
                 <w:noProof/>
               </w:rPr>
-              <w:t>15.1</w:t>
+              <w:t>6.1</w:t>
             </w:r>
             <w:r>
               <w:rPr>
                 <w:rFonts w:asciiTheme="minorHAnsi" w:eastAsiaTheme="minorEastAsia" w:hAnsiTheme="minorHAnsi" w:cstheme="minorBidi"/>
                 <w:noProof/>
-                <w:lang w:val="en-IN" w:eastAsia="en-IN" w:bidi="ar-SA"/>
+                <w:szCs w:val="28"/>
+                <w:lang w:val="en-IN" w:eastAsia="en-IN" w:bidi="bn-IN"/>
               </w:rPr>
               <w:tab/>
             </w:r>
@@ -7113,7 +7830,7 @@
                 <w:noProof/>
                 <w:webHidden/>
               </w:rPr>
-              <w:instrText xml:space="preserve"> PAGEREF _Toc351645526 \h </w:instrText>
+              <w:instrText xml:space="preserve"> PAGEREF _Toc351655642 \h </w:instrText>
             </w:r>
             <w:r>
               <w:rPr>
@@ -7133,7 +7850,7 @@
                 <w:noProof/>
                 <w:webHidden/>
               </w:rPr>
-              <w:t>37</w:t>
+              <w:t>41</w:t>
             </w:r>
             <w:r>
               <w:rPr>
@@ -7154,22 +7871,24 @@
             <w:rPr>
               <w:rFonts w:asciiTheme="minorHAnsi" w:eastAsiaTheme="minorEastAsia" w:hAnsiTheme="minorHAnsi" w:cstheme="minorBidi"/>
               <w:noProof/>
-              <w:lang w:val="en-IN" w:eastAsia="en-IN" w:bidi="ar-SA"/>
+              <w:szCs w:val="28"/>
+              <w:lang w:val="en-IN" w:eastAsia="en-IN" w:bidi="bn-IN"/>
             </w:rPr>
           </w:pPr>
-          <w:hyperlink w:anchor="_Toc351645527" w:history="1">
+          <w:hyperlink w:anchor="_Toc351655643" w:history="1">
             <w:r>
               <w:rPr>
                 <w:rStyle w:val="Hyperlink"/>
                 <w:noProof/>
               </w:rPr>
-              <w:t>15.2</w:t>
+              <w:t>6.2</w:t>
             </w:r>
             <w:r>
               <w:rPr>
                 <w:rFonts w:asciiTheme="minorHAnsi" w:eastAsiaTheme="minorEastAsia" w:hAnsiTheme="minorHAnsi" w:cstheme="minorBidi"/>
                 <w:noProof/>
-                <w:lang w:val="en-IN" w:eastAsia="en-IN" w:bidi="ar-SA"/>
+                <w:szCs w:val="28"/>
+                <w:lang w:val="en-IN" w:eastAsia="en-IN" w:bidi="bn-IN"/>
               </w:rPr>
               <w:tab/>
             </w:r>
@@ -7199,7 +7918,7 @@
                 <w:noProof/>
                 <w:webHidden/>
               </w:rPr>
-              <w:instrText xml:space="preserve"> PAGEREF _Toc351645527 \h </w:instrText>
+              <w:instrText xml:space="preserve"> PAGEREF _Toc351655643 \h </w:instrText>
             </w:r>
             <w:r>
               <w:rPr>
@@ -7219,7 +7938,7 @@
                 <w:noProof/>
                 <w:webHidden/>
               </w:rPr>
-              <w:t>37</w:t>
+              <w:t>41</w:t>
             </w:r>
             <w:r>
               <w:rPr>
@@ -7240,22 +7959,24 @@
             <w:rPr>
               <w:rFonts w:asciiTheme="minorHAnsi" w:eastAsiaTheme="minorEastAsia" w:hAnsiTheme="minorHAnsi" w:cstheme="minorBidi"/>
               <w:noProof/>
-              <w:lang w:val="en-IN" w:eastAsia="en-IN" w:bidi="ar-SA"/>
+              <w:szCs w:val="28"/>
+              <w:lang w:val="en-IN" w:eastAsia="en-IN" w:bidi="bn-IN"/>
             </w:rPr>
           </w:pPr>
-          <w:hyperlink w:anchor="_Toc351645528" w:history="1">
+          <w:hyperlink w:anchor="_Toc351655644" w:history="1">
             <w:r>
               <w:rPr>
                 <w:rStyle w:val="Hyperlink"/>
                 <w:noProof/>
               </w:rPr>
-              <w:t>15.3</w:t>
+              <w:t>6.3</w:t>
             </w:r>
             <w:r>
               <w:rPr>
                 <w:rFonts w:asciiTheme="minorHAnsi" w:eastAsiaTheme="minorEastAsia" w:hAnsiTheme="minorHAnsi" w:cstheme="minorBidi"/>
                 <w:noProof/>
-                <w:lang w:val="en-IN" w:eastAsia="en-IN" w:bidi="ar-SA"/>
+                <w:szCs w:val="28"/>
+                <w:lang w:val="en-IN" w:eastAsia="en-IN" w:bidi="bn-IN"/>
               </w:rPr>
               <w:tab/>
             </w:r>
@@ -7285,7 +8006,7 @@
                 <w:noProof/>
                 <w:webHidden/>
               </w:rPr>
-              <w:instrText xml:space="preserve"> PAGEREF _Toc351645528 \h </w:instrText>
+              <w:instrText xml:space="preserve"> PAGEREF _Toc351655644 \h </w:instrText>
             </w:r>
             <w:r>
               <w:rPr>
@@ -7305,7 +8026,7 @@
                 <w:noProof/>
                 <w:webHidden/>
               </w:rPr>
-              <w:t>38</w:t>
+              <w:t>42</w:t>
             </w:r>
             <w:r>
               <w:rPr>
@@ -7326,22 +8047,24 @@
             <w:rPr>
               <w:rFonts w:asciiTheme="minorHAnsi" w:eastAsiaTheme="minorEastAsia" w:hAnsiTheme="minorHAnsi" w:cstheme="minorBidi"/>
               <w:noProof/>
-              <w:lang w:val="en-IN" w:eastAsia="en-IN" w:bidi="ar-SA"/>
+              <w:szCs w:val="28"/>
+              <w:lang w:val="en-IN" w:eastAsia="en-IN" w:bidi="bn-IN"/>
             </w:rPr>
           </w:pPr>
-          <w:hyperlink w:anchor="_Toc351645529" w:history="1">
+          <w:hyperlink w:anchor="_Toc351655645" w:history="1">
             <w:r>
               <w:rPr>
                 <w:rStyle w:val="Hyperlink"/>
                 <w:noProof/>
               </w:rPr>
-              <w:t>15.4</w:t>
+              <w:t>6.4</w:t>
             </w:r>
             <w:r>
               <w:rPr>
                 <w:rFonts w:asciiTheme="minorHAnsi" w:eastAsiaTheme="minorEastAsia" w:hAnsiTheme="minorHAnsi" w:cstheme="minorBidi"/>
                 <w:noProof/>
-                <w:lang w:val="en-IN" w:eastAsia="en-IN" w:bidi="ar-SA"/>
+                <w:szCs w:val="28"/>
+                <w:lang w:val="en-IN" w:eastAsia="en-IN" w:bidi="bn-IN"/>
               </w:rPr>
               <w:tab/>
             </w:r>
@@ -7371,7 +8094,7 @@
                 <w:noProof/>
                 <w:webHidden/>
               </w:rPr>
-              <w:instrText xml:space="preserve"> PAGEREF _Toc351645529 \h </w:instrText>
+              <w:instrText xml:space="preserve"> PAGEREF _Toc351655645 \h </w:instrText>
             </w:r>
             <w:r>
               <w:rPr>
@@ -7391,7 +8114,7 @@
                 <w:noProof/>
                 <w:webHidden/>
               </w:rPr>
-              <w:t>38</w:t>
+              <w:t>42</w:t>
             </w:r>
             <w:r>
               <w:rPr>
@@ -7412,22 +8135,24 @@
             <w:rPr>
               <w:rFonts w:asciiTheme="minorHAnsi" w:eastAsiaTheme="minorEastAsia" w:hAnsiTheme="minorHAnsi" w:cstheme="minorBidi"/>
               <w:noProof/>
-              <w:lang w:val="en-IN" w:eastAsia="en-IN" w:bidi="ar-SA"/>
+              <w:szCs w:val="28"/>
+              <w:lang w:val="en-IN" w:eastAsia="en-IN" w:bidi="bn-IN"/>
             </w:rPr>
           </w:pPr>
-          <w:hyperlink w:anchor="_Toc351645530" w:history="1">
+          <w:hyperlink w:anchor="_Toc351655646" w:history="1">
             <w:r>
               <w:rPr>
                 <w:rStyle w:val="Hyperlink"/>
                 <w:noProof/>
               </w:rPr>
-              <w:t>15.5</w:t>
+              <w:t>6.5</w:t>
             </w:r>
             <w:r>
               <w:rPr>
                 <w:rFonts w:asciiTheme="minorHAnsi" w:eastAsiaTheme="minorEastAsia" w:hAnsiTheme="minorHAnsi" w:cstheme="minorBidi"/>
                 <w:noProof/>
-                <w:lang w:val="en-IN" w:eastAsia="en-IN" w:bidi="ar-SA"/>
+                <w:szCs w:val="28"/>
+                <w:lang w:val="en-IN" w:eastAsia="en-IN" w:bidi="bn-IN"/>
               </w:rPr>
               <w:tab/>
             </w:r>
@@ -7457,7 +8182,7 @@
                 <w:noProof/>
                 <w:webHidden/>
               </w:rPr>
-              <w:instrText xml:space="preserve"> PAGEREF _Toc351645530 \h </w:instrText>
+              <w:instrText xml:space="preserve"> PAGEREF _Toc351655646 \h </w:instrText>
             </w:r>
             <w:r>
               <w:rPr>
@@ -7477,7 +8202,7 @@
                 <w:noProof/>
                 <w:webHidden/>
               </w:rPr>
-              <w:t>39</w:t>
+              <w:t>43</w:t>
             </w:r>
             <w:r>
               <w:rPr>
@@ -7492,28 +8217,30 @@
           <w:pPr>
             <w:pStyle w:val="TOC1"/>
             <w:tabs>
-              <w:tab w:val="left" w:pos="660"/>
+              <w:tab w:val="left" w:pos="440"/>
               <w:tab w:val="right" w:leader="dot" w:pos="9350"/>
             </w:tabs>
             <w:rPr>
               <w:rFonts w:asciiTheme="minorHAnsi" w:eastAsiaTheme="minorEastAsia" w:hAnsiTheme="minorHAnsi" w:cstheme="minorBidi"/>
               <w:noProof/>
-              <w:lang w:val="en-IN" w:eastAsia="en-IN" w:bidi="ar-SA"/>
+              <w:szCs w:val="28"/>
+              <w:lang w:val="en-IN" w:eastAsia="en-IN" w:bidi="bn-IN"/>
             </w:rPr>
           </w:pPr>
-          <w:hyperlink w:anchor="_Toc351645531" w:history="1">
+          <w:hyperlink w:anchor="_Toc351655647" w:history="1">
             <w:r>
               <w:rPr>
                 <w:rStyle w:val="Hyperlink"/>
                 <w:noProof/>
               </w:rPr>
-              <w:t>16.</w:t>
+              <w:t>7.</w:t>
             </w:r>
             <w:r>
               <w:rPr>
                 <w:rFonts w:asciiTheme="minorHAnsi" w:eastAsiaTheme="minorEastAsia" w:hAnsiTheme="minorHAnsi" w:cstheme="minorBidi"/>
                 <w:noProof/>
-                <w:lang w:val="en-IN" w:eastAsia="en-IN" w:bidi="ar-SA"/>
+                <w:szCs w:val="28"/>
+                <w:lang w:val="en-IN" w:eastAsia="en-IN" w:bidi="bn-IN"/>
               </w:rPr>
               <w:tab/>
             </w:r>
@@ -7543,7 +8270,7 @@
                 <w:noProof/>
                 <w:webHidden/>
               </w:rPr>
-              <w:instrText xml:space="preserve"> PAGEREF _Toc351645531 \h </w:instrText>
+              <w:instrText xml:space="preserve"> PAGEREF _Toc351655647 \h </w:instrText>
             </w:r>
             <w:r>
               <w:rPr>
@@ -7563,7 +8290,7 @@
                 <w:noProof/>
                 <w:webHidden/>
               </w:rPr>
-              <w:t>39</w:t>
+              <w:t>43</w:t>
             </w:r>
             <w:r>
               <w:rPr>
@@ -7578,28 +8305,30 @@
           <w:pPr>
             <w:pStyle w:val="TOC1"/>
             <w:tabs>
-              <w:tab w:val="left" w:pos="660"/>
+              <w:tab w:val="left" w:pos="440"/>
               <w:tab w:val="right" w:leader="dot" w:pos="9350"/>
             </w:tabs>
             <w:rPr>
               <w:rFonts w:asciiTheme="minorHAnsi" w:eastAsiaTheme="minorEastAsia" w:hAnsiTheme="minorHAnsi" w:cstheme="minorBidi"/>
               <w:noProof/>
-              <w:lang w:val="en-IN" w:eastAsia="en-IN" w:bidi="ar-SA"/>
+              <w:szCs w:val="28"/>
+              <w:lang w:val="en-IN" w:eastAsia="en-IN" w:bidi="bn-IN"/>
             </w:rPr>
           </w:pPr>
-          <w:hyperlink w:anchor="_Toc351645532" w:history="1">
+          <w:hyperlink w:anchor="_Toc351655648" w:history="1">
             <w:r>
               <w:rPr>
                 <w:rStyle w:val="Hyperlink"/>
                 <w:noProof/>
               </w:rPr>
-              <w:t>17.</w:t>
+              <w:t>8.</w:t>
             </w:r>
             <w:r>
               <w:rPr>
                 <w:rFonts w:asciiTheme="minorHAnsi" w:eastAsiaTheme="minorEastAsia" w:hAnsiTheme="minorHAnsi" w:cstheme="minorBidi"/>
                 <w:noProof/>
-                <w:lang w:val="en-IN" w:eastAsia="en-IN" w:bidi="ar-SA"/>
+                <w:szCs w:val="28"/>
+                <w:lang w:val="en-IN" w:eastAsia="en-IN" w:bidi="bn-IN"/>
               </w:rPr>
               <w:tab/>
             </w:r>
@@ -7629,7 +8358,7 @@
                 <w:noProof/>
                 <w:webHidden/>
               </w:rPr>
-              <w:instrText xml:space="preserve"> PAGEREF _Toc351645532 \h </w:instrText>
+              <w:instrText xml:space="preserve"> PAGEREF _Toc351655648 \h </w:instrText>
             </w:r>
             <w:r>
               <w:rPr>
@@ -7649,7 +8378,7 @@
                 <w:noProof/>
                 <w:webHidden/>
               </w:rPr>
-              <w:t>39</w:t>
+              <w:t>43</w:t>
             </w:r>
             <w:r>
               <w:rPr>
@@ -7696,7 +8425,7 @@
           <w:numId w:val="1"/>
         </w:numPr>
       </w:pPr>
-      <w:bookmarkStart w:id="2" w:name="_Toc351645446"/>
+      <w:bookmarkStart w:id="2" w:name="_Toc351655556"/>
       <w:r>
         <w:lastRenderedPageBreak/>
         <w:t xml:space="preserve">Introduction </w:t>
@@ -7722,7 +8451,7 @@
         </w:tabs>
       </w:pPr>
       <w:bookmarkStart w:id="3" w:name="_Toc344691690"/>
-      <w:bookmarkStart w:id="4" w:name="_Toc351645447"/>
+      <w:bookmarkStart w:id="4" w:name="_Toc351655557"/>
       <w:r>
         <w:t>Introduction</w:t>
       </w:r>
@@ -7861,7 +8590,7 @@
         </w:numPr>
       </w:pPr>
       <w:bookmarkStart w:id="5" w:name="_Toc344691691"/>
-      <w:bookmarkStart w:id="6" w:name="_Toc351645448"/>
+      <w:bookmarkStart w:id="6" w:name="_Toc351655558"/>
       <w:r>
         <w:t>Objective</w:t>
       </w:r>
@@ -7964,7 +8693,7 @@
           <w:numId w:val="1"/>
         </w:numPr>
       </w:pPr>
-      <w:bookmarkStart w:id="7" w:name="_Toc351645449"/>
+      <w:bookmarkStart w:id="7" w:name="_Toc351655559"/>
       <w:r>
         <w:t>System analysis</w:t>
       </w:r>
@@ -7978,7 +8707,7 @@
           <w:numId w:val="1"/>
         </w:numPr>
       </w:pPr>
-      <w:bookmarkStart w:id="8" w:name="_Toc351645450"/>
+      <w:bookmarkStart w:id="8" w:name="_Toc351655560"/>
       <w:r>
         <w:t>identification of need</w:t>
       </w:r>
@@ -8452,7 +9181,7 @@
           <w:numId w:val="1"/>
         </w:numPr>
       </w:pPr>
-      <w:bookmarkStart w:id="9" w:name="_Toc351645451"/>
+      <w:bookmarkStart w:id="9" w:name="_Toc351655561"/>
       <w:r>
         <w:t>Preliminary Investigation</w:t>
       </w:r>
@@ -8502,7 +9231,7 @@
           <w:numId w:val="1"/>
         </w:numPr>
       </w:pPr>
-      <w:bookmarkStart w:id="10" w:name="_Toc351645452"/>
+      <w:bookmarkStart w:id="10" w:name="_Toc351655562"/>
       <w:r>
         <w:t>Feasibility Study</w:t>
       </w:r>
@@ -8559,7 +9288,7 @@
           <w:numId w:val="1"/>
         </w:numPr>
       </w:pPr>
-      <w:bookmarkStart w:id="11" w:name="_Toc351645453"/>
+      <w:bookmarkStart w:id="11" w:name="_Toc351655563"/>
       <w:r>
         <w:t xml:space="preserve">Project Planning </w:t>
       </w:r>
@@ -8583,7 +9312,7 @@
         <w:jc w:val="both"/>
       </w:pPr>
       <w:bookmarkStart w:id="12" w:name="_Toc344691705"/>
-      <w:bookmarkStart w:id="13" w:name="_Toc351645454"/>
+      <w:bookmarkStart w:id="13" w:name="_Toc351655564"/>
       <w:r>
         <w:t>Gantt chart</w:t>
       </w:r>
@@ -8619,7 +9348,7 @@
                     <a:blip r:embed="rId8" cstate="print">
                       <a:extLst>
                         <a:ext uri="{28A0092B-C50C-407E-A947-70E740481C1C}">
-                          <a14:useLocalDpi xmlns:a14="http://schemas.microsoft.com/office/drawing/2010/main" xmlns:wps="http://schemas.microsoft.com/office/word/2010/wordprocessingShape" xmlns:wpi="http://schemas.microsoft.com/office/word/2010/wordprocessingInk" xmlns:wpg="http://schemas.microsoft.com/office/word/2010/wordprocessingGroup" xmlns:w14="http://schemas.microsoft.com/office/word/2010/wordml" xmlns:w="http://schemas.openxmlformats.org/wordprocessingml/2006/main" xmlns:w10="urn:schemas-microsoft-com:office:word" xmlns:wp14="http://schemas.microsoft.com/office/word/2010/wordprocessingDrawing" xmlns:v="urn:schemas-microsoft-com:vml" xmlns:o="urn:schemas-microsoft-com:office:office" xmlns:mc="http://schemas.openxmlformats.org/markup-compatibility/2006" xmlns:wpc="http://schemas.microsoft.com/office/word/2010/wordprocessingCanvas" xmlns="" val="0"/>
+                          <a14:useLocalDpi xmlns="" xmlns:wpc="http://schemas.microsoft.com/office/word/2010/wordprocessingCanvas" xmlns:mc="http://schemas.openxmlformats.org/markup-compatibility/2006" xmlns:o="urn:schemas-microsoft-com:office:office" xmlns:v="urn:schemas-microsoft-com:vml" xmlns:wp14="http://schemas.microsoft.com/office/word/2010/wordprocessingDrawing" xmlns:w10="urn:schemas-microsoft-com:office:word" xmlns:w="http://schemas.openxmlformats.org/wordprocessingml/2006/main" xmlns:w14="http://schemas.microsoft.com/office/word/2010/wordml" xmlns:wpg="http://schemas.microsoft.com/office/word/2010/wordprocessingGroup" xmlns:wpi="http://schemas.microsoft.com/office/word/2010/wordprocessingInk" xmlns:wps="http://schemas.microsoft.com/office/word/2010/wordprocessingShape" xmlns:a14="http://schemas.microsoft.com/office/drawing/2010/main" val="0"/>
                         </a:ext>
                       </a:extLst>
                     </a:blip>
@@ -8703,7 +9432,7 @@
         <w:jc w:val="both"/>
       </w:pPr>
       <w:bookmarkStart w:id="14" w:name="_Toc344691706"/>
-      <w:bookmarkStart w:id="15" w:name="_Toc351645455"/>
+      <w:bookmarkStart w:id="15" w:name="_Toc351655565"/>
       <w:r>
         <w:t>Tracking Gantt</w:t>
       </w:r>
@@ -8739,7 +9468,7 @@
                     <a:blip r:embed="rId9" cstate="print">
                       <a:extLst>
                         <a:ext uri="{28A0092B-C50C-407E-A947-70E740481C1C}">
-                          <a14:useLocalDpi xmlns:a14="http://schemas.microsoft.com/office/drawing/2010/main" xmlns:wps="http://schemas.microsoft.com/office/word/2010/wordprocessingShape" xmlns:wpi="http://schemas.microsoft.com/office/word/2010/wordprocessingInk" xmlns:wpg="http://schemas.microsoft.com/office/word/2010/wordprocessingGroup" xmlns:w14="http://schemas.microsoft.com/office/word/2010/wordml" xmlns:w="http://schemas.openxmlformats.org/wordprocessingml/2006/main" xmlns:w10="urn:schemas-microsoft-com:office:word" xmlns:wp14="http://schemas.microsoft.com/office/word/2010/wordprocessingDrawing" xmlns:v="urn:schemas-microsoft-com:vml" xmlns:o="urn:schemas-microsoft-com:office:office" xmlns:mc="http://schemas.openxmlformats.org/markup-compatibility/2006" xmlns:wpc="http://schemas.microsoft.com/office/word/2010/wordprocessingCanvas" xmlns="" val="0"/>
+                          <a14:useLocalDpi xmlns="" xmlns:wpc="http://schemas.microsoft.com/office/word/2010/wordprocessingCanvas" xmlns:mc="http://schemas.openxmlformats.org/markup-compatibility/2006" xmlns:o="urn:schemas-microsoft-com:office:office" xmlns:v="urn:schemas-microsoft-com:vml" xmlns:wp14="http://schemas.microsoft.com/office/word/2010/wordprocessingDrawing" xmlns:w10="urn:schemas-microsoft-com:office:word" xmlns:w="http://schemas.openxmlformats.org/wordprocessingml/2006/main" xmlns:w14="http://schemas.microsoft.com/office/word/2010/wordml" xmlns:wpg="http://schemas.microsoft.com/office/word/2010/wordprocessingGroup" xmlns:wpi="http://schemas.microsoft.com/office/word/2010/wordprocessingInk" xmlns:wps="http://schemas.microsoft.com/office/word/2010/wordprocessingShape" xmlns:a14="http://schemas.microsoft.com/office/drawing/2010/main" val="0"/>
                         </a:ext>
                       </a:extLst>
                     </a:blip>
@@ -8773,7 +9502,7 @@
         <w:jc w:val="both"/>
       </w:pPr>
       <w:bookmarkStart w:id="16" w:name="_Toc344691707"/>
-      <w:bookmarkStart w:id="17" w:name="_Toc351645456"/>
+      <w:bookmarkStart w:id="17" w:name="_Toc351655566"/>
       <w:r>
         <w:t>Pert chart (Network Diagram)</w:t>
       </w:r>
@@ -8808,7 +9537,7 @@
                     <a:blip r:embed="rId10" cstate="print">
                       <a:extLst>
                         <a:ext uri="{28A0092B-C50C-407E-A947-70E740481C1C}">
-                          <a14:useLocalDpi xmlns:a14="http://schemas.microsoft.com/office/drawing/2010/main" xmlns:wps="http://schemas.microsoft.com/office/word/2010/wordprocessingShape" xmlns:wpi="http://schemas.microsoft.com/office/word/2010/wordprocessingInk" xmlns:wpg="http://schemas.microsoft.com/office/word/2010/wordprocessingGroup" xmlns:w14="http://schemas.microsoft.com/office/word/2010/wordml" xmlns:w="http://schemas.openxmlformats.org/wordprocessingml/2006/main" xmlns:w10="urn:schemas-microsoft-com:office:word" xmlns:wp14="http://schemas.microsoft.com/office/word/2010/wordprocessingDrawing" xmlns:v="urn:schemas-microsoft-com:vml" xmlns:o="urn:schemas-microsoft-com:office:office" xmlns:mc="http://schemas.openxmlformats.org/markup-compatibility/2006" xmlns:wpc="http://schemas.microsoft.com/office/word/2010/wordprocessingCanvas" xmlns="" val="0"/>
+                          <a14:useLocalDpi xmlns="" xmlns:wpc="http://schemas.microsoft.com/office/word/2010/wordprocessingCanvas" xmlns:mc="http://schemas.openxmlformats.org/markup-compatibility/2006" xmlns:o="urn:schemas-microsoft-com:office:office" xmlns:v="urn:schemas-microsoft-com:vml" xmlns:wp14="http://schemas.microsoft.com/office/word/2010/wordprocessingDrawing" xmlns:w10="urn:schemas-microsoft-com:office:word" xmlns:w="http://schemas.openxmlformats.org/wordprocessingml/2006/main" xmlns:w14="http://schemas.microsoft.com/office/word/2010/wordml" xmlns:wpg="http://schemas.microsoft.com/office/word/2010/wordprocessingGroup" xmlns:wpi="http://schemas.microsoft.com/office/word/2010/wordprocessingInk" xmlns:wps="http://schemas.microsoft.com/office/word/2010/wordprocessingShape" xmlns:a14="http://schemas.microsoft.com/office/drawing/2010/main" val="0"/>
                         </a:ext>
                       </a:extLst>
                     </a:blip>
@@ -8885,7 +9614,7 @@
           <w:numId w:val="1"/>
         </w:numPr>
       </w:pPr>
-      <w:bookmarkStart w:id="18" w:name="_Toc351645457"/>
+      <w:bookmarkStart w:id="18" w:name="_Toc351655567"/>
       <w:r>
         <w:t>software requirment SPECIFICATIONS (srs)</w:t>
       </w:r>
@@ -8903,7 +9632,7 @@
       </w:pPr>
       <w:bookmarkStart w:id="19" w:name="_Toc299548677"/>
       <w:bookmarkStart w:id="20" w:name="_Toc344691702"/>
-      <w:bookmarkStart w:id="21" w:name="_Toc351645458"/>
+      <w:bookmarkStart w:id="21" w:name="_Toc351655568"/>
       <w:r>
         <w:t xml:space="preserve">2.5.1 </w:t>
       </w:r>
@@ -8921,7 +9650,7 @@
       <w:r>
         <w:tab/>
       </w:r>
-      <w:bookmarkStart w:id="22" w:name="_Toc351645459"/>
+      <w:bookmarkStart w:id="22" w:name="_Toc351655569"/>
       <w:r>
         <w:t>2.5.1.1 Add a new client for loan or new scheme</w:t>
       </w:r>
@@ -9084,7 +9813,7 @@
       <w:pPr>
         <w:pStyle w:val="Heading2"/>
       </w:pPr>
-      <w:bookmarkStart w:id="23" w:name="_Toc351645460"/>
+      <w:bookmarkStart w:id="23" w:name="_Toc351655570"/>
       <w:r>
         <w:t>2.5.1.2 monitor accounts details</w:t>
       </w:r>
@@ -9266,7 +9995,7 @@
       <w:r>
         <w:t xml:space="preserve"> </w:t>
       </w:r>
-      <w:bookmarkStart w:id="24" w:name="_Toc351645461"/>
+      <w:bookmarkStart w:id="24" w:name="_Toc351655571"/>
       <w:r>
         <w:t>2.5.1.3 generate bill</w:t>
       </w:r>
@@ -9460,7 +10189,7 @@
       <w:pPr>
         <w:pStyle w:val="Heading2"/>
       </w:pPr>
-      <w:bookmarkStart w:id="25" w:name="_Toc351645462"/>
+      <w:bookmarkStart w:id="25" w:name="_Toc351655572"/>
       <w:r>
         <w:t>2.5.1.4 generate monthly report</w:t>
       </w:r>
@@ -9639,7 +10368,7 @@
         </w:rPr>
         <w:tab/>
       </w:r>
-      <w:bookmarkStart w:id="26" w:name="_Toc351645463"/>
+      <w:bookmarkStart w:id="26" w:name="_Toc351655573"/>
       <w:r>
         <w:t>2.5.1.5 User login with different authentication level</w:t>
       </w:r>
@@ -9793,7 +10522,7 @@
       <w:pPr>
         <w:pStyle w:val="Heading2"/>
       </w:pPr>
-      <w:bookmarkStart w:id="27" w:name="_Toc351645464"/>
+      <w:bookmarkStart w:id="27" w:name="_Toc351655574"/>
       <w:r>
         <w:t>2.5.1.6 Business details through mobile applicaiton</w:t>
       </w:r>
@@ -9973,7 +10702,7 @@
       <w:pPr>
         <w:pStyle w:val="Heading2"/>
       </w:pPr>
-      <w:bookmarkStart w:id="28" w:name="_Toc351645465"/>
+      <w:bookmarkStart w:id="28" w:name="_Toc351655575"/>
       <w:r>
         <w:t>2.5.1.7 Remainder of incaome/expense</w:t>
       </w:r>
@@ -10166,7 +10895,7 @@
       </w:pPr>
       <w:bookmarkStart w:id="29" w:name="_Toc330633434"/>
       <w:bookmarkStart w:id="30" w:name="_Toc351369160"/>
-      <w:bookmarkStart w:id="31" w:name="_Toc351645466"/>
+      <w:bookmarkStart w:id="31" w:name="_Toc351655576"/>
       <w:r>
         <w:t>2.5.2 Non-functional Requirements</w:t>
       </w:r>
@@ -10667,7 +11396,7 @@
         <w:jc w:val="both"/>
       </w:pPr>
       <w:bookmarkStart w:id="32" w:name="_Toc351369161"/>
-      <w:bookmarkStart w:id="33" w:name="_Toc351645467"/>
+      <w:bookmarkStart w:id="33" w:name="_Toc351655577"/>
       <w:r>
         <w:lastRenderedPageBreak/>
         <w:t>Software Engineering Paradigm applied</w:t>
@@ -10710,7 +11439,7 @@
         </w:numPr>
         <w:jc w:val="both"/>
       </w:pPr>
-      <w:bookmarkStart w:id="34" w:name="_Toc351645468"/>
+      <w:bookmarkStart w:id="34" w:name="_Toc351655578"/>
       <w:r>
         <w:t>data modeling</w:t>
       </w:r>
@@ -10726,7 +11455,7 @@
         <w:pStyle w:val="Heading3"/>
       </w:pPr>
       <w:bookmarkStart w:id="35" w:name="_Toc344691710"/>
-      <w:bookmarkStart w:id="36" w:name="_Toc351645469"/>
+      <w:bookmarkStart w:id="36" w:name="_Toc351655579"/>
       <w:r>
         <w:t xml:space="preserve">2.7.1 </w:t>
       </w:r>
@@ -10761,7 +11490,7 @@
                     <a:blip r:embed="rId11" cstate="print">
                       <a:extLst>
                         <a:ext uri="{28A0092B-C50C-407E-A947-70E740481C1C}">
-                          <a14:useLocalDpi xmlns:a14="http://schemas.microsoft.com/office/drawing/2010/main" xmlns:wps="http://schemas.microsoft.com/office/word/2010/wordprocessingShape" xmlns:wpi="http://schemas.microsoft.com/office/word/2010/wordprocessingInk" xmlns:wpg="http://schemas.microsoft.com/office/word/2010/wordprocessingGroup" xmlns:w14="http://schemas.microsoft.com/office/word/2010/wordml" xmlns:w="http://schemas.openxmlformats.org/wordprocessingml/2006/main" xmlns:w10="urn:schemas-microsoft-com:office:word" xmlns:wp14="http://schemas.microsoft.com/office/word/2010/wordprocessingDrawing" xmlns:v="urn:schemas-microsoft-com:vml" xmlns:o="urn:schemas-microsoft-com:office:office" xmlns:mc="http://schemas.openxmlformats.org/markup-compatibility/2006" xmlns:wpc="http://schemas.microsoft.com/office/word/2010/wordprocessingCanvas" xmlns="" val="0"/>
+                          <a14:useLocalDpi xmlns="" xmlns:wpc="http://schemas.microsoft.com/office/word/2010/wordprocessingCanvas" xmlns:mc="http://schemas.openxmlformats.org/markup-compatibility/2006" xmlns:o="urn:schemas-microsoft-com:office:office" xmlns:v="urn:schemas-microsoft-com:vml" xmlns:wp14="http://schemas.microsoft.com/office/word/2010/wordprocessingDrawing" xmlns:w10="urn:schemas-microsoft-com:office:word" xmlns:w="http://schemas.openxmlformats.org/wordprocessingml/2006/main" xmlns:w14="http://schemas.microsoft.com/office/word/2010/wordml" xmlns:wpg="http://schemas.microsoft.com/office/word/2010/wordprocessingGroup" xmlns:wpi="http://schemas.microsoft.com/office/word/2010/wordprocessingInk" xmlns:wps="http://schemas.microsoft.com/office/word/2010/wordprocessingShape" xmlns:a14="http://schemas.microsoft.com/office/drawing/2010/main" val="0"/>
                         </a:ext>
                       </a:extLst>
                     </a:blip>
@@ -10798,7 +11527,7 @@
         <w:pStyle w:val="Heading3"/>
       </w:pPr>
       <w:bookmarkStart w:id="37" w:name="_Toc344691712"/>
-      <w:bookmarkStart w:id="38" w:name="_Toc351645470"/>
+      <w:bookmarkStart w:id="38" w:name="_Toc351655580"/>
       <w:r>
         <w:lastRenderedPageBreak/>
         <w:t xml:space="preserve">2.7.2 </w:t>
@@ -10837,7 +11566,7 @@
                     <a:blip r:embed="rId12" cstate="print">
                       <a:extLst>
                         <a:ext uri="{28A0092B-C50C-407E-A947-70E740481C1C}">
-                          <a14:useLocalDpi xmlns:a14="http://schemas.microsoft.com/office/drawing/2010/main" xmlns:wps="http://schemas.microsoft.com/office/word/2010/wordprocessingShape" xmlns:wpi="http://schemas.microsoft.com/office/word/2010/wordprocessingInk" xmlns:wpg="http://schemas.microsoft.com/office/word/2010/wordprocessingGroup" xmlns:w14="http://schemas.microsoft.com/office/word/2010/wordml" xmlns:w="http://schemas.openxmlformats.org/wordprocessingml/2006/main" xmlns:w10="urn:schemas-microsoft-com:office:word" xmlns:wp14="http://schemas.microsoft.com/office/word/2010/wordprocessingDrawing" xmlns:v="urn:schemas-microsoft-com:vml" xmlns:o="urn:schemas-microsoft-com:office:office" xmlns:mc="http://schemas.openxmlformats.org/markup-compatibility/2006" xmlns:wpc="http://schemas.microsoft.com/office/word/2010/wordprocessingCanvas" xmlns="" val="0"/>
+                          <a14:useLocalDpi xmlns="" xmlns:wpc="http://schemas.microsoft.com/office/word/2010/wordprocessingCanvas" xmlns:mc="http://schemas.openxmlformats.org/markup-compatibility/2006" xmlns:o="urn:schemas-microsoft-com:office:office" xmlns:v="urn:schemas-microsoft-com:vml" xmlns:wp14="http://schemas.microsoft.com/office/word/2010/wordprocessingDrawing" xmlns:w10="urn:schemas-microsoft-com:office:word" xmlns:w="http://schemas.openxmlformats.org/wordprocessingml/2006/main" xmlns:w14="http://schemas.microsoft.com/office/word/2010/wordml" xmlns:wpg="http://schemas.microsoft.com/office/word/2010/wordprocessingGroup" xmlns:wpi="http://schemas.microsoft.com/office/word/2010/wordprocessingInk" xmlns:wps="http://schemas.microsoft.com/office/word/2010/wordprocessingShape" xmlns:a14="http://schemas.microsoft.com/office/drawing/2010/main" val="0"/>
                         </a:ext>
                       </a:extLst>
                     </a:blip>
@@ -10866,7 +11595,7 @@
         <w:pStyle w:val="Heading3"/>
       </w:pPr>
       <w:bookmarkStart w:id="39" w:name="_Toc344691713"/>
-      <w:bookmarkStart w:id="40" w:name="_Toc351645471"/>
+      <w:bookmarkStart w:id="40" w:name="_Toc351655581"/>
       <w:r>
         <w:t xml:space="preserve">2.7.3 </w:t>
       </w:r>
@@ -10904,7 +11633,7 @@
                     <a:blip r:embed="rId13" cstate="print">
                       <a:extLst>
                         <a:ext uri="{28A0092B-C50C-407E-A947-70E740481C1C}">
-                          <a14:useLocalDpi xmlns:a14="http://schemas.microsoft.com/office/drawing/2010/main" xmlns:wps="http://schemas.microsoft.com/office/word/2010/wordprocessingShape" xmlns:wpi="http://schemas.microsoft.com/office/word/2010/wordprocessingInk" xmlns:wpg="http://schemas.microsoft.com/office/word/2010/wordprocessingGroup" xmlns:w14="http://schemas.microsoft.com/office/word/2010/wordml" xmlns:w="http://schemas.openxmlformats.org/wordprocessingml/2006/main" xmlns:w10="urn:schemas-microsoft-com:office:word" xmlns:wp14="http://schemas.microsoft.com/office/word/2010/wordprocessingDrawing" xmlns:v="urn:schemas-microsoft-com:vml" xmlns:o="urn:schemas-microsoft-com:office:office" xmlns:mc="http://schemas.openxmlformats.org/markup-compatibility/2006" xmlns:wpc="http://schemas.microsoft.com/office/word/2010/wordprocessingCanvas" xmlns="" val="0"/>
+                          <a14:useLocalDpi xmlns="" xmlns:wpc="http://schemas.microsoft.com/office/word/2010/wordprocessingCanvas" xmlns:mc="http://schemas.openxmlformats.org/markup-compatibility/2006" xmlns:o="urn:schemas-microsoft-com:office:office" xmlns:v="urn:schemas-microsoft-com:vml" xmlns:wp14="http://schemas.microsoft.com/office/word/2010/wordprocessingDrawing" xmlns:w10="urn:schemas-microsoft-com:office:word" xmlns:w="http://schemas.openxmlformats.org/wordprocessingml/2006/main" xmlns:w14="http://schemas.microsoft.com/office/word/2010/wordml" xmlns:wpg="http://schemas.microsoft.com/office/word/2010/wordprocessingGroup" xmlns:wpi="http://schemas.microsoft.com/office/word/2010/wordprocessingInk" xmlns:wps="http://schemas.microsoft.com/office/word/2010/wordprocessingShape" xmlns:a14="http://schemas.microsoft.com/office/drawing/2010/main" val="0"/>
                         </a:ext>
                       </a:extLst>
                     </a:blip>
@@ -10954,7 +11683,7 @@
                     <a:blip r:embed="rId14" cstate="print">
                       <a:extLst>
                         <a:ext uri="{28A0092B-C50C-407E-A947-70E740481C1C}">
-                          <a14:useLocalDpi xmlns:a14="http://schemas.microsoft.com/office/drawing/2010/main" xmlns:wps="http://schemas.microsoft.com/office/word/2010/wordprocessingShape" xmlns:wpi="http://schemas.microsoft.com/office/word/2010/wordprocessingInk" xmlns:wpg="http://schemas.microsoft.com/office/word/2010/wordprocessingGroup" xmlns:w14="http://schemas.microsoft.com/office/word/2010/wordml" xmlns:w="http://schemas.openxmlformats.org/wordprocessingml/2006/main" xmlns:w10="urn:schemas-microsoft-com:office:word" xmlns:wp14="http://schemas.microsoft.com/office/word/2010/wordprocessingDrawing" xmlns:v="urn:schemas-microsoft-com:vml" xmlns:o="urn:schemas-microsoft-com:office:office" xmlns:mc="http://schemas.openxmlformats.org/markup-compatibility/2006" xmlns:wpc="http://schemas.microsoft.com/office/word/2010/wordprocessingCanvas" xmlns="" val="0"/>
+                          <a14:useLocalDpi xmlns="" xmlns:wpc="http://schemas.microsoft.com/office/word/2010/wordprocessingCanvas" xmlns:mc="http://schemas.openxmlformats.org/markup-compatibility/2006" xmlns:o="urn:schemas-microsoft-com:office:office" xmlns:v="urn:schemas-microsoft-com:vml" xmlns:wp14="http://schemas.microsoft.com/office/word/2010/wordprocessingDrawing" xmlns:w10="urn:schemas-microsoft-com:office:word" xmlns:w="http://schemas.openxmlformats.org/wordprocessingml/2006/main" xmlns:w14="http://schemas.microsoft.com/office/word/2010/wordml" xmlns:wpg="http://schemas.microsoft.com/office/word/2010/wordprocessingGroup" xmlns:wpi="http://schemas.microsoft.com/office/word/2010/wordprocessingInk" xmlns:wps="http://schemas.microsoft.com/office/word/2010/wordprocessingShape" xmlns:a14="http://schemas.microsoft.com/office/drawing/2010/main" val="0"/>
                         </a:ext>
                       </a:extLst>
                     </a:blip>
@@ -10983,7 +11712,7 @@
         <w:pStyle w:val="Heading3"/>
       </w:pPr>
       <w:bookmarkStart w:id="41" w:name="_Toc344691714"/>
-      <w:bookmarkStart w:id="42" w:name="_Toc351645472"/>
+      <w:bookmarkStart w:id="42" w:name="_Toc351655582"/>
       <w:r>
         <w:t xml:space="preserve">2.7.4 </w:t>
       </w:r>
@@ -11018,7 +11747,7 @@
                     <a:blip r:embed="rId15" cstate="print">
                       <a:extLst>
                         <a:ext uri="{28A0092B-C50C-407E-A947-70E740481C1C}">
-                          <a14:useLocalDpi xmlns:a14="http://schemas.microsoft.com/office/drawing/2010/main" xmlns:wps="http://schemas.microsoft.com/office/word/2010/wordprocessingShape" xmlns:wpi="http://schemas.microsoft.com/office/word/2010/wordprocessingInk" xmlns:wpg="http://schemas.microsoft.com/office/word/2010/wordprocessingGroup" xmlns:w14="http://schemas.microsoft.com/office/word/2010/wordml" xmlns:w="http://schemas.openxmlformats.org/wordprocessingml/2006/main" xmlns:w10="urn:schemas-microsoft-com:office:word" xmlns:wp14="http://schemas.microsoft.com/office/word/2010/wordprocessingDrawing" xmlns:v="urn:schemas-microsoft-com:vml" xmlns:o="urn:schemas-microsoft-com:office:office" xmlns:mc="http://schemas.openxmlformats.org/markup-compatibility/2006" xmlns:wpc="http://schemas.microsoft.com/office/word/2010/wordprocessingCanvas" xmlns="" val="0"/>
+                          <a14:useLocalDpi xmlns="" xmlns:wpc="http://schemas.microsoft.com/office/word/2010/wordprocessingCanvas" xmlns:mc="http://schemas.openxmlformats.org/markup-compatibility/2006" xmlns:o="urn:schemas-microsoft-com:office:office" xmlns:v="urn:schemas-microsoft-com:vml" xmlns:wp14="http://schemas.microsoft.com/office/word/2010/wordprocessingDrawing" xmlns:w10="urn:schemas-microsoft-com:office:word" xmlns:w="http://schemas.openxmlformats.org/wordprocessingml/2006/main" xmlns:w14="http://schemas.microsoft.com/office/word/2010/wordml" xmlns:wpg="http://schemas.microsoft.com/office/word/2010/wordprocessingGroup" xmlns:wpi="http://schemas.microsoft.com/office/word/2010/wordprocessingInk" xmlns:wps="http://schemas.microsoft.com/office/word/2010/wordprocessingShape" xmlns:a14="http://schemas.microsoft.com/office/drawing/2010/main" val="0"/>
                         </a:ext>
                       </a:extLst>
                     </a:blip>
@@ -11089,7 +11818,7 @@
           <w:numId w:val="1"/>
         </w:numPr>
       </w:pPr>
-      <w:bookmarkStart w:id="43" w:name="_Toc351645473"/>
+      <w:bookmarkStart w:id="43" w:name="_Toc351655583"/>
       <w:r>
         <w:t>Control Flow diagrams</w:t>
       </w:r>
@@ -11109,7 +11838,7 @@
         </w:numPr>
       </w:pPr>
       <w:bookmarkStart w:id="44" w:name="_Toc351369168"/>
-      <w:bookmarkStart w:id="45" w:name="_Toc351645474"/>
+      <w:bookmarkStart w:id="45" w:name="_Toc351655584"/>
       <w:r>
         <w:t>State Diagrams/Sequence diagrams</w:t>
       </w:r>
@@ -11126,7 +11855,7 @@
         </w:numPr>
       </w:pPr>
       <w:bookmarkStart w:id="46" w:name="_Toc351369169"/>
-      <w:bookmarkStart w:id="47" w:name="_Toc351645475"/>
+      <w:bookmarkStart w:id="47" w:name="_Toc351655585"/>
       <w:r>
         <w:t>Entity Relationship Model,</w:t>
       </w:r>
@@ -12278,7 +13007,7 @@
         </w:numPr>
       </w:pPr>
       <w:bookmarkStart w:id="48" w:name="_Toc351369170"/>
-      <w:bookmarkStart w:id="49" w:name="_Toc351645476"/>
+      <w:bookmarkStart w:id="49" w:name="_Toc351655586"/>
       <w:r>
         <w:t>Class Diagrams/CRC Models/Collaboration Diagrams/Use-case Diagrams/</w:t>
       </w:r>
@@ -12560,7 +13289,7 @@
         </w:numPr>
       </w:pPr>
       <w:bookmarkStart w:id="50" w:name="_Toc344691717"/>
-      <w:bookmarkStart w:id="51" w:name="_Toc351645477"/>
+      <w:bookmarkStart w:id="51" w:name="_Toc351655587"/>
       <w:r>
         <w:lastRenderedPageBreak/>
         <w:t>Class Diagram</w:t>
@@ -12596,7 +13325,7 @@
                     <a:blip r:embed="rId17" cstate="print">
                       <a:extLst>
                         <a:ext uri="{28A0092B-C50C-407E-A947-70E740481C1C}">
-                          <a14:useLocalDpi xmlns:a14="http://schemas.microsoft.com/office/drawing/2010/main" xmlns:wps="http://schemas.microsoft.com/office/word/2010/wordprocessingShape" xmlns:wpi="http://schemas.microsoft.com/office/word/2010/wordprocessingInk" xmlns:wpg="http://schemas.microsoft.com/office/word/2010/wordprocessingGroup" xmlns:w14="http://schemas.microsoft.com/office/word/2010/wordml" xmlns:w="http://schemas.openxmlformats.org/wordprocessingml/2006/main" xmlns:w10="urn:schemas-microsoft-com:office:word" xmlns:wp14="http://schemas.microsoft.com/office/word/2010/wordprocessingDrawing" xmlns:v="urn:schemas-microsoft-com:vml" xmlns:o="urn:schemas-microsoft-com:office:office" xmlns:mc="http://schemas.openxmlformats.org/markup-compatibility/2006" xmlns:wpc="http://schemas.microsoft.com/office/word/2010/wordprocessingCanvas" xmlns="" val="0"/>
+                          <a14:useLocalDpi xmlns="" xmlns:wpc="http://schemas.microsoft.com/office/word/2010/wordprocessingCanvas" xmlns:mc="http://schemas.openxmlformats.org/markup-compatibility/2006" xmlns:o="urn:schemas-microsoft-com:office:office" xmlns:v="urn:schemas-microsoft-com:vml" xmlns:wp14="http://schemas.microsoft.com/office/word/2010/wordprocessingDrawing" xmlns:w10="urn:schemas-microsoft-com:office:word" xmlns:w="http://schemas.openxmlformats.org/wordprocessingml/2006/main" xmlns:w14="http://schemas.microsoft.com/office/word/2010/wordml" xmlns:wpg="http://schemas.microsoft.com/office/word/2010/wordprocessingGroup" xmlns:wpi="http://schemas.microsoft.com/office/word/2010/wordprocessingInk" xmlns:wps="http://schemas.microsoft.com/office/word/2010/wordprocessingShape" xmlns:a14="http://schemas.microsoft.com/office/drawing/2010/main" val="0"/>
                         </a:ext>
                       </a:extLst>
                     </a:blip>
@@ -12633,7 +13362,7 @@
           <w:numId w:val="1"/>
         </w:numPr>
       </w:pPr>
-      <w:bookmarkStart w:id="52" w:name="_Toc351645478"/>
+      <w:bookmarkStart w:id="52" w:name="_Toc351655588"/>
       <w:r>
         <w:t>Activity Diagrams</w:t>
       </w:r>
@@ -12650,7 +13379,7 @@
         </w:numPr>
       </w:pPr>
       <w:bookmarkStart w:id="53" w:name="_Toc351369172"/>
-      <w:bookmarkStart w:id="54" w:name="_Toc351645479"/>
+      <w:bookmarkStart w:id="54" w:name="_Toc351655589"/>
       <w:r>
         <w:t>System Design</w:t>
       </w:r>
@@ -12671,7 +13400,7 @@
           <w:numId w:val="1"/>
         </w:numPr>
       </w:pPr>
-      <w:bookmarkStart w:id="55" w:name="_Toc351645480"/>
+      <w:bookmarkStart w:id="55" w:name="_Toc351655590"/>
       <w:r>
         <w:t>Modularisation details</w:t>
       </w:r>
@@ -12804,7 +13533,7 @@
                     <a:blip r:embed="rId18" cstate="print">
                       <a:extLst>
                         <a:ext uri="{28A0092B-C50C-407E-A947-70E740481C1C}">
-                          <a14:useLocalDpi xmlns:a14="http://schemas.microsoft.com/office/drawing/2010/main" xmlns:wps="http://schemas.microsoft.com/office/word/2010/wordprocessingShape" xmlns:wpi="http://schemas.microsoft.com/office/word/2010/wordprocessingInk" xmlns:wpg="http://schemas.microsoft.com/office/word/2010/wordprocessingGroup" xmlns:w14="http://schemas.microsoft.com/office/word/2010/wordml" xmlns:w="http://schemas.openxmlformats.org/wordprocessingml/2006/main" xmlns:w10="urn:schemas-microsoft-com:office:word" xmlns:wp14="http://schemas.microsoft.com/office/word/2010/wordprocessingDrawing" xmlns:v="urn:schemas-microsoft-com:vml" xmlns:o="urn:schemas-microsoft-com:office:office" xmlns:mc="http://schemas.openxmlformats.org/markup-compatibility/2006" xmlns:wpc="http://schemas.microsoft.com/office/word/2010/wordprocessingCanvas" xmlns="" val="0"/>
+                          <a14:useLocalDpi xmlns="" xmlns:wpc="http://schemas.microsoft.com/office/word/2010/wordprocessingCanvas" xmlns:mc="http://schemas.openxmlformats.org/markup-compatibility/2006" xmlns:o="urn:schemas-microsoft-com:office:office" xmlns:v="urn:schemas-microsoft-com:vml" xmlns:wp14="http://schemas.microsoft.com/office/word/2010/wordprocessingDrawing" xmlns:w10="urn:schemas-microsoft-com:office:word" xmlns:w="http://schemas.openxmlformats.org/wordprocessingml/2006/main" xmlns:w14="http://schemas.microsoft.com/office/word/2010/wordml" xmlns:wpg="http://schemas.microsoft.com/office/word/2010/wordprocessingGroup" xmlns:wpi="http://schemas.microsoft.com/office/word/2010/wordprocessingInk" xmlns:wps="http://schemas.microsoft.com/office/word/2010/wordprocessingShape" xmlns:a14="http://schemas.microsoft.com/office/drawing/2010/main" val="0"/>
                         </a:ext>
                       </a:extLst>
                     </a:blip>
@@ -12945,7 +13674,7 @@
           <w:numId w:val="1"/>
         </w:numPr>
       </w:pPr>
-      <w:bookmarkStart w:id="56" w:name="_Toc351645481"/>
+      <w:bookmarkStart w:id="56" w:name="_Toc351655591"/>
       <w:r>
         <w:t>Data integrity and constraints</w:t>
       </w:r>
@@ -13052,10 +13781,12 @@
         </w:numPr>
       </w:pPr>
       <w:bookmarkStart w:id="57" w:name="_Toc351476545"/>
+      <w:bookmarkStart w:id="58" w:name="_Toc351655592"/>
       <w:r>
         <w:t>Entity integrity</w:t>
       </w:r>
       <w:bookmarkEnd w:id="57"/>
+      <w:bookmarkEnd w:id="58"/>
     </w:p>
     <w:p>
       <w:pPr>
@@ -13135,11 +13866,13 @@
       <w:r>
         <w:t xml:space="preserve">  </w:t>
       </w:r>
-      <w:bookmarkStart w:id="58" w:name="_Toc351476546"/>
+      <w:bookmarkStart w:id="59" w:name="_Toc351476546"/>
+      <w:bookmarkStart w:id="60" w:name="_Toc351655593"/>
       <w:r>
         <w:t>Referential Integrity</w:t>
       </w:r>
-      <w:bookmarkEnd w:id="58"/>
+      <w:bookmarkEnd w:id="59"/>
+      <w:bookmarkEnd w:id="60"/>
     </w:p>
     <w:p>
       <w:pPr>
@@ -13193,7 +13926,8 @@
           <w:lang w:eastAsia="ar-SA"/>
         </w:rPr>
       </w:pPr>
-      <w:bookmarkStart w:id="59" w:name="_Toc351476547"/>
+      <w:bookmarkStart w:id="61" w:name="_Toc351476547"/>
+      <w:bookmarkStart w:id="62" w:name="_Toc351655594"/>
       <w:r>
         <w:t>Domain</w:t>
       </w:r>
@@ -13203,7 +13937,8 @@
         </w:rPr>
         <w:t xml:space="preserve"> Integrity</w:t>
       </w:r>
-      <w:bookmarkEnd w:id="59"/>
+      <w:bookmarkEnd w:id="61"/>
+      <w:bookmarkEnd w:id="62"/>
     </w:p>
     <w:p>
       <w:pPr>
@@ -13229,15 +13964,7 @@
         <w:t xml:space="preserve"> domain integrity states that every element from a relation should respect the type and restrictions of its corresponding attribute. A type can have a variable length which needs to be </w:t>
       </w:r>
       <w:r>
-        <w:t xml:space="preserve">respected. Restrictions could be the range of values that the element can have, the default value if none is provided, and if </w:t>
-      </w:r>
-      <w:proofErr w:type="gramStart"/>
-      <w:r>
-        <w:t>the</w:t>
-      </w:r>
-      <w:proofErr w:type="gramEnd"/>
-      <w:r>
-        <w:t xml:space="preserve"> element can be NULL.</w:t>
+        <w:t>respected. Restrictions could be the range of values that the element can have, the default value if none is provided, and if the element can be NULL.</w:t>
       </w:r>
     </w:p>
     <w:p>
@@ -13248,11 +13975,13 @@
           <w:numId w:val="1"/>
         </w:numPr>
       </w:pPr>
-      <w:bookmarkStart w:id="60" w:name="_Toc351476548"/>
+      <w:bookmarkStart w:id="63" w:name="_Toc351476548"/>
+      <w:bookmarkStart w:id="64" w:name="_Toc351655595"/>
       <w:r>
         <w:t>User Defined Integrity</w:t>
       </w:r>
-      <w:bookmarkEnd w:id="60"/>
+      <w:bookmarkEnd w:id="63"/>
+      <w:bookmarkEnd w:id="64"/>
     </w:p>
     <w:p>
       <w:pPr>
@@ -13328,11 +14057,11 @@
           <w:szCs w:val="23"/>
         </w:rPr>
       </w:pPr>
-      <w:bookmarkStart w:id="61" w:name="_Toc351645482"/>
+      <w:bookmarkStart w:id="65" w:name="_Toc351655596"/>
       <w:r>
         <w:t>Database design, Procedural Design/Object Oriented Design</w:t>
       </w:r>
-      <w:bookmarkEnd w:id="61"/>
+      <w:bookmarkEnd w:id="65"/>
       <w:r>
         <w:rPr>
           <w:sz w:val="23"/>
@@ -13340,6 +14069,616 @@
         </w:rPr>
         <w:t xml:space="preserve"> </w:t>
       </w:r>
+    </w:p>
+    <w:p>
+      <w:pPr>
+        <w:pStyle w:val="ListParagraph"/>
+        <w:jc w:val="both"/>
+      </w:pPr>
+    </w:p>
+    <w:p>
+      <w:pPr>
+        <w:pStyle w:val="ListParagraph"/>
+        <w:jc w:val="both"/>
+      </w:pPr>
+      <w:r>
+        <w:t xml:space="preserve">The database used for this software is called </w:t>
+      </w:r>
+      <w:proofErr w:type="spellStart"/>
+      <w:r>
+        <w:rPr>
+          <w:b/>
+        </w:rPr>
+        <w:t>mfmsdb</w:t>
+      </w:r>
+      <w:proofErr w:type="spellEnd"/>
+      <w:r>
+        <w:t xml:space="preserve">. Database tables and corresponding keys are shown in tabular form. It shows the tables and its columns. A key in </w:t>
+      </w:r>
+      <w:r>
+        <w:rPr>
+          <w:b/>
+        </w:rPr>
+        <w:t>Bold</w:t>
+      </w:r>
+      <w:r>
+        <w:t xml:space="preserve"> is the primary key.</w:t>
+      </w:r>
+    </w:p>
+    <w:p>
+      <w:pPr>
+        <w:pStyle w:val="ListParagraph"/>
+        <w:jc w:val="both"/>
+      </w:pPr>
+    </w:p>
+    <w:p>
+      <w:pPr>
+        <w:pStyle w:val="ListParagraph"/>
+        <w:jc w:val="both"/>
+      </w:pPr>
+    </w:p>
+    <w:tbl>
+      <w:tblPr>
+        <w:tblStyle w:val="TableGrid"/>
+        <w:tblW w:w="0" w:type="auto"/>
+        <w:tblLook w:val="04A0"/>
+      </w:tblPr>
+      <w:tblGrid>
+        <w:gridCol w:w="4788"/>
+        <w:gridCol w:w="4788"/>
+      </w:tblGrid>
+      <w:tr>
+        <w:tc>
+          <w:tcPr>
+            <w:tcW w:w="4788" w:type="dxa"/>
+          </w:tcPr>
+          <w:p>
+            <w:pPr>
+              <w:snapToGrid w:val="0"/>
+              <w:jc w:val="both"/>
+              <w:rPr>
+                <w:rFonts w:eastAsia="Arial"/>
+                <w:b/>
+                <w:bCs/>
+              </w:rPr>
+            </w:pPr>
+            <w:r>
+              <w:rPr>
+                <w:rFonts w:eastAsia="Arial"/>
+                <w:b/>
+                <w:bCs/>
+              </w:rPr>
+              <w:lastRenderedPageBreak/>
+              <w:t>Entities</w:t>
+            </w:r>
+          </w:p>
+        </w:tc>
+        <w:tc>
+          <w:tcPr>
+            <w:tcW w:w="4788" w:type="dxa"/>
+          </w:tcPr>
+          <w:p>
+            <w:pPr>
+              <w:snapToGrid w:val="0"/>
+              <w:jc w:val="both"/>
+              <w:rPr>
+                <w:rFonts w:eastAsia="Arial"/>
+                <w:b/>
+                <w:bCs/>
+              </w:rPr>
+            </w:pPr>
+            <w:r>
+              <w:rPr>
+                <w:rFonts w:eastAsia="Arial"/>
+                <w:b/>
+                <w:bCs/>
+              </w:rPr>
+              <w:t>Attributes</w:t>
+            </w:r>
+          </w:p>
+        </w:tc>
+      </w:tr>
+      <w:tr>
+        <w:tc>
+          <w:tcPr>
+            <w:tcW w:w="4788" w:type="dxa"/>
+          </w:tcPr>
+          <w:p>
+            <w:pPr>
+              <w:jc w:val="both"/>
+            </w:pPr>
+            <w:r>
+              <w:rPr>
+                <w:rFonts w:eastAsia="Arial"/>
+              </w:rPr>
+              <w:t>Employees</w:t>
+            </w:r>
+          </w:p>
+        </w:tc>
+        <w:tc>
+          <w:tcPr>
+            <w:tcW w:w="4788" w:type="dxa"/>
+          </w:tcPr>
+          <w:p>
+            <w:pPr>
+              <w:jc w:val="both"/>
+            </w:pPr>
+            <w:proofErr w:type="spellStart"/>
+            <w:r>
+              <w:rPr>
+                <w:rFonts w:eastAsia="Arial"/>
+                <w:b/>
+              </w:rPr>
+              <w:t>employeeId</w:t>
+            </w:r>
+            <w:proofErr w:type="spellEnd"/>
+            <w:r>
+              <w:rPr>
+                <w:rFonts w:eastAsia="Arial"/>
+              </w:rPr>
+              <w:t xml:space="preserve">, </w:t>
+            </w:r>
+            <w:proofErr w:type="spellStart"/>
+            <w:r>
+              <w:rPr>
+                <w:rFonts w:eastAsia="Arial"/>
+              </w:rPr>
+              <w:t>employeeName</w:t>
+            </w:r>
+            <w:proofErr w:type="spellEnd"/>
+            <w:r>
+              <w:rPr>
+                <w:rFonts w:eastAsia="Arial"/>
+              </w:rPr>
+              <w:t xml:space="preserve">, </w:t>
+            </w:r>
+            <w:proofErr w:type="spellStart"/>
+            <w:r>
+              <w:rPr>
+                <w:rFonts w:eastAsia="Arial"/>
+              </w:rPr>
+              <w:t>employeeAddress</w:t>
+            </w:r>
+            <w:proofErr w:type="spellEnd"/>
+            <w:r>
+              <w:rPr>
+                <w:rFonts w:eastAsia="Arial"/>
+              </w:rPr>
+              <w:t xml:space="preserve">, </w:t>
+            </w:r>
+            <w:proofErr w:type="spellStart"/>
+            <w:r>
+              <w:rPr>
+                <w:rFonts w:eastAsia="Arial"/>
+              </w:rPr>
+              <w:t>employeeJoinDate</w:t>
+            </w:r>
+            <w:proofErr w:type="spellEnd"/>
+            <w:r>
+              <w:rPr>
+                <w:rFonts w:eastAsia="Arial"/>
+              </w:rPr>
+              <w:t xml:space="preserve">, </w:t>
+            </w:r>
+            <w:proofErr w:type="spellStart"/>
+            <w:r>
+              <w:rPr>
+                <w:rFonts w:eastAsia="Arial"/>
+              </w:rPr>
+              <w:t>employeeQualification</w:t>
+            </w:r>
+            <w:proofErr w:type="spellEnd"/>
+            <w:r>
+              <w:rPr>
+                <w:rFonts w:eastAsia="Arial"/>
+              </w:rPr>
+              <w:t xml:space="preserve">, </w:t>
+            </w:r>
+            <w:proofErr w:type="spellStart"/>
+            <w:r>
+              <w:rPr>
+                <w:rFonts w:eastAsia="Arial"/>
+              </w:rPr>
+              <w:t>employeeContactDetails</w:t>
+            </w:r>
+            <w:proofErr w:type="spellEnd"/>
+            <w:r>
+              <w:rPr>
+                <w:rFonts w:eastAsia="Arial"/>
+              </w:rPr>
+              <w:t xml:space="preserve">, </w:t>
+            </w:r>
+            <w:proofErr w:type="spellStart"/>
+            <w:r>
+              <w:rPr>
+                <w:rFonts w:eastAsia="Arial"/>
+              </w:rPr>
+              <w:t>employeeContactNumber</w:t>
+            </w:r>
+            <w:proofErr w:type="spellEnd"/>
+            <w:r>
+              <w:rPr>
+                <w:rFonts w:eastAsia="Arial"/>
+              </w:rPr>
+              <w:t xml:space="preserve">, </w:t>
+            </w:r>
+            <w:proofErr w:type="spellStart"/>
+            <w:r>
+              <w:rPr>
+                <w:rFonts w:eastAsia="Arial"/>
+              </w:rPr>
+              <w:t>employeeEmail</w:t>
+            </w:r>
+            <w:proofErr w:type="spellEnd"/>
+            <w:r>
+              <w:rPr>
+                <w:rFonts w:eastAsia="Arial"/>
+              </w:rPr>
+              <w:t xml:space="preserve">, </w:t>
+            </w:r>
+            <w:proofErr w:type="spellStart"/>
+            <w:r>
+              <w:rPr>
+                <w:rFonts w:eastAsia="Arial"/>
+              </w:rPr>
+              <w:t>employeeDOB</w:t>
+            </w:r>
+            <w:proofErr w:type="spellEnd"/>
+          </w:p>
+        </w:tc>
+      </w:tr>
+      <w:tr>
+        <w:tc>
+          <w:tcPr>
+            <w:tcW w:w="4788" w:type="dxa"/>
+          </w:tcPr>
+          <w:p>
+            <w:pPr>
+              <w:jc w:val="both"/>
+            </w:pPr>
+            <w:r>
+              <w:t>Clients</w:t>
+            </w:r>
+          </w:p>
+        </w:tc>
+        <w:tc>
+          <w:tcPr>
+            <w:tcW w:w="4788" w:type="dxa"/>
+          </w:tcPr>
+          <w:p>
+            <w:pPr>
+              <w:jc w:val="both"/>
+            </w:pPr>
+            <w:proofErr w:type="spellStart"/>
+            <w:r>
+              <w:rPr>
+                <w:b/>
+              </w:rPr>
+              <w:t>clientId</w:t>
+            </w:r>
+            <w:proofErr w:type="spellEnd"/>
+            <w:r>
+              <w:t xml:space="preserve">, </w:t>
+            </w:r>
+            <w:proofErr w:type="spellStart"/>
+            <w:r>
+              <w:t>clientName</w:t>
+            </w:r>
+            <w:proofErr w:type="spellEnd"/>
+            <w:r>
+              <w:t xml:space="preserve">, </w:t>
+            </w:r>
+            <w:proofErr w:type="spellStart"/>
+            <w:r>
+              <w:t>clientEmail</w:t>
+            </w:r>
+            <w:proofErr w:type="spellEnd"/>
+            <w:r>
+              <w:t xml:space="preserve">, </w:t>
+            </w:r>
+            <w:proofErr w:type="spellStart"/>
+            <w:r>
+              <w:t>clientContactNumber</w:t>
+            </w:r>
+            <w:proofErr w:type="spellEnd"/>
+            <w:r>
+              <w:t xml:space="preserve">, </w:t>
+            </w:r>
+            <w:proofErr w:type="spellStart"/>
+            <w:r>
+              <w:t>clientAddress</w:t>
+            </w:r>
+            <w:proofErr w:type="spellEnd"/>
+            <w:r>
+              <w:t xml:space="preserve">, </w:t>
+            </w:r>
+            <w:proofErr w:type="spellStart"/>
+            <w:r>
+              <w:t>clientType</w:t>
+            </w:r>
+            <w:proofErr w:type="spellEnd"/>
+            <w:r>
+              <w:t xml:space="preserve">, </w:t>
+            </w:r>
+            <w:proofErr w:type="spellStart"/>
+            <w:r>
+              <w:t>businessDetails</w:t>
+            </w:r>
+            <w:proofErr w:type="spellEnd"/>
+          </w:p>
+        </w:tc>
+      </w:tr>
+      <w:tr>
+        <w:tc>
+          <w:tcPr>
+            <w:tcW w:w="4788" w:type="dxa"/>
+          </w:tcPr>
+          <w:p>
+            <w:pPr>
+              <w:jc w:val="both"/>
+            </w:pPr>
+            <w:r>
+              <w:t>Accounts</w:t>
+            </w:r>
+          </w:p>
+        </w:tc>
+        <w:tc>
+          <w:tcPr>
+            <w:tcW w:w="4788" w:type="dxa"/>
+          </w:tcPr>
+          <w:p>
+            <w:pPr>
+              <w:jc w:val="both"/>
+              <w:rPr>
+                <w:b/>
+              </w:rPr>
+            </w:pPr>
+            <w:proofErr w:type="spellStart"/>
+            <w:r>
+              <w:rPr>
+                <w:rFonts w:eastAsia="Arial"/>
+                <w:b/>
+              </w:rPr>
+              <w:t>AmountId</w:t>
+            </w:r>
+            <w:proofErr w:type="spellEnd"/>
+            <w:r>
+              <w:rPr>
+                <w:rFonts w:eastAsia="Arial"/>
+                <w:b/>
+              </w:rPr>
+              <w:t xml:space="preserve">, </w:t>
+            </w:r>
+            <w:proofErr w:type="spellStart"/>
+            <w:r>
+              <w:rPr>
+                <w:rFonts w:eastAsia="Arial"/>
+              </w:rPr>
+              <w:t>amountDescription</w:t>
+            </w:r>
+            <w:proofErr w:type="spellEnd"/>
+            <w:r>
+              <w:rPr>
+                <w:rFonts w:eastAsia="Arial"/>
+                <w:b/>
+              </w:rPr>
+              <w:t xml:space="preserve">, </w:t>
+            </w:r>
+            <w:proofErr w:type="spellStart"/>
+            <w:r>
+              <w:rPr>
+                <w:rFonts w:eastAsia="Arial"/>
+              </w:rPr>
+              <w:t>amount</w:t>
+            </w:r>
+            <w:r>
+              <w:rPr>
+                <w:rFonts w:eastAsia="Arial"/>
+              </w:rPr>
+              <w:t>Type</w:t>
+            </w:r>
+            <w:proofErr w:type="spellEnd"/>
+            <w:r>
+              <w:rPr>
+                <w:rFonts w:eastAsia="Arial"/>
+              </w:rPr>
+              <w:t xml:space="preserve">, </w:t>
+            </w:r>
+            <w:proofErr w:type="spellStart"/>
+            <w:r>
+              <w:rPr>
+                <w:rFonts w:eastAsia="Arial"/>
+              </w:rPr>
+              <w:t>amount</w:t>
+            </w:r>
+            <w:r>
+              <w:rPr>
+                <w:rFonts w:eastAsia="Arial"/>
+              </w:rPr>
+              <w:t>Value</w:t>
+            </w:r>
+            <w:proofErr w:type="spellEnd"/>
+            <w:r>
+              <w:rPr>
+                <w:rFonts w:eastAsia="Arial"/>
+              </w:rPr>
+              <w:t xml:space="preserve">, </w:t>
+            </w:r>
+            <w:proofErr w:type="spellStart"/>
+            <w:r>
+              <w:rPr>
+                <w:rFonts w:eastAsia="Arial"/>
+              </w:rPr>
+              <w:t>accountBalance</w:t>
+            </w:r>
+            <w:proofErr w:type="spellEnd"/>
+          </w:p>
+        </w:tc>
+      </w:tr>
+      <w:tr>
+        <w:tc>
+          <w:tcPr>
+            <w:tcW w:w="4788" w:type="dxa"/>
+          </w:tcPr>
+          <w:p>
+            <w:pPr>
+              <w:jc w:val="both"/>
+            </w:pPr>
+            <w:r>
+              <w:t>Schemes</w:t>
+            </w:r>
+          </w:p>
+        </w:tc>
+        <w:tc>
+          <w:tcPr>
+            <w:tcW w:w="4788" w:type="dxa"/>
+          </w:tcPr>
+          <w:p>
+            <w:pPr>
+              <w:jc w:val="both"/>
+            </w:pPr>
+            <w:proofErr w:type="spellStart"/>
+            <w:r>
+              <w:rPr>
+                <w:rFonts w:eastAsia="Arial"/>
+                <w:b/>
+              </w:rPr>
+              <w:t>schemeId</w:t>
+            </w:r>
+            <w:proofErr w:type="spellEnd"/>
+            <w:r>
+              <w:rPr>
+                <w:rFonts w:eastAsia="Arial"/>
+                <w:b/>
+              </w:rPr>
+              <w:t xml:space="preserve">, </w:t>
+            </w:r>
+            <w:proofErr w:type="spellStart"/>
+            <w:r>
+              <w:t>schemeName</w:t>
+            </w:r>
+            <w:proofErr w:type="spellEnd"/>
+            <w:r>
+              <w:t xml:space="preserve">, </w:t>
+            </w:r>
+            <w:proofErr w:type="spellStart"/>
+            <w:r>
+              <w:t>schemeDescription</w:t>
+            </w:r>
+            <w:proofErr w:type="spellEnd"/>
+            <w:r>
+              <w:t xml:space="preserve">, </w:t>
+            </w:r>
+            <w:proofErr w:type="spellStart"/>
+            <w:r>
+              <w:t>schemeType</w:t>
+            </w:r>
+            <w:proofErr w:type="spellEnd"/>
+            <w:r>
+              <w:t xml:space="preserve">, </w:t>
+            </w:r>
+            <w:proofErr w:type="spellStart"/>
+            <w:r>
+              <w:t>schemeDuration</w:t>
+            </w:r>
+            <w:proofErr w:type="spellEnd"/>
+          </w:p>
+        </w:tc>
+      </w:tr>
+      <w:tr>
+        <w:tc>
+          <w:tcPr>
+            <w:tcW w:w="4788" w:type="dxa"/>
+          </w:tcPr>
+          <w:p>
+            <w:pPr>
+              <w:jc w:val="both"/>
+            </w:pPr>
+            <w:r>
+              <w:t>Loans</w:t>
+            </w:r>
+          </w:p>
+        </w:tc>
+        <w:tc>
+          <w:tcPr>
+            <w:tcW w:w="4788" w:type="dxa"/>
+          </w:tcPr>
+          <w:p>
+            <w:pPr>
+              <w:jc w:val="both"/>
+            </w:pPr>
+            <w:proofErr w:type="spellStart"/>
+            <w:r>
+              <w:rPr>
+                <w:b/>
+              </w:rPr>
+              <w:t>loan</w:t>
+            </w:r>
+            <w:r>
+              <w:rPr>
+                <w:rFonts w:eastAsia="Arial"/>
+                <w:b/>
+              </w:rPr>
+              <w:t>Id</w:t>
+            </w:r>
+            <w:proofErr w:type="spellEnd"/>
+            <w:r>
+              <w:rPr>
+                <w:rFonts w:eastAsia="Arial"/>
+                <w:b/>
+              </w:rPr>
+              <w:t xml:space="preserve">, </w:t>
+            </w:r>
+            <w:proofErr w:type="spellStart"/>
+            <w:r>
+              <w:t>loanName</w:t>
+            </w:r>
+            <w:proofErr w:type="spellEnd"/>
+            <w:r>
+              <w:t xml:space="preserve">, </w:t>
+            </w:r>
+            <w:proofErr w:type="spellStart"/>
+            <w:r>
+              <w:t>loanDescription</w:t>
+            </w:r>
+            <w:proofErr w:type="spellEnd"/>
+            <w:r>
+              <w:t xml:space="preserve">, </w:t>
+            </w:r>
+            <w:proofErr w:type="spellStart"/>
+            <w:r>
+              <w:t>loanType</w:t>
+            </w:r>
+            <w:proofErr w:type="spellEnd"/>
+            <w:r>
+              <w:t xml:space="preserve">, </w:t>
+            </w:r>
+            <w:proofErr w:type="spellStart"/>
+            <w:r>
+              <w:t>loanDuration</w:t>
+            </w:r>
+            <w:proofErr w:type="spellEnd"/>
+          </w:p>
+        </w:tc>
+      </w:tr>
+    </w:tbl>
+    <w:p>
+      <w:pPr>
+        <w:pStyle w:val="ListParagraph"/>
+        <w:jc w:val="both"/>
+      </w:pPr>
+    </w:p>
+    <w:p>
+      <w:pPr>
+        <w:pStyle w:val="ListParagraph"/>
+        <w:jc w:val="both"/>
+      </w:pPr>
+    </w:p>
+    <w:p>
+      <w:pPr>
+        <w:pStyle w:val="ListParagraph"/>
+        <w:jc w:val="both"/>
+      </w:pPr>
     </w:p>
     <w:p>
       <w:pPr>
@@ -13371,7 +14710,7 @@
                 <w:szCs w:val="24"/>
               </w:rPr>
             </w:pPr>
-            <w:bookmarkStart w:id="62" w:name="_GoBack"/>
+            <w:bookmarkStart w:id="66" w:name="_GoBack"/>
             <w:proofErr w:type="spellStart"/>
             <w:r>
               <w:rPr>
@@ -13384,7 +14723,7 @@
               </w:rPr>
               <w:t>EmployeeDetails</w:t>
             </w:r>
-            <w:bookmarkEnd w:id="62"/>
+            <w:bookmarkEnd w:id="66"/>
             <w:proofErr w:type="spellEnd"/>
           </w:p>
         </w:tc>
@@ -13739,7 +15078,6 @@
                 <w:szCs w:val="24"/>
                 <w:lang w:bidi="ar-SA"/>
               </w:rPr>
-              <w:lastRenderedPageBreak/>
               <w:t xml:space="preserve">        </w:t>
             </w:r>
             <w:r>
@@ -16840,7 +18178,6 @@
                 <w:szCs w:val="24"/>
                 <w:lang w:bidi="ar-SA"/>
               </w:rPr>
-              <w:lastRenderedPageBreak/>
               <w:t xml:space="preserve">        </w:t>
             </w:r>
             <w:r>
@@ -17736,6 +19073,7 @@
                 <w:szCs w:val="24"/>
                 <w:lang w:bidi="ar-SA"/>
               </w:rPr>
+              <w:lastRenderedPageBreak/>
               <w:t xml:space="preserve">    }</w:t>
             </w:r>
           </w:p>
@@ -18883,7 +20221,6 @@
                 <w:szCs w:val="24"/>
                 <w:lang w:bidi="ar-SA"/>
               </w:rPr>
-              <w:lastRenderedPageBreak/>
               <w:t xml:space="preserve">    }</w:t>
             </w:r>
           </w:p>
@@ -19667,6 +21004,7 @@
                 <w:szCs w:val="24"/>
                 <w:lang w:bidi="ar-SA"/>
               </w:rPr>
+              <w:lastRenderedPageBreak/>
               <w:t xml:space="preserve">    }</w:t>
             </w:r>
           </w:p>
@@ -20371,7 +21709,6 @@
                 <w:szCs w:val="24"/>
                 <w:lang w:bidi="ar-SA"/>
               </w:rPr>
-              <w:lastRenderedPageBreak/>
               <w:t xml:space="preserve">        </w:t>
             </w:r>
             <w:r>
@@ -21331,6 +22668,7 @@
                 <w:szCs w:val="24"/>
                 <w:lang w:bidi="ar-SA"/>
               </w:rPr>
+              <w:lastRenderedPageBreak/>
               <w:t xml:space="preserve">        </w:t>
             </w:r>
             <w:r>
@@ -23703,7 +25041,6 @@
                 <w:szCs w:val="24"/>
                 <w:lang w:bidi="ar-SA"/>
               </w:rPr>
-              <w:lastRenderedPageBreak/>
               <w:t>LoginData</w:t>
             </w:r>
             <w:proofErr w:type="spellEnd"/>
@@ -25176,6 +26513,7 @@
                 <w:szCs w:val="24"/>
                 <w:lang w:bidi="ar-SA"/>
               </w:rPr>
+              <w:lastRenderedPageBreak/>
               <w:t xml:space="preserve">        </w:t>
             </w:r>
             <w:r>
@@ -27242,7 +28580,7 @@
           <w:numId w:val="1"/>
         </w:numPr>
       </w:pPr>
-      <w:bookmarkStart w:id="63" w:name="_Toc351645483"/>
+      <w:bookmarkStart w:id="67" w:name="_Toc351655597"/>
       <w:r>
         <w:rPr>
           <w:sz w:val="23"/>
@@ -27250,7 +28588,7 @@
         </w:rPr>
         <w:t>User Interface Design</w:t>
       </w:r>
-      <w:bookmarkEnd w:id="63"/>
+      <w:bookmarkEnd w:id="67"/>
       <w:r>
         <w:rPr>
           <w:sz w:val="23"/>
@@ -27273,13 +28611,13 @@
           <w:numId w:val="1"/>
         </w:numPr>
       </w:pPr>
-      <w:bookmarkStart w:id="64" w:name="_Toc351369177"/>
-      <w:bookmarkStart w:id="65" w:name="_Toc351645484"/>
+      <w:bookmarkStart w:id="68" w:name="_Toc351369177"/>
+      <w:bookmarkStart w:id="69" w:name="_Toc351655598"/>
       <w:r>
         <w:t>Test Cases (Unit Test Cases and System Test Cases)</w:t>
       </w:r>
-      <w:bookmarkEnd w:id="64"/>
-      <w:bookmarkEnd w:id="65"/>
+      <w:bookmarkEnd w:id="68"/>
+      <w:bookmarkEnd w:id="69"/>
     </w:p>
     <w:p/>
     <w:p/>
@@ -27291,13 +28629,13 @@
           <w:numId w:val="1"/>
         </w:numPr>
       </w:pPr>
-      <w:bookmarkStart w:id="66" w:name="_Toc346626350"/>
-      <w:bookmarkStart w:id="67" w:name="_Toc351645485"/>
+      <w:bookmarkStart w:id="70" w:name="_Toc346626350"/>
+      <w:bookmarkStart w:id="71" w:name="_Toc351655599"/>
       <w:r>
         <w:t>UNIT TEST CASES</w:t>
       </w:r>
-      <w:bookmarkEnd w:id="66"/>
-      <w:bookmarkEnd w:id="67"/>
+      <w:bookmarkEnd w:id="70"/>
+      <w:bookmarkEnd w:id="71"/>
     </w:p>
     <w:p/>
     <w:p/>
@@ -27336,6 +28674,7 @@
                 <w:sz w:val="24"/>
                 <w:szCs w:val="24"/>
               </w:rPr>
+              <w:lastRenderedPageBreak/>
               <w:t>TEST CASE ID</w:t>
             </w:r>
           </w:p>
@@ -27568,13 +28907,13 @@
           <w:numId w:val="1"/>
         </w:numPr>
       </w:pPr>
-      <w:bookmarkStart w:id="68" w:name="_Toc346626351"/>
-      <w:bookmarkStart w:id="69" w:name="_Toc351645486"/>
+      <w:bookmarkStart w:id="72" w:name="_Toc346626351"/>
+      <w:bookmarkStart w:id="73" w:name="_Toc351655600"/>
       <w:r>
         <w:t>SYSTEM TEST CASES</w:t>
       </w:r>
-      <w:bookmarkEnd w:id="68"/>
-      <w:bookmarkEnd w:id="69"/>
+      <w:bookmarkEnd w:id="72"/>
+      <w:bookmarkEnd w:id="73"/>
     </w:p>
     <w:p/>
     <w:p/>
@@ -27753,11 +29092,7 @@
           </w:tcPr>
           <w:p>
             <w:r>
-              <w:t xml:space="preserve">Enter User ID and </w:t>
-            </w:r>
-            <w:r>
-              <w:lastRenderedPageBreak/>
-              <w:t>Password for Login.</w:t>
+              <w:t>Enter User ID and Password for Login.</w:t>
             </w:r>
           </w:p>
         </w:tc>
@@ -27767,12 +29102,7 @@
           </w:tcPr>
           <w:p>
             <w:r>
-              <w:lastRenderedPageBreak/>
-              <w:t xml:space="preserve">Successfully </w:t>
-            </w:r>
-            <w:r>
-              <w:lastRenderedPageBreak/>
-              <w:t>Logged in.</w:t>
+              <w:t>Successfully Logged in.</w:t>
             </w:r>
           </w:p>
         </w:tc>
@@ -27783,7 +29113,6 @@
           <w:p>
             <w:proofErr w:type="spellStart"/>
             <w:r>
-              <w:lastRenderedPageBreak/>
               <w:t>Shovan</w:t>
             </w:r>
             <w:proofErr w:type="spellEnd"/>
@@ -27798,7 +29127,6 @@
           </w:tcPr>
           <w:p>
             <w:r>
-              <w:lastRenderedPageBreak/>
               <w:t>M</w:t>
             </w:r>
             <w:r>
@@ -28209,6 +29537,7 @@
             </w:r>
             <w:proofErr w:type="spellStart"/>
             <w:r>
+              <w:lastRenderedPageBreak/>
               <w:t>Employee_DOB</w:t>
             </w:r>
             <w:proofErr w:type="spellEnd"/>
@@ -28260,7 +29589,12 @@
           </w:tcPr>
           <w:p>
             <w:r>
-              <w:t>New Employee is added to the Microfinance Management System.</w:t>
+              <w:lastRenderedPageBreak/>
+              <w:t xml:space="preserve">New Employee is added to the </w:t>
+            </w:r>
+            <w:r>
+              <w:lastRenderedPageBreak/>
+              <w:t>Microfinance Management System.</w:t>
             </w:r>
           </w:p>
         </w:tc>
@@ -28271,6 +29605,7 @@
           <w:p>
             <w:proofErr w:type="spellStart"/>
             <w:r>
+              <w:lastRenderedPageBreak/>
               <w:t>Shovan</w:t>
             </w:r>
             <w:proofErr w:type="spellEnd"/>
@@ -28285,6 +29620,7 @@
           </w:tcPr>
           <w:p>
             <w:r>
+              <w:lastRenderedPageBreak/>
               <w:t>MMS – 007</w:t>
             </w:r>
           </w:p>
@@ -28607,7 +29943,6 @@
           </w:tcPr>
           <w:p>
             <w:r>
-              <w:lastRenderedPageBreak/>
               <w:t>MMS – 011</w:t>
             </w:r>
           </w:p>
@@ -28669,14 +30004,14 @@
         <w:pStyle w:val="Heading1"/>
         <w:numPr>
           <w:ilvl w:val="0"/>
-          <w:numId w:val="19"/>
+          <w:numId w:val="1"/>
         </w:numPr>
       </w:pPr>
-      <w:bookmarkStart w:id="70" w:name="_Toc351645487"/>
+      <w:bookmarkStart w:id="74" w:name="_Toc351655601"/>
       <w:r>
         <w:t>Coding</w:t>
       </w:r>
-      <w:bookmarkEnd w:id="70"/>
+      <w:bookmarkEnd w:id="74"/>
       <w:r>
         <w:t xml:space="preserve"> </w:t>
       </w:r>
@@ -28693,14 +30028,14 @@
         <w:pStyle w:val="Heading2"/>
         <w:numPr>
           <w:ilvl w:val="1"/>
-          <w:numId w:val="19"/>
+          <w:numId w:val="1"/>
         </w:numPr>
       </w:pPr>
-      <w:bookmarkStart w:id="71" w:name="_Toc351645488"/>
+      <w:bookmarkStart w:id="75" w:name="_Toc351655602"/>
       <w:r>
         <w:t>Complete Project Coding</w:t>
       </w:r>
-      <w:bookmarkEnd w:id="71"/>
+      <w:bookmarkEnd w:id="75"/>
       <w:r>
         <w:t xml:space="preserve"> </w:t>
       </w:r>
@@ -28716,14 +30051,15 @@
         <w:pStyle w:val="Heading2"/>
         <w:numPr>
           <w:ilvl w:val="1"/>
-          <w:numId w:val="19"/>
+          <w:numId w:val="1"/>
         </w:numPr>
       </w:pPr>
-      <w:bookmarkStart w:id="72" w:name="_Toc351645489"/>
-      <w:r>
+      <w:bookmarkStart w:id="76" w:name="_Toc351655603"/>
+      <w:r>
+        <w:lastRenderedPageBreak/>
         <w:t>Comments and Description of Coding segments</w:t>
       </w:r>
-      <w:bookmarkEnd w:id="72"/>
+      <w:bookmarkEnd w:id="76"/>
       <w:r>
         <w:t xml:space="preserve"> </w:t>
       </w:r>
@@ -29026,14 +30362,14 @@
         <w:pStyle w:val="Heading2"/>
         <w:numPr>
           <w:ilvl w:val="1"/>
-          <w:numId w:val="19"/>
+          <w:numId w:val="1"/>
         </w:numPr>
       </w:pPr>
-      <w:bookmarkStart w:id="73" w:name="_Toc351645490"/>
+      <w:bookmarkStart w:id="77" w:name="_Toc351655604"/>
       <w:r>
         <w:t>Standardization of the coding</w:t>
       </w:r>
-      <w:bookmarkEnd w:id="73"/>
+      <w:bookmarkEnd w:id="77"/>
       <w:r>
         <w:t xml:space="preserve"> </w:t>
       </w:r>
@@ -29055,14 +30391,14 @@
         <w:pStyle w:val="Heading2"/>
         <w:numPr>
           <w:ilvl w:val="1"/>
-          <w:numId w:val="19"/>
+          <w:numId w:val="1"/>
         </w:numPr>
       </w:pPr>
-      <w:bookmarkStart w:id="74" w:name="_Toc351645491"/>
+      <w:bookmarkStart w:id="78" w:name="_Toc351655605"/>
       <w:r>
         <w:t>Code Efficiency</w:t>
       </w:r>
-      <w:bookmarkEnd w:id="74"/>
+      <w:bookmarkEnd w:id="78"/>
       <w:r>
         <w:t xml:space="preserve"> </w:t>
       </w:r>
@@ -29128,14 +30464,14 @@
         <w:pStyle w:val="Heading2"/>
         <w:numPr>
           <w:ilvl w:val="1"/>
-          <w:numId w:val="19"/>
+          <w:numId w:val="1"/>
         </w:numPr>
       </w:pPr>
-      <w:bookmarkStart w:id="75" w:name="_Toc351645492"/>
+      <w:bookmarkStart w:id="79" w:name="_Toc351655606"/>
       <w:r>
         <w:t>Error handling</w:t>
       </w:r>
-      <w:bookmarkEnd w:id="75"/>
+      <w:bookmarkEnd w:id="79"/>
       <w:r>
         <w:t xml:space="preserve"> </w:t>
       </w:r>
@@ -29151,14 +30487,15 @@
         <w:pStyle w:val="Heading2"/>
         <w:numPr>
           <w:ilvl w:val="1"/>
-          <w:numId w:val="19"/>
+          <w:numId w:val="1"/>
         </w:numPr>
       </w:pPr>
-      <w:bookmarkStart w:id="76" w:name="_Toc351645493"/>
-      <w:r>
+      <w:bookmarkStart w:id="80" w:name="_Toc351655607"/>
+      <w:r>
+        <w:lastRenderedPageBreak/>
         <w:t>Parameters calling/passing</w:t>
       </w:r>
-      <w:bookmarkEnd w:id="76"/>
+      <w:bookmarkEnd w:id="80"/>
       <w:r>
         <w:t xml:space="preserve"> </w:t>
       </w:r>
@@ -29174,31 +30511,33 @@
         <w:pStyle w:val="Heading2"/>
         <w:numPr>
           <w:ilvl w:val="1"/>
-          <w:numId w:val="19"/>
+          <w:numId w:val="1"/>
         </w:numPr>
       </w:pPr>
-      <w:bookmarkStart w:id="77" w:name="_Toc351645494"/>
+      <w:bookmarkStart w:id="81" w:name="_Toc351655608"/>
       <w:r>
         <w:t>Validation checks</w:t>
       </w:r>
-      <w:bookmarkEnd w:id="77"/>
+      <w:bookmarkEnd w:id="81"/>
       <w:r>
         <w:t xml:space="preserve"> </w:t>
       </w:r>
     </w:p>
+    <w:p/>
+    <w:p/>
     <w:p>
       <w:pPr>
         <w:pStyle w:val="Heading1"/>
         <w:numPr>
           <w:ilvl w:val="0"/>
-          <w:numId w:val="19"/>
+          <w:numId w:val="1"/>
         </w:numPr>
       </w:pPr>
-      <w:bookmarkStart w:id="78" w:name="_Toc351645495"/>
+      <w:bookmarkStart w:id="82" w:name="_Toc351655609"/>
       <w:r>
         <w:t>Testing</w:t>
       </w:r>
-      <w:bookmarkEnd w:id="78"/>
+      <w:bookmarkEnd w:id="82"/>
       <w:r>
         <w:t xml:space="preserve"> </w:t>
       </w:r>
@@ -29215,14 +30554,14 @@
         <w:pStyle w:val="Heading2"/>
         <w:numPr>
           <w:ilvl w:val="1"/>
-          <w:numId w:val="19"/>
+          <w:numId w:val="1"/>
         </w:numPr>
       </w:pPr>
-      <w:bookmarkStart w:id="79" w:name="_Toc351645496"/>
+      <w:bookmarkStart w:id="83" w:name="_Toc351655610"/>
       <w:r>
         <w:t>Testing techniques and Testing strategies used</w:t>
       </w:r>
-      <w:bookmarkEnd w:id="79"/>
+      <w:bookmarkEnd w:id="83"/>
       <w:r>
         <w:t xml:space="preserve"> </w:t>
       </w:r>
@@ -29242,15 +30581,14 @@
         <w:pStyle w:val="Heading2"/>
         <w:numPr>
           <w:ilvl w:val="1"/>
-          <w:numId w:val="19"/>
+          <w:numId w:val="1"/>
         </w:numPr>
       </w:pPr>
-      <w:bookmarkStart w:id="80" w:name="_Toc351645497"/>
-      <w:r>
-        <w:lastRenderedPageBreak/>
+      <w:bookmarkStart w:id="84" w:name="_Toc351655611"/>
+      <w:r>
         <w:t>Testing Plan used</w:t>
       </w:r>
-      <w:bookmarkEnd w:id="80"/>
+      <w:bookmarkEnd w:id="84"/>
       <w:r>
         <w:t xml:space="preserve"> </w:t>
       </w:r>
@@ -29266,14 +30604,14 @@
         <w:pStyle w:val="Heading2"/>
         <w:numPr>
           <w:ilvl w:val="1"/>
-          <w:numId w:val="19"/>
+          <w:numId w:val="1"/>
         </w:numPr>
       </w:pPr>
-      <w:bookmarkStart w:id="81" w:name="_Toc351645498"/>
+      <w:bookmarkStart w:id="85" w:name="_Toc351655612"/>
       <w:r>
         <w:t>Test reports for Unit Test Cases and System Test Cases</w:t>
       </w:r>
-      <w:bookmarkEnd w:id="81"/>
+      <w:bookmarkEnd w:id="85"/>
       <w:r>
         <w:t xml:space="preserve"> </w:t>
       </w:r>
@@ -29287,11 +30625,13 @@
           <w:numId w:val="1"/>
         </w:numPr>
       </w:pPr>
-      <w:bookmarkStart w:id="82" w:name="_Toc346626364"/>
+      <w:bookmarkStart w:id="86" w:name="_Toc346626364"/>
+      <w:bookmarkStart w:id="87" w:name="_Toc351655613"/>
       <w:r>
         <w:t>UNIT TEST CASES</w:t>
       </w:r>
-      <w:bookmarkEnd w:id="82"/>
+      <w:bookmarkEnd w:id="86"/>
+      <w:bookmarkEnd w:id="87"/>
     </w:p>
     <w:p/>
     <w:tbl>
@@ -29452,11 +30792,13 @@
           <w:numId w:val="1"/>
         </w:numPr>
       </w:pPr>
-      <w:bookmarkStart w:id="83" w:name="_Toc346626365"/>
+      <w:bookmarkStart w:id="88" w:name="_Toc346626365"/>
+      <w:bookmarkStart w:id="89" w:name="_Toc351655614"/>
       <w:r>
         <w:t>SYSTEM TEST CASES</w:t>
       </w:r>
-      <w:bookmarkEnd w:id="83"/>
+      <w:bookmarkEnd w:id="88"/>
+      <w:bookmarkEnd w:id="89"/>
     </w:p>
     <w:p/>
     <w:tbl>
@@ -29648,7 +30990,6 @@
           </w:p>
           <w:p>
             <w:r>
-              <w:lastRenderedPageBreak/>
               <w:t>MMS – 014</w:t>
             </w:r>
           </w:p>
@@ -29749,7 +31090,6 @@
               <w:cnfStyle w:val="000000000000"/>
             </w:pPr>
             <w:r>
-              <w:lastRenderedPageBreak/>
               <w:t>NA</w:t>
             </w:r>
           </w:p>
@@ -29846,7 +31186,6 @@
               <w:cnfStyle w:val="000000000000"/>
             </w:pPr>
             <w:r>
-              <w:lastRenderedPageBreak/>
               <w:t>NA</w:t>
             </w:r>
           </w:p>
@@ -29988,7 +31327,6 @@
               <w:cnfStyle w:val="000000000000"/>
             </w:pPr>
             <w:r>
-              <w:lastRenderedPageBreak/>
               <w:t>PASS</w:t>
             </w:r>
           </w:p>
@@ -30085,7 +31423,6 @@
               <w:cnfStyle w:val="000000000000"/>
             </w:pPr>
             <w:r>
-              <w:lastRenderedPageBreak/>
               <w:t>PASS</w:t>
             </w:r>
           </w:p>
@@ -30235,14 +31572,14 @@
         <w:pStyle w:val="Heading2"/>
         <w:numPr>
           <w:ilvl w:val="1"/>
-          <w:numId w:val="19"/>
+          <w:numId w:val="1"/>
         </w:numPr>
       </w:pPr>
-      <w:bookmarkStart w:id="84" w:name="_Toc351645499"/>
+      <w:bookmarkStart w:id="90" w:name="_Toc351655615"/>
       <w:r>
         <w:t>Debugging and Code improvement</w:t>
       </w:r>
-      <w:bookmarkEnd w:id="84"/>
+      <w:bookmarkEnd w:id="90"/>
       <w:r>
         <w:t xml:space="preserve"> </w:t>
       </w:r>
@@ -30258,14 +31595,14 @@
         <w:pStyle w:val="Heading1"/>
         <w:numPr>
           <w:ilvl w:val="0"/>
-          <w:numId w:val="19"/>
+          <w:numId w:val="1"/>
         </w:numPr>
       </w:pPr>
-      <w:bookmarkStart w:id="85" w:name="_Toc351645500"/>
+      <w:bookmarkStart w:id="91" w:name="_Toc351655616"/>
       <w:r>
         <w:t>System Security measures</w:t>
       </w:r>
-      <w:bookmarkEnd w:id="85"/>
+      <w:bookmarkEnd w:id="91"/>
       <w:r>
         <w:t xml:space="preserve"> </w:t>
       </w:r>
@@ -30396,14 +31733,14 @@
         <w:pStyle w:val="Heading2"/>
         <w:numPr>
           <w:ilvl w:val="1"/>
-          <w:numId w:val="19"/>
+          <w:numId w:val="1"/>
         </w:numPr>
       </w:pPr>
-      <w:bookmarkStart w:id="86" w:name="_Toc351645501"/>
+      <w:bookmarkStart w:id="92" w:name="_Toc351655617"/>
       <w:r>
         <w:t>Database/data security</w:t>
       </w:r>
-      <w:bookmarkEnd w:id="86"/>
+      <w:bookmarkEnd w:id="92"/>
       <w:r>
         <w:t xml:space="preserve"> </w:t>
       </w:r>
@@ -30450,18 +31787,18 @@
         <w:pStyle w:val="Heading2"/>
         <w:numPr>
           <w:ilvl w:val="1"/>
-          <w:numId w:val="19"/>
+          <w:numId w:val="1"/>
         </w:numPr>
         <w:rPr>
           <w:sz w:val="23"/>
           <w:szCs w:val="23"/>
         </w:rPr>
       </w:pPr>
-      <w:bookmarkStart w:id="87" w:name="_Toc351645502"/>
+      <w:bookmarkStart w:id="93" w:name="_Toc351655618"/>
       <w:r>
         <w:t>Creation of User profiles and access rights</w:t>
       </w:r>
-      <w:bookmarkEnd w:id="87"/>
+      <w:bookmarkEnd w:id="93"/>
       <w:r>
         <w:t xml:space="preserve"> </w:t>
       </w:r>
@@ -30510,14 +31847,15 @@
         <w:pStyle w:val="Heading1"/>
         <w:numPr>
           <w:ilvl w:val="0"/>
-          <w:numId w:val="19"/>
+          <w:numId w:val="1"/>
         </w:numPr>
       </w:pPr>
-      <w:bookmarkStart w:id="88" w:name="_Toc351645503"/>
-      <w:r>
+      <w:bookmarkStart w:id="94" w:name="_Toc351655619"/>
+      <w:r>
+        <w:lastRenderedPageBreak/>
         <w:t>Cost Estimation of the Project along with Cost Estimation Model</w:t>
       </w:r>
-      <w:bookmarkEnd w:id="88"/>
+      <w:bookmarkEnd w:id="94"/>
       <w:r>
         <w:t xml:space="preserve"> </w:t>
       </w:r>
@@ -30738,14 +32076,17 @@
     </w:p>
     <w:p>
       <w:pPr>
-        <w:pStyle w:val="Heading3"/>
-      </w:pPr>
-      <w:bookmarkStart w:id="89" w:name="_Toc351645504"/>
-      <w:r>
-        <w:lastRenderedPageBreak/>
-        <w:t>7.1 Estimation of development effort</w:t>
-      </w:r>
-      <w:bookmarkEnd w:id="89"/>
+        <w:pStyle w:val="Heading2"/>
+        <w:numPr>
+          <w:ilvl w:val="1"/>
+          <w:numId w:val="1"/>
+        </w:numPr>
+      </w:pPr>
+      <w:bookmarkStart w:id="95" w:name="_Toc351655620"/>
+      <w:r>
+        <w:t>Estimation of development effort</w:t>
+      </w:r>
+      <w:bookmarkEnd w:id="95"/>
     </w:p>
     <w:p>
       <w:pPr>
@@ -30811,13 +32152,17 @@
     </w:p>
     <w:p>
       <w:pPr>
-        <w:pStyle w:val="Heading3"/>
-      </w:pPr>
-      <w:bookmarkStart w:id="90" w:name="_Toc351645505"/>
+        <w:pStyle w:val="Heading2"/>
+        <w:numPr>
+          <w:ilvl w:val="1"/>
+          <w:numId w:val="1"/>
+        </w:numPr>
+      </w:pPr>
+      <w:bookmarkStart w:id="96" w:name="_Toc351655621"/>
       <w:r>
         <w:t>Estimation of development time</w:t>
       </w:r>
-      <w:bookmarkEnd w:id="90"/>
+      <w:bookmarkEnd w:id="96"/>
       <w:r>
         <w:t xml:space="preserve"> </w:t>
       </w:r>
@@ -31230,14 +32575,14 @@
         <w:pStyle w:val="Heading1"/>
         <w:numPr>
           <w:ilvl w:val="0"/>
-          <w:numId w:val="19"/>
+          <w:numId w:val="1"/>
         </w:numPr>
       </w:pPr>
-      <w:bookmarkStart w:id="91" w:name="_Toc351645506"/>
+      <w:bookmarkStart w:id="97" w:name="_Toc351655622"/>
       <w:r>
         <w:t>Reports</w:t>
       </w:r>
-      <w:bookmarkEnd w:id="91"/>
+      <w:bookmarkEnd w:id="97"/>
       <w:r>
         <w:t xml:space="preserve"> </w:t>
       </w:r>
@@ -31367,7 +32712,6 @@
           <w:sz w:val="24"/>
           <w:szCs w:val="24"/>
         </w:rPr>
-        <w:lastRenderedPageBreak/>
         <w:t>Updated balance sheet  can be generated</w:t>
       </w:r>
     </w:p>
@@ -31447,14 +32791,14 @@
         <w:pStyle w:val="Heading1"/>
         <w:numPr>
           <w:ilvl w:val="0"/>
-          <w:numId w:val="19"/>
+          <w:numId w:val="1"/>
         </w:numPr>
       </w:pPr>
-      <w:bookmarkStart w:id="92" w:name="_Toc351645507"/>
+      <w:bookmarkStart w:id="98" w:name="_Toc351655623"/>
       <w:r>
         <w:t>Future scope and further enhancement of the Project</w:t>
       </w:r>
-      <w:bookmarkEnd w:id="92"/>
+      <w:bookmarkEnd w:id="98"/>
       <w:r>
         <w:t xml:space="preserve"> </w:t>
       </w:r>
@@ -31531,6 +32875,7 @@
           <w:sz w:val="24"/>
           <w:szCs w:val="24"/>
         </w:rPr>
+        <w:lastRenderedPageBreak/>
         <w:t xml:space="preserve">The mobile version of the application has limited features only. Hence a fully functional mobile app could be developed which would be almost as useful as the desktop app itself. </w:t>
       </w:r>
     </w:p>
@@ -31595,14 +32940,14 @@
         <w:pStyle w:val="Heading1"/>
         <w:numPr>
           <w:ilvl w:val="0"/>
-          <w:numId w:val="19"/>
+          <w:numId w:val="1"/>
         </w:numPr>
       </w:pPr>
-      <w:bookmarkStart w:id="93" w:name="_Toc351645508"/>
+      <w:bookmarkStart w:id="99" w:name="_Toc351655624"/>
       <w:r>
         <w:t>Bibliography</w:t>
       </w:r>
-      <w:bookmarkEnd w:id="93"/>
+      <w:bookmarkEnd w:id="99"/>
       <w:r>
         <w:t xml:space="preserve"> </w:t>
       </w:r>
@@ -31816,7 +33161,6 @@
           <w:rFonts w:ascii="Arial" w:hAnsi="Arial" w:cs="Arial"/>
           <w:b/>
         </w:rPr>
-        <w:lastRenderedPageBreak/>
         <w:t xml:space="preserve">Programming </w:t>
       </w:r>
       <w:r>
@@ -31883,17 +33227,18 @@
           <w:numId w:val="19"/>
         </w:numPr>
       </w:pPr>
-      <w:bookmarkStart w:id="94" w:name="_Toc344229890"/>
-      <w:bookmarkStart w:id="95" w:name="_Toc344661855"/>
-      <w:bookmarkStart w:id="96" w:name="_Toc344691693"/>
-      <w:bookmarkStart w:id="97" w:name="_Toc351645509"/>
-      <w:r>
+      <w:bookmarkStart w:id="100" w:name="_Toc344229890"/>
+      <w:bookmarkStart w:id="101" w:name="_Toc344661855"/>
+      <w:bookmarkStart w:id="102" w:name="_Toc344691693"/>
+      <w:bookmarkStart w:id="103" w:name="_Toc351655625"/>
+      <w:r>
+        <w:lastRenderedPageBreak/>
         <w:t>Tools/Platform, Hardware and Software Specification</w:t>
       </w:r>
-      <w:bookmarkEnd w:id="94"/>
-      <w:bookmarkEnd w:id="95"/>
-      <w:bookmarkEnd w:id="96"/>
-      <w:bookmarkEnd w:id="97"/>
+      <w:bookmarkEnd w:id="100"/>
+      <w:bookmarkEnd w:id="101"/>
+      <w:bookmarkEnd w:id="102"/>
+      <w:bookmarkEnd w:id="103"/>
     </w:p>
     <w:p>
       <w:pPr>
@@ -31903,16 +33248,16 @@
           <w:numId w:val="19"/>
         </w:numPr>
       </w:pPr>
-      <w:bookmarkStart w:id="98" w:name="_Toc344691694"/>
-      <w:bookmarkStart w:id="99" w:name="_Toc351645510"/>
+      <w:bookmarkStart w:id="104" w:name="_Toc344691694"/>
+      <w:bookmarkStart w:id="105" w:name="_Toc351655626"/>
       <w:r>
         <w:t>Hard</w:t>
       </w:r>
       <w:r>
         <w:t>ware And Software Specification</w:t>
       </w:r>
-      <w:bookmarkEnd w:id="98"/>
-      <w:bookmarkEnd w:id="99"/>
+      <w:bookmarkEnd w:id="104"/>
+      <w:bookmarkEnd w:id="105"/>
     </w:p>
     <w:p>
       <w:pPr>
@@ -31922,17 +33267,17 @@
           <w:numId w:val="19"/>
         </w:numPr>
       </w:pPr>
-      <w:bookmarkStart w:id="100" w:name="_Toc320841488"/>
-      <w:bookmarkStart w:id="101" w:name="_Toc344229891"/>
-      <w:bookmarkStart w:id="102" w:name="_Toc344691695"/>
-      <w:bookmarkStart w:id="103" w:name="_Toc351645511"/>
+      <w:bookmarkStart w:id="106" w:name="_Toc320841488"/>
+      <w:bookmarkStart w:id="107" w:name="_Toc344229891"/>
+      <w:bookmarkStart w:id="108" w:name="_Toc344691695"/>
+      <w:bookmarkStart w:id="109" w:name="_Toc351655627"/>
       <w:r>
         <w:t>Hardware Requirement</w:t>
       </w:r>
-      <w:bookmarkEnd w:id="100"/>
-      <w:bookmarkEnd w:id="101"/>
-      <w:bookmarkEnd w:id="102"/>
-      <w:bookmarkEnd w:id="103"/>
+      <w:bookmarkEnd w:id="106"/>
+      <w:bookmarkEnd w:id="107"/>
+      <w:bookmarkEnd w:id="108"/>
+      <w:bookmarkEnd w:id="109"/>
     </w:p>
     <w:p>
       <w:pPr>
@@ -32064,15 +33409,15 @@
           <w:numId w:val="19"/>
         </w:numPr>
       </w:pPr>
-      <w:bookmarkStart w:id="104" w:name="_Toc344229892"/>
-      <w:bookmarkStart w:id="105" w:name="_Toc344691696"/>
-      <w:bookmarkStart w:id="106" w:name="_Toc351645512"/>
+      <w:bookmarkStart w:id="110" w:name="_Toc344229892"/>
+      <w:bookmarkStart w:id="111" w:name="_Toc344691696"/>
+      <w:bookmarkStart w:id="112" w:name="_Toc351655628"/>
       <w:r>
         <w:t>Software Requirement</w:t>
       </w:r>
-      <w:bookmarkEnd w:id="104"/>
-      <w:bookmarkEnd w:id="105"/>
-      <w:bookmarkEnd w:id="106"/>
+      <w:bookmarkEnd w:id="110"/>
+      <w:bookmarkEnd w:id="111"/>
+      <w:bookmarkEnd w:id="112"/>
     </w:p>
     <w:p>
       <w:pPr>
@@ -32154,19 +33499,18 @@
           <w:rFonts w:eastAsia="Arial"/>
         </w:rPr>
       </w:pPr>
-      <w:bookmarkStart w:id="107" w:name="_Toc343978950"/>
-      <w:bookmarkStart w:id="108" w:name="_Toc344661859"/>
-      <w:bookmarkStart w:id="109" w:name="_Toc351645513"/>
+      <w:bookmarkStart w:id="113" w:name="_Toc343978950"/>
+      <w:bookmarkStart w:id="114" w:name="_Toc344661859"/>
+      <w:bookmarkStart w:id="115" w:name="_Toc351655629"/>
       <w:r>
         <w:rPr>
           <w:rFonts w:eastAsia="Arial"/>
         </w:rPr>
-        <w:lastRenderedPageBreak/>
         <w:t>Tools/Platforms used (Hardware/Software):</w:t>
       </w:r>
-      <w:bookmarkEnd w:id="107"/>
-      <w:bookmarkEnd w:id="108"/>
-      <w:bookmarkEnd w:id="109"/>
+      <w:bookmarkEnd w:id="113"/>
+      <w:bookmarkEnd w:id="114"/>
+      <w:bookmarkEnd w:id="115"/>
     </w:p>
     <w:p>
       <w:pPr>
@@ -32179,24 +33523,24 @@
           <w:rFonts w:eastAsia="Arial"/>
         </w:rPr>
       </w:pPr>
-      <w:bookmarkStart w:id="110" w:name="_Toc343978951"/>
-      <w:bookmarkStart w:id="111" w:name="_Toc344661860"/>
-      <w:bookmarkStart w:id="112" w:name="_Toc351645514"/>
+      <w:bookmarkStart w:id="116" w:name="_Toc343978951"/>
+      <w:bookmarkStart w:id="117" w:name="_Toc344661860"/>
+      <w:bookmarkStart w:id="118" w:name="_Toc351655630"/>
       <w:r>
         <w:rPr>
           <w:rFonts w:eastAsia="Arial"/>
         </w:rPr>
         <w:t>Hardware</w:t>
       </w:r>
-      <w:bookmarkEnd w:id="110"/>
+      <w:bookmarkEnd w:id="116"/>
       <w:r>
         <w:rPr>
           <w:rFonts w:eastAsia="Arial"/>
         </w:rPr>
         <w:t xml:space="preserve"> Used</w:t>
       </w:r>
-      <w:bookmarkEnd w:id="111"/>
-      <w:bookmarkEnd w:id="112"/>
+      <w:bookmarkEnd w:id="117"/>
+      <w:bookmarkEnd w:id="118"/>
     </w:p>
     <w:p>
       <w:pPr>
@@ -32272,24 +33616,24 @@
           <w:rFonts w:eastAsia="Arial"/>
         </w:rPr>
       </w:pPr>
-      <w:bookmarkStart w:id="113" w:name="_Toc343978952"/>
-      <w:bookmarkStart w:id="114" w:name="_Toc344661861"/>
-      <w:bookmarkStart w:id="115" w:name="_Toc351645515"/>
+      <w:bookmarkStart w:id="119" w:name="_Toc343978952"/>
+      <w:bookmarkStart w:id="120" w:name="_Toc344661861"/>
+      <w:bookmarkStart w:id="121" w:name="_Toc351655631"/>
       <w:r>
         <w:rPr>
           <w:rFonts w:eastAsia="Arial"/>
         </w:rPr>
         <w:t>Software</w:t>
       </w:r>
-      <w:bookmarkEnd w:id="113"/>
+      <w:bookmarkEnd w:id="119"/>
       <w:r>
         <w:rPr>
           <w:rFonts w:eastAsia="Arial"/>
         </w:rPr>
         <w:t xml:space="preserve"> Used</w:t>
       </w:r>
-      <w:bookmarkEnd w:id="114"/>
-      <w:bookmarkEnd w:id="115"/>
+      <w:bookmarkEnd w:id="120"/>
+      <w:bookmarkEnd w:id="121"/>
     </w:p>
     <w:p>
       <w:pPr>
@@ -32471,13 +33815,14 @@
           <w:numId w:val="19"/>
         </w:numPr>
       </w:pPr>
-      <w:bookmarkStart w:id="116" w:name="_Toc344691697"/>
-      <w:bookmarkStart w:id="117" w:name="_Toc351645516"/>
-      <w:r>
+      <w:bookmarkStart w:id="122" w:name="_Toc344691697"/>
+      <w:bookmarkStart w:id="123" w:name="_Toc351655632"/>
+      <w:r>
+        <w:lastRenderedPageBreak/>
         <w:t>Requirements And Analysis</w:t>
       </w:r>
-      <w:bookmarkEnd w:id="116"/>
-      <w:bookmarkEnd w:id="117"/>
+      <w:bookmarkEnd w:id="122"/>
+      <w:bookmarkEnd w:id="123"/>
     </w:p>
     <w:p>
       <w:pPr>
@@ -32488,13 +33833,13 @@
         </w:numPr>
         <w:jc w:val="both"/>
       </w:pPr>
-      <w:bookmarkStart w:id="118" w:name="_Toc344691698"/>
-      <w:bookmarkStart w:id="119" w:name="_Toc351645517"/>
+      <w:bookmarkStart w:id="124" w:name="_Toc344691698"/>
+      <w:bookmarkStart w:id="125" w:name="_Toc351655633"/>
       <w:r>
         <w:t>Problem Definition</w:t>
       </w:r>
-      <w:bookmarkEnd w:id="118"/>
-      <w:bookmarkEnd w:id="119"/>
+      <w:bookmarkEnd w:id="124"/>
+      <w:bookmarkEnd w:id="125"/>
     </w:p>
     <w:p>
       <w:pPr>
@@ -32505,13 +33850,13 @@
         </w:numPr>
         <w:jc w:val="both"/>
       </w:pPr>
-      <w:bookmarkStart w:id="120" w:name="_Toc344691699"/>
-      <w:bookmarkStart w:id="121" w:name="_Toc351645518"/>
+      <w:bookmarkStart w:id="126" w:name="_Toc344691699"/>
+      <w:bookmarkStart w:id="127" w:name="_Toc351655634"/>
       <w:r>
         <w:t>Existing System</w:t>
       </w:r>
-      <w:bookmarkEnd w:id="120"/>
-      <w:bookmarkEnd w:id="121"/>
+      <w:bookmarkEnd w:id="126"/>
+      <w:bookmarkEnd w:id="127"/>
     </w:p>
     <w:p>
       <w:pPr>
@@ -32521,13 +33866,13 @@
           <w:numId w:val="19"/>
         </w:numPr>
       </w:pPr>
-      <w:bookmarkStart w:id="122" w:name="_Toc344691700"/>
-      <w:bookmarkStart w:id="123" w:name="_Toc351645519"/>
+      <w:bookmarkStart w:id="128" w:name="_Toc344691700"/>
+      <w:bookmarkStart w:id="129" w:name="_Toc351655635"/>
       <w:r>
         <w:t>WORK To Be Done</w:t>
       </w:r>
-      <w:bookmarkEnd w:id="122"/>
-      <w:bookmarkEnd w:id="123"/>
+      <w:bookmarkEnd w:id="128"/>
+      <w:bookmarkEnd w:id="129"/>
     </w:p>
     <w:p>
       <w:pPr>
@@ -32672,7 +34017,6 @@
         <w:rPr>
           <w:lang w:bidi="ar-SA"/>
         </w:rPr>
-        <w:lastRenderedPageBreak/>
         <w:t>Use of ICT helps make MFI services more interactive, accessible and transparent.</w:t>
       </w:r>
     </w:p>
@@ -32772,13 +34116,13 @@
         </w:numPr>
         <w:jc w:val="both"/>
       </w:pPr>
-      <w:bookmarkStart w:id="124" w:name="_Toc344691701"/>
-      <w:bookmarkStart w:id="125" w:name="_Toc351645520"/>
+      <w:bookmarkStart w:id="130" w:name="_Toc344691701"/>
+      <w:bookmarkStart w:id="131" w:name="_Toc351655636"/>
       <w:r>
         <w:t>Requirements Specification</w:t>
       </w:r>
-      <w:bookmarkEnd w:id="124"/>
-      <w:bookmarkEnd w:id="125"/>
+      <w:bookmarkEnd w:id="130"/>
+      <w:bookmarkEnd w:id="131"/>
     </w:p>
     <w:p/>
     <w:p>
@@ -32789,13 +34133,13 @@
           <w:numId w:val="19"/>
         </w:numPr>
       </w:pPr>
-      <w:bookmarkStart w:id="126" w:name="_Toc344691703"/>
-      <w:bookmarkStart w:id="127" w:name="_Toc351645521"/>
+      <w:bookmarkStart w:id="132" w:name="_Toc344691703"/>
+      <w:bookmarkStart w:id="133" w:name="_Toc351655637"/>
       <w:r>
         <w:t>Technical specification</w:t>
       </w:r>
-      <w:bookmarkEnd w:id="126"/>
-      <w:bookmarkEnd w:id="127"/>
+      <w:bookmarkEnd w:id="132"/>
+      <w:bookmarkEnd w:id="133"/>
     </w:p>
     <w:p>
       <w:pPr>
@@ -33055,13 +34399,13 @@
           <w:numId w:val="19"/>
         </w:numPr>
       </w:pPr>
-      <w:bookmarkStart w:id="128" w:name="_Toc344691708"/>
-      <w:bookmarkStart w:id="129" w:name="_Toc351645522"/>
+      <w:bookmarkStart w:id="134" w:name="_Toc344691708"/>
+      <w:bookmarkStart w:id="135" w:name="_Toc351655638"/>
       <w:r>
         <w:t>Scope Of The Solution</w:t>
       </w:r>
-      <w:bookmarkEnd w:id="128"/>
-      <w:bookmarkEnd w:id="129"/>
+      <w:bookmarkEnd w:id="134"/>
+      <w:bookmarkEnd w:id="135"/>
     </w:p>
     <w:p>
       <w:pPr>
@@ -33077,13 +34421,13 @@
         </w:numPr>
         <w:jc w:val="both"/>
       </w:pPr>
-      <w:bookmarkStart w:id="130" w:name="_Toc344691715"/>
-      <w:bookmarkStart w:id="131" w:name="_Toc351645523"/>
+      <w:bookmarkStart w:id="136" w:name="_Toc344691715"/>
+      <w:bookmarkStart w:id="137" w:name="_Toc351655639"/>
       <w:r>
         <w:t>E-R Diagram</w:t>
       </w:r>
-      <w:bookmarkEnd w:id="130"/>
-      <w:bookmarkEnd w:id="131"/>
+      <w:bookmarkEnd w:id="136"/>
+      <w:bookmarkEnd w:id="137"/>
     </w:p>
     <w:p>
       <w:pPr>
@@ -33108,604 +34452,15 @@
           <w:numId w:val="19"/>
         </w:numPr>
       </w:pPr>
-      <w:bookmarkStart w:id="132" w:name="_Toc344229910"/>
-      <w:bookmarkStart w:id="133" w:name="_Toc344691718"/>
-      <w:bookmarkStart w:id="134" w:name="_Toc351645524"/>
-      <w:r>
-        <w:lastRenderedPageBreak/>
+      <w:bookmarkStart w:id="138" w:name="_Toc344229910"/>
+      <w:bookmarkStart w:id="139" w:name="_Toc344691718"/>
+      <w:bookmarkStart w:id="140" w:name="_Toc351655640"/>
+      <w:r>
         <w:t>Database And Table Details</w:t>
       </w:r>
-      <w:bookmarkEnd w:id="132"/>
-      <w:bookmarkEnd w:id="133"/>
-      <w:bookmarkEnd w:id="134"/>
-    </w:p>
-    <w:p>
-      <w:pPr>
-        <w:jc w:val="both"/>
-      </w:pPr>
-    </w:p>
-    <w:p>
-      <w:pPr>
-        <w:jc w:val="both"/>
-      </w:pPr>
-      <w:r>
-        <w:t xml:space="preserve">The database used for this software is called </w:t>
-      </w:r>
-      <w:proofErr w:type="spellStart"/>
-      <w:r>
-        <w:rPr>
-          <w:b/>
-        </w:rPr>
-        <w:t>mfms</w:t>
-      </w:r>
-      <w:r>
-        <w:rPr>
-          <w:b/>
-        </w:rPr>
-        <w:t>db</w:t>
-      </w:r>
-      <w:proofErr w:type="spellEnd"/>
-      <w:r>
-        <w:t xml:space="preserve">. Database tables and corresponding keys are shown in tabular form. It shows the tables and its columns. A key in </w:t>
-      </w:r>
-      <w:r>
-        <w:rPr>
-          <w:b/>
-        </w:rPr>
-        <w:t>Bold</w:t>
-      </w:r>
-      <w:r>
-        <w:t xml:space="preserve"> is the primary key.</w:t>
-      </w:r>
-    </w:p>
-    <w:tbl>
-      <w:tblPr>
-        <w:tblStyle w:val="TableGrid"/>
-        <w:tblW w:w="0" w:type="auto"/>
-        <w:tblLook w:val="04A0"/>
-      </w:tblPr>
-      <w:tblGrid>
-        <w:gridCol w:w="4788"/>
-        <w:gridCol w:w="4788"/>
-      </w:tblGrid>
-      <w:tr>
-        <w:tc>
-          <w:tcPr>
-            <w:tcW w:w="4788" w:type="dxa"/>
-          </w:tcPr>
-          <w:p>
-            <w:pPr>
-              <w:snapToGrid w:val="0"/>
-              <w:jc w:val="both"/>
-              <w:rPr>
-                <w:rFonts w:eastAsia="Arial"/>
-                <w:b/>
-                <w:bCs/>
-              </w:rPr>
-            </w:pPr>
-            <w:r>
-              <w:rPr>
-                <w:rFonts w:eastAsia="Arial"/>
-                <w:b/>
-                <w:bCs/>
-              </w:rPr>
-              <w:t>Entities</w:t>
-            </w:r>
-          </w:p>
-        </w:tc>
-        <w:tc>
-          <w:tcPr>
-            <w:tcW w:w="4788" w:type="dxa"/>
-          </w:tcPr>
-          <w:p>
-            <w:pPr>
-              <w:snapToGrid w:val="0"/>
-              <w:jc w:val="both"/>
-              <w:rPr>
-                <w:rFonts w:eastAsia="Arial"/>
-                <w:b/>
-                <w:bCs/>
-              </w:rPr>
-            </w:pPr>
-            <w:r>
-              <w:rPr>
-                <w:rFonts w:eastAsia="Arial"/>
-                <w:b/>
-                <w:bCs/>
-              </w:rPr>
-              <w:t>Attributes</w:t>
-            </w:r>
-          </w:p>
-        </w:tc>
-      </w:tr>
-      <w:tr>
-        <w:tc>
-          <w:tcPr>
-            <w:tcW w:w="4788" w:type="dxa"/>
-          </w:tcPr>
-          <w:p>
-            <w:pPr>
-              <w:jc w:val="both"/>
-            </w:pPr>
-            <w:r>
-              <w:rPr>
-                <w:rFonts w:eastAsia="Arial"/>
-              </w:rPr>
-              <w:t>Employees</w:t>
-            </w:r>
-          </w:p>
-        </w:tc>
-        <w:tc>
-          <w:tcPr>
-            <w:tcW w:w="4788" w:type="dxa"/>
-          </w:tcPr>
-          <w:p>
-            <w:pPr>
-              <w:jc w:val="both"/>
-            </w:pPr>
-            <w:proofErr w:type="spellStart"/>
-            <w:r>
-              <w:rPr>
-                <w:rFonts w:eastAsia="Arial"/>
-                <w:b/>
-              </w:rPr>
-              <w:t>employeeId</w:t>
-            </w:r>
-            <w:proofErr w:type="spellEnd"/>
-            <w:r>
-              <w:rPr>
-                <w:rFonts w:eastAsia="Arial"/>
-              </w:rPr>
-              <w:t xml:space="preserve">, </w:t>
-            </w:r>
-            <w:proofErr w:type="spellStart"/>
-            <w:r>
-              <w:rPr>
-                <w:rFonts w:eastAsia="Arial"/>
-              </w:rPr>
-              <w:t>employeeName</w:t>
-            </w:r>
-            <w:proofErr w:type="spellEnd"/>
-            <w:r>
-              <w:rPr>
-                <w:rFonts w:eastAsia="Arial"/>
-              </w:rPr>
-              <w:t xml:space="preserve">, </w:t>
-            </w:r>
-            <w:proofErr w:type="spellStart"/>
-            <w:r>
-              <w:rPr>
-                <w:rFonts w:eastAsia="Arial"/>
-              </w:rPr>
-              <w:t>employeeAddress</w:t>
-            </w:r>
-            <w:proofErr w:type="spellEnd"/>
-            <w:r>
-              <w:rPr>
-                <w:rFonts w:eastAsia="Arial"/>
-              </w:rPr>
-              <w:t xml:space="preserve">, </w:t>
-            </w:r>
-            <w:proofErr w:type="spellStart"/>
-            <w:r>
-              <w:rPr>
-                <w:rFonts w:eastAsia="Arial"/>
-              </w:rPr>
-              <w:t>employeeJoinDate</w:t>
-            </w:r>
-            <w:proofErr w:type="spellEnd"/>
-            <w:r>
-              <w:rPr>
-                <w:rFonts w:eastAsia="Arial"/>
-              </w:rPr>
-              <w:t xml:space="preserve">, </w:t>
-            </w:r>
-            <w:proofErr w:type="spellStart"/>
-            <w:r>
-              <w:rPr>
-                <w:rFonts w:eastAsia="Arial"/>
-              </w:rPr>
-              <w:t>employeeQualification</w:t>
-            </w:r>
-            <w:proofErr w:type="spellEnd"/>
-            <w:r>
-              <w:rPr>
-                <w:rFonts w:eastAsia="Arial"/>
-              </w:rPr>
-              <w:t xml:space="preserve">, </w:t>
-            </w:r>
-            <w:proofErr w:type="spellStart"/>
-            <w:r>
-              <w:rPr>
-                <w:rFonts w:eastAsia="Arial"/>
-              </w:rPr>
-              <w:t>employeeContactDetails</w:t>
-            </w:r>
-            <w:proofErr w:type="spellEnd"/>
-            <w:r>
-              <w:rPr>
-                <w:rFonts w:eastAsia="Arial"/>
-              </w:rPr>
-              <w:t xml:space="preserve">, </w:t>
-            </w:r>
-            <w:proofErr w:type="spellStart"/>
-            <w:r>
-              <w:rPr>
-                <w:rFonts w:eastAsia="Arial"/>
-              </w:rPr>
-              <w:t>employeeContactNumber</w:t>
-            </w:r>
-            <w:proofErr w:type="spellEnd"/>
-            <w:r>
-              <w:rPr>
-                <w:rFonts w:eastAsia="Arial"/>
-              </w:rPr>
-              <w:t xml:space="preserve">, </w:t>
-            </w:r>
-            <w:proofErr w:type="spellStart"/>
-            <w:r>
-              <w:rPr>
-                <w:rFonts w:eastAsia="Arial"/>
-              </w:rPr>
-              <w:t>employeeEmail</w:t>
-            </w:r>
-            <w:proofErr w:type="spellEnd"/>
-            <w:r>
-              <w:rPr>
-                <w:rFonts w:eastAsia="Arial"/>
-              </w:rPr>
-              <w:t xml:space="preserve">, </w:t>
-            </w:r>
-            <w:proofErr w:type="spellStart"/>
-            <w:r>
-              <w:rPr>
-                <w:rFonts w:eastAsia="Arial"/>
-              </w:rPr>
-              <w:t>employeeDOB</w:t>
-            </w:r>
-            <w:proofErr w:type="spellEnd"/>
-          </w:p>
-        </w:tc>
-      </w:tr>
-      <w:tr>
-        <w:tc>
-          <w:tcPr>
-            <w:tcW w:w="4788" w:type="dxa"/>
-          </w:tcPr>
-          <w:p>
-            <w:pPr>
-              <w:jc w:val="both"/>
-            </w:pPr>
-            <w:r>
-              <w:t>Clients</w:t>
-            </w:r>
-          </w:p>
-        </w:tc>
-        <w:tc>
-          <w:tcPr>
-            <w:tcW w:w="4788" w:type="dxa"/>
-          </w:tcPr>
-          <w:p>
-            <w:pPr>
-              <w:jc w:val="both"/>
-            </w:pPr>
-            <w:proofErr w:type="spellStart"/>
-            <w:r>
-              <w:rPr>
-                <w:b/>
-              </w:rPr>
-              <w:t>clientId</w:t>
-            </w:r>
-            <w:proofErr w:type="spellEnd"/>
-            <w:r>
-              <w:t xml:space="preserve">, </w:t>
-            </w:r>
-            <w:proofErr w:type="spellStart"/>
-            <w:r>
-              <w:t>clientName</w:t>
-            </w:r>
-            <w:proofErr w:type="spellEnd"/>
-            <w:r>
-              <w:t xml:space="preserve">, </w:t>
-            </w:r>
-            <w:proofErr w:type="spellStart"/>
-            <w:r>
-              <w:t>clientEmail</w:t>
-            </w:r>
-            <w:proofErr w:type="spellEnd"/>
-            <w:r>
-              <w:t xml:space="preserve">, </w:t>
-            </w:r>
-            <w:proofErr w:type="spellStart"/>
-            <w:r>
-              <w:t>clientContactNumber</w:t>
-            </w:r>
-            <w:proofErr w:type="spellEnd"/>
-            <w:r>
-              <w:t xml:space="preserve">, </w:t>
-            </w:r>
-            <w:proofErr w:type="spellStart"/>
-            <w:r>
-              <w:t>clientAddress</w:t>
-            </w:r>
-            <w:proofErr w:type="spellEnd"/>
-            <w:r>
-              <w:t xml:space="preserve">, </w:t>
-            </w:r>
-            <w:proofErr w:type="spellStart"/>
-            <w:r>
-              <w:t>clientType</w:t>
-            </w:r>
-            <w:proofErr w:type="spellEnd"/>
-            <w:r>
-              <w:t xml:space="preserve">, </w:t>
-            </w:r>
-            <w:proofErr w:type="spellStart"/>
-            <w:r>
-              <w:t>businessDetails</w:t>
-            </w:r>
-            <w:proofErr w:type="spellEnd"/>
-          </w:p>
-        </w:tc>
-      </w:tr>
-      <w:tr>
-        <w:tc>
-          <w:tcPr>
-            <w:tcW w:w="4788" w:type="dxa"/>
-          </w:tcPr>
-          <w:p>
-            <w:pPr>
-              <w:jc w:val="both"/>
-            </w:pPr>
-            <w:r>
-              <w:t>Accounts</w:t>
-            </w:r>
-          </w:p>
-        </w:tc>
-        <w:tc>
-          <w:tcPr>
-            <w:tcW w:w="4788" w:type="dxa"/>
-          </w:tcPr>
-          <w:p>
-            <w:pPr>
-              <w:jc w:val="both"/>
-              <w:rPr>
-                <w:b/>
-              </w:rPr>
-            </w:pPr>
-            <w:proofErr w:type="spellStart"/>
-            <w:r>
-              <w:rPr>
-                <w:rFonts w:eastAsia="Arial"/>
-                <w:b/>
-              </w:rPr>
-              <w:t>AmountId</w:t>
-            </w:r>
-            <w:proofErr w:type="spellEnd"/>
-            <w:r>
-              <w:rPr>
-                <w:rFonts w:eastAsia="Arial"/>
-                <w:b/>
-              </w:rPr>
-              <w:t xml:space="preserve">, </w:t>
-            </w:r>
-            <w:proofErr w:type="spellStart"/>
-            <w:r>
-              <w:rPr>
-                <w:rFonts w:eastAsia="Arial"/>
-              </w:rPr>
-              <w:t>amountDescription</w:t>
-            </w:r>
-            <w:proofErr w:type="spellEnd"/>
-            <w:r>
-              <w:rPr>
-                <w:rFonts w:eastAsia="Arial"/>
-                <w:b/>
-              </w:rPr>
-              <w:t xml:space="preserve">, </w:t>
-            </w:r>
-            <w:proofErr w:type="spellStart"/>
-            <w:r>
-              <w:rPr>
-                <w:rFonts w:eastAsia="Arial"/>
-              </w:rPr>
-              <w:t>amount</w:t>
-            </w:r>
-            <w:r>
-              <w:rPr>
-                <w:rFonts w:eastAsia="Arial"/>
-              </w:rPr>
-              <w:t>Type</w:t>
-            </w:r>
-            <w:proofErr w:type="spellEnd"/>
-            <w:r>
-              <w:rPr>
-                <w:rFonts w:eastAsia="Arial"/>
-              </w:rPr>
-              <w:t xml:space="preserve">, </w:t>
-            </w:r>
-            <w:proofErr w:type="spellStart"/>
-            <w:r>
-              <w:rPr>
-                <w:rFonts w:eastAsia="Arial"/>
-              </w:rPr>
-              <w:t>amount</w:t>
-            </w:r>
-            <w:r>
-              <w:rPr>
-                <w:rFonts w:eastAsia="Arial"/>
-              </w:rPr>
-              <w:t>Value</w:t>
-            </w:r>
-            <w:proofErr w:type="spellEnd"/>
-            <w:r>
-              <w:rPr>
-                <w:rFonts w:eastAsia="Arial"/>
-              </w:rPr>
-              <w:t xml:space="preserve">, </w:t>
-            </w:r>
-            <w:proofErr w:type="spellStart"/>
-            <w:r>
-              <w:rPr>
-                <w:rFonts w:eastAsia="Arial"/>
-              </w:rPr>
-              <w:t>accountBalance</w:t>
-            </w:r>
-            <w:proofErr w:type="spellEnd"/>
-          </w:p>
-        </w:tc>
-      </w:tr>
-      <w:tr>
-        <w:tc>
-          <w:tcPr>
-            <w:tcW w:w="4788" w:type="dxa"/>
-          </w:tcPr>
-          <w:p>
-            <w:pPr>
-              <w:jc w:val="both"/>
-            </w:pPr>
-            <w:r>
-              <w:t>Schemes</w:t>
-            </w:r>
-          </w:p>
-        </w:tc>
-        <w:tc>
-          <w:tcPr>
-            <w:tcW w:w="4788" w:type="dxa"/>
-          </w:tcPr>
-          <w:p>
-            <w:pPr>
-              <w:jc w:val="both"/>
-            </w:pPr>
-            <w:proofErr w:type="spellStart"/>
-            <w:r>
-              <w:rPr>
-                <w:rFonts w:eastAsia="Arial"/>
-                <w:b/>
-              </w:rPr>
-              <w:t>schemeId</w:t>
-            </w:r>
-            <w:proofErr w:type="spellEnd"/>
-            <w:r>
-              <w:rPr>
-                <w:rFonts w:eastAsia="Arial"/>
-                <w:b/>
-              </w:rPr>
-              <w:t xml:space="preserve">, </w:t>
-            </w:r>
-            <w:proofErr w:type="spellStart"/>
-            <w:r>
-              <w:t>schemeName</w:t>
-            </w:r>
-            <w:proofErr w:type="spellEnd"/>
-            <w:r>
-              <w:t xml:space="preserve">, </w:t>
-            </w:r>
-            <w:proofErr w:type="spellStart"/>
-            <w:r>
-              <w:t>schemeDescription</w:t>
-            </w:r>
-            <w:proofErr w:type="spellEnd"/>
-            <w:r>
-              <w:t xml:space="preserve">, </w:t>
-            </w:r>
-            <w:proofErr w:type="spellStart"/>
-            <w:r>
-              <w:t>schemeType</w:t>
-            </w:r>
-            <w:proofErr w:type="spellEnd"/>
-            <w:r>
-              <w:t xml:space="preserve">, </w:t>
-            </w:r>
-            <w:proofErr w:type="spellStart"/>
-            <w:r>
-              <w:t>schemeDuration</w:t>
-            </w:r>
-            <w:proofErr w:type="spellEnd"/>
-          </w:p>
-        </w:tc>
-      </w:tr>
-      <w:tr>
-        <w:tc>
-          <w:tcPr>
-            <w:tcW w:w="4788" w:type="dxa"/>
-          </w:tcPr>
-          <w:p>
-            <w:pPr>
-              <w:jc w:val="both"/>
-            </w:pPr>
-            <w:r>
-              <w:t>Loans</w:t>
-            </w:r>
-          </w:p>
-        </w:tc>
-        <w:tc>
-          <w:tcPr>
-            <w:tcW w:w="4788" w:type="dxa"/>
-          </w:tcPr>
-          <w:p>
-            <w:pPr>
-              <w:jc w:val="both"/>
-            </w:pPr>
-            <w:proofErr w:type="spellStart"/>
-            <w:r>
-              <w:rPr>
-                <w:b/>
-              </w:rPr>
-              <w:t>loan</w:t>
-            </w:r>
-            <w:r>
-              <w:rPr>
-                <w:rFonts w:eastAsia="Arial"/>
-                <w:b/>
-              </w:rPr>
-              <w:t>Id</w:t>
-            </w:r>
-            <w:proofErr w:type="spellEnd"/>
-            <w:r>
-              <w:rPr>
-                <w:rFonts w:eastAsia="Arial"/>
-                <w:b/>
-              </w:rPr>
-              <w:t xml:space="preserve">, </w:t>
-            </w:r>
-            <w:proofErr w:type="spellStart"/>
-            <w:r>
-              <w:t>loanName</w:t>
-            </w:r>
-            <w:proofErr w:type="spellEnd"/>
-            <w:r>
-              <w:t xml:space="preserve">, </w:t>
-            </w:r>
-            <w:proofErr w:type="spellStart"/>
-            <w:r>
-              <w:t>loanDescription</w:t>
-            </w:r>
-            <w:proofErr w:type="spellEnd"/>
-            <w:r>
-              <w:t xml:space="preserve">, </w:t>
-            </w:r>
-            <w:proofErr w:type="spellStart"/>
-            <w:r>
-              <w:t>loanType</w:t>
-            </w:r>
-            <w:proofErr w:type="spellEnd"/>
-            <w:r>
-              <w:t xml:space="preserve">, </w:t>
-            </w:r>
-            <w:proofErr w:type="spellStart"/>
-            <w:r>
-              <w:t>loanDuration</w:t>
-            </w:r>
-            <w:proofErr w:type="spellEnd"/>
-          </w:p>
-        </w:tc>
-      </w:tr>
-    </w:tbl>
-    <w:p>
-      <w:pPr>
-        <w:jc w:val="both"/>
-      </w:pPr>
+      <w:bookmarkEnd w:id="138"/>
+      <w:bookmarkEnd w:id="139"/>
+      <w:bookmarkEnd w:id="140"/>
     </w:p>
     <w:p>
       <w:pPr>
@@ -33715,13 +34470,13 @@
           <w:numId w:val="19"/>
         </w:numPr>
       </w:pPr>
-      <w:bookmarkStart w:id="135" w:name="_Toc344691719"/>
-      <w:bookmarkStart w:id="136" w:name="_Toc351645525"/>
+      <w:bookmarkStart w:id="141" w:name="_Toc344691719"/>
+      <w:bookmarkStart w:id="142" w:name="_Toc351655641"/>
       <w:r>
         <w:t>Complete Data Structure</w:t>
       </w:r>
-      <w:bookmarkEnd w:id="135"/>
-      <w:bookmarkEnd w:id="136"/>
+      <w:bookmarkEnd w:id="141"/>
+      <w:bookmarkEnd w:id="142"/>
     </w:p>
     <w:p>
       <w:pPr>
@@ -33732,15 +34487,15 @@
         </w:numPr>
         <w:jc w:val="both"/>
       </w:pPr>
-      <w:bookmarkStart w:id="137" w:name="_Toc344229912"/>
-      <w:bookmarkStart w:id="138" w:name="_Toc344691720"/>
-      <w:bookmarkStart w:id="139" w:name="_Toc351645526"/>
+      <w:bookmarkStart w:id="143" w:name="_Toc344229912"/>
+      <w:bookmarkStart w:id="144" w:name="_Toc344691720"/>
+      <w:bookmarkStart w:id="145" w:name="_Toc351655642"/>
       <w:r>
         <w:t>Module Description</w:t>
       </w:r>
-      <w:bookmarkEnd w:id="137"/>
-      <w:bookmarkEnd w:id="138"/>
-      <w:bookmarkEnd w:id="139"/>
+      <w:bookmarkEnd w:id="143"/>
+      <w:bookmarkEnd w:id="144"/>
+      <w:bookmarkEnd w:id="145"/>
     </w:p>
     <w:p/>
     <w:p>
@@ -33757,18 +34512,18 @@
         </w:numPr>
         <w:jc w:val="both"/>
       </w:pPr>
-      <w:bookmarkStart w:id="140" w:name="_Toc344229913"/>
-      <w:bookmarkStart w:id="141" w:name="_Toc344691721"/>
-      <w:bookmarkStart w:id="142" w:name="_Toc351645527"/>
+      <w:bookmarkStart w:id="146" w:name="_Toc344229913"/>
+      <w:bookmarkStart w:id="147" w:name="_Toc344691721"/>
+      <w:bookmarkStart w:id="148" w:name="_Toc351655643"/>
       <w:r>
         <w:t>E</w:t>
       </w:r>
       <w:r>
         <w:t>stimation</w:t>
       </w:r>
-      <w:bookmarkEnd w:id="140"/>
-      <w:bookmarkEnd w:id="141"/>
-      <w:bookmarkEnd w:id="142"/>
+      <w:bookmarkEnd w:id="146"/>
+      <w:bookmarkEnd w:id="147"/>
+      <w:bookmarkEnd w:id="148"/>
     </w:p>
     <w:p>
       <w:pPr>
@@ -33799,7 +34554,7 @@
                     <a:blip r:embed="rId27" cstate="print">
                       <a:extLst>
                         <a:ext uri="{28A0092B-C50C-407E-A947-70E740481C1C}">
-                          <a14:useLocalDpi xmlns:a14="http://schemas.microsoft.com/office/drawing/2010/main" xmlns:wps="http://schemas.microsoft.com/office/word/2010/wordprocessingShape" xmlns:wpi="http://schemas.microsoft.com/office/word/2010/wordprocessingInk" xmlns:wpg="http://schemas.microsoft.com/office/word/2010/wordprocessingGroup" xmlns:w14="http://schemas.microsoft.com/office/word/2010/wordml" xmlns:w="http://schemas.openxmlformats.org/wordprocessingml/2006/main" xmlns:w10="urn:schemas-microsoft-com:office:word" xmlns:wp14="http://schemas.microsoft.com/office/word/2010/wordprocessingDrawing" xmlns:v="urn:schemas-microsoft-com:vml" xmlns:o="urn:schemas-microsoft-com:office:office" xmlns:mc="http://schemas.openxmlformats.org/markup-compatibility/2006" xmlns:wpc="http://schemas.microsoft.com/office/word/2010/wordprocessingCanvas" xmlns="" val="0"/>
+                          <a14:useLocalDpi xmlns="" xmlns:wpc="http://schemas.microsoft.com/office/word/2010/wordprocessingCanvas" xmlns:mc="http://schemas.openxmlformats.org/markup-compatibility/2006" xmlns:o="urn:schemas-microsoft-com:office:office" xmlns:v="urn:schemas-microsoft-com:vml" xmlns:wp14="http://schemas.microsoft.com/office/word/2010/wordprocessingDrawing" xmlns:w10="urn:schemas-microsoft-com:office:word" xmlns:w="http://schemas.openxmlformats.org/wordprocessingml/2006/main" xmlns:w14="http://schemas.microsoft.com/office/word/2010/wordml" xmlns:wpg="http://schemas.microsoft.com/office/word/2010/wordprocessingGroup" xmlns:wpi="http://schemas.microsoft.com/office/word/2010/wordprocessingInk" xmlns:wps="http://schemas.microsoft.com/office/word/2010/wordprocessingShape" xmlns:a14="http://schemas.microsoft.com/office/drawing/2010/main" val="0"/>
                         </a:ext>
                       </a:extLst>
                     </a:blip>
@@ -33832,15 +34587,15 @@
         </w:numPr>
         <w:jc w:val="both"/>
       </w:pPr>
-      <w:bookmarkStart w:id="143" w:name="_Toc344229914"/>
-      <w:bookmarkStart w:id="144" w:name="_Toc344691722"/>
-      <w:bookmarkStart w:id="145" w:name="_Toc351645528"/>
+      <w:bookmarkStart w:id="149" w:name="_Toc344229914"/>
+      <w:bookmarkStart w:id="150" w:name="_Toc344691722"/>
+      <w:bookmarkStart w:id="151" w:name="_Toc351655644"/>
       <w:r>
         <w:t>Data Structure</w:t>
       </w:r>
-      <w:bookmarkEnd w:id="143"/>
-      <w:bookmarkEnd w:id="144"/>
-      <w:bookmarkEnd w:id="145"/>
+      <w:bookmarkEnd w:id="149"/>
+      <w:bookmarkEnd w:id="150"/>
+      <w:bookmarkEnd w:id="151"/>
     </w:p>
     <w:p>
       <w:pPr>
@@ -33856,15 +34611,15 @@
         </w:numPr>
         <w:jc w:val="both"/>
       </w:pPr>
-      <w:bookmarkStart w:id="146" w:name="_Toc344229916"/>
-      <w:bookmarkStart w:id="147" w:name="_Toc344691723"/>
-      <w:bookmarkStart w:id="148" w:name="_Toc351645529"/>
+      <w:bookmarkStart w:id="152" w:name="_Toc344229916"/>
+      <w:bookmarkStart w:id="153" w:name="_Toc344691723"/>
+      <w:bookmarkStart w:id="154" w:name="_Toc351655645"/>
       <w:r>
         <w:t>Implementation Methodology</w:t>
       </w:r>
-      <w:bookmarkEnd w:id="146"/>
-      <w:bookmarkEnd w:id="147"/>
-      <w:bookmarkEnd w:id="148"/>
+      <w:bookmarkEnd w:id="152"/>
+      <w:bookmarkEnd w:id="153"/>
+      <w:bookmarkEnd w:id="154"/>
     </w:p>
     <w:p/>
     <w:p>
@@ -33938,15 +34693,15 @@
           <w:numId w:val="19"/>
         </w:numPr>
       </w:pPr>
-      <w:bookmarkStart w:id="149" w:name="_Toc344229917"/>
-      <w:bookmarkStart w:id="150" w:name="_Toc344691724"/>
-      <w:bookmarkStart w:id="151" w:name="_Toc351645530"/>
+      <w:bookmarkStart w:id="155" w:name="_Toc344229917"/>
+      <w:bookmarkStart w:id="156" w:name="_Toc344691724"/>
+      <w:bookmarkStart w:id="157" w:name="_Toc351655646"/>
       <w:r>
         <w:t>List of Reports</w:t>
       </w:r>
-      <w:bookmarkEnd w:id="149"/>
-      <w:bookmarkEnd w:id="150"/>
-      <w:bookmarkEnd w:id="151"/>
+      <w:bookmarkEnd w:id="155"/>
+      <w:bookmarkEnd w:id="156"/>
+      <w:bookmarkEnd w:id="157"/>
     </w:p>
     <w:p/>
     <w:p>
@@ -33957,13 +34712,13 @@
           <w:numId w:val="19"/>
         </w:numPr>
       </w:pPr>
-      <w:bookmarkStart w:id="152" w:name="_Toc344691725"/>
-      <w:bookmarkStart w:id="153" w:name="_Toc351645531"/>
+      <w:bookmarkStart w:id="158" w:name="_Toc344691725"/>
+      <w:bookmarkStart w:id="159" w:name="_Toc351655647"/>
       <w:r>
         <w:t>Security Mechanism</w:t>
       </w:r>
-      <w:bookmarkEnd w:id="152"/>
-      <w:bookmarkEnd w:id="153"/>
+      <w:bookmarkEnd w:id="158"/>
+      <w:bookmarkEnd w:id="159"/>
     </w:p>
     <w:p>
       <w:pPr>
@@ -33973,13 +34728,13 @@
           <w:numId w:val="19"/>
         </w:numPr>
       </w:pPr>
-      <w:bookmarkStart w:id="154" w:name="_Toc344691726"/>
-      <w:bookmarkStart w:id="155" w:name="_Toc351645532"/>
+      <w:bookmarkStart w:id="160" w:name="_Toc344691726"/>
+      <w:bookmarkStart w:id="161" w:name="_Toc351655648"/>
       <w:r>
         <w:t>Future Scope And Further Requirements</w:t>
       </w:r>
-      <w:bookmarkEnd w:id="154"/>
-      <w:bookmarkEnd w:id="155"/>
+      <w:bookmarkEnd w:id="160"/>
+      <w:bookmarkEnd w:id="161"/>
     </w:p>
     <w:p/>
     <w:sectPr>
@@ -34067,7 +34822,7 @@
             <w:rPr>
               <w:noProof/>
             </w:rPr>
-            <w:t>23</w:t>
+            <w:t>38</w:t>
           </w:r>
         </w:fldSimple>
       </w:p>
@@ -38690,6 +39445,114 @@
         </w:tcBorders>
       </w:tcPr>
     </w:tblStylePr>
+  </w:style>
+  <w:style w:type="paragraph" w:styleId="TOC4">
+    <w:name w:val="toc 4"/>
+    <w:basedOn w:val="Normal"/>
+    <w:next w:val="Normal"/>
+    <w:autoRedefine/>
+    <w:uiPriority w:val="39"/>
+    <w:unhideWhenUsed/>
+    <w:rsid w:val="00597909"/>
+    <w:pPr>
+      <w:spacing w:after="100" w:line="276" w:lineRule="auto"/>
+      <w:ind w:left="660"/>
+    </w:pPr>
+    <w:rPr>
+      <w:rFonts w:asciiTheme="minorHAnsi" w:eastAsiaTheme="minorEastAsia" w:hAnsiTheme="minorHAnsi" w:cstheme="minorBidi"/>
+      <w:szCs w:val="28"/>
+      <w:lang w:val="en-IN" w:eastAsia="en-IN" w:bidi="bn-IN"/>
+    </w:rPr>
+  </w:style>
+  <w:style w:type="paragraph" w:styleId="TOC5">
+    <w:name w:val="toc 5"/>
+    <w:basedOn w:val="Normal"/>
+    <w:next w:val="Normal"/>
+    <w:autoRedefine/>
+    <w:uiPriority w:val="39"/>
+    <w:unhideWhenUsed/>
+    <w:rsid w:val="00597909"/>
+    <w:pPr>
+      <w:spacing w:after="100" w:line="276" w:lineRule="auto"/>
+      <w:ind w:left="880"/>
+    </w:pPr>
+    <w:rPr>
+      <w:rFonts w:asciiTheme="minorHAnsi" w:eastAsiaTheme="minorEastAsia" w:hAnsiTheme="minorHAnsi" w:cstheme="minorBidi"/>
+      <w:szCs w:val="28"/>
+      <w:lang w:val="en-IN" w:eastAsia="en-IN" w:bidi="bn-IN"/>
+    </w:rPr>
+  </w:style>
+  <w:style w:type="paragraph" w:styleId="TOC6">
+    <w:name w:val="toc 6"/>
+    <w:basedOn w:val="Normal"/>
+    <w:next w:val="Normal"/>
+    <w:autoRedefine/>
+    <w:uiPriority w:val="39"/>
+    <w:unhideWhenUsed/>
+    <w:rsid w:val="00597909"/>
+    <w:pPr>
+      <w:spacing w:after="100" w:line="276" w:lineRule="auto"/>
+      <w:ind w:left="1100"/>
+    </w:pPr>
+    <w:rPr>
+      <w:rFonts w:asciiTheme="minorHAnsi" w:eastAsiaTheme="minorEastAsia" w:hAnsiTheme="minorHAnsi" w:cstheme="minorBidi"/>
+      <w:szCs w:val="28"/>
+      <w:lang w:val="en-IN" w:eastAsia="en-IN" w:bidi="bn-IN"/>
+    </w:rPr>
+  </w:style>
+  <w:style w:type="paragraph" w:styleId="TOC7">
+    <w:name w:val="toc 7"/>
+    <w:basedOn w:val="Normal"/>
+    <w:next w:val="Normal"/>
+    <w:autoRedefine/>
+    <w:uiPriority w:val="39"/>
+    <w:unhideWhenUsed/>
+    <w:rsid w:val="00597909"/>
+    <w:pPr>
+      <w:spacing w:after="100" w:line="276" w:lineRule="auto"/>
+      <w:ind w:left="1320"/>
+    </w:pPr>
+    <w:rPr>
+      <w:rFonts w:asciiTheme="minorHAnsi" w:eastAsiaTheme="minorEastAsia" w:hAnsiTheme="minorHAnsi" w:cstheme="minorBidi"/>
+      <w:szCs w:val="28"/>
+      <w:lang w:val="en-IN" w:eastAsia="en-IN" w:bidi="bn-IN"/>
+    </w:rPr>
+  </w:style>
+  <w:style w:type="paragraph" w:styleId="TOC8">
+    <w:name w:val="toc 8"/>
+    <w:basedOn w:val="Normal"/>
+    <w:next w:val="Normal"/>
+    <w:autoRedefine/>
+    <w:uiPriority w:val="39"/>
+    <w:unhideWhenUsed/>
+    <w:rsid w:val="00597909"/>
+    <w:pPr>
+      <w:spacing w:after="100" w:line="276" w:lineRule="auto"/>
+      <w:ind w:left="1540"/>
+    </w:pPr>
+    <w:rPr>
+      <w:rFonts w:asciiTheme="minorHAnsi" w:eastAsiaTheme="minorEastAsia" w:hAnsiTheme="minorHAnsi" w:cstheme="minorBidi"/>
+      <w:szCs w:val="28"/>
+      <w:lang w:val="en-IN" w:eastAsia="en-IN" w:bidi="bn-IN"/>
+    </w:rPr>
+  </w:style>
+  <w:style w:type="paragraph" w:styleId="TOC9">
+    <w:name w:val="toc 9"/>
+    <w:basedOn w:val="Normal"/>
+    <w:next w:val="Normal"/>
+    <w:autoRedefine/>
+    <w:uiPriority w:val="39"/>
+    <w:unhideWhenUsed/>
+    <w:rsid w:val="00597909"/>
+    <w:pPr>
+      <w:spacing w:after="100" w:line="276" w:lineRule="auto"/>
+      <w:ind w:left="1760"/>
+    </w:pPr>
+    <w:rPr>
+      <w:rFonts w:asciiTheme="minorHAnsi" w:eastAsiaTheme="minorEastAsia" w:hAnsiTheme="minorHAnsi" w:cstheme="minorBidi"/>
+      <w:szCs w:val="28"/>
+      <w:lang w:val="en-IN" w:eastAsia="en-IN" w:bidi="bn-IN"/>
+    </w:rPr>
   </w:style>
 </w:styles>
 </file>
@@ -39657,7 +40520,7 @@
 </file>
 
 <file path=customXml/itemProps1.xml><?xml version="1.0" encoding="utf-8"?>
-<ds:datastoreItem xmlns:ds="http://schemas.openxmlformats.org/officeDocument/2006/customXml" ds:itemID="{5806C4A4-B692-4D78-8A9E-0464B0EA26DB}">
+<ds:datastoreItem xmlns:ds="http://schemas.openxmlformats.org/officeDocument/2006/customXml" ds:itemID="{EC5BB932-E808-4DCC-88D2-06323D90A412}">
   <ds:schemaRefs>
     <ds:schemaRef ds:uri="http://schemas.openxmlformats.org/officeDocument/2006/bibliography"/>
   </ds:schemaRefs>

--- a/Report/Final Report/MicroFinanceManagementSystem-Final Report.docx
+++ b/Report/Final Report/MicroFinanceManagementSystem-Final Report.docx
@@ -11388,6 +11388,19 @@
     </w:p>
     <w:p>
       <w:pPr>
+        <w:spacing w:line="480" w:lineRule="auto"/>
+        <w:rPr>
+          <w:rFonts w:ascii="Times New Roman" w:hAnsi="Times New Roman"/>
+          <w:i/>
+          <w:color w:val="222222"/>
+          <w:sz w:val="24"/>
+          <w:szCs w:val="24"/>
+          <w:lang w:eastAsia="en-IN"/>
+        </w:rPr>
+      </w:pPr>
+    </w:p>
+    <w:p>
+      <w:pPr>
         <w:pStyle w:val="Heading2"/>
         <w:numPr>
           <w:ilvl w:val="1"/>
@@ -11395,41 +11408,248 @@
         </w:numPr>
         <w:jc w:val="both"/>
       </w:pPr>
-      <w:bookmarkStart w:id="32" w:name="_Toc351369161"/>
-      <w:bookmarkStart w:id="33" w:name="_Toc351655577"/>
-      <w:r>
-        <w:lastRenderedPageBreak/>
-        <w:t>Software Engineering Paradigm applied</w:t>
+      <w:bookmarkStart w:id="32" w:name="_Toc344691694"/>
+      <w:bookmarkStart w:id="33" w:name="_Toc351655626"/>
+      <w:r>
+        <w:t>Hard</w:t>
+      </w:r>
+      <w:r>
+        <w:t>ware And Software Specification</w:t>
       </w:r>
       <w:bookmarkEnd w:id="32"/>
       <w:bookmarkEnd w:id="33"/>
     </w:p>
     <w:p>
       <w:pPr>
-        <w:spacing w:line="480" w:lineRule="auto"/>
-        <w:rPr>
-          <w:rFonts w:ascii="Times New Roman" w:hAnsi="Times New Roman"/>
+        <w:pStyle w:val="Heading3"/>
+        <w:numPr>
+          <w:ilvl w:val="2"/>
+          <w:numId w:val="1"/>
+        </w:numPr>
+        <w:jc w:val="both"/>
+      </w:pPr>
+      <w:bookmarkStart w:id="34" w:name="_Toc320841488"/>
+      <w:bookmarkStart w:id="35" w:name="_Toc344229891"/>
+      <w:bookmarkStart w:id="36" w:name="_Toc344691695"/>
+      <w:bookmarkStart w:id="37" w:name="_Toc351655627"/>
+      <w:r>
+        <w:t>Hardware Requirement</w:t>
+      </w:r>
+      <w:bookmarkEnd w:id="34"/>
+      <w:bookmarkEnd w:id="35"/>
+      <w:bookmarkEnd w:id="36"/>
+      <w:bookmarkEnd w:id="37"/>
+    </w:p>
+    <w:p>
+      <w:pPr>
+        <w:jc w:val="both"/>
+      </w:pPr>
+    </w:p>
+    <w:p>
+      <w:pPr>
+        <w:pStyle w:val="ListParagraph"/>
+        <w:numPr>
+          <w:ilvl w:val="0"/>
+          <w:numId w:val="7"/>
+        </w:numPr>
+        <w:rPr>
+          <w:rFonts w:eastAsia="Times New Roman"/>
           <w:i/>
-          <w:color w:val="222222"/>
-          <w:sz w:val="24"/>
-          <w:szCs w:val="24"/>
           <w:lang w:eastAsia="en-IN"/>
         </w:rPr>
       </w:pPr>
-    </w:p>
-    <w:p>
-      <w:pPr>
-        <w:spacing w:line="480" w:lineRule="auto"/>
-        <w:rPr>
-          <w:rFonts w:ascii="Times New Roman" w:hAnsi="Times New Roman"/>
+      <w:r>
+        <w:rPr>
+          <w:rFonts w:eastAsia="Times New Roman"/>
+          <w:b/>
+          <w:lang w:eastAsia="en-IN"/>
+        </w:rPr>
+        <w:t>Disc capacity :</w:t>
+      </w:r>
+      <w:r>
+        <w:rPr>
+          <w:rFonts w:eastAsia="Times New Roman"/>
+          <w:lang w:eastAsia="en-IN"/>
+        </w:rPr>
+        <w:t xml:space="preserve"> 10 MB of available hard disk space</w:t>
+      </w:r>
+    </w:p>
+    <w:p>
+      <w:pPr>
+        <w:pStyle w:val="ListParagraph"/>
+        <w:numPr>
+          <w:ilvl w:val="0"/>
+          <w:numId w:val="7"/>
+        </w:numPr>
+        <w:rPr>
+          <w:rFonts w:eastAsia="Times New Roman"/>
           <w:i/>
-          <w:color w:val="222222"/>
-          <w:sz w:val="24"/>
-          <w:szCs w:val="24"/>
           <w:lang w:eastAsia="en-IN"/>
         </w:rPr>
       </w:pPr>
-    </w:p>
+      <w:r>
+        <w:rPr>
+          <w:rFonts w:eastAsia="Times New Roman"/>
+          <w:b/>
+          <w:lang w:eastAsia="en-IN"/>
+        </w:rPr>
+        <w:t>RAM :</w:t>
+      </w:r>
+      <w:r>
+        <w:rPr>
+          <w:rFonts w:eastAsia="Times New Roman"/>
+          <w:lang w:eastAsia="en-IN"/>
+        </w:rPr>
+        <w:t xml:space="preserve"> 1 GB (32 Bit) or 2 GB (64 Bit)</w:t>
+      </w:r>
+    </w:p>
+    <w:p>
+      <w:pPr>
+        <w:pStyle w:val="ListParagraph"/>
+        <w:numPr>
+          <w:ilvl w:val="0"/>
+          <w:numId w:val="7"/>
+        </w:numPr>
+        <w:rPr>
+          <w:rFonts w:eastAsia="Times New Roman"/>
+          <w:i/>
+          <w:lang w:eastAsia="en-IN"/>
+        </w:rPr>
+      </w:pPr>
+      <w:r>
+        <w:rPr>
+          <w:rFonts w:eastAsia="Times New Roman"/>
+          <w:b/>
+          <w:lang w:eastAsia="en-IN"/>
+        </w:rPr>
+        <w:t>Processor :</w:t>
+      </w:r>
+      <w:r>
+        <w:rPr>
+          <w:rFonts w:eastAsia="Times New Roman"/>
+          <w:lang w:eastAsia="en-IN"/>
+        </w:rPr>
+        <w:t xml:space="preserve"> 1.6GHz or faster</w:t>
+      </w:r>
+    </w:p>
+    <w:p>
+      <w:pPr>
+        <w:pStyle w:val="ListParagraph"/>
+        <w:numPr>
+          <w:ilvl w:val="0"/>
+          <w:numId w:val="7"/>
+        </w:numPr>
+        <w:rPr>
+          <w:rFonts w:eastAsia="Times New Roman"/>
+          <w:b/>
+          <w:i/>
+          <w:lang w:eastAsia="en-IN"/>
+        </w:rPr>
+      </w:pPr>
+      <w:r>
+        <w:rPr>
+          <w:rFonts w:eastAsia="Times New Roman"/>
+          <w:lang w:eastAsia="en-IN"/>
+        </w:rPr>
+        <w:t xml:space="preserve">DVD-ROM Drive / USB </w:t>
+      </w:r>
+      <w:r>
+        <w:rPr>
+          <w:rFonts w:eastAsia="Times New Roman"/>
+          <w:b/>
+          <w:lang w:eastAsia="en-IN"/>
+        </w:rPr>
+        <w:t>Port</w:t>
+      </w:r>
+    </w:p>
+    <w:p>
+      <w:pPr>
+        <w:pStyle w:val="Heading3"/>
+        <w:numPr>
+          <w:ilvl w:val="2"/>
+          <w:numId w:val="1"/>
+        </w:numPr>
+        <w:jc w:val="both"/>
+      </w:pPr>
+      <w:bookmarkStart w:id="38" w:name="_Toc344229892"/>
+      <w:bookmarkStart w:id="39" w:name="_Toc344691696"/>
+      <w:bookmarkStart w:id="40" w:name="_Toc351655628"/>
+      <w:r>
+        <w:t>Software Requirement</w:t>
+      </w:r>
+      <w:bookmarkEnd w:id="38"/>
+      <w:bookmarkEnd w:id="39"/>
+      <w:bookmarkEnd w:id="40"/>
+    </w:p>
+    <w:p>
+      <w:pPr>
+        <w:jc w:val="both"/>
+      </w:pPr>
+    </w:p>
+    <w:p>
+      <w:pPr>
+        <w:pStyle w:val="ListParagraph"/>
+        <w:numPr>
+          <w:ilvl w:val="0"/>
+          <w:numId w:val="8"/>
+        </w:numPr>
+        <w:rPr>
+          <w:rFonts w:eastAsia="Times New Roman"/>
+          <w:i/>
+          <w:lang w:eastAsia="en-IN"/>
+        </w:rPr>
+      </w:pPr>
+      <w:r>
+        <w:rPr>
+          <w:rFonts w:eastAsia="Times New Roman"/>
+          <w:lang w:eastAsia="en-IN"/>
+        </w:rPr>
+        <w:t>Windows XP (x86) with Service Pack 3 / Windows Vista (x86 &amp; x64) with</w:t>
+      </w:r>
+    </w:p>
+    <w:p>
+      <w:pPr>
+        <w:pStyle w:val="ListParagraph"/>
+        <w:numPr>
+          <w:ilvl w:val="0"/>
+          <w:numId w:val="8"/>
+        </w:numPr>
+        <w:rPr>
+          <w:rFonts w:eastAsia="Times New Roman"/>
+          <w:i/>
+          <w:lang w:eastAsia="en-IN"/>
+        </w:rPr>
+      </w:pPr>
+      <w:r>
+        <w:rPr>
+          <w:rFonts w:eastAsia="Times New Roman"/>
+          <w:lang w:eastAsia="en-IN"/>
+        </w:rPr>
+        <w:t>Service Pack 2 / Windows 7 (x86 &amp; x64)</w:t>
+      </w:r>
+    </w:p>
+    <w:p>
+      <w:pPr>
+        <w:pStyle w:val="ListParagraph"/>
+        <w:numPr>
+          <w:ilvl w:val="0"/>
+          <w:numId w:val="8"/>
+        </w:numPr>
+        <w:rPr>
+          <w:rFonts w:eastAsia="Times New Roman"/>
+          <w:i/>
+          <w:lang w:eastAsia="en-IN"/>
+        </w:rPr>
+      </w:pPr>
+      <w:r>
+        <w:rPr>
+          <w:rFonts w:eastAsia="Times New Roman"/>
+          <w:lang w:eastAsia="en-IN"/>
+        </w:rPr>
+        <w:t>Microsoft .NET 4.0</w:t>
+      </w:r>
+    </w:p>
+    <w:p/>
     <w:p>
       <w:pPr>
         <w:pStyle w:val="Heading2"/>
@@ -11438,12 +11658,388 @@
           <w:numId w:val="1"/>
         </w:numPr>
         <w:jc w:val="both"/>
-      </w:pPr>
-      <w:bookmarkStart w:id="34" w:name="_Toc351655578"/>
+        <w:rPr>
+          <w:rFonts w:eastAsia="Arial"/>
+        </w:rPr>
+      </w:pPr>
+      <w:bookmarkStart w:id="41" w:name="_Toc343978950"/>
+      <w:bookmarkStart w:id="42" w:name="_Toc344661859"/>
+      <w:bookmarkStart w:id="43" w:name="_Toc351655629"/>
+      <w:r>
+        <w:t>Tools</w:t>
+      </w:r>
+      <w:r>
+        <w:rPr>
+          <w:rFonts w:eastAsia="Arial"/>
+        </w:rPr>
+        <w:t>/Platforms used (Hardware/Software):</w:t>
+      </w:r>
+      <w:bookmarkEnd w:id="41"/>
+      <w:bookmarkEnd w:id="42"/>
+      <w:bookmarkEnd w:id="43"/>
+    </w:p>
+    <w:p>
+      <w:pPr>
+        <w:pStyle w:val="Heading3"/>
+        <w:numPr>
+          <w:ilvl w:val="2"/>
+          <w:numId w:val="1"/>
+        </w:numPr>
+        <w:jc w:val="both"/>
+        <w:rPr>
+          <w:rFonts w:eastAsia="Arial"/>
+        </w:rPr>
+      </w:pPr>
+      <w:bookmarkStart w:id="44" w:name="_Toc343978951"/>
+      <w:bookmarkStart w:id="45" w:name="_Toc344661860"/>
+      <w:bookmarkStart w:id="46" w:name="_Toc351655630"/>
+      <w:r>
+        <w:t>Hardware</w:t>
+      </w:r>
+      <w:bookmarkEnd w:id="44"/>
+      <w:r>
+        <w:rPr>
+          <w:rFonts w:eastAsia="Arial"/>
+        </w:rPr>
+        <w:t xml:space="preserve"> Used</w:t>
+      </w:r>
+      <w:bookmarkEnd w:id="45"/>
+      <w:bookmarkEnd w:id="46"/>
+    </w:p>
+    <w:p>
+      <w:pPr>
+        <w:numPr>
+          <w:ilvl w:val="0"/>
+          <w:numId w:val="16"/>
+        </w:numPr>
+        <w:tabs>
+          <w:tab w:val="left" w:pos="2880"/>
+        </w:tabs>
+        <w:spacing w:after="0" w:line="240" w:lineRule="auto"/>
+        <w:rPr>
+          <w:rFonts w:eastAsia="Arial"/>
+        </w:rPr>
+      </w:pPr>
+      <w:r>
+        <w:rPr>
+          <w:rFonts w:eastAsia="Arial"/>
+        </w:rPr>
+        <w:t>Laptop with 2GHZ processor</w:t>
+      </w:r>
+    </w:p>
+    <w:p>
+      <w:pPr>
+        <w:numPr>
+          <w:ilvl w:val="0"/>
+          <w:numId w:val="16"/>
+        </w:numPr>
+        <w:tabs>
+          <w:tab w:val="left" w:pos="2880"/>
+        </w:tabs>
+        <w:spacing w:after="0" w:line="240" w:lineRule="auto"/>
+        <w:rPr>
+          <w:rFonts w:eastAsia="Arial"/>
+        </w:rPr>
+      </w:pPr>
+      <w:r>
+        <w:rPr>
+          <w:rFonts w:eastAsia="Arial"/>
+        </w:rPr>
+        <w:t xml:space="preserve">2 GB RAM </w:t>
+      </w:r>
+    </w:p>
+    <w:p>
+      <w:pPr>
+        <w:numPr>
+          <w:ilvl w:val="0"/>
+          <w:numId w:val="16"/>
+        </w:numPr>
+        <w:tabs>
+          <w:tab w:val="left" w:pos="2880"/>
+        </w:tabs>
+        <w:spacing w:after="0" w:line="240" w:lineRule="auto"/>
+        <w:rPr>
+          <w:rFonts w:eastAsia="Arial"/>
+        </w:rPr>
+      </w:pPr>
+      <w:r>
+        <w:rPr>
+          <w:rFonts w:eastAsia="Arial"/>
+        </w:rPr>
+        <w:t>320 GB hard disk (NTFS File System)</w:t>
+      </w:r>
+    </w:p>
+    <w:p>
+      <w:pPr>
+        <w:pStyle w:val="Heading3"/>
+        <w:numPr>
+          <w:ilvl w:val="2"/>
+          <w:numId w:val="1"/>
+        </w:numPr>
+        <w:jc w:val="both"/>
+        <w:rPr>
+          <w:rFonts w:eastAsia="Arial"/>
+        </w:rPr>
+      </w:pPr>
+      <w:bookmarkStart w:id="47" w:name="_Toc343978952"/>
+      <w:bookmarkStart w:id="48" w:name="_Toc344661861"/>
+      <w:bookmarkStart w:id="49" w:name="_Toc351655631"/>
+      <w:r>
+        <w:t>Software</w:t>
+      </w:r>
+      <w:bookmarkEnd w:id="47"/>
+      <w:r>
+        <w:rPr>
+          <w:rFonts w:eastAsia="Arial"/>
+        </w:rPr>
+        <w:t xml:space="preserve"> Used</w:t>
+      </w:r>
+      <w:bookmarkEnd w:id="48"/>
+      <w:bookmarkEnd w:id="49"/>
+    </w:p>
+    <w:p>
+      <w:pPr>
+        <w:numPr>
+          <w:ilvl w:val="0"/>
+          <w:numId w:val="16"/>
+        </w:numPr>
+        <w:tabs>
+          <w:tab w:val="left" w:pos="2880"/>
+        </w:tabs>
+        <w:spacing w:after="0" w:line="240" w:lineRule="auto"/>
+        <w:rPr>
+          <w:rFonts w:eastAsia="Arial"/>
+        </w:rPr>
+      </w:pPr>
+      <w:r>
+        <w:rPr>
+          <w:rFonts w:eastAsia="Arial"/>
+        </w:rPr>
+        <w:t>Windows XP (x86) with Service Pack 3 / Windows Vista (x86) with Service Pack 2 / Windows 7 (x86)</w:t>
+      </w:r>
+    </w:p>
+    <w:p>
+      <w:pPr>
+        <w:numPr>
+          <w:ilvl w:val="0"/>
+          <w:numId w:val="16"/>
+        </w:numPr>
+        <w:tabs>
+          <w:tab w:val="left" w:pos="2880"/>
+        </w:tabs>
+        <w:spacing w:after="0" w:line="240" w:lineRule="auto"/>
+        <w:rPr>
+          <w:rFonts w:eastAsia="Arial"/>
+        </w:rPr>
+      </w:pPr>
+      <w:r>
+        <w:rPr>
+          <w:rFonts w:eastAsia="Arial"/>
+        </w:rPr>
+        <w:t>Microsoft .NET 4.0</w:t>
+      </w:r>
+    </w:p>
+    <w:p>
+      <w:pPr>
+        <w:numPr>
+          <w:ilvl w:val="0"/>
+          <w:numId w:val="16"/>
+        </w:numPr>
+        <w:tabs>
+          <w:tab w:val="left" w:pos="2880"/>
+        </w:tabs>
+        <w:spacing w:after="0" w:line="240" w:lineRule="auto"/>
+        <w:rPr>
+          <w:rFonts w:eastAsia="Arial"/>
+        </w:rPr>
+      </w:pPr>
+      <w:r>
+        <w:rPr>
+          <w:rFonts w:eastAsia="Arial"/>
+        </w:rPr>
+        <w:t>Windows Presentation Framework(WPF)</w:t>
+      </w:r>
+    </w:p>
+    <w:p>
+      <w:pPr>
+        <w:numPr>
+          <w:ilvl w:val="0"/>
+          <w:numId w:val="16"/>
+        </w:numPr>
+        <w:tabs>
+          <w:tab w:val="left" w:pos="2880"/>
+        </w:tabs>
+        <w:spacing w:after="0" w:line="240" w:lineRule="auto"/>
+        <w:rPr>
+          <w:rFonts w:eastAsia="Arial"/>
+        </w:rPr>
+      </w:pPr>
+      <w:r>
+        <w:rPr>
+          <w:rFonts w:eastAsia="Arial"/>
+        </w:rPr>
+        <w:t>Windows Communication Framework(WCF)</w:t>
+      </w:r>
+    </w:p>
+    <w:p>
+      <w:pPr>
+        <w:numPr>
+          <w:ilvl w:val="0"/>
+          <w:numId w:val="16"/>
+        </w:numPr>
+        <w:tabs>
+          <w:tab w:val="left" w:pos="2880"/>
+        </w:tabs>
+        <w:spacing w:after="0" w:line="240" w:lineRule="auto"/>
+        <w:rPr>
+          <w:rFonts w:eastAsia="Arial"/>
+        </w:rPr>
+      </w:pPr>
+      <w:r>
+        <w:rPr>
+          <w:rFonts w:eastAsia="Arial"/>
+        </w:rPr>
+        <w:t>Visual Studio 2010 Express Edition (IDE)</w:t>
+      </w:r>
+    </w:p>
+    <w:p>
+      <w:pPr>
+        <w:numPr>
+          <w:ilvl w:val="0"/>
+          <w:numId w:val="16"/>
+        </w:numPr>
+        <w:tabs>
+          <w:tab w:val="left" w:pos="2880"/>
+        </w:tabs>
+        <w:spacing w:after="0" w:line="240" w:lineRule="auto"/>
+        <w:rPr>
+          <w:rFonts w:eastAsia="Arial"/>
+        </w:rPr>
+      </w:pPr>
+      <w:proofErr w:type="spellStart"/>
+      <w:r>
+        <w:rPr>
+          <w:rFonts w:eastAsia="Arial"/>
+        </w:rPr>
+        <w:t>MySQL</w:t>
+      </w:r>
+      <w:proofErr w:type="spellEnd"/>
+      <w:r>
+        <w:rPr>
+          <w:rFonts w:eastAsia="Arial"/>
+        </w:rPr>
+        <w:t xml:space="preserve"> Workbench</w:t>
+      </w:r>
+    </w:p>
+    <w:p>
+      <w:pPr>
+        <w:numPr>
+          <w:ilvl w:val="0"/>
+          <w:numId w:val="16"/>
+        </w:numPr>
+        <w:tabs>
+          <w:tab w:val="left" w:pos="2880"/>
+        </w:tabs>
+        <w:spacing w:after="0" w:line="240" w:lineRule="auto"/>
+        <w:rPr>
+          <w:rFonts w:eastAsia="Arial"/>
+        </w:rPr>
+      </w:pPr>
+      <w:proofErr w:type="spellStart"/>
+      <w:r>
+        <w:rPr>
+          <w:rFonts w:eastAsia="Arial"/>
+        </w:rPr>
+        <w:t>Dia</w:t>
+      </w:r>
+      <w:proofErr w:type="spellEnd"/>
+      <w:r>
+        <w:rPr>
+          <w:rFonts w:eastAsia="Arial"/>
+        </w:rPr>
+        <w:t xml:space="preserve"> for Diagram Drawing &amp; Modeling.</w:t>
+      </w:r>
+    </w:p>
+    <w:p>
+      <w:pPr>
+        <w:rPr>
+          <w:rFonts w:eastAsia="Times New Roman"/>
+          <w:i/>
+          <w:lang w:eastAsia="en-IN"/>
+        </w:rPr>
+      </w:pPr>
+    </w:p>
+    <w:p>
+      <w:pPr>
+        <w:spacing w:line="480" w:lineRule="auto"/>
+        <w:rPr>
+          <w:rFonts w:ascii="Times New Roman" w:hAnsi="Times New Roman"/>
+          <w:i/>
+          <w:color w:val="222222"/>
+          <w:sz w:val="24"/>
+          <w:szCs w:val="24"/>
+          <w:lang w:eastAsia="en-IN"/>
+        </w:rPr>
+      </w:pPr>
+    </w:p>
+    <w:p>
+      <w:pPr>
+        <w:pStyle w:val="Heading2"/>
+        <w:numPr>
+          <w:ilvl w:val="1"/>
+          <w:numId w:val="1"/>
+        </w:numPr>
+        <w:jc w:val="both"/>
+      </w:pPr>
+      <w:bookmarkStart w:id="50" w:name="_Toc351369161"/>
+      <w:bookmarkStart w:id="51" w:name="_Toc351655577"/>
+      <w:r>
+        <w:lastRenderedPageBreak/>
+        <w:t>Software Engineering Paradigm applied</w:t>
+      </w:r>
+      <w:bookmarkEnd w:id="50"/>
+      <w:bookmarkEnd w:id="51"/>
+    </w:p>
+    <w:p>
+      <w:pPr>
+        <w:spacing w:line="480" w:lineRule="auto"/>
+        <w:rPr>
+          <w:rFonts w:ascii="Times New Roman" w:hAnsi="Times New Roman"/>
+          <w:i/>
+          <w:color w:val="222222"/>
+          <w:sz w:val="24"/>
+          <w:szCs w:val="24"/>
+          <w:lang w:eastAsia="en-IN"/>
+        </w:rPr>
+      </w:pPr>
+    </w:p>
+    <w:p>
+      <w:pPr>
+        <w:spacing w:line="480" w:lineRule="auto"/>
+        <w:rPr>
+          <w:rFonts w:ascii="Times New Roman" w:hAnsi="Times New Roman"/>
+          <w:i/>
+          <w:color w:val="222222"/>
+          <w:sz w:val="24"/>
+          <w:szCs w:val="24"/>
+          <w:lang w:eastAsia="en-IN"/>
+        </w:rPr>
+      </w:pPr>
+    </w:p>
+    <w:p>
+      <w:pPr>
+        <w:pStyle w:val="Heading2"/>
+        <w:numPr>
+          <w:ilvl w:val="1"/>
+          <w:numId w:val="1"/>
+        </w:numPr>
+        <w:jc w:val="both"/>
+      </w:pPr>
+      <w:bookmarkStart w:id="52" w:name="_Toc351655578"/>
       <w:r>
         <w:t>data modeling</w:t>
       </w:r>
-      <w:bookmarkEnd w:id="34"/>
+      <w:bookmarkEnd w:id="52"/>
     </w:p>
     <w:p>
       <w:pPr>
@@ -11454,16 +12050,16 @@
       <w:pPr>
         <w:pStyle w:val="Heading3"/>
       </w:pPr>
-      <w:bookmarkStart w:id="35" w:name="_Toc344691710"/>
-      <w:bookmarkStart w:id="36" w:name="_Toc351655579"/>
+      <w:bookmarkStart w:id="53" w:name="_Toc344691710"/>
+      <w:bookmarkStart w:id="54" w:name="_Toc351655579"/>
       <w:r>
         <w:t xml:space="preserve">2.7.1 </w:t>
       </w:r>
       <w:r>
         <w:t>Context Diagram</w:t>
       </w:r>
-      <w:bookmarkEnd w:id="35"/>
-      <w:bookmarkEnd w:id="36"/>
+      <w:bookmarkEnd w:id="53"/>
+      <w:bookmarkEnd w:id="54"/>
     </w:p>
     <w:p>
       <w:r>
@@ -11526,8 +12122,8 @@
       <w:pPr>
         <w:pStyle w:val="Heading3"/>
       </w:pPr>
-      <w:bookmarkStart w:id="37" w:name="_Toc344691712"/>
-      <w:bookmarkStart w:id="38" w:name="_Toc351655580"/>
+      <w:bookmarkStart w:id="55" w:name="_Toc344691712"/>
+      <w:bookmarkStart w:id="56" w:name="_Toc351655580"/>
       <w:r>
         <w:lastRenderedPageBreak/>
         <w:t xml:space="preserve">2.7.2 </w:t>
@@ -11535,8 +12131,8 @@
       <w:r>
         <w:t>Level 0 DFD</w:t>
       </w:r>
-      <w:bookmarkEnd w:id="37"/>
-      <w:bookmarkEnd w:id="38"/>
+      <w:bookmarkEnd w:id="55"/>
+      <w:bookmarkEnd w:id="56"/>
     </w:p>
     <w:p>
       <w:pPr>
@@ -11594,16 +12190,16 @@
       <w:pPr>
         <w:pStyle w:val="Heading3"/>
       </w:pPr>
-      <w:bookmarkStart w:id="39" w:name="_Toc344691713"/>
-      <w:bookmarkStart w:id="40" w:name="_Toc351655581"/>
+      <w:bookmarkStart w:id="57" w:name="_Toc344691713"/>
+      <w:bookmarkStart w:id="58" w:name="_Toc351655581"/>
       <w:r>
         <w:t xml:space="preserve">2.7.3 </w:t>
       </w:r>
       <w:r>
         <w:t>Level 1 DFD</w:t>
       </w:r>
-      <w:bookmarkEnd w:id="39"/>
-      <w:bookmarkEnd w:id="40"/>
+      <w:bookmarkEnd w:id="57"/>
+      <w:bookmarkEnd w:id="58"/>
     </w:p>
     <w:p>
       <w:pPr>
@@ -11711,16 +12307,16 @@
       <w:pPr>
         <w:pStyle w:val="Heading3"/>
       </w:pPr>
-      <w:bookmarkStart w:id="41" w:name="_Toc344691714"/>
-      <w:bookmarkStart w:id="42" w:name="_Toc351655582"/>
+      <w:bookmarkStart w:id="59" w:name="_Toc344691714"/>
+      <w:bookmarkStart w:id="60" w:name="_Toc351655582"/>
       <w:r>
         <w:t xml:space="preserve">2.7.4 </w:t>
       </w:r>
       <w:r>
         <w:t>Level 2 DFD</w:t>
       </w:r>
-      <w:bookmarkEnd w:id="41"/>
-      <w:bookmarkEnd w:id="42"/>
+      <w:bookmarkEnd w:id="59"/>
+      <w:bookmarkEnd w:id="60"/>
     </w:p>
     <w:p>
       <w:r>
@@ -11818,11 +12414,11 @@
           <w:numId w:val="1"/>
         </w:numPr>
       </w:pPr>
-      <w:bookmarkStart w:id="43" w:name="_Toc351655583"/>
+      <w:bookmarkStart w:id="61" w:name="_Toc351655583"/>
       <w:r>
         <w:t>Control Flow diagrams</w:t>
       </w:r>
-      <w:bookmarkEnd w:id="43"/>
+      <w:bookmarkEnd w:id="61"/>
     </w:p>
     <w:p>
       <w:pPr>
@@ -11837,13 +12433,13 @@
           <w:numId w:val="1"/>
         </w:numPr>
       </w:pPr>
-      <w:bookmarkStart w:id="44" w:name="_Toc351369168"/>
-      <w:bookmarkStart w:id="45" w:name="_Toc351655584"/>
+      <w:bookmarkStart w:id="62" w:name="_Toc351369168"/>
+      <w:bookmarkStart w:id="63" w:name="_Toc351655584"/>
       <w:r>
         <w:t>State Diagrams/Sequence diagrams</w:t>
       </w:r>
-      <w:bookmarkEnd w:id="44"/>
-      <w:bookmarkEnd w:id="45"/>
+      <w:bookmarkEnd w:id="62"/>
+      <w:bookmarkEnd w:id="63"/>
     </w:p>
     <w:p/>
     <w:p>
@@ -11854,13 +12450,13 @@
           <w:numId w:val="1"/>
         </w:numPr>
       </w:pPr>
-      <w:bookmarkStart w:id="46" w:name="_Toc351369169"/>
-      <w:bookmarkStart w:id="47" w:name="_Toc351655585"/>
+      <w:bookmarkStart w:id="64" w:name="_Toc351369169"/>
+      <w:bookmarkStart w:id="65" w:name="_Toc351655585"/>
       <w:r>
         <w:t>Entity Relationship Model,</w:t>
       </w:r>
-      <w:bookmarkEnd w:id="46"/>
-      <w:bookmarkEnd w:id="47"/>
+      <w:bookmarkEnd w:id="64"/>
+      <w:bookmarkEnd w:id="65"/>
     </w:p>
     <w:p>
       <w:pPr>
@@ -13006,13 +13602,13 @@
           <w:numId w:val="1"/>
         </w:numPr>
       </w:pPr>
-      <w:bookmarkStart w:id="48" w:name="_Toc351369170"/>
-      <w:bookmarkStart w:id="49" w:name="_Toc351655586"/>
+      <w:bookmarkStart w:id="66" w:name="_Toc351369170"/>
+      <w:bookmarkStart w:id="67" w:name="_Toc351655586"/>
       <w:r>
         <w:t>Class Diagrams/CRC Models/Collaboration Diagrams/Use-case Diagrams/</w:t>
       </w:r>
-      <w:bookmarkEnd w:id="48"/>
-      <w:bookmarkEnd w:id="49"/>
+      <w:bookmarkEnd w:id="66"/>
+      <w:bookmarkEnd w:id="67"/>
     </w:p>
     <w:p>
       <w:pPr>
@@ -13288,14 +13884,14 @@
           <w:numId w:val="1"/>
         </w:numPr>
       </w:pPr>
-      <w:bookmarkStart w:id="50" w:name="_Toc344691717"/>
-      <w:bookmarkStart w:id="51" w:name="_Toc351655587"/>
+      <w:bookmarkStart w:id="68" w:name="_Toc344691717"/>
+      <w:bookmarkStart w:id="69" w:name="_Toc351655587"/>
       <w:r>
         <w:lastRenderedPageBreak/>
         <w:t>Class Diagram</w:t>
       </w:r>
-      <w:bookmarkEnd w:id="50"/>
-      <w:bookmarkEnd w:id="51"/>
+      <w:bookmarkEnd w:id="68"/>
+      <w:bookmarkEnd w:id="69"/>
     </w:p>
     <w:p>
       <w:pPr>
@@ -13362,12 +13958,56 @@
           <w:numId w:val="1"/>
         </w:numPr>
       </w:pPr>
-      <w:bookmarkStart w:id="52" w:name="_Toc351655588"/>
+      <w:bookmarkStart w:id="70" w:name="_Toc351655588"/>
       <w:r>
         <w:t>Activity Diagrams</w:t>
       </w:r>
-      <w:bookmarkEnd w:id="52"/>
-    </w:p>
+      <w:bookmarkEnd w:id="70"/>
+    </w:p>
+    <w:p>
+      <w:r>
+        <w:rPr>
+          <w:noProof/>
+          <w:lang w:val="en-IN" w:eastAsia="en-IN" w:bidi="bn-IN"/>
+        </w:rPr>
+        <w:drawing>
+          <wp:inline distT="0" distB="0" distL="0" distR="0">
+            <wp:extent cx="5106113" cy="6582694"/>
+            <wp:effectExtent l="19050" t="0" r="0" b="0"/>
+            <wp:docPr id="5" name="Picture 4" descr="Actiity Diagram for MMS.png"/>
+            <wp:cNvGraphicFramePr>
+              <a:graphicFrameLocks xmlns:a="http://schemas.openxmlformats.org/drawingml/2006/main" noChangeAspect="1"/>
+            </wp:cNvGraphicFramePr>
+            <a:graphic xmlns:a="http://schemas.openxmlformats.org/drawingml/2006/main">
+              <a:graphicData uri="http://schemas.openxmlformats.org/drawingml/2006/picture">
+                <pic:pic xmlns:pic="http://schemas.openxmlformats.org/drawingml/2006/picture">
+                  <pic:nvPicPr>
+                    <pic:cNvPr id="0" name="Actiity Diagram for MMS.png"/>
+                    <pic:cNvPicPr/>
+                  </pic:nvPicPr>
+                  <pic:blipFill>
+                    <a:blip r:embed="rId18" cstate="print"/>
+                    <a:stretch>
+                      <a:fillRect/>
+                    </a:stretch>
+                  </pic:blipFill>
+                  <pic:spPr>
+                    <a:xfrm>
+                      <a:off x="0" y="0"/>
+                      <a:ext cx="5106113" cy="6582694"/>
+                    </a:xfrm>
+                    <a:prstGeom prst="rect">
+                      <a:avLst/>
+                    </a:prstGeom>
+                  </pic:spPr>
+                </pic:pic>
+              </a:graphicData>
+            </a:graphic>
+          </wp:inline>
+        </w:drawing>
+      </w:r>
+    </w:p>
+    <w:p/>
     <w:p/>
     <w:p/>
     <w:p>
@@ -13378,20 +14018,16 @@
           <w:numId w:val="1"/>
         </w:numPr>
       </w:pPr>
-      <w:bookmarkStart w:id="53" w:name="_Toc351369172"/>
-      <w:bookmarkStart w:id="54" w:name="_Toc351655589"/>
-      <w:r>
+      <w:bookmarkStart w:id="71" w:name="_Toc351369172"/>
+      <w:bookmarkStart w:id="72" w:name="_Toc351655589"/>
+      <w:r>
+        <w:lastRenderedPageBreak/>
         <w:t>System Design</w:t>
       </w:r>
-      <w:bookmarkEnd w:id="53"/>
-      <w:bookmarkEnd w:id="54"/>
+      <w:bookmarkEnd w:id="71"/>
+      <w:bookmarkEnd w:id="72"/>
     </w:p>
     <w:p/>
-    <w:p>
-      <w:pPr>
-        <w:pStyle w:val="Default"/>
-      </w:pPr>
-    </w:p>
     <w:p>
       <w:pPr>
         <w:pStyle w:val="Heading2"/>
@@ -13400,11 +14036,11 @@
           <w:numId w:val="1"/>
         </w:numPr>
       </w:pPr>
-      <w:bookmarkStart w:id="55" w:name="_Toc351655590"/>
+      <w:bookmarkStart w:id="73" w:name="_Toc351655590"/>
       <w:r>
         <w:t>Modularisation details</w:t>
       </w:r>
-      <w:bookmarkEnd w:id="55"/>
+      <w:bookmarkEnd w:id="73"/>
       <w:r>
         <w:t xml:space="preserve"> </w:t>
       </w:r>
@@ -13513,7 +14149,6 @@
           <w:noProof/>
           <w:lang w:val="en-IN" w:eastAsia="en-IN" w:bidi="bn-IN"/>
         </w:rPr>
-        <w:lastRenderedPageBreak/>
         <w:drawing>
           <wp:inline distT="0" distB="0" distL="0" distR="0">
             <wp:extent cx="5928360" cy="2981183"/>
@@ -13530,7 +14165,7 @@
                     <pic:cNvPicPr/>
                   </pic:nvPicPr>
                   <pic:blipFill>
-                    <a:blip r:embed="rId18" cstate="print">
+                    <a:blip r:embed="rId19" cstate="print">
                       <a:extLst>
                         <a:ext uri="{28A0092B-C50C-407E-A947-70E740481C1C}">
                           <a14:useLocalDpi xmlns="" xmlns:wpc="http://schemas.microsoft.com/office/word/2010/wordprocessingCanvas" xmlns:mc="http://schemas.openxmlformats.org/markup-compatibility/2006" xmlns:o="urn:schemas-microsoft-com:office:office" xmlns:v="urn:schemas-microsoft-com:vml" xmlns:wp14="http://schemas.microsoft.com/office/word/2010/wordprocessingDrawing" xmlns:w10="urn:schemas-microsoft-com:office:word" xmlns:w="http://schemas.openxmlformats.org/wordprocessingml/2006/main" xmlns:w14="http://schemas.microsoft.com/office/word/2010/wordml" xmlns:wpg="http://schemas.microsoft.com/office/word/2010/wordprocessingGroup" xmlns:wpi="http://schemas.microsoft.com/office/word/2010/wordprocessingInk" xmlns:wps="http://schemas.microsoft.com/office/word/2010/wordprocessingShape" xmlns:a14="http://schemas.microsoft.com/office/drawing/2010/main" val="0"/>
@@ -13598,6 +14233,7 @@
           <w:sz w:val="24"/>
           <w:szCs w:val="24"/>
         </w:rPr>
+        <w:lastRenderedPageBreak/>
         <w:t>MFMS Web Application:</w:t>
       </w:r>
       <w:r>
@@ -13674,11 +14310,11 @@
           <w:numId w:val="1"/>
         </w:numPr>
       </w:pPr>
-      <w:bookmarkStart w:id="56" w:name="_Toc351655591"/>
+      <w:bookmarkStart w:id="74" w:name="_Toc351655591"/>
       <w:r>
         <w:t>Data integrity and constraints</w:t>
       </w:r>
-      <w:bookmarkEnd w:id="56"/>
+      <w:bookmarkEnd w:id="74"/>
       <w:r>
         <w:t xml:space="preserve"> </w:t>
       </w:r>
@@ -13780,20 +14416,19 @@
           <w:numId w:val="1"/>
         </w:numPr>
       </w:pPr>
-      <w:bookmarkStart w:id="57" w:name="_Toc351476545"/>
-      <w:bookmarkStart w:id="58" w:name="_Toc351655592"/>
+      <w:bookmarkStart w:id="75" w:name="_Toc351476545"/>
+      <w:bookmarkStart w:id="76" w:name="_Toc351655592"/>
       <w:r>
         <w:t>Entity integrity</w:t>
       </w:r>
-      <w:bookmarkEnd w:id="57"/>
-      <w:bookmarkEnd w:id="58"/>
+      <w:bookmarkEnd w:id="75"/>
+      <w:bookmarkEnd w:id="76"/>
     </w:p>
     <w:p>
       <w:pPr>
         <w:pStyle w:val="ListParagraph"/>
       </w:pPr>
       <w:r>
-        <w:lastRenderedPageBreak/>
         <w:t xml:space="preserve">In </w:t>
       </w:r>
       <w:r>
@@ -13866,13 +14501,13 @@
       <w:r>
         <w:t xml:space="preserve">  </w:t>
       </w:r>
-      <w:bookmarkStart w:id="59" w:name="_Toc351476546"/>
-      <w:bookmarkStart w:id="60" w:name="_Toc351655593"/>
+      <w:bookmarkStart w:id="77" w:name="_Toc351476546"/>
+      <w:bookmarkStart w:id="78" w:name="_Toc351655593"/>
       <w:r>
         <w:t>Referential Integrity</w:t>
       </w:r>
-      <w:bookmarkEnd w:id="59"/>
-      <w:bookmarkEnd w:id="60"/>
+      <w:bookmarkEnd w:id="77"/>
+      <w:bookmarkEnd w:id="78"/>
     </w:p>
     <w:p>
       <w:pPr>
@@ -13926,8 +14561,8 @@
           <w:lang w:eastAsia="ar-SA"/>
         </w:rPr>
       </w:pPr>
-      <w:bookmarkStart w:id="61" w:name="_Toc351476547"/>
-      <w:bookmarkStart w:id="62" w:name="_Toc351655594"/>
+      <w:bookmarkStart w:id="79" w:name="_Toc351476547"/>
+      <w:bookmarkStart w:id="80" w:name="_Toc351655594"/>
       <w:r>
         <w:t>Domain</w:t>
       </w:r>
@@ -13937,8 +14572,8 @@
         </w:rPr>
         <w:t xml:space="preserve"> Integrity</w:t>
       </w:r>
-      <w:bookmarkEnd w:id="61"/>
-      <w:bookmarkEnd w:id="62"/>
+      <w:bookmarkEnd w:id="79"/>
+      <w:bookmarkEnd w:id="80"/>
     </w:p>
     <w:p>
       <w:pPr>
@@ -13964,7 +14599,11 @@
         <w:t xml:space="preserve"> domain integrity states that every element from a relation should respect the type and restrictions of its corresponding attribute. A type can have a variable length which needs to be </w:t>
       </w:r>
       <w:r>
-        <w:t>respected. Restrictions could be the range of values that the element can have, the default value if none is provided, and if the element can be NULL.</w:t>
+        <w:t xml:space="preserve">respected. Restrictions could </w:t>
+      </w:r>
+      <w:r>
+        <w:lastRenderedPageBreak/>
+        <w:t>be the range of values that the element can have, the default value if none is provided, and if the element can be NULL.</w:t>
       </w:r>
     </w:p>
     <w:p>
@@ -13975,13 +14614,13 @@
           <w:numId w:val="1"/>
         </w:numPr>
       </w:pPr>
-      <w:bookmarkStart w:id="63" w:name="_Toc351476548"/>
-      <w:bookmarkStart w:id="64" w:name="_Toc351655595"/>
+      <w:bookmarkStart w:id="81" w:name="_Toc351476548"/>
+      <w:bookmarkStart w:id="82" w:name="_Toc351655595"/>
       <w:r>
         <w:t>User Defined Integrity</w:t>
       </w:r>
-      <w:bookmarkEnd w:id="63"/>
-      <w:bookmarkEnd w:id="64"/>
+      <w:bookmarkEnd w:id="81"/>
+      <w:bookmarkEnd w:id="82"/>
     </w:p>
     <w:p>
       <w:pPr>
@@ -14057,11 +14696,11 @@
           <w:szCs w:val="23"/>
         </w:rPr>
       </w:pPr>
-      <w:bookmarkStart w:id="65" w:name="_Toc351655596"/>
+      <w:bookmarkStart w:id="83" w:name="_Toc351655596"/>
       <w:r>
         <w:t>Database design, Procedural Design/Object Oriented Design</w:t>
       </w:r>
-      <w:bookmarkEnd w:id="65"/>
+      <w:bookmarkEnd w:id="83"/>
       <w:r>
         <w:rPr>
           <w:sz w:val="23"/>
@@ -14148,7 +14787,6 @@
                 <w:b/>
                 <w:bCs/>
               </w:rPr>
-              <w:lastRenderedPageBreak/>
               <w:t>Entities</w:t>
             </w:r>
           </w:p>
@@ -14710,7 +15348,7 @@
                 <w:szCs w:val="24"/>
               </w:rPr>
             </w:pPr>
-            <w:bookmarkStart w:id="66" w:name="_GoBack"/>
+            <w:bookmarkStart w:id="84" w:name="_GoBack"/>
             <w:proofErr w:type="spellStart"/>
             <w:r>
               <w:rPr>
@@ -14721,9 +15359,10 @@
                 <w:szCs w:val="24"/>
                 <w:lang w:bidi="ar-SA"/>
               </w:rPr>
+              <w:lastRenderedPageBreak/>
               <w:t>EmployeeDetails</w:t>
             </w:r>
-            <w:bookmarkEnd w:id="66"/>
+            <w:bookmarkEnd w:id="84"/>
             <w:proofErr w:type="spellEnd"/>
           </w:p>
         </w:tc>
@@ -17757,6 +18396,7 @@
                 <w:szCs w:val="24"/>
                 <w:lang w:bidi="ar-SA"/>
               </w:rPr>
+              <w:lastRenderedPageBreak/>
               <w:t xml:space="preserve">    {</w:t>
             </w:r>
           </w:p>
@@ -19073,7 +19713,6 @@
                 <w:szCs w:val="24"/>
                 <w:lang w:bidi="ar-SA"/>
               </w:rPr>
-              <w:lastRenderedPageBreak/>
               <w:t xml:space="preserve">    }</w:t>
             </w:r>
           </w:p>
@@ -19817,6 +20456,7 @@
                 <w:szCs w:val="24"/>
                 <w:lang w:bidi="ar-SA"/>
               </w:rPr>
+              <w:lastRenderedPageBreak/>
               <w:t xml:space="preserve">    {</w:t>
             </w:r>
           </w:p>
@@ -21004,7 +21644,6 @@
                 <w:szCs w:val="24"/>
                 <w:lang w:bidi="ar-SA"/>
               </w:rPr>
-              <w:lastRenderedPageBreak/>
               <w:t xml:space="preserve">    }</w:t>
             </w:r>
           </w:p>
@@ -22668,7 +23307,6 @@
                 <w:szCs w:val="24"/>
                 <w:lang w:bidi="ar-SA"/>
               </w:rPr>
-              <w:lastRenderedPageBreak/>
               <w:t xml:space="preserve">        </w:t>
             </w:r>
             <w:r>
@@ -24900,6 +25538,7 @@
                 <w:szCs w:val="24"/>
                 <w:lang w:bidi="ar-SA"/>
               </w:rPr>
+              <w:lastRenderedPageBreak/>
               <w:t xml:space="preserve">        </w:t>
             </w:r>
             <w:r>
@@ -26513,7 +27152,6 @@
                 <w:szCs w:val="24"/>
                 <w:lang w:bidi="ar-SA"/>
               </w:rPr>
-              <w:lastRenderedPageBreak/>
               <w:t xml:space="preserve">        </w:t>
             </w:r>
             <w:r>
@@ -28580,7 +29218,7 @@
           <w:numId w:val="1"/>
         </w:numPr>
       </w:pPr>
-      <w:bookmarkStart w:id="67" w:name="_Toc351655597"/>
+      <w:bookmarkStart w:id="85" w:name="_Toc351655597"/>
       <w:r>
         <w:rPr>
           <w:sz w:val="23"/>
@@ -28588,7 +29226,7 @@
         </w:rPr>
         <w:t>User Interface Design</w:t>
       </w:r>
-      <w:bookmarkEnd w:id="67"/>
+      <w:bookmarkEnd w:id="85"/>
       <w:r>
         <w:rPr>
           <w:sz w:val="23"/>
@@ -28611,13 +29249,13 @@
           <w:numId w:val="1"/>
         </w:numPr>
       </w:pPr>
-      <w:bookmarkStart w:id="68" w:name="_Toc351369177"/>
-      <w:bookmarkStart w:id="69" w:name="_Toc351655598"/>
+      <w:bookmarkStart w:id="86" w:name="_Toc351369177"/>
+      <w:bookmarkStart w:id="87" w:name="_Toc351655598"/>
       <w:r>
         <w:t>Test Cases (Unit Test Cases and System Test Cases)</w:t>
       </w:r>
-      <w:bookmarkEnd w:id="68"/>
-      <w:bookmarkEnd w:id="69"/>
+      <w:bookmarkEnd w:id="86"/>
+      <w:bookmarkEnd w:id="87"/>
     </w:p>
     <w:p/>
     <w:p/>
@@ -28629,13 +29267,13 @@
           <w:numId w:val="1"/>
         </w:numPr>
       </w:pPr>
-      <w:bookmarkStart w:id="70" w:name="_Toc346626350"/>
-      <w:bookmarkStart w:id="71" w:name="_Toc351655599"/>
+      <w:bookmarkStart w:id="88" w:name="_Toc346626350"/>
+      <w:bookmarkStart w:id="89" w:name="_Toc351655599"/>
       <w:r>
         <w:t>UNIT TEST CASES</w:t>
       </w:r>
-      <w:bookmarkEnd w:id="70"/>
-      <w:bookmarkEnd w:id="71"/>
+      <w:bookmarkEnd w:id="88"/>
+      <w:bookmarkEnd w:id="89"/>
     </w:p>
     <w:p/>
     <w:p/>
@@ -28674,7 +29312,6 @@
                 <w:sz w:val="24"/>
                 <w:szCs w:val="24"/>
               </w:rPr>
-              <w:lastRenderedPageBreak/>
               <w:t>TEST CASE ID</w:t>
             </w:r>
           </w:p>
@@ -28907,13 +29544,13 @@
           <w:numId w:val="1"/>
         </w:numPr>
       </w:pPr>
-      <w:bookmarkStart w:id="72" w:name="_Toc346626351"/>
-      <w:bookmarkStart w:id="73" w:name="_Toc351655600"/>
+      <w:bookmarkStart w:id="90" w:name="_Toc346626351"/>
+      <w:bookmarkStart w:id="91" w:name="_Toc351655600"/>
       <w:r>
         <w:t>SYSTEM TEST CASES</w:t>
       </w:r>
-      <w:bookmarkEnd w:id="72"/>
-      <w:bookmarkEnd w:id="73"/>
+      <w:bookmarkEnd w:id="90"/>
+      <w:bookmarkEnd w:id="91"/>
     </w:p>
     <w:p/>
     <w:p/>
@@ -29537,7 +30174,6 @@
             </w:r>
             <w:proofErr w:type="spellStart"/>
             <w:r>
-              <w:lastRenderedPageBreak/>
               <w:t>Employee_DOB</w:t>
             </w:r>
             <w:proofErr w:type="spellEnd"/>
@@ -29589,12 +30225,7 @@
           </w:tcPr>
           <w:p>
             <w:r>
-              <w:lastRenderedPageBreak/>
-              <w:t xml:space="preserve">New Employee is added to the </w:t>
-            </w:r>
-            <w:r>
-              <w:lastRenderedPageBreak/>
-              <w:t>Microfinance Management System.</w:t>
+              <w:t>New Employee is added to the Microfinance Management System.</w:t>
             </w:r>
           </w:p>
         </w:tc>
@@ -29605,7 +30236,6 @@
           <w:p>
             <w:proofErr w:type="spellStart"/>
             <w:r>
-              <w:lastRenderedPageBreak/>
               <w:t>Shovan</w:t>
             </w:r>
             <w:proofErr w:type="spellEnd"/>
@@ -29620,7 +30250,6 @@
           </w:tcPr>
           <w:p>
             <w:r>
-              <w:lastRenderedPageBreak/>
               <w:t>MMS – 007</w:t>
             </w:r>
           </w:p>
@@ -29734,6 +30363,7 @@
           </w:tcPr>
           <w:p>
             <w:r>
+              <w:lastRenderedPageBreak/>
               <w:t>MMS – 009</w:t>
             </w:r>
           </w:p>
@@ -30007,11 +30637,11 @@
           <w:numId w:val="1"/>
         </w:numPr>
       </w:pPr>
-      <w:bookmarkStart w:id="74" w:name="_Toc351655601"/>
+      <w:bookmarkStart w:id="92" w:name="_Toc351655601"/>
       <w:r>
         <w:t>Coding</w:t>
       </w:r>
-      <w:bookmarkEnd w:id="74"/>
+      <w:bookmarkEnd w:id="92"/>
       <w:r>
         <w:t xml:space="preserve"> </w:t>
       </w:r>
@@ -30031,11 +30661,11 @@
           <w:numId w:val="1"/>
         </w:numPr>
       </w:pPr>
-      <w:bookmarkStart w:id="75" w:name="_Toc351655602"/>
+      <w:bookmarkStart w:id="93" w:name="_Toc351655602"/>
       <w:r>
         <w:t>Complete Project Coding</w:t>
       </w:r>
-      <w:bookmarkEnd w:id="75"/>
+      <w:bookmarkEnd w:id="93"/>
       <w:r>
         <w:t xml:space="preserve"> </w:t>
       </w:r>
@@ -30054,12 +30684,11 @@
           <w:numId w:val="1"/>
         </w:numPr>
       </w:pPr>
-      <w:bookmarkStart w:id="76" w:name="_Toc351655603"/>
-      <w:r>
-        <w:lastRenderedPageBreak/>
+      <w:bookmarkStart w:id="94" w:name="_Toc351655603"/>
+      <w:r>
         <w:t>Comments and Description of Coding segments</w:t>
       </w:r>
-      <w:bookmarkEnd w:id="76"/>
+      <w:bookmarkEnd w:id="94"/>
       <w:r>
         <w:t xml:space="preserve"> </w:t>
       </w:r>
@@ -30298,6 +30927,7 @@
           <w:sz w:val="24"/>
           <w:szCs w:val="24"/>
         </w:rPr>
+        <w:lastRenderedPageBreak/>
         <w:t>It is indicating to close connection after code is executed.</w:t>
       </w:r>
     </w:p>
@@ -30365,11 +30995,11 @@
           <w:numId w:val="1"/>
         </w:numPr>
       </w:pPr>
-      <w:bookmarkStart w:id="77" w:name="_Toc351655604"/>
+      <w:bookmarkStart w:id="95" w:name="_Toc351655604"/>
       <w:r>
         <w:t>Standardization of the coding</w:t>
       </w:r>
-      <w:bookmarkEnd w:id="77"/>
+      <w:bookmarkEnd w:id="95"/>
       <w:r>
         <w:t xml:space="preserve"> </w:t>
       </w:r>
@@ -30394,11 +31024,11 @@
           <w:numId w:val="1"/>
         </w:numPr>
       </w:pPr>
-      <w:bookmarkStart w:id="78" w:name="_Toc351655605"/>
+      <w:bookmarkStart w:id="96" w:name="_Toc351655605"/>
       <w:r>
         <w:t>Code Efficiency</w:t>
       </w:r>
-      <w:bookmarkEnd w:id="78"/>
+      <w:bookmarkEnd w:id="96"/>
       <w:r>
         <w:t xml:space="preserve"> </w:t>
       </w:r>
@@ -30467,11 +31097,11 @@
           <w:numId w:val="1"/>
         </w:numPr>
       </w:pPr>
-      <w:bookmarkStart w:id="79" w:name="_Toc351655606"/>
+      <w:bookmarkStart w:id="97" w:name="_Toc351655606"/>
       <w:r>
         <w:t>Error handling</w:t>
       </w:r>
-      <w:bookmarkEnd w:id="79"/>
+      <w:bookmarkEnd w:id="97"/>
       <w:r>
         <w:t xml:space="preserve"> </w:t>
       </w:r>
@@ -30490,12 +31120,11 @@
           <w:numId w:val="1"/>
         </w:numPr>
       </w:pPr>
-      <w:bookmarkStart w:id="80" w:name="_Toc351655607"/>
-      <w:r>
-        <w:lastRenderedPageBreak/>
+      <w:bookmarkStart w:id="98" w:name="_Toc351655607"/>
+      <w:r>
         <w:t>Parameters calling/passing</w:t>
       </w:r>
-      <w:bookmarkEnd w:id="80"/>
+      <w:bookmarkEnd w:id="98"/>
       <w:r>
         <w:t xml:space="preserve"> </w:t>
       </w:r>
@@ -30514,11 +31143,11 @@
           <w:numId w:val="1"/>
         </w:numPr>
       </w:pPr>
-      <w:bookmarkStart w:id="81" w:name="_Toc351655608"/>
+      <w:bookmarkStart w:id="99" w:name="_Toc351655608"/>
       <w:r>
         <w:t>Validation checks</w:t>
       </w:r>
-      <w:bookmarkEnd w:id="81"/>
+      <w:bookmarkEnd w:id="99"/>
       <w:r>
         <w:t xml:space="preserve"> </w:t>
       </w:r>
@@ -30533,11 +31162,12 @@
           <w:numId w:val="1"/>
         </w:numPr>
       </w:pPr>
-      <w:bookmarkStart w:id="82" w:name="_Toc351655609"/>
-      <w:r>
+      <w:bookmarkStart w:id="100" w:name="_Toc351655609"/>
+      <w:r>
+        <w:lastRenderedPageBreak/>
         <w:t>Testing</w:t>
       </w:r>
-      <w:bookmarkEnd w:id="82"/>
+      <w:bookmarkEnd w:id="100"/>
       <w:r>
         <w:t xml:space="preserve"> </w:t>
       </w:r>
@@ -30557,11 +31187,11 @@
           <w:numId w:val="1"/>
         </w:numPr>
       </w:pPr>
-      <w:bookmarkStart w:id="83" w:name="_Toc351655610"/>
+      <w:bookmarkStart w:id="101" w:name="_Toc351655610"/>
       <w:r>
         <w:t>Testing techniques and Testing strategies used</w:t>
       </w:r>
-      <w:bookmarkEnd w:id="83"/>
+      <w:bookmarkEnd w:id="101"/>
       <w:r>
         <w:t xml:space="preserve"> </w:t>
       </w:r>
@@ -30584,11 +31214,11 @@
           <w:numId w:val="1"/>
         </w:numPr>
       </w:pPr>
-      <w:bookmarkStart w:id="84" w:name="_Toc351655611"/>
+      <w:bookmarkStart w:id="102" w:name="_Toc351655611"/>
       <w:r>
         <w:t>Testing Plan used</w:t>
       </w:r>
-      <w:bookmarkEnd w:id="84"/>
+      <w:bookmarkEnd w:id="102"/>
       <w:r>
         <w:t xml:space="preserve"> </w:t>
       </w:r>
@@ -30607,11 +31237,11 @@
           <w:numId w:val="1"/>
         </w:numPr>
       </w:pPr>
-      <w:bookmarkStart w:id="85" w:name="_Toc351655612"/>
+      <w:bookmarkStart w:id="103" w:name="_Toc351655612"/>
       <w:r>
         <w:t>Test reports for Unit Test Cases and System Test Cases</w:t>
       </w:r>
-      <w:bookmarkEnd w:id="85"/>
+      <w:bookmarkEnd w:id="103"/>
       <w:r>
         <w:t xml:space="preserve"> </w:t>
       </w:r>
@@ -30625,13 +31255,13 @@
           <w:numId w:val="1"/>
         </w:numPr>
       </w:pPr>
-      <w:bookmarkStart w:id="86" w:name="_Toc346626364"/>
-      <w:bookmarkStart w:id="87" w:name="_Toc351655613"/>
+      <w:bookmarkStart w:id="104" w:name="_Toc346626364"/>
+      <w:bookmarkStart w:id="105" w:name="_Toc351655613"/>
       <w:r>
         <w:t>UNIT TEST CASES</w:t>
       </w:r>
-      <w:bookmarkEnd w:id="86"/>
-      <w:bookmarkEnd w:id="87"/>
+      <w:bookmarkEnd w:id="104"/>
+      <w:bookmarkEnd w:id="105"/>
     </w:p>
     <w:p/>
     <w:tbl>
@@ -30792,13 +31422,13 @@
           <w:numId w:val="1"/>
         </w:numPr>
       </w:pPr>
-      <w:bookmarkStart w:id="88" w:name="_Toc346626365"/>
-      <w:bookmarkStart w:id="89" w:name="_Toc351655614"/>
+      <w:bookmarkStart w:id="106" w:name="_Toc346626365"/>
+      <w:bookmarkStart w:id="107" w:name="_Toc351655614"/>
       <w:r>
         <w:t>SYSTEM TEST CASES</w:t>
       </w:r>
-      <w:bookmarkEnd w:id="88"/>
-      <w:bookmarkEnd w:id="89"/>
+      <w:bookmarkEnd w:id="106"/>
+      <w:bookmarkEnd w:id="107"/>
     </w:p>
     <w:p/>
     <w:tbl>
@@ -30891,6 +31521,7 @@
           </w:tcPr>
           <w:p>
             <w:r>
+              <w:lastRenderedPageBreak/>
               <w:t>MMS – 001</w:t>
             </w:r>
           </w:p>
@@ -31575,11 +32206,11 @@
           <w:numId w:val="1"/>
         </w:numPr>
       </w:pPr>
-      <w:bookmarkStart w:id="90" w:name="_Toc351655615"/>
+      <w:bookmarkStart w:id="108" w:name="_Toc351655615"/>
       <w:r>
         <w:t>Debugging and Code improvement</w:t>
       </w:r>
-      <w:bookmarkEnd w:id="90"/>
+      <w:bookmarkEnd w:id="108"/>
       <w:r>
         <w:t xml:space="preserve"> </w:t>
       </w:r>
@@ -31598,11 +32229,11 @@
           <w:numId w:val="1"/>
         </w:numPr>
       </w:pPr>
-      <w:bookmarkStart w:id="91" w:name="_Toc351655616"/>
+      <w:bookmarkStart w:id="109" w:name="_Toc351655616"/>
       <w:r>
         <w:t>System Security measures</w:t>
       </w:r>
-      <w:bookmarkEnd w:id="91"/>
+      <w:bookmarkEnd w:id="109"/>
       <w:r>
         <w:t xml:space="preserve"> </w:t>
       </w:r>
@@ -31657,6 +32288,7 @@
           <w:sz w:val="24"/>
           <w:szCs w:val="24"/>
         </w:rPr>
+        <w:lastRenderedPageBreak/>
         <w:t>Admin can create account with various permission levels, like employee, clients, customer, admin etc. so that the users can see relevant data only.</w:t>
       </w:r>
     </w:p>
@@ -31736,11 +32368,11 @@
           <w:numId w:val="1"/>
         </w:numPr>
       </w:pPr>
-      <w:bookmarkStart w:id="92" w:name="_Toc351655617"/>
+      <w:bookmarkStart w:id="110" w:name="_Toc351655617"/>
       <w:r>
         <w:t>Database/data security</w:t>
       </w:r>
-      <w:bookmarkEnd w:id="92"/>
+      <w:bookmarkEnd w:id="110"/>
       <w:r>
         <w:t xml:space="preserve"> </w:t>
       </w:r>
@@ -31794,11 +32426,11 @@
           <w:szCs w:val="23"/>
         </w:rPr>
       </w:pPr>
-      <w:bookmarkStart w:id="93" w:name="_Toc351655618"/>
+      <w:bookmarkStart w:id="111" w:name="_Toc351655618"/>
       <w:r>
         <w:t>Creation of User profiles and access rights</w:t>
       </w:r>
-      <w:bookmarkEnd w:id="93"/>
+      <w:bookmarkEnd w:id="111"/>
       <w:r>
         <w:t xml:space="preserve"> </w:t>
       </w:r>
@@ -31850,161 +32482,161 @@
           <w:numId w:val="1"/>
         </w:numPr>
       </w:pPr>
-      <w:bookmarkStart w:id="94" w:name="_Toc351655619"/>
-      <w:r>
+      <w:bookmarkStart w:id="112" w:name="_Toc351655619"/>
+      <w:r>
+        <w:t>Cost Estimation of the Project along with Cost Estimation Model</w:t>
+      </w:r>
+      <w:bookmarkEnd w:id="112"/>
+      <w:r>
+        <w:t xml:space="preserve"> </w:t>
+      </w:r>
+    </w:p>
+    <w:p/>
+    <w:p>
+      <w:pPr>
+        <w:rPr>
+          <w:rFonts w:ascii="Times New Roman" w:hAnsi="Times New Roman" w:cs="Times New Roman"/>
+          <w:sz w:val="24"/>
+          <w:szCs w:val="24"/>
+        </w:rPr>
+      </w:pPr>
+      <w:r>
+        <w:rPr>
+          <w:rFonts w:ascii="Times New Roman" w:hAnsi="Times New Roman" w:cs="Times New Roman"/>
+          <w:sz w:val="24"/>
+          <w:szCs w:val="24"/>
+        </w:rPr>
+        <w:t xml:space="preserve">We used the basic COCOMO model, which gives an approximate estimate of our </w:t>
+      </w:r>
+      <w:r>
+        <w:rPr>
+          <w:rFonts w:ascii="Times New Roman" w:hAnsi="Times New Roman" w:cs="Times New Roman"/>
+          <w:sz w:val="24"/>
+          <w:szCs w:val="24"/>
+        </w:rPr>
+        <w:t>MMS</w:t>
+      </w:r>
+      <w:r>
+        <w:rPr>
+          <w:rFonts w:ascii="Times New Roman" w:hAnsi="Times New Roman" w:cs="Times New Roman"/>
+          <w:sz w:val="24"/>
+          <w:szCs w:val="24"/>
+        </w:rPr>
+        <w:t xml:space="preserve"> project parameters. The basic COCOMO estimation model is given by the following expressions:</w:t>
+      </w:r>
+    </w:p>
+    <w:p>
+      <w:pPr>
+        <w:rPr>
+          <w:rFonts w:ascii="Times New Roman" w:hAnsi="Times New Roman" w:cs="Times New Roman"/>
+          <w:sz w:val="24"/>
+          <w:szCs w:val="24"/>
+        </w:rPr>
+      </w:pPr>
+      <w:r>
+        <w:rPr>
+          <w:rFonts w:ascii="Times New Roman" w:hAnsi="Times New Roman" w:cs="Times New Roman"/>
+          <w:sz w:val="24"/>
+          <w:szCs w:val="24"/>
+        </w:rPr>
+        <w:t>Effort = a1 * (KLOC</w:t>
+      </w:r>
+      <w:proofErr w:type="gramStart"/>
+      <w:r>
+        <w:rPr>
+          <w:rFonts w:ascii="Times New Roman" w:hAnsi="Times New Roman" w:cs="Times New Roman"/>
+          <w:sz w:val="24"/>
+          <w:szCs w:val="24"/>
+        </w:rPr>
+        <w:t>)a2</w:t>
+      </w:r>
+      <w:proofErr w:type="gramEnd"/>
+      <w:r>
+        <w:rPr>
+          <w:rFonts w:ascii="Times New Roman" w:hAnsi="Times New Roman" w:cs="Times New Roman"/>
+          <w:sz w:val="24"/>
+          <w:szCs w:val="24"/>
+        </w:rPr>
+        <w:t xml:space="preserve"> PM</w:t>
+      </w:r>
+    </w:p>
+    <w:p>
+      <w:pPr>
+        <w:rPr>
+          <w:rFonts w:ascii="Times New Roman" w:hAnsi="Times New Roman" w:cs="Times New Roman"/>
+          <w:sz w:val="24"/>
+          <w:szCs w:val="24"/>
+        </w:rPr>
+      </w:pPr>
+      <w:proofErr w:type="spellStart"/>
+      <w:r>
+        <w:rPr>
+          <w:rFonts w:ascii="Times New Roman" w:hAnsi="Times New Roman" w:cs="Times New Roman"/>
+          <w:sz w:val="24"/>
+          <w:szCs w:val="24"/>
+        </w:rPr>
+        <w:t>Tdev</w:t>
+      </w:r>
+      <w:proofErr w:type="spellEnd"/>
+      <w:r>
+        <w:rPr>
+          <w:rFonts w:ascii="Times New Roman" w:hAnsi="Times New Roman" w:cs="Times New Roman"/>
+          <w:sz w:val="24"/>
+          <w:szCs w:val="24"/>
+        </w:rPr>
+        <w:t xml:space="preserve"> = b1 * (Effort</w:t>
+      </w:r>
+      <w:proofErr w:type="gramStart"/>
+      <w:r>
+        <w:rPr>
+          <w:rFonts w:ascii="Times New Roman" w:hAnsi="Times New Roman" w:cs="Times New Roman"/>
+          <w:sz w:val="24"/>
+          <w:szCs w:val="24"/>
+        </w:rPr>
+        <w:t>)b2</w:t>
+      </w:r>
+      <w:proofErr w:type="gramEnd"/>
+      <w:r>
+        <w:rPr>
+          <w:rFonts w:ascii="Times New Roman" w:hAnsi="Times New Roman" w:cs="Times New Roman"/>
+          <w:sz w:val="24"/>
+          <w:szCs w:val="24"/>
+        </w:rPr>
+        <w:t xml:space="preserve"> months</w:t>
+      </w:r>
+    </w:p>
+    <w:p>
+      <w:pPr>
+        <w:rPr>
+          <w:rFonts w:ascii="Times New Roman" w:hAnsi="Times New Roman" w:cs="Times New Roman"/>
+          <w:sz w:val="24"/>
+          <w:szCs w:val="24"/>
+        </w:rPr>
+      </w:pPr>
+      <w:r>
+        <w:rPr>
+          <w:rFonts w:ascii="Times New Roman" w:hAnsi="Times New Roman" w:cs="Times New Roman"/>
+          <w:sz w:val="24"/>
+          <w:szCs w:val="24"/>
+        </w:rPr>
+        <w:t>Where</w:t>
+      </w:r>
+    </w:p>
+    <w:p>
+      <w:pPr>
+        <w:rPr>
+          <w:rFonts w:ascii="Times New Roman" w:hAnsi="Times New Roman" w:cs="Times New Roman"/>
+          <w:sz w:val="24"/>
+          <w:szCs w:val="24"/>
+        </w:rPr>
+      </w:pPr>
+      <w:r>
+        <w:rPr>
+          <w:rFonts w:ascii="Times New Roman" w:hAnsi="Times New Roman" w:cs="Times New Roman"/>
+          <w:sz w:val="24"/>
+          <w:szCs w:val="24"/>
+        </w:rPr>
         <w:lastRenderedPageBreak/>
-        <w:t>Cost Estimation of the Project along with Cost Estimation Model</w:t>
-      </w:r>
-      <w:bookmarkEnd w:id="94"/>
-      <w:r>
-        <w:t xml:space="preserve"> </w:t>
-      </w:r>
-    </w:p>
-    <w:p/>
-    <w:p>
-      <w:pPr>
-        <w:rPr>
-          <w:rFonts w:ascii="Times New Roman" w:hAnsi="Times New Roman" w:cs="Times New Roman"/>
-          <w:sz w:val="24"/>
-          <w:szCs w:val="24"/>
-        </w:rPr>
-      </w:pPr>
-      <w:r>
-        <w:rPr>
-          <w:rFonts w:ascii="Times New Roman" w:hAnsi="Times New Roman" w:cs="Times New Roman"/>
-          <w:sz w:val="24"/>
-          <w:szCs w:val="24"/>
-        </w:rPr>
-        <w:t xml:space="preserve">We used the basic COCOMO model, which gives an approximate estimate of our </w:t>
-      </w:r>
-      <w:r>
-        <w:rPr>
-          <w:rFonts w:ascii="Times New Roman" w:hAnsi="Times New Roman" w:cs="Times New Roman"/>
-          <w:sz w:val="24"/>
-          <w:szCs w:val="24"/>
-        </w:rPr>
-        <w:t>MMS</w:t>
-      </w:r>
-      <w:r>
-        <w:rPr>
-          <w:rFonts w:ascii="Times New Roman" w:hAnsi="Times New Roman" w:cs="Times New Roman"/>
-          <w:sz w:val="24"/>
-          <w:szCs w:val="24"/>
-        </w:rPr>
-        <w:t xml:space="preserve"> project parameters. The basic COCOMO estimation model is given by the following expressions:</w:t>
-      </w:r>
-    </w:p>
-    <w:p>
-      <w:pPr>
-        <w:rPr>
-          <w:rFonts w:ascii="Times New Roman" w:hAnsi="Times New Roman" w:cs="Times New Roman"/>
-          <w:sz w:val="24"/>
-          <w:szCs w:val="24"/>
-        </w:rPr>
-      </w:pPr>
-      <w:r>
-        <w:rPr>
-          <w:rFonts w:ascii="Times New Roman" w:hAnsi="Times New Roman" w:cs="Times New Roman"/>
-          <w:sz w:val="24"/>
-          <w:szCs w:val="24"/>
-        </w:rPr>
-        <w:t>Effort = a1 * (KLOC</w:t>
-      </w:r>
-      <w:proofErr w:type="gramStart"/>
-      <w:r>
-        <w:rPr>
-          <w:rFonts w:ascii="Times New Roman" w:hAnsi="Times New Roman" w:cs="Times New Roman"/>
-          <w:sz w:val="24"/>
-          <w:szCs w:val="24"/>
-        </w:rPr>
-        <w:t>)a2</w:t>
-      </w:r>
-      <w:proofErr w:type="gramEnd"/>
-      <w:r>
-        <w:rPr>
-          <w:rFonts w:ascii="Times New Roman" w:hAnsi="Times New Roman" w:cs="Times New Roman"/>
-          <w:sz w:val="24"/>
-          <w:szCs w:val="24"/>
-        </w:rPr>
-        <w:t xml:space="preserve"> PM</w:t>
-      </w:r>
-    </w:p>
-    <w:p>
-      <w:pPr>
-        <w:rPr>
-          <w:rFonts w:ascii="Times New Roman" w:hAnsi="Times New Roman" w:cs="Times New Roman"/>
-          <w:sz w:val="24"/>
-          <w:szCs w:val="24"/>
-        </w:rPr>
-      </w:pPr>
-      <w:proofErr w:type="spellStart"/>
-      <w:r>
-        <w:rPr>
-          <w:rFonts w:ascii="Times New Roman" w:hAnsi="Times New Roman" w:cs="Times New Roman"/>
-          <w:sz w:val="24"/>
-          <w:szCs w:val="24"/>
-        </w:rPr>
-        <w:t>Tdev</w:t>
-      </w:r>
-      <w:proofErr w:type="spellEnd"/>
-      <w:r>
-        <w:rPr>
-          <w:rFonts w:ascii="Times New Roman" w:hAnsi="Times New Roman" w:cs="Times New Roman"/>
-          <w:sz w:val="24"/>
-          <w:szCs w:val="24"/>
-        </w:rPr>
-        <w:t xml:space="preserve"> = b1 * (Effort</w:t>
-      </w:r>
-      <w:proofErr w:type="gramStart"/>
-      <w:r>
-        <w:rPr>
-          <w:rFonts w:ascii="Times New Roman" w:hAnsi="Times New Roman" w:cs="Times New Roman"/>
-          <w:sz w:val="24"/>
-          <w:szCs w:val="24"/>
-        </w:rPr>
-        <w:t>)b2</w:t>
-      </w:r>
-      <w:proofErr w:type="gramEnd"/>
-      <w:r>
-        <w:rPr>
-          <w:rFonts w:ascii="Times New Roman" w:hAnsi="Times New Roman" w:cs="Times New Roman"/>
-          <w:sz w:val="24"/>
-          <w:szCs w:val="24"/>
-        </w:rPr>
-        <w:t xml:space="preserve"> months</w:t>
-      </w:r>
-    </w:p>
-    <w:p>
-      <w:pPr>
-        <w:rPr>
-          <w:rFonts w:ascii="Times New Roman" w:hAnsi="Times New Roman" w:cs="Times New Roman"/>
-          <w:sz w:val="24"/>
-          <w:szCs w:val="24"/>
-        </w:rPr>
-      </w:pPr>
-      <w:r>
-        <w:rPr>
-          <w:rFonts w:ascii="Times New Roman" w:hAnsi="Times New Roman" w:cs="Times New Roman"/>
-          <w:sz w:val="24"/>
-          <w:szCs w:val="24"/>
-        </w:rPr>
-        <w:t>Where</w:t>
-      </w:r>
-    </w:p>
-    <w:p>
-      <w:pPr>
-        <w:rPr>
-          <w:rFonts w:ascii="Times New Roman" w:hAnsi="Times New Roman" w:cs="Times New Roman"/>
-          <w:sz w:val="24"/>
-          <w:szCs w:val="24"/>
-        </w:rPr>
-      </w:pPr>
-      <w:r>
-        <w:rPr>
-          <w:rFonts w:ascii="Times New Roman" w:hAnsi="Times New Roman" w:cs="Times New Roman"/>
-          <w:sz w:val="24"/>
-          <w:szCs w:val="24"/>
-        </w:rPr>
         <w:t>KLOC is the estimated size of the software product expressed in Kilo Lines of Code a1, a2, b1, b2 are constants for each category of software products.</w:t>
       </w:r>
     </w:p>
@@ -32082,11 +32714,11 @@
           <w:numId w:val="1"/>
         </w:numPr>
       </w:pPr>
-      <w:bookmarkStart w:id="95" w:name="_Toc351655620"/>
+      <w:bookmarkStart w:id="113" w:name="_Toc351655620"/>
       <w:r>
         <w:t>Estimation of development effort</w:t>
       </w:r>
-      <w:bookmarkEnd w:id="95"/>
+      <w:bookmarkEnd w:id="113"/>
     </w:p>
     <w:p>
       <w:pPr>
@@ -32158,11 +32790,11 @@
           <w:numId w:val="1"/>
         </w:numPr>
       </w:pPr>
-      <w:bookmarkStart w:id="96" w:name="_Toc351655621"/>
+      <w:bookmarkStart w:id="114" w:name="_Toc351655621"/>
       <w:r>
         <w:t>Estimation of development time</w:t>
       </w:r>
-      <w:bookmarkEnd w:id="96"/>
+      <w:bookmarkEnd w:id="114"/>
       <w:r>
         <w:t xml:space="preserve"> </w:t>
       </w:r>
@@ -32527,6 +33159,7 @@
           <w:sz w:val="24"/>
           <w:szCs w:val="24"/>
         </w:rPr>
+        <w:lastRenderedPageBreak/>
         <w:tab/>
       </w:r>
       <w:r>
@@ -32578,11 +33211,11 @@
           <w:numId w:val="1"/>
         </w:numPr>
       </w:pPr>
-      <w:bookmarkStart w:id="97" w:name="_Toc351655622"/>
+      <w:bookmarkStart w:id="115" w:name="_Toc351655622"/>
       <w:r>
         <w:t>Reports</w:t>
       </w:r>
-      <w:bookmarkEnd w:id="97"/>
+      <w:bookmarkEnd w:id="115"/>
       <w:r>
         <w:t xml:space="preserve"> </w:t>
       </w:r>
@@ -32794,11 +33427,11 @@
           <w:numId w:val="1"/>
         </w:numPr>
       </w:pPr>
-      <w:bookmarkStart w:id="98" w:name="_Toc351655623"/>
+      <w:bookmarkStart w:id="116" w:name="_Toc351655623"/>
       <w:r>
         <w:t>Future scope and further enhancement of the Project</w:t>
       </w:r>
-      <w:bookmarkEnd w:id="98"/>
+      <w:bookmarkEnd w:id="116"/>
       <w:r>
         <w:t xml:space="preserve"> </w:t>
       </w:r>
@@ -32875,7 +33508,6 @@
           <w:sz w:val="24"/>
           <w:szCs w:val="24"/>
         </w:rPr>
-        <w:lastRenderedPageBreak/>
         <w:t xml:space="preserve">The mobile version of the application has limited features only. Hence a fully functional mobile app could be developed which would be almost as useful as the desktop app itself. </w:t>
       </w:r>
     </w:p>
@@ -32943,11 +33575,12 @@
           <w:numId w:val="1"/>
         </w:numPr>
       </w:pPr>
-      <w:bookmarkStart w:id="99" w:name="_Toc351655624"/>
-      <w:r>
+      <w:bookmarkStart w:id="117" w:name="_Toc351655624"/>
+      <w:r>
+        <w:lastRenderedPageBreak/>
         <w:t>Bibliography</w:t>
       </w:r>
-      <w:bookmarkEnd w:id="99"/>
+      <w:bookmarkEnd w:id="117"/>
       <w:r>
         <w:t xml:space="preserve"> </w:t>
       </w:r>
@@ -32964,7 +33597,7 @@
           <w:rFonts w:ascii="Arial" w:eastAsia="Arial" w:hAnsi="Arial" w:cs="Arial"/>
         </w:rPr>
       </w:pPr>
-      <w:hyperlink r:id="rId19" w:history="1">
+      <w:hyperlink r:id="rId20" w:history="1">
         <w:r>
           <w:rPr>
             <w:rStyle w:val="Hyperlink"/>
@@ -32985,7 +33618,7 @@
           <w:rFonts w:ascii="Arial" w:eastAsia="Arial" w:hAnsi="Arial" w:cs="Arial"/>
         </w:rPr>
       </w:pPr>
-      <w:hyperlink r:id="rId20" w:history="1">
+      <w:hyperlink r:id="rId21" w:history="1">
         <w:r>
           <w:rPr>
             <w:rStyle w:val="Hyperlink"/>
@@ -33006,7 +33639,7 @@
           <w:rFonts w:ascii="Arial" w:eastAsia="Arial" w:hAnsi="Arial" w:cs="Arial"/>
         </w:rPr>
       </w:pPr>
-      <w:hyperlink r:id="rId21" w:history="1">
+      <w:hyperlink r:id="rId22" w:history="1">
         <w:r>
           <w:rPr>
             <w:rStyle w:val="Hyperlink"/>
@@ -33027,7 +33660,7 @@
           <w:rFonts w:ascii="Arial" w:eastAsia="Arial" w:hAnsi="Arial" w:cs="Arial"/>
         </w:rPr>
       </w:pPr>
-      <w:hyperlink r:id="rId22" w:history="1">
+      <w:hyperlink r:id="rId23" w:history="1">
         <w:r>
           <w:rPr>
             <w:rStyle w:val="Hyperlink"/>
@@ -33048,7 +33681,7 @@
           <w:rFonts w:ascii="Arial" w:eastAsia="Arial" w:hAnsi="Arial" w:cs="Arial"/>
         </w:rPr>
       </w:pPr>
-      <w:hyperlink r:id="rId23" w:history="1">
+      <w:hyperlink r:id="rId24" w:history="1">
         <w:r>
           <w:rPr>
             <w:rStyle w:val="Hyperlink"/>
@@ -33069,7 +33702,7 @@
           <w:rFonts w:ascii="Arial" w:eastAsia="Arial" w:hAnsi="Arial" w:cs="Arial"/>
         </w:rPr>
       </w:pPr>
-      <w:hyperlink r:id="rId24" w:history="1">
+      <w:hyperlink r:id="rId25" w:history="1">
         <w:r>
           <w:rPr>
             <w:rStyle w:val="Hyperlink"/>
@@ -33090,7 +33723,7 @@
           <w:rFonts w:ascii="Arial" w:eastAsia="Arial" w:hAnsi="Arial" w:cs="Arial"/>
         </w:rPr>
       </w:pPr>
-      <w:hyperlink r:id="rId25" w:history="1">
+      <w:hyperlink r:id="rId26" w:history="1">
         <w:r>
           <w:rPr>
             <w:rStyle w:val="Hyperlink"/>
@@ -33111,7 +33744,7 @@
           <w:rFonts w:ascii="Arial" w:hAnsi="Arial" w:cs="Arial"/>
         </w:rPr>
       </w:pPr>
-      <w:hyperlink r:id="rId26" w:history="1">
+      <w:hyperlink r:id="rId27" w:history="1">
         <w:r>
           <w:rPr>
             <w:rStyle w:val="Hyperlink"/>
@@ -33224,646 +33857,77 @@
         <w:pStyle w:val="Heading1"/>
         <w:numPr>
           <w:ilvl w:val="0"/>
-          <w:numId w:val="19"/>
+          <w:numId w:val="21"/>
         </w:numPr>
       </w:pPr>
-      <w:bookmarkStart w:id="100" w:name="_Toc344229890"/>
-      <w:bookmarkStart w:id="101" w:name="_Toc344661855"/>
-      <w:bookmarkStart w:id="102" w:name="_Toc344691693"/>
-      <w:bookmarkStart w:id="103" w:name="_Toc351655625"/>
-      <w:r>
-        <w:lastRenderedPageBreak/>
+      <w:bookmarkStart w:id="118" w:name="_Toc344229890"/>
+      <w:bookmarkStart w:id="119" w:name="_Toc344661855"/>
+      <w:bookmarkStart w:id="120" w:name="_Toc344691693"/>
+      <w:bookmarkStart w:id="121" w:name="_Toc351655625"/>
+      <w:r>
         <w:t>Tools/Platform, Hardware and Software Specification</w:t>
       </w:r>
-      <w:bookmarkEnd w:id="100"/>
-      <w:bookmarkEnd w:id="101"/>
-      <w:bookmarkEnd w:id="102"/>
-      <w:bookmarkEnd w:id="103"/>
+      <w:bookmarkEnd w:id="118"/>
+      <w:bookmarkEnd w:id="119"/>
+      <w:bookmarkEnd w:id="120"/>
+      <w:bookmarkEnd w:id="121"/>
+    </w:p>
+    <w:p>
+      <w:pPr>
+        <w:pStyle w:val="Heading1"/>
+        <w:numPr>
+          <w:ilvl w:val="0"/>
+          <w:numId w:val="21"/>
+        </w:numPr>
+      </w:pPr>
+      <w:bookmarkStart w:id="122" w:name="_Toc344691697"/>
+      <w:bookmarkStart w:id="123" w:name="_Toc351655632"/>
+      <w:r>
+        <w:t>Requirements And Analysis</w:t>
+      </w:r>
+      <w:bookmarkEnd w:id="122"/>
+      <w:bookmarkEnd w:id="123"/>
     </w:p>
     <w:p>
       <w:pPr>
         <w:pStyle w:val="Heading2"/>
         <w:numPr>
           <w:ilvl w:val="1"/>
-          <w:numId w:val="19"/>
+          <w:numId w:val="21"/>
         </w:numPr>
-      </w:pPr>
-      <w:bookmarkStart w:id="104" w:name="_Toc344691694"/>
-      <w:bookmarkStart w:id="105" w:name="_Toc351655626"/>
-      <w:r>
-        <w:t>Hard</w:t>
-      </w:r>
-      <w:r>
-        <w:t>ware And Software Specification</w:t>
-      </w:r>
-      <w:bookmarkEnd w:id="104"/>
-      <w:bookmarkEnd w:id="105"/>
+        <w:jc w:val="both"/>
+      </w:pPr>
+      <w:bookmarkStart w:id="124" w:name="_Toc344691698"/>
+      <w:bookmarkStart w:id="125" w:name="_Toc351655633"/>
+      <w:r>
+        <w:t>Problem Definition</w:t>
+      </w:r>
+      <w:bookmarkEnd w:id="124"/>
+      <w:bookmarkEnd w:id="125"/>
     </w:p>
     <w:p>
       <w:pPr>
         <w:pStyle w:val="Heading3"/>
         <w:numPr>
           <w:ilvl w:val="2"/>
-          <w:numId w:val="19"/>
+          <w:numId w:val="21"/>
         </w:numPr>
-      </w:pPr>
-      <w:bookmarkStart w:id="106" w:name="_Toc320841488"/>
-      <w:bookmarkStart w:id="107" w:name="_Toc344229891"/>
-      <w:bookmarkStart w:id="108" w:name="_Toc344691695"/>
-      <w:bookmarkStart w:id="109" w:name="_Toc351655627"/>
-      <w:r>
-        <w:t>Hardware Requirement</w:t>
-      </w:r>
-      <w:bookmarkEnd w:id="106"/>
-      <w:bookmarkEnd w:id="107"/>
-      <w:bookmarkEnd w:id="108"/>
-      <w:bookmarkEnd w:id="109"/>
-    </w:p>
-    <w:p>
-      <w:pPr>
         <w:jc w:val="both"/>
       </w:pPr>
-    </w:p>
-    <w:p>
-      <w:pPr>
-        <w:pStyle w:val="ListParagraph"/>
-        <w:numPr>
-          <w:ilvl w:val="0"/>
-          <w:numId w:val="7"/>
-        </w:numPr>
-        <w:rPr>
-          <w:rFonts w:eastAsia="Times New Roman"/>
-          <w:i/>
-          <w:lang w:eastAsia="en-IN"/>
-        </w:rPr>
-      </w:pPr>
-      <w:r>
-        <w:rPr>
-          <w:rFonts w:eastAsia="Times New Roman"/>
-          <w:b/>
-          <w:lang w:eastAsia="en-IN"/>
-        </w:rPr>
-        <w:t>Disc capacity :</w:t>
-      </w:r>
-      <w:r>
-        <w:rPr>
-          <w:rFonts w:eastAsia="Times New Roman"/>
-          <w:lang w:eastAsia="en-IN"/>
-        </w:rPr>
-        <w:t xml:space="preserve"> 10 MB of available hard disk space</w:t>
-      </w:r>
-    </w:p>
-    <w:p>
-      <w:pPr>
-        <w:pStyle w:val="ListParagraph"/>
-        <w:numPr>
-          <w:ilvl w:val="0"/>
-          <w:numId w:val="7"/>
-        </w:numPr>
-        <w:rPr>
-          <w:rFonts w:eastAsia="Times New Roman"/>
-          <w:i/>
-          <w:lang w:eastAsia="en-IN"/>
-        </w:rPr>
-      </w:pPr>
-      <w:r>
-        <w:rPr>
-          <w:rFonts w:eastAsia="Times New Roman"/>
-          <w:b/>
-          <w:lang w:eastAsia="en-IN"/>
-        </w:rPr>
-        <w:t>RAM :</w:t>
-      </w:r>
-      <w:r>
-        <w:rPr>
-          <w:rFonts w:eastAsia="Times New Roman"/>
-          <w:lang w:eastAsia="en-IN"/>
-        </w:rPr>
-        <w:t xml:space="preserve"> 1 GB (32 Bit) or 2 GB (64 Bit)</w:t>
-      </w:r>
-    </w:p>
-    <w:p>
-      <w:pPr>
-        <w:pStyle w:val="ListParagraph"/>
-        <w:numPr>
-          <w:ilvl w:val="0"/>
-          <w:numId w:val="7"/>
-        </w:numPr>
-        <w:rPr>
-          <w:rFonts w:eastAsia="Times New Roman"/>
-          <w:i/>
-          <w:lang w:eastAsia="en-IN"/>
-        </w:rPr>
-      </w:pPr>
-      <w:r>
-        <w:rPr>
-          <w:rFonts w:eastAsia="Times New Roman"/>
-          <w:b/>
-          <w:lang w:eastAsia="en-IN"/>
-        </w:rPr>
-        <w:t>Processor :</w:t>
-      </w:r>
-      <w:r>
-        <w:rPr>
-          <w:rFonts w:eastAsia="Times New Roman"/>
-          <w:lang w:eastAsia="en-IN"/>
-        </w:rPr>
-        <w:t xml:space="preserve"> 1.6GHz or faster</w:t>
-      </w:r>
-    </w:p>
-    <w:p>
-      <w:pPr>
-        <w:pStyle w:val="ListParagraph"/>
-        <w:numPr>
-          <w:ilvl w:val="0"/>
-          <w:numId w:val="7"/>
-        </w:numPr>
-        <w:rPr>
-          <w:rFonts w:eastAsia="Times New Roman"/>
-          <w:b/>
-          <w:i/>
-          <w:lang w:eastAsia="en-IN"/>
-        </w:rPr>
-      </w:pPr>
-      <w:r>
-        <w:rPr>
-          <w:rFonts w:eastAsia="Times New Roman"/>
-          <w:lang w:eastAsia="en-IN"/>
-        </w:rPr>
-        <w:t xml:space="preserve">DVD-ROM Drive / USB </w:t>
-      </w:r>
-      <w:r>
-        <w:rPr>
-          <w:rFonts w:eastAsia="Times New Roman"/>
-          <w:b/>
-          <w:lang w:eastAsia="en-IN"/>
-        </w:rPr>
-        <w:t>Port</w:t>
-      </w:r>
+      <w:bookmarkStart w:id="126" w:name="_Toc344691699"/>
+      <w:bookmarkStart w:id="127" w:name="_Toc351655634"/>
+      <w:r>
+        <w:t>Existing System</w:t>
+      </w:r>
+      <w:bookmarkEnd w:id="126"/>
+      <w:bookmarkEnd w:id="127"/>
     </w:p>
     <w:p>
       <w:pPr>
         <w:pStyle w:val="Heading3"/>
         <w:numPr>
           <w:ilvl w:val="2"/>
-          <w:numId w:val="19"/>
-        </w:numPr>
-      </w:pPr>
-      <w:bookmarkStart w:id="110" w:name="_Toc344229892"/>
-      <w:bookmarkStart w:id="111" w:name="_Toc344691696"/>
-      <w:bookmarkStart w:id="112" w:name="_Toc351655628"/>
-      <w:r>
-        <w:t>Software Requirement</w:t>
-      </w:r>
-      <w:bookmarkEnd w:id="110"/>
-      <w:bookmarkEnd w:id="111"/>
-      <w:bookmarkEnd w:id="112"/>
-    </w:p>
-    <w:p>
-      <w:pPr>
-        <w:jc w:val="both"/>
-      </w:pPr>
-    </w:p>
-    <w:p>
-      <w:pPr>
-        <w:pStyle w:val="ListParagraph"/>
-        <w:numPr>
-          <w:ilvl w:val="0"/>
-          <w:numId w:val="8"/>
-        </w:numPr>
-        <w:rPr>
-          <w:rFonts w:eastAsia="Times New Roman"/>
-          <w:i/>
-          <w:lang w:eastAsia="en-IN"/>
-        </w:rPr>
-      </w:pPr>
-      <w:r>
-        <w:rPr>
-          <w:rFonts w:eastAsia="Times New Roman"/>
-          <w:lang w:eastAsia="en-IN"/>
-        </w:rPr>
-        <w:t>Windows XP (x86) with Service Pack 3 / Windows Vista (x86 &amp; x64) with</w:t>
-      </w:r>
-    </w:p>
-    <w:p>
-      <w:pPr>
-        <w:pStyle w:val="ListParagraph"/>
-        <w:numPr>
-          <w:ilvl w:val="0"/>
-          <w:numId w:val="8"/>
-        </w:numPr>
-        <w:rPr>
-          <w:rFonts w:eastAsia="Times New Roman"/>
-          <w:i/>
-          <w:lang w:eastAsia="en-IN"/>
-        </w:rPr>
-      </w:pPr>
-      <w:r>
-        <w:rPr>
-          <w:rFonts w:eastAsia="Times New Roman"/>
-          <w:lang w:eastAsia="en-IN"/>
-        </w:rPr>
-        <w:t>Service Pack 2 / Windows 7 (x86 &amp; x64)</w:t>
-      </w:r>
-    </w:p>
-    <w:p>
-      <w:pPr>
-        <w:pStyle w:val="ListParagraph"/>
-        <w:numPr>
-          <w:ilvl w:val="0"/>
-          <w:numId w:val="8"/>
-        </w:numPr>
-        <w:rPr>
-          <w:rFonts w:eastAsia="Times New Roman"/>
-          <w:i/>
-          <w:lang w:eastAsia="en-IN"/>
-        </w:rPr>
-      </w:pPr>
-      <w:r>
-        <w:rPr>
-          <w:rFonts w:eastAsia="Times New Roman"/>
-          <w:lang w:eastAsia="en-IN"/>
-        </w:rPr>
-        <w:t>Microsoft .NET 4.0</w:t>
-      </w:r>
-    </w:p>
-    <w:p/>
-    <w:p>
-      <w:pPr>
-        <w:pStyle w:val="Heading2"/>
-        <w:numPr>
-          <w:ilvl w:val="1"/>
-          <w:numId w:val="19"/>
-        </w:numPr>
-        <w:rPr>
-          <w:rFonts w:eastAsia="Arial"/>
-        </w:rPr>
-      </w:pPr>
-      <w:bookmarkStart w:id="113" w:name="_Toc343978950"/>
-      <w:bookmarkStart w:id="114" w:name="_Toc344661859"/>
-      <w:bookmarkStart w:id="115" w:name="_Toc351655629"/>
-      <w:r>
-        <w:rPr>
-          <w:rFonts w:eastAsia="Arial"/>
-        </w:rPr>
-        <w:t>Tools/Platforms used (Hardware/Software):</w:t>
-      </w:r>
-      <w:bookmarkEnd w:id="113"/>
-      <w:bookmarkEnd w:id="114"/>
-      <w:bookmarkEnd w:id="115"/>
-    </w:p>
-    <w:p>
-      <w:pPr>
-        <w:pStyle w:val="Heading3"/>
-        <w:numPr>
-          <w:ilvl w:val="2"/>
-          <w:numId w:val="19"/>
-        </w:numPr>
-        <w:rPr>
-          <w:rFonts w:eastAsia="Arial"/>
-        </w:rPr>
-      </w:pPr>
-      <w:bookmarkStart w:id="116" w:name="_Toc343978951"/>
-      <w:bookmarkStart w:id="117" w:name="_Toc344661860"/>
-      <w:bookmarkStart w:id="118" w:name="_Toc351655630"/>
-      <w:r>
-        <w:rPr>
-          <w:rFonts w:eastAsia="Arial"/>
-        </w:rPr>
-        <w:t>Hardware</w:t>
-      </w:r>
-      <w:bookmarkEnd w:id="116"/>
-      <w:r>
-        <w:rPr>
-          <w:rFonts w:eastAsia="Arial"/>
-        </w:rPr>
-        <w:t xml:space="preserve"> Used</w:t>
-      </w:r>
-      <w:bookmarkEnd w:id="117"/>
-      <w:bookmarkEnd w:id="118"/>
-    </w:p>
-    <w:p>
-      <w:pPr>
-        <w:numPr>
-          <w:ilvl w:val="0"/>
-          <w:numId w:val="16"/>
-        </w:numPr>
-        <w:tabs>
-          <w:tab w:val="left" w:pos="2880"/>
-        </w:tabs>
-        <w:spacing w:after="0" w:line="240" w:lineRule="auto"/>
-        <w:rPr>
-          <w:rFonts w:eastAsia="Arial"/>
-        </w:rPr>
-      </w:pPr>
-      <w:r>
-        <w:rPr>
-          <w:rFonts w:eastAsia="Arial"/>
-        </w:rPr>
-        <w:t>Laptop with 2GHZ processor</w:t>
-      </w:r>
-    </w:p>
-    <w:p>
-      <w:pPr>
-        <w:numPr>
-          <w:ilvl w:val="0"/>
-          <w:numId w:val="16"/>
-        </w:numPr>
-        <w:tabs>
-          <w:tab w:val="left" w:pos="2880"/>
-        </w:tabs>
-        <w:spacing w:after="0" w:line="240" w:lineRule="auto"/>
-        <w:rPr>
-          <w:rFonts w:eastAsia="Arial"/>
-        </w:rPr>
-      </w:pPr>
-      <w:r>
-        <w:rPr>
-          <w:rFonts w:eastAsia="Arial"/>
-        </w:rPr>
-        <w:t xml:space="preserve">2 GB RAM </w:t>
-      </w:r>
-    </w:p>
-    <w:p>
-      <w:pPr>
-        <w:numPr>
-          <w:ilvl w:val="0"/>
-          <w:numId w:val="16"/>
-        </w:numPr>
-        <w:tabs>
-          <w:tab w:val="left" w:pos="2880"/>
-        </w:tabs>
-        <w:spacing w:after="0" w:line="240" w:lineRule="auto"/>
-        <w:rPr>
-          <w:rFonts w:eastAsia="Arial"/>
-        </w:rPr>
-      </w:pPr>
-      <w:r>
-        <w:rPr>
-          <w:rFonts w:eastAsia="Arial"/>
-        </w:rPr>
-        <w:t>320 GB hard disk (NTFS File System)</w:t>
-      </w:r>
-    </w:p>
-    <w:p>
-      <w:pPr>
-        <w:pStyle w:val="Heading3"/>
-        <w:numPr>
-          <w:ilvl w:val="2"/>
-          <w:numId w:val="19"/>
-        </w:numPr>
-        <w:rPr>
-          <w:rFonts w:eastAsia="Arial"/>
-        </w:rPr>
-      </w:pPr>
-      <w:bookmarkStart w:id="119" w:name="_Toc343978952"/>
-      <w:bookmarkStart w:id="120" w:name="_Toc344661861"/>
-      <w:bookmarkStart w:id="121" w:name="_Toc351655631"/>
-      <w:r>
-        <w:rPr>
-          <w:rFonts w:eastAsia="Arial"/>
-        </w:rPr>
-        <w:t>Software</w:t>
-      </w:r>
-      <w:bookmarkEnd w:id="119"/>
-      <w:r>
-        <w:rPr>
-          <w:rFonts w:eastAsia="Arial"/>
-        </w:rPr>
-        <w:t xml:space="preserve"> Used</w:t>
-      </w:r>
-      <w:bookmarkEnd w:id="120"/>
-      <w:bookmarkEnd w:id="121"/>
-    </w:p>
-    <w:p>
-      <w:pPr>
-        <w:numPr>
-          <w:ilvl w:val="0"/>
-          <w:numId w:val="16"/>
-        </w:numPr>
-        <w:tabs>
-          <w:tab w:val="left" w:pos="2880"/>
-        </w:tabs>
-        <w:spacing w:after="0" w:line="240" w:lineRule="auto"/>
-        <w:rPr>
-          <w:rFonts w:eastAsia="Arial"/>
-        </w:rPr>
-      </w:pPr>
-      <w:r>
-        <w:rPr>
-          <w:rFonts w:eastAsia="Arial"/>
-        </w:rPr>
-        <w:t>Windows XP (x86) with Service Pack 3 / Windows Vista (x86) with Service Pack 2 / Windows 7 (x86)</w:t>
-      </w:r>
-    </w:p>
-    <w:p>
-      <w:pPr>
-        <w:numPr>
-          <w:ilvl w:val="0"/>
-          <w:numId w:val="16"/>
-        </w:numPr>
-        <w:tabs>
-          <w:tab w:val="left" w:pos="2880"/>
-        </w:tabs>
-        <w:spacing w:after="0" w:line="240" w:lineRule="auto"/>
-        <w:rPr>
-          <w:rFonts w:eastAsia="Arial"/>
-        </w:rPr>
-      </w:pPr>
-      <w:r>
-        <w:rPr>
-          <w:rFonts w:eastAsia="Arial"/>
-        </w:rPr>
-        <w:t>Microsoft .NET 4.0</w:t>
-      </w:r>
-    </w:p>
-    <w:p>
-      <w:pPr>
-        <w:numPr>
-          <w:ilvl w:val="0"/>
-          <w:numId w:val="16"/>
-        </w:numPr>
-        <w:tabs>
-          <w:tab w:val="left" w:pos="2880"/>
-        </w:tabs>
-        <w:spacing w:after="0" w:line="240" w:lineRule="auto"/>
-        <w:rPr>
-          <w:rFonts w:eastAsia="Arial"/>
-        </w:rPr>
-      </w:pPr>
-      <w:r>
-        <w:rPr>
-          <w:rFonts w:eastAsia="Arial"/>
-        </w:rPr>
-        <w:t>Windows Presentation Framework(WPF)</w:t>
-      </w:r>
-    </w:p>
-    <w:p>
-      <w:pPr>
-        <w:numPr>
-          <w:ilvl w:val="0"/>
-          <w:numId w:val="16"/>
-        </w:numPr>
-        <w:tabs>
-          <w:tab w:val="left" w:pos="2880"/>
-        </w:tabs>
-        <w:spacing w:after="0" w:line="240" w:lineRule="auto"/>
-        <w:rPr>
-          <w:rFonts w:eastAsia="Arial"/>
-        </w:rPr>
-      </w:pPr>
-      <w:r>
-        <w:rPr>
-          <w:rFonts w:eastAsia="Arial"/>
-        </w:rPr>
-        <w:t>Windows Communication Framework(WCF)</w:t>
-      </w:r>
-    </w:p>
-    <w:p>
-      <w:pPr>
-        <w:numPr>
-          <w:ilvl w:val="0"/>
-          <w:numId w:val="16"/>
-        </w:numPr>
-        <w:tabs>
-          <w:tab w:val="left" w:pos="2880"/>
-        </w:tabs>
-        <w:spacing w:after="0" w:line="240" w:lineRule="auto"/>
-        <w:rPr>
-          <w:rFonts w:eastAsia="Arial"/>
-        </w:rPr>
-      </w:pPr>
-      <w:r>
-        <w:rPr>
-          <w:rFonts w:eastAsia="Arial"/>
-        </w:rPr>
-        <w:t>Visual Studio 2010 Express Edition (IDE)</w:t>
-      </w:r>
-    </w:p>
-    <w:p>
-      <w:pPr>
-        <w:numPr>
-          <w:ilvl w:val="0"/>
-          <w:numId w:val="16"/>
-        </w:numPr>
-        <w:tabs>
-          <w:tab w:val="left" w:pos="2880"/>
-        </w:tabs>
-        <w:spacing w:after="0" w:line="240" w:lineRule="auto"/>
-        <w:rPr>
-          <w:rFonts w:eastAsia="Arial"/>
-        </w:rPr>
-      </w:pPr>
-      <w:proofErr w:type="spellStart"/>
-      <w:r>
-        <w:rPr>
-          <w:rFonts w:eastAsia="Arial"/>
-        </w:rPr>
-        <w:t>MySQL</w:t>
-      </w:r>
-      <w:proofErr w:type="spellEnd"/>
-      <w:r>
-        <w:rPr>
-          <w:rFonts w:eastAsia="Arial"/>
-        </w:rPr>
-        <w:t xml:space="preserve"> Workbench</w:t>
-      </w:r>
-    </w:p>
-    <w:p>
-      <w:pPr>
-        <w:numPr>
-          <w:ilvl w:val="0"/>
-          <w:numId w:val="16"/>
-        </w:numPr>
-        <w:tabs>
-          <w:tab w:val="left" w:pos="2880"/>
-        </w:tabs>
-        <w:spacing w:after="0" w:line="240" w:lineRule="auto"/>
-        <w:rPr>
-          <w:rFonts w:eastAsia="Arial"/>
-        </w:rPr>
-      </w:pPr>
-      <w:proofErr w:type="spellStart"/>
-      <w:r>
-        <w:rPr>
-          <w:rFonts w:eastAsia="Arial"/>
-        </w:rPr>
-        <w:t>Dia</w:t>
-      </w:r>
-      <w:proofErr w:type="spellEnd"/>
-      <w:r>
-        <w:rPr>
-          <w:rFonts w:eastAsia="Arial"/>
-        </w:rPr>
-        <w:t xml:space="preserve"> for Diagram Drawing &amp; Modeling.</w:t>
-      </w:r>
-    </w:p>
-    <w:p>
-      <w:pPr>
-        <w:rPr>
-          <w:rFonts w:eastAsia="Times New Roman"/>
-          <w:i/>
-          <w:lang w:eastAsia="en-IN"/>
-        </w:rPr>
-      </w:pPr>
-    </w:p>
-    <w:p>
-      <w:pPr>
-        <w:pStyle w:val="Heading1"/>
-        <w:numPr>
-          <w:ilvl w:val="0"/>
-          <w:numId w:val="19"/>
-        </w:numPr>
-      </w:pPr>
-      <w:bookmarkStart w:id="122" w:name="_Toc344691697"/>
-      <w:bookmarkStart w:id="123" w:name="_Toc351655632"/>
-      <w:r>
-        <w:lastRenderedPageBreak/>
-        <w:t>Requirements And Analysis</w:t>
-      </w:r>
-      <w:bookmarkEnd w:id="122"/>
-      <w:bookmarkEnd w:id="123"/>
-    </w:p>
-    <w:p>
-      <w:pPr>
-        <w:pStyle w:val="Heading2"/>
-        <w:numPr>
-          <w:ilvl w:val="1"/>
-          <w:numId w:val="19"/>
-        </w:numPr>
-        <w:jc w:val="both"/>
-      </w:pPr>
-      <w:bookmarkStart w:id="124" w:name="_Toc344691698"/>
-      <w:bookmarkStart w:id="125" w:name="_Toc351655633"/>
-      <w:r>
-        <w:t>Problem Definition</w:t>
-      </w:r>
-      <w:bookmarkEnd w:id="124"/>
-      <w:bookmarkEnd w:id="125"/>
-    </w:p>
-    <w:p>
-      <w:pPr>
-        <w:pStyle w:val="Heading3"/>
-        <w:numPr>
-          <w:ilvl w:val="2"/>
-          <w:numId w:val="19"/>
-        </w:numPr>
-        <w:jc w:val="both"/>
-      </w:pPr>
-      <w:bookmarkStart w:id="126" w:name="_Toc344691699"/>
-      <w:bookmarkStart w:id="127" w:name="_Toc351655634"/>
-      <w:r>
-        <w:t>Existing System</w:t>
-      </w:r>
-      <w:bookmarkEnd w:id="126"/>
-      <w:bookmarkEnd w:id="127"/>
-    </w:p>
-    <w:p>
-      <w:pPr>
-        <w:pStyle w:val="Heading3"/>
-        <w:numPr>
-          <w:ilvl w:val="2"/>
-          <w:numId w:val="19"/>
+          <w:numId w:val="21"/>
         </w:numPr>
       </w:pPr>
       <w:bookmarkStart w:id="128" w:name="_Toc344691700"/>
@@ -33885,6 +33949,7 @@
         <w:rPr>
           <w:lang w:bidi="ar-SA"/>
         </w:rPr>
+        <w:lastRenderedPageBreak/>
         <w:t>The primary roles of the MFMS are to capture information, create new information, store information, and convey information to the user. MFMS can add substantial value in achieving all the objectives of MFI:</w:t>
       </w:r>
     </w:p>
@@ -34112,7 +34177,7 @@
         <w:pStyle w:val="Heading2"/>
         <w:numPr>
           <w:ilvl w:val="1"/>
-          <w:numId w:val="19"/>
+          <w:numId w:val="21"/>
         </w:numPr>
         <w:jc w:val="both"/>
       </w:pPr>
@@ -34130,7 +34195,7 @@
         <w:pStyle w:val="Heading2"/>
         <w:numPr>
           <w:ilvl w:val="1"/>
-          <w:numId w:val="19"/>
+          <w:numId w:val="21"/>
         </w:numPr>
       </w:pPr>
       <w:bookmarkStart w:id="132" w:name="_Toc344691703"/>
@@ -34396,7 +34461,7 @@
         <w:pStyle w:val="Heading1"/>
         <w:numPr>
           <w:ilvl w:val="0"/>
-          <w:numId w:val="19"/>
+          <w:numId w:val="21"/>
         </w:numPr>
       </w:pPr>
       <w:bookmarkStart w:id="134" w:name="_Toc344691708"/>
@@ -34417,7 +34482,7 @@
         <w:pStyle w:val="Heading2"/>
         <w:numPr>
           <w:ilvl w:val="1"/>
-          <w:numId w:val="19"/>
+          <w:numId w:val="21"/>
         </w:numPr>
         <w:jc w:val="both"/>
       </w:pPr>
@@ -34449,7 +34514,7 @@
         <w:pStyle w:val="Heading1"/>
         <w:numPr>
           <w:ilvl w:val="0"/>
-          <w:numId w:val="19"/>
+          <w:numId w:val="21"/>
         </w:numPr>
       </w:pPr>
       <w:bookmarkStart w:id="138" w:name="_Toc344229910"/>
@@ -34467,7 +34532,7 @@
         <w:pStyle w:val="Heading1"/>
         <w:numPr>
           <w:ilvl w:val="0"/>
-          <w:numId w:val="19"/>
+          <w:numId w:val="21"/>
         </w:numPr>
       </w:pPr>
       <w:bookmarkStart w:id="141" w:name="_Toc344691719"/>
@@ -34483,7 +34548,7 @@
         <w:pStyle w:val="Heading2"/>
         <w:numPr>
           <w:ilvl w:val="1"/>
-          <w:numId w:val="19"/>
+          <w:numId w:val="21"/>
         </w:numPr>
         <w:jc w:val="both"/>
       </w:pPr>
@@ -34508,7 +34573,7 @@
         <w:pStyle w:val="Heading2"/>
         <w:numPr>
           <w:ilvl w:val="1"/>
-          <w:numId w:val="19"/>
+          <w:numId w:val="21"/>
         </w:numPr>
         <w:jc w:val="both"/>
       </w:pPr>
@@ -34551,7 +34616,7 @@
                     <pic:cNvPicPr/>
                   </pic:nvPicPr>
                   <pic:blipFill>
-                    <a:blip r:embed="rId27" cstate="print">
+                    <a:blip r:embed="rId28" cstate="print">
                       <a:extLst>
                         <a:ext uri="{28A0092B-C50C-407E-A947-70E740481C1C}">
                           <a14:useLocalDpi xmlns="" xmlns:wpc="http://schemas.microsoft.com/office/word/2010/wordprocessingCanvas" xmlns:mc="http://schemas.openxmlformats.org/markup-compatibility/2006" xmlns:o="urn:schemas-microsoft-com:office:office" xmlns:v="urn:schemas-microsoft-com:vml" xmlns:wp14="http://schemas.microsoft.com/office/word/2010/wordprocessingDrawing" xmlns:w10="urn:schemas-microsoft-com:office:word" xmlns:w="http://schemas.openxmlformats.org/wordprocessingml/2006/main" xmlns:w14="http://schemas.microsoft.com/office/word/2010/wordml" xmlns:wpg="http://schemas.microsoft.com/office/word/2010/wordprocessingGroup" xmlns:wpi="http://schemas.microsoft.com/office/word/2010/wordprocessingInk" xmlns:wps="http://schemas.microsoft.com/office/word/2010/wordprocessingShape" xmlns:a14="http://schemas.microsoft.com/office/drawing/2010/main" val="0"/>
@@ -34583,7 +34648,7 @@
         <w:pStyle w:val="Heading2"/>
         <w:numPr>
           <w:ilvl w:val="1"/>
-          <w:numId w:val="19"/>
+          <w:numId w:val="21"/>
         </w:numPr>
         <w:jc w:val="both"/>
       </w:pPr>
@@ -34607,7 +34672,7 @@
         <w:pStyle w:val="Heading2"/>
         <w:numPr>
           <w:ilvl w:val="1"/>
-          <w:numId w:val="19"/>
+          <w:numId w:val="21"/>
         </w:numPr>
         <w:jc w:val="both"/>
       </w:pPr>
@@ -34690,7 +34755,7 @@
         <w:pStyle w:val="Heading2"/>
         <w:numPr>
           <w:ilvl w:val="1"/>
-          <w:numId w:val="19"/>
+          <w:numId w:val="21"/>
         </w:numPr>
       </w:pPr>
       <w:bookmarkStart w:id="155" w:name="_Toc344229917"/>
@@ -34709,7 +34774,7 @@
         <w:pStyle w:val="Heading1"/>
         <w:numPr>
           <w:ilvl w:val="0"/>
-          <w:numId w:val="19"/>
+          <w:numId w:val="21"/>
         </w:numPr>
       </w:pPr>
       <w:bookmarkStart w:id="158" w:name="_Toc344691725"/>
@@ -34725,7 +34790,7 @@
         <w:pStyle w:val="Heading1"/>
         <w:numPr>
           <w:ilvl w:val="0"/>
-          <w:numId w:val="19"/>
+          <w:numId w:val="21"/>
         </w:numPr>
       </w:pPr>
       <w:bookmarkStart w:id="160" w:name="_Toc344691726"/>
@@ -34738,12 +34803,12 @@
     </w:p>
     <w:p/>
     <w:sectPr>
-      <w:headerReference w:type="even" r:id="rId28"/>
-      <w:headerReference w:type="default" r:id="rId29"/>
-      <w:footerReference w:type="even" r:id="rId30"/>
-      <w:footerReference w:type="default" r:id="rId31"/>
-      <w:headerReference w:type="first" r:id="rId32"/>
-      <w:footerReference w:type="first" r:id="rId33"/>
+      <w:headerReference w:type="even" r:id="rId29"/>
+      <w:headerReference w:type="default" r:id="rId30"/>
+      <w:footerReference w:type="even" r:id="rId31"/>
+      <w:footerReference w:type="default" r:id="rId32"/>
+      <w:headerReference w:type="first" r:id="rId33"/>
+      <w:footerReference w:type="first" r:id="rId34"/>
       <w:pgSz w:w="12240" w:h="15840"/>
       <w:pgMar w:top="1440" w:right="1440" w:bottom="1440" w:left="1440" w:header="720" w:footer="720" w:gutter="0"/>
       <w:pgBorders w:offsetFrom="page">
@@ -34822,7 +34887,7 @@
             <w:rPr>
               <w:noProof/>
             </w:rPr>
-            <w:t>38</w:t>
+            <w:t>24</w:t>
           </w:r>
         </w:fldSimple>
       </w:p>
@@ -35686,103 +35751,20 @@
     </w:lvl>
   </w:abstractNum>
   <w:abstractNum w:abstractNumId="6">
-    <w:nsid w:val="25F677E4"/>
-    <w:multiLevelType w:val="hybridMultilevel"/>
-    <w:tmpl w:val="80E68A50"/>
-    <w:lvl w:ilvl="0" w:tplc="04090015">
-      <w:start w:val="1"/>
-      <w:numFmt w:val="upperLetter"/>
-      <w:lvlText w:val="%1."/>
-      <w:lvlJc w:val="left"/>
-      <w:pPr>
-        <w:ind w:left="1800" w:hanging="360"/>
-      </w:pPr>
-    </w:lvl>
-    <w:lvl w:ilvl="1" w:tplc="04090019" w:tentative="1">
-      <w:start w:val="1"/>
-      <w:numFmt w:val="lowerLetter"/>
-      <w:lvlText w:val="%2."/>
-      <w:lvlJc w:val="left"/>
-      <w:pPr>
-        <w:ind w:left="2520" w:hanging="360"/>
-      </w:pPr>
-    </w:lvl>
-    <w:lvl w:ilvl="2" w:tplc="0409001B" w:tentative="1">
-      <w:start w:val="1"/>
-      <w:numFmt w:val="lowerRoman"/>
-      <w:lvlText w:val="%3."/>
-      <w:lvlJc w:val="right"/>
-      <w:pPr>
-        <w:ind w:left="3240" w:hanging="180"/>
-      </w:pPr>
-    </w:lvl>
-    <w:lvl w:ilvl="3" w:tplc="0409000F" w:tentative="1">
-      <w:start w:val="1"/>
-      <w:numFmt w:val="decimal"/>
-      <w:lvlText w:val="%4."/>
-      <w:lvlJc w:val="left"/>
-      <w:pPr>
-        <w:ind w:left="3960" w:hanging="360"/>
-      </w:pPr>
-    </w:lvl>
-    <w:lvl w:ilvl="4" w:tplc="04090019" w:tentative="1">
-      <w:start w:val="1"/>
-      <w:numFmt w:val="lowerLetter"/>
-      <w:lvlText w:val="%5."/>
-      <w:lvlJc w:val="left"/>
-      <w:pPr>
-        <w:ind w:left="4680" w:hanging="360"/>
-      </w:pPr>
-    </w:lvl>
-    <w:lvl w:ilvl="5" w:tplc="0409001B" w:tentative="1">
-      <w:start w:val="1"/>
-      <w:numFmt w:val="lowerRoman"/>
-      <w:lvlText w:val="%6."/>
-      <w:lvlJc w:val="right"/>
-      <w:pPr>
-        <w:ind w:left="5400" w:hanging="180"/>
-      </w:pPr>
-    </w:lvl>
-    <w:lvl w:ilvl="6" w:tplc="0409000F" w:tentative="1">
-      <w:start w:val="1"/>
-      <w:numFmt w:val="decimal"/>
-      <w:lvlText w:val="%7."/>
-      <w:lvlJc w:val="left"/>
-      <w:pPr>
-        <w:ind w:left="6120" w:hanging="360"/>
-      </w:pPr>
-    </w:lvl>
-    <w:lvl w:ilvl="7" w:tplc="04090019" w:tentative="1">
-      <w:start w:val="1"/>
-      <w:numFmt w:val="lowerLetter"/>
-      <w:lvlText w:val="%8."/>
-      <w:lvlJc w:val="left"/>
-      <w:pPr>
-        <w:ind w:left="6840" w:hanging="360"/>
-      </w:pPr>
-    </w:lvl>
-    <w:lvl w:ilvl="8" w:tplc="0409001B" w:tentative="1">
-      <w:start w:val="1"/>
-      <w:numFmt w:val="lowerRoman"/>
-      <w:lvlText w:val="%9."/>
-      <w:lvlJc w:val="right"/>
-      <w:pPr>
-        <w:ind w:left="7560" w:hanging="180"/>
-      </w:pPr>
-    </w:lvl>
-  </w:abstractNum>
-  <w:abstractNum w:abstractNumId="7">
-    <w:nsid w:val="37CA72FA"/>
+    <w:nsid w:val="23DB52CE"/>
     <w:multiLevelType w:val="multilevel"/>
-    <w:tmpl w:val="33604BE6"/>
+    <w:tmpl w:val="0652E10C"/>
     <w:lvl w:ilvl="0">
-      <w:start w:val="1"/>
+      <w:start w:val="2"/>
       <w:numFmt w:val="decimal"/>
       <w:lvlText w:val="%1."/>
       <w:lvlJc w:val="left"/>
       <w:pPr>
         <w:ind w:left="720" w:hanging="360"/>
       </w:pPr>
+      <w:rPr>
+        <w:rFonts w:hint="default"/>
+      </w:rPr>
     </w:lvl>
     <w:lvl w:ilvl="1">
       <w:start w:val="1"/>
@@ -35889,8 +35871,94 @@
       </w:rPr>
     </w:lvl>
   </w:abstractNum>
+  <w:abstractNum w:abstractNumId="7">
+    <w:nsid w:val="25F677E4"/>
+    <w:multiLevelType w:val="hybridMultilevel"/>
+    <w:tmpl w:val="80E68A50"/>
+    <w:lvl w:ilvl="0" w:tplc="04090015">
+      <w:start w:val="1"/>
+      <w:numFmt w:val="upperLetter"/>
+      <w:lvlText w:val="%1."/>
+      <w:lvlJc w:val="left"/>
+      <w:pPr>
+        <w:ind w:left="1800" w:hanging="360"/>
+      </w:pPr>
+    </w:lvl>
+    <w:lvl w:ilvl="1" w:tplc="04090019" w:tentative="1">
+      <w:start w:val="1"/>
+      <w:numFmt w:val="lowerLetter"/>
+      <w:lvlText w:val="%2."/>
+      <w:lvlJc w:val="left"/>
+      <w:pPr>
+        <w:ind w:left="2520" w:hanging="360"/>
+      </w:pPr>
+    </w:lvl>
+    <w:lvl w:ilvl="2" w:tplc="0409001B" w:tentative="1">
+      <w:start w:val="1"/>
+      <w:numFmt w:val="lowerRoman"/>
+      <w:lvlText w:val="%3."/>
+      <w:lvlJc w:val="right"/>
+      <w:pPr>
+        <w:ind w:left="3240" w:hanging="180"/>
+      </w:pPr>
+    </w:lvl>
+    <w:lvl w:ilvl="3" w:tplc="0409000F" w:tentative="1">
+      <w:start w:val="1"/>
+      <w:numFmt w:val="decimal"/>
+      <w:lvlText w:val="%4."/>
+      <w:lvlJc w:val="left"/>
+      <w:pPr>
+        <w:ind w:left="3960" w:hanging="360"/>
+      </w:pPr>
+    </w:lvl>
+    <w:lvl w:ilvl="4" w:tplc="04090019" w:tentative="1">
+      <w:start w:val="1"/>
+      <w:numFmt w:val="lowerLetter"/>
+      <w:lvlText w:val="%5."/>
+      <w:lvlJc w:val="left"/>
+      <w:pPr>
+        <w:ind w:left="4680" w:hanging="360"/>
+      </w:pPr>
+    </w:lvl>
+    <w:lvl w:ilvl="5" w:tplc="0409001B" w:tentative="1">
+      <w:start w:val="1"/>
+      <w:numFmt w:val="lowerRoman"/>
+      <w:lvlText w:val="%6."/>
+      <w:lvlJc w:val="right"/>
+      <w:pPr>
+        <w:ind w:left="5400" w:hanging="180"/>
+      </w:pPr>
+    </w:lvl>
+    <w:lvl w:ilvl="6" w:tplc="0409000F" w:tentative="1">
+      <w:start w:val="1"/>
+      <w:numFmt w:val="decimal"/>
+      <w:lvlText w:val="%7."/>
+      <w:lvlJc w:val="left"/>
+      <w:pPr>
+        <w:ind w:left="6120" w:hanging="360"/>
+      </w:pPr>
+    </w:lvl>
+    <w:lvl w:ilvl="7" w:tplc="04090019" w:tentative="1">
+      <w:start w:val="1"/>
+      <w:numFmt w:val="lowerLetter"/>
+      <w:lvlText w:val="%8."/>
+      <w:lvlJc w:val="left"/>
+      <w:pPr>
+        <w:ind w:left="6840" w:hanging="360"/>
+      </w:pPr>
+    </w:lvl>
+    <w:lvl w:ilvl="8" w:tplc="0409001B" w:tentative="1">
+      <w:start w:val="1"/>
+      <w:numFmt w:val="lowerRoman"/>
+      <w:lvlText w:val="%9."/>
+      <w:lvlJc w:val="right"/>
+      <w:pPr>
+        <w:ind w:left="7560" w:hanging="180"/>
+      </w:pPr>
+    </w:lvl>
+  </w:abstractNum>
   <w:abstractNum w:abstractNumId="8">
-    <w:nsid w:val="3D952EA9"/>
+    <w:nsid w:val="37CA72FA"/>
     <w:multiLevelType w:val="multilevel"/>
     <w:tmpl w:val="33604BE6"/>
     <w:lvl w:ilvl="0">
@@ -36008,1137 +36076,7 @@
     </w:lvl>
   </w:abstractNum>
   <w:abstractNum w:abstractNumId="9">
-    <w:nsid w:val="3E5C230A"/>
-    <w:multiLevelType w:val="hybridMultilevel"/>
-    <w:tmpl w:val="CF04584C"/>
-    <w:lvl w:ilvl="0" w:tplc="04090009">
-      <w:start w:val="1"/>
-      <w:numFmt w:val="bullet"/>
-      <w:lvlText w:val=""/>
-      <w:lvlJc w:val="left"/>
-      <w:pPr>
-        <w:ind w:left="2880" w:hanging="360"/>
-      </w:pPr>
-      <w:rPr>
-        <w:rFonts w:ascii="Wingdings" w:hAnsi="Wingdings" w:hint="default"/>
-      </w:rPr>
-    </w:lvl>
-    <w:lvl w:ilvl="1" w:tplc="04090003" w:tentative="1">
-      <w:start w:val="1"/>
-      <w:numFmt w:val="bullet"/>
-      <w:lvlText w:val="o"/>
-      <w:lvlJc w:val="left"/>
-      <w:pPr>
-        <w:ind w:left="3600" w:hanging="360"/>
-      </w:pPr>
-      <w:rPr>
-        <w:rFonts w:ascii="Courier New" w:hAnsi="Courier New" w:cs="Courier New" w:hint="default"/>
-      </w:rPr>
-    </w:lvl>
-    <w:lvl w:ilvl="2" w:tplc="04090005" w:tentative="1">
-      <w:start w:val="1"/>
-      <w:numFmt w:val="bullet"/>
-      <w:lvlText w:val=""/>
-      <w:lvlJc w:val="left"/>
-      <w:pPr>
-        <w:ind w:left="4320" w:hanging="360"/>
-      </w:pPr>
-      <w:rPr>
-        <w:rFonts w:ascii="Wingdings" w:hAnsi="Wingdings" w:hint="default"/>
-      </w:rPr>
-    </w:lvl>
-    <w:lvl w:ilvl="3" w:tplc="04090001" w:tentative="1">
-      <w:start w:val="1"/>
-      <w:numFmt w:val="bullet"/>
-      <w:lvlText w:val=""/>
-      <w:lvlJc w:val="left"/>
-      <w:pPr>
-        <w:ind w:left="5040" w:hanging="360"/>
-      </w:pPr>
-      <w:rPr>
-        <w:rFonts w:ascii="Symbol" w:hAnsi="Symbol" w:hint="default"/>
-      </w:rPr>
-    </w:lvl>
-    <w:lvl w:ilvl="4" w:tplc="04090003" w:tentative="1">
-      <w:start w:val="1"/>
-      <w:numFmt w:val="bullet"/>
-      <w:lvlText w:val="o"/>
-      <w:lvlJc w:val="left"/>
-      <w:pPr>
-        <w:ind w:left="5760" w:hanging="360"/>
-      </w:pPr>
-      <w:rPr>
-        <w:rFonts w:ascii="Courier New" w:hAnsi="Courier New" w:cs="Courier New" w:hint="default"/>
-      </w:rPr>
-    </w:lvl>
-    <w:lvl w:ilvl="5" w:tplc="04090005" w:tentative="1">
-      <w:start w:val="1"/>
-      <w:numFmt w:val="bullet"/>
-      <w:lvlText w:val=""/>
-      <w:lvlJc w:val="left"/>
-      <w:pPr>
-        <w:ind w:left="6480" w:hanging="360"/>
-      </w:pPr>
-      <w:rPr>
-        <w:rFonts w:ascii="Wingdings" w:hAnsi="Wingdings" w:hint="default"/>
-      </w:rPr>
-    </w:lvl>
-    <w:lvl w:ilvl="6" w:tplc="04090001" w:tentative="1">
-      <w:start w:val="1"/>
-      <w:numFmt w:val="bullet"/>
-      <w:lvlText w:val=""/>
-      <w:lvlJc w:val="left"/>
-      <w:pPr>
-        <w:ind w:left="7200" w:hanging="360"/>
-      </w:pPr>
-      <w:rPr>
-        <w:rFonts w:ascii="Symbol" w:hAnsi="Symbol" w:hint="default"/>
-      </w:rPr>
-    </w:lvl>
-    <w:lvl w:ilvl="7" w:tplc="04090003" w:tentative="1">
-      <w:start w:val="1"/>
-      <w:numFmt w:val="bullet"/>
-      <w:lvlText w:val="o"/>
-      <w:lvlJc w:val="left"/>
-      <w:pPr>
-        <w:ind w:left="7920" w:hanging="360"/>
-      </w:pPr>
-      <w:rPr>
-        <w:rFonts w:ascii="Courier New" w:hAnsi="Courier New" w:cs="Courier New" w:hint="default"/>
-      </w:rPr>
-    </w:lvl>
-    <w:lvl w:ilvl="8" w:tplc="04090005" w:tentative="1">
-      <w:start w:val="1"/>
-      <w:numFmt w:val="bullet"/>
-      <w:lvlText w:val=""/>
-      <w:lvlJc w:val="left"/>
-      <w:pPr>
-        <w:ind w:left="8640" w:hanging="360"/>
-      </w:pPr>
-      <w:rPr>
-        <w:rFonts w:ascii="Wingdings" w:hAnsi="Wingdings" w:hint="default"/>
-      </w:rPr>
-    </w:lvl>
-  </w:abstractNum>
-  <w:abstractNum w:abstractNumId="10">
-    <w:nsid w:val="457B3ED9"/>
-    <w:multiLevelType w:val="hybridMultilevel"/>
-    <w:tmpl w:val="AA60D090"/>
-    <w:lvl w:ilvl="0" w:tplc="04090009">
-      <w:start w:val="1"/>
-      <w:numFmt w:val="bullet"/>
-      <w:lvlText w:val=""/>
-      <w:lvlJc w:val="left"/>
-      <w:pPr>
-        <w:ind w:left="2880" w:hanging="360"/>
-      </w:pPr>
-      <w:rPr>
-        <w:rFonts w:ascii="Wingdings" w:hAnsi="Wingdings" w:hint="default"/>
-      </w:rPr>
-    </w:lvl>
-    <w:lvl w:ilvl="1" w:tplc="04090003" w:tentative="1">
-      <w:start w:val="1"/>
-      <w:numFmt w:val="bullet"/>
-      <w:lvlText w:val="o"/>
-      <w:lvlJc w:val="left"/>
-      <w:pPr>
-        <w:ind w:left="3600" w:hanging="360"/>
-      </w:pPr>
-      <w:rPr>
-        <w:rFonts w:ascii="Courier New" w:hAnsi="Courier New" w:cs="Courier New" w:hint="default"/>
-      </w:rPr>
-    </w:lvl>
-    <w:lvl w:ilvl="2" w:tplc="04090005" w:tentative="1">
-      <w:start w:val="1"/>
-      <w:numFmt w:val="bullet"/>
-      <w:lvlText w:val=""/>
-      <w:lvlJc w:val="left"/>
-      <w:pPr>
-        <w:ind w:left="4320" w:hanging="360"/>
-      </w:pPr>
-      <w:rPr>
-        <w:rFonts w:ascii="Wingdings" w:hAnsi="Wingdings" w:hint="default"/>
-      </w:rPr>
-    </w:lvl>
-    <w:lvl w:ilvl="3" w:tplc="04090001" w:tentative="1">
-      <w:start w:val="1"/>
-      <w:numFmt w:val="bullet"/>
-      <w:lvlText w:val=""/>
-      <w:lvlJc w:val="left"/>
-      <w:pPr>
-        <w:ind w:left="5040" w:hanging="360"/>
-      </w:pPr>
-      <w:rPr>
-        <w:rFonts w:ascii="Symbol" w:hAnsi="Symbol" w:hint="default"/>
-      </w:rPr>
-    </w:lvl>
-    <w:lvl w:ilvl="4" w:tplc="04090003" w:tentative="1">
-      <w:start w:val="1"/>
-      <w:numFmt w:val="bullet"/>
-      <w:lvlText w:val="o"/>
-      <w:lvlJc w:val="left"/>
-      <w:pPr>
-        <w:ind w:left="5760" w:hanging="360"/>
-      </w:pPr>
-      <w:rPr>
-        <w:rFonts w:ascii="Courier New" w:hAnsi="Courier New" w:cs="Courier New" w:hint="default"/>
-      </w:rPr>
-    </w:lvl>
-    <w:lvl w:ilvl="5" w:tplc="04090005" w:tentative="1">
-      <w:start w:val="1"/>
-      <w:numFmt w:val="bullet"/>
-      <w:lvlText w:val=""/>
-      <w:lvlJc w:val="left"/>
-      <w:pPr>
-        <w:ind w:left="6480" w:hanging="360"/>
-      </w:pPr>
-      <w:rPr>
-        <w:rFonts w:ascii="Wingdings" w:hAnsi="Wingdings" w:hint="default"/>
-      </w:rPr>
-    </w:lvl>
-    <w:lvl w:ilvl="6" w:tplc="04090001" w:tentative="1">
-      <w:start w:val="1"/>
-      <w:numFmt w:val="bullet"/>
-      <w:lvlText w:val=""/>
-      <w:lvlJc w:val="left"/>
-      <w:pPr>
-        <w:ind w:left="7200" w:hanging="360"/>
-      </w:pPr>
-      <w:rPr>
-        <w:rFonts w:ascii="Symbol" w:hAnsi="Symbol" w:hint="default"/>
-      </w:rPr>
-    </w:lvl>
-    <w:lvl w:ilvl="7" w:tplc="04090003" w:tentative="1">
-      <w:start w:val="1"/>
-      <w:numFmt w:val="bullet"/>
-      <w:lvlText w:val="o"/>
-      <w:lvlJc w:val="left"/>
-      <w:pPr>
-        <w:ind w:left="7920" w:hanging="360"/>
-      </w:pPr>
-      <w:rPr>
-        <w:rFonts w:ascii="Courier New" w:hAnsi="Courier New" w:cs="Courier New" w:hint="default"/>
-      </w:rPr>
-    </w:lvl>
-    <w:lvl w:ilvl="8" w:tplc="04090005" w:tentative="1">
-      <w:start w:val="1"/>
-      <w:numFmt w:val="bullet"/>
-      <w:lvlText w:val=""/>
-      <w:lvlJc w:val="left"/>
-      <w:pPr>
-        <w:ind w:left="8640" w:hanging="360"/>
-      </w:pPr>
-      <w:rPr>
-        <w:rFonts w:ascii="Wingdings" w:hAnsi="Wingdings" w:hint="default"/>
-      </w:rPr>
-    </w:lvl>
-  </w:abstractNum>
-  <w:abstractNum w:abstractNumId="11">
-    <w:nsid w:val="536B019A"/>
-    <w:multiLevelType w:val="hybridMultilevel"/>
-    <w:tmpl w:val="29D88B1E"/>
-    <w:lvl w:ilvl="0" w:tplc="04090009">
-      <w:start w:val="1"/>
-      <w:numFmt w:val="bullet"/>
-      <w:lvlText w:val=""/>
-      <w:lvlJc w:val="left"/>
-      <w:pPr>
-        <w:ind w:left="2880" w:hanging="360"/>
-      </w:pPr>
-      <w:rPr>
-        <w:rFonts w:ascii="Wingdings" w:hAnsi="Wingdings" w:hint="default"/>
-      </w:rPr>
-    </w:lvl>
-    <w:lvl w:ilvl="1" w:tplc="04090003" w:tentative="1">
-      <w:start w:val="1"/>
-      <w:numFmt w:val="bullet"/>
-      <w:lvlText w:val="o"/>
-      <w:lvlJc w:val="left"/>
-      <w:pPr>
-        <w:ind w:left="3600" w:hanging="360"/>
-      </w:pPr>
-      <w:rPr>
-        <w:rFonts w:ascii="Courier New" w:hAnsi="Courier New" w:cs="Courier New" w:hint="default"/>
-      </w:rPr>
-    </w:lvl>
-    <w:lvl w:ilvl="2" w:tplc="04090005" w:tentative="1">
-      <w:start w:val="1"/>
-      <w:numFmt w:val="bullet"/>
-      <w:lvlText w:val=""/>
-      <w:lvlJc w:val="left"/>
-      <w:pPr>
-        <w:ind w:left="4320" w:hanging="360"/>
-      </w:pPr>
-      <w:rPr>
-        <w:rFonts w:ascii="Wingdings" w:hAnsi="Wingdings" w:hint="default"/>
-      </w:rPr>
-    </w:lvl>
-    <w:lvl w:ilvl="3" w:tplc="04090001" w:tentative="1">
-      <w:start w:val="1"/>
-      <w:numFmt w:val="bullet"/>
-      <w:lvlText w:val=""/>
-      <w:lvlJc w:val="left"/>
-      <w:pPr>
-        <w:ind w:left="5040" w:hanging="360"/>
-      </w:pPr>
-      <w:rPr>
-        <w:rFonts w:ascii="Symbol" w:hAnsi="Symbol" w:hint="default"/>
-      </w:rPr>
-    </w:lvl>
-    <w:lvl w:ilvl="4" w:tplc="04090003" w:tentative="1">
-      <w:start w:val="1"/>
-      <w:numFmt w:val="bullet"/>
-      <w:lvlText w:val="o"/>
-      <w:lvlJc w:val="left"/>
-      <w:pPr>
-        <w:ind w:left="5760" w:hanging="360"/>
-      </w:pPr>
-      <w:rPr>
-        <w:rFonts w:ascii="Courier New" w:hAnsi="Courier New" w:cs="Courier New" w:hint="default"/>
-      </w:rPr>
-    </w:lvl>
-    <w:lvl w:ilvl="5" w:tplc="04090005" w:tentative="1">
-      <w:start w:val="1"/>
-      <w:numFmt w:val="bullet"/>
-      <w:lvlText w:val=""/>
-      <w:lvlJc w:val="left"/>
-      <w:pPr>
-        <w:ind w:left="6480" w:hanging="360"/>
-      </w:pPr>
-      <w:rPr>
-        <w:rFonts w:ascii="Wingdings" w:hAnsi="Wingdings" w:hint="default"/>
-      </w:rPr>
-    </w:lvl>
-    <w:lvl w:ilvl="6" w:tplc="04090001" w:tentative="1">
-      <w:start w:val="1"/>
-      <w:numFmt w:val="bullet"/>
-      <w:lvlText w:val=""/>
-      <w:lvlJc w:val="left"/>
-      <w:pPr>
-        <w:ind w:left="7200" w:hanging="360"/>
-      </w:pPr>
-      <w:rPr>
-        <w:rFonts w:ascii="Symbol" w:hAnsi="Symbol" w:hint="default"/>
-      </w:rPr>
-    </w:lvl>
-    <w:lvl w:ilvl="7" w:tplc="04090003" w:tentative="1">
-      <w:start w:val="1"/>
-      <w:numFmt w:val="bullet"/>
-      <w:lvlText w:val="o"/>
-      <w:lvlJc w:val="left"/>
-      <w:pPr>
-        <w:ind w:left="7920" w:hanging="360"/>
-      </w:pPr>
-      <w:rPr>
-        <w:rFonts w:ascii="Courier New" w:hAnsi="Courier New" w:cs="Courier New" w:hint="default"/>
-      </w:rPr>
-    </w:lvl>
-    <w:lvl w:ilvl="8" w:tplc="04090005" w:tentative="1">
-      <w:start w:val="1"/>
-      <w:numFmt w:val="bullet"/>
-      <w:lvlText w:val=""/>
-      <w:lvlJc w:val="left"/>
-      <w:pPr>
-        <w:ind w:left="8640" w:hanging="360"/>
-      </w:pPr>
-      <w:rPr>
-        <w:rFonts w:ascii="Wingdings" w:hAnsi="Wingdings" w:hint="default"/>
-      </w:rPr>
-    </w:lvl>
-  </w:abstractNum>
-  <w:abstractNum w:abstractNumId="12">
-    <w:nsid w:val="55A969DB"/>
-    <w:multiLevelType w:val="hybridMultilevel"/>
-    <w:tmpl w:val="7E4A681E"/>
-    <w:lvl w:ilvl="0" w:tplc="04090001">
-      <w:start w:val="1"/>
-      <w:numFmt w:val="bullet"/>
-      <w:lvlText w:val=""/>
-      <w:lvlJc w:val="left"/>
-      <w:pPr>
-        <w:ind w:left="2880" w:hanging="360"/>
-      </w:pPr>
-      <w:rPr>
-        <w:rFonts w:ascii="Symbol" w:hAnsi="Symbol" w:hint="default"/>
-      </w:rPr>
-    </w:lvl>
-    <w:lvl w:ilvl="1" w:tplc="04090003" w:tentative="1">
-      <w:start w:val="1"/>
-      <w:numFmt w:val="bullet"/>
-      <w:lvlText w:val="o"/>
-      <w:lvlJc w:val="left"/>
-      <w:pPr>
-        <w:ind w:left="3600" w:hanging="360"/>
-      </w:pPr>
-      <w:rPr>
-        <w:rFonts w:ascii="Courier New" w:hAnsi="Courier New" w:cs="Courier New" w:hint="default"/>
-      </w:rPr>
-    </w:lvl>
-    <w:lvl w:ilvl="2" w:tplc="04090005" w:tentative="1">
-      <w:start w:val="1"/>
-      <w:numFmt w:val="bullet"/>
-      <w:lvlText w:val=""/>
-      <w:lvlJc w:val="left"/>
-      <w:pPr>
-        <w:ind w:left="4320" w:hanging="360"/>
-      </w:pPr>
-      <w:rPr>
-        <w:rFonts w:ascii="Wingdings" w:hAnsi="Wingdings" w:hint="default"/>
-      </w:rPr>
-    </w:lvl>
-    <w:lvl w:ilvl="3" w:tplc="04090001" w:tentative="1">
-      <w:start w:val="1"/>
-      <w:numFmt w:val="bullet"/>
-      <w:lvlText w:val=""/>
-      <w:lvlJc w:val="left"/>
-      <w:pPr>
-        <w:ind w:left="5040" w:hanging="360"/>
-      </w:pPr>
-      <w:rPr>
-        <w:rFonts w:ascii="Symbol" w:hAnsi="Symbol" w:hint="default"/>
-      </w:rPr>
-    </w:lvl>
-    <w:lvl w:ilvl="4" w:tplc="04090003" w:tentative="1">
-      <w:start w:val="1"/>
-      <w:numFmt w:val="bullet"/>
-      <w:lvlText w:val="o"/>
-      <w:lvlJc w:val="left"/>
-      <w:pPr>
-        <w:ind w:left="5760" w:hanging="360"/>
-      </w:pPr>
-      <w:rPr>
-        <w:rFonts w:ascii="Courier New" w:hAnsi="Courier New" w:cs="Courier New" w:hint="default"/>
-      </w:rPr>
-    </w:lvl>
-    <w:lvl w:ilvl="5" w:tplc="04090005" w:tentative="1">
-      <w:start w:val="1"/>
-      <w:numFmt w:val="bullet"/>
-      <w:lvlText w:val=""/>
-      <w:lvlJc w:val="left"/>
-      <w:pPr>
-        <w:ind w:left="6480" w:hanging="360"/>
-      </w:pPr>
-      <w:rPr>
-        <w:rFonts w:ascii="Wingdings" w:hAnsi="Wingdings" w:hint="default"/>
-      </w:rPr>
-    </w:lvl>
-    <w:lvl w:ilvl="6" w:tplc="04090001" w:tentative="1">
-      <w:start w:val="1"/>
-      <w:numFmt w:val="bullet"/>
-      <w:lvlText w:val=""/>
-      <w:lvlJc w:val="left"/>
-      <w:pPr>
-        <w:ind w:left="7200" w:hanging="360"/>
-      </w:pPr>
-      <w:rPr>
-        <w:rFonts w:ascii="Symbol" w:hAnsi="Symbol" w:hint="default"/>
-      </w:rPr>
-    </w:lvl>
-    <w:lvl w:ilvl="7" w:tplc="04090003" w:tentative="1">
-      <w:start w:val="1"/>
-      <w:numFmt w:val="bullet"/>
-      <w:lvlText w:val="o"/>
-      <w:lvlJc w:val="left"/>
-      <w:pPr>
-        <w:ind w:left="7920" w:hanging="360"/>
-      </w:pPr>
-      <w:rPr>
-        <w:rFonts w:ascii="Courier New" w:hAnsi="Courier New" w:cs="Courier New" w:hint="default"/>
-      </w:rPr>
-    </w:lvl>
-    <w:lvl w:ilvl="8" w:tplc="04090005" w:tentative="1">
-      <w:start w:val="1"/>
-      <w:numFmt w:val="bullet"/>
-      <w:lvlText w:val=""/>
-      <w:lvlJc w:val="left"/>
-      <w:pPr>
-        <w:ind w:left="8640" w:hanging="360"/>
-      </w:pPr>
-      <w:rPr>
-        <w:rFonts w:ascii="Wingdings" w:hAnsi="Wingdings" w:hint="default"/>
-      </w:rPr>
-    </w:lvl>
-  </w:abstractNum>
-  <w:abstractNum w:abstractNumId="13">
-    <w:nsid w:val="5EBE71B8"/>
-    <w:multiLevelType w:val="hybridMultilevel"/>
-    <w:tmpl w:val="ECCCD17C"/>
-    <w:lvl w:ilvl="0" w:tplc="04090009">
-      <w:start w:val="1"/>
-      <w:numFmt w:val="bullet"/>
-      <w:lvlText w:val=""/>
-      <w:lvlJc w:val="left"/>
-      <w:pPr>
-        <w:ind w:left="2880" w:hanging="360"/>
-      </w:pPr>
-      <w:rPr>
-        <w:rFonts w:ascii="Wingdings" w:hAnsi="Wingdings" w:hint="default"/>
-      </w:rPr>
-    </w:lvl>
-    <w:lvl w:ilvl="1" w:tplc="04090003" w:tentative="1">
-      <w:start w:val="1"/>
-      <w:numFmt w:val="bullet"/>
-      <w:lvlText w:val="o"/>
-      <w:lvlJc w:val="left"/>
-      <w:pPr>
-        <w:ind w:left="3600" w:hanging="360"/>
-      </w:pPr>
-      <w:rPr>
-        <w:rFonts w:ascii="Courier New" w:hAnsi="Courier New" w:cs="Courier New" w:hint="default"/>
-      </w:rPr>
-    </w:lvl>
-    <w:lvl w:ilvl="2" w:tplc="04090005" w:tentative="1">
-      <w:start w:val="1"/>
-      <w:numFmt w:val="bullet"/>
-      <w:lvlText w:val=""/>
-      <w:lvlJc w:val="left"/>
-      <w:pPr>
-        <w:ind w:left="4320" w:hanging="360"/>
-      </w:pPr>
-      <w:rPr>
-        <w:rFonts w:ascii="Wingdings" w:hAnsi="Wingdings" w:hint="default"/>
-      </w:rPr>
-    </w:lvl>
-    <w:lvl w:ilvl="3" w:tplc="04090001" w:tentative="1">
-      <w:start w:val="1"/>
-      <w:numFmt w:val="bullet"/>
-      <w:lvlText w:val=""/>
-      <w:lvlJc w:val="left"/>
-      <w:pPr>
-        <w:ind w:left="5040" w:hanging="360"/>
-      </w:pPr>
-      <w:rPr>
-        <w:rFonts w:ascii="Symbol" w:hAnsi="Symbol" w:hint="default"/>
-      </w:rPr>
-    </w:lvl>
-    <w:lvl w:ilvl="4" w:tplc="04090003" w:tentative="1">
-      <w:start w:val="1"/>
-      <w:numFmt w:val="bullet"/>
-      <w:lvlText w:val="o"/>
-      <w:lvlJc w:val="left"/>
-      <w:pPr>
-        <w:ind w:left="5760" w:hanging="360"/>
-      </w:pPr>
-      <w:rPr>
-        <w:rFonts w:ascii="Courier New" w:hAnsi="Courier New" w:cs="Courier New" w:hint="default"/>
-      </w:rPr>
-    </w:lvl>
-    <w:lvl w:ilvl="5" w:tplc="04090005" w:tentative="1">
-      <w:start w:val="1"/>
-      <w:numFmt w:val="bullet"/>
-      <w:lvlText w:val=""/>
-      <w:lvlJc w:val="left"/>
-      <w:pPr>
-        <w:ind w:left="6480" w:hanging="360"/>
-      </w:pPr>
-      <w:rPr>
-        <w:rFonts w:ascii="Wingdings" w:hAnsi="Wingdings" w:hint="default"/>
-      </w:rPr>
-    </w:lvl>
-    <w:lvl w:ilvl="6" w:tplc="04090001" w:tentative="1">
-      <w:start w:val="1"/>
-      <w:numFmt w:val="bullet"/>
-      <w:lvlText w:val=""/>
-      <w:lvlJc w:val="left"/>
-      <w:pPr>
-        <w:ind w:left="7200" w:hanging="360"/>
-      </w:pPr>
-      <w:rPr>
-        <w:rFonts w:ascii="Symbol" w:hAnsi="Symbol" w:hint="default"/>
-      </w:rPr>
-    </w:lvl>
-    <w:lvl w:ilvl="7" w:tplc="04090003" w:tentative="1">
-      <w:start w:val="1"/>
-      <w:numFmt w:val="bullet"/>
-      <w:lvlText w:val="o"/>
-      <w:lvlJc w:val="left"/>
-      <w:pPr>
-        <w:ind w:left="7920" w:hanging="360"/>
-      </w:pPr>
-      <w:rPr>
-        <w:rFonts w:ascii="Courier New" w:hAnsi="Courier New" w:cs="Courier New" w:hint="default"/>
-      </w:rPr>
-    </w:lvl>
-    <w:lvl w:ilvl="8" w:tplc="04090005" w:tentative="1">
-      <w:start w:val="1"/>
-      <w:numFmt w:val="bullet"/>
-      <w:lvlText w:val=""/>
-      <w:lvlJc w:val="left"/>
-      <w:pPr>
-        <w:ind w:left="8640" w:hanging="360"/>
-      </w:pPr>
-      <w:rPr>
-        <w:rFonts w:ascii="Wingdings" w:hAnsi="Wingdings" w:hint="default"/>
-      </w:rPr>
-    </w:lvl>
-  </w:abstractNum>
-  <w:abstractNum w:abstractNumId="14">
-    <w:nsid w:val="64957B29"/>
-    <w:multiLevelType w:val="hybridMultilevel"/>
-    <w:tmpl w:val="5202ADA0"/>
-    <w:lvl w:ilvl="0" w:tplc="04090009">
-      <w:start w:val="1"/>
-      <w:numFmt w:val="bullet"/>
-      <w:lvlText w:val=""/>
-      <w:lvlJc w:val="left"/>
-      <w:pPr>
-        <w:ind w:left="2880" w:hanging="360"/>
-      </w:pPr>
-      <w:rPr>
-        <w:rFonts w:ascii="Wingdings" w:hAnsi="Wingdings" w:hint="default"/>
-      </w:rPr>
-    </w:lvl>
-    <w:lvl w:ilvl="1" w:tplc="04090003" w:tentative="1">
-      <w:start w:val="1"/>
-      <w:numFmt w:val="bullet"/>
-      <w:lvlText w:val="o"/>
-      <w:lvlJc w:val="left"/>
-      <w:pPr>
-        <w:ind w:left="3600" w:hanging="360"/>
-      </w:pPr>
-      <w:rPr>
-        <w:rFonts w:ascii="Courier New" w:hAnsi="Courier New" w:cs="Courier New" w:hint="default"/>
-      </w:rPr>
-    </w:lvl>
-    <w:lvl w:ilvl="2" w:tplc="04090005" w:tentative="1">
-      <w:start w:val="1"/>
-      <w:numFmt w:val="bullet"/>
-      <w:lvlText w:val=""/>
-      <w:lvlJc w:val="left"/>
-      <w:pPr>
-        <w:ind w:left="4320" w:hanging="360"/>
-      </w:pPr>
-      <w:rPr>
-        <w:rFonts w:ascii="Wingdings" w:hAnsi="Wingdings" w:hint="default"/>
-      </w:rPr>
-    </w:lvl>
-    <w:lvl w:ilvl="3" w:tplc="04090001" w:tentative="1">
-      <w:start w:val="1"/>
-      <w:numFmt w:val="bullet"/>
-      <w:lvlText w:val=""/>
-      <w:lvlJc w:val="left"/>
-      <w:pPr>
-        <w:ind w:left="5040" w:hanging="360"/>
-      </w:pPr>
-      <w:rPr>
-        <w:rFonts w:ascii="Symbol" w:hAnsi="Symbol" w:hint="default"/>
-      </w:rPr>
-    </w:lvl>
-    <w:lvl w:ilvl="4" w:tplc="04090003" w:tentative="1">
-      <w:start w:val="1"/>
-      <w:numFmt w:val="bullet"/>
-      <w:lvlText w:val="o"/>
-      <w:lvlJc w:val="left"/>
-      <w:pPr>
-        <w:ind w:left="5760" w:hanging="360"/>
-      </w:pPr>
-      <w:rPr>
-        <w:rFonts w:ascii="Courier New" w:hAnsi="Courier New" w:cs="Courier New" w:hint="default"/>
-      </w:rPr>
-    </w:lvl>
-    <w:lvl w:ilvl="5" w:tplc="04090005" w:tentative="1">
-      <w:start w:val="1"/>
-      <w:numFmt w:val="bullet"/>
-      <w:lvlText w:val=""/>
-      <w:lvlJc w:val="left"/>
-      <w:pPr>
-        <w:ind w:left="6480" w:hanging="360"/>
-      </w:pPr>
-      <w:rPr>
-        <w:rFonts w:ascii="Wingdings" w:hAnsi="Wingdings" w:hint="default"/>
-      </w:rPr>
-    </w:lvl>
-    <w:lvl w:ilvl="6" w:tplc="04090001" w:tentative="1">
-      <w:start w:val="1"/>
-      <w:numFmt w:val="bullet"/>
-      <w:lvlText w:val=""/>
-      <w:lvlJc w:val="left"/>
-      <w:pPr>
-        <w:ind w:left="7200" w:hanging="360"/>
-      </w:pPr>
-      <w:rPr>
-        <w:rFonts w:ascii="Symbol" w:hAnsi="Symbol" w:hint="default"/>
-      </w:rPr>
-    </w:lvl>
-    <w:lvl w:ilvl="7" w:tplc="04090003" w:tentative="1">
-      <w:start w:val="1"/>
-      <w:numFmt w:val="bullet"/>
-      <w:lvlText w:val="o"/>
-      <w:lvlJc w:val="left"/>
-      <w:pPr>
-        <w:ind w:left="7920" w:hanging="360"/>
-      </w:pPr>
-      <w:rPr>
-        <w:rFonts w:ascii="Courier New" w:hAnsi="Courier New" w:cs="Courier New" w:hint="default"/>
-      </w:rPr>
-    </w:lvl>
-    <w:lvl w:ilvl="8" w:tplc="04090005" w:tentative="1">
-      <w:start w:val="1"/>
-      <w:numFmt w:val="bullet"/>
-      <w:lvlText w:val=""/>
-      <w:lvlJc w:val="left"/>
-      <w:pPr>
-        <w:ind w:left="8640" w:hanging="360"/>
-      </w:pPr>
-      <w:rPr>
-        <w:rFonts w:ascii="Wingdings" w:hAnsi="Wingdings" w:hint="default"/>
-      </w:rPr>
-    </w:lvl>
-  </w:abstractNum>
-  <w:abstractNum w:abstractNumId="15">
-    <w:nsid w:val="6A3416AF"/>
-    <w:multiLevelType w:val="hybridMultilevel"/>
-    <w:tmpl w:val="BB3A1808"/>
-    <w:lvl w:ilvl="0" w:tplc="4009000B">
-      <w:start w:val="1"/>
-      <w:numFmt w:val="bullet"/>
-      <w:lvlText w:val=""/>
-      <w:lvlJc w:val="left"/>
-      <w:pPr>
-        <w:ind w:left="1800" w:hanging="360"/>
-      </w:pPr>
-      <w:rPr>
-        <w:rFonts w:ascii="Wingdings" w:hAnsi="Wingdings" w:hint="default"/>
-      </w:rPr>
-    </w:lvl>
-    <w:lvl w:ilvl="1" w:tplc="40090003" w:tentative="1">
-      <w:start w:val="1"/>
-      <w:numFmt w:val="bullet"/>
-      <w:lvlText w:val="o"/>
-      <w:lvlJc w:val="left"/>
-      <w:pPr>
-        <w:ind w:left="2520" w:hanging="360"/>
-      </w:pPr>
-      <w:rPr>
-        <w:rFonts w:ascii="Courier New" w:hAnsi="Courier New" w:cs="Courier New" w:hint="default"/>
-      </w:rPr>
-    </w:lvl>
-    <w:lvl w:ilvl="2" w:tplc="40090005" w:tentative="1">
-      <w:start w:val="1"/>
-      <w:numFmt w:val="bullet"/>
-      <w:lvlText w:val=""/>
-      <w:lvlJc w:val="left"/>
-      <w:pPr>
-        <w:ind w:left="3240" w:hanging="360"/>
-      </w:pPr>
-      <w:rPr>
-        <w:rFonts w:ascii="Wingdings" w:hAnsi="Wingdings" w:hint="default"/>
-      </w:rPr>
-    </w:lvl>
-    <w:lvl w:ilvl="3" w:tplc="40090001" w:tentative="1">
-      <w:start w:val="1"/>
-      <w:numFmt w:val="bullet"/>
-      <w:lvlText w:val=""/>
-      <w:lvlJc w:val="left"/>
-      <w:pPr>
-        <w:ind w:left="3960" w:hanging="360"/>
-      </w:pPr>
-      <w:rPr>
-        <w:rFonts w:ascii="Symbol" w:hAnsi="Symbol" w:hint="default"/>
-      </w:rPr>
-    </w:lvl>
-    <w:lvl w:ilvl="4" w:tplc="40090003" w:tentative="1">
-      <w:start w:val="1"/>
-      <w:numFmt w:val="bullet"/>
-      <w:lvlText w:val="o"/>
-      <w:lvlJc w:val="left"/>
-      <w:pPr>
-        <w:ind w:left="4680" w:hanging="360"/>
-      </w:pPr>
-      <w:rPr>
-        <w:rFonts w:ascii="Courier New" w:hAnsi="Courier New" w:cs="Courier New" w:hint="default"/>
-      </w:rPr>
-    </w:lvl>
-    <w:lvl w:ilvl="5" w:tplc="40090005" w:tentative="1">
-      <w:start w:val="1"/>
-      <w:numFmt w:val="bullet"/>
-      <w:lvlText w:val=""/>
-      <w:lvlJc w:val="left"/>
-      <w:pPr>
-        <w:ind w:left="5400" w:hanging="360"/>
-      </w:pPr>
-      <w:rPr>
-        <w:rFonts w:ascii="Wingdings" w:hAnsi="Wingdings" w:hint="default"/>
-      </w:rPr>
-    </w:lvl>
-    <w:lvl w:ilvl="6" w:tplc="40090001" w:tentative="1">
-      <w:start w:val="1"/>
-      <w:numFmt w:val="bullet"/>
-      <w:lvlText w:val=""/>
-      <w:lvlJc w:val="left"/>
-      <w:pPr>
-        <w:ind w:left="6120" w:hanging="360"/>
-      </w:pPr>
-      <w:rPr>
-        <w:rFonts w:ascii="Symbol" w:hAnsi="Symbol" w:hint="default"/>
-      </w:rPr>
-    </w:lvl>
-    <w:lvl w:ilvl="7" w:tplc="40090003" w:tentative="1">
-      <w:start w:val="1"/>
-      <w:numFmt w:val="bullet"/>
-      <w:lvlText w:val="o"/>
-      <w:lvlJc w:val="left"/>
-      <w:pPr>
-        <w:ind w:left="6840" w:hanging="360"/>
-      </w:pPr>
-      <w:rPr>
-        <w:rFonts w:ascii="Courier New" w:hAnsi="Courier New" w:cs="Courier New" w:hint="default"/>
-      </w:rPr>
-    </w:lvl>
-    <w:lvl w:ilvl="8" w:tplc="40090005" w:tentative="1">
-      <w:start w:val="1"/>
-      <w:numFmt w:val="bullet"/>
-      <w:lvlText w:val=""/>
-      <w:lvlJc w:val="left"/>
-      <w:pPr>
-        <w:ind w:left="7560" w:hanging="360"/>
-      </w:pPr>
-      <w:rPr>
-        <w:rFonts w:ascii="Wingdings" w:hAnsi="Wingdings" w:hint="default"/>
-      </w:rPr>
-    </w:lvl>
-  </w:abstractNum>
-  <w:abstractNum w:abstractNumId="16">
-    <w:nsid w:val="6EEC11B9"/>
-    <w:multiLevelType w:val="hybridMultilevel"/>
-    <w:tmpl w:val="2F18F976"/>
-    <w:lvl w:ilvl="0" w:tplc="04090009">
-      <w:start w:val="1"/>
-      <w:numFmt w:val="bullet"/>
-      <w:lvlText w:val=""/>
-      <w:lvlJc w:val="left"/>
-      <w:pPr>
-        <w:ind w:left="2880" w:hanging="360"/>
-      </w:pPr>
-      <w:rPr>
-        <w:rFonts w:ascii="Wingdings" w:hAnsi="Wingdings" w:hint="default"/>
-      </w:rPr>
-    </w:lvl>
-    <w:lvl w:ilvl="1" w:tplc="04090003" w:tentative="1">
-      <w:start w:val="1"/>
-      <w:numFmt w:val="bullet"/>
-      <w:lvlText w:val="o"/>
-      <w:lvlJc w:val="left"/>
-      <w:pPr>
-        <w:ind w:left="3600" w:hanging="360"/>
-      </w:pPr>
-      <w:rPr>
-        <w:rFonts w:ascii="Courier New" w:hAnsi="Courier New" w:cs="Courier New" w:hint="default"/>
-      </w:rPr>
-    </w:lvl>
-    <w:lvl w:ilvl="2" w:tplc="04090005" w:tentative="1">
-      <w:start w:val="1"/>
-      <w:numFmt w:val="bullet"/>
-      <w:lvlText w:val=""/>
-      <w:lvlJc w:val="left"/>
-      <w:pPr>
-        <w:ind w:left="4320" w:hanging="360"/>
-      </w:pPr>
-      <w:rPr>
-        <w:rFonts w:ascii="Wingdings" w:hAnsi="Wingdings" w:hint="default"/>
-      </w:rPr>
-    </w:lvl>
-    <w:lvl w:ilvl="3" w:tplc="04090001" w:tentative="1">
-      <w:start w:val="1"/>
-      <w:numFmt w:val="bullet"/>
-      <w:lvlText w:val=""/>
-      <w:lvlJc w:val="left"/>
-      <w:pPr>
-        <w:ind w:left="5040" w:hanging="360"/>
-      </w:pPr>
-      <w:rPr>
-        <w:rFonts w:ascii="Symbol" w:hAnsi="Symbol" w:hint="default"/>
-      </w:rPr>
-    </w:lvl>
-    <w:lvl w:ilvl="4" w:tplc="04090003" w:tentative="1">
-      <w:start w:val="1"/>
-      <w:numFmt w:val="bullet"/>
-      <w:lvlText w:val="o"/>
-      <w:lvlJc w:val="left"/>
-      <w:pPr>
-        <w:ind w:left="5760" w:hanging="360"/>
-      </w:pPr>
-      <w:rPr>
-        <w:rFonts w:ascii="Courier New" w:hAnsi="Courier New" w:cs="Courier New" w:hint="default"/>
-      </w:rPr>
-    </w:lvl>
-    <w:lvl w:ilvl="5" w:tplc="04090005" w:tentative="1">
-      <w:start w:val="1"/>
-      <w:numFmt w:val="bullet"/>
-      <w:lvlText w:val=""/>
-      <w:lvlJc w:val="left"/>
-      <w:pPr>
-        <w:ind w:left="6480" w:hanging="360"/>
-      </w:pPr>
-      <w:rPr>
-        <w:rFonts w:ascii="Wingdings" w:hAnsi="Wingdings" w:hint="default"/>
-      </w:rPr>
-    </w:lvl>
-    <w:lvl w:ilvl="6" w:tplc="04090001" w:tentative="1">
-      <w:start w:val="1"/>
-      <w:numFmt w:val="bullet"/>
-      <w:lvlText w:val=""/>
-      <w:lvlJc w:val="left"/>
-      <w:pPr>
-        <w:ind w:left="7200" w:hanging="360"/>
-      </w:pPr>
-      <w:rPr>
-        <w:rFonts w:ascii="Symbol" w:hAnsi="Symbol" w:hint="default"/>
-      </w:rPr>
-    </w:lvl>
-    <w:lvl w:ilvl="7" w:tplc="04090003" w:tentative="1">
-      <w:start w:val="1"/>
-      <w:numFmt w:val="bullet"/>
-      <w:lvlText w:val="o"/>
-      <w:lvlJc w:val="left"/>
-      <w:pPr>
-        <w:ind w:left="7920" w:hanging="360"/>
-      </w:pPr>
-      <w:rPr>
-        <w:rFonts w:ascii="Courier New" w:hAnsi="Courier New" w:cs="Courier New" w:hint="default"/>
-      </w:rPr>
-    </w:lvl>
-    <w:lvl w:ilvl="8" w:tplc="04090005" w:tentative="1">
-      <w:start w:val="1"/>
-      <w:numFmt w:val="bullet"/>
-      <w:lvlText w:val=""/>
-      <w:lvlJc w:val="left"/>
-      <w:pPr>
-        <w:ind w:left="8640" w:hanging="360"/>
-      </w:pPr>
-      <w:rPr>
-        <w:rFonts w:ascii="Wingdings" w:hAnsi="Wingdings" w:hint="default"/>
-      </w:rPr>
-    </w:lvl>
-  </w:abstractNum>
-  <w:abstractNum w:abstractNumId="17">
-    <w:nsid w:val="7805281C"/>
-    <w:multiLevelType w:val="hybridMultilevel"/>
-    <w:tmpl w:val="0CEAC622"/>
-    <w:lvl w:ilvl="0" w:tplc="04090009">
-      <w:start w:val="1"/>
-      <w:numFmt w:val="bullet"/>
-      <w:lvlText w:val=""/>
-      <w:lvlJc w:val="left"/>
-      <w:pPr>
-        <w:ind w:left="2880" w:hanging="360"/>
-      </w:pPr>
-      <w:rPr>
-        <w:rFonts w:ascii="Wingdings" w:hAnsi="Wingdings" w:hint="default"/>
-      </w:rPr>
-    </w:lvl>
-    <w:lvl w:ilvl="1" w:tplc="04090003" w:tentative="1">
-      <w:start w:val="1"/>
-      <w:numFmt w:val="bullet"/>
-      <w:lvlText w:val="o"/>
-      <w:lvlJc w:val="left"/>
-      <w:pPr>
-        <w:ind w:left="3600" w:hanging="360"/>
-      </w:pPr>
-      <w:rPr>
-        <w:rFonts w:ascii="Courier New" w:hAnsi="Courier New" w:cs="Courier New" w:hint="default"/>
-      </w:rPr>
-    </w:lvl>
-    <w:lvl w:ilvl="2" w:tplc="04090005" w:tentative="1">
-      <w:start w:val="1"/>
-      <w:numFmt w:val="bullet"/>
-      <w:lvlText w:val=""/>
-      <w:lvlJc w:val="left"/>
-      <w:pPr>
-        <w:ind w:left="4320" w:hanging="360"/>
-      </w:pPr>
-      <w:rPr>
-        <w:rFonts w:ascii="Wingdings" w:hAnsi="Wingdings" w:hint="default"/>
-      </w:rPr>
-    </w:lvl>
-    <w:lvl w:ilvl="3" w:tplc="04090001" w:tentative="1">
-      <w:start w:val="1"/>
-      <w:numFmt w:val="bullet"/>
-      <w:lvlText w:val=""/>
-      <w:lvlJc w:val="left"/>
-      <w:pPr>
-        <w:ind w:left="5040" w:hanging="360"/>
-      </w:pPr>
-      <w:rPr>
-        <w:rFonts w:ascii="Symbol" w:hAnsi="Symbol" w:hint="default"/>
-      </w:rPr>
-    </w:lvl>
-    <w:lvl w:ilvl="4" w:tplc="04090003" w:tentative="1">
-      <w:start w:val="1"/>
-      <w:numFmt w:val="bullet"/>
-      <w:lvlText w:val="o"/>
-      <w:lvlJc w:val="left"/>
-      <w:pPr>
-        <w:ind w:left="5760" w:hanging="360"/>
-      </w:pPr>
-      <w:rPr>
-        <w:rFonts w:ascii="Courier New" w:hAnsi="Courier New" w:cs="Courier New" w:hint="default"/>
-      </w:rPr>
-    </w:lvl>
-    <w:lvl w:ilvl="5" w:tplc="04090005" w:tentative="1">
-      <w:start w:val="1"/>
-      <w:numFmt w:val="bullet"/>
-      <w:lvlText w:val=""/>
-      <w:lvlJc w:val="left"/>
-      <w:pPr>
-        <w:ind w:left="6480" w:hanging="360"/>
-      </w:pPr>
-      <w:rPr>
-        <w:rFonts w:ascii="Wingdings" w:hAnsi="Wingdings" w:hint="default"/>
-      </w:rPr>
-    </w:lvl>
-    <w:lvl w:ilvl="6" w:tplc="04090001" w:tentative="1">
-      <w:start w:val="1"/>
-      <w:numFmt w:val="bullet"/>
-      <w:lvlText w:val=""/>
-      <w:lvlJc w:val="left"/>
-      <w:pPr>
-        <w:ind w:left="7200" w:hanging="360"/>
-      </w:pPr>
-      <w:rPr>
-        <w:rFonts w:ascii="Symbol" w:hAnsi="Symbol" w:hint="default"/>
-      </w:rPr>
-    </w:lvl>
-    <w:lvl w:ilvl="7" w:tplc="04090003" w:tentative="1">
-      <w:start w:val="1"/>
-      <w:numFmt w:val="bullet"/>
-      <w:lvlText w:val="o"/>
-      <w:lvlJc w:val="left"/>
-      <w:pPr>
-        <w:ind w:left="7920" w:hanging="360"/>
-      </w:pPr>
-      <w:rPr>
-        <w:rFonts w:ascii="Courier New" w:hAnsi="Courier New" w:cs="Courier New" w:hint="default"/>
-      </w:rPr>
-    </w:lvl>
-    <w:lvl w:ilvl="8" w:tplc="04090005" w:tentative="1">
-      <w:start w:val="1"/>
-      <w:numFmt w:val="bullet"/>
-      <w:lvlText w:val=""/>
-      <w:lvlJc w:val="left"/>
-      <w:pPr>
-        <w:ind w:left="8640" w:hanging="360"/>
-      </w:pPr>
-      <w:rPr>
-        <w:rFonts w:ascii="Wingdings" w:hAnsi="Wingdings" w:hint="default"/>
-      </w:rPr>
-    </w:lvl>
-  </w:abstractNum>
-  <w:abstractNum w:abstractNumId="18">
-    <w:nsid w:val="79F75DD6"/>
-    <w:multiLevelType w:val="hybridMultilevel"/>
-    <w:tmpl w:val="6A2CB75C"/>
-    <w:lvl w:ilvl="0" w:tplc="04090009">
-      <w:start w:val="1"/>
-      <w:numFmt w:val="bullet"/>
-      <w:lvlText w:val=""/>
-      <w:lvlJc w:val="left"/>
-      <w:pPr>
-        <w:ind w:left="1080" w:hanging="360"/>
-      </w:pPr>
-      <w:rPr>
-        <w:rFonts w:ascii="Wingdings" w:hAnsi="Wingdings" w:hint="default"/>
-      </w:rPr>
-    </w:lvl>
-    <w:lvl w:ilvl="1" w:tplc="04090003" w:tentative="1">
-      <w:start w:val="1"/>
-      <w:numFmt w:val="bullet"/>
-      <w:lvlText w:val="o"/>
-      <w:lvlJc w:val="left"/>
-      <w:pPr>
-        <w:ind w:left="1800" w:hanging="360"/>
-      </w:pPr>
-      <w:rPr>
-        <w:rFonts w:ascii="Courier New" w:hAnsi="Courier New" w:cs="Courier New" w:hint="default"/>
-      </w:rPr>
-    </w:lvl>
-    <w:lvl w:ilvl="2" w:tplc="04090005" w:tentative="1">
-      <w:start w:val="1"/>
-      <w:numFmt w:val="bullet"/>
-      <w:lvlText w:val=""/>
-      <w:lvlJc w:val="left"/>
-      <w:pPr>
-        <w:ind w:left="2520" w:hanging="360"/>
-      </w:pPr>
-      <w:rPr>
-        <w:rFonts w:ascii="Wingdings" w:hAnsi="Wingdings" w:hint="default"/>
-      </w:rPr>
-    </w:lvl>
-    <w:lvl w:ilvl="3" w:tplc="04090001" w:tentative="1">
-      <w:start w:val="1"/>
-      <w:numFmt w:val="bullet"/>
-      <w:lvlText w:val=""/>
-      <w:lvlJc w:val="left"/>
-      <w:pPr>
-        <w:ind w:left="3240" w:hanging="360"/>
-      </w:pPr>
-      <w:rPr>
-        <w:rFonts w:ascii="Symbol" w:hAnsi="Symbol" w:hint="default"/>
-      </w:rPr>
-    </w:lvl>
-    <w:lvl w:ilvl="4" w:tplc="04090003" w:tentative="1">
-      <w:start w:val="1"/>
-      <w:numFmt w:val="bullet"/>
-      <w:lvlText w:val="o"/>
-      <w:lvlJc w:val="left"/>
-      <w:pPr>
-        <w:ind w:left="3960" w:hanging="360"/>
-      </w:pPr>
-      <w:rPr>
-        <w:rFonts w:ascii="Courier New" w:hAnsi="Courier New" w:cs="Courier New" w:hint="default"/>
-      </w:rPr>
-    </w:lvl>
-    <w:lvl w:ilvl="5" w:tplc="04090005" w:tentative="1">
-      <w:start w:val="1"/>
-      <w:numFmt w:val="bullet"/>
-      <w:lvlText w:val=""/>
-      <w:lvlJc w:val="left"/>
-      <w:pPr>
-        <w:ind w:left="4680" w:hanging="360"/>
-      </w:pPr>
-      <w:rPr>
-        <w:rFonts w:ascii="Wingdings" w:hAnsi="Wingdings" w:hint="default"/>
-      </w:rPr>
-    </w:lvl>
-    <w:lvl w:ilvl="6" w:tplc="04090001" w:tentative="1">
-      <w:start w:val="1"/>
-      <w:numFmt w:val="bullet"/>
-      <w:lvlText w:val=""/>
-      <w:lvlJc w:val="left"/>
-      <w:pPr>
-        <w:ind w:left="5400" w:hanging="360"/>
-      </w:pPr>
-      <w:rPr>
-        <w:rFonts w:ascii="Symbol" w:hAnsi="Symbol" w:hint="default"/>
-      </w:rPr>
-    </w:lvl>
-    <w:lvl w:ilvl="7" w:tplc="04090003" w:tentative="1">
-      <w:start w:val="1"/>
-      <w:numFmt w:val="bullet"/>
-      <w:lvlText w:val="o"/>
-      <w:lvlJc w:val="left"/>
-      <w:pPr>
-        <w:ind w:left="6120" w:hanging="360"/>
-      </w:pPr>
-      <w:rPr>
-        <w:rFonts w:ascii="Courier New" w:hAnsi="Courier New" w:cs="Courier New" w:hint="default"/>
-      </w:rPr>
-    </w:lvl>
-    <w:lvl w:ilvl="8" w:tplc="04090005" w:tentative="1">
-      <w:start w:val="1"/>
-      <w:numFmt w:val="bullet"/>
-      <w:lvlText w:val=""/>
-      <w:lvlJc w:val="left"/>
-      <w:pPr>
-        <w:ind w:left="6840" w:hanging="360"/>
-      </w:pPr>
-      <w:rPr>
-        <w:rFonts w:ascii="Wingdings" w:hAnsi="Wingdings" w:hint="default"/>
-      </w:rPr>
-    </w:lvl>
-  </w:abstractNum>
-  <w:abstractNum w:abstractNumId="19">
-    <w:nsid w:val="7F884673"/>
+    <w:nsid w:val="3D952EA9"/>
     <w:multiLevelType w:val="multilevel"/>
     <w:tmpl w:val="33604BE6"/>
     <w:lvl w:ilvl="0">
@@ -37255,65 +36193,1316 @@
       </w:rPr>
     </w:lvl>
   </w:abstractNum>
+  <w:abstractNum w:abstractNumId="10">
+    <w:nsid w:val="3E5C230A"/>
+    <w:multiLevelType w:val="hybridMultilevel"/>
+    <w:tmpl w:val="CF04584C"/>
+    <w:lvl w:ilvl="0" w:tplc="04090009">
+      <w:start w:val="1"/>
+      <w:numFmt w:val="bullet"/>
+      <w:lvlText w:val=""/>
+      <w:lvlJc w:val="left"/>
+      <w:pPr>
+        <w:ind w:left="2880" w:hanging="360"/>
+      </w:pPr>
+      <w:rPr>
+        <w:rFonts w:ascii="Wingdings" w:hAnsi="Wingdings" w:hint="default"/>
+      </w:rPr>
+    </w:lvl>
+    <w:lvl w:ilvl="1" w:tplc="04090003" w:tentative="1">
+      <w:start w:val="1"/>
+      <w:numFmt w:val="bullet"/>
+      <w:lvlText w:val="o"/>
+      <w:lvlJc w:val="left"/>
+      <w:pPr>
+        <w:ind w:left="3600" w:hanging="360"/>
+      </w:pPr>
+      <w:rPr>
+        <w:rFonts w:ascii="Courier New" w:hAnsi="Courier New" w:cs="Courier New" w:hint="default"/>
+      </w:rPr>
+    </w:lvl>
+    <w:lvl w:ilvl="2" w:tplc="04090005" w:tentative="1">
+      <w:start w:val="1"/>
+      <w:numFmt w:val="bullet"/>
+      <w:lvlText w:val=""/>
+      <w:lvlJc w:val="left"/>
+      <w:pPr>
+        <w:ind w:left="4320" w:hanging="360"/>
+      </w:pPr>
+      <w:rPr>
+        <w:rFonts w:ascii="Wingdings" w:hAnsi="Wingdings" w:hint="default"/>
+      </w:rPr>
+    </w:lvl>
+    <w:lvl w:ilvl="3" w:tplc="04090001" w:tentative="1">
+      <w:start w:val="1"/>
+      <w:numFmt w:val="bullet"/>
+      <w:lvlText w:val=""/>
+      <w:lvlJc w:val="left"/>
+      <w:pPr>
+        <w:ind w:left="5040" w:hanging="360"/>
+      </w:pPr>
+      <w:rPr>
+        <w:rFonts w:ascii="Symbol" w:hAnsi="Symbol" w:hint="default"/>
+      </w:rPr>
+    </w:lvl>
+    <w:lvl w:ilvl="4" w:tplc="04090003" w:tentative="1">
+      <w:start w:val="1"/>
+      <w:numFmt w:val="bullet"/>
+      <w:lvlText w:val="o"/>
+      <w:lvlJc w:val="left"/>
+      <w:pPr>
+        <w:ind w:left="5760" w:hanging="360"/>
+      </w:pPr>
+      <w:rPr>
+        <w:rFonts w:ascii="Courier New" w:hAnsi="Courier New" w:cs="Courier New" w:hint="default"/>
+      </w:rPr>
+    </w:lvl>
+    <w:lvl w:ilvl="5" w:tplc="04090005" w:tentative="1">
+      <w:start w:val="1"/>
+      <w:numFmt w:val="bullet"/>
+      <w:lvlText w:val=""/>
+      <w:lvlJc w:val="left"/>
+      <w:pPr>
+        <w:ind w:left="6480" w:hanging="360"/>
+      </w:pPr>
+      <w:rPr>
+        <w:rFonts w:ascii="Wingdings" w:hAnsi="Wingdings" w:hint="default"/>
+      </w:rPr>
+    </w:lvl>
+    <w:lvl w:ilvl="6" w:tplc="04090001" w:tentative="1">
+      <w:start w:val="1"/>
+      <w:numFmt w:val="bullet"/>
+      <w:lvlText w:val=""/>
+      <w:lvlJc w:val="left"/>
+      <w:pPr>
+        <w:ind w:left="7200" w:hanging="360"/>
+      </w:pPr>
+      <w:rPr>
+        <w:rFonts w:ascii="Symbol" w:hAnsi="Symbol" w:hint="default"/>
+      </w:rPr>
+    </w:lvl>
+    <w:lvl w:ilvl="7" w:tplc="04090003" w:tentative="1">
+      <w:start w:val="1"/>
+      <w:numFmt w:val="bullet"/>
+      <w:lvlText w:val="o"/>
+      <w:lvlJc w:val="left"/>
+      <w:pPr>
+        <w:ind w:left="7920" w:hanging="360"/>
+      </w:pPr>
+      <w:rPr>
+        <w:rFonts w:ascii="Courier New" w:hAnsi="Courier New" w:cs="Courier New" w:hint="default"/>
+      </w:rPr>
+    </w:lvl>
+    <w:lvl w:ilvl="8" w:tplc="04090005" w:tentative="1">
+      <w:start w:val="1"/>
+      <w:numFmt w:val="bullet"/>
+      <w:lvlText w:val=""/>
+      <w:lvlJc w:val="left"/>
+      <w:pPr>
+        <w:ind w:left="8640" w:hanging="360"/>
+      </w:pPr>
+      <w:rPr>
+        <w:rFonts w:ascii="Wingdings" w:hAnsi="Wingdings" w:hint="default"/>
+      </w:rPr>
+    </w:lvl>
+  </w:abstractNum>
+  <w:abstractNum w:abstractNumId="11">
+    <w:nsid w:val="457B3ED9"/>
+    <w:multiLevelType w:val="hybridMultilevel"/>
+    <w:tmpl w:val="AA60D090"/>
+    <w:lvl w:ilvl="0" w:tplc="04090009">
+      <w:start w:val="1"/>
+      <w:numFmt w:val="bullet"/>
+      <w:lvlText w:val=""/>
+      <w:lvlJc w:val="left"/>
+      <w:pPr>
+        <w:ind w:left="2880" w:hanging="360"/>
+      </w:pPr>
+      <w:rPr>
+        <w:rFonts w:ascii="Wingdings" w:hAnsi="Wingdings" w:hint="default"/>
+      </w:rPr>
+    </w:lvl>
+    <w:lvl w:ilvl="1" w:tplc="04090003" w:tentative="1">
+      <w:start w:val="1"/>
+      <w:numFmt w:val="bullet"/>
+      <w:lvlText w:val="o"/>
+      <w:lvlJc w:val="left"/>
+      <w:pPr>
+        <w:ind w:left="3600" w:hanging="360"/>
+      </w:pPr>
+      <w:rPr>
+        <w:rFonts w:ascii="Courier New" w:hAnsi="Courier New" w:cs="Courier New" w:hint="default"/>
+      </w:rPr>
+    </w:lvl>
+    <w:lvl w:ilvl="2" w:tplc="04090005" w:tentative="1">
+      <w:start w:val="1"/>
+      <w:numFmt w:val="bullet"/>
+      <w:lvlText w:val=""/>
+      <w:lvlJc w:val="left"/>
+      <w:pPr>
+        <w:ind w:left="4320" w:hanging="360"/>
+      </w:pPr>
+      <w:rPr>
+        <w:rFonts w:ascii="Wingdings" w:hAnsi="Wingdings" w:hint="default"/>
+      </w:rPr>
+    </w:lvl>
+    <w:lvl w:ilvl="3" w:tplc="04090001" w:tentative="1">
+      <w:start w:val="1"/>
+      <w:numFmt w:val="bullet"/>
+      <w:lvlText w:val=""/>
+      <w:lvlJc w:val="left"/>
+      <w:pPr>
+        <w:ind w:left="5040" w:hanging="360"/>
+      </w:pPr>
+      <w:rPr>
+        <w:rFonts w:ascii="Symbol" w:hAnsi="Symbol" w:hint="default"/>
+      </w:rPr>
+    </w:lvl>
+    <w:lvl w:ilvl="4" w:tplc="04090003" w:tentative="1">
+      <w:start w:val="1"/>
+      <w:numFmt w:val="bullet"/>
+      <w:lvlText w:val="o"/>
+      <w:lvlJc w:val="left"/>
+      <w:pPr>
+        <w:ind w:left="5760" w:hanging="360"/>
+      </w:pPr>
+      <w:rPr>
+        <w:rFonts w:ascii="Courier New" w:hAnsi="Courier New" w:cs="Courier New" w:hint="default"/>
+      </w:rPr>
+    </w:lvl>
+    <w:lvl w:ilvl="5" w:tplc="04090005" w:tentative="1">
+      <w:start w:val="1"/>
+      <w:numFmt w:val="bullet"/>
+      <w:lvlText w:val=""/>
+      <w:lvlJc w:val="left"/>
+      <w:pPr>
+        <w:ind w:left="6480" w:hanging="360"/>
+      </w:pPr>
+      <w:rPr>
+        <w:rFonts w:ascii="Wingdings" w:hAnsi="Wingdings" w:hint="default"/>
+      </w:rPr>
+    </w:lvl>
+    <w:lvl w:ilvl="6" w:tplc="04090001" w:tentative="1">
+      <w:start w:val="1"/>
+      <w:numFmt w:val="bullet"/>
+      <w:lvlText w:val=""/>
+      <w:lvlJc w:val="left"/>
+      <w:pPr>
+        <w:ind w:left="7200" w:hanging="360"/>
+      </w:pPr>
+      <w:rPr>
+        <w:rFonts w:ascii="Symbol" w:hAnsi="Symbol" w:hint="default"/>
+      </w:rPr>
+    </w:lvl>
+    <w:lvl w:ilvl="7" w:tplc="04090003" w:tentative="1">
+      <w:start w:val="1"/>
+      <w:numFmt w:val="bullet"/>
+      <w:lvlText w:val="o"/>
+      <w:lvlJc w:val="left"/>
+      <w:pPr>
+        <w:ind w:left="7920" w:hanging="360"/>
+      </w:pPr>
+      <w:rPr>
+        <w:rFonts w:ascii="Courier New" w:hAnsi="Courier New" w:cs="Courier New" w:hint="default"/>
+      </w:rPr>
+    </w:lvl>
+    <w:lvl w:ilvl="8" w:tplc="04090005" w:tentative="1">
+      <w:start w:val="1"/>
+      <w:numFmt w:val="bullet"/>
+      <w:lvlText w:val=""/>
+      <w:lvlJc w:val="left"/>
+      <w:pPr>
+        <w:ind w:left="8640" w:hanging="360"/>
+      </w:pPr>
+      <w:rPr>
+        <w:rFonts w:ascii="Wingdings" w:hAnsi="Wingdings" w:hint="default"/>
+      </w:rPr>
+    </w:lvl>
+  </w:abstractNum>
+  <w:abstractNum w:abstractNumId="12">
+    <w:nsid w:val="536B019A"/>
+    <w:multiLevelType w:val="hybridMultilevel"/>
+    <w:tmpl w:val="29D88B1E"/>
+    <w:lvl w:ilvl="0" w:tplc="04090009">
+      <w:start w:val="1"/>
+      <w:numFmt w:val="bullet"/>
+      <w:lvlText w:val=""/>
+      <w:lvlJc w:val="left"/>
+      <w:pPr>
+        <w:ind w:left="2880" w:hanging="360"/>
+      </w:pPr>
+      <w:rPr>
+        <w:rFonts w:ascii="Wingdings" w:hAnsi="Wingdings" w:hint="default"/>
+      </w:rPr>
+    </w:lvl>
+    <w:lvl w:ilvl="1" w:tplc="04090003" w:tentative="1">
+      <w:start w:val="1"/>
+      <w:numFmt w:val="bullet"/>
+      <w:lvlText w:val="o"/>
+      <w:lvlJc w:val="left"/>
+      <w:pPr>
+        <w:ind w:left="3600" w:hanging="360"/>
+      </w:pPr>
+      <w:rPr>
+        <w:rFonts w:ascii="Courier New" w:hAnsi="Courier New" w:cs="Courier New" w:hint="default"/>
+      </w:rPr>
+    </w:lvl>
+    <w:lvl w:ilvl="2" w:tplc="04090005" w:tentative="1">
+      <w:start w:val="1"/>
+      <w:numFmt w:val="bullet"/>
+      <w:lvlText w:val=""/>
+      <w:lvlJc w:val="left"/>
+      <w:pPr>
+        <w:ind w:left="4320" w:hanging="360"/>
+      </w:pPr>
+      <w:rPr>
+        <w:rFonts w:ascii="Wingdings" w:hAnsi="Wingdings" w:hint="default"/>
+      </w:rPr>
+    </w:lvl>
+    <w:lvl w:ilvl="3" w:tplc="04090001" w:tentative="1">
+      <w:start w:val="1"/>
+      <w:numFmt w:val="bullet"/>
+      <w:lvlText w:val=""/>
+      <w:lvlJc w:val="left"/>
+      <w:pPr>
+        <w:ind w:left="5040" w:hanging="360"/>
+      </w:pPr>
+      <w:rPr>
+        <w:rFonts w:ascii="Symbol" w:hAnsi="Symbol" w:hint="default"/>
+      </w:rPr>
+    </w:lvl>
+    <w:lvl w:ilvl="4" w:tplc="04090003" w:tentative="1">
+      <w:start w:val="1"/>
+      <w:numFmt w:val="bullet"/>
+      <w:lvlText w:val="o"/>
+      <w:lvlJc w:val="left"/>
+      <w:pPr>
+        <w:ind w:left="5760" w:hanging="360"/>
+      </w:pPr>
+      <w:rPr>
+        <w:rFonts w:ascii="Courier New" w:hAnsi="Courier New" w:cs="Courier New" w:hint="default"/>
+      </w:rPr>
+    </w:lvl>
+    <w:lvl w:ilvl="5" w:tplc="04090005" w:tentative="1">
+      <w:start w:val="1"/>
+      <w:numFmt w:val="bullet"/>
+      <w:lvlText w:val=""/>
+      <w:lvlJc w:val="left"/>
+      <w:pPr>
+        <w:ind w:left="6480" w:hanging="360"/>
+      </w:pPr>
+      <w:rPr>
+        <w:rFonts w:ascii="Wingdings" w:hAnsi="Wingdings" w:hint="default"/>
+      </w:rPr>
+    </w:lvl>
+    <w:lvl w:ilvl="6" w:tplc="04090001" w:tentative="1">
+      <w:start w:val="1"/>
+      <w:numFmt w:val="bullet"/>
+      <w:lvlText w:val=""/>
+      <w:lvlJc w:val="left"/>
+      <w:pPr>
+        <w:ind w:left="7200" w:hanging="360"/>
+      </w:pPr>
+      <w:rPr>
+        <w:rFonts w:ascii="Symbol" w:hAnsi="Symbol" w:hint="default"/>
+      </w:rPr>
+    </w:lvl>
+    <w:lvl w:ilvl="7" w:tplc="04090003" w:tentative="1">
+      <w:start w:val="1"/>
+      <w:numFmt w:val="bullet"/>
+      <w:lvlText w:val="o"/>
+      <w:lvlJc w:val="left"/>
+      <w:pPr>
+        <w:ind w:left="7920" w:hanging="360"/>
+      </w:pPr>
+      <w:rPr>
+        <w:rFonts w:ascii="Courier New" w:hAnsi="Courier New" w:cs="Courier New" w:hint="default"/>
+      </w:rPr>
+    </w:lvl>
+    <w:lvl w:ilvl="8" w:tplc="04090005" w:tentative="1">
+      <w:start w:val="1"/>
+      <w:numFmt w:val="bullet"/>
+      <w:lvlText w:val=""/>
+      <w:lvlJc w:val="left"/>
+      <w:pPr>
+        <w:ind w:left="8640" w:hanging="360"/>
+      </w:pPr>
+      <w:rPr>
+        <w:rFonts w:ascii="Wingdings" w:hAnsi="Wingdings" w:hint="default"/>
+      </w:rPr>
+    </w:lvl>
+  </w:abstractNum>
+  <w:abstractNum w:abstractNumId="13">
+    <w:nsid w:val="55A969DB"/>
+    <w:multiLevelType w:val="hybridMultilevel"/>
+    <w:tmpl w:val="7E4A681E"/>
+    <w:lvl w:ilvl="0" w:tplc="04090001">
+      <w:start w:val="1"/>
+      <w:numFmt w:val="bullet"/>
+      <w:lvlText w:val=""/>
+      <w:lvlJc w:val="left"/>
+      <w:pPr>
+        <w:ind w:left="2880" w:hanging="360"/>
+      </w:pPr>
+      <w:rPr>
+        <w:rFonts w:ascii="Symbol" w:hAnsi="Symbol" w:hint="default"/>
+      </w:rPr>
+    </w:lvl>
+    <w:lvl w:ilvl="1" w:tplc="04090003" w:tentative="1">
+      <w:start w:val="1"/>
+      <w:numFmt w:val="bullet"/>
+      <w:lvlText w:val="o"/>
+      <w:lvlJc w:val="left"/>
+      <w:pPr>
+        <w:ind w:left="3600" w:hanging="360"/>
+      </w:pPr>
+      <w:rPr>
+        <w:rFonts w:ascii="Courier New" w:hAnsi="Courier New" w:cs="Courier New" w:hint="default"/>
+      </w:rPr>
+    </w:lvl>
+    <w:lvl w:ilvl="2" w:tplc="04090005" w:tentative="1">
+      <w:start w:val="1"/>
+      <w:numFmt w:val="bullet"/>
+      <w:lvlText w:val=""/>
+      <w:lvlJc w:val="left"/>
+      <w:pPr>
+        <w:ind w:left="4320" w:hanging="360"/>
+      </w:pPr>
+      <w:rPr>
+        <w:rFonts w:ascii="Wingdings" w:hAnsi="Wingdings" w:hint="default"/>
+      </w:rPr>
+    </w:lvl>
+    <w:lvl w:ilvl="3" w:tplc="04090001" w:tentative="1">
+      <w:start w:val="1"/>
+      <w:numFmt w:val="bullet"/>
+      <w:lvlText w:val=""/>
+      <w:lvlJc w:val="left"/>
+      <w:pPr>
+        <w:ind w:left="5040" w:hanging="360"/>
+      </w:pPr>
+      <w:rPr>
+        <w:rFonts w:ascii="Symbol" w:hAnsi="Symbol" w:hint="default"/>
+      </w:rPr>
+    </w:lvl>
+    <w:lvl w:ilvl="4" w:tplc="04090003" w:tentative="1">
+      <w:start w:val="1"/>
+      <w:numFmt w:val="bullet"/>
+      <w:lvlText w:val="o"/>
+      <w:lvlJc w:val="left"/>
+      <w:pPr>
+        <w:ind w:left="5760" w:hanging="360"/>
+      </w:pPr>
+      <w:rPr>
+        <w:rFonts w:ascii="Courier New" w:hAnsi="Courier New" w:cs="Courier New" w:hint="default"/>
+      </w:rPr>
+    </w:lvl>
+    <w:lvl w:ilvl="5" w:tplc="04090005" w:tentative="1">
+      <w:start w:val="1"/>
+      <w:numFmt w:val="bullet"/>
+      <w:lvlText w:val=""/>
+      <w:lvlJc w:val="left"/>
+      <w:pPr>
+        <w:ind w:left="6480" w:hanging="360"/>
+      </w:pPr>
+      <w:rPr>
+        <w:rFonts w:ascii="Wingdings" w:hAnsi="Wingdings" w:hint="default"/>
+      </w:rPr>
+    </w:lvl>
+    <w:lvl w:ilvl="6" w:tplc="04090001" w:tentative="1">
+      <w:start w:val="1"/>
+      <w:numFmt w:val="bullet"/>
+      <w:lvlText w:val=""/>
+      <w:lvlJc w:val="left"/>
+      <w:pPr>
+        <w:ind w:left="7200" w:hanging="360"/>
+      </w:pPr>
+      <w:rPr>
+        <w:rFonts w:ascii="Symbol" w:hAnsi="Symbol" w:hint="default"/>
+      </w:rPr>
+    </w:lvl>
+    <w:lvl w:ilvl="7" w:tplc="04090003" w:tentative="1">
+      <w:start w:val="1"/>
+      <w:numFmt w:val="bullet"/>
+      <w:lvlText w:val="o"/>
+      <w:lvlJc w:val="left"/>
+      <w:pPr>
+        <w:ind w:left="7920" w:hanging="360"/>
+      </w:pPr>
+      <w:rPr>
+        <w:rFonts w:ascii="Courier New" w:hAnsi="Courier New" w:cs="Courier New" w:hint="default"/>
+      </w:rPr>
+    </w:lvl>
+    <w:lvl w:ilvl="8" w:tplc="04090005" w:tentative="1">
+      <w:start w:val="1"/>
+      <w:numFmt w:val="bullet"/>
+      <w:lvlText w:val=""/>
+      <w:lvlJc w:val="left"/>
+      <w:pPr>
+        <w:ind w:left="8640" w:hanging="360"/>
+      </w:pPr>
+      <w:rPr>
+        <w:rFonts w:ascii="Wingdings" w:hAnsi="Wingdings" w:hint="default"/>
+      </w:rPr>
+    </w:lvl>
+  </w:abstractNum>
+  <w:abstractNum w:abstractNumId="14">
+    <w:nsid w:val="5EBE71B8"/>
+    <w:multiLevelType w:val="hybridMultilevel"/>
+    <w:tmpl w:val="ECCCD17C"/>
+    <w:lvl w:ilvl="0" w:tplc="04090009">
+      <w:start w:val="1"/>
+      <w:numFmt w:val="bullet"/>
+      <w:lvlText w:val=""/>
+      <w:lvlJc w:val="left"/>
+      <w:pPr>
+        <w:ind w:left="2880" w:hanging="360"/>
+      </w:pPr>
+      <w:rPr>
+        <w:rFonts w:ascii="Wingdings" w:hAnsi="Wingdings" w:hint="default"/>
+      </w:rPr>
+    </w:lvl>
+    <w:lvl w:ilvl="1" w:tplc="04090003" w:tentative="1">
+      <w:start w:val="1"/>
+      <w:numFmt w:val="bullet"/>
+      <w:lvlText w:val="o"/>
+      <w:lvlJc w:val="left"/>
+      <w:pPr>
+        <w:ind w:left="3600" w:hanging="360"/>
+      </w:pPr>
+      <w:rPr>
+        <w:rFonts w:ascii="Courier New" w:hAnsi="Courier New" w:cs="Courier New" w:hint="default"/>
+      </w:rPr>
+    </w:lvl>
+    <w:lvl w:ilvl="2" w:tplc="04090005" w:tentative="1">
+      <w:start w:val="1"/>
+      <w:numFmt w:val="bullet"/>
+      <w:lvlText w:val=""/>
+      <w:lvlJc w:val="left"/>
+      <w:pPr>
+        <w:ind w:left="4320" w:hanging="360"/>
+      </w:pPr>
+      <w:rPr>
+        <w:rFonts w:ascii="Wingdings" w:hAnsi="Wingdings" w:hint="default"/>
+      </w:rPr>
+    </w:lvl>
+    <w:lvl w:ilvl="3" w:tplc="04090001" w:tentative="1">
+      <w:start w:val="1"/>
+      <w:numFmt w:val="bullet"/>
+      <w:lvlText w:val=""/>
+      <w:lvlJc w:val="left"/>
+      <w:pPr>
+        <w:ind w:left="5040" w:hanging="360"/>
+      </w:pPr>
+      <w:rPr>
+        <w:rFonts w:ascii="Symbol" w:hAnsi="Symbol" w:hint="default"/>
+      </w:rPr>
+    </w:lvl>
+    <w:lvl w:ilvl="4" w:tplc="04090003" w:tentative="1">
+      <w:start w:val="1"/>
+      <w:numFmt w:val="bullet"/>
+      <w:lvlText w:val="o"/>
+      <w:lvlJc w:val="left"/>
+      <w:pPr>
+        <w:ind w:left="5760" w:hanging="360"/>
+      </w:pPr>
+      <w:rPr>
+        <w:rFonts w:ascii="Courier New" w:hAnsi="Courier New" w:cs="Courier New" w:hint="default"/>
+      </w:rPr>
+    </w:lvl>
+    <w:lvl w:ilvl="5" w:tplc="04090005" w:tentative="1">
+      <w:start w:val="1"/>
+      <w:numFmt w:val="bullet"/>
+      <w:lvlText w:val=""/>
+      <w:lvlJc w:val="left"/>
+      <w:pPr>
+        <w:ind w:left="6480" w:hanging="360"/>
+      </w:pPr>
+      <w:rPr>
+        <w:rFonts w:ascii="Wingdings" w:hAnsi="Wingdings" w:hint="default"/>
+      </w:rPr>
+    </w:lvl>
+    <w:lvl w:ilvl="6" w:tplc="04090001" w:tentative="1">
+      <w:start w:val="1"/>
+      <w:numFmt w:val="bullet"/>
+      <w:lvlText w:val=""/>
+      <w:lvlJc w:val="left"/>
+      <w:pPr>
+        <w:ind w:left="7200" w:hanging="360"/>
+      </w:pPr>
+      <w:rPr>
+        <w:rFonts w:ascii="Symbol" w:hAnsi="Symbol" w:hint="default"/>
+      </w:rPr>
+    </w:lvl>
+    <w:lvl w:ilvl="7" w:tplc="04090003" w:tentative="1">
+      <w:start w:val="1"/>
+      <w:numFmt w:val="bullet"/>
+      <w:lvlText w:val="o"/>
+      <w:lvlJc w:val="left"/>
+      <w:pPr>
+        <w:ind w:left="7920" w:hanging="360"/>
+      </w:pPr>
+      <w:rPr>
+        <w:rFonts w:ascii="Courier New" w:hAnsi="Courier New" w:cs="Courier New" w:hint="default"/>
+      </w:rPr>
+    </w:lvl>
+    <w:lvl w:ilvl="8" w:tplc="04090005" w:tentative="1">
+      <w:start w:val="1"/>
+      <w:numFmt w:val="bullet"/>
+      <w:lvlText w:val=""/>
+      <w:lvlJc w:val="left"/>
+      <w:pPr>
+        <w:ind w:left="8640" w:hanging="360"/>
+      </w:pPr>
+      <w:rPr>
+        <w:rFonts w:ascii="Wingdings" w:hAnsi="Wingdings" w:hint="default"/>
+      </w:rPr>
+    </w:lvl>
+  </w:abstractNum>
+  <w:abstractNum w:abstractNumId="15">
+    <w:nsid w:val="64957B29"/>
+    <w:multiLevelType w:val="hybridMultilevel"/>
+    <w:tmpl w:val="5202ADA0"/>
+    <w:lvl w:ilvl="0" w:tplc="04090009">
+      <w:start w:val="1"/>
+      <w:numFmt w:val="bullet"/>
+      <w:lvlText w:val=""/>
+      <w:lvlJc w:val="left"/>
+      <w:pPr>
+        <w:ind w:left="2880" w:hanging="360"/>
+      </w:pPr>
+      <w:rPr>
+        <w:rFonts w:ascii="Wingdings" w:hAnsi="Wingdings" w:hint="default"/>
+      </w:rPr>
+    </w:lvl>
+    <w:lvl w:ilvl="1" w:tplc="04090003" w:tentative="1">
+      <w:start w:val="1"/>
+      <w:numFmt w:val="bullet"/>
+      <w:lvlText w:val="o"/>
+      <w:lvlJc w:val="left"/>
+      <w:pPr>
+        <w:ind w:left="3600" w:hanging="360"/>
+      </w:pPr>
+      <w:rPr>
+        <w:rFonts w:ascii="Courier New" w:hAnsi="Courier New" w:cs="Courier New" w:hint="default"/>
+      </w:rPr>
+    </w:lvl>
+    <w:lvl w:ilvl="2" w:tplc="04090005" w:tentative="1">
+      <w:start w:val="1"/>
+      <w:numFmt w:val="bullet"/>
+      <w:lvlText w:val=""/>
+      <w:lvlJc w:val="left"/>
+      <w:pPr>
+        <w:ind w:left="4320" w:hanging="360"/>
+      </w:pPr>
+      <w:rPr>
+        <w:rFonts w:ascii="Wingdings" w:hAnsi="Wingdings" w:hint="default"/>
+      </w:rPr>
+    </w:lvl>
+    <w:lvl w:ilvl="3" w:tplc="04090001" w:tentative="1">
+      <w:start w:val="1"/>
+      <w:numFmt w:val="bullet"/>
+      <w:lvlText w:val=""/>
+      <w:lvlJc w:val="left"/>
+      <w:pPr>
+        <w:ind w:left="5040" w:hanging="360"/>
+      </w:pPr>
+      <w:rPr>
+        <w:rFonts w:ascii="Symbol" w:hAnsi="Symbol" w:hint="default"/>
+      </w:rPr>
+    </w:lvl>
+    <w:lvl w:ilvl="4" w:tplc="04090003" w:tentative="1">
+      <w:start w:val="1"/>
+      <w:numFmt w:val="bullet"/>
+      <w:lvlText w:val="o"/>
+      <w:lvlJc w:val="left"/>
+      <w:pPr>
+        <w:ind w:left="5760" w:hanging="360"/>
+      </w:pPr>
+      <w:rPr>
+        <w:rFonts w:ascii="Courier New" w:hAnsi="Courier New" w:cs="Courier New" w:hint="default"/>
+      </w:rPr>
+    </w:lvl>
+    <w:lvl w:ilvl="5" w:tplc="04090005" w:tentative="1">
+      <w:start w:val="1"/>
+      <w:numFmt w:val="bullet"/>
+      <w:lvlText w:val=""/>
+      <w:lvlJc w:val="left"/>
+      <w:pPr>
+        <w:ind w:left="6480" w:hanging="360"/>
+      </w:pPr>
+      <w:rPr>
+        <w:rFonts w:ascii="Wingdings" w:hAnsi="Wingdings" w:hint="default"/>
+      </w:rPr>
+    </w:lvl>
+    <w:lvl w:ilvl="6" w:tplc="04090001" w:tentative="1">
+      <w:start w:val="1"/>
+      <w:numFmt w:val="bullet"/>
+      <w:lvlText w:val=""/>
+      <w:lvlJc w:val="left"/>
+      <w:pPr>
+        <w:ind w:left="7200" w:hanging="360"/>
+      </w:pPr>
+      <w:rPr>
+        <w:rFonts w:ascii="Symbol" w:hAnsi="Symbol" w:hint="default"/>
+      </w:rPr>
+    </w:lvl>
+    <w:lvl w:ilvl="7" w:tplc="04090003" w:tentative="1">
+      <w:start w:val="1"/>
+      <w:numFmt w:val="bullet"/>
+      <w:lvlText w:val="o"/>
+      <w:lvlJc w:val="left"/>
+      <w:pPr>
+        <w:ind w:left="7920" w:hanging="360"/>
+      </w:pPr>
+      <w:rPr>
+        <w:rFonts w:ascii="Courier New" w:hAnsi="Courier New" w:cs="Courier New" w:hint="default"/>
+      </w:rPr>
+    </w:lvl>
+    <w:lvl w:ilvl="8" w:tplc="04090005" w:tentative="1">
+      <w:start w:val="1"/>
+      <w:numFmt w:val="bullet"/>
+      <w:lvlText w:val=""/>
+      <w:lvlJc w:val="left"/>
+      <w:pPr>
+        <w:ind w:left="8640" w:hanging="360"/>
+      </w:pPr>
+      <w:rPr>
+        <w:rFonts w:ascii="Wingdings" w:hAnsi="Wingdings" w:hint="default"/>
+      </w:rPr>
+    </w:lvl>
+  </w:abstractNum>
+  <w:abstractNum w:abstractNumId="16">
+    <w:nsid w:val="6A3416AF"/>
+    <w:multiLevelType w:val="hybridMultilevel"/>
+    <w:tmpl w:val="BB3A1808"/>
+    <w:lvl w:ilvl="0" w:tplc="4009000B">
+      <w:start w:val="1"/>
+      <w:numFmt w:val="bullet"/>
+      <w:lvlText w:val=""/>
+      <w:lvlJc w:val="left"/>
+      <w:pPr>
+        <w:ind w:left="1800" w:hanging="360"/>
+      </w:pPr>
+      <w:rPr>
+        <w:rFonts w:ascii="Wingdings" w:hAnsi="Wingdings" w:hint="default"/>
+      </w:rPr>
+    </w:lvl>
+    <w:lvl w:ilvl="1" w:tplc="40090003" w:tentative="1">
+      <w:start w:val="1"/>
+      <w:numFmt w:val="bullet"/>
+      <w:lvlText w:val="o"/>
+      <w:lvlJc w:val="left"/>
+      <w:pPr>
+        <w:ind w:left="2520" w:hanging="360"/>
+      </w:pPr>
+      <w:rPr>
+        <w:rFonts w:ascii="Courier New" w:hAnsi="Courier New" w:cs="Courier New" w:hint="default"/>
+      </w:rPr>
+    </w:lvl>
+    <w:lvl w:ilvl="2" w:tplc="40090005" w:tentative="1">
+      <w:start w:val="1"/>
+      <w:numFmt w:val="bullet"/>
+      <w:lvlText w:val=""/>
+      <w:lvlJc w:val="left"/>
+      <w:pPr>
+        <w:ind w:left="3240" w:hanging="360"/>
+      </w:pPr>
+      <w:rPr>
+        <w:rFonts w:ascii="Wingdings" w:hAnsi="Wingdings" w:hint="default"/>
+      </w:rPr>
+    </w:lvl>
+    <w:lvl w:ilvl="3" w:tplc="40090001" w:tentative="1">
+      <w:start w:val="1"/>
+      <w:numFmt w:val="bullet"/>
+      <w:lvlText w:val=""/>
+      <w:lvlJc w:val="left"/>
+      <w:pPr>
+        <w:ind w:left="3960" w:hanging="360"/>
+      </w:pPr>
+      <w:rPr>
+        <w:rFonts w:ascii="Symbol" w:hAnsi="Symbol" w:hint="default"/>
+      </w:rPr>
+    </w:lvl>
+    <w:lvl w:ilvl="4" w:tplc="40090003" w:tentative="1">
+      <w:start w:val="1"/>
+      <w:numFmt w:val="bullet"/>
+      <w:lvlText w:val="o"/>
+      <w:lvlJc w:val="left"/>
+      <w:pPr>
+        <w:ind w:left="4680" w:hanging="360"/>
+      </w:pPr>
+      <w:rPr>
+        <w:rFonts w:ascii="Courier New" w:hAnsi="Courier New" w:cs="Courier New" w:hint="default"/>
+      </w:rPr>
+    </w:lvl>
+    <w:lvl w:ilvl="5" w:tplc="40090005" w:tentative="1">
+      <w:start w:val="1"/>
+      <w:numFmt w:val="bullet"/>
+      <w:lvlText w:val=""/>
+      <w:lvlJc w:val="left"/>
+      <w:pPr>
+        <w:ind w:left="5400" w:hanging="360"/>
+      </w:pPr>
+      <w:rPr>
+        <w:rFonts w:ascii="Wingdings" w:hAnsi="Wingdings" w:hint="default"/>
+      </w:rPr>
+    </w:lvl>
+    <w:lvl w:ilvl="6" w:tplc="40090001" w:tentative="1">
+      <w:start w:val="1"/>
+      <w:numFmt w:val="bullet"/>
+      <w:lvlText w:val=""/>
+      <w:lvlJc w:val="left"/>
+      <w:pPr>
+        <w:ind w:left="6120" w:hanging="360"/>
+      </w:pPr>
+      <w:rPr>
+        <w:rFonts w:ascii="Symbol" w:hAnsi="Symbol" w:hint="default"/>
+      </w:rPr>
+    </w:lvl>
+    <w:lvl w:ilvl="7" w:tplc="40090003" w:tentative="1">
+      <w:start w:val="1"/>
+      <w:numFmt w:val="bullet"/>
+      <w:lvlText w:val="o"/>
+      <w:lvlJc w:val="left"/>
+      <w:pPr>
+        <w:ind w:left="6840" w:hanging="360"/>
+      </w:pPr>
+      <w:rPr>
+        <w:rFonts w:ascii="Courier New" w:hAnsi="Courier New" w:cs="Courier New" w:hint="default"/>
+      </w:rPr>
+    </w:lvl>
+    <w:lvl w:ilvl="8" w:tplc="40090005" w:tentative="1">
+      <w:start w:val="1"/>
+      <w:numFmt w:val="bullet"/>
+      <w:lvlText w:val=""/>
+      <w:lvlJc w:val="left"/>
+      <w:pPr>
+        <w:ind w:left="7560" w:hanging="360"/>
+      </w:pPr>
+      <w:rPr>
+        <w:rFonts w:ascii="Wingdings" w:hAnsi="Wingdings" w:hint="default"/>
+      </w:rPr>
+    </w:lvl>
+  </w:abstractNum>
+  <w:abstractNum w:abstractNumId="17">
+    <w:nsid w:val="6EEC11B9"/>
+    <w:multiLevelType w:val="hybridMultilevel"/>
+    <w:tmpl w:val="2F18F976"/>
+    <w:lvl w:ilvl="0" w:tplc="04090009">
+      <w:start w:val="1"/>
+      <w:numFmt w:val="bullet"/>
+      <w:lvlText w:val=""/>
+      <w:lvlJc w:val="left"/>
+      <w:pPr>
+        <w:ind w:left="2880" w:hanging="360"/>
+      </w:pPr>
+      <w:rPr>
+        <w:rFonts w:ascii="Wingdings" w:hAnsi="Wingdings" w:hint="default"/>
+      </w:rPr>
+    </w:lvl>
+    <w:lvl w:ilvl="1" w:tplc="04090003" w:tentative="1">
+      <w:start w:val="1"/>
+      <w:numFmt w:val="bullet"/>
+      <w:lvlText w:val="o"/>
+      <w:lvlJc w:val="left"/>
+      <w:pPr>
+        <w:ind w:left="3600" w:hanging="360"/>
+      </w:pPr>
+      <w:rPr>
+        <w:rFonts w:ascii="Courier New" w:hAnsi="Courier New" w:cs="Courier New" w:hint="default"/>
+      </w:rPr>
+    </w:lvl>
+    <w:lvl w:ilvl="2" w:tplc="04090005" w:tentative="1">
+      <w:start w:val="1"/>
+      <w:numFmt w:val="bullet"/>
+      <w:lvlText w:val=""/>
+      <w:lvlJc w:val="left"/>
+      <w:pPr>
+        <w:ind w:left="4320" w:hanging="360"/>
+      </w:pPr>
+      <w:rPr>
+        <w:rFonts w:ascii="Wingdings" w:hAnsi="Wingdings" w:hint="default"/>
+      </w:rPr>
+    </w:lvl>
+    <w:lvl w:ilvl="3" w:tplc="04090001" w:tentative="1">
+      <w:start w:val="1"/>
+      <w:numFmt w:val="bullet"/>
+      <w:lvlText w:val=""/>
+      <w:lvlJc w:val="left"/>
+      <w:pPr>
+        <w:ind w:left="5040" w:hanging="360"/>
+      </w:pPr>
+      <w:rPr>
+        <w:rFonts w:ascii="Symbol" w:hAnsi="Symbol" w:hint="default"/>
+      </w:rPr>
+    </w:lvl>
+    <w:lvl w:ilvl="4" w:tplc="04090003" w:tentative="1">
+      <w:start w:val="1"/>
+      <w:numFmt w:val="bullet"/>
+      <w:lvlText w:val="o"/>
+      <w:lvlJc w:val="left"/>
+      <w:pPr>
+        <w:ind w:left="5760" w:hanging="360"/>
+      </w:pPr>
+      <w:rPr>
+        <w:rFonts w:ascii="Courier New" w:hAnsi="Courier New" w:cs="Courier New" w:hint="default"/>
+      </w:rPr>
+    </w:lvl>
+    <w:lvl w:ilvl="5" w:tplc="04090005" w:tentative="1">
+      <w:start w:val="1"/>
+      <w:numFmt w:val="bullet"/>
+      <w:lvlText w:val=""/>
+      <w:lvlJc w:val="left"/>
+      <w:pPr>
+        <w:ind w:left="6480" w:hanging="360"/>
+      </w:pPr>
+      <w:rPr>
+        <w:rFonts w:ascii="Wingdings" w:hAnsi="Wingdings" w:hint="default"/>
+      </w:rPr>
+    </w:lvl>
+    <w:lvl w:ilvl="6" w:tplc="04090001" w:tentative="1">
+      <w:start w:val="1"/>
+      <w:numFmt w:val="bullet"/>
+      <w:lvlText w:val=""/>
+      <w:lvlJc w:val="left"/>
+      <w:pPr>
+        <w:ind w:left="7200" w:hanging="360"/>
+      </w:pPr>
+      <w:rPr>
+        <w:rFonts w:ascii="Symbol" w:hAnsi="Symbol" w:hint="default"/>
+      </w:rPr>
+    </w:lvl>
+    <w:lvl w:ilvl="7" w:tplc="04090003" w:tentative="1">
+      <w:start w:val="1"/>
+      <w:numFmt w:val="bullet"/>
+      <w:lvlText w:val="o"/>
+      <w:lvlJc w:val="left"/>
+      <w:pPr>
+        <w:ind w:left="7920" w:hanging="360"/>
+      </w:pPr>
+      <w:rPr>
+        <w:rFonts w:ascii="Courier New" w:hAnsi="Courier New" w:cs="Courier New" w:hint="default"/>
+      </w:rPr>
+    </w:lvl>
+    <w:lvl w:ilvl="8" w:tplc="04090005" w:tentative="1">
+      <w:start w:val="1"/>
+      <w:numFmt w:val="bullet"/>
+      <w:lvlText w:val=""/>
+      <w:lvlJc w:val="left"/>
+      <w:pPr>
+        <w:ind w:left="8640" w:hanging="360"/>
+      </w:pPr>
+      <w:rPr>
+        <w:rFonts w:ascii="Wingdings" w:hAnsi="Wingdings" w:hint="default"/>
+      </w:rPr>
+    </w:lvl>
+  </w:abstractNum>
+  <w:abstractNum w:abstractNumId="18">
+    <w:nsid w:val="7805281C"/>
+    <w:multiLevelType w:val="hybridMultilevel"/>
+    <w:tmpl w:val="0CEAC622"/>
+    <w:lvl w:ilvl="0" w:tplc="04090009">
+      <w:start w:val="1"/>
+      <w:numFmt w:val="bullet"/>
+      <w:lvlText w:val=""/>
+      <w:lvlJc w:val="left"/>
+      <w:pPr>
+        <w:ind w:left="2880" w:hanging="360"/>
+      </w:pPr>
+      <w:rPr>
+        <w:rFonts w:ascii="Wingdings" w:hAnsi="Wingdings" w:hint="default"/>
+      </w:rPr>
+    </w:lvl>
+    <w:lvl w:ilvl="1" w:tplc="04090003" w:tentative="1">
+      <w:start w:val="1"/>
+      <w:numFmt w:val="bullet"/>
+      <w:lvlText w:val="o"/>
+      <w:lvlJc w:val="left"/>
+      <w:pPr>
+        <w:ind w:left="3600" w:hanging="360"/>
+      </w:pPr>
+      <w:rPr>
+        <w:rFonts w:ascii="Courier New" w:hAnsi="Courier New" w:cs="Courier New" w:hint="default"/>
+      </w:rPr>
+    </w:lvl>
+    <w:lvl w:ilvl="2" w:tplc="04090005" w:tentative="1">
+      <w:start w:val="1"/>
+      <w:numFmt w:val="bullet"/>
+      <w:lvlText w:val=""/>
+      <w:lvlJc w:val="left"/>
+      <w:pPr>
+        <w:ind w:left="4320" w:hanging="360"/>
+      </w:pPr>
+      <w:rPr>
+        <w:rFonts w:ascii="Wingdings" w:hAnsi="Wingdings" w:hint="default"/>
+      </w:rPr>
+    </w:lvl>
+    <w:lvl w:ilvl="3" w:tplc="04090001" w:tentative="1">
+      <w:start w:val="1"/>
+      <w:numFmt w:val="bullet"/>
+      <w:lvlText w:val=""/>
+      <w:lvlJc w:val="left"/>
+      <w:pPr>
+        <w:ind w:left="5040" w:hanging="360"/>
+      </w:pPr>
+      <w:rPr>
+        <w:rFonts w:ascii="Symbol" w:hAnsi="Symbol" w:hint="default"/>
+      </w:rPr>
+    </w:lvl>
+    <w:lvl w:ilvl="4" w:tplc="04090003" w:tentative="1">
+      <w:start w:val="1"/>
+      <w:numFmt w:val="bullet"/>
+      <w:lvlText w:val="o"/>
+      <w:lvlJc w:val="left"/>
+      <w:pPr>
+        <w:ind w:left="5760" w:hanging="360"/>
+      </w:pPr>
+      <w:rPr>
+        <w:rFonts w:ascii="Courier New" w:hAnsi="Courier New" w:cs="Courier New" w:hint="default"/>
+      </w:rPr>
+    </w:lvl>
+    <w:lvl w:ilvl="5" w:tplc="04090005" w:tentative="1">
+      <w:start w:val="1"/>
+      <w:numFmt w:val="bullet"/>
+      <w:lvlText w:val=""/>
+      <w:lvlJc w:val="left"/>
+      <w:pPr>
+        <w:ind w:left="6480" w:hanging="360"/>
+      </w:pPr>
+      <w:rPr>
+        <w:rFonts w:ascii="Wingdings" w:hAnsi="Wingdings" w:hint="default"/>
+      </w:rPr>
+    </w:lvl>
+    <w:lvl w:ilvl="6" w:tplc="04090001" w:tentative="1">
+      <w:start w:val="1"/>
+      <w:numFmt w:val="bullet"/>
+      <w:lvlText w:val=""/>
+      <w:lvlJc w:val="left"/>
+      <w:pPr>
+        <w:ind w:left="7200" w:hanging="360"/>
+      </w:pPr>
+      <w:rPr>
+        <w:rFonts w:ascii="Symbol" w:hAnsi="Symbol" w:hint="default"/>
+      </w:rPr>
+    </w:lvl>
+    <w:lvl w:ilvl="7" w:tplc="04090003" w:tentative="1">
+      <w:start w:val="1"/>
+      <w:numFmt w:val="bullet"/>
+      <w:lvlText w:val="o"/>
+      <w:lvlJc w:val="left"/>
+      <w:pPr>
+        <w:ind w:left="7920" w:hanging="360"/>
+      </w:pPr>
+      <w:rPr>
+        <w:rFonts w:ascii="Courier New" w:hAnsi="Courier New" w:cs="Courier New" w:hint="default"/>
+      </w:rPr>
+    </w:lvl>
+    <w:lvl w:ilvl="8" w:tplc="04090005" w:tentative="1">
+      <w:start w:val="1"/>
+      <w:numFmt w:val="bullet"/>
+      <w:lvlText w:val=""/>
+      <w:lvlJc w:val="left"/>
+      <w:pPr>
+        <w:ind w:left="8640" w:hanging="360"/>
+      </w:pPr>
+      <w:rPr>
+        <w:rFonts w:ascii="Wingdings" w:hAnsi="Wingdings" w:hint="default"/>
+      </w:rPr>
+    </w:lvl>
+  </w:abstractNum>
+  <w:abstractNum w:abstractNumId="19">
+    <w:nsid w:val="79F75DD6"/>
+    <w:multiLevelType w:val="hybridMultilevel"/>
+    <w:tmpl w:val="6A2CB75C"/>
+    <w:lvl w:ilvl="0" w:tplc="04090009">
+      <w:start w:val="1"/>
+      <w:numFmt w:val="bullet"/>
+      <w:lvlText w:val=""/>
+      <w:lvlJc w:val="left"/>
+      <w:pPr>
+        <w:ind w:left="1080" w:hanging="360"/>
+      </w:pPr>
+      <w:rPr>
+        <w:rFonts w:ascii="Wingdings" w:hAnsi="Wingdings" w:hint="default"/>
+      </w:rPr>
+    </w:lvl>
+    <w:lvl w:ilvl="1" w:tplc="04090003" w:tentative="1">
+      <w:start w:val="1"/>
+      <w:numFmt w:val="bullet"/>
+      <w:lvlText w:val="o"/>
+      <w:lvlJc w:val="left"/>
+      <w:pPr>
+        <w:ind w:left="1800" w:hanging="360"/>
+      </w:pPr>
+      <w:rPr>
+        <w:rFonts w:ascii="Courier New" w:hAnsi="Courier New" w:cs="Courier New" w:hint="default"/>
+      </w:rPr>
+    </w:lvl>
+    <w:lvl w:ilvl="2" w:tplc="04090005" w:tentative="1">
+      <w:start w:val="1"/>
+      <w:numFmt w:val="bullet"/>
+      <w:lvlText w:val=""/>
+      <w:lvlJc w:val="left"/>
+      <w:pPr>
+        <w:ind w:left="2520" w:hanging="360"/>
+      </w:pPr>
+      <w:rPr>
+        <w:rFonts w:ascii="Wingdings" w:hAnsi="Wingdings" w:hint="default"/>
+      </w:rPr>
+    </w:lvl>
+    <w:lvl w:ilvl="3" w:tplc="04090001" w:tentative="1">
+      <w:start w:val="1"/>
+      <w:numFmt w:val="bullet"/>
+      <w:lvlText w:val=""/>
+      <w:lvlJc w:val="left"/>
+      <w:pPr>
+        <w:ind w:left="3240" w:hanging="360"/>
+      </w:pPr>
+      <w:rPr>
+        <w:rFonts w:ascii="Symbol" w:hAnsi="Symbol" w:hint="default"/>
+      </w:rPr>
+    </w:lvl>
+    <w:lvl w:ilvl="4" w:tplc="04090003" w:tentative="1">
+      <w:start w:val="1"/>
+      <w:numFmt w:val="bullet"/>
+      <w:lvlText w:val="o"/>
+      <w:lvlJc w:val="left"/>
+      <w:pPr>
+        <w:ind w:left="3960" w:hanging="360"/>
+      </w:pPr>
+      <w:rPr>
+        <w:rFonts w:ascii="Courier New" w:hAnsi="Courier New" w:cs="Courier New" w:hint="default"/>
+      </w:rPr>
+    </w:lvl>
+    <w:lvl w:ilvl="5" w:tplc="04090005" w:tentative="1">
+      <w:start w:val="1"/>
+      <w:numFmt w:val="bullet"/>
+      <w:lvlText w:val=""/>
+      <w:lvlJc w:val="left"/>
+      <w:pPr>
+        <w:ind w:left="4680" w:hanging="360"/>
+      </w:pPr>
+      <w:rPr>
+        <w:rFonts w:ascii="Wingdings" w:hAnsi="Wingdings" w:hint="default"/>
+      </w:rPr>
+    </w:lvl>
+    <w:lvl w:ilvl="6" w:tplc="04090001" w:tentative="1">
+      <w:start w:val="1"/>
+      <w:numFmt w:val="bullet"/>
+      <w:lvlText w:val=""/>
+      <w:lvlJc w:val="left"/>
+      <w:pPr>
+        <w:ind w:left="5400" w:hanging="360"/>
+      </w:pPr>
+      <w:rPr>
+        <w:rFonts w:ascii="Symbol" w:hAnsi="Symbol" w:hint="default"/>
+      </w:rPr>
+    </w:lvl>
+    <w:lvl w:ilvl="7" w:tplc="04090003" w:tentative="1">
+      <w:start w:val="1"/>
+      <w:numFmt w:val="bullet"/>
+      <w:lvlText w:val="o"/>
+      <w:lvlJc w:val="left"/>
+      <w:pPr>
+        <w:ind w:left="6120" w:hanging="360"/>
+      </w:pPr>
+      <w:rPr>
+        <w:rFonts w:ascii="Courier New" w:hAnsi="Courier New" w:cs="Courier New" w:hint="default"/>
+      </w:rPr>
+    </w:lvl>
+    <w:lvl w:ilvl="8" w:tplc="04090005" w:tentative="1">
+      <w:start w:val="1"/>
+      <w:numFmt w:val="bullet"/>
+      <w:lvlText w:val=""/>
+      <w:lvlJc w:val="left"/>
+      <w:pPr>
+        <w:ind w:left="6840" w:hanging="360"/>
+      </w:pPr>
+      <w:rPr>
+        <w:rFonts w:ascii="Wingdings" w:hAnsi="Wingdings" w:hint="default"/>
+      </w:rPr>
+    </w:lvl>
+  </w:abstractNum>
+  <w:abstractNum w:abstractNumId="20">
+    <w:nsid w:val="7F884673"/>
+    <w:multiLevelType w:val="multilevel"/>
+    <w:tmpl w:val="33604BE6"/>
+    <w:lvl w:ilvl="0">
+      <w:start w:val="1"/>
+      <w:numFmt w:val="decimal"/>
+      <w:lvlText w:val="%1."/>
+      <w:lvlJc w:val="left"/>
+      <w:pPr>
+        <w:ind w:left="720" w:hanging="360"/>
+      </w:pPr>
+    </w:lvl>
+    <w:lvl w:ilvl="1">
+      <w:start w:val="1"/>
+      <w:numFmt w:val="decimal"/>
+      <w:isLgl/>
+      <w:lvlText w:val="%1.%2"/>
+      <w:lvlJc w:val="left"/>
+      <w:pPr>
+        <w:ind w:left="1080" w:hanging="720"/>
+      </w:pPr>
+      <w:rPr>
+        <w:rFonts w:hint="default"/>
+      </w:rPr>
+    </w:lvl>
+    <w:lvl w:ilvl="2">
+      <w:start w:val="1"/>
+      <w:numFmt w:val="decimal"/>
+      <w:isLgl/>
+      <w:lvlText w:val="%1.%2.%3"/>
+      <w:lvlJc w:val="left"/>
+      <w:pPr>
+        <w:ind w:left="1440" w:hanging="1080"/>
+      </w:pPr>
+      <w:rPr>
+        <w:rFonts w:hint="default"/>
+      </w:rPr>
+    </w:lvl>
+    <w:lvl w:ilvl="3">
+      <w:start w:val="1"/>
+      <w:numFmt w:val="decimal"/>
+      <w:isLgl/>
+      <w:lvlText w:val="%1.%2.%3.%4"/>
+      <w:lvlJc w:val="left"/>
+      <w:pPr>
+        <w:ind w:left="1440" w:hanging="1080"/>
+      </w:pPr>
+      <w:rPr>
+        <w:rFonts w:hint="default"/>
+      </w:rPr>
+    </w:lvl>
+    <w:lvl w:ilvl="4">
+      <w:start w:val="1"/>
+      <w:numFmt w:val="decimal"/>
+      <w:isLgl/>
+      <w:lvlText w:val="%1.%2.%3.%4.%5"/>
+      <w:lvlJc w:val="left"/>
+      <w:pPr>
+        <w:ind w:left="1800" w:hanging="1440"/>
+      </w:pPr>
+      <w:rPr>
+        <w:rFonts w:hint="default"/>
+      </w:rPr>
+    </w:lvl>
+    <w:lvl w:ilvl="5">
+      <w:start w:val="1"/>
+      <w:numFmt w:val="decimal"/>
+      <w:isLgl/>
+      <w:lvlText w:val="%1.%2.%3.%4.%5.%6"/>
+      <w:lvlJc w:val="left"/>
+      <w:pPr>
+        <w:ind w:left="2160" w:hanging="1800"/>
+      </w:pPr>
+      <w:rPr>
+        <w:rFonts w:hint="default"/>
+      </w:rPr>
+    </w:lvl>
+    <w:lvl w:ilvl="6">
+      <w:start w:val="1"/>
+      <w:numFmt w:val="decimal"/>
+      <w:isLgl/>
+      <w:lvlText w:val="%1.%2.%3.%4.%5.%6.%7"/>
+      <w:lvlJc w:val="left"/>
+      <w:pPr>
+        <w:ind w:left="2520" w:hanging="2160"/>
+      </w:pPr>
+      <w:rPr>
+        <w:rFonts w:hint="default"/>
+      </w:rPr>
+    </w:lvl>
+    <w:lvl w:ilvl="7">
+      <w:start w:val="1"/>
+      <w:numFmt w:val="decimal"/>
+      <w:isLgl/>
+      <w:lvlText w:val="%1.%2.%3.%4.%5.%6.%7.%8"/>
+      <w:lvlJc w:val="left"/>
+      <w:pPr>
+        <w:ind w:left="2520" w:hanging="2160"/>
+      </w:pPr>
+      <w:rPr>
+        <w:rFonts w:hint="default"/>
+      </w:rPr>
+    </w:lvl>
+    <w:lvl w:ilvl="8">
+      <w:start w:val="1"/>
+      <w:numFmt w:val="decimal"/>
+      <w:isLgl/>
+      <w:lvlText w:val="%1.%2.%3.%4.%5.%6.%7.%8.%9"/>
+      <w:lvlJc w:val="left"/>
+      <w:pPr>
+        <w:ind w:left="2880" w:hanging="2520"/>
+      </w:pPr>
+      <w:rPr>
+        <w:rFonts w:hint="default"/>
+      </w:rPr>
+    </w:lvl>
+  </w:abstractNum>
   <w:num w:numId="1">
-    <w:abstractNumId w:val="19"/>
+    <w:abstractNumId w:val="20"/>
   </w:num>
   <w:num w:numId="2">
     <w:abstractNumId w:val="4"/>
   </w:num>
   <w:num w:numId="3">
-    <w:abstractNumId w:val="6"/>
+    <w:abstractNumId w:val="7"/>
   </w:num>
   <w:num w:numId="4">
-    <w:abstractNumId w:val="12"/>
+    <w:abstractNumId w:val="13"/>
   </w:num>
   <w:num w:numId="5">
     <w:abstractNumId w:val="3"/>
   </w:num>
   <w:num w:numId="6">
+    <w:abstractNumId w:val="19"/>
+  </w:num>
+  <w:num w:numId="7">
+    <w:abstractNumId w:val="15"/>
+  </w:num>
+  <w:num w:numId="8">
     <w:abstractNumId w:val="18"/>
   </w:num>
-  <w:num w:numId="7">
-    <w:abstractNumId w:val="14"/>
-  </w:num>
-  <w:num w:numId="8">
-    <w:abstractNumId w:val="17"/>
-  </w:num>
   <w:num w:numId="9">
-    <w:abstractNumId w:val="9"/>
+    <w:abstractNumId w:val="10"/>
   </w:num>
   <w:num w:numId="10">
     <w:abstractNumId w:val="5"/>
   </w:num>
   <w:num w:numId="11">
-    <w:abstractNumId w:val="13"/>
+    <w:abstractNumId w:val="14"/>
   </w:num>
   <w:num w:numId="12">
     <w:abstractNumId w:val="2"/>
   </w:num>
   <w:num w:numId="13">
-    <w:abstractNumId w:val="16"/>
+    <w:abstractNumId w:val="17"/>
   </w:num>
   <w:num w:numId="14">
-    <w:abstractNumId w:val="10"/>
+    <w:abstractNumId w:val="11"/>
   </w:num>
   <w:num w:numId="15">
-    <w:abstractNumId w:val="11"/>
+    <w:abstractNumId w:val="12"/>
   </w:num>
   <w:num w:numId="16">
     <w:abstractNumId w:val="0"/>
   </w:num>
   <w:num w:numId="17">
-    <w:abstractNumId w:val="8"/>
+    <w:abstractNumId w:val="9"/>
   </w:num>
   <w:num w:numId="18">
-    <w:abstractNumId w:val="15"/>
+    <w:abstractNumId w:val="16"/>
   </w:num>
   <w:num w:numId="19">
-    <w:abstractNumId w:val="7"/>
+    <w:abstractNumId w:val="8"/>
   </w:num>
   <w:num w:numId="20">
     <w:abstractNumId w:val="1"/>
+  </w:num>
+  <w:num w:numId="21">
+    <w:abstractNumId w:val="6"/>
   </w:num>
 </w:numbering>
 </file>
@@ -40520,7 +40709,7 @@
 </file>
 
 <file path=customXml/itemProps1.xml><?xml version="1.0" encoding="utf-8"?>
-<ds:datastoreItem xmlns:ds="http://schemas.openxmlformats.org/officeDocument/2006/customXml" ds:itemID="{EC5BB932-E808-4DCC-88D2-06323D90A412}">
+<ds:datastoreItem xmlns:ds="http://schemas.openxmlformats.org/officeDocument/2006/customXml" ds:itemID="{134DD7F3-409F-4BEC-83C3-A7304B6A68BD}">
   <ds:schemaRefs>
     <ds:schemaRef ds:uri="http://schemas.openxmlformats.org/officeDocument/2006/bibliography"/>
   </ds:schemaRefs>

--- a/Report/Final Report/MicroFinanceManagementSystem-Final Report.docx
+++ b/Report/Final Report/MicroFinanceManagementSystem-Final Report.docx
@@ -53,7 +53,7 @@
               <w:trHeight w:val="1440"/>
               <w:jc w:val="center"/>
             </w:trPr>
-            <w:bookmarkStart w:id="0" w:name="_Toc351655555" w:displacedByCustomXml="next"/>
+            <w:bookmarkStart w:id="0" w:name="_Toc351660798" w:displacedByCustomXml="next"/>
             <w:sdt>
               <w:sdtPr>
                 <w:rPr>
@@ -385,7 +385,7 @@
           <w:r>
             <w:fldChar w:fldCharType="separate"/>
           </w:r>
-          <w:hyperlink w:anchor="_Toc351655555" w:history="1">
+          <w:hyperlink w:anchor="_Toc351660798" w:history="1">
             <w:r>
               <w:rPr>
                 <w:rStyle w:val="Hyperlink"/>
@@ -414,7 +414,7 @@
                 <w:noProof/>
                 <w:webHidden/>
               </w:rPr>
-              <w:instrText xml:space="preserve"> PAGEREF _Toc351655555 \h </w:instrText>
+              <w:instrText xml:space="preserve"> PAGEREF _Toc351660798 \h </w:instrText>
             </w:r>
             <w:r>
               <w:rPr>
@@ -459,7 +459,7 @@
               <w:lang w:val="en-IN" w:eastAsia="en-IN" w:bidi="bn-IN"/>
             </w:rPr>
           </w:pPr>
-          <w:hyperlink w:anchor="_Toc351655556" w:history="1">
+          <w:hyperlink w:anchor="_Toc351660799" w:history="1">
             <w:r>
               <w:rPr>
                 <w:rStyle w:val="Hyperlink"/>
@@ -502,7 +502,7 @@
                 <w:noProof/>
                 <w:webHidden/>
               </w:rPr>
-              <w:instrText xml:space="preserve"> PAGEREF _Toc351655556 \h </w:instrText>
+              <w:instrText xml:space="preserve"> PAGEREF _Toc351660799 \h </w:instrText>
             </w:r>
             <w:r>
               <w:rPr>
@@ -547,7 +547,7 @@
               <w:lang w:val="en-IN" w:eastAsia="en-IN" w:bidi="bn-IN"/>
             </w:rPr>
           </w:pPr>
-          <w:hyperlink w:anchor="_Toc351655557" w:history="1">
+          <w:hyperlink w:anchor="_Toc351660800" w:history="1">
             <w:r>
               <w:rPr>
                 <w:rStyle w:val="Hyperlink"/>
@@ -590,7 +590,7 @@
                 <w:noProof/>
                 <w:webHidden/>
               </w:rPr>
-              <w:instrText xml:space="preserve"> PAGEREF _Toc351655557 \h </w:instrText>
+              <w:instrText xml:space="preserve"> PAGEREF _Toc351660800 \h </w:instrText>
             </w:r>
             <w:r>
               <w:rPr>
@@ -635,7 +635,7 @@
               <w:lang w:val="en-IN" w:eastAsia="en-IN" w:bidi="bn-IN"/>
             </w:rPr>
           </w:pPr>
-          <w:hyperlink w:anchor="_Toc351655558" w:history="1">
+          <w:hyperlink w:anchor="_Toc351660801" w:history="1">
             <w:r>
               <w:rPr>
                 <w:rStyle w:val="Hyperlink"/>
@@ -678,7 +678,7 @@
                 <w:noProof/>
                 <w:webHidden/>
               </w:rPr>
-              <w:instrText xml:space="preserve"> PAGEREF _Toc351655558 \h </w:instrText>
+              <w:instrText xml:space="preserve"> PAGEREF _Toc351660801 \h </w:instrText>
             </w:r>
             <w:r>
               <w:rPr>
@@ -723,7 +723,7 @@
               <w:lang w:val="en-IN" w:eastAsia="en-IN" w:bidi="bn-IN"/>
             </w:rPr>
           </w:pPr>
-          <w:hyperlink w:anchor="_Toc351655559" w:history="1">
+          <w:hyperlink w:anchor="_Toc351660802" w:history="1">
             <w:r>
               <w:rPr>
                 <w:rStyle w:val="Hyperlink"/>
@@ -766,7 +766,7 @@
                 <w:noProof/>
                 <w:webHidden/>
               </w:rPr>
-              <w:instrText xml:space="preserve"> PAGEREF _Toc351655559 \h </w:instrText>
+              <w:instrText xml:space="preserve"> PAGEREF _Toc351660802 \h </w:instrText>
             </w:r>
             <w:r>
               <w:rPr>
@@ -811,7 +811,7 @@
               <w:lang w:val="en-IN" w:eastAsia="en-IN" w:bidi="bn-IN"/>
             </w:rPr>
           </w:pPr>
-          <w:hyperlink w:anchor="_Toc351655560" w:history="1">
+          <w:hyperlink w:anchor="_Toc351660803" w:history="1">
             <w:r>
               <w:rPr>
                 <w:rStyle w:val="Hyperlink"/>
@@ -854,7 +854,7 @@
                 <w:noProof/>
                 <w:webHidden/>
               </w:rPr>
-              <w:instrText xml:space="preserve"> PAGEREF _Toc351655560 \h </w:instrText>
+              <w:instrText xml:space="preserve"> PAGEREF _Toc351660803 \h </w:instrText>
             </w:r>
             <w:r>
               <w:rPr>
@@ -899,7 +899,7 @@
               <w:lang w:val="en-IN" w:eastAsia="en-IN" w:bidi="bn-IN"/>
             </w:rPr>
           </w:pPr>
-          <w:hyperlink w:anchor="_Toc351655561" w:history="1">
+          <w:hyperlink w:anchor="_Toc351660804" w:history="1">
             <w:r>
               <w:rPr>
                 <w:rStyle w:val="Hyperlink"/>
@@ -942,7 +942,7 @@
                 <w:noProof/>
                 <w:webHidden/>
               </w:rPr>
-              <w:instrText xml:space="preserve"> PAGEREF _Toc351655561 \h </w:instrText>
+              <w:instrText xml:space="preserve"> PAGEREF _Toc351660804 \h </w:instrText>
             </w:r>
             <w:r>
               <w:rPr>
@@ -987,7 +987,7 @@
               <w:lang w:val="en-IN" w:eastAsia="en-IN" w:bidi="bn-IN"/>
             </w:rPr>
           </w:pPr>
-          <w:hyperlink w:anchor="_Toc351655562" w:history="1">
+          <w:hyperlink w:anchor="_Toc351660805" w:history="1">
             <w:r>
               <w:rPr>
                 <w:rStyle w:val="Hyperlink"/>
@@ -1030,7 +1030,7 @@
                 <w:noProof/>
                 <w:webHidden/>
               </w:rPr>
-              <w:instrText xml:space="preserve"> PAGEREF _Toc351655562 \h </w:instrText>
+              <w:instrText xml:space="preserve"> PAGEREF _Toc351660805 \h </w:instrText>
             </w:r>
             <w:r>
               <w:rPr>
@@ -1075,7 +1075,7 @@
               <w:lang w:val="en-IN" w:eastAsia="en-IN" w:bidi="bn-IN"/>
             </w:rPr>
           </w:pPr>
-          <w:hyperlink w:anchor="_Toc351655563" w:history="1">
+          <w:hyperlink w:anchor="_Toc351660806" w:history="1">
             <w:r>
               <w:rPr>
                 <w:rStyle w:val="Hyperlink"/>
@@ -1118,7 +1118,7 @@
                 <w:noProof/>
                 <w:webHidden/>
               </w:rPr>
-              <w:instrText xml:space="preserve"> PAGEREF _Toc351655563 \h </w:instrText>
+              <w:instrText xml:space="preserve"> PAGEREF _Toc351660806 \h </w:instrText>
             </w:r>
             <w:r>
               <w:rPr>
@@ -1163,7 +1163,7 @@
               <w:lang w:val="en-IN" w:eastAsia="en-IN" w:bidi="bn-IN"/>
             </w:rPr>
           </w:pPr>
-          <w:hyperlink w:anchor="_Toc351655564" w:history="1">
+          <w:hyperlink w:anchor="_Toc351660807" w:history="1">
             <w:r>
               <w:rPr>
                 <w:rStyle w:val="Hyperlink"/>
@@ -1206,7 +1206,7 @@
                 <w:noProof/>
                 <w:webHidden/>
               </w:rPr>
-              <w:instrText xml:space="preserve"> PAGEREF _Toc351655564 \h </w:instrText>
+              <w:instrText xml:space="preserve"> PAGEREF _Toc351660807 \h </w:instrText>
             </w:r>
             <w:r>
               <w:rPr>
@@ -1251,7 +1251,7 @@
               <w:lang w:val="en-IN" w:eastAsia="en-IN" w:bidi="bn-IN"/>
             </w:rPr>
           </w:pPr>
-          <w:hyperlink w:anchor="_Toc351655565" w:history="1">
+          <w:hyperlink w:anchor="_Toc351660808" w:history="1">
             <w:r>
               <w:rPr>
                 <w:rStyle w:val="Hyperlink"/>
@@ -1294,7 +1294,7 @@
                 <w:noProof/>
                 <w:webHidden/>
               </w:rPr>
-              <w:instrText xml:space="preserve"> PAGEREF _Toc351655565 \h </w:instrText>
+              <w:instrText xml:space="preserve"> PAGEREF _Toc351660808 \h </w:instrText>
             </w:r>
             <w:r>
               <w:rPr>
@@ -1339,7 +1339,7 @@
               <w:lang w:val="en-IN" w:eastAsia="en-IN" w:bidi="bn-IN"/>
             </w:rPr>
           </w:pPr>
-          <w:hyperlink w:anchor="_Toc351655566" w:history="1">
+          <w:hyperlink w:anchor="_Toc351660809" w:history="1">
             <w:r>
               <w:rPr>
                 <w:rStyle w:val="Hyperlink"/>
@@ -1382,7 +1382,7 @@
                 <w:noProof/>
                 <w:webHidden/>
               </w:rPr>
-              <w:instrText xml:space="preserve"> PAGEREF _Toc351655566 \h </w:instrText>
+              <w:instrText xml:space="preserve"> PAGEREF _Toc351660809 \h </w:instrText>
             </w:r>
             <w:r>
               <w:rPr>
@@ -1427,7 +1427,7 @@
               <w:lang w:val="en-IN" w:eastAsia="en-IN" w:bidi="bn-IN"/>
             </w:rPr>
           </w:pPr>
-          <w:hyperlink w:anchor="_Toc351655567" w:history="1">
+          <w:hyperlink w:anchor="_Toc351660810" w:history="1">
             <w:r>
               <w:rPr>
                 <w:rStyle w:val="Hyperlink"/>
@@ -1470,7 +1470,7 @@
                 <w:noProof/>
                 <w:webHidden/>
               </w:rPr>
-              <w:instrText xml:space="preserve"> PAGEREF _Toc351655567 \h </w:instrText>
+              <w:instrText xml:space="preserve"> PAGEREF _Toc351660810 \h </w:instrText>
             </w:r>
             <w:r>
               <w:rPr>
@@ -1514,7 +1514,7 @@
               <w:lang w:val="en-IN" w:eastAsia="en-IN" w:bidi="bn-IN"/>
             </w:rPr>
           </w:pPr>
-          <w:hyperlink w:anchor="_Toc351655568" w:history="1">
+          <w:hyperlink w:anchor="_Toc351660811" w:history="1">
             <w:r>
               <w:rPr>
                 <w:rStyle w:val="Hyperlink"/>
@@ -1541,7 +1541,7 @@
                 <w:noProof/>
                 <w:webHidden/>
               </w:rPr>
-              <w:instrText xml:space="preserve"> PAGEREF _Toc351655568 \h </w:instrText>
+              <w:instrText xml:space="preserve"> PAGEREF _Toc351660811 \h </w:instrText>
             </w:r>
             <w:r>
               <w:rPr>
@@ -1585,7 +1585,7 @@
               <w:lang w:val="en-IN" w:eastAsia="en-IN" w:bidi="bn-IN"/>
             </w:rPr>
           </w:pPr>
-          <w:hyperlink w:anchor="_Toc351655569" w:history="1">
+          <w:hyperlink w:anchor="_Toc351660812" w:history="1">
             <w:r>
               <w:rPr>
                 <w:rStyle w:val="Hyperlink"/>
@@ -1612,7 +1612,7 @@
                 <w:noProof/>
                 <w:webHidden/>
               </w:rPr>
-              <w:instrText xml:space="preserve"> PAGEREF _Toc351655569 \h </w:instrText>
+              <w:instrText xml:space="preserve"> PAGEREF _Toc351660812 \h </w:instrText>
             </w:r>
             <w:r>
               <w:rPr>
@@ -1656,7 +1656,7 @@
               <w:lang w:val="en-IN" w:eastAsia="en-IN" w:bidi="bn-IN"/>
             </w:rPr>
           </w:pPr>
-          <w:hyperlink w:anchor="_Toc351655570" w:history="1">
+          <w:hyperlink w:anchor="_Toc351660813" w:history="1">
             <w:r>
               <w:rPr>
                 <w:rStyle w:val="Hyperlink"/>
@@ -1683,7 +1683,7 @@
                 <w:noProof/>
                 <w:webHidden/>
               </w:rPr>
-              <w:instrText xml:space="preserve"> PAGEREF _Toc351655570 \h </w:instrText>
+              <w:instrText xml:space="preserve"> PAGEREF _Toc351660813 \h </w:instrText>
             </w:r>
             <w:r>
               <w:rPr>
@@ -1727,7 +1727,7 @@
               <w:lang w:val="en-IN" w:eastAsia="en-IN" w:bidi="bn-IN"/>
             </w:rPr>
           </w:pPr>
-          <w:hyperlink w:anchor="_Toc351655571" w:history="1">
+          <w:hyperlink w:anchor="_Toc351660814" w:history="1">
             <w:r>
               <w:rPr>
                 <w:rStyle w:val="Hyperlink"/>
@@ -1754,7 +1754,7 @@
                 <w:noProof/>
                 <w:webHidden/>
               </w:rPr>
-              <w:instrText xml:space="preserve"> PAGEREF _Toc351655571 \h </w:instrText>
+              <w:instrText xml:space="preserve"> PAGEREF _Toc351660814 \h </w:instrText>
             </w:r>
             <w:r>
               <w:rPr>
@@ -1798,7 +1798,7 @@
               <w:lang w:val="en-IN" w:eastAsia="en-IN" w:bidi="bn-IN"/>
             </w:rPr>
           </w:pPr>
-          <w:hyperlink w:anchor="_Toc351655572" w:history="1">
+          <w:hyperlink w:anchor="_Toc351660815" w:history="1">
             <w:r>
               <w:rPr>
                 <w:rStyle w:val="Hyperlink"/>
@@ -1825,7 +1825,7 @@
                 <w:noProof/>
                 <w:webHidden/>
               </w:rPr>
-              <w:instrText xml:space="preserve"> PAGEREF _Toc351655572 \h </w:instrText>
+              <w:instrText xml:space="preserve"> PAGEREF _Toc351660815 \h </w:instrText>
             </w:r>
             <w:r>
               <w:rPr>
@@ -1869,7 +1869,7 @@
               <w:lang w:val="en-IN" w:eastAsia="en-IN" w:bidi="bn-IN"/>
             </w:rPr>
           </w:pPr>
-          <w:hyperlink w:anchor="_Toc351655573" w:history="1">
+          <w:hyperlink w:anchor="_Toc351660816" w:history="1">
             <w:r>
               <w:rPr>
                 <w:rStyle w:val="Hyperlink"/>
@@ -1896,7 +1896,7 @@
                 <w:noProof/>
                 <w:webHidden/>
               </w:rPr>
-              <w:instrText xml:space="preserve"> PAGEREF _Toc351655573 \h </w:instrText>
+              <w:instrText xml:space="preserve"> PAGEREF _Toc351660816 \h </w:instrText>
             </w:r>
             <w:r>
               <w:rPr>
@@ -1940,7 +1940,7 @@
               <w:lang w:val="en-IN" w:eastAsia="en-IN" w:bidi="bn-IN"/>
             </w:rPr>
           </w:pPr>
-          <w:hyperlink w:anchor="_Toc351655574" w:history="1">
+          <w:hyperlink w:anchor="_Toc351660817" w:history="1">
             <w:r>
               <w:rPr>
                 <w:rStyle w:val="Hyperlink"/>
@@ -1967,7 +1967,7 @@
                 <w:noProof/>
                 <w:webHidden/>
               </w:rPr>
-              <w:instrText xml:space="preserve"> PAGEREF _Toc351655574 \h </w:instrText>
+              <w:instrText xml:space="preserve"> PAGEREF _Toc351660817 \h </w:instrText>
             </w:r>
             <w:r>
               <w:rPr>
@@ -2011,7 +2011,7 @@
               <w:lang w:val="en-IN" w:eastAsia="en-IN" w:bidi="bn-IN"/>
             </w:rPr>
           </w:pPr>
-          <w:hyperlink w:anchor="_Toc351655575" w:history="1">
+          <w:hyperlink w:anchor="_Toc351660818" w:history="1">
             <w:r>
               <w:rPr>
                 <w:rStyle w:val="Hyperlink"/>
@@ -2038,7 +2038,7 @@
                 <w:noProof/>
                 <w:webHidden/>
               </w:rPr>
-              <w:instrText xml:space="preserve"> PAGEREF _Toc351655575 \h </w:instrText>
+              <w:instrText xml:space="preserve"> PAGEREF _Toc351660818 \h </w:instrText>
             </w:r>
             <w:r>
               <w:rPr>
@@ -2082,7 +2082,7 @@
               <w:lang w:val="en-IN" w:eastAsia="en-IN" w:bidi="bn-IN"/>
             </w:rPr>
           </w:pPr>
-          <w:hyperlink w:anchor="_Toc351655576" w:history="1">
+          <w:hyperlink w:anchor="_Toc351660819" w:history="1">
             <w:r>
               <w:rPr>
                 <w:rStyle w:val="Hyperlink"/>
@@ -2109,7 +2109,7 @@
                 <w:noProof/>
                 <w:webHidden/>
               </w:rPr>
-              <w:instrText xml:space="preserve"> PAGEREF _Toc351655576 \h </w:instrText>
+              <w:instrText xml:space="preserve"> PAGEREF _Toc351660819 \h </w:instrText>
             </w:r>
             <w:r>
               <w:rPr>
@@ -2154,7 +2154,7 @@
               <w:lang w:val="en-IN" w:eastAsia="en-IN" w:bidi="bn-IN"/>
             </w:rPr>
           </w:pPr>
-          <w:hyperlink w:anchor="_Toc351655577" w:history="1">
+          <w:hyperlink w:anchor="_Toc351660820" w:history="1">
             <w:r>
               <w:rPr>
                 <w:rStyle w:val="Hyperlink"/>
@@ -2176,7 +2176,7 @@
                 <w:rStyle w:val="Hyperlink"/>
                 <w:noProof/>
               </w:rPr>
-              <w:t>Software Engineering Paradigm applied</w:t>
+              <w:t>Hardware And Software Specification</w:t>
             </w:r>
             <w:r>
               <w:rPr>
@@ -2197,7 +2197,183 @@
                 <w:noProof/>
                 <w:webHidden/>
               </w:rPr>
-              <w:instrText xml:space="preserve"> PAGEREF _Toc351655577 \h </w:instrText>
+              <w:instrText xml:space="preserve"> PAGEREF _Toc351660820 \h </w:instrText>
+            </w:r>
+            <w:r>
+              <w:rPr>
+                <w:noProof/>
+                <w:webHidden/>
+              </w:rPr>
+            </w:r>
+            <w:r>
+              <w:rPr>
+                <w:noProof/>
+                <w:webHidden/>
+              </w:rPr>
+              <w:fldChar w:fldCharType="separate"/>
+            </w:r>
+            <w:r>
+              <w:rPr>
+                <w:noProof/>
+                <w:webHidden/>
+              </w:rPr>
+              <w:t>13</w:t>
+            </w:r>
+            <w:r>
+              <w:rPr>
+                <w:noProof/>
+                <w:webHidden/>
+              </w:rPr>
+              <w:fldChar w:fldCharType="end"/>
+            </w:r>
+          </w:hyperlink>
+        </w:p>
+        <w:p>
+          <w:pPr>
+            <w:pStyle w:val="TOC3"/>
+            <w:tabs>
+              <w:tab w:val="left" w:pos="1320"/>
+              <w:tab w:val="right" w:leader="dot" w:pos="9350"/>
+            </w:tabs>
+            <w:rPr>
+              <w:rFonts w:asciiTheme="minorHAnsi" w:eastAsiaTheme="minorEastAsia" w:hAnsiTheme="minorHAnsi" w:cstheme="minorBidi"/>
+              <w:noProof/>
+              <w:szCs w:val="28"/>
+              <w:lang w:val="en-IN" w:eastAsia="en-IN" w:bidi="bn-IN"/>
+            </w:rPr>
+          </w:pPr>
+          <w:hyperlink w:anchor="_Toc351660821" w:history="1">
+            <w:r>
+              <w:rPr>
+                <w:rStyle w:val="Hyperlink"/>
+                <w:noProof/>
+              </w:rPr>
+              <w:t>2.6.1</w:t>
+            </w:r>
+            <w:r>
+              <w:rPr>
+                <w:rFonts w:asciiTheme="minorHAnsi" w:eastAsiaTheme="minorEastAsia" w:hAnsiTheme="minorHAnsi" w:cstheme="minorBidi"/>
+                <w:noProof/>
+                <w:szCs w:val="28"/>
+                <w:lang w:val="en-IN" w:eastAsia="en-IN" w:bidi="bn-IN"/>
+              </w:rPr>
+              <w:tab/>
+            </w:r>
+            <w:r>
+              <w:rPr>
+                <w:rStyle w:val="Hyperlink"/>
+                <w:noProof/>
+              </w:rPr>
+              <w:t>Hardware Requirement</w:t>
+            </w:r>
+            <w:r>
+              <w:rPr>
+                <w:noProof/>
+                <w:webHidden/>
+              </w:rPr>
+              <w:tab/>
+            </w:r>
+            <w:r>
+              <w:rPr>
+                <w:noProof/>
+                <w:webHidden/>
+              </w:rPr>
+              <w:fldChar w:fldCharType="begin"/>
+            </w:r>
+            <w:r>
+              <w:rPr>
+                <w:noProof/>
+                <w:webHidden/>
+              </w:rPr>
+              <w:instrText xml:space="preserve"> PAGEREF _Toc351660821 \h </w:instrText>
+            </w:r>
+            <w:r>
+              <w:rPr>
+                <w:noProof/>
+                <w:webHidden/>
+              </w:rPr>
+            </w:r>
+            <w:r>
+              <w:rPr>
+                <w:noProof/>
+                <w:webHidden/>
+              </w:rPr>
+              <w:fldChar w:fldCharType="separate"/>
+            </w:r>
+            <w:r>
+              <w:rPr>
+                <w:noProof/>
+                <w:webHidden/>
+              </w:rPr>
+              <w:t>13</w:t>
+            </w:r>
+            <w:r>
+              <w:rPr>
+                <w:noProof/>
+                <w:webHidden/>
+              </w:rPr>
+              <w:fldChar w:fldCharType="end"/>
+            </w:r>
+          </w:hyperlink>
+        </w:p>
+        <w:p>
+          <w:pPr>
+            <w:pStyle w:val="TOC3"/>
+            <w:tabs>
+              <w:tab w:val="left" w:pos="1320"/>
+              <w:tab w:val="right" w:leader="dot" w:pos="9350"/>
+            </w:tabs>
+            <w:rPr>
+              <w:rFonts w:asciiTheme="minorHAnsi" w:eastAsiaTheme="minorEastAsia" w:hAnsiTheme="minorHAnsi" w:cstheme="minorBidi"/>
+              <w:noProof/>
+              <w:szCs w:val="28"/>
+              <w:lang w:val="en-IN" w:eastAsia="en-IN" w:bidi="bn-IN"/>
+            </w:rPr>
+          </w:pPr>
+          <w:hyperlink w:anchor="_Toc351660822" w:history="1">
+            <w:r>
+              <w:rPr>
+                <w:rStyle w:val="Hyperlink"/>
+                <w:noProof/>
+              </w:rPr>
+              <w:t>2.6.2</w:t>
+            </w:r>
+            <w:r>
+              <w:rPr>
+                <w:rFonts w:asciiTheme="minorHAnsi" w:eastAsiaTheme="minorEastAsia" w:hAnsiTheme="minorHAnsi" w:cstheme="minorBidi"/>
+                <w:noProof/>
+                <w:szCs w:val="28"/>
+                <w:lang w:val="en-IN" w:eastAsia="en-IN" w:bidi="bn-IN"/>
+              </w:rPr>
+              <w:tab/>
+            </w:r>
+            <w:r>
+              <w:rPr>
+                <w:rStyle w:val="Hyperlink"/>
+                <w:noProof/>
+              </w:rPr>
+              <w:t>Software Requirement</w:t>
+            </w:r>
+            <w:r>
+              <w:rPr>
+                <w:noProof/>
+                <w:webHidden/>
+              </w:rPr>
+              <w:tab/>
+            </w:r>
+            <w:r>
+              <w:rPr>
+                <w:noProof/>
+                <w:webHidden/>
+              </w:rPr>
+              <w:fldChar w:fldCharType="begin"/>
+            </w:r>
+            <w:r>
+              <w:rPr>
+                <w:noProof/>
+                <w:webHidden/>
+              </w:rPr>
+              <w:instrText xml:space="preserve"> PAGEREF _Toc351660822 \h </w:instrText>
             </w:r>
             <w:r>
               <w:rPr>
@@ -2242,10 +2418,11 @@
               <w:lang w:val="en-IN" w:eastAsia="en-IN" w:bidi="bn-IN"/>
             </w:rPr>
           </w:pPr>
-          <w:hyperlink w:anchor="_Toc351655578" w:history="1">
+          <w:hyperlink w:anchor="_Toc351660823" w:history="1">
             <w:r>
               <w:rPr>
                 <w:rStyle w:val="Hyperlink"/>
+                <w:rFonts w:eastAsia="Arial"/>
                 <w:noProof/>
               </w:rPr>
               <w:t>2.7</w:t>
@@ -2264,7 +2441,15 @@
                 <w:rStyle w:val="Hyperlink"/>
                 <w:noProof/>
               </w:rPr>
-              <w:t>data modeling</w:t>
+              <w:t>Tools</w:t>
+            </w:r>
+            <w:r>
+              <w:rPr>
+                <w:rStyle w:val="Hyperlink"/>
+                <w:rFonts w:eastAsia="Arial"/>
+                <w:noProof/>
+              </w:rPr>
+              <w:t>/Platforms used (Hardware/Software):</w:t>
             </w:r>
             <w:r>
               <w:rPr>
@@ -2285,7 +2470,7 @@
                 <w:noProof/>
                 <w:webHidden/>
               </w:rPr>
-              <w:instrText xml:space="preserve"> PAGEREF _Toc351655578 \h </w:instrText>
+              <w:instrText xml:space="preserve"> PAGEREF _Toc351660823 \h </w:instrText>
             </w:r>
             <w:r>
               <w:rPr>
@@ -2320,6 +2505,7 @@
           <w:pPr>
             <w:pStyle w:val="TOC3"/>
             <w:tabs>
+              <w:tab w:val="left" w:pos="1320"/>
               <w:tab w:val="right" w:leader="dot" w:pos="9350"/>
             </w:tabs>
             <w:rPr>
@@ -2329,23 +2515,48 @@
               <w:lang w:val="en-IN" w:eastAsia="en-IN" w:bidi="bn-IN"/>
             </w:rPr>
           </w:pPr>
-          <w:hyperlink w:anchor="_Toc351655579" w:history="1">
+          <w:hyperlink w:anchor="_Toc351660824" w:history="1">
             <w:r>
               <w:rPr>
                 <w:rStyle w:val="Hyperlink"/>
-                <w:noProof/>
-              </w:rPr>
-              <w:t>2.7.1 Context Diagram</w:t>
-            </w:r>
-            <w:r>
-              <w:rPr>
-                <w:noProof/>
-                <w:webHidden/>
+                <w:rFonts w:eastAsia="Arial"/>
+                <w:noProof/>
+              </w:rPr>
+              <w:t>2.7.1</w:t>
+            </w:r>
+            <w:r>
+              <w:rPr>
+                <w:rFonts w:asciiTheme="minorHAnsi" w:eastAsiaTheme="minorEastAsia" w:hAnsiTheme="minorHAnsi" w:cstheme="minorBidi"/>
+                <w:noProof/>
+                <w:szCs w:val="28"/>
+                <w:lang w:val="en-IN" w:eastAsia="en-IN" w:bidi="bn-IN"/>
               </w:rPr>
               <w:tab/>
             </w:r>
             <w:r>
               <w:rPr>
+                <w:rStyle w:val="Hyperlink"/>
+                <w:noProof/>
+              </w:rPr>
+              <w:t>Hardware</w:t>
+            </w:r>
+            <w:r>
+              <w:rPr>
+                <w:rStyle w:val="Hyperlink"/>
+                <w:rFonts w:eastAsia="Arial"/>
+                <w:noProof/>
+              </w:rPr>
+              <w:t xml:space="preserve"> Used</w:t>
+            </w:r>
+            <w:r>
+              <w:rPr>
+                <w:noProof/>
+                <w:webHidden/>
+              </w:rPr>
+              <w:tab/>
+            </w:r>
+            <w:r>
+              <w:rPr>
                 <w:noProof/>
                 <w:webHidden/>
               </w:rPr>
@@ -2356,7 +2567,7 @@
                 <w:noProof/>
                 <w:webHidden/>
               </w:rPr>
-              <w:instrText xml:space="preserve"> PAGEREF _Toc351655579 \h </w:instrText>
+              <w:instrText xml:space="preserve"> PAGEREF _Toc351660824 \h </w:instrText>
             </w:r>
             <w:r>
               <w:rPr>
@@ -2391,6 +2602,7 @@
           <w:pPr>
             <w:pStyle w:val="TOC3"/>
             <w:tabs>
+              <w:tab w:val="left" w:pos="1320"/>
               <w:tab w:val="right" w:leader="dot" w:pos="9350"/>
             </w:tabs>
             <w:rPr>
@@ -2400,23 +2612,48 @@
               <w:lang w:val="en-IN" w:eastAsia="en-IN" w:bidi="bn-IN"/>
             </w:rPr>
           </w:pPr>
-          <w:hyperlink w:anchor="_Toc351655580" w:history="1">
+          <w:hyperlink w:anchor="_Toc351660825" w:history="1">
             <w:r>
               <w:rPr>
                 <w:rStyle w:val="Hyperlink"/>
-                <w:noProof/>
-              </w:rPr>
-              <w:t>2.7.2 Level 0 DFD</w:t>
-            </w:r>
-            <w:r>
-              <w:rPr>
-                <w:noProof/>
-                <w:webHidden/>
+                <w:rFonts w:eastAsia="Arial"/>
+                <w:noProof/>
+              </w:rPr>
+              <w:t>2.7.2</w:t>
+            </w:r>
+            <w:r>
+              <w:rPr>
+                <w:rFonts w:asciiTheme="minorHAnsi" w:eastAsiaTheme="minorEastAsia" w:hAnsiTheme="minorHAnsi" w:cstheme="minorBidi"/>
+                <w:noProof/>
+                <w:szCs w:val="28"/>
+                <w:lang w:val="en-IN" w:eastAsia="en-IN" w:bidi="bn-IN"/>
               </w:rPr>
               <w:tab/>
             </w:r>
             <w:r>
               <w:rPr>
+                <w:rStyle w:val="Hyperlink"/>
+                <w:noProof/>
+              </w:rPr>
+              <w:t>Software</w:t>
+            </w:r>
+            <w:r>
+              <w:rPr>
+                <w:rStyle w:val="Hyperlink"/>
+                <w:rFonts w:eastAsia="Arial"/>
+                <w:noProof/>
+              </w:rPr>
+              <w:t xml:space="preserve"> Used</w:t>
+            </w:r>
+            <w:r>
+              <w:rPr>
+                <w:noProof/>
+                <w:webHidden/>
+              </w:rPr>
+              <w:tab/>
+            </w:r>
+            <w:r>
+              <w:rPr>
                 <w:noProof/>
                 <w:webHidden/>
               </w:rPr>
@@ -2427,7 +2664,7 @@
                 <w:noProof/>
                 <w:webHidden/>
               </w:rPr>
-              <w:instrText xml:space="preserve"> PAGEREF _Toc351655580 \h </w:instrText>
+              <w:instrText xml:space="preserve"> PAGEREF _Toc351660825 \h </w:instrText>
             </w:r>
             <w:r>
               <w:rPr>
@@ -2447,149 +2684,7 @@
                 <w:noProof/>
                 <w:webHidden/>
               </w:rPr>
-              <w:t>14</w:t>
-            </w:r>
-            <w:r>
-              <w:rPr>
-                <w:noProof/>
-                <w:webHidden/>
-              </w:rPr>
-              <w:fldChar w:fldCharType="end"/>
-            </w:r>
-          </w:hyperlink>
-        </w:p>
-        <w:p>
-          <w:pPr>
-            <w:pStyle w:val="TOC3"/>
-            <w:tabs>
-              <w:tab w:val="right" w:leader="dot" w:pos="9350"/>
-            </w:tabs>
-            <w:rPr>
-              <w:rFonts w:asciiTheme="minorHAnsi" w:eastAsiaTheme="minorEastAsia" w:hAnsiTheme="minorHAnsi" w:cstheme="minorBidi"/>
-              <w:noProof/>
-              <w:szCs w:val="28"/>
-              <w:lang w:val="en-IN" w:eastAsia="en-IN" w:bidi="bn-IN"/>
-            </w:rPr>
-          </w:pPr>
-          <w:hyperlink w:anchor="_Toc351655581" w:history="1">
-            <w:r>
-              <w:rPr>
-                <w:rStyle w:val="Hyperlink"/>
-                <w:noProof/>
-              </w:rPr>
-              <w:t>2.7.3 Level 1 DFD</w:t>
-            </w:r>
-            <w:r>
-              <w:rPr>
-                <w:noProof/>
-                <w:webHidden/>
-              </w:rPr>
-              <w:tab/>
-            </w:r>
-            <w:r>
-              <w:rPr>
-                <w:noProof/>
-                <w:webHidden/>
-              </w:rPr>
-              <w:fldChar w:fldCharType="begin"/>
-            </w:r>
-            <w:r>
-              <w:rPr>
-                <w:noProof/>
-                <w:webHidden/>
-              </w:rPr>
-              <w:instrText xml:space="preserve"> PAGEREF _Toc351655581 \h </w:instrText>
-            </w:r>
-            <w:r>
-              <w:rPr>
-                <w:noProof/>
-                <w:webHidden/>
-              </w:rPr>
-            </w:r>
-            <w:r>
-              <w:rPr>
-                <w:noProof/>
-                <w:webHidden/>
-              </w:rPr>
-              <w:fldChar w:fldCharType="separate"/>
-            </w:r>
-            <w:r>
-              <w:rPr>
-                <w:noProof/>
-                <w:webHidden/>
-              </w:rPr>
-              <w:t>14</w:t>
-            </w:r>
-            <w:r>
-              <w:rPr>
-                <w:noProof/>
-                <w:webHidden/>
-              </w:rPr>
-              <w:fldChar w:fldCharType="end"/>
-            </w:r>
-          </w:hyperlink>
-        </w:p>
-        <w:p>
-          <w:pPr>
-            <w:pStyle w:val="TOC3"/>
-            <w:tabs>
-              <w:tab w:val="right" w:leader="dot" w:pos="9350"/>
-            </w:tabs>
-            <w:rPr>
-              <w:rFonts w:asciiTheme="minorHAnsi" w:eastAsiaTheme="minorEastAsia" w:hAnsiTheme="minorHAnsi" w:cstheme="minorBidi"/>
-              <w:noProof/>
-              <w:szCs w:val="28"/>
-              <w:lang w:val="en-IN" w:eastAsia="en-IN" w:bidi="bn-IN"/>
-            </w:rPr>
-          </w:pPr>
-          <w:hyperlink w:anchor="_Toc351655582" w:history="1">
-            <w:r>
-              <w:rPr>
-                <w:rStyle w:val="Hyperlink"/>
-                <w:noProof/>
-              </w:rPr>
-              <w:t>2.7.4 Level 2 DFD</w:t>
-            </w:r>
-            <w:r>
-              <w:rPr>
-                <w:noProof/>
-                <w:webHidden/>
-              </w:rPr>
-              <w:tab/>
-            </w:r>
-            <w:r>
-              <w:rPr>
-                <w:noProof/>
-                <w:webHidden/>
-              </w:rPr>
-              <w:fldChar w:fldCharType="begin"/>
-            </w:r>
-            <w:r>
-              <w:rPr>
-                <w:noProof/>
-                <w:webHidden/>
-              </w:rPr>
-              <w:instrText xml:space="preserve"> PAGEREF _Toc351655582 \h </w:instrText>
-            </w:r>
-            <w:r>
-              <w:rPr>
-                <w:noProof/>
-                <w:webHidden/>
-              </w:rPr>
-            </w:r>
-            <w:r>
-              <w:rPr>
-                <w:noProof/>
-                <w:webHidden/>
-              </w:rPr>
-              <w:fldChar w:fldCharType="separate"/>
-            </w:r>
-            <w:r>
-              <w:rPr>
-                <w:noProof/>
-                <w:webHidden/>
-              </w:rPr>
-              <w:t>15</w:t>
+              <w:t>13</w:t>
             </w:r>
             <w:r>
               <w:rPr>
@@ -2614,7 +2709,7 @@
               <w:lang w:val="en-IN" w:eastAsia="en-IN" w:bidi="bn-IN"/>
             </w:rPr>
           </w:pPr>
-          <w:hyperlink w:anchor="_Toc351655583" w:history="1">
+          <w:hyperlink w:anchor="_Toc351660826" w:history="1">
             <w:r>
               <w:rPr>
                 <w:rStyle w:val="Hyperlink"/>
@@ -2636,7 +2731,7 @@
                 <w:rStyle w:val="Hyperlink"/>
                 <w:noProof/>
               </w:rPr>
-              <w:t>Control Flow diagrams</w:t>
+              <w:t>Software Engineering Paradigm applied</w:t>
             </w:r>
             <w:r>
               <w:rPr>
@@ -2657,7 +2752,7 @@
                 <w:noProof/>
                 <w:webHidden/>
               </w:rPr>
-              <w:instrText xml:space="preserve"> PAGEREF _Toc351655583 \h </w:instrText>
+              <w:instrText xml:space="preserve"> PAGEREF _Toc351660826 \h </w:instrText>
             </w:r>
             <w:r>
               <w:rPr>
@@ -2677,7 +2772,7 @@
                 <w:noProof/>
                 <w:webHidden/>
               </w:rPr>
-              <w:t>16</w:t>
+              <w:t>14</w:t>
             </w:r>
             <w:r>
               <w:rPr>
@@ -2702,7 +2797,7 @@
               <w:lang w:val="en-IN" w:eastAsia="en-IN" w:bidi="bn-IN"/>
             </w:rPr>
           </w:pPr>
-          <w:hyperlink w:anchor="_Toc351655584" w:history="1">
+          <w:hyperlink w:anchor="_Toc351660827" w:history="1">
             <w:r>
               <w:rPr>
                 <w:rStyle w:val="Hyperlink"/>
@@ -2724,7 +2819,7 @@
                 <w:rStyle w:val="Hyperlink"/>
                 <w:noProof/>
               </w:rPr>
-              <w:t>State Diagrams/Sequence diagrams</w:t>
+              <w:t>data modeling</w:t>
             </w:r>
             <w:r>
               <w:rPr>
@@ -2745,7 +2840,291 @@
                 <w:noProof/>
                 <w:webHidden/>
               </w:rPr>
-              <w:instrText xml:space="preserve"> PAGEREF _Toc351655584 \h </w:instrText>
+              <w:instrText xml:space="preserve"> PAGEREF _Toc351660827 \h </w:instrText>
+            </w:r>
+            <w:r>
+              <w:rPr>
+                <w:noProof/>
+                <w:webHidden/>
+              </w:rPr>
+            </w:r>
+            <w:r>
+              <w:rPr>
+                <w:noProof/>
+                <w:webHidden/>
+              </w:rPr>
+              <w:fldChar w:fldCharType="separate"/>
+            </w:r>
+            <w:r>
+              <w:rPr>
+                <w:noProof/>
+                <w:webHidden/>
+              </w:rPr>
+              <w:t>14</w:t>
+            </w:r>
+            <w:r>
+              <w:rPr>
+                <w:noProof/>
+                <w:webHidden/>
+              </w:rPr>
+              <w:fldChar w:fldCharType="end"/>
+            </w:r>
+          </w:hyperlink>
+        </w:p>
+        <w:p>
+          <w:pPr>
+            <w:pStyle w:val="TOC3"/>
+            <w:tabs>
+              <w:tab w:val="right" w:leader="dot" w:pos="9350"/>
+            </w:tabs>
+            <w:rPr>
+              <w:rFonts w:asciiTheme="minorHAnsi" w:eastAsiaTheme="minorEastAsia" w:hAnsiTheme="minorHAnsi" w:cstheme="minorBidi"/>
+              <w:noProof/>
+              <w:szCs w:val="28"/>
+              <w:lang w:val="en-IN" w:eastAsia="en-IN" w:bidi="bn-IN"/>
+            </w:rPr>
+          </w:pPr>
+          <w:hyperlink w:anchor="_Toc351660828" w:history="1">
+            <w:r>
+              <w:rPr>
+                <w:rStyle w:val="Hyperlink"/>
+                <w:noProof/>
+              </w:rPr>
+              <w:t>2.7.1 Context Diagram</w:t>
+            </w:r>
+            <w:r>
+              <w:rPr>
+                <w:noProof/>
+                <w:webHidden/>
+              </w:rPr>
+              <w:tab/>
+            </w:r>
+            <w:r>
+              <w:rPr>
+                <w:noProof/>
+                <w:webHidden/>
+              </w:rPr>
+              <w:fldChar w:fldCharType="begin"/>
+            </w:r>
+            <w:r>
+              <w:rPr>
+                <w:noProof/>
+                <w:webHidden/>
+              </w:rPr>
+              <w:instrText xml:space="preserve"> PAGEREF _Toc351660828 \h </w:instrText>
+            </w:r>
+            <w:r>
+              <w:rPr>
+                <w:noProof/>
+                <w:webHidden/>
+              </w:rPr>
+            </w:r>
+            <w:r>
+              <w:rPr>
+                <w:noProof/>
+                <w:webHidden/>
+              </w:rPr>
+              <w:fldChar w:fldCharType="separate"/>
+            </w:r>
+            <w:r>
+              <w:rPr>
+                <w:noProof/>
+                <w:webHidden/>
+              </w:rPr>
+              <w:t>14</w:t>
+            </w:r>
+            <w:r>
+              <w:rPr>
+                <w:noProof/>
+                <w:webHidden/>
+              </w:rPr>
+              <w:fldChar w:fldCharType="end"/>
+            </w:r>
+          </w:hyperlink>
+        </w:p>
+        <w:p>
+          <w:pPr>
+            <w:pStyle w:val="TOC3"/>
+            <w:tabs>
+              <w:tab w:val="right" w:leader="dot" w:pos="9350"/>
+            </w:tabs>
+            <w:rPr>
+              <w:rFonts w:asciiTheme="minorHAnsi" w:eastAsiaTheme="minorEastAsia" w:hAnsiTheme="minorHAnsi" w:cstheme="minorBidi"/>
+              <w:noProof/>
+              <w:szCs w:val="28"/>
+              <w:lang w:val="en-IN" w:eastAsia="en-IN" w:bidi="bn-IN"/>
+            </w:rPr>
+          </w:pPr>
+          <w:hyperlink w:anchor="_Toc351660829" w:history="1">
+            <w:r>
+              <w:rPr>
+                <w:rStyle w:val="Hyperlink"/>
+                <w:noProof/>
+              </w:rPr>
+              <w:t>2.7.2 Level 0 DFD</w:t>
+            </w:r>
+            <w:r>
+              <w:rPr>
+                <w:noProof/>
+                <w:webHidden/>
+              </w:rPr>
+              <w:tab/>
+            </w:r>
+            <w:r>
+              <w:rPr>
+                <w:noProof/>
+                <w:webHidden/>
+              </w:rPr>
+              <w:fldChar w:fldCharType="begin"/>
+            </w:r>
+            <w:r>
+              <w:rPr>
+                <w:noProof/>
+                <w:webHidden/>
+              </w:rPr>
+              <w:instrText xml:space="preserve"> PAGEREF _Toc351660829 \h </w:instrText>
+            </w:r>
+            <w:r>
+              <w:rPr>
+                <w:noProof/>
+                <w:webHidden/>
+              </w:rPr>
+            </w:r>
+            <w:r>
+              <w:rPr>
+                <w:noProof/>
+                <w:webHidden/>
+              </w:rPr>
+              <w:fldChar w:fldCharType="separate"/>
+            </w:r>
+            <w:r>
+              <w:rPr>
+                <w:noProof/>
+                <w:webHidden/>
+              </w:rPr>
+              <w:t>15</w:t>
+            </w:r>
+            <w:r>
+              <w:rPr>
+                <w:noProof/>
+                <w:webHidden/>
+              </w:rPr>
+              <w:fldChar w:fldCharType="end"/>
+            </w:r>
+          </w:hyperlink>
+        </w:p>
+        <w:p>
+          <w:pPr>
+            <w:pStyle w:val="TOC3"/>
+            <w:tabs>
+              <w:tab w:val="right" w:leader="dot" w:pos="9350"/>
+            </w:tabs>
+            <w:rPr>
+              <w:rFonts w:asciiTheme="minorHAnsi" w:eastAsiaTheme="minorEastAsia" w:hAnsiTheme="minorHAnsi" w:cstheme="minorBidi"/>
+              <w:noProof/>
+              <w:szCs w:val="28"/>
+              <w:lang w:val="en-IN" w:eastAsia="en-IN" w:bidi="bn-IN"/>
+            </w:rPr>
+          </w:pPr>
+          <w:hyperlink w:anchor="_Toc351660830" w:history="1">
+            <w:r>
+              <w:rPr>
+                <w:rStyle w:val="Hyperlink"/>
+                <w:noProof/>
+              </w:rPr>
+              <w:t>2.7.3 Level 1 DFD</w:t>
+            </w:r>
+            <w:r>
+              <w:rPr>
+                <w:noProof/>
+                <w:webHidden/>
+              </w:rPr>
+              <w:tab/>
+            </w:r>
+            <w:r>
+              <w:rPr>
+                <w:noProof/>
+                <w:webHidden/>
+              </w:rPr>
+              <w:fldChar w:fldCharType="begin"/>
+            </w:r>
+            <w:r>
+              <w:rPr>
+                <w:noProof/>
+                <w:webHidden/>
+              </w:rPr>
+              <w:instrText xml:space="preserve"> PAGEREF _Toc351660830 \h </w:instrText>
+            </w:r>
+            <w:r>
+              <w:rPr>
+                <w:noProof/>
+                <w:webHidden/>
+              </w:rPr>
+            </w:r>
+            <w:r>
+              <w:rPr>
+                <w:noProof/>
+                <w:webHidden/>
+              </w:rPr>
+              <w:fldChar w:fldCharType="separate"/>
+            </w:r>
+            <w:r>
+              <w:rPr>
+                <w:noProof/>
+                <w:webHidden/>
+              </w:rPr>
+              <w:t>15</w:t>
+            </w:r>
+            <w:r>
+              <w:rPr>
+                <w:noProof/>
+                <w:webHidden/>
+              </w:rPr>
+              <w:fldChar w:fldCharType="end"/>
+            </w:r>
+          </w:hyperlink>
+        </w:p>
+        <w:p>
+          <w:pPr>
+            <w:pStyle w:val="TOC3"/>
+            <w:tabs>
+              <w:tab w:val="right" w:leader="dot" w:pos="9350"/>
+            </w:tabs>
+            <w:rPr>
+              <w:rFonts w:asciiTheme="minorHAnsi" w:eastAsiaTheme="minorEastAsia" w:hAnsiTheme="minorHAnsi" w:cstheme="minorBidi"/>
+              <w:noProof/>
+              <w:szCs w:val="28"/>
+              <w:lang w:val="en-IN" w:eastAsia="en-IN" w:bidi="bn-IN"/>
+            </w:rPr>
+          </w:pPr>
+          <w:hyperlink w:anchor="_Toc351660831" w:history="1">
+            <w:r>
+              <w:rPr>
+                <w:rStyle w:val="Hyperlink"/>
+                <w:noProof/>
+              </w:rPr>
+              <w:t>2.7.4 Level 2 DFD</w:t>
+            </w:r>
+            <w:r>
+              <w:rPr>
+                <w:noProof/>
+                <w:webHidden/>
+              </w:rPr>
+              <w:tab/>
+            </w:r>
+            <w:r>
+              <w:rPr>
+                <w:noProof/>
+                <w:webHidden/>
+              </w:rPr>
+              <w:fldChar w:fldCharType="begin"/>
+            </w:r>
+            <w:r>
+              <w:rPr>
+                <w:noProof/>
+                <w:webHidden/>
+              </w:rPr>
+              <w:instrText xml:space="preserve"> PAGEREF _Toc351660831 \h </w:instrText>
             </w:r>
             <w:r>
               <w:rPr>
@@ -2790,7 +3169,7 @@
               <w:lang w:val="en-IN" w:eastAsia="en-IN" w:bidi="bn-IN"/>
             </w:rPr>
           </w:pPr>
-          <w:hyperlink w:anchor="_Toc351655585" w:history="1">
+          <w:hyperlink w:anchor="_Toc351660832" w:history="1">
             <w:r>
               <w:rPr>
                 <w:rStyle w:val="Hyperlink"/>
@@ -2812,7 +3191,7 @@
                 <w:rStyle w:val="Hyperlink"/>
                 <w:noProof/>
               </w:rPr>
-              <w:t>Entity Relationship Model,</w:t>
+              <w:t>Control Flow diagrams</w:t>
             </w:r>
             <w:r>
               <w:rPr>
@@ -2833,7 +3212,7 @@
                 <w:noProof/>
                 <w:webHidden/>
               </w:rPr>
-              <w:instrText xml:space="preserve"> PAGEREF _Toc351655585 \h </w:instrText>
+              <w:instrText xml:space="preserve"> PAGEREF _Toc351660832 \h </w:instrText>
             </w:r>
             <w:r>
               <w:rPr>
@@ -2853,7 +3232,7 @@
                 <w:noProof/>
                 <w:webHidden/>
               </w:rPr>
-              <w:t>16</w:t>
+              <w:t>17</w:t>
             </w:r>
             <w:r>
               <w:rPr>
@@ -2878,7 +3257,7 @@
               <w:lang w:val="en-IN" w:eastAsia="en-IN" w:bidi="bn-IN"/>
             </w:rPr>
           </w:pPr>
-          <w:hyperlink w:anchor="_Toc351655586" w:history="1">
+          <w:hyperlink w:anchor="_Toc351660833" w:history="1">
             <w:r>
               <w:rPr>
                 <w:rStyle w:val="Hyperlink"/>
@@ -2900,6 +3279,182 @@
                 <w:rStyle w:val="Hyperlink"/>
                 <w:noProof/>
               </w:rPr>
+              <w:t>State Diagrams/Sequence diagrams</w:t>
+            </w:r>
+            <w:r>
+              <w:rPr>
+                <w:noProof/>
+                <w:webHidden/>
+              </w:rPr>
+              <w:tab/>
+            </w:r>
+            <w:r>
+              <w:rPr>
+                <w:noProof/>
+                <w:webHidden/>
+              </w:rPr>
+              <w:fldChar w:fldCharType="begin"/>
+            </w:r>
+            <w:r>
+              <w:rPr>
+                <w:noProof/>
+                <w:webHidden/>
+              </w:rPr>
+              <w:instrText xml:space="preserve"> PAGEREF _Toc351660833 \h </w:instrText>
+            </w:r>
+            <w:r>
+              <w:rPr>
+                <w:noProof/>
+                <w:webHidden/>
+              </w:rPr>
+            </w:r>
+            <w:r>
+              <w:rPr>
+                <w:noProof/>
+                <w:webHidden/>
+              </w:rPr>
+              <w:fldChar w:fldCharType="separate"/>
+            </w:r>
+            <w:r>
+              <w:rPr>
+                <w:noProof/>
+                <w:webHidden/>
+              </w:rPr>
+              <w:t>17</w:t>
+            </w:r>
+            <w:r>
+              <w:rPr>
+                <w:noProof/>
+                <w:webHidden/>
+              </w:rPr>
+              <w:fldChar w:fldCharType="end"/>
+            </w:r>
+          </w:hyperlink>
+        </w:p>
+        <w:p>
+          <w:pPr>
+            <w:pStyle w:val="TOC2"/>
+            <w:tabs>
+              <w:tab w:val="left" w:pos="880"/>
+              <w:tab w:val="right" w:leader="dot" w:pos="9350"/>
+            </w:tabs>
+            <w:rPr>
+              <w:rFonts w:asciiTheme="minorHAnsi" w:eastAsiaTheme="minorEastAsia" w:hAnsiTheme="minorHAnsi" w:cstheme="minorBidi"/>
+              <w:noProof/>
+              <w:szCs w:val="28"/>
+              <w:lang w:val="en-IN" w:eastAsia="en-IN" w:bidi="bn-IN"/>
+            </w:rPr>
+          </w:pPr>
+          <w:hyperlink w:anchor="_Toc351660834" w:history="1">
+            <w:r>
+              <w:rPr>
+                <w:rStyle w:val="Hyperlink"/>
+                <w:noProof/>
+              </w:rPr>
+              <w:t>2.12</w:t>
+            </w:r>
+            <w:r>
+              <w:rPr>
+                <w:rFonts w:asciiTheme="minorHAnsi" w:eastAsiaTheme="minorEastAsia" w:hAnsiTheme="minorHAnsi" w:cstheme="minorBidi"/>
+                <w:noProof/>
+                <w:szCs w:val="28"/>
+                <w:lang w:val="en-IN" w:eastAsia="en-IN" w:bidi="bn-IN"/>
+              </w:rPr>
+              <w:tab/>
+            </w:r>
+            <w:r>
+              <w:rPr>
+                <w:rStyle w:val="Hyperlink"/>
+                <w:noProof/>
+              </w:rPr>
+              <w:t>Entity Relationship Model,</w:t>
+            </w:r>
+            <w:r>
+              <w:rPr>
+                <w:noProof/>
+                <w:webHidden/>
+              </w:rPr>
+              <w:tab/>
+            </w:r>
+            <w:r>
+              <w:rPr>
+                <w:noProof/>
+                <w:webHidden/>
+              </w:rPr>
+              <w:fldChar w:fldCharType="begin"/>
+            </w:r>
+            <w:r>
+              <w:rPr>
+                <w:noProof/>
+                <w:webHidden/>
+              </w:rPr>
+              <w:instrText xml:space="preserve"> PAGEREF _Toc351660834 \h </w:instrText>
+            </w:r>
+            <w:r>
+              <w:rPr>
+                <w:noProof/>
+                <w:webHidden/>
+              </w:rPr>
+            </w:r>
+            <w:r>
+              <w:rPr>
+                <w:noProof/>
+                <w:webHidden/>
+              </w:rPr>
+              <w:fldChar w:fldCharType="separate"/>
+            </w:r>
+            <w:r>
+              <w:rPr>
+                <w:noProof/>
+                <w:webHidden/>
+              </w:rPr>
+              <w:t>17</w:t>
+            </w:r>
+            <w:r>
+              <w:rPr>
+                <w:noProof/>
+                <w:webHidden/>
+              </w:rPr>
+              <w:fldChar w:fldCharType="end"/>
+            </w:r>
+          </w:hyperlink>
+        </w:p>
+        <w:p>
+          <w:pPr>
+            <w:pStyle w:val="TOC2"/>
+            <w:tabs>
+              <w:tab w:val="left" w:pos="880"/>
+              <w:tab w:val="right" w:leader="dot" w:pos="9350"/>
+            </w:tabs>
+            <w:rPr>
+              <w:rFonts w:asciiTheme="minorHAnsi" w:eastAsiaTheme="minorEastAsia" w:hAnsiTheme="minorHAnsi" w:cstheme="minorBidi"/>
+              <w:noProof/>
+              <w:szCs w:val="28"/>
+              <w:lang w:val="en-IN" w:eastAsia="en-IN" w:bidi="bn-IN"/>
+            </w:rPr>
+          </w:pPr>
+          <w:hyperlink w:anchor="_Toc351660835" w:history="1">
+            <w:r>
+              <w:rPr>
+                <w:rStyle w:val="Hyperlink"/>
+                <w:noProof/>
+              </w:rPr>
+              <w:t>2.13</w:t>
+            </w:r>
+            <w:r>
+              <w:rPr>
+                <w:rFonts w:asciiTheme="minorHAnsi" w:eastAsiaTheme="minorEastAsia" w:hAnsiTheme="minorHAnsi" w:cstheme="minorBidi"/>
+                <w:noProof/>
+                <w:szCs w:val="28"/>
+                <w:lang w:val="en-IN" w:eastAsia="en-IN" w:bidi="bn-IN"/>
+              </w:rPr>
+              <w:tab/>
+            </w:r>
+            <w:r>
+              <w:rPr>
+                <w:rStyle w:val="Hyperlink"/>
+                <w:noProof/>
+              </w:rPr>
               <w:t>Class Diagrams/CRC Models/Collaboration Diagrams/Use-case Diagrams/</w:t>
             </w:r>
             <w:r>
@@ -2921,7 +3476,7 @@
                 <w:noProof/>
                 <w:webHidden/>
               </w:rPr>
-              <w:instrText xml:space="preserve"> PAGEREF _Toc351655586 \h </w:instrText>
+              <w:instrText xml:space="preserve"> PAGEREF _Toc351660835 \h </w:instrText>
             </w:r>
             <w:r>
               <w:rPr>
@@ -2941,7 +3496,7 @@
                 <w:noProof/>
                 <w:webHidden/>
               </w:rPr>
-              <w:t>19</w:t>
+              <w:t>20</w:t>
             </w:r>
             <w:r>
               <w:rPr>
@@ -2966,13 +3521,13 @@
               <w:lang w:val="en-IN" w:eastAsia="en-IN" w:bidi="bn-IN"/>
             </w:rPr>
           </w:pPr>
-          <w:hyperlink w:anchor="_Toc351655587" w:history="1">
+          <w:hyperlink w:anchor="_Toc351660836" w:history="1">
             <w:r>
               <w:rPr>
                 <w:rStyle w:val="Hyperlink"/>
                 <w:noProof/>
               </w:rPr>
-              <w:t>2.11.1</w:t>
+              <w:t>2.13.1</w:t>
             </w:r>
             <w:r>
               <w:rPr>
@@ -3009,7 +3564,7 @@
                 <w:noProof/>
                 <w:webHidden/>
               </w:rPr>
-              <w:instrText xml:space="preserve"> PAGEREF _Toc351655587 \h </w:instrText>
+              <w:instrText xml:space="preserve"> PAGEREF _Toc351660836 \h </w:instrText>
             </w:r>
             <w:r>
               <w:rPr>
@@ -3029,7 +3584,7 @@
                 <w:noProof/>
                 <w:webHidden/>
               </w:rPr>
-              <w:t>20</w:t>
+              <w:t>21</w:t>
             </w:r>
             <w:r>
               <w:rPr>
@@ -3054,13 +3609,13 @@
               <w:lang w:val="en-IN" w:eastAsia="en-IN" w:bidi="bn-IN"/>
             </w:rPr>
           </w:pPr>
-          <w:hyperlink w:anchor="_Toc351655588" w:history="1">
+          <w:hyperlink w:anchor="_Toc351660837" w:history="1">
             <w:r>
               <w:rPr>
                 <w:rStyle w:val="Hyperlink"/>
                 <w:noProof/>
               </w:rPr>
-              <w:t>2.11.2</w:t>
+              <w:t>2.13.2</w:t>
             </w:r>
             <w:r>
               <w:rPr>
@@ -3097,7 +3652,7 @@
                 <w:noProof/>
                 <w:webHidden/>
               </w:rPr>
-              <w:instrText xml:space="preserve"> PAGEREF _Toc351655588 \h </w:instrText>
+              <w:instrText xml:space="preserve"> PAGEREF _Toc351660837 \h </w:instrText>
             </w:r>
             <w:r>
               <w:rPr>
@@ -3117,7 +3672,7 @@
                 <w:noProof/>
                 <w:webHidden/>
               </w:rPr>
-              <w:t>21</w:t>
+              <w:t>22</w:t>
             </w:r>
             <w:r>
               <w:rPr>
@@ -3142,7 +3697,7 @@
               <w:lang w:val="en-IN" w:eastAsia="en-IN" w:bidi="bn-IN"/>
             </w:rPr>
           </w:pPr>
-          <w:hyperlink w:anchor="_Toc351655589" w:history="1">
+          <w:hyperlink w:anchor="_Toc351660838" w:history="1">
             <w:r>
               <w:rPr>
                 <w:rStyle w:val="Hyperlink"/>
@@ -3185,7 +3740,7 @@
                 <w:noProof/>
                 <w:webHidden/>
               </w:rPr>
-              <w:instrText xml:space="preserve"> PAGEREF _Toc351655589 \h </w:instrText>
+              <w:instrText xml:space="preserve"> PAGEREF _Toc351660838 \h </w:instrText>
             </w:r>
             <w:r>
               <w:rPr>
@@ -3205,7 +3760,7 @@
                 <w:noProof/>
                 <w:webHidden/>
               </w:rPr>
-              <w:t>21</w:t>
+              <w:t>23</w:t>
             </w:r>
             <w:r>
               <w:rPr>
@@ -3230,7 +3785,7 @@
               <w:lang w:val="en-IN" w:eastAsia="en-IN" w:bidi="bn-IN"/>
             </w:rPr>
           </w:pPr>
-          <w:hyperlink w:anchor="_Toc351655590" w:history="1">
+          <w:hyperlink w:anchor="_Toc351660839" w:history="1">
             <w:r>
               <w:rPr>
                 <w:rStyle w:val="Hyperlink"/>
@@ -3273,7 +3828,7 @@
                 <w:noProof/>
                 <w:webHidden/>
               </w:rPr>
-              <w:instrText xml:space="preserve"> PAGEREF _Toc351655590 \h </w:instrText>
+              <w:instrText xml:space="preserve"> PAGEREF _Toc351660839 \h </w:instrText>
             </w:r>
             <w:r>
               <w:rPr>
@@ -3293,7 +3848,7 @@
                 <w:noProof/>
                 <w:webHidden/>
               </w:rPr>
-              <w:t>21</w:t>
+              <w:t>23</w:t>
             </w:r>
             <w:r>
               <w:rPr>
@@ -3318,7 +3873,7 @@
               <w:lang w:val="en-IN" w:eastAsia="en-IN" w:bidi="bn-IN"/>
             </w:rPr>
           </w:pPr>
-          <w:hyperlink w:anchor="_Toc351655591" w:history="1">
+          <w:hyperlink w:anchor="_Toc351660840" w:history="1">
             <w:r>
               <w:rPr>
                 <w:rStyle w:val="Hyperlink"/>
@@ -3361,7 +3916,7 @@
                 <w:noProof/>
                 <w:webHidden/>
               </w:rPr>
-              <w:instrText xml:space="preserve"> PAGEREF _Toc351655591 \h </w:instrText>
+              <w:instrText xml:space="preserve"> PAGEREF _Toc351660840 \h </w:instrText>
             </w:r>
             <w:r>
               <w:rPr>
@@ -3381,7 +3936,7 @@
                 <w:noProof/>
                 <w:webHidden/>
               </w:rPr>
-              <w:t>22</w:t>
+              <w:t>24</w:t>
             </w:r>
             <w:r>
               <w:rPr>
@@ -3406,7 +3961,7 @@
               <w:lang w:val="en-IN" w:eastAsia="en-IN" w:bidi="bn-IN"/>
             </w:rPr>
           </w:pPr>
-          <w:hyperlink w:anchor="_Toc351655592" w:history="1">
+          <w:hyperlink w:anchor="_Toc351660841" w:history="1">
             <w:r>
               <w:rPr>
                 <w:rStyle w:val="Hyperlink"/>
@@ -3449,7 +4004,7 @@
                 <w:noProof/>
                 <w:webHidden/>
               </w:rPr>
-              <w:instrText xml:space="preserve"> PAGEREF _Toc351655592 \h </w:instrText>
+              <w:instrText xml:space="preserve"> PAGEREF _Toc351660841 \h </w:instrText>
             </w:r>
             <w:r>
               <w:rPr>
@@ -3469,7 +4024,7 @@
                 <w:noProof/>
                 <w:webHidden/>
               </w:rPr>
-              <w:t>22</w:t>
+              <w:t>24</w:t>
             </w:r>
             <w:r>
               <w:rPr>
@@ -3494,7 +4049,7 @@
               <w:lang w:val="en-IN" w:eastAsia="en-IN" w:bidi="bn-IN"/>
             </w:rPr>
           </w:pPr>
-          <w:hyperlink w:anchor="_Toc351655593" w:history="1">
+          <w:hyperlink w:anchor="_Toc351660842" w:history="1">
             <w:r>
               <w:rPr>
                 <w:rStyle w:val="Hyperlink"/>
@@ -3537,7 +4092,7 @@
                 <w:noProof/>
                 <w:webHidden/>
               </w:rPr>
-              <w:instrText xml:space="preserve"> PAGEREF _Toc351655593 \h </w:instrText>
+              <w:instrText xml:space="preserve"> PAGEREF _Toc351660842 \h </w:instrText>
             </w:r>
             <w:r>
               <w:rPr>
@@ -3557,7 +4112,7 @@
                 <w:noProof/>
                 <w:webHidden/>
               </w:rPr>
-              <w:t>23</w:t>
+              <w:t>24</w:t>
             </w:r>
             <w:r>
               <w:rPr>
@@ -3582,7 +4137,7 @@
               <w:lang w:val="en-IN" w:eastAsia="en-IN" w:bidi="bn-IN"/>
             </w:rPr>
           </w:pPr>
-          <w:hyperlink w:anchor="_Toc351655594" w:history="1">
+          <w:hyperlink w:anchor="_Toc351660843" w:history="1">
             <w:r>
               <w:rPr>
                 <w:rStyle w:val="Hyperlink"/>
@@ -3634,7 +4189,7 @@
                 <w:noProof/>
                 <w:webHidden/>
               </w:rPr>
-              <w:instrText xml:space="preserve"> PAGEREF _Toc351655594 \h </w:instrText>
+              <w:instrText xml:space="preserve"> PAGEREF _Toc351660843 \h </w:instrText>
             </w:r>
             <w:r>
               <w:rPr>
@@ -3654,7 +4209,7 @@
                 <w:noProof/>
                 <w:webHidden/>
               </w:rPr>
-              <w:t>23</w:t>
+              <w:t>24</w:t>
             </w:r>
             <w:r>
               <w:rPr>
@@ -3679,7 +4234,7 @@
               <w:lang w:val="en-IN" w:eastAsia="en-IN" w:bidi="bn-IN"/>
             </w:rPr>
           </w:pPr>
-          <w:hyperlink w:anchor="_Toc351655595" w:history="1">
+          <w:hyperlink w:anchor="_Toc351660844" w:history="1">
             <w:r>
               <w:rPr>
                 <w:rStyle w:val="Hyperlink"/>
@@ -3722,7 +4277,7 @@
                 <w:noProof/>
                 <w:webHidden/>
               </w:rPr>
-              <w:instrText xml:space="preserve"> PAGEREF _Toc351655595 \h </w:instrText>
+              <w:instrText xml:space="preserve"> PAGEREF _Toc351660844 \h </w:instrText>
             </w:r>
             <w:r>
               <w:rPr>
@@ -3742,7 +4297,7 @@
                 <w:noProof/>
                 <w:webHidden/>
               </w:rPr>
-              <w:t>23</w:t>
+              <w:t>25</w:t>
             </w:r>
             <w:r>
               <w:rPr>
@@ -3767,7 +4322,7 @@
               <w:lang w:val="en-IN" w:eastAsia="en-IN" w:bidi="bn-IN"/>
             </w:rPr>
           </w:pPr>
-          <w:hyperlink w:anchor="_Toc351655596" w:history="1">
+          <w:hyperlink w:anchor="_Toc351660845" w:history="1">
             <w:r>
               <w:rPr>
                 <w:rStyle w:val="Hyperlink"/>
@@ -3810,7 +4365,7 @@
                 <w:noProof/>
                 <w:webHidden/>
               </w:rPr>
-              <w:instrText xml:space="preserve"> PAGEREF _Toc351655596 \h </w:instrText>
+              <w:instrText xml:space="preserve"> PAGEREF _Toc351660845 \h </w:instrText>
             </w:r>
             <w:r>
               <w:rPr>
@@ -3830,7 +4385,7 @@
                 <w:noProof/>
                 <w:webHidden/>
               </w:rPr>
-              <w:t>23</w:t>
+              <w:t>25</w:t>
             </w:r>
             <w:r>
               <w:rPr>
@@ -3855,7 +4410,7 @@
               <w:lang w:val="en-IN" w:eastAsia="en-IN" w:bidi="bn-IN"/>
             </w:rPr>
           </w:pPr>
-          <w:hyperlink w:anchor="_Toc351655597" w:history="1">
+          <w:hyperlink w:anchor="_Toc351660846" w:history="1">
             <w:r>
               <w:rPr>
                 <w:rStyle w:val="Hyperlink"/>
@@ -3898,7 +4453,7 @@
                 <w:noProof/>
                 <w:webHidden/>
               </w:rPr>
-              <w:instrText xml:space="preserve"> PAGEREF _Toc351655597 \h </w:instrText>
+              <w:instrText xml:space="preserve"> PAGEREF _Toc351660846 \h </w:instrText>
             </w:r>
             <w:r>
               <w:rPr>
@@ -3918,7 +4473,7 @@
                 <w:noProof/>
                 <w:webHidden/>
               </w:rPr>
-              <w:t>29</w:t>
+              <w:t>31</w:t>
             </w:r>
             <w:r>
               <w:rPr>
@@ -3943,7 +4498,7 @@
               <w:lang w:val="en-IN" w:eastAsia="en-IN" w:bidi="bn-IN"/>
             </w:rPr>
           </w:pPr>
-          <w:hyperlink w:anchor="_Toc351655598" w:history="1">
+          <w:hyperlink w:anchor="_Toc351660847" w:history="1">
             <w:r>
               <w:rPr>
                 <w:rStyle w:val="Hyperlink"/>
@@ -3986,7 +4541,7 @@
                 <w:noProof/>
                 <w:webHidden/>
               </w:rPr>
-              <w:instrText xml:space="preserve"> PAGEREF _Toc351655598 \h </w:instrText>
+              <w:instrText xml:space="preserve"> PAGEREF _Toc351660847 \h </w:instrText>
             </w:r>
             <w:r>
               <w:rPr>
@@ -4006,7 +4561,7 @@
                 <w:noProof/>
                 <w:webHidden/>
               </w:rPr>
-              <w:t>29</w:t>
+              <w:t>31</w:t>
             </w:r>
             <w:r>
               <w:rPr>
@@ -4031,7 +4586,7 @@
               <w:lang w:val="en-IN" w:eastAsia="en-IN" w:bidi="bn-IN"/>
             </w:rPr>
           </w:pPr>
-          <w:hyperlink w:anchor="_Toc351655599" w:history="1">
+          <w:hyperlink w:anchor="_Toc351660848" w:history="1">
             <w:r>
               <w:rPr>
                 <w:rStyle w:val="Hyperlink"/>
@@ -4074,7 +4629,7 @@
                 <w:noProof/>
                 <w:webHidden/>
               </w:rPr>
-              <w:instrText xml:space="preserve"> PAGEREF _Toc351655599 \h </w:instrText>
+              <w:instrText xml:space="preserve"> PAGEREF _Toc351660848 \h </w:instrText>
             </w:r>
             <w:r>
               <w:rPr>
@@ -4094,7 +4649,7 @@
                 <w:noProof/>
                 <w:webHidden/>
               </w:rPr>
-              <w:t>29</w:t>
+              <w:t>31</w:t>
             </w:r>
             <w:r>
               <w:rPr>
@@ -4119,7 +4674,7 @@
               <w:lang w:val="en-IN" w:eastAsia="en-IN" w:bidi="bn-IN"/>
             </w:rPr>
           </w:pPr>
-          <w:hyperlink w:anchor="_Toc351655600" w:history="1">
+          <w:hyperlink w:anchor="_Toc351660849" w:history="1">
             <w:r>
               <w:rPr>
                 <w:rStyle w:val="Hyperlink"/>
@@ -4162,7 +4717,7 @@
                 <w:noProof/>
                 <w:webHidden/>
               </w:rPr>
-              <w:instrText xml:space="preserve"> PAGEREF _Toc351655600 \h </w:instrText>
+              <w:instrText xml:space="preserve"> PAGEREF _Toc351660849 \h </w:instrText>
             </w:r>
             <w:r>
               <w:rPr>
@@ -4182,7 +4737,7 @@
                 <w:noProof/>
                 <w:webHidden/>
               </w:rPr>
-              <w:t>30</w:t>
+              <w:t>31</w:t>
             </w:r>
             <w:r>
               <w:rPr>
@@ -4207,7 +4762,7 @@
               <w:lang w:val="en-IN" w:eastAsia="en-IN" w:bidi="bn-IN"/>
             </w:rPr>
           </w:pPr>
-          <w:hyperlink w:anchor="_Toc351655601" w:history="1">
+          <w:hyperlink w:anchor="_Toc351660850" w:history="1">
             <w:r>
               <w:rPr>
                 <w:rStyle w:val="Hyperlink"/>
@@ -4250,7 +4805,7 @@
                 <w:noProof/>
                 <w:webHidden/>
               </w:rPr>
-              <w:instrText xml:space="preserve"> PAGEREF _Toc351655601 \h </w:instrText>
+              <w:instrText xml:space="preserve"> PAGEREF _Toc351660850 \h </w:instrText>
             </w:r>
             <w:r>
               <w:rPr>
@@ -4270,7 +4825,7 @@
                 <w:noProof/>
                 <w:webHidden/>
               </w:rPr>
-              <w:t>31</w:t>
+              <w:t>33</w:t>
             </w:r>
             <w:r>
               <w:rPr>
@@ -4295,13 +4850,13 @@
               <w:lang w:val="en-IN" w:eastAsia="en-IN" w:bidi="bn-IN"/>
             </w:rPr>
           </w:pPr>
-          <w:hyperlink w:anchor="_Toc351655602" w:history="1">
+          <w:hyperlink w:anchor="_Toc351660851" w:history="1">
             <w:r>
               <w:rPr>
                 <w:rStyle w:val="Hyperlink"/>
                 <w:noProof/>
               </w:rPr>
-              <w:t>1.1</w:t>
+              <w:t>4.1</w:t>
             </w:r>
             <w:r>
               <w:rPr>
@@ -4338,7 +4893,7 @@
                 <w:noProof/>
                 <w:webHidden/>
               </w:rPr>
-              <w:instrText xml:space="preserve"> PAGEREF _Toc351655602 \h </w:instrText>
+              <w:instrText xml:space="preserve"> PAGEREF _Toc351660851 \h </w:instrText>
             </w:r>
             <w:r>
               <w:rPr>
@@ -4358,7 +4913,7 @@
                 <w:noProof/>
                 <w:webHidden/>
               </w:rPr>
-              <w:t>31</w:t>
+              <w:t>33</w:t>
             </w:r>
             <w:r>
               <w:rPr>
@@ -4383,13 +4938,13 @@
               <w:lang w:val="en-IN" w:eastAsia="en-IN" w:bidi="bn-IN"/>
             </w:rPr>
           </w:pPr>
-          <w:hyperlink w:anchor="_Toc351655603" w:history="1">
+          <w:hyperlink w:anchor="_Toc351660852" w:history="1">
             <w:r>
               <w:rPr>
                 <w:rStyle w:val="Hyperlink"/>
                 <w:noProof/>
               </w:rPr>
-              <w:t>1.2</w:t>
+              <w:t>4.2</w:t>
             </w:r>
             <w:r>
               <w:rPr>
@@ -4426,7 +4981,7 @@
                 <w:noProof/>
                 <w:webHidden/>
               </w:rPr>
-              <w:instrText xml:space="preserve"> PAGEREF _Toc351655603 \h </w:instrText>
+              <w:instrText xml:space="preserve"> PAGEREF _Toc351660852 \h </w:instrText>
             </w:r>
             <w:r>
               <w:rPr>
@@ -4446,7 +5001,7 @@
                 <w:noProof/>
                 <w:webHidden/>
               </w:rPr>
-              <w:t>32</w:t>
+              <w:t>33</w:t>
             </w:r>
             <w:r>
               <w:rPr>
@@ -4471,13 +5026,13 @@
               <w:lang w:val="en-IN" w:eastAsia="en-IN" w:bidi="bn-IN"/>
             </w:rPr>
           </w:pPr>
-          <w:hyperlink w:anchor="_Toc351655604" w:history="1">
+          <w:hyperlink w:anchor="_Toc351660853" w:history="1">
             <w:r>
               <w:rPr>
                 <w:rStyle w:val="Hyperlink"/>
                 <w:noProof/>
               </w:rPr>
-              <w:t>1.3</w:t>
+              <w:t>4.3</w:t>
             </w:r>
             <w:r>
               <w:rPr>
@@ -4514,7 +5069,7 @@
                 <w:noProof/>
                 <w:webHidden/>
               </w:rPr>
-              <w:instrText xml:space="preserve"> PAGEREF _Toc351655604 \h </w:instrText>
+              <w:instrText xml:space="preserve"> PAGEREF _Toc351660853 \h </w:instrText>
             </w:r>
             <w:r>
               <w:rPr>
@@ -4534,7 +5089,7 @@
                 <w:noProof/>
                 <w:webHidden/>
               </w:rPr>
-              <w:t>32</w:t>
+              <w:t>34</w:t>
             </w:r>
             <w:r>
               <w:rPr>
@@ -4559,13 +5114,13 @@
               <w:lang w:val="en-IN" w:eastAsia="en-IN" w:bidi="bn-IN"/>
             </w:rPr>
           </w:pPr>
-          <w:hyperlink w:anchor="_Toc351655605" w:history="1">
+          <w:hyperlink w:anchor="_Toc351660854" w:history="1">
             <w:r>
               <w:rPr>
                 <w:rStyle w:val="Hyperlink"/>
                 <w:noProof/>
               </w:rPr>
-              <w:t>1.4</w:t>
+              <w:t>4.4</w:t>
             </w:r>
             <w:r>
               <w:rPr>
@@ -4602,7 +5157,7 @@
                 <w:noProof/>
                 <w:webHidden/>
               </w:rPr>
-              <w:instrText xml:space="preserve"> PAGEREF _Toc351655605 \h </w:instrText>
+              <w:instrText xml:space="preserve"> PAGEREF _Toc351660854 \h </w:instrText>
             </w:r>
             <w:r>
               <w:rPr>
@@ -4622,7 +5177,7 @@
                 <w:noProof/>
                 <w:webHidden/>
               </w:rPr>
-              <w:t>32</w:t>
+              <w:t>34</w:t>
             </w:r>
             <w:r>
               <w:rPr>
@@ -4647,13 +5202,13 @@
               <w:lang w:val="en-IN" w:eastAsia="en-IN" w:bidi="bn-IN"/>
             </w:rPr>
           </w:pPr>
-          <w:hyperlink w:anchor="_Toc351655606" w:history="1">
+          <w:hyperlink w:anchor="_Toc351660855" w:history="1">
             <w:r>
               <w:rPr>
                 <w:rStyle w:val="Hyperlink"/>
                 <w:noProof/>
               </w:rPr>
-              <w:t>1.5</w:t>
+              <w:t>4.5</w:t>
             </w:r>
             <w:r>
               <w:rPr>
@@ -4690,7 +5245,7 @@
                 <w:noProof/>
                 <w:webHidden/>
               </w:rPr>
-              <w:instrText xml:space="preserve"> PAGEREF _Toc351655606 \h </w:instrText>
+              <w:instrText xml:space="preserve"> PAGEREF _Toc351660855 \h </w:instrText>
             </w:r>
             <w:r>
               <w:rPr>
@@ -4710,7 +5265,7 @@
                 <w:noProof/>
                 <w:webHidden/>
               </w:rPr>
-              <w:t>32</w:t>
+              <w:t>34</w:t>
             </w:r>
             <w:r>
               <w:rPr>
@@ -4735,13 +5290,13 @@
               <w:lang w:val="en-IN" w:eastAsia="en-IN" w:bidi="bn-IN"/>
             </w:rPr>
           </w:pPr>
-          <w:hyperlink w:anchor="_Toc351655607" w:history="1">
+          <w:hyperlink w:anchor="_Toc351660856" w:history="1">
             <w:r>
               <w:rPr>
                 <w:rStyle w:val="Hyperlink"/>
                 <w:noProof/>
               </w:rPr>
-              <w:t>1.6</w:t>
+              <w:t>4.6</w:t>
             </w:r>
             <w:r>
               <w:rPr>
@@ -4778,7 +5333,7 @@
                 <w:noProof/>
                 <w:webHidden/>
               </w:rPr>
-              <w:instrText xml:space="preserve"> PAGEREF _Toc351655607 \h </w:instrText>
+              <w:instrText xml:space="preserve"> PAGEREF _Toc351660856 \h </w:instrText>
             </w:r>
             <w:r>
               <w:rPr>
@@ -4798,7 +5353,7 @@
                 <w:noProof/>
                 <w:webHidden/>
               </w:rPr>
-              <w:t>33</w:t>
+              <w:t>34</w:t>
             </w:r>
             <w:r>
               <w:rPr>
@@ -4823,13 +5378,13 @@
               <w:lang w:val="en-IN" w:eastAsia="en-IN" w:bidi="bn-IN"/>
             </w:rPr>
           </w:pPr>
-          <w:hyperlink w:anchor="_Toc351655608" w:history="1">
+          <w:hyperlink w:anchor="_Toc351660857" w:history="1">
             <w:r>
               <w:rPr>
                 <w:rStyle w:val="Hyperlink"/>
                 <w:noProof/>
               </w:rPr>
-              <w:t>1.7</w:t>
+              <w:t>4.7</w:t>
             </w:r>
             <w:r>
               <w:rPr>
@@ -4866,7 +5421,7 @@
                 <w:noProof/>
                 <w:webHidden/>
               </w:rPr>
-              <w:instrText xml:space="preserve"> PAGEREF _Toc351655608 \h </w:instrText>
+              <w:instrText xml:space="preserve"> PAGEREF _Toc351660857 \h </w:instrText>
             </w:r>
             <w:r>
               <w:rPr>
@@ -4886,7 +5441,7 @@
                 <w:noProof/>
                 <w:webHidden/>
               </w:rPr>
-              <w:t>33</w:t>
+              <w:t>34</w:t>
             </w:r>
             <w:r>
               <w:rPr>
@@ -4911,7 +5466,7 @@
               <w:lang w:val="en-IN" w:eastAsia="en-IN" w:bidi="bn-IN"/>
             </w:rPr>
           </w:pPr>
-          <w:hyperlink w:anchor="_Toc351655609" w:history="1">
+          <w:hyperlink w:anchor="_Toc351660858" w:history="1">
             <w:r>
               <w:rPr>
                 <w:rStyle w:val="Hyperlink"/>
@@ -4954,7 +5509,7 @@
                 <w:noProof/>
                 <w:webHidden/>
               </w:rPr>
-              <w:instrText xml:space="preserve"> PAGEREF _Toc351655609 \h </w:instrText>
+              <w:instrText xml:space="preserve"> PAGEREF _Toc351660858 \h </w:instrText>
             </w:r>
             <w:r>
               <w:rPr>
@@ -4974,7 +5529,7 @@
                 <w:noProof/>
                 <w:webHidden/>
               </w:rPr>
-              <w:t>33</w:t>
+              <w:t>35</w:t>
             </w:r>
             <w:r>
               <w:rPr>
@@ -4999,13 +5554,13 @@
               <w:lang w:val="en-IN" w:eastAsia="en-IN" w:bidi="bn-IN"/>
             </w:rPr>
           </w:pPr>
-          <w:hyperlink w:anchor="_Toc351655610" w:history="1">
+          <w:hyperlink w:anchor="_Toc351660859" w:history="1">
             <w:r>
               <w:rPr>
                 <w:rStyle w:val="Hyperlink"/>
                 <w:noProof/>
               </w:rPr>
-              <w:t>1.8</w:t>
+              <w:t>5.1</w:t>
             </w:r>
             <w:r>
               <w:rPr>
@@ -5042,7 +5597,7 @@
                 <w:noProof/>
                 <w:webHidden/>
               </w:rPr>
-              <w:instrText xml:space="preserve"> PAGEREF _Toc351655610 \h </w:instrText>
+              <w:instrText xml:space="preserve"> PAGEREF _Toc351660859 \h </w:instrText>
             </w:r>
             <w:r>
               <w:rPr>
@@ -5062,7 +5617,7 @@
                 <w:noProof/>
                 <w:webHidden/>
               </w:rPr>
-              <w:t>33</w:t>
+              <w:t>35</w:t>
             </w:r>
             <w:r>
               <w:rPr>
@@ -5087,13 +5642,13 @@
               <w:lang w:val="en-IN" w:eastAsia="en-IN" w:bidi="bn-IN"/>
             </w:rPr>
           </w:pPr>
-          <w:hyperlink w:anchor="_Toc351655611" w:history="1">
+          <w:hyperlink w:anchor="_Toc351660860" w:history="1">
             <w:r>
               <w:rPr>
                 <w:rStyle w:val="Hyperlink"/>
                 <w:noProof/>
               </w:rPr>
-              <w:t>1.9</w:t>
+              <w:t>5.2</w:t>
             </w:r>
             <w:r>
               <w:rPr>
@@ -5130,7 +5685,7 @@
                 <w:noProof/>
                 <w:webHidden/>
               </w:rPr>
-              <w:instrText xml:space="preserve"> PAGEREF _Toc351655611 \h </w:instrText>
+              <w:instrText xml:space="preserve"> PAGEREF _Toc351660860 \h </w:instrText>
             </w:r>
             <w:r>
               <w:rPr>
@@ -5150,7 +5705,7 @@
                 <w:noProof/>
                 <w:webHidden/>
               </w:rPr>
-              <w:t>33</w:t>
+              <w:t>35</w:t>
             </w:r>
             <w:r>
               <w:rPr>
@@ -5175,13 +5730,13 @@
               <w:lang w:val="en-IN" w:eastAsia="en-IN" w:bidi="bn-IN"/>
             </w:rPr>
           </w:pPr>
-          <w:hyperlink w:anchor="_Toc351655612" w:history="1">
+          <w:hyperlink w:anchor="_Toc351660861" w:history="1">
             <w:r>
               <w:rPr>
                 <w:rStyle w:val="Hyperlink"/>
                 <w:noProof/>
               </w:rPr>
-              <w:t>1.10</w:t>
+              <w:t>5.3</w:t>
             </w:r>
             <w:r>
               <w:rPr>
@@ -5218,7 +5773,7 @@
                 <w:noProof/>
                 <w:webHidden/>
               </w:rPr>
-              <w:instrText xml:space="preserve"> PAGEREF _Toc351655612 \h </w:instrText>
+              <w:instrText xml:space="preserve"> PAGEREF _Toc351660861 \h </w:instrText>
             </w:r>
             <w:r>
               <w:rPr>
@@ -5238,7 +5793,7 @@
                 <w:noProof/>
                 <w:webHidden/>
               </w:rPr>
-              <w:t>33</w:t>
+              <w:t>35</w:t>
             </w:r>
             <w:r>
               <w:rPr>
@@ -5263,13 +5818,13 @@
               <w:lang w:val="en-IN" w:eastAsia="en-IN" w:bidi="bn-IN"/>
             </w:rPr>
           </w:pPr>
-          <w:hyperlink w:anchor="_Toc351655613" w:history="1">
+          <w:hyperlink w:anchor="_Toc351660862" w:history="1">
             <w:r>
               <w:rPr>
                 <w:rStyle w:val="Hyperlink"/>
                 <w:noProof/>
               </w:rPr>
-              <w:t>5.1.1</w:t>
+              <w:t>5.3.1</w:t>
             </w:r>
             <w:r>
               <w:rPr>
@@ -5306,7 +5861,7 @@
                 <w:noProof/>
                 <w:webHidden/>
               </w:rPr>
-              <w:instrText xml:space="preserve"> PAGEREF _Toc351655613 \h </w:instrText>
+              <w:instrText xml:space="preserve"> PAGEREF _Toc351660862 \h </w:instrText>
             </w:r>
             <w:r>
               <w:rPr>
@@ -5326,7 +5881,7 @@
                 <w:noProof/>
                 <w:webHidden/>
               </w:rPr>
-              <w:t>33</w:t>
+              <w:t>35</w:t>
             </w:r>
             <w:r>
               <w:rPr>
@@ -5351,13 +5906,13 @@
               <w:lang w:val="en-IN" w:eastAsia="en-IN" w:bidi="bn-IN"/>
             </w:rPr>
           </w:pPr>
-          <w:hyperlink w:anchor="_Toc351655614" w:history="1">
+          <w:hyperlink w:anchor="_Toc351660863" w:history="1">
             <w:r>
               <w:rPr>
                 <w:rStyle w:val="Hyperlink"/>
                 <w:noProof/>
               </w:rPr>
-              <w:t>5.1.2</w:t>
+              <w:t>5.3.2</w:t>
             </w:r>
             <w:r>
               <w:rPr>
@@ -5394,7 +5949,7 @@
                 <w:noProof/>
                 <w:webHidden/>
               </w:rPr>
-              <w:instrText xml:space="preserve"> PAGEREF _Toc351655614 \h </w:instrText>
+              <w:instrText xml:space="preserve"> PAGEREF _Toc351660863 \h </w:instrText>
             </w:r>
             <w:r>
               <w:rPr>
@@ -5414,7 +5969,7 @@
                 <w:noProof/>
                 <w:webHidden/>
               </w:rPr>
-              <w:t>34</w:t>
+              <w:t>35</w:t>
             </w:r>
             <w:r>
               <w:rPr>
@@ -5439,13 +5994,13 @@
               <w:lang w:val="en-IN" w:eastAsia="en-IN" w:bidi="bn-IN"/>
             </w:rPr>
           </w:pPr>
-          <w:hyperlink w:anchor="_Toc351655615" w:history="1">
+          <w:hyperlink w:anchor="_Toc351660864" w:history="1">
             <w:r>
               <w:rPr>
                 <w:rStyle w:val="Hyperlink"/>
                 <w:noProof/>
               </w:rPr>
-              <w:t>1.11</w:t>
+              <w:t>5.4</w:t>
             </w:r>
             <w:r>
               <w:rPr>
@@ -5482,7 +6037,7 @@
                 <w:noProof/>
                 <w:webHidden/>
               </w:rPr>
-              <w:instrText xml:space="preserve"> PAGEREF _Toc351655615 \h </w:instrText>
+              <w:instrText xml:space="preserve"> PAGEREF _Toc351660864 \h </w:instrText>
             </w:r>
             <w:r>
               <w:rPr>
@@ -5502,7 +6057,7 @@
                 <w:noProof/>
                 <w:webHidden/>
               </w:rPr>
-              <w:t>34</w:t>
+              <w:t>36</w:t>
             </w:r>
             <w:r>
               <w:rPr>
@@ -5527,7 +6082,7 @@
               <w:lang w:val="en-IN" w:eastAsia="en-IN" w:bidi="bn-IN"/>
             </w:rPr>
           </w:pPr>
-          <w:hyperlink w:anchor="_Toc351655616" w:history="1">
+          <w:hyperlink w:anchor="_Toc351660865" w:history="1">
             <w:r>
               <w:rPr>
                 <w:rStyle w:val="Hyperlink"/>
@@ -5570,7 +6125,7 @@
                 <w:noProof/>
                 <w:webHidden/>
               </w:rPr>
-              <w:instrText xml:space="preserve"> PAGEREF _Toc351655616 \h </w:instrText>
+              <w:instrText xml:space="preserve"> PAGEREF _Toc351660865 \h </w:instrText>
             </w:r>
             <w:r>
               <w:rPr>
@@ -5590,7 +6145,7 @@
                 <w:noProof/>
                 <w:webHidden/>
               </w:rPr>
-              <w:t>35</w:t>
+              <w:t>36</w:t>
             </w:r>
             <w:r>
               <w:rPr>
@@ -5615,13 +6170,13 @@
               <w:lang w:val="en-IN" w:eastAsia="en-IN" w:bidi="bn-IN"/>
             </w:rPr>
           </w:pPr>
-          <w:hyperlink w:anchor="_Toc351655617" w:history="1">
+          <w:hyperlink w:anchor="_Toc351660866" w:history="1">
             <w:r>
               <w:rPr>
                 <w:rStyle w:val="Hyperlink"/>
                 <w:noProof/>
               </w:rPr>
-              <w:t>1.12</w:t>
+              <w:t>6.1</w:t>
             </w:r>
             <w:r>
               <w:rPr>
@@ -5658,7 +6213,7 @@
                 <w:noProof/>
                 <w:webHidden/>
               </w:rPr>
-              <w:instrText xml:space="preserve"> PAGEREF _Toc351655617 \h </w:instrText>
+              <w:instrText xml:space="preserve"> PAGEREF _Toc351660866 \h </w:instrText>
             </w:r>
             <w:r>
               <w:rPr>
@@ -5678,7 +6233,7 @@
                 <w:noProof/>
                 <w:webHidden/>
               </w:rPr>
-              <w:t>35</w:t>
+              <w:t>37</w:t>
             </w:r>
             <w:r>
               <w:rPr>
@@ -5703,13 +6258,13 @@
               <w:lang w:val="en-IN" w:eastAsia="en-IN" w:bidi="bn-IN"/>
             </w:rPr>
           </w:pPr>
-          <w:hyperlink w:anchor="_Toc351655618" w:history="1">
+          <w:hyperlink w:anchor="_Toc351660867" w:history="1">
             <w:r>
               <w:rPr>
                 <w:rStyle w:val="Hyperlink"/>
                 <w:noProof/>
               </w:rPr>
-              <w:t>1.13</w:t>
+              <w:t>6.2</w:t>
             </w:r>
             <w:r>
               <w:rPr>
@@ -5746,7 +6301,7 @@
                 <w:noProof/>
                 <w:webHidden/>
               </w:rPr>
-              <w:instrText xml:space="preserve"> PAGEREF _Toc351655618 \h </w:instrText>
+              <w:instrText xml:space="preserve"> PAGEREF _Toc351660867 \h </w:instrText>
             </w:r>
             <w:r>
               <w:rPr>
@@ -5766,7 +6321,7 @@
                 <w:noProof/>
                 <w:webHidden/>
               </w:rPr>
-              <w:t>35</w:t>
+              <w:t>37</w:t>
             </w:r>
             <w:r>
               <w:rPr>
@@ -5791,7 +6346,7 @@
               <w:lang w:val="en-IN" w:eastAsia="en-IN" w:bidi="bn-IN"/>
             </w:rPr>
           </w:pPr>
-          <w:hyperlink w:anchor="_Toc351655619" w:history="1">
+          <w:hyperlink w:anchor="_Toc351660868" w:history="1">
             <w:r>
               <w:rPr>
                 <w:rStyle w:val="Hyperlink"/>
@@ -5834,7 +6389,7 @@
                 <w:noProof/>
                 <w:webHidden/>
               </w:rPr>
-              <w:instrText xml:space="preserve"> PAGEREF _Toc351655619 \h </w:instrText>
+              <w:instrText xml:space="preserve"> PAGEREF _Toc351660868 \h </w:instrText>
             </w:r>
             <w:r>
               <w:rPr>
@@ -5854,7 +6409,7 @@
                 <w:noProof/>
                 <w:webHidden/>
               </w:rPr>
-              <w:t>35</w:t>
+              <w:t>37</w:t>
             </w:r>
             <w:r>
               <w:rPr>
@@ -5867,8 +6422,9 @@
         </w:p>
         <w:p>
           <w:pPr>
-            <w:pStyle w:val="TOC3"/>
+            <w:pStyle w:val="TOC2"/>
             <w:tabs>
+              <w:tab w:val="left" w:pos="880"/>
               <w:tab w:val="right" w:leader="dot" w:pos="9350"/>
             </w:tabs>
             <w:rPr>
@@ -5878,23 +6434,39 @@
               <w:lang w:val="en-IN" w:eastAsia="en-IN" w:bidi="bn-IN"/>
             </w:rPr>
           </w:pPr>
-          <w:hyperlink w:anchor="_Toc351655620" w:history="1">
+          <w:hyperlink w:anchor="_Toc351660869" w:history="1">
             <w:r>
               <w:rPr>
                 <w:rStyle w:val="Hyperlink"/>
                 <w:noProof/>
               </w:rPr>
-              <w:t>7.1 Estimation of development effort</w:t>
-            </w:r>
-            <w:r>
-              <w:rPr>
-                <w:noProof/>
-                <w:webHidden/>
+              <w:t>7.1</w:t>
+            </w:r>
+            <w:r>
+              <w:rPr>
+                <w:rFonts w:asciiTheme="minorHAnsi" w:eastAsiaTheme="minorEastAsia" w:hAnsiTheme="minorHAnsi" w:cstheme="minorBidi"/>
+                <w:noProof/>
+                <w:szCs w:val="28"/>
+                <w:lang w:val="en-IN" w:eastAsia="en-IN" w:bidi="bn-IN"/>
               </w:rPr>
               <w:tab/>
             </w:r>
             <w:r>
               <w:rPr>
+                <w:rStyle w:val="Hyperlink"/>
+                <w:noProof/>
+              </w:rPr>
+              <w:t>Estimation of development effort</w:t>
+            </w:r>
+            <w:r>
+              <w:rPr>
+                <w:noProof/>
+                <w:webHidden/>
+              </w:rPr>
+              <w:tab/>
+            </w:r>
+            <w:r>
+              <w:rPr>
                 <w:noProof/>
                 <w:webHidden/>
               </w:rPr>
@@ -5905,7 +6477,7 @@
                 <w:noProof/>
                 <w:webHidden/>
               </w:rPr>
-              <w:instrText xml:space="preserve"> PAGEREF _Toc351655620 \h </w:instrText>
+              <w:instrText xml:space="preserve"> PAGEREF _Toc351660869 \h </w:instrText>
             </w:r>
             <w:r>
               <w:rPr>
@@ -5925,7 +6497,7 @@
                 <w:noProof/>
                 <w:webHidden/>
               </w:rPr>
-              <w:t>36</w:t>
+              <w:t>38</w:t>
             </w:r>
             <w:r>
               <w:rPr>
@@ -5938,8 +6510,9 @@
         </w:p>
         <w:p>
           <w:pPr>
-            <w:pStyle w:val="TOC3"/>
+            <w:pStyle w:val="TOC2"/>
             <w:tabs>
+              <w:tab w:val="left" w:pos="880"/>
               <w:tab w:val="right" w:leader="dot" w:pos="9350"/>
             </w:tabs>
             <w:rPr>
@@ -5949,12 +6522,28 @@
               <w:lang w:val="en-IN" w:eastAsia="en-IN" w:bidi="bn-IN"/>
             </w:rPr>
           </w:pPr>
-          <w:hyperlink w:anchor="_Toc351655621" w:history="1">
+          <w:hyperlink w:anchor="_Toc351660870" w:history="1">
             <w:r>
               <w:rPr>
                 <w:rStyle w:val="Hyperlink"/>
                 <w:noProof/>
               </w:rPr>
+              <w:t>7.2</w:t>
+            </w:r>
+            <w:r>
+              <w:rPr>
+                <w:rFonts w:asciiTheme="minorHAnsi" w:eastAsiaTheme="minorEastAsia" w:hAnsiTheme="minorHAnsi" w:cstheme="minorBidi"/>
+                <w:noProof/>
+                <w:szCs w:val="28"/>
+                <w:lang w:val="en-IN" w:eastAsia="en-IN" w:bidi="bn-IN"/>
+              </w:rPr>
+              <w:tab/>
+            </w:r>
+            <w:r>
+              <w:rPr>
+                <w:rStyle w:val="Hyperlink"/>
+                <w:noProof/>
+              </w:rPr>
               <w:t>Estimation of development time</w:t>
             </w:r>
             <w:r>
@@ -5976,7 +6565,7 @@
                 <w:noProof/>
                 <w:webHidden/>
               </w:rPr>
-              <w:instrText xml:space="preserve"> PAGEREF _Toc351655621 \h </w:instrText>
+              <w:instrText xml:space="preserve"> PAGEREF _Toc351660870 \h </w:instrText>
             </w:r>
             <w:r>
               <w:rPr>
@@ -5996,7 +6585,7 @@
                 <w:noProof/>
                 <w:webHidden/>
               </w:rPr>
-              <w:t>36</w:t>
+              <w:t>38</w:t>
             </w:r>
             <w:r>
               <w:rPr>
@@ -6021,7 +6610,7 @@
               <w:lang w:val="en-IN" w:eastAsia="en-IN" w:bidi="bn-IN"/>
             </w:rPr>
           </w:pPr>
-          <w:hyperlink w:anchor="_Toc351655622" w:history="1">
+          <w:hyperlink w:anchor="_Toc351660871" w:history="1">
             <w:r>
               <w:rPr>
                 <w:rStyle w:val="Hyperlink"/>
@@ -6064,7 +6653,7 @@
                 <w:noProof/>
                 <w:webHidden/>
               </w:rPr>
-              <w:instrText xml:space="preserve"> PAGEREF _Toc351655622 \h </w:instrText>
+              <w:instrText xml:space="preserve"> PAGEREF _Toc351660871 \h </w:instrText>
             </w:r>
             <w:r>
               <w:rPr>
@@ -6084,7 +6673,7 @@
                 <w:noProof/>
                 <w:webHidden/>
               </w:rPr>
-              <w:t>37</w:t>
+              <w:t>39</w:t>
             </w:r>
             <w:r>
               <w:rPr>
@@ -6109,7 +6698,7 @@
               <w:lang w:val="en-IN" w:eastAsia="en-IN" w:bidi="bn-IN"/>
             </w:rPr>
           </w:pPr>
-          <w:hyperlink w:anchor="_Toc351655623" w:history="1">
+          <w:hyperlink w:anchor="_Toc351660872" w:history="1">
             <w:r>
               <w:rPr>
                 <w:rStyle w:val="Hyperlink"/>
@@ -6152,7 +6741,7 @@
                 <w:noProof/>
                 <w:webHidden/>
               </w:rPr>
-              <w:instrText xml:space="preserve"> PAGEREF _Toc351655623 \h </w:instrText>
+              <w:instrText xml:space="preserve"> PAGEREF _Toc351660872 \h </w:instrText>
             </w:r>
             <w:r>
               <w:rPr>
@@ -6172,7 +6761,7 @@
                 <w:noProof/>
                 <w:webHidden/>
               </w:rPr>
-              <w:t>37</w:t>
+              <w:t>39</w:t>
             </w:r>
             <w:r>
               <w:rPr>
@@ -6197,7 +6786,7 @@
               <w:lang w:val="en-IN" w:eastAsia="en-IN" w:bidi="bn-IN"/>
             </w:rPr>
           </w:pPr>
-          <w:hyperlink w:anchor="_Toc351655624" w:history="1">
+          <w:hyperlink w:anchor="_Toc351660873" w:history="1">
             <w:r>
               <w:rPr>
                 <w:rStyle w:val="Hyperlink"/>
@@ -6240,7 +6829,7 @@
                 <w:noProof/>
                 <w:webHidden/>
               </w:rPr>
-              <w:instrText xml:space="preserve"> PAGEREF _Toc351655624 \h </w:instrText>
+              <w:instrText xml:space="preserve"> PAGEREF _Toc351660873 \h </w:instrText>
             </w:r>
             <w:r>
               <w:rPr>
@@ -6260,7 +6849,7 @@
                 <w:noProof/>
                 <w:webHidden/>
               </w:rPr>
-              <w:t>38</w:t>
+              <w:t>40</w:t>
             </w:r>
             <w:r>
               <w:rPr>
@@ -6285,7 +6874,7 @@
               <w:lang w:val="en-IN" w:eastAsia="en-IN" w:bidi="bn-IN"/>
             </w:rPr>
           </w:pPr>
-          <w:hyperlink w:anchor="_Toc351655625" w:history="1">
+          <w:hyperlink w:anchor="_Toc351660874" w:history="1">
             <w:r>
               <w:rPr>
                 <w:rStyle w:val="Hyperlink"/>
@@ -6328,7 +6917,7 @@
                 <w:noProof/>
                 <w:webHidden/>
               </w:rPr>
-              <w:instrText xml:space="preserve"> PAGEREF _Toc351655625 \h </w:instrText>
+              <w:instrText xml:space="preserve"> PAGEREF _Toc351660874 \h </w:instrText>
             </w:r>
             <w:r>
               <w:rPr>
@@ -6348,7 +6937,95 @@
                 <w:noProof/>
                 <w:webHidden/>
               </w:rPr>
-              <w:t>38</w:t>
+              <w:t>40</w:t>
+            </w:r>
+            <w:r>
+              <w:rPr>
+                <w:noProof/>
+                <w:webHidden/>
+              </w:rPr>
+              <w:fldChar w:fldCharType="end"/>
+            </w:r>
+          </w:hyperlink>
+        </w:p>
+        <w:p>
+          <w:pPr>
+            <w:pStyle w:val="TOC1"/>
+            <w:tabs>
+              <w:tab w:val="left" w:pos="440"/>
+              <w:tab w:val="right" w:leader="dot" w:pos="9350"/>
+            </w:tabs>
+            <w:rPr>
+              <w:rFonts w:asciiTheme="minorHAnsi" w:eastAsiaTheme="minorEastAsia" w:hAnsiTheme="minorHAnsi" w:cstheme="minorBidi"/>
+              <w:noProof/>
+              <w:szCs w:val="28"/>
+              <w:lang w:val="en-IN" w:eastAsia="en-IN" w:bidi="bn-IN"/>
+            </w:rPr>
+          </w:pPr>
+          <w:hyperlink w:anchor="_Toc351660875" w:history="1">
+            <w:r>
+              <w:rPr>
+                <w:rStyle w:val="Hyperlink"/>
+                <w:noProof/>
+              </w:rPr>
+              <w:t>3.</w:t>
+            </w:r>
+            <w:r>
+              <w:rPr>
+                <w:rFonts w:asciiTheme="minorHAnsi" w:eastAsiaTheme="minorEastAsia" w:hAnsiTheme="minorHAnsi" w:cstheme="minorBidi"/>
+                <w:noProof/>
+                <w:szCs w:val="28"/>
+                <w:lang w:val="en-IN" w:eastAsia="en-IN" w:bidi="bn-IN"/>
+              </w:rPr>
+              <w:tab/>
+            </w:r>
+            <w:r>
+              <w:rPr>
+                <w:rStyle w:val="Hyperlink"/>
+                <w:noProof/>
+              </w:rPr>
+              <w:t>Requirements And Analysis</w:t>
+            </w:r>
+            <w:r>
+              <w:rPr>
+                <w:noProof/>
+                <w:webHidden/>
+              </w:rPr>
+              <w:tab/>
+            </w:r>
+            <w:r>
+              <w:rPr>
+                <w:noProof/>
+                <w:webHidden/>
+              </w:rPr>
+              <w:fldChar w:fldCharType="begin"/>
+            </w:r>
+            <w:r>
+              <w:rPr>
+                <w:noProof/>
+                <w:webHidden/>
+              </w:rPr>
+              <w:instrText xml:space="preserve"> PAGEREF _Toc351660875 \h </w:instrText>
+            </w:r>
+            <w:r>
+              <w:rPr>
+                <w:noProof/>
+                <w:webHidden/>
+              </w:rPr>
+            </w:r>
+            <w:r>
+              <w:rPr>
+                <w:noProof/>
+                <w:webHidden/>
+              </w:rPr>
+              <w:fldChar w:fldCharType="separate"/>
+            </w:r>
+            <w:r>
+              <w:rPr>
+                <w:noProof/>
+                <w:webHidden/>
+              </w:rPr>
+              <w:t>40</w:t>
             </w:r>
             <w:r>
               <w:rPr>
@@ -6373,13 +7050,13 @@
               <w:lang w:val="en-IN" w:eastAsia="en-IN" w:bidi="bn-IN"/>
             </w:rPr>
           </w:pPr>
-          <w:hyperlink w:anchor="_Toc351655626" w:history="1">
+          <w:hyperlink w:anchor="_Toc351660876" w:history="1">
             <w:r>
               <w:rPr>
                 <w:rStyle w:val="Hyperlink"/>
                 <w:noProof/>
               </w:rPr>
-              <w:t>2.1</w:t>
+              <w:t>3.1</w:t>
             </w:r>
             <w:r>
               <w:rPr>
@@ -6395,7 +7072,7 @@
                 <w:rStyle w:val="Hyperlink"/>
                 <w:noProof/>
               </w:rPr>
-              <w:t>Hardware And Software Specification</w:t>
+              <w:t>Problem Definition</w:t>
             </w:r>
             <w:r>
               <w:rPr>
@@ -6416,7 +7093,7 @@
                 <w:noProof/>
                 <w:webHidden/>
               </w:rPr>
-              <w:instrText xml:space="preserve"> PAGEREF _Toc351655626 \h </w:instrText>
+              <w:instrText xml:space="preserve"> PAGEREF _Toc351660876 \h </w:instrText>
             </w:r>
             <w:r>
               <w:rPr>
@@ -6436,7 +7113,7 @@
                 <w:noProof/>
                 <w:webHidden/>
               </w:rPr>
-              <w:t>38</w:t>
+              <w:t>40</w:t>
             </w:r>
             <w:r>
               <w:rPr>
@@ -6461,13 +7138,13 @@
               <w:lang w:val="en-IN" w:eastAsia="en-IN" w:bidi="bn-IN"/>
             </w:rPr>
           </w:pPr>
-          <w:hyperlink w:anchor="_Toc351655627" w:history="1">
+          <w:hyperlink w:anchor="_Toc351660877" w:history="1">
             <w:r>
               <w:rPr>
                 <w:rStyle w:val="Hyperlink"/>
                 <w:noProof/>
               </w:rPr>
-              <w:t>2.1.1</w:t>
+              <w:t>3.1.1</w:t>
             </w:r>
             <w:r>
               <w:rPr>
@@ -6483,7 +7160,7 @@
                 <w:rStyle w:val="Hyperlink"/>
                 <w:noProof/>
               </w:rPr>
-              <w:t>Hardware Requirement</w:t>
+              <w:t>Existing System</w:t>
             </w:r>
             <w:r>
               <w:rPr>
@@ -6504,7 +7181,7 @@
                 <w:noProof/>
                 <w:webHidden/>
               </w:rPr>
-              <w:instrText xml:space="preserve"> PAGEREF _Toc351655627 \h </w:instrText>
+              <w:instrText xml:space="preserve"> PAGEREF _Toc351660877 \h </w:instrText>
             </w:r>
             <w:r>
               <w:rPr>
@@ -6524,7 +7201,7 @@
                 <w:noProof/>
                 <w:webHidden/>
               </w:rPr>
-              <w:t>39</w:t>
+              <w:t>40</w:t>
             </w:r>
             <w:r>
               <w:rPr>
@@ -6549,13 +7226,13 @@
               <w:lang w:val="en-IN" w:eastAsia="en-IN" w:bidi="bn-IN"/>
             </w:rPr>
           </w:pPr>
-          <w:hyperlink w:anchor="_Toc351655628" w:history="1">
+          <w:hyperlink w:anchor="_Toc351660878" w:history="1">
             <w:r>
               <w:rPr>
                 <w:rStyle w:val="Hyperlink"/>
                 <w:noProof/>
               </w:rPr>
-              <w:t>2.1.2</w:t>
+              <w:t>3.1.2</w:t>
             </w:r>
             <w:r>
               <w:rPr>
@@ -6571,7 +7248,7 @@
                 <w:rStyle w:val="Hyperlink"/>
                 <w:noProof/>
               </w:rPr>
-              <w:t>Software Requirement</w:t>
+              <w:t>WORK To Be Done</w:t>
             </w:r>
             <w:r>
               <w:rPr>
@@ -6592,7 +7269,7 @@
                 <w:noProof/>
                 <w:webHidden/>
               </w:rPr>
-              <w:instrText xml:space="preserve"> PAGEREF _Toc351655628 \h </w:instrText>
+              <w:instrText xml:space="preserve"> PAGEREF _Toc351660878 \h </w:instrText>
             </w:r>
             <w:r>
               <w:rPr>
@@ -6612,7 +7289,7 @@
                 <w:noProof/>
                 <w:webHidden/>
               </w:rPr>
-              <w:t>39</w:t>
+              <w:t>40</w:t>
             </w:r>
             <w:r>
               <w:rPr>
@@ -6637,14 +7314,13 @@
               <w:lang w:val="en-IN" w:eastAsia="en-IN" w:bidi="bn-IN"/>
             </w:rPr>
           </w:pPr>
-          <w:hyperlink w:anchor="_Toc351655629" w:history="1">
+          <w:hyperlink w:anchor="_Toc351660879" w:history="1">
             <w:r>
               <w:rPr>
                 <w:rStyle w:val="Hyperlink"/>
-                <w:rFonts w:eastAsia="Arial"/>
-                <w:noProof/>
-              </w:rPr>
-              <w:t>2.2</w:t>
+                <w:noProof/>
+              </w:rPr>
+              <w:t>3.2</w:t>
             </w:r>
             <w:r>
               <w:rPr>
@@ -6658,10 +7334,9 @@
             <w:r>
               <w:rPr>
                 <w:rStyle w:val="Hyperlink"/>
-                <w:rFonts w:eastAsia="Arial"/>
-                <w:noProof/>
-              </w:rPr>
-              <w:t>Tools/Platforms used (Hardware/Software):</w:t>
+                <w:noProof/>
+              </w:rPr>
+              <w:t>Requirements Specification</w:t>
             </w:r>
             <w:r>
               <w:rPr>
@@ -6682,7 +7357,7 @@
                 <w:noProof/>
                 <w:webHidden/>
               </w:rPr>
-              <w:instrText xml:space="preserve"> PAGEREF _Toc351655629 \h </w:instrText>
+              <w:instrText xml:space="preserve"> PAGEREF _Toc351660879 \h </w:instrText>
             </w:r>
             <w:r>
               <w:rPr>
@@ -6702,7 +7377,7 @@
                 <w:noProof/>
                 <w:webHidden/>
               </w:rPr>
-              <w:t>39</w:t>
+              <w:t>41</w:t>
             </w:r>
             <w:r>
               <w:rPr>
@@ -6715,9 +7390,9 @@
         </w:p>
         <w:p>
           <w:pPr>
-            <w:pStyle w:val="TOC3"/>
+            <w:pStyle w:val="TOC2"/>
             <w:tabs>
-              <w:tab w:val="left" w:pos="1320"/>
+              <w:tab w:val="left" w:pos="880"/>
               <w:tab w:val="right" w:leader="dot" w:pos="9350"/>
             </w:tabs>
             <w:rPr>
@@ -6727,14 +7402,13 @@
               <w:lang w:val="en-IN" w:eastAsia="en-IN" w:bidi="bn-IN"/>
             </w:rPr>
           </w:pPr>
-          <w:hyperlink w:anchor="_Toc351655630" w:history="1">
+          <w:hyperlink w:anchor="_Toc351660880" w:history="1">
             <w:r>
               <w:rPr>
                 <w:rStyle w:val="Hyperlink"/>
-                <w:rFonts w:eastAsia="Arial"/>
-                <w:noProof/>
-              </w:rPr>
-              <w:t>2.2.1</w:t>
+                <w:noProof/>
+              </w:rPr>
+              <w:t>3.3</w:t>
             </w:r>
             <w:r>
               <w:rPr>
@@ -6748,10 +7422,9 @@
             <w:r>
               <w:rPr>
                 <w:rStyle w:val="Hyperlink"/>
-                <w:rFonts w:eastAsia="Arial"/>
-                <w:noProof/>
-              </w:rPr>
-              <w:t>Hardware Used</w:t>
+                <w:noProof/>
+              </w:rPr>
+              <w:t>Technical specification</w:t>
             </w:r>
             <w:r>
               <w:rPr>
@@ -6772,7 +7445,7 @@
                 <w:noProof/>
                 <w:webHidden/>
               </w:rPr>
-              <w:instrText xml:space="preserve"> PAGEREF _Toc351655630 \h </w:instrText>
+              <w:instrText xml:space="preserve"> PAGEREF _Toc351660880 \h </w:instrText>
             </w:r>
             <w:r>
               <w:rPr>
@@ -6792,97 +7465,7 @@
                 <w:noProof/>
                 <w:webHidden/>
               </w:rPr>
-              <w:t>39</w:t>
-            </w:r>
-            <w:r>
-              <w:rPr>
-                <w:noProof/>
-                <w:webHidden/>
-              </w:rPr>
-              <w:fldChar w:fldCharType="end"/>
-            </w:r>
-          </w:hyperlink>
-        </w:p>
-        <w:p>
-          <w:pPr>
-            <w:pStyle w:val="TOC3"/>
-            <w:tabs>
-              <w:tab w:val="left" w:pos="1320"/>
-              <w:tab w:val="right" w:leader="dot" w:pos="9350"/>
-            </w:tabs>
-            <w:rPr>
-              <w:rFonts w:asciiTheme="minorHAnsi" w:eastAsiaTheme="minorEastAsia" w:hAnsiTheme="minorHAnsi" w:cstheme="minorBidi"/>
-              <w:noProof/>
-              <w:szCs w:val="28"/>
-              <w:lang w:val="en-IN" w:eastAsia="en-IN" w:bidi="bn-IN"/>
-            </w:rPr>
-          </w:pPr>
-          <w:hyperlink w:anchor="_Toc351655631" w:history="1">
-            <w:r>
-              <w:rPr>
-                <w:rStyle w:val="Hyperlink"/>
-                <w:rFonts w:eastAsia="Arial"/>
-                <w:noProof/>
-              </w:rPr>
-              <w:t>2.2.2</w:t>
-            </w:r>
-            <w:r>
-              <w:rPr>
-                <w:rFonts w:asciiTheme="minorHAnsi" w:eastAsiaTheme="minorEastAsia" w:hAnsiTheme="minorHAnsi" w:cstheme="minorBidi"/>
-                <w:noProof/>
-                <w:szCs w:val="28"/>
-                <w:lang w:val="en-IN" w:eastAsia="en-IN" w:bidi="bn-IN"/>
-              </w:rPr>
-              <w:tab/>
-            </w:r>
-            <w:r>
-              <w:rPr>
-                <w:rStyle w:val="Hyperlink"/>
-                <w:rFonts w:eastAsia="Arial"/>
-                <w:noProof/>
-              </w:rPr>
-              <w:t>Software Used</w:t>
-            </w:r>
-            <w:r>
-              <w:rPr>
-                <w:noProof/>
-                <w:webHidden/>
-              </w:rPr>
-              <w:tab/>
-            </w:r>
-            <w:r>
-              <w:rPr>
-                <w:noProof/>
-                <w:webHidden/>
-              </w:rPr>
-              <w:fldChar w:fldCharType="begin"/>
-            </w:r>
-            <w:r>
-              <w:rPr>
-                <w:noProof/>
-                <w:webHidden/>
-              </w:rPr>
-              <w:instrText xml:space="preserve"> PAGEREF _Toc351655631 \h </w:instrText>
-            </w:r>
-            <w:r>
-              <w:rPr>
-                <w:noProof/>
-                <w:webHidden/>
-              </w:rPr>
-            </w:r>
-            <w:r>
-              <w:rPr>
-                <w:noProof/>
-                <w:webHidden/>
-              </w:rPr>
-              <w:fldChar w:fldCharType="separate"/>
-            </w:r>
-            <w:r>
-              <w:rPr>
-                <w:noProof/>
-                <w:webHidden/>
-              </w:rPr>
-              <w:t>39</w:t>
+              <w:t>41</w:t>
             </w:r>
             <w:r>
               <w:rPr>
@@ -6907,13 +7490,13 @@
               <w:lang w:val="en-IN" w:eastAsia="en-IN" w:bidi="bn-IN"/>
             </w:rPr>
           </w:pPr>
-          <w:hyperlink w:anchor="_Toc351655632" w:history="1">
+          <w:hyperlink w:anchor="_Toc351660881" w:history="1">
             <w:r>
               <w:rPr>
                 <w:rStyle w:val="Hyperlink"/>
                 <w:noProof/>
               </w:rPr>
-              <w:t>3.</w:t>
+              <w:t>4.</w:t>
             </w:r>
             <w:r>
               <w:rPr>
@@ -6929,7 +7512,7 @@
                 <w:rStyle w:val="Hyperlink"/>
                 <w:noProof/>
               </w:rPr>
-              <w:t>Requirements And Analysis</w:t>
+              <w:t>Scope Of The Solution</w:t>
             </w:r>
             <w:r>
               <w:rPr>
@@ -6950,7 +7533,7 @@
                 <w:noProof/>
                 <w:webHidden/>
               </w:rPr>
-              <w:instrText xml:space="preserve"> PAGEREF _Toc351655632 \h </w:instrText>
+              <w:instrText xml:space="preserve"> PAGEREF _Toc351660881 \h </w:instrText>
             </w:r>
             <w:r>
               <w:rPr>
@@ -6970,7 +7553,7 @@
                 <w:noProof/>
                 <w:webHidden/>
               </w:rPr>
-              <w:t>39</w:t>
+              <w:t>42</w:t>
             </w:r>
             <w:r>
               <w:rPr>
@@ -6995,13 +7578,13 @@
               <w:lang w:val="en-IN" w:eastAsia="en-IN" w:bidi="bn-IN"/>
             </w:rPr>
           </w:pPr>
-          <w:hyperlink w:anchor="_Toc351655633" w:history="1">
+          <w:hyperlink w:anchor="_Toc351660882" w:history="1">
             <w:r>
               <w:rPr>
                 <w:rStyle w:val="Hyperlink"/>
                 <w:noProof/>
               </w:rPr>
-              <w:t>3.1</w:t>
+              <w:t>4.1</w:t>
             </w:r>
             <w:r>
               <w:rPr>
@@ -7017,7 +7600,7 @@
                 <w:rStyle w:val="Hyperlink"/>
                 <w:noProof/>
               </w:rPr>
-              <w:t>Problem Definition</w:t>
+              <w:t>E-R Diagram</w:t>
             </w:r>
             <w:r>
               <w:rPr>
@@ -7038,7 +7621,7 @@
                 <w:noProof/>
                 <w:webHidden/>
               </w:rPr>
-              <w:instrText xml:space="preserve"> PAGEREF _Toc351655633 \h </w:instrText>
+              <w:instrText xml:space="preserve"> PAGEREF _Toc351660882 \h </w:instrText>
             </w:r>
             <w:r>
               <w:rPr>
@@ -7058,7 +7641,7 @@
                 <w:noProof/>
                 <w:webHidden/>
               </w:rPr>
-              <w:t>39</w:t>
+              <w:t>42</w:t>
             </w:r>
             <w:r>
               <w:rPr>
@@ -7071,9 +7654,9 @@
         </w:p>
         <w:p>
           <w:pPr>
-            <w:pStyle w:val="TOC3"/>
+            <w:pStyle w:val="TOC1"/>
             <w:tabs>
-              <w:tab w:val="left" w:pos="1320"/>
+              <w:tab w:val="left" w:pos="440"/>
               <w:tab w:val="right" w:leader="dot" w:pos="9350"/>
             </w:tabs>
             <w:rPr>
@@ -7083,13 +7666,13 @@
               <w:lang w:val="en-IN" w:eastAsia="en-IN" w:bidi="bn-IN"/>
             </w:rPr>
           </w:pPr>
-          <w:hyperlink w:anchor="_Toc351655634" w:history="1">
+          <w:hyperlink w:anchor="_Toc351660883" w:history="1">
             <w:r>
               <w:rPr>
                 <w:rStyle w:val="Hyperlink"/>
                 <w:noProof/>
               </w:rPr>
-              <w:t>3.1.1</w:t>
+              <w:t>5.</w:t>
             </w:r>
             <w:r>
               <w:rPr>
@@ -7105,7 +7688,7 @@
                 <w:rStyle w:val="Hyperlink"/>
                 <w:noProof/>
               </w:rPr>
-              <w:t>Existing System</w:t>
+              <w:t>Database And Table Details</w:t>
             </w:r>
             <w:r>
               <w:rPr>
@@ -7126,7 +7709,7 @@
                 <w:noProof/>
                 <w:webHidden/>
               </w:rPr>
-              <w:instrText xml:space="preserve"> PAGEREF _Toc351655634 \h </w:instrText>
+              <w:instrText xml:space="preserve"> PAGEREF _Toc351660883 \h </w:instrText>
             </w:r>
             <w:r>
               <w:rPr>
@@ -7146,7 +7729,7 @@
                 <w:noProof/>
                 <w:webHidden/>
               </w:rPr>
-              <w:t>39</w:t>
+              <w:t>42</w:t>
             </w:r>
             <w:r>
               <w:rPr>
@@ -7159,9 +7742,9 @@
         </w:p>
         <w:p>
           <w:pPr>
-            <w:pStyle w:val="TOC3"/>
+            <w:pStyle w:val="TOC1"/>
             <w:tabs>
-              <w:tab w:val="left" w:pos="1320"/>
+              <w:tab w:val="left" w:pos="440"/>
               <w:tab w:val="right" w:leader="dot" w:pos="9350"/>
             </w:tabs>
             <w:rPr>
@@ -7171,13 +7754,13 @@
               <w:lang w:val="en-IN" w:eastAsia="en-IN" w:bidi="bn-IN"/>
             </w:rPr>
           </w:pPr>
-          <w:hyperlink w:anchor="_Toc351655635" w:history="1">
+          <w:hyperlink w:anchor="_Toc351660884" w:history="1">
             <w:r>
               <w:rPr>
                 <w:rStyle w:val="Hyperlink"/>
                 <w:noProof/>
               </w:rPr>
-              <w:t>3.1.2</w:t>
+              <w:t>6.</w:t>
             </w:r>
             <w:r>
               <w:rPr>
@@ -7193,7 +7776,7 @@
                 <w:rStyle w:val="Hyperlink"/>
                 <w:noProof/>
               </w:rPr>
-              <w:t>WORK To Be Done</w:t>
+              <w:t>Complete Data Structure</w:t>
             </w:r>
             <w:r>
               <w:rPr>
@@ -7214,7 +7797,7 @@
                 <w:noProof/>
                 <w:webHidden/>
               </w:rPr>
-              <w:instrText xml:space="preserve"> PAGEREF _Toc351655635 \h </w:instrText>
+              <w:instrText xml:space="preserve"> PAGEREF _Toc351660884 \h </w:instrText>
             </w:r>
             <w:r>
               <w:rPr>
@@ -7234,7 +7817,7 @@
                 <w:noProof/>
                 <w:webHidden/>
               </w:rPr>
-              <w:t>40</w:t>
+              <w:t>42</w:t>
             </w:r>
             <w:r>
               <w:rPr>
@@ -7259,13 +7842,13 @@
               <w:lang w:val="en-IN" w:eastAsia="en-IN" w:bidi="bn-IN"/>
             </w:rPr>
           </w:pPr>
-          <w:hyperlink w:anchor="_Toc351655636" w:history="1">
+          <w:hyperlink w:anchor="_Toc351660885" w:history="1">
             <w:r>
               <w:rPr>
                 <w:rStyle w:val="Hyperlink"/>
                 <w:noProof/>
               </w:rPr>
-              <w:t>3.2</w:t>
+              <w:t>6.1</w:t>
             </w:r>
             <w:r>
               <w:rPr>
@@ -7281,7 +7864,7 @@
                 <w:rStyle w:val="Hyperlink"/>
                 <w:noProof/>
               </w:rPr>
-              <w:t>Requirements Specification</w:t>
+              <w:t>Module Description</w:t>
             </w:r>
             <w:r>
               <w:rPr>
@@ -7302,7 +7885,7 @@
                 <w:noProof/>
                 <w:webHidden/>
               </w:rPr>
-              <w:instrText xml:space="preserve"> PAGEREF _Toc351655636 \h </w:instrText>
+              <w:instrText xml:space="preserve"> PAGEREF _Toc351660885 \h </w:instrText>
             </w:r>
             <w:r>
               <w:rPr>
@@ -7322,7 +7905,7 @@
                 <w:noProof/>
                 <w:webHidden/>
               </w:rPr>
-              <w:t>40</w:t>
+              <w:t>42</w:t>
             </w:r>
             <w:r>
               <w:rPr>
@@ -7347,13 +7930,13 @@
               <w:lang w:val="en-IN" w:eastAsia="en-IN" w:bidi="bn-IN"/>
             </w:rPr>
           </w:pPr>
-          <w:hyperlink w:anchor="_Toc351655637" w:history="1">
+          <w:hyperlink w:anchor="_Toc351660886" w:history="1">
             <w:r>
               <w:rPr>
                 <w:rStyle w:val="Hyperlink"/>
                 <w:noProof/>
               </w:rPr>
-              <w:t>3.3</w:t>
+              <w:t>6.2</w:t>
             </w:r>
             <w:r>
               <w:rPr>
@@ -7369,7 +7952,7 @@
                 <w:rStyle w:val="Hyperlink"/>
                 <w:noProof/>
               </w:rPr>
-              <w:t>Technical specification</w:t>
+              <w:t>Estimation</w:t>
             </w:r>
             <w:r>
               <w:rPr>
@@ -7390,7 +7973,7 @@
                 <w:noProof/>
                 <w:webHidden/>
               </w:rPr>
-              <w:instrText xml:space="preserve"> PAGEREF _Toc351655637 \h </w:instrText>
+              <w:instrText xml:space="preserve"> PAGEREF _Toc351660886 \h </w:instrText>
             </w:r>
             <w:r>
               <w:rPr>
@@ -7410,7 +7993,271 @@
                 <w:noProof/>
                 <w:webHidden/>
               </w:rPr>
-              <w:t>40</w:t>
+              <w:t>42</w:t>
+            </w:r>
+            <w:r>
+              <w:rPr>
+                <w:noProof/>
+                <w:webHidden/>
+              </w:rPr>
+              <w:fldChar w:fldCharType="end"/>
+            </w:r>
+          </w:hyperlink>
+        </w:p>
+        <w:p>
+          <w:pPr>
+            <w:pStyle w:val="TOC2"/>
+            <w:tabs>
+              <w:tab w:val="left" w:pos="880"/>
+              <w:tab w:val="right" w:leader="dot" w:pos="9350"/>
+            </w:tabs>
+            <w:rPr>
+              <w:rFonts w:asciiTheme="minorHAnsi" w:eastAsiaTheme="minorEastAsia" w:hAnsiTheme="minorHAnsi" w:cstheme="minorBidi"/>
+              <w:noProof/>
+              <w:szCs w:val="28"/>
+              <w:lang w:val="en-IN" w:eastAsia="en-IN" w:bidi="bn-IN"/>
+            </w:rPr>
+          </w:pPr>
+          <w:hyperlink w:anchor="_Toc351660887" w:history="1">
+            <w:r>
+              <w:rPr>
+                <w:rStyle w:val="Hyperlink"/>
+                <w:noProof/>
+              </w:rPr>
+              <w:t>6.3</w:t>
+            </w:r>
+            <w:r>
+              <w:rPr>
+                <w:rFonts w:asciiTheme="minorHAnsi" w:eastAsiaTheme="minorEastAsia" w:hAnsiTheme="minorHAnsi" w:cstheme="minorBidi"/>
+                <w:noProof/>
+                <w:szCs w:val="28"/>
+                <w:lang w:val="en-IN" w:eastAsia="en-IN" w:bidi="bn-IN"/>
+              </w:rPr>
+              <w:tab/>
+            </w:r>
+            <w:r>
+              <w:rPr>
+                <w:rStyle w:val="Hyperlink"/>
+                <w:noProof/>
+              </w:rPr>
+              <w:t>Data Structure</w:t>
+            </w:r>
+            <w:r>
+              <w:rPr>
+                <w:noProof/>
+                <w:webHidden/>
+              </w:rPr>
+              <w:tab/>
+            </w:r>
+            <w:r>
+              <w:rPr>
+                <w:noProof/>
+                <w:webHidden/>
+              </w:rPr>
+              <w:fldChar w:fldCharType="begin"/>
+            </w:r>
+            <w:r>
+              <w:rPr>
+                <w:noProof/>
+                <w:webHidden/>
+              </w:rPr>
+              <w:instrText xml:space="preserve"> PAGEREF _Toc351660887 \h </w:instrText>
+            </w:r>
+            <w:r>
+              <w:rPr>
+                <w:noProof/>
+                <w:webHidden/>
+              </w:rPr>
+            </w:r>
+            <w:r>
+              <w:rPr>
+                <w:noProof/>
+                <w:webHidden/>
+              </w:rPr>
+              <w:fldChar w:fldCharType="separate"/>
+            </w:r>
+            <w:r>
+              <w:rPr>
+                <w:noProof/>
+                <w:webHidden/>
+              </w:rPr>
+              <w:t>43</w:t>
+            </w:r>
+            <w:r>
+              <w:rPr>
+                <w:noProof/>
+                <w:webHidden/>
+              </w:rPr>
+              <w:fldChar w:fldCharType="end"/>
+            </w:r>
+          </w:hyperlink>
+        </w:p>
+        <w:p>
+          <w:pPr>
+            <w:pStyle w:val="TOC2"/>
+            <w:tabs>
+              <w:tab w:val="left" w:pos="880"/>
+              <w:tab w:val="right" w:leader="dot" w:pos="9350"/>
+            </w:tabs>
+            <w:rPr>
+              <w:rFonts w:asciiTheme="minorHAnsi" w:eastAsiaTheme="minorEastAsia" w:hAnsiTheme="minorHAnsi" w:cstheme="minorBidi"/>
+              <w:noProof/>
+              <w:szCs w:val="28"/>
+              <w:lang w:val="en-IN" w:eastAsia="en-IN" w:bidi="bn-IN"/>
+            </w:rPr>
+          </w:pPr>
+          <w:hyperlink w:anchor="_Toc351660888" w:history="1">
+            <w:r>
+              <w:rPr>
+                <w:rStyle w:val="Hyperlink"/>
+                <w:noProof/>
+              </w:rPr>
+              <w:t>6.4</w:t>
+            </w:r>
+            <w:r>
+              <w:rPr>
+                <w:rFonts w:asciiTheme="minorHAnsi" w:eastAsiaTheme="minorEastAsia" w:hAnsiTheme="minorHAnsi" w:cstheme="minorBidi"/>
+                <w:noProof/>
+                <w:szCs w:val="28"/>
+                <w:lang w:val="en-IN" w:eastAsia="en-IN" w:bidi="bn-IN"/>
+              </w:rPr>
+              <w:tab/>
+            </w:r>
+            <w:r>
+              <w:rPr>
+                <w:rStyle w:val="Hyperlink"/>
+                <w:noProof/>
+              </w:rPr>
+              <w:t>Implementation Methodology</w:t>
+            </w:r>
+            <w:r>
+              <w:rPr>
+                <w:noProof/>
+                <w:webHidden/>
+              </w:rPr>
+              <w:tab/>
+            </w:r>
+            <w:r>
+              <w:rPr>
+                <w:noProof/>
+                <w:webHidden/>
+              </w:rPr>
+              <w:fldChar w:fldCharType="begin"/>
+            </w:r>
+            <w:r>
+              <w:rPr>
+                <w:noProof/>
+                <w:webHidden/>
+              </w:rPr>
+              <w:instrText xml:space="preserve"> PAGEREF _Toc351660888 \h </w:instrText>
+            </w:r>
+            <w:r>
+              <w:rPr>
+                <w:noProof/>
+                <w:webHidden/>
+              </w:rPr>
+            </w:r>
+            <w:r>
+              <w:rPr>
+                <w:noProof/>
+                <w:webHidden/>
+              </w:rPr>
+              <w:fldChar w:fldCharType="separate"/>
+            </w:r>
+            <w:r>
+              <w:rPr>
+                <w:noProof/>
+                <w:webHidden/>
+              </w:rPr>
+              <w:t>43</w:t>
+            </w:r>
+            <w:r>
+              <w:rPr>
+                <w:noProof/>
+                <w:webHidden/>
+              </w:rPr>
+              <w:fldChar w:fldCharType="end"/>
+            </w:r>
+          </w:hyperlink>
+        </w:p>
+        <w:p>
+          <w:pPr>
+            <w:pStyle w:val="TOC2"/>
+            <w:tabs>
+              <w:tab w:val="left" w:pos="880"/>
+              <w:tab w:val="right" w:leader="dot" w:pos="9350"/>
+            </w:tabs>
+            <w:rPr>
+              <w:rFonts w:asciiTheme="minorHAnsi" w:eastAsiaTheme="minorEastAsia" w:hAnsiTheme="minorHAnsi" w:cstheme="minorBidi"/>
+              <w:noProof/>
+              <w:szCs w:val="28"/>
+              <w:lang w:val="en-IN" w:eastAsia="en-IN" w:bidi="bn-IN"/>
+            </w:rPr>
+          </w:pPr>
+          <w:hyperlink w:anchor="_Toc351660889" w:history="1">
+            <w:r>
+              <w:rPr>
+                <w:rStyle w:val="Hyperlink"/>
+                <w:noProof/>
+              </w:rPr>
+              <w:t>6.5</w:t>
+            </w:r>
+            <w:r>
+              <w:rPr>
+                <w:rFonts w:asciiTheme="minorHAnsi" w:eastAsiaTheme="minorEastAsia" w:hAnsiTheme="minorHAnsi" w:cstheme="minorBidi"/>
+                <w:noProof/>
+                <w:szCs w:val="28"/>
+                <w:lang w:val="en-IN" w:eastAsia="en-IN" w:bidi="bn-IN"/>
+              </w:rPr>
+              <w:tab/>
+            </w:r>
+            <w:r>
+              <w:rPr>
+                <w:rStyle w:val="Hyperlink"/>
+                <w:noProof/>
+              </w:rPr>
+              <w:t>List of Reports</w:t>
+            </w:r>
+            <w:r>
+              <w:rPr>
+                <w:noProof/>
+                <w:webHidden/>
+              </w:rPr>
+              <w:tab/>
+            </w:r>
+            <w:r>
+              <w:rPr>
+                <w:noProof/>
+                <w:webHidden/>
+              </w:rPr>
+              <w:fldChar w:fldCharType="begin"/>
+            </w:r>
+            <w:r>
+              <w:rPr>
+                <w:noProof/>
+                <w:webHidden/>
+              </w:rPr>
+              <w:instrText xml:space="preserve"> PAGEREF _Toc351660889 \h </w:instrText>
+            </w:r>
+            <w:r>
+              <w:rPr>
+                <w:noProof/>
+                <w:webHidden/>
+              </w:rPr>
+            </w:r>
+            <w:r>
+              <w:rPr>
+                <w:noProof/>
+                <w:webHidden/>
+              </w:rPr>
+              <w:fldChar w:fldCharType="separate"/>
+            </w:r>
+            <w:r>
+              <w:rPr>
+                <w:noProof/>
+                <w:webHidden/>
+              </w:rPr>
+              <w:t>44</w:t>
             </w:r>
             <w:r>
               <w:rPr>
@@ -7435,13 +8282,13 @@
               <w:lang w:val="en-IN" w:eastAsia="en-IN" w:bidi="bn-IN"/>
             </w:rPr>
           </w:pPr>
-          <w:hyperlink w:anchor="_Toc351655638" w:history="1">
+          <w:hyperlink w:anchor="_Toc351660890" w:history="1">
             <w:r>
               <w:rPr>
                 <w:rStyle w:val="Hyperlink"/>
                 <w:noProof/>
               </w:rPr>
-              <w:t>4.</w:t>
+              <w:t>7.</w:t>
             </w:r>
             <w:r>
               <w:rPr>
@@ -7457,7 +8304,7 @@
                 <w:rStyle w:val="Hyperlink"/>
                 <w:noProof/>
               </w:rPr>
-              <w:t>Scope Of The Solution</w:t>
+              <w:t>Security Mechanism</w:t>
             </w:r>
             <w:r>
               <w:rPr>
@@ -7478,7 +8325,7 @@
                 <w:noProof/>
                 <w:webHidden/>
               </w:rPr>
-              <w:instrText xml:space="preserve"> PAGEREF _Toc351655638 \h </w:instrText>
+              <w:instrText xml:space="preserve"> PAGEREF _Toc351660890 \h </w:instrText>
             </w:r>
             <w:r>
               <w:rPr>
@@ -7498,95 +8345,7 @@
                 <w:noProof/>
                 <w:webHidden/>
               </w:rPr>
-              <w:t>41</w:t>
-            </w:r>
-            <w:r>
-              <w:rPr>
-                <w:noProof/>
-                <w:webHidden/>
-              </w:rPr>
-              <w:fldChar w:fldCharType="end"/>
-            </w:r>
-          </w:hyperlink>
-        </w:p>
-        <w:p>
-          <w:pPr>
-            <w:pStyle w:val="TOC2"/>
-            <w:tabs>
-              <w:tab w:val="left" w:pos="880"/>
-              <w:tab w:val="right" w:leader="dot" w:pos="9350"/>
-            </w:tabs>
-            <w:rPr>
-              <w:rFonts w:asciiTheme="minorHAnsi" w:eastAsiaTheme="minorEastAsia" w:hAnsiTheme="minorHAnsi" w:cstheme="minorBidi"/>
-              <w:noProof/>
-              <w:szCs w:val="28"/>
-              <w:lang w:val="en-IN" w:eastAsia="en-IN" w:bidi="bn-IN"/>
-            </w:rPr>
-          </w:pPr>
-          <w:hyperlink w:anchor="_Toc351655639" w:history="1">
-            <w:r>
-              <w:rPr>
-                <w:rStyle w:val="Hyperlink"/>
-                <w:noProof/>
-              </w:rPr>
-              <w:t>4.1</w:t>
-            </w:r>
-            <w:r>
-              <w:rPr>
-                <w:rFonts w:asciiTheme="minorHAnsi" w:eastAsiaTheme="minorEastAsia" w:hAnsiTheme="minorHAnsi" w:cstheme="minorBidi"/>
-                <w:noProof/>
-                <w:szCs w:val="28"/>
-                <w:lang w:val="en-IN" w:eastAsia="en-IN" w:bidi="bn-IN"/>
-              </w:rPr>
-              <w:tab/>
-            </w:r>
-            <w:r>
-              <w:rPr>
-                <w:rStyle w:val="Hyperlink"/>
-                <w:noProof/>
-              </w:rPr>
-              <w:t>E-R Diagram</w:t>
-            </w:r>
-            <w:r>
-              <w:rPr>
-                <w:noProof/>
-                <w:webHidden/>
-              </w:rPr>
-              <w:tab/>
-            </w:r>
-            <w:r>
-              <w:rPr>
-                <w:noProof/>
-                <w:webHidden/>
-              </w:rPr>
-              <w:fldChar w:fldCharType="begin"/>
-            </w:r>
-            <w:r>
-              <w:rPr>
-                <w:noProof/>
-                <w:webHidden/>
-              </w:rPr>
-              <w:instrText xml:space="preserve"> PAGEREF _Toc351655639 \h </w:instrText>
-            </w:r>
-            <w:r>
-              <w:rPr>
-                <w:noProof/>
-                <w:webHidden/>
-              </w:rPr>
-            </w:r>
-            <w:r>
-              <w:rPr>
-                <w:noProof/>
-                <w:webHidden/>
-              </w:rPr>
-              <w:fldChar w:fldCharType="separate"/>
-            </w:r>
-            <w:r>
-              <w:rPr>
-                <w:noProof/>
-                <w:webHidden/>
-              </w:rPr>
-              <w:t>41</w:t>
+              <w:t>44</w:t>
             </w:r>
             <w:r>
               <w:rPr>
@@ -7611,13 +8370,13 @@
               <w:lang w:val="en-IN" w:eastAsia="en-IN" w:bidi="bn-IN"/>
             </w:rPr>
           </w:pPr>
-          <w:hyperlink w:anchor="_Toc351655640" w:history="1">
+          <w:hyperlink w:anchor="_Toc351660891" w:history="1">
             <w:r>
               <w:rPr>
                 <w:rStyle w:val="Hyperlink"/>
                 <w:noProof/>
               </w:rPr>
-              <w:t>5.</w:t>
+              <w:t>8.</w:t>
             </w:r>
             <w:r>
               <w:rPr>
@@ -7633,7 +8392,7 @@
                 <w:rStyle w:val="Hyperlink"/>
                 <w:noProof/>
               </w:rPr>
-              <w:t>Database And Table Details</w:t>
+              <w:t>Future Scope And Further Requirements</w:t>
             </w:r>
             <w:r>
               <w:rPr>
@@ -7654,7 +8413,7 @@
                 <w:noProof/>
                 <w:webHidden/>
               </w:rPr>
-              <w:instrText xml:space="preserve"> PAGEREF _Toc351655640 \h </w:instrText>
+              <w:instrText xml:space="preserve"> PAGEREF _Toc351660891 \h </w:instrText>
             </w:r>
             <w:r>
               <w:rPr>
@@ -7674,711 +8433,7 @@
                 <w:noProof/>
                 <w:webHidden/>
               </w:rPr>
-              <w:t>41</w:t>
-            </w:r>
-            <w:r>
-              <w:rPr>
-                <w:noProof/>
-                <w:webHidden/>
-              </w:rPr>
-              <w:fldChar w:fldCharType="end"/>
-            </w:r>
-          </w:hyperlink>
-        </w:p>
-        <w:p>
-          <w:pPr>
-            <w:pStyle w:val="TOC1"/>
-            <w:tabs>
-              <w:tab w:val="left" w:pos="440"/>
-              <w:tab w:val="right" w:leader="dot" w:pos="9350"/>
-            </w:tabs>
-            <w:rPr>
-              <w:rFonts w:asciiTheme="minorHAnsi" w:eastAsiaTheme="minorEastAsia" w:hAnsiTheme="minorHAnsi" w:cstheme="minorBidi"/>
-              <w:noProof/>
-              <w:szCs w:val="28"/>
-              <w:lang w:val="en-IN" w:eastAsia="en-IN" w:bidi="bn-IN"/>
-            </w:rPr>
-          </w:pPr>
-          <w:hyperlink w:anchor="_Toc351655641" w:history="1">
-            <w:r>
-              <w:rPr>
-                <w:rStyle w:val="Hyperlink"/>
-                <w:noProof/>
-              </w:rPr>
-              <w:t>6.</w:t>
-            </w:r>
-            <w:r>
-              <w:rPr>
-                <w:rFonts w:asciiTheme="minorHAnsi" w:eastAsiaTheme="minorEastAsia" w:hAnsiTheme="minorHAnsi" w:cstheme="minorBidi"/>
-                <w:noProof/>
-                <w:szCs w:val="28"/>
-                <w:lang w:val="en-IN" w:eastAsia="en-IN" w:bidi="bn-IN"/>
-              </w:rPr>
-              <w:tab/>
-            </w:r>
-            <w:r>
-              <w:rPr>
-                <w:rStyle w:val="Hyperlink"/>
-                <w:noProof/>
-              </w:rPr>
-              <w:t>Complete Data Structure</w:t>
-            </w:r>
-            <w:r>
-              <w:rPr>
-                <w:noProof/>
-                <w:webHidden/>
-              </w:rPr>
-              <w:tab/>
-            </w:r>
-            <w:r>
-              <w:rPr>
-                <w:noProof/>
-                <w:webHidden/>
-              </w:rPr>
-              <w:fldChar w:fldCharType="begin"/>
-            </w:r>
-            <w:r>
-              <w:rPr>
-                <w:noProof/>
-                <w:webHidden/>
-              </w:rPr>
-              <w:instrText xml:space="preserve"> PAGEREF _Toc351655641 \h </w:instrText>
-            </w:r>
-            <w:r>
-              <w:rPr>
-                <w:noProof/>
-                <w:webHidden/>
-              </w:rPr>
-            </w:r>
-            <w:r>
-              <w:rPr>
-                <w:noProof/>
-                <w:webHidden/>
-              </w:rPr>
-              <w:fldChar w:fldCharType="separate"/>
-            </w:r>
-            <w:r>
-              <w:rPr>
-                <w:noProof/>
-                <w:webHidden/>
-              </w:rPr>
-              <w:t>41</w:t>
-            </w:r>
-            <w:r>
-              <w:rPr>
-                <w:noProof/>
-                <w:webHidden/>
-              </w:rPr>
-              <w:fldChar w:fldCharType="end"/>
-            </w:r>
-          </w:hyperlink>
-        </w:p>
-        <w:p>
-          <w:pPr>
-            <w:pStyle w:val="TOC2"/>
-            <w:tabs>
-              <w:tab w:val="left" w:pos="880"/>
-              <w:tab w:val="right" w:leader="dot" w:pos="9350"/>
-            </w:tabs>
-            <w:rPr>
-              <w:rFonts w:asciiTheme="minorHAnsi" w:eastAsiaTheme="minorEastAsia" w:hAnsiTheme="minorHAnsi" w:cstheme="minorBidi"/>
-              <w:noProof/>
-              <w:szCs w:val="28"/>
-              <w:lang w:val="en-IN" w:eastAsia="en-IN" w:bidi="bn-IN"/>
-            </w:rPr>
-          </w:pPr>
-          <w:hyperlink w:anchor="_Toc351655642" w:history="1">
-            <w:r>
-              <w:rPr>
-                <w:rStyle w:val="Hyperlink"/>
-                <w:noProof/>
-              </w:rPr>
-              <w:t>6.1</w:t>
-            </w:r>
-            <w:r>
-              <w:rPr>
-                <w:rFonts w:asciiTheme="minorHAnsi" w:eastAsiaTheme="minorEastAsia" w:hAnsiTheme="minorHAnsi" w:cstheme="minorBidi"/>
-                <w:noProof/>
-                <w:szCs w:val="28"/>
-                <w:lang w:val="en-IN" w:eastAsia="en-IN" w:bidi="bn-IN"/>
-              </w:rPr>
-              <w:tab/>
-            </w:r>
-            <w:r>
-              <w:rPr>
-                <w:rStyle w:val="Hyperlink"/>
-                <w:noProof/>
-              </w:rPr>
-              <w:t>Module Description</w:t>
-            </w:r>
-            <w:r>
-              <w:rPr>
-                <w:noProof/>
-                <w:webHidden/>
-              </w:rPr>
-              <w:tab/>
-            </w:r>
-            <w:r>
-              <w:rPr>
-                <w:noProof/>
-                <w:webHidden/>
-              </w:rPr>
-              <w:fldChar w:fldCharType="begin"/>
-            </w:r>
-            <w:r>
-              <w:rPr>
-                <w:noProof/>
-                <w:webHidden/>
-              </w:rPr>
-              <w:instrText xml:space="preserve"> PAGEREF _Toc351655642 \h </w:instrText>
-            </w:r>
-            <w:r>
-              <w:rPr>
-                <w:noProof/>
-                <w:webHidden/>
-              </w:rPr>
-            </w:r>
-            <w:r>
-              <w:rPr>
-                <w:noProof/>
-                <w:webHidden/>
-              </w:rPr>
-              <w:fldChar w:fldCharType="separate"/>
-            </w:r>
-            <w:r>
-              <w:rPr>
-                <w:noProof/>
-                <w:webHidden/>
-              </w:rPr>
-              <w:t>41</w:t>
-            </w:r>
-            <w:r>
-              <w:rPr>
-                <w:noProof/>
-                <w:webHidden/>
-              </w:rPr>
-              <w:fldChar w:fldCharType="end"/>
-            </w:r>
-          </w:hyperlink>
-        </w:p>
-        <w:p>
-          <w:pPr>
-            <w:pStyle w:val="TOC2"/>
-            <w:tabs>
-              <w:tab w:val="left" w:pos="880"/>
-              <w:tab w:val="right" w:leader="dot" w:pos="9350"/>
-            </w:tabs>
-            <w:rPr>
-              <w:rFonts w:asciiTheme="minorHAnsi" w:eastAsiaTheme="minorEastAsia" w:hAnsiTheme="minorHAnsi" w:cstheme="minorBidi"/>
-              <w:noProof/>
-              <w:szCs w:val="28"/>
-              <w:lang w:val="en-IN" w:eastAsia="en-IN" w:bidi="bn-IN"/>
-            </w:rPr>
-          </w:pPr>
-          <w:hyperlink w:anchor="_Toc351655643" w:history="1">
-            <w:r>
-              <w:rPr>
-                <w:rStyle w:val="Hyperlink"/>
-                <w:noProof/>
-              </w:rPr>
-              <w:t>6.2</w:t>
-            </w:r>
-            <w:r>
-              <w:rPr>
-                <w:rFonts w:asciiTheme="minorHAnsi" w:eastAsiaTheme="minorEastAsia" w:hAnsiTheme="minorHAnsi" w:cstheme="minorBidi"/>
-                <w:noProof/>
-                <w:szCs w:val="28"/>
-                <w:lang w:val="en-IN" w:eastAsia="en-IN" w:bidi="bn-IN"/>
-              </w:rPr>
-              <w:tab/>
-            </w:r>
-            <w:r>
-              <w:rPr>
-                <w:rStyle w:val="Hyperlink"/>
-                <w:noProof/>
-              </w:rPr>
-              <w:t>Estimation</w:t>
-            </w:r>
-            <w:r>
-              <w:rPr>
-                <w:noProof/>
-                <w:webHidden/>
-              </w:rPr>
-              <w:tab/>
-            </w:r>
-            <w:r>
-              <w:rPr>
-                <w:noProof/>
-                <w:webHidden/>
-              </w:rPr>
-              <w:fldChar w:fldCharType="begin"/>
-            </w:r>
-            <w:r>
-              <w:rPr>
-                <w:noProof/>
-                <w:webHidden/>
-              </w:rPr>
-              <w:instrText xml:space="preserve"> PAGEREF _Toc351655643 \h </w:instrText>
-            </w:r>
-            <w:r>
-              <w:rPr>
-                <w:noProof/>
-                <w:webHidden/>
-              </w:rPr>
-            </w:r>
-            <w:r>
-              <w:rPr>
-                <w:noProof/>
-                <w:webHidden/>
-              </w:rPr>
-              <w:fldChar w:fldCharType="separate"/>
-            </w:r>
-            <w:r>
-              <w:rPr>
-                <w:noProof/>
-                <w:webHidden/>
-              </w:rPr>
-              <w:t>41</w:t>
-            </w:r>
-            <w:r>
-              <w:rPr>
-                <w:noProof/>
-                <w:webHidden/>
-              </w:rPr>
-              <w:fldChar w:fldCharType="end"/>
-            </w:r>
-          </w:hyperlink>
-        </w:p>
-        <w:p>
-          <w:pPr>
-            <w:pStyle w:val="TOC2"/>
-            <w:tabs>
-              <w:tab w:val="left" w:pos="880"/>
-              <w:tab w:val="right" w:leader="dot" w:pos="9350"/>
-            </w:tabs>
-            <w:rPr>
-              <w:rFonts w:asciiTheme="minorHAnsi" w:eastAsiaTheme="minorEastAsia" w:hAnsiTheme="minorHAnsi" w:cstheme="minorBidi"/>
-              <w:noProof/>
-              <w:szCs w:val="28"/>
-              <w:lang w:val="en-IN" w:eastAsia="en-IN" w:bidi="bn-IN"/>
-            </w:rPr>
-          </w:pPr>
-          <w:hyperlink w:anchor="_Toc351655644" w:history="1">
-            <w:r>
-              <w:rPr>
-                <w:rStyle w:val="Hyperlink"/>
-                <w:noProof/>
-              </w:rPr>
-              <w:t>6.3</w:t>
-            </w:r>
-            <w:r>
-              <w:rPr>
-                <w:rFonts w:asciiTheme="minorHAnsi" w:eastAsiaTheme="minorEastAsia" w:hAnsiTheme="minorHAnsi" w:cstheme="minorBidi"/>
-                <w:noProof/>
-                <w:szCs w:val="28"/>
-                <w:lang w:val="en-IN" w:eastAsia="en-IN" w:bidi="bn-IN"/>
-              </w:rPr>
-              <w:tab/>
-            </w:r>
-            <w:r>
-              <w:rPr>
-                <w:rStyle w:val="Hyperlink"/>
-                <w:noProof/>
-              </w:rPr>
-              <w:t>Data Structure</w:t>
-            </w:r>
-            <w:r>
-              <w:rPr>
-                <w:noProof/>
-                <w:webHidden/>
-              </w:rPr>
-              <w:tab/>
-            </w:r>
-            <w:r>
-              <w:rPr>
-                <w:noProof/>
-                <w:webHidden/>
-              </w:rPr>
-              <w:fldChar w:fldCharType="begin"/>
-            </w:r>
-            <w:r>
-              <w:rPr>
-                <w:noProof/>
-                <w:webHidden/>
-              </w:rPr>
-              <w:instrText xml:space="preserve"> PAGEREF _Toc351655644 \h </w:instrText>
-            </w:r>
-            <w:r>
-              <w:rPr>
-                <w:noProof/>
-                <w:webHidden/>
-              </w:rPr>
-            </w:r>
-            <w:r>
-              <w:rPr>
-                <w:noProof/>
-                <w:webHidden/>
-              </w:rPr>
-              <w:fldChar w:fldCharType="separate"/>
-            </w:r>
-            <w:r>
-              <w:rPr>
-                <w:noProof/>
-                <w:webHidden/>
-              </w:rPr>
-              <w:t>42</w:t>
-            </w:r>
-            <w:r>
-              <w:rPr>
-                <w:noProof/>
-                <w:webHidden/>
-              </w:rPr>
-              <w:fldChar w:fldCharType="end"/>
-            </w:r>
-          </w:hyperlink>
-        </w:p>
-        <w:p>
-          <w:pPr>
-            <w:pStyle w:val="TOC2"/>
-            <w:tabs>
-              <w:tab w:val="left" w:pos="880"/>
-              <w:tab w:val="right" w:leader="dot" w:pos="9350"/>
-            </w:tabs>
-            <w:rPr>
-              <w:rFonts w:asciiTheme="minorHAnsi" w:eastAsiaTheme="minorEastAsia" w:hAnsiTheme="minorHAnsi" w:cstheme="minorBidi"/>
-              <w:noProof/>
-              <w:szCs w:val="28"/>
-              <w:lang w:val="en-IN" w:eastAsia="en-IN" w:bidi="bn-IN"/>
-            </w:rPr>
-          </w:pPr>
-          <w:hyperlink w:anchor="_Toc351655645" w:history="1">
-            <w:r>
-              <w:rPr>
-                <w:rStyle w:val="Hyperlink"/>
-                <w:noProof/>
-              </w:rPr>
-              <w:t>6.4</w:t>
-            </w:r>
-            <w:r>
-              <w:rPr>
-                <w:rFonts w:asciiTheme="minorHAnsi" w:eastAsiaTheme="minorEastAsia" w:hAnsiTheme="minorHAnsi" w:cstheme="minorBidi"/>
-                <w:noProof/>
-                <w:szCs w:val="28"/>
-                <w:lang w:val="en-IN" w:eastAsia="en-IN" w:bidi="bn-IN"/>
-              </w:rPr>
-              <w:tab/>
-            </w:r>
-            <w:r>
-              <w:rPr>
-                <w:rStyle w:val="Hyperlink"/>
-                <w:noProof/>
-              </w:rPr>
-              <w:t>Implementation Methodology</w:t>
-            </w:r>
-            <w:r>
-              <w:rPr>
-                <w:noProof/>
-                <w:webHidden/>
-              </w:rPr>
-              <w:tab/>
-            </w:r>
-            <w:r>
-              <w:rPr>
-                <w:noProof/>
-                <w:webHidden/>
-              </w:rPr>
-              <w:fldChar w:fldCharType="begin"/>
-            </w:r>
-            <w:r>
-              <w:rPr>
-                <w:noProof/>
-                <w:webHidden/>
-              </w:rPr>
-              <w:instrText xml:space="preserve"> PAGEREF _Toc351655645 \h </w:instrText>
-            </w:r>
-            <w:r>
-              <w:rPr>
-                <w:noProof/>
-                <w:webHidden/>
-              </w:rPr>
-            </w:r>
-            <w:r>
-              <w:rPr>
-                <w:noProof/>
-                <w:webHidden/>
-              </w:rPr>
-              <w:fldChar w:fldCharType="separate"/>
-            </w:r>
-            <w:r>
-              <w:rPr>
-                <w:noProof/>
-                <w:webHidden/>
-              </w:rPr>
-              <w:t>42</w:t>
-            </w:r>
-            <w:r>
-              <w:rPr>
-                <w:noProof/>
-                <w:webHidden/>
-              </w:rPr>
-              <w:fldChar w:fldCharType="end"/>
-            </w:r>
-          </w:hyperlink>
-        </w:p>
-        <w:p>
-          <w:pPr>
-            <w:pStyle w:val="TOC2"/>
-            <w:tabs>
-              <w:tab w:val="left" w:pos="880"/>
-              <w:tab w:val="right" w:leader="dot" w:pos="9350"/>
-            </w:tabs>
-            <w:rPr>
-              <w:rFonts w:asciiTheme="minorHAnsi" w:eastAsiaTheme="minorEastAsia" w:hAnsiTheme="minorHAnsi" w:cstheme="minorBidi"/>
-              <w:noProof/>
-              <w:szCs w:val="28"/>
-              <w:lang w:val="en-IN" w:eastAsia="en-IN" w:bidi="bn-IN"/>
-            </w:rPr>
-          </w:pPr>
-          <w:hyperlink w:anchor="_Toc351655646" w:history="1">
-            <w:r>
-              <w:rPr>
-                <w:rStyle w:val="Hyperlink"/>
-                <w:noProof/>
-              </w:rPr>
-              <w:t>6.5</w:t>
-            </w:r>
-            <w:r>
-              <w:rPr>
-                <w:rFonts w:asciiTheme="minorHAnsi" w:eastAsiaTheme="minorEastAsia" w:hAnsiTheme="minorHAnsi" w:cstheme="minorBidi"/>
-                <w:noProof/>
-                <w:szCs w:val="28"/>
-                <w:lang w:val="en-IN" w:eastAsia="en-IN" w:bidi="bn-IN"/>
-              </w:rPr>
-              <w:tab/>
-            </w:r>
-            <w:r>
-              <w:rPr>
-                <w:rStyle w:val="Hyperlink"/>
-                <w:noProof/>
-              </w:rPr>
-              <w:t>List of Reports</w:t>
-            </w:r>
-            <w:r>
-              <w:rPr>
-                <w:noProof/>
-                <w:webHidden/>
-              </w:rPr>
-              <w:tab/>
-            </w:r>
-            <w:r>
-              <w:rPr>
-                <w:noProof/>
-                <w:webHidden/>
-              </w:rPr>
-              <w:fldChar w:fldCharType="begin"/>
-            </w:r>
-            <w:r>
-              <w:rPr>
-                <w:noProof/>
-                <w:webHidden/>
-              </w:rPr>
-              <w:instrText xml:space="preserve"> PAGEREF _Toc351655646 \h </w:instrText>
-            </w:r>
-            <w:r>
-              <w:rPr>
-                <w:noProof/>
-                <w:webHidden/>
-              </w:rPr>
-            </w:r>
-            <w:r>
-              <w:rPr>
-                <w:noProof/>
-                <w:webHidden/>
-              </w:rPr>
-              <w:fldChar w:fldCharType="separate"/>
-            </w:r>
-            <w:r>
-              <w:rPr>
-                <w:noProof/>
-                <w:webHidden/>
-              </w:rPr>
-              <w:t>43</w:t>
-            </w:r>
-            <w:r>
-              <w:rPr>
-                <w:noProof/>
-                <w:webHidden/>
-              </w:rPr>
-              <w:fldChar w:fldCharType="end"/>
-            </w:r>
-          </w:hyperlink>
-        </w:p>
-        <w:p>
-          <w:pPr>
-            <w:pStyle w:val="TOC1"/>
-            <w:tabs>
-              <w:tab w:val="left" w:pos="440"/>
-              <w:tab w:val="right" w:leader="dot" w:pos="9350"/>
-            </w:tabs>
-            <w:rPr>
-              <w:rFonts w:asciiTheme="minorHAnsi" w:eastAsiaTheme="minorEastAsia" w:hAnsiTheme="minorHAnsi" w:cstheme="minorBidi"/>
-              <w:noProof/>
-              <w:szCs w:val="28"/>
-              <w:lang w:val="en-IN" w:eastAsia="en-IN" w:bidi="bn-IN"/>
-            </w:rPr>
-          </w:pPr>
-          <w:hyperlink w:anchor="_Toc351655647" w:history="1">
-            <w:r>
-              <w:rPr>
-                <w:rStyle w:val="Hyperlink"/>
-                <w:noProof/>
-              </w:rPr>
-              <w:t>7.</w:t>
-            </w:r>
-            <w:r>
-              <w:rPr>
-                <w:rFonts w:asciiTheme="minorHAnsi" w:eastAsiaTheme="minorEastAsia" w:hAnsiTheme="minorHAnsi" w:cstheme="minorBidi"/>
-                <w:noProof/>
-                <w:szCs w:val="28"/>
-                <w:lang w:val="en-IN" w:eastAsia="en-IN" w:bidi="bn-IN"/>
-              </w:rPr>
-              <w:tab/>
-            </w:r>
-            <w:r>
-              <w:rPr>
-                <w:rStyle w:val="Hyperlink"/>
-                <w:noProof/>
-              </w:rPr>
-              <w:t>Security Mechanism</w:t>
-            </w:r>
-            <w:r>
-              <w:rPr>
-                <w:noProof/>
-                <w:webHidden/>
-              </w:rPr>
-              <w:tab/>
-            </w:r>
-            <w:r>
-              <w:rPr>
-                <w:noProof/>
-                <w:webHidden/>
-              </w:rPr>
-              <w:fldChar w:fldCharType="begin"/>
-            </w:r>
-            <w:r>
-              <w:rPr>
-                <w:noProof/>
-                <w:webHidden/>
-              </w:rPr>
-              <w:instrText xml:space="preserve"> PAGEREF _Toc351655647 \h </w:instrText>
-            </w:r>
-            <w:r>
-              <w:rPr>
-                <w:noProof/>
-                <w:webHidden/>
-              </w:rPr>
-            </w:r>
-            <w:r>
-              <w:rPr>
-                <w:noProof/>
-                <w:webHidden/>
-              </w:rPr>
-              <w:fldChar w:fldCharType="separate"/>
-            </w:r>
-            <w:r>
-              <w:rPr>
-                <w:noProof/>
-                <w:webHidden/>
-              </w:rPr>
-              <w:t>43</w:t>
-            </w:r>
-            <w:r>
-              <w:rPr>
-                <w:noProof/>
-                <w:webHidden/>
-              </w:rPr>
-              <w:fldChar w:fldCharType="end"/>
-            </w:r>
-          </w:hyperlink>
-        </w:p>
-        <w:p>
-          <w:pPr>
-            <w:pStyle w:val="TOC1"/>
-            <w:tabs>
-              <w:tab w:val="left" w:pos="440"/>
-              <w:tab w:val="right" w:leader="dot" w:pos="9350"/>
-            </w:tabs>
-            <w:rPr>
-              <w:rFonts w:asciiTheme="minorHAnsi" w:eastAsiaTheme="minorEastAsia" w:hAnsiTheme="minorHAnsi" w:cstheme="minorBidi"/>
-              <w:noProof/>
-              <w:szCs w:val="28"/>
-              <w:lang w:val="en-IN" w:eastAsia="en-IN" w:bidi="bn-IN"/>
-            </w:rPr>
-          </w:pPr>
-          <w:hyperlink w:anchor="_Toc351655648" w:history="1">
-            <w:r>
-              <w:rPr>
-                <w:rStyle w:val="Hyperlink"/>
-                <w:noProof/>
-              </w:rPr>
-              <w:t>8.</w:t>
-            </w:r>
-            <w:r>
-              <w:rPr>
-                <w:rFonts w:asciiTheme="minorHAnsi" w:eastAsiaTheme="minorEastAsia" w:hAnsiTheme="minorHAnsi" w:cstheme="minorBidi"/>
-                <w:noProof/>
-                <w:szCs w:val="28"/>
-                <w:lang w:val="en-IN" w:eastAsia="en-IN" w:bidi="bn-IN"/>
-              </w:rPr>
-              <w:tab/>
-            </w:r>
-            <w:r>
-              <w:rPr>
-                <w:rStyle w:val="Hyperlink"/>
-                <w:noProof/>
-              </w:rPr>
-              <w:t>Future Scope And Further Requirements</w:t>
-            </w:r>
-            <w:r>
-              <w:rPr>
-                <w:noProof/>
-                <w:webHidden/>
-              </w:rPr>
-              <w:tab/>
-            </w:r>
-            <w:r>
-              <w:rPr>
-                <w:noProof/>
-                <w:webHidden/>
-              </w:rPr>
-              <w:fldChar w:fldCharType="begin"/>
-            </w:r>
-            <w:r>
-              <w:rPr>
-                <w:noProof/>
-                <w:webHidden/>
-              </w:rPr>
-              <w:instrText xml:space="preserve"> PAGEREF _Toc351655648 \h </w:instrText>
-            </w:r>
-            <w:r>
-              <w:rPr>
-                <w:noProof/>
-                <w:webHidden/>
-              </w:rPr>
-            </w:r>
-            <w:r>
-              <w:rPr>
-                <w:noProof/>
-                <w:webHidden/>
-              </w:rPr>
-              <w:fldChar w:fldCharType="separate"/>
-            </w:r>
-            <w:r>
-              <w:rPr>
-                <w:noProof/>
-                <w:webHidden/>
-              </w:rPr>
-              <w:t>43</w:t>
+              <w:t>44</w:t>
             </w:r>
             <w:r>
               <w:rPr>
@@ -8425,7 +8480,7 @@
           <w:numId w:val="1"/>
         </w:numPr>
       </w:pPr>
-      <w:bookmarkStart w:id="2" w:name="_Toc351655556"/>
+      <w:bookmarkStart w:id="2" w:name="_Toc351660799"/>
       <w:r>
         <w:lastRenderedPageBreak/>
         <w:t xml:space="preserve">Introduction </w:t>
@@ -8451,7 +8506,7 @@
         </w:tabs>
       </w:pPr>
       <w:bookmarkStart w:id="3" w:name="_Toc344691690"/>
-      <w:bookmarkStart w:id="4" w:name="_Toc351655557"/>
+      <w:bookmarkStart w:id="4" w:name="_Toc351660800"/>
       <w:r>
         <w:t>Introduction</w:t>
       </w:r>
@@ -8590,7 +8645,7 @@
         </w:numPr>
       </w:pPr>
       <w:bookmarkStart w:id="5" w:name="_Toc344691691"/>
-      <w:bookmarkStart w:id="6" w:name="_Toc351655558"/>
+      <w:bookmarkStart w:id="6" w:name="_Toc351660801"/>
       <w:r>
         <w:t>Objective</w:t>
       </w:r>
@@ -8693,7 +8748,7 @@
           <w:numId w:val="1"/>
         </w:numPr>
       </w:pPr>
-      <w:bookmarkStart w:id="7" w:name="_Toc351655559"/>
+      <w:bookmarkStart w:id="7" w:name="_Toc351660802"/>
       <w:r>
         <w:t>System analysis</w:t>
       </w:r>
@@ -8707,7 +8762,7 @@
           <w:numId w:val="1"/>
         </w:numPr>
       </w:pPr>
-      <w:bookmarkStart w:id="8" w:name="_Toc351655560"/>
+      <w:bookmarkStart w:id="8" w:name="_Toc351660803"/>
       <w:r>
         <w:t>identification of need</w:t>
       </w:r>
@@ -9181,7 +9236,7 @@
           <w:numId w:val="1"/>
         </w:numPr>
       </w:pPr>
-      <w:bookmarkStart w:id="9" w:name="_Toc351655561"/>
+      <w:bookmarkStart w:id="9" w:name="_Toc351660804"/>
       <w:r>
         <w:t>Preliminary Investigation</w:t>
       </w:r>
@@ -9231,7 +9286,7 @@
           <w:numId w:val="1"/>
         </w:numPr>
       </w:pPr>
-      <w:bookmarkStart w:id="10" w:name="_Toc351655562"/>
+      <w:bookmarkStart w:id="10" w:name="_Toc351660805"/>
       <w:r>
         <w:t>Feasibility Study</w:t>
       </w:r>
@@ -9288,7 +9343,7 @@
           <w:numId w:val="1"/>
         </w:numPr>
       </w:pPr>
-      <w:bookmarkStart w:id="11" w:name="_Toc351655563"/>
+      <w:bookmarkStart w:id="11" w:name="_Toc351660806"/>
       <w:r>
         <w:t xml:space="preserve">Project Planning </w:t>
       </w:r>
@@ -9312,7 +9367,7 @@
         <w:jc w:val="both"/>
       </w:pPr>
       <w:bookmarkStart w:id="12" w:name="_Toc344691705"/>
-      <w:bookmarkStart w:id="13" w:name="_Toc351655564"/>
+      <w:bookmarkStart w:id="13" w:name="_Toc351660807"/>
       <w:r>
         <w:t>Gantt chart</w:t>
       </w:r>
@@ -9348,7 +9403,7 @@
                     <a:blip r:embed="rId8" cstate="print">
                       <a:extLst>
                         <a:ext uri="{28A0092B-C50C-407E-A947-70E740481C1C}">
-                          <a14:useLocalDpi xmlns="" xmlns:wpc="http://schemas.microsoft.com/office/word/2010/wordprocessingCanvas" xmlns:mc="http://schemas.openxmlformats.org/markup-compatibility/2006" xmlns:o="urn:schemas-microsoft-com:office:office" xmlns:v="urn:schemas-microsoft-com:vml" xmlns:wp14="http://schemas.microsoft.com/office/word/2010/wordprocessingDrawing" xmlns:w10="urn:schemas-microsoft-com:office:word" xmlns:w="http://schemas.openxmlformats.org/wordprocessingml/2006/main" xmlns:w14="http://schemas.microsoft.com/office/word/2010/wordml" xmlns:wpg="http://schemas.microsoft.com/office/word/2010/wordprocessingGroup" xmlns:wpi="http://schemas.microsoft.com/office/word/2010/wordprocessingInk" xmlns:wps="http://schemas.microsoft.com/office/word/2010/wordprocessingShape" xmlns:a14="http://schemas.microsoft.com/office/drawing/2010/main" val="0"/>
+                          <a14:useLocalDpi xmlns:a14="http://schemas.microsoft.com/office/drawing/2010/main" xmlns:wps="http://schemas.microsoft.com/office/word/2010/wordprocessingShape" xmlns:wpi="http://schemas.microsoft.com/office/word/2010/wordprocessingInk" xmlns:wpg="http://schemas.microsoft.com/office/word/2010/wordprocessingGroup" xmlns:w14="http://schemas.microsoft.com/office/word/2010/wordml" xmlns:w="http://schemas.openxmlformats.org/wordprocessingml/2006/main" xmlns:w10="urn:schemas-microsoft-com:office:word" xmlns:wp14="http://schemas.microsoft.com/office/word/2010/wordprocessingDrawing" xmlns:v="urn:schemas-microsoft-com:vml" xmlns:o="urn:schemas-microsoft-com:office:office" xmlns:mc="http://schemas.openxmlformats.org/markup-compatibility/2006" xmlns:wpc="http://schemas.microsoft.com/office/word/2010/wordprocessingCanvas" xmlns="" val="0"/>
                         </a:ext>
                       </a:extLst>
                     </a:blip>
@@ -9432,7 +9487,7 @@
         <w:jc w:val="both"/>
       </w:pPr>
       <w:bookmarkStart w:id="14" w:name="_Toc344691706"/>
-      <w:bookmarkStart w:id="15" w:name="_Toc351655565"/>
+      <w:bookmarkStart w:id="15" w:name="_Toc351660808"/>
       <w:r>
         <w:t>Tracking Gantt</w:t>
       </w:r>
@@ -9468,7 +9523,7 @@
                     <a:blip r:embed="rId9" cstate="print">
                       <a:extLst>
                         <a:ext uri="{28A0092B-C50C-407E-A947-70E740481C1C}">
-                          <a14:useLocalDpi xmlns="" xmlns:wpc="http://schemas.microsoft.com/office/word/2010/wordprocessingCanvas" xmlns:mc="http://schemas.openxmlformats.org/markup-compatibility/2006" xmlns:o="urn:schemas-microsoft-com:office:office" xmlns:v="urn:schemas-microsoft-com:vml" xmlns:wp14="http://schemas.microsoft.com/office/word/2010/wordprocessingDrawing" xmlns:w10="urn:schemas-microsoft-com:office:word" xmlns:w="http://schemas.openxmlformats.org/wordprocessingml/2006/main" xmlns:w14="http://schemas.microsoft.com/office/word/2010/wordml" xmlns:wpg="http://schemas.microsoft.com/office/word/2010/wordprocessingGroup" xmlns:wpi="http://schemas.microsoft.com/office/word/2010/wordprocessingInk" xmlns:wps="http://schemas.microsoft.com/office/word/2010/wordprocessingShape" xmlns:a14="http://schemas.microsoft.com/office/drawing/2010/main" val="0"/>
+                          <a14:useLocalDpi xmlns:a14="http://schemas.microsoft.com/office/drawing/2010/main" xmlns:wps="http://schemas.microsoft.com/office/word/2010/wordprocessingShape" xmlns:wpi="http://schemas.microsoft.com/office/word/2010/wordprocessingInk" xmlns:wpg="http://schemas.microsoft.com/office/word/2010/wordprocessingGroup" xmlns:w14="http://schemas.microsoft.com/office/word/2010/wordml" xmlns:w="http://schemas.openxmlformats.org/wordprocessingml/2006/main" xmlns:w10="urn:schemas-microsoft-com:office:word" xmlns:wp14="http://schemas.microsoft.com/office/word/2010/wordprocessingDrawing" xmlns:v="urn:schemas-microsoft-com:vml" xmlns:o="urn:schemas-microsoft-com:office:office" xmlns:mc="http://schemas.openxmlformats.org/markup-compatibility/2006" xmlns:wpc="http://schemas.microsoft.com/office/word/2010/wordprocessingCanvas" xmlns="" val="0"/>
                         </a:ext>
                       </a:extLst>
                     </a:blip>
@@ -9502,7 +9557,7 @@
         <w:jc w:val="both"/>
       </w:pPr>
       <w:bookmarkStart w:id="16" w:name="_Toc344691707"/>
-      <w:bookmarkStart w:id="17" w:name="_Toc351655566"/>
+      <w:bookmarkStart w:id="17" w:name="_Toc351660809"/>
       <w:r>
         <w:t>Pert chart (Network Diagram)</w:t>
       </w:r>
@@ -9537,7 +9592,7 @@
                     <a:blip r:embed="rId10" cstate="print">
                       <a:extLst>
                         <a:ext uri="{28A0092B-C50C-407E-A947-70E740481C1C}">
-                          <a14:useLocalDpi xmlns="" xmlns:wpc="http://schemas.microsoft.com/office/word/2010/wordprocessingCanvas" xmlns:mc="http://schemas.openxmlformats.org/markup-compatibility/2006" xmlns:o="urn:schemas-microsoft-com:office:office" xmlns:v="urn:schemas-microsoft-com:vml" xmlns:wp14="http://schemas.microsoft.com/office/word/2010/wordprocessingDrawing" xmlns:w10="urn:schemas-microsoft-com:office:word" xmlns:w="http://schemas.openxmlformats.org/wordprocessingml/2006/main" xmlns:w14="http://schemas.microsoft.com/office/word/2010/wordml" xmlns:wpg="http://schemas.microsoft.com/office/word/2010/wordprocessingGroup" xmlns:wpi="http://schemas.microsoft.com/office/word/2010/wordprocessingInk" xmlns:wps="http://schemas.microsoft.com/office/word/2010/wordprocessingShape" xmlns:a14="http://schemas.microsoft.com/office/drawing/2010/main" val="0"/>
+                          <a14:useLocalDpi xmlns:a14="http://schemas.microsoft.com/office/drawing/2010/main" xmlns:wps="http://schemas.microsoft.com/office/word/2010/wordprocessingShape" xmlns:wpi="http://schemas.microsoft.com/office/word/2010/wordprocessingInk" xmlns:wpg="http://schemas.microsoft.com/office/word/2010/wordprocessingGroup" xmlns:w14="http://schemas.microsoft.com/office/word/2010/wordml" xmlns:w="http://schemas.openxmlformats.org/wordprocessingml/2006/main" xmlns:w10="urn:schemas-microsoft-com:office:word" xmlns:wp14="http://schemas.microsoft.com/office/word/2010/wordprocessingDrawing" xmlns:v="urn:schemas-microsoft-com:vml" xmlns:o="urn:schemas-microsoft-com:office:office" xmlns:mc="http://schemas.openxmlformats.org/markup-compatibility/2006" xmlns:wpc="http://schemas.microsoft.com/office/word/2010/wordprocessingCanvas" xmlns="" val="0"/>
                         </a:ext>
                       </a:extLst>
                     </a:blip>
@@ -9614,7 +9669,7 @@
           <w:numId w:val="1"/>
         </w:numPr>
       </w:pPr>
-      <w:bookmarkStart w:id="18" w:name="_Toc351655567"/>
+      <w:bookmarkStart w:id="18" w:name="_Toc351660810"/>
       <w:r>
         <w:t>software requirment SPECIFICATIONS (srs)</w:t>
       </w:r>
@@ -9632,7 +9687,7 @@
       </w:pPr>
       <w:bookmarkStart w:id="19" w:name="_Toc299548677"/>
       <w:bookmarkStart w:id="20" w:name="_Toc344691702"/>
-      <w:bookmarkStart w:id="21" w:name="_Toc351655568"/>
+      <w:bookmarkStart w:id="21" w:name="_Toc351660811"/>
       <w:r>
         <w:t xml:space="preserve">2.5.1 </w:t>
       </w:r>
@@ -9650,7 +9705,7 @@
       <w:r>
         <w:tab/>
       </w:r>
-      <w:bookmarkStart w:id="22" w:name="_Toc351655569"/>
+      <w:bookmarkStart w:id="22" w:name="_Toc351660812"/>
       <w:r>
         <w:t>2.5.1.1 Add a new client for loan or new scheme</w:t>
       </w:r>
@@ -9813,7 +9868,7 @@
       <w:pPr>
         <w:pStyle w:val="Heading2"/>
       </w:pPr>
-      <w:bookmarkStart w:id="23" w:name="_Toc351655570"/>
+      <w:bookmarkStart w:id="23" w:name="_Toc351660813"/>
       <w:r>
         <w:t>2.5.1.2 monitor accounts details</w:t>
       </w:r>
@@ -9995,7 +10050,7 @@
       <w:r>
         <w:t xml:space="preserve"> </w:t>
       </w:r>
-      <w:bookmarkStart w:id="24" w:name="_Toc351655571"/>
+      <w:bookmarkStart w:id="24" w:name="_Toc351660814"/>
       <w:r>
         <w:t>2.5.1.3 generate bill</w:t>
       </w:r>
@@ -10189,7 +10244,7 @@
       <w:pPr>
         <w:pStyle w:val="Heading2"/>
       </w:pPr>
-      <w:bookmarkStart w:id="25" w:name="_Toc351655572"/>
+      <w:bookmarkStart w:id="25" w:name="_Toc351660815"/>
       <w:r>
         <w:t>2.5.1.4 generate monthly report</w:t>
       </w:r>
@@ -10368,7 +10423,7 @@
         </w:rPr>
         <w:tab/>
       </w:r>
-      <w:bookmarkStart w:id="26" w:name="_Toc351655573"/>
+      <w:bookmarkStart w:id="26" w:name="_Toc351660816"/>
       <w:r>
         <w:t>2.5.1.5 User login with different authentication level</w:t>
       </w:r>
@@ -10522,7 +10577,7 @@
       <w:pPr>
         <w:pStyle w:val="Heading2"/>
       </w:pPr>
-      <w:bookmarkStart w:id="27" w:name="_Toc351655574"/>
+      <w:bookmarkStart w:id="27" w:name="_Toc351660817"/>
       <w:r>
         <w:t>2.5.1.6 Business details through mobile applicaiton</w:t>
       </w:r>
@@ -10702,7 +10757,7 @@
       <w:pPr>
         <w:pStyle w:val="Heading2"/>
       </w:pPr>
-      <w:bookmarkStart w:id="28" w:name="_Toc351655575"/>
+      <w:bookmarkStart w:id="28" w:name="_Toc351660818"/>
       <w:r>
         <w:t>2.5.1.7 Remainder of incaome/expense</w:t>
       </w:r>
@@ -10895,7 +10950,7 @@
       </w:pPr>
       <w:bookmarkStart w:id="29" w:name="_Toc330633434"/>
       <w:bookmarkStart w:id="30" w:name="_Toc351369160"/>
-      <w:bookmarkStart w:id="31" w:name="_Toc351655576"/>
+      <w:bookmarkStart w:id="31" w:name="_Toc351660819"/>
       <w:r>
         <w:t>2.5.2 Non-functional Requirements</w:t>
       </w:r>
@@ -11409,7 +11464,7 @@
         <w:jc w:val="both"/>
       </w:pPr>
       <w:bookmarkStart w:id="32" w:name="_Toc344691694"/>
-      <w:bookmarkStart w:id="33" w:name="_Toc351655626"/>
+      <w:bookmarkStart w:id="33" w:name="_Toc351660820"/>
       <w:r>
         <w:t>Hard</w:t>
       </w:r>
@@ -11431,7 +11486,7 @@
       <w:bookmarkStart w:id="34" w:name="_Toc320841488"/>
       <w:bookmarkStart w:id="35" w:name="_Toc344229891"/>
       <w:bookmarkStart w:id="36" w:name="_Toc344691695"/>
-      <w:bookmarkStart w:id="37" w:name="_Toc351655627"/>
+      <w:bookmarkStart w:id="37" w:name="_Toc351660821"/>
       <w:r>
         <w:t>Hardware Requirement</w:t>
       </w:r>
@@ -11573,7 +11628,7 @@
       </w:pPr>
       <w:bookmarkStart w:id="38" w:name="_Toc344229892"/>
       <w:bookmarkStart w:id="39" w:name="_Toc344691696"/>
-      <w:bookmarkStart w:id="40" w:name="_Toc351655628"/>
+      <w:bookmarkStart w:id="40" w:name="_Toc351660822"/>
       <w:r>
         <w:t>Software Requirement</w:t>
       </w:r>
@@ -11664,7 +11719,7 @@
       </w:pPr>
       <w:bookmarkStart w:id="41" w:name="_Toc343978950"/>
       <w:bookmarkStart w:id="42" w:name="_Toc344661859"/>
-      <w:bookmarkStart w:id="43" w:name="_Toc351655629"/>
+      <w:bookmarkStart w:id="43" w:name="_Toc351660823"/>
       <w:r>
         <w:t>Tools</w:t>
       </w:r>
@@ -11692,7 +11747,7 @@
       </w:pPr>
       <w:bookmarkStart w:id="44" w:name="_Toc343978951"/>
       <w:bookmarkStart w:id="45" w:name="_Toc344661860"/>
-      <w:bookmarkStart w:id="46" w:name="_Toc351655630"/>
+      <w:bookmarkStart w:id="46" w:name="_Toc351660824"/>
       <w:r>
         <w:t>Hardware</w:t>
       </w:r>
@@ -11783,7 +11838,7 @@
       </w:pPr>
       <w:bookmarkStart w:id="47" w:name="_Toc343978952"/>
       <w:bookmarkStart w:id="48" w:name="_Toc344661861"/>
-      <w:bookmarkStart w:id="49" w:name="_Toc351655631"/>
+      <w:bookmarkStart w:id="49" w:name="_Toc351660825"/>
       <w:r>
         <w:t>Software</w:t>
       </w:r>
@@ -11992,7 +12047,7 @@
         <w:jc w:val="both"/>
       </w:pPr>
       <w:bookmarkStart w:id="50" w:name="_Toc351369161"/>
-      <w:bookmarkStart w:id="51" w:name="_Toc351655577"/>
+      <w:bookmarkStart w:id="51" w:name="_Toc351660826"/>
       <w:r>
         <w:lastRenderedPageBreak/>
         <w:t>Software Engineering Paradigm applied</w:t>
@@ -12035,7 +12090,7 @@
         </w:numPr>
         <w:jc w:val="both"/>
       </w:pPr>
-      <w:bookmarkStart w:id="52" w:name="_Toc351655578"/>
+      <w:bookmarkStart w:id="52" w:name="_Toc351660827"/>
       <w:r>
         <w:t>data modeling</w:t>
       </w:r>
@@ -12051,7 +12106,7 @@
         <w:pStyle w:val="Heading3"/>
       </w:pPr>
       <w:bookmarkStart w:id="53" w:name="_Toc344691710"/>
-      <w:bookmarkStart w:id="54" w:name="_Toc351655579"/>
+      <w:bookmarkStart w:id="54" w:name="_Toc351660828"/>
       <w:r>
         <w:t xml:space="preserve">2.7.1 </w:t>
       </w:r>
@@ -12086,7 +12141,7 @@
                     <a:blip r:embed="rId11" cstate="print">
                       <a:extLst>
                         <a:ext uri="{28A0092B-C50C-407E-A947-70E740481C1C}">
-                          <a14:useLocalDpi xmlns="" xmlns:wpc="http://schemas.microsoft.com/office/word/2010/wordprocessingCanvas" xmlns:mc="http://schemas.openxmlformats.org/markup-compatibility/2006" xmlns:o="urn:schemas-microsoft-com:office:office" xmlns:v="urn:schemas-microsoft-com:vml" xmlns:wp14="http://schemas.microsoft.com/office/word/2010/wordprocessingDrawing" xmlns:w10="urn:schemas-microsoft-com:office:word" xmlns:w="http://schemas.openxmlformats.org/wordprocessingml/2006/main" xmlns:w14="http://schemas.microsoft.com/office/word/2010/wordml" xmlns:wpg="http://schemas.microsoft.com/office/word/2010/wordprocessingGroup" xmlns:wpi="http://schemas.microsoft.com/office/word/2010/wordprocessingInk" xmlns:wps="http://schemas.microsoft.com/office/word/2010/wordprocessingShape" xmlns:a14="http://schemas.microsoft.com/office/drawing/2010/main" val="0"/>
+                          <a14:useLocalDpi xmlns:a14="http://schemas.microsoft.com/office/drawing/2010/main" xmlns:wps="http://schemas.microsoft.com/office/word/2010/wordprocessingShape" xmlns:wpi="http://schemas.microsoft.com/office/word/2010/wordprocessingInk" xmlns:wpg="http://schemas.microsoft.com/office/word/2010/wordprocessingGroup" xmlns:w14="http://schemas.microsoft.com/office/word/2010/wordml" xmlns:w="http://schemas.openxmlformats.org/wordprocessingml/2006/main" xmlns:w10="urn:schemas-microsoft-com:office:word" xmlns:wp14="http://schemas.microsoft.com/office/word/2010/wordprocessingDrawing" xmlns:v="urn:schemas-microsoft-com:vml" xmlns:o="urn:schemas-microsoft-com:office:office" xmlns:mc="http://schemas.openxmlformats.org/markup-compatibility/2006" xmlns:wpc="http://schemas.microsoft.com/office/word/2010/wordprocessingCanvas" xmlns="" val="0"/>
                         </a:ext>
                       </a:extLst>
                     </a:blip>
@@ -12123,7 +12178,7 @@
         <w:pStyle w:val="Heading3"/>
       </w:pPr>
       <w:bookmarkStart w:id="55" w:name="_Toc344691712"/>
-      <w:bookmarkStart w:id="56" w:name="_Toc351655580"/>
+      <w:bookmarkStart w:id="56" w:name="_Toc351660829"/>
       <w:r>
         <w:lastRenderedPageBreak/>
         <w:t xml:space="preserve">2.7.2 </w:t>
@@ -12162,7 +12217,7 @@
                     <a:blip r:embed="rId12" cstate="print">
                       <a:extLst>
                         <a:ext uri="{28A0092B-C50C-407E-A947-70E740481C1C}">
-                          <a14:useLocalDpi xmlns="" xmlns:wpc="http://schemas.microsoft.com/office/word/2010/wordprocessingCanvas" xmlns:mc="http://schemas.openxmlformats.org/markup-compatibility/2006" xmlns:o="urn:schemas-microsoft-com:office:office" xmlns:v="urn:schemas-microsoft-com:vml" xmlns:wp14="http://schemas.microsoft.com/office/word/2010/wordprocessingDrawing" xmlns:w10="urn:schemas-microsoft-com:office:word" xmlns:w="http://schemas.openxmlformats.org/wordprocessingml/2006/main" xmlns:w14="http://schemas.microsoft.com/office/word/2010/wordml" xmlns:wpg="http://schemas.microsoft.com/office/word/2010/wordprocessingGroup" xmlns:wpi="http://schemas.microsoft.com/office/word/2010/wordprocessingInk" xmlns:wps="http://schemas.microsoft.com/office/word/2010/wordprocessingShape" xmlns:a14="http://schemas.microsoft.com/office/drawing/2010/main" val="0"/>
+                          <a14:useLocalDpi xmlns:a14="http://schemas.microsoft.com/office/drawing/2010/main" xmlns:wps="http://schemas.microsoft.com/office/word/2010/wordprocessingShape" xmlns:wpi="http://schemas.microsoft.com/office/word/2010/wordprocessingInk" xmlns:wpg="http://schemas.microsoft.com/office/word/2010/wordprocessingGroup" xmlns:w14="http://schemas.microsoft.com/office/word/2010/wordml" xmlns:w="http://schemas.openxmlformats.org/wordprocessingml/2006/main" xmlns:w10="urn:schemas-microsoft-com:office:word" xmlns:wp14="http://schemas.microsoft.com/office/word/2010/wordprocessingDrawing" xmlns:v="urn:schemas-microsoft-com:vml" xmlns:o="urn:schemas-microsoft-com:office:office" xmlns:mc="http://schemas.openxmlformats.org/markup-compatibility/2006" xmlns:wpc="http://schemas.microsoft.com/office/word/2010/wordprocessingCanvas" xmlns="" val="0"/>
                         </a:ext>
                       </a:extLst>
                     </a:blip>
@@ -12191,7 +12246,7 @@
         <w:pStyle w:val="Heading3"/>
       </w:pPr>
       <w:bookmarkStart w:id="57" w:name="_Toc344691713"/>
-      <w:bookmarkStart w:id="58" w:name="_Toc351655581"/>
+      <w:bookmarkStart w:id="58" w:name="_Toc351660830"/>
       <w:r>
         <w:t xml:space="preserve">2.7.3 </w:t>
       </w:r>
@@ -12229,7 +12284,7 @@
                     <a:blip r:embed="rId13" cstate="print">
                       <a:extLst>
                         <a:ext uri="{28A0092B-C50C-407E-A947-70E740481C1C}">
-                          <a14:useLocalDpi xmlns="" xmlns:wpc="http://schemas.microsoft.com/office/word/2010/wordprocessingCanvas" xmlns:mc="http://schemas.openxmlformats.org/markup-compatibility/2006" xmlns:o="urn:schemas-microsoft-com:office:office" xmlns:v="urn:schemas-microsoft-com:vml" xmlns:wp14="http://schemas.microsoft.com/office/word/2010/wordprocessingDrawing" xmlns:w10="urn:schemas-microsoft-com:office:word" xmlns:w="http://schemas.openxmlformats.org/wordprocessingml/2006/main" xmlns:w14="http://schemas.microsoft.com/office/word/2010/wordml" xmlns:wpg="http://schemas.microsoft.com/office/word/2010/wordprocessingGroup" xmlns:wpi="http://schemas.microsoft.com/office/word/2010/wordprocessingInk" xmlns:wps="http://schemas.microsoft.com/office/word/2010/wordprocessingShape" xmlns:a14="http://schemas.microsoft.com/office/drawing/2010/main" val="0"/>
+                          <a14:useLocalDpi xmlns:a14="http://schemas.microsoft.com/office/drawing/2010/main" xmlns:wps="http://schemas.microsoft.com/office/word/2010/wordprocessingShape" xmlns:wpi="http://schemas.microsoft.com/office/word/2010/wordprocessingInk" xmlns:wpg="http://schemas.microsoft.com/office/word/2010/wordprocessingGroup" xmlns:w14="http://schemas.microsoft.com/office/word/2010/wordml" xmlns:w="http://schemas.openxmlformats.org/wordprocessingml/2006/main" xmlns:w10="urn:schemas-microsoft-com:office:word" xmlns:wp14="http://schemas.microsoft.com/office/word/2010/wordprocessingDrawing" xmlns:v="urn:schemas-microsoft-com:vml" xmlns:o="urn:schemas-microsoft-com:office:office" xmlns:mc="http://schemas.openxmlformats.org/markup-compatibility/2006" xmlns:wpc="http://schemas.microsoft.com/office/word/2010/wordprocessingCanvas" xmlns="" val="0"/>
                         </a:ext>
                       </a:extLst>
                     </a:blip>
@@ -12279,7 +12334,7 @@
                     <a:blip r:embed="rId14" cstate="print">
                       <a:extLst>
                         <a:ext uri="{28A0092B-C50C-407E-A947-70E740481C1C}">
-                          <a14:useLocalDpi xmlns="" xmlns:wpc="http://schemas.microsoft.com/office/word/2010/wordprocessingCanvas" xmlns:mc="http://schemas.openxmlformats.org/markup-compatibility/2006" xmlns:o="urn:schemas-microsoft-com:office:office" xmlns:v="urn:schemas-microsoft-com:vml" xmlns:wp14="http://schemas.microsoft.com/office/word/2010/wordprocessingDrawing" xmlns:w10="urn:schemas-microsoft-com:office:word" xmlns:w="http://schemas.openxmlformats.org/wordprocessingml/2006/main" xmlns:w14="http://schemas.microsoft.com/office/word/2010/wordml" xmlns:wpg="http://schemas.microsoft.com/office/word/2010/wordprocessingGroup" xmlns:wpi="http://schemas.microsoft.com/office/word/2010/wordprocessingInk" xmlns:wps="http://schemas.microsoft.com/office/word/2010/wordprocessingShape" xmlns:a14="http://schemas.microsoft.com/office/drawing/2010/main" val="0"/>
+                          <a14:useLocalDpi xmlns:a14="http://schemas.microsoft.com/office/drawing/2010/main" xmlns:wps="http://schemas.microsoft.com/office/word/2010/wordprocessingShape" xmlns:wpi="http://schemas.microsoft.com/office/word/2010/wordprocessingInk" xmlns:wpg="http://schemas.microsoft.com/office/word/2010/wordprocessingGroup" xmlns:w14="http://schemas.microsoft.com/office/word/2010/wordml" xmlns:w="http://schemas.openxmlformats.org/wordprocessingml/2006/main" xmlns:w10="urn:schemas-microsoft-com:office:word" xmlns:wp14="http://schemas.microsoft.com/office/word/2010/wordprocessingDrawing" xmlns:v="urn:schemas-microsoft-com:vml" xmlns:o="urn:schemas-microsoft-com:office:office" xmlns:mc="http://schemas.openxmlformats.org/markup-compatibility/2006" xmlns:wpc="http://schemas.microsoft.com/office/word/2010/wordprocessingCanvas" xmlns="" val="0"/>
                         </a:ext>
                       </a:extLst>
                     </a:blip>
@@ -12308,7 +12363,7 @@
         <w:pStyle w:val="Heading3"/>
       </w:pPr>
       <w:bookmarkStart w:id="59" w:name="_Toc344691714"/>
-      <w:bookmarkStart w:id="60" w:name="_Toc351655582"/>
+      <w:bookmarkStart w:id="60" w:name="_Toc351660831"/>
       <w:r>
         <w:t xml:space="preserve">2.7.4 </w:t>
       </w:r>
@@ -12343,7 +12398,7 @@
                     <a:blip r:embed="rId15" cstate="print">
                       <a:extLst>
                         <a:ext uri="{28A0092B-C50C-407E-A947-70E740481C1C}">
-                          <a14:useLocalDpi xmlns="" xmlns:wpc="http://schemas.microsoft.com/office/word/2010/wordprocessingCanvas" xmlns:mc="http://schemas.openxmlformats.org/markup-compatibility/2006" xmlns:o="urn:schemas-microsoft-com:office:office" xmlns:v="urn:schemas-microsoft-com:vml" xmlns:wp14="http://schemas.microsoft.com/office/word/2010/wordprocessingDrawing" xmlns:w10="urn:schemas-microsoft-com:office:word" xmlns:w="http://schemas.openxmlformats.org/wordprocessingml/2006/main" xmlns:w14="http://schemas.microsoft.com/office/word/2010/wordml" xmlns:wpg="http://schemas.microsoft.com/office/word/2010/wordprocessingGroup" xmlns:wpi="http://schemas.microsoft.com/office/word/2010/wordprocessingInk" xmlns:wps="http://schemas.microsoft.com/office/word/2010/wordprocessingShape" xmlns:a14="http://schemas.microsoft.com/office/drawing/2010/main" val="0"/>
+                          <a14:useLocalDpi xmlns:a14="http://schemas.microsoft.com/office/drawing/2010/main" xmlns:wps="http://schemas.microsoft.com/office/word/2010/wordprocessingShape" xmlns:wpi="http://schemas.microsoft.com/office/word/2010/wordprocessingInk" xmlns:wpg="http://schemas.microsoft.com/office/word/2010/wordprocessingGroup" xmlns:w14="http://schemas.microsoft.com/office/word/2010/wordml" xmlns:w="http://schemas.openxmlformats.org/wordprocessingml/2006/main" xmlns:w10="urn:schemas-microsoft-com:office:word" xmlns:wp14="http://schemas.microsoft.com/office/word/2010/wordprocessingDrawing" xmlns:v="urn:schemas-microsoft-com:vml" xmlns:o="urn:schemas-microsoft-com:office:office" xmlns:mc="http://schemas.openxmlformats.org/markup-compatibility/2006" xmlns:wpc="http://schemas.microsoft.com/office/word/2010/wordprocessingCanvas" xmlns="" val="0"/>
                         </a:ext>
                       </a:extLst>
                     </a:blip>
@@ -12414,7 +12469,7 @@
           <w:numId w:val="1"/>
         </w:numPr>
       </w:pPr>
-      <w:bookmarkStart w:id="61" w:name="_Toc351655583"/>
+      <w:bookmarkStart w:id="61" w:name="_Toc351660832"/>
       <w:r>
         <w:t>Control Flow diagrams</w:t>
       </w:r>
@@ -12434,7 +12489,7 @@
         </w:numPr>
       </w:pPr>
       <w:bookmarkStart w:id="62" w:name="_Toc351369168"/>
-      <w:bookmarkStart w:id="63" w:name="_Toc351655584"/>
+      <w:bookmarkStart w:id="63" w:name="_Toc351660833"/>
       <w:r>
         <w:t>State Diagrams/Sequence diagrams</w:t>
       </w:r>
@@ -12451,7 +12506,7 @@
         </w:numPr>
       </w:pPr>
       <w:bookmarkStart w:id="64" w:name="_Toc351369169"/>
-      <w:bookmarkStart w:id="65" w:name="_Toc351655585"/>
+      <w:bookmarkStart w:id="65" w:name="_Toc351660834"/>
       <w:r>
         <w:t>Entity Relationship Model,</w:t>
       </w:r>
@@ -13603,7 +13658,7 @@
         </w:numPr>
       </w:pPr>
       <w:bookmarkStart w:id="66" w:name="_Toc351369170"/>
-      <w:bookmarkStart w:id="67" w:name="_Toc351655586"/>
+      <w:bookmarkStart w:id="67" w:name="_Toc351660835"/>
       <w:r>
         <w:t>Class Diagrams/CRC Models/Collaboration Diagrams/Use-case Diagrams/</w:t>
       </w:r>
@@ -13885,7 +13940,7 @@
         </w:numPr>
       </w:pPr>
       <w:bookmarkStart w:id="68" w:name="_Toc344691717"/>
-      <w:bookmarkStart w:id="69" w:name="_Toc351655587"/>
+      <w:bookmarkStart w:id="69" w:name="_Toc351660836"/>
       <w:r>
         <w:lastRenderedPageBreak/>
         <w:t>Class Diagram</w:t>
@@ -13921,7 +13976,7 @@
                     <a:blip r:embed="rId17" cstate="print">
                       <a:extLst>
                         <a:ext uri="{28A0092B-C50C-407E-A947-70E740481C1C}">
-                          <a14:useLocalDpi xmlns="" xmlns:wpc="http://schemas.microsoft.com/office/word/2010/wordprocessingCanvas" xmlns:mc="http://schemas.openxmlformats.org/markup-compatibility/2006" xmlns:o="urn:schemas-microsoft-com:office:office" xmlns:v="urn:schemas-microsoft-com:vml" xmlns:wp14="http://schemas.microsoft.com/office/word/2010/wordprocessingDrawing" xmlns:w10="urn:schemas-microsoft-com:office:word" xmlns:w="http://schemas.openxmlformats.org/wordprocessingml/2006/main" xmlns:w14="http://schemas.microsoft.com/office/word/2010/wordml" xmlns:wpg="http://schemas.microsoft.com/office/word/2010/wordprocessingGroup" xmlns:wpi="http://schemas.microsoft.com/office/word/2010/wordprocessingInk" xmlns:wps="http://schemas.microsoft.com/office/word/2010/wordprocessingShape" xmlns:a14="http://schemas.microsoft.com/office/drawing/2010/main" val="0"/>
+                          <a14:useLocalDpi xmlns:a14="http://schemas.microsoft.com/office/drawing/2010/main" xmlns:wps="http://schemas.microsoft.com/office/word/2010/wordprocessingShape" xmlns:wpi="http://schemas.microsoft.com/office/word/2010/wordprocessingInk" xmlns:wpg="http://schemas.microsoft.com/office/word/2010/wordprocessingGroup" xmlns:w14="http://schemas.microsoft.com/office/word/2010/wordml" xmlns:w="http://schemas.openxmlformats.org/wordprocessingml/2006/main" xmlns:w10="urn:schemas-microsoft-com:office:word" xmlns:wp14="http://schemas.microsoft.com/office/word/2010/wordprocessingDrawing" xmlns:v="urn:schemas-microsoft-com:vml" xmlns:o="urn:schemas-microsoft-com:office:office" xmlns:mc="http://schemas.openxmlformats.org/markup-compatibility/2006" xmlns:wpc="http://schemas.microsoft.com/office/word/2010/wordprocessingCanvas" xmlns="" val="0"/>
                         </a:ext>
                       </a:extLst>
                     </a:blip>
@@ -13958,7 +14013,7 @@
           <w:numId w:val="1"/>
         </w:numPr>
       </w:pPr>
-      <w:bookmarkStart w:id="70" w:name="_Toc351655588"/>
+      <w:bookmarkStart w:id="70" w:name="_Toc351660837"/>
       <w:r>
         <w:t>Activity Diagrams</w:t>
       </w:r>
@@ -14019,7 +14074,7 @@
         </w:numPr>
       </w:pPr>
       <w:bookmarkStart w:id="71" w:name="_Toc351369172"/>
-      <w:bookmarkStart w:id="72" w:name="_Toc351655589"/>
+      <w:bookmarkStart w:id="72" w:name="_Toc351660838"/>
       <w:r>
         <w:lastRenderedPageBreak/>
         <w:t>System Design</w:t>
@@ -14036,7 +14091,7 @@
           <w:numId w:val="1"/>
         </w:numPr>
       </w:pPr>
-      <w:bookmarkStart w:id="73" w:name="_Toc351655590"/>
+      <w:bookmarkStart w:id="73" w:name="_Toc351660839"/>
       <w:r>
         <w:t>Modularisation details</w:t>
       </w:r>
@@ -14168,7 +14223,7 @@
                     <a:blip r:embed="rId19" cstate="print">
                       <a:extLst>
                         <a:ext uri="{28A0092B-C50C-407E-A947-70E740481C1C}">
-                          <a14:useLocalDpi xmlns="" xmlns:wpc="http://schemas.microsoft.com/office/word/2010/wordprocessingCanvas" xmlns:mc="http://schemas.openxmlformats.org/markup-compatibility/2006" xmlns:o="urn:schemas-microsoft-com:office:office" xmlns:v="urn:schemas-microsoft-com:vml" xmlns:wp14="http://schemas.microsoft.com/office/word/2010/wordprocessingDrawing" xmlns:w10="urn:schemas-microsoft-com:office:word" xmlns:w="http://schemas.openxmlformats.org/wordprocessingml/2006/main" xmlns:w14="http://schemas.microsoft.com/office/word/2010/wordml" xmlns:wpg="http://schemas.microsoft.com/office/word/2010/wordprocessingGroup" xmlns:wpi="http://schemas.microsoft.com/office/word/2010/wordprocessingInk" xmlns:wps="http://schemas.microsoft.com/office/word/2010/wordprocessingShape" xmlns:a14="http://schemas.microsoft.com/office/drawing/2010/main" val="0"/>
+                          <a14:useLocalDpi xmlns:a14="http://schemas.microsoft.com/office/drawing/2010/main" xmlns:wps="http://schemas.microsoft.com/office/word/2010/wordprocessingShape" xmlns:wpi="http://schemas.microsoft.com/office/word/2010/wordprocessingInk" xmlns:wpg="http://schemas.microsoft.com/office/word/2010/wordprocessingGroup" xmlns:w14="http://schemas.microsoft.com/office/word/2010/wordml" xmlns:w="http://schemas.openxmlformats.org/wordprocessingml/2006/main" xmlns:w10="urn:schemas-microsoft-com:office:word" xmlns:wp14="http://schemas.microsoft.com/office/word/2010/wordprocessingDrawing" xmlns:v="urn:schemas-microsoft-com:vml" xmlns:o="urn:schemas-microsoft-com:office:office" xmlns:mc="http://schemas.openxmlformats.org/markup-compatibility/2006" xmlns:wpc="http://schemas.microsoft.com/office/word/2010/wordprocessingCanvas" xmlns="" val="0"/>
                         </a:ext>
                       </a:extLst>
                     </a:blip>
@@ -14310,7 +14365,7 @@
           <w:numId w:val="1"/>
         </w:numPr>
       </w:pPr>
-      <w:bookmarkStart w:id="74" w:name="_Toc351655591"/>
+      <w:bookmarkStart w:id="74" w:name="_Toc351660840"/>
       <w:r>
         <w:t>Data integrity and constraints</w:t>
       </w:r>
@@ -14417,7 +14472,7 @@
         </w:numPr>
       </w:pPr>
       <w:bookmarkStart w:id="75" w:name="_Toc351476545"/>
-      <w:bookmarkStart w:id="76" w:name="_Toc351655592"/>
+      <w:bookmarkStart w:id="76" w:name="_Toc351660841"/>
       <w:r>
         <w:t>Entity integrity</w:t>
       </w:r>
@@ -14502,7 +14557,7 @@
         <w:t xml:space="preserve">  </w:t>
       </w:r>
       <w:bookmarkStart w:id="77" w:name="_Toc351476546"/>
-      <w:bookmarkStart w:id="78" w:name="_Toc351655593"/>
+      <w:bookmarkStart w:id="78" w:name="_Toc351660842"/>
       <w:r>
         <w:t>Referential Integrity</w:t>
       </w:r>
@@ -14562,7 +14617,7 @@
         </w:rPr>
       </w:pPr>
       <w:bookmarkStart w:id="79" w:name="_Toc351476547"/>
-      <w:bookmarkStart w:id="80" w:name="_Toc351655594"/>
+      <w:bookmarkStart w:id="80" w:name="_Toc351660843"/>
       <w:r>
         <w:t>Domain</w:t>
       </w:r>
@@ -14615,7 +14670,7 @@
         </w:numPr>
       </w:pPr>
       <w:bookmarkStart w:id="81" w:name="_Toc351476548"/>
-      <w:bookmarkStart w:id="82" w:name="_Toc351655595"/>
+      <w:bookmarkStart w:id="82" w:name="_Toc351660844"/>
       <w:r>
         <w:t>User Defined Integrity</w:t>
       </w:r>
@@ -14696,7 +14751,7 @@
           <w:szCs w:val="23"/>
         </w:rPr>
       </w:pPr>
-      <w:bookmarkStart w:id="83" w:name="_Toc351655596"/>
+      <w:bookmarkStart w:id="83" w:name="_Toc351660845"/>
       <w:r>
         <w:t>Database design, Procedural Design/Object Oriented Design</w:t>
       </w:r>
@@ -29218,7 +29273,7 @@
           <w:numId w:val="1"/>
         </w:numPr>
       </w:pPr>
-      <w:bookmarkStart w:id="85" w:name="_Toc351655597"/>
+      <w:bookmarkStart w:id="85" w:name="_Toc351660846"/>
       <w:r>
         <w:rPr>
           <w:sz w:val="23"/>
@@ -29250,7 +29305,7 @@
         </w:numPr>
       </w:pPr>
       <w:bookmarkStart w:id="86" w:name="_Toc351369177"/>
-      <w:bookmarkStart w:id="87" w:name="_Toc351655598"/>
+      <w:bookmarkStart w:id="87" w:name="_Toc351660847"/>
       <w:r>
         <w:t>Test Cases (Unit Test Cases and System Test Cases)</w:t>
       </w:r>
@@ -29268,7 +29323,7 @@
         </w:numPr>
       </w:pPr>
       <w:bookmarkStart w:id="88" w:name="_Toc346626350"/>
-      <w:bookmarkStart w:id="89" w:name="_Toc351655599"/>
+      <w:bookmarkStart w:id="89" w:name="_Toc351660848"/>
       <w:r>
         <w:t>UNIT TEST CASES</w:t>
       </w:r>
@@ -29545,7 +29600,7 @@
         </w:numPr>
       </w:pPr>
       <w:bookmarkStart w:id="90" w:name="_Toc346626351"/>
-      <w:bookmarkStart w:id="91" w:name="_Toc351655600"/>
+      <w:bookmarkStart w:id="91" w:name="_Toc351660849"/>
       <w:r>
         <w:t>SYSTEM TEST CASES</w:t>
       </w:r>
@@ -30637,7 +30692,7 @@
           <w:numId w:val="1"/>
         </w:numPr>
       </w:pPr>
-      <w:bookmarkStart w:id="92" w:name="_Toc351655601"/>
+      <w:bookmarkStart w:id="92" w:name="_Toc351660850"/>
       <w:r>
         <w:t>Coding</w:t>
       </w:r>
@@ -30661,7 +30716,7 @@
           <w:numId w:val="1"/>
         </w:numPr>
       </w:pPr>
-      <w:bookmarkStart w:id="93" w:name="_Toc351655602"/>
+      <w:bookmarkStart w:id="93" w:name="_Toc351660851"/>
       <w:r>
         <w:t>Complete Project Coding</w:t>
       </w:r>
@@ -30684,7 +30739,7 @@
           <w:numId w:val="1"/>
         </w:numPr>
       </w:pPr>
-      <w:bookmarkStart w:id="94" w:name="_Toc351655603"/>
+      <w:bookmarkStart w:id="94" w:name="_Toc351660852"/>
       <w:r>
         <w:t>Comments and Description of Coding segments</w:t>
       </w:r>
@@ -30995,7 +31050,7 @@
           <w:numId w:val="1"/>
         </w:numPr>
       </w:pPr>
-      <w:bookmarkStart w:id="95" w:name="_Toc351655604"/>
+      <w:bookmarkStart w:id="95" w:name="_Toc351660853"/>
       <w:r>
         <w:t>Standardization of the coding</w:t>
       </w:r>
@@ -31024,7 +31079,7 @@
           <w:numId w:val="1"/>
         </w:numPr>
       </w:pPr>
-      <w:bookmarkStart w:id="96" w:name="_Toc351655605"/>
+      <w:bookmarkStart w:id="96" w:name="_Toc351660854"/>
       <w:r>
         <w:t>Code Efficiency</w:t>
       </w:r>
@@ -31097,7 +31152,7 @@
           <w:numId w:val="1"/>
         </w:numPr>
       </w:pPr>
-      <w:bookmarkStart w:id="97" w:name="_Toc351655606"/>
+      <w:bookmarkStart w:id="97" w:name="_Toc351660855"/>
       <w:r>
         <w:t>Error handling</w:t>
       </w:r>
@@ -31120,7 +31175,7 @@
           <w:numId w:val="1"/>
         </w:numPr>
       </w:pPr>
-      <w:bookmarkStart w:id="98" w:name="_Toc351655607"/>
+      <w:bookmarkStart w:id="98" w:name="_Toc351660856"/>
       <w:r>
         <w:t>Parameters calling/passing</w:t>
       </w:r>
@@ -31143,7 +31198,7 @@
           <w:numId w:val="1"/>
         </w:numPr>
       </w:pPr>
-      <w:bookmarkStart w:id="99" w:name="_Toc351655608"/>
+      <w:bookmarkStart w:id="99" w:name="_Toc351660857"/>
       <w:r>
         <w:t>Validation checks</w:t>
       </w:r>
@@ -31162,7 +31217,7 @@
           <w:numId w:val="1"/>
         </w:numPr>
       </w:pPr>
-      <w:bookmarkStart w:id="100" w:name="_Toc351655609"/>
+      <w:bookmarkStart w:id="100" w:name="_Toc351660858"/>
       <w:r>
         <w:lastRenderedPageBreak/>
         <w:t>Testing</w:t>
@@ -31187,7 +31242,7 @@
           <w:numId w:val="1"/>
         </w:numPr>
       </w:pPr>
-      <w:bookmarkStart w:id="101" w:name="_Toc351655610"/>
+      <w:bookmarkStart w:id="101" w:name="_Toc351660859"/>
       <w:r>
         <w:t>Testing techniques and Testing strategies used</w:t>
       </w:r>
@@ -31214,7 +31269,7 @@
           <w:numId w:val="1"/>
         </w:numPr>
       </w:pPr>
-      <w:bookmarkStart w:id="102" w:name="_Toc351655611"/>
+      <w:bookmarkStart w:id="102" w:name="_Toc351660860"/>
       <w:r>
         <w:t>Testing Plan used</w:t>
       </w:r>
@@ -31237,7 +31292,7 @@
           <w:numId w:val="1"/>
         </w:numPr>
       </w:pPr>
-      <w:bookmarkStart w:id="103" w:name="_Toc351655612"/>
+      <w:bookmarkStart w:id="103" w:name="_Toc351660861"/>
       <w:r>
         <w:t>Test reports for Unit Test Cases and System Test Cases</w:t>
       </w:r>
@@ -31256,7 +31311,7 @@
         </w:numPr>
       </w:pPr>
       <w:bookmarkStart w:id="104" w:name="_Toc346626364"/>
-      <w:bookmarkStart w:id="105" w:name="_Toc351655613"/>
+      <w:bookmarkStart w:id="105" w:name="_Toc351660862"/>
       <w:r>
         <w:t>UNIT TEST CASES</w:t>
       </w:r>
@@ -31423,7 +31478,7 @@
         </w:numPr>
       </w:pPr>
       <w:bookmarkStart w:id="106" w:name="_Toc346626365"/>
-      <w:bookmarkStart w:id="107" w:name="_Toc351655614"/>
+      <w:bookmarkStart w:id="107" w:name="_Toc351660863"/>
       <w:r>
         <w:t>SYSTEM TEST CASES</w:t>
       </w:r>
@@ -32206,7 +32261,7 @@
           <w:numId w:val="1"/>
         </w:numPr>
       </w:pPr>
-      <w:bookmarkStart w:id="108" w:name="_Toc351655615"/>
+      <w:bookmarkStart w:id="108" w:name="_Toc351660864"/>
       <w:r>
         <w:t>Debugging and Code improvement</w:t>
       </w:r>
@@ -32229,7 +32284,7 @@
           <w:numId w:val="1"/>
         </w:numPr>
       </w:pPr>
-      <w:bookmarkStart w:id="109" w:name="_Toc351655616"/>
+      <w:bookmarkStart w:id="109" w:name="_Toc351660865"/>
       <w:r>
         <w:t>System Security measures</w:t>
       </w:r>
@@ -32368,7 +32423,7 @@
           <w:numId w:val="1"/>
         </w:numPr>
       </w:pPr>
-      <w:bookmarkStart w:id="110" w:name="_Toc351655617"/>
+      <w:bookmarkStart w:id="110" w:name="_Toc351660866"/>
       <w:r>
         <w:t>Database/data security</w:t>
       </w:r>
@@ -32426,7 +32481,7 @@
           <w:szCs w:val="23"/>
         </w:rPr>
       </w:pPr>
-      <w:bookmarkStart w:id="111" w:name="_Toc351655618"/>
+      <w:bookmarkStart w:id="111" w:name="_Toc351660867"/>
       <w:r>
         <w:t>Creation of User profiles and access rights</w:t>
       </w:r>
@@ -32482,7 +32537,7 @@
           <w:numId w:val="1"/>
         </w:numPr>
       </w:pPr>
-      <w:bookmarkStart w:id="112" w:name="_Toc351655619"/>
+      <w:bookmarkStart w:id="112" w:name="_Toc351660868"/>
       <w:r>
         <w:t>Cost Estimation of the Project along with Cost Estimation Model</w:t>
       </w:r>
@@ -32714,7 +32769,7 @@
           <w:numId w:val="1"/>
         </w:numPr>
       </w:pPr>
-      <w:bookmarkStart w:id="113" w:name="_Toc351655620"/>
+      <w:bookmarkStart w:id="113" w:name="_Toc351660869"/>
       <w:r>
         <w:t>Estimation of development effort</w:t>
       </w:r>
@@ -32790,7 +32845,7 @@
           <w:numId w:val="1"/>
         </w:numPr>
       </w:pPr>
-      <w:bookmarkStart w:id="114" w:name="_Toc351655621"/>
+      <w:bookmarkStart w:id="114" w:name="_Toc351660870"/>
       <w:r>
         <w:t>Estimation of development time</w:t>
       </w:r>
@@ -33211,7 +33266,7 @@
           <w:numId w:val="1"/>
         </w:numPr>
       </w:pPr>
-      <w:bookmarkStart w:id="115" w:name="_Toc351655622"/>
+      <w:bookmarkStart w:id="115" w:name="_Toc351660871"/>
       <w:r>
         <w:t>Reports</w:t>
       </w:r>
@@ -33427,7 +33482,7 @@
           <w:numId w:val="1"/>
         </w:numPr>
       </w:pPr>
-      <w:bookmarkStart w:id="116" w:name="_Toc351655623"/>
+      <w:bookmarkStart w:id="116" w:name="_Toc351660872"/>
       <w:r>
         <w:t>Future scope and further enhancement of the Project</w:t>
       </w:r>
@@ -33575,7 +33630,7 @@
           <w:numId w:val="1"/>
         </w:numPr>
       </w:pPr>
-      <w:bookmarkStart w:id="117" w:name="_Toc351655624"/>
+      <w:bookmarkStart w:id="117" w:name="_Toc351660873"/>
       <w:r>
         <w:lastRenderedPageBreak/>
         <w:t>Bibliography</w:t>
@@ -33780,43 +33835,2527 @@
     </w:p>
     <w:p>
       <w:pPr>
-        <w:pStyle w:val="ListParagraph"/>
+        <w:rPr>
+          <w:rFonts w:ascii="Arial" w:hAnsi="Arial" w:cs="Arial"/>
+        </w:rPr>
+      </w:pPr>
+    </w:p>
+    <w:p/>
+    <w:p/>
+    <w:p>
+      <w:pPr>
+        <w:pStyle w:val="Heading1"/>
         <w:numPr>
           <w:ilvl w:val="0"/>
-          <w:numId w:val="4"/>
+          <w:numId w:val="1"/>
         </w:numPr>
+      </w:pPr>
+      <w:bookmarkStart w:id="118" w:name="_Toc346626375"/>
+      <w:r>
+        <w:t>APPENDICES</w:t>
+      </w:r>
+      <w:bookmarkEnd w:id="118"/>
+    </w:p>
+    <w:p>
+      <w:pPr>
+        <w:pStyle w:val="Heading2"/>
+        <w:rPr>
+          <w:rFonts w:eastAsia="Arial"/>
+        </w:rPr>
+      </w:pPr>
+      <w:bookmarkStart w:id="119" w:name="_Toc289275457"/>
+      <w:bookmarkStart w:id="120" w:name="_Toc330365076"/>
+      <w:r>
+        <w:rPr>
+          <w:rFonts w:eastAsia="Arial"/>
+        </w:rPr>
+        <w:t>IDE (Visual</w:t>
+      </w:r>
+      <w:r>
+        <w:rPr>
+          <w:rFonts w:eastAsia="Arial"/>
+        </w:rPr>
+        <w:t xml:space="preserve"> Studio 2010</w:t>
+      </w:r>
+      <w:r>
+        <w:rPr>
+          <w:rFonts w:eastAsia="Arial"/>
+        </w:rPr>
+        <w:t>)</w:t>
+      </w:r>
+      <w:r>
+        <w:rPr>
+          <w:rFonts w:eastAsia="Arial"/>
+        </w:rPr>
+        <w:t>:</w:t>
+      </w:r>
+      <w:bookmarkEnd w:id="119"/>
+      <w:bookmarkEnd w:id="120"/>
+    </w:p>
+    <w:p>
+      <w:pPr>
+        <w:pStyle w:val="ListParagraph"/>
+        <w:spacing w:line="480" w:lineRule="auto"/>
+        <w:rPr>
+          <w:rFonts w:ascii="Times New Roman" w:eastAsia="Times New Roman" w:hAnsi="Times New Roman" w:cs="Times New Roman"/>
+          <w:i/>
+          <w:color w:val="222222"/>
+          <w:sz w:val="24"/>
+          <w:szCs w:val="24"/>
+          <w:lang w:eastAsia="en-IN"/>
+        </w:rPr>
+      </w:pPr>
+      <w:r>
+        <w:rPr>
+          <w:rFonts w:ascii="Times New Roman" w:eastAsia="Times New Roman" w:hAnsi="Times New Roman" w:cs="Times New Roman"/>
+          <w:color w:val="222222"/>
+          <w:sz w:val="24"/>
+          <w:szCs w:val="24"/>
+          <w:lang w:eastAsia="en-IN"/>
+        </w:rPr>
+        <w:t>Microsoft Visual Studio is a powerful IDE that ensures quality code throughout the entire application lifecycle, from design to deployment. Whether we are developing applications for SharePoint, the web, Windows, Windows Phone, and beyond, Visual Studio is the ultimate all-in-one solution. Visual Studio includes a </w:t>
+      </w:r>
+      <w:hyperlink r:id="rId28" w:tooltip="Code editor" w:history="1">
+        <w:r>
+          <w:rPr>
+            <w:rFonts w:ascii="Times New Roman" w:eastAsia="Times New Roman" w:hAnsi="Times New Roman" w:cs="Times New Roman"/>
+            <w:color w:val="222222"/>
+            <w:sz w:val="24"/>
+            <w:szCs w:val="24"/>
+            <w:lang w:eastAsia="en-IN"/>
+          </w:rPr>
+          <w:t>code editor</w:t>
+        </w:r>
+      </w:hyperlink>
+      <w:r>
+        <w:rPr>
+          <w:rFonts w:ascii="Times New Roman" w:eastAsia="Times New Roman" w:hAnsi="Times New Roman" w:cs="Times New Roman"/>
+          <w:color w:val="222222"/>
+          <w:sz w:val="24"/>
+          <w:szCs w:val="24"/>
+          <w:lang w:eastAsia="en-IN"/>
+        </w:rPr>
+        <w:t> supporting </w:t>
+      </w:r>
+      <w:hyperlink r:id="rId29" w:history="1">
+        <w:r>
+          <w:rPr>
+            <w:rFonts w:ascii="Times New Roman" w:eastAsia="Times New Roman" w:hAnsi="Times New Roman" w:cs="Times New Roman"/>
+            <w:color w:val="222222"/>
+            <w:sz w:val="24"/>
+            <w:szCs w:val="24"/>
+            <w:lang w:eastAsia="en-IN"/>
+          </w:rPr>
+          <w:t>IntelliSense</w:t>
+        </w:r>
+      </w:hyperlink>
+      <w:r>
+        <w:rPr>
+          <w:rFonts w:ascii="Times New Roman" w:eastAsia="Times New Roman" w:hAnsi="Times New Roman" w:cs="Times New Roman"/>
+          <w:color w:val="222222"/>
+          <w:sz w:val="24"/>
+          <w:szCs w:val="24"/>
+          <w:lang w:eastAsia="en-IN"/>
+        </w:rPr>
+        <w:t> as well as </w:t>
+      </w:r>
+      <w:hyperlink r:id="rId30" w:history="1">
+        <w:r>
+          <w:rPr>
+            <w:rFonts w:ascii="Times New Roman" w:eastAsia="Times New Roman" w:hAnsi="Times New Roman" w:cs="Times New Roman"/>
+            <w:color w:val="222222"/>
+            <w:sz w:val="24"/>
+            <w:szCs w:val="24"/>
+            <w:lang w:eastAsia="en-IN"/>
+          </w:rPr>
+          <w:t>code refactoring</w:t>
+        </w:r>
+      </w:hyperlink>
+      <w:r>
+        <w:rPr>
+          <w:rFonts w:ascii="Times New Roman" w:eastAsia="Times New Roman" w:hAnsi="Times New Roman" w:cs="Times New Roman"/>
+          <w:color w:val="222222"/>
+          <w:sz w:val="24"/>
+          <w:szCs w:val="24"/>
+          <w:lang w:eastAsia="en-IN"/>
+        </w:rPr>
+        <w:t>. The integrated </w:t>
+      </w:r>
+      <w:hyperlink r:id="rId31" w:tooltip="Microsoft Visual Studio Debugger" w:history="1">
+        <w:r>
+          <w:rPr>
+            <w:rFonts w:ascii="Times New Roman" w:eastAsia="Times New Roman" w:hAnsi="Times New Roman" w:cs="Times New Roman"/>
+            <w:color w:val="222222"/>
+            <w:sz w:val="24"/>
+            <w:szCs w:val="24"/>
+            <w:lang w:eastAsia="en-IN"/>
+          </w:rPr>
+          <w:t>debugger</w:t>
+        </w:r>
+      </w:hyperlink>
+      <w:r>
+        <w:rPr>
+          <w:rFonts w:ascii="Times New Roman" w:eastAsia="Times New Roman" w:hAnsi="Times New Roman" w:cs="Times New Roman"/>
+          <w:color w:val="222222"/>
+          <w:sz w:val="24"/>
+          <w:szCs w:val="24"/>
+          <w:lang w:eastAsia="en-IN"/>
+        </w:rPr>
+        <w:t> works both as a source-level debugger and a machine-level debugger. Other built-in tools include a forms designer for building </w:t>
+      </w:r>
+      <w:hyperlink r:id="rId32" w:tooltip="GUI" w:history="1">
+        <w:r>
+          <w:rPr>
+            <w:rFonts w:ascii="Times New Roman" w:eastAsia="Times New Roman" w:hAnsi="Times New Roman" w:cs="Times New Roman"/>
+            <w:color w:val="222222"/>
+            <w:sz w:val="24"/>
+            <w:szCs w:val="24"/>
+            <w:lang w:eastAsia="en-IN"/>
+          </w:rPr>
+          <w:t>GUI</w:t>
+        </w:r>
+      </w:hyperlink>
+      <w:r>
+        <w:rPr>
+          <w:rFonts w:ascii="Times New Roman" w:eastAsia="Times New Roman" w:hAnsi="Times New Roman" w:cs="Times New Roman"/>
+          <w:color w:val="222222"/>
+          <w:sz w:val="24"/>
+          <w:szCs w:val="24"/>
+          <w:lang w:eastAsia="en-IN"/>
+        </w:rPr>
+        <w:t> applications, web designer, </w:t>
+      </w:r>
+      <w:hyperlink r:id="rId33" w:tooltip="Class (computing)" w:history="1">
+        <w:r>
+          <w:rPr>
+            <w:rFonts w:ascii="Times New Roman" w:eastAsia="Times New Roman" w:hAnsi="Times New Roman" w:cs="Times New Roman"/>
+            <w:color w:val="222222"/>
+            <w:sz w:val="24"/>
+            <w:szCs w:val="24"/>
+            <w:lang w:eastAsia="en-IN"/>
+          </w:rPr>
+          <w:t>class</w:t>
+        </w:r>
+      </w:hyperlink>
+      <w:r>
+        <w:rPr>
+          <w:rFonts w:ascii="Times New Roman" w:eastAsia="Times New Roman" w:hAnsi="Times New Roman" w:cs="Times New Roman"/>
+          <w:color w:val="222222"/>
+          <w:sz w:val="24"/>
+          <w:szCs w:val="24"/>
+          <w:lang w:eastAsia="en-IN"/>
+        </w:rPr>
+        <w:t xml:space="preserve"> designer, and </w:t>
+      </w:r>
+      <w:hyperlink r:id="rId34" w:history="1">
+        <w:r>
+          <w:rPr>
+            <w:rFonts w:ascii="Times New Roman" w:eastAsia="Times New Roman" w:hAnsi="Times New Roman" w:cs="Times New Roman"/>
+            <w:color w:val="222222"/>
+            <w:sz w:val="24"/>
+            <w:szCs w:val="24"/>
+            <w:lang w:eastAsia="en-IN"/>
+          </w:rPr>
+          <w:t>database schema</w:t>
+        </w:r>
+      </w:hyperlink>
+      <w:r>
+        <w:rPr>
+          <w:rFonts w:ascii="Times New Roman" w:eastAsia="Times New Roman" w:hAnsi="Times New Roman" w:cs="Times New Roman"/>
+          <w:color w:val="222222"/>
+          <w:sz w:val="24"/>
+          <w:szCs w:val="24"/>
+          <w:lang w:eastAsia="en-IN"/>
+        </w:rPr>
+        <w:t xml:space="preserve"> designer. It accepts plug-ins that enhance the functionality at almost every level—including adding support for </w:t>
+      </w:r>
+      <w:hyperlink r:id="rId35" w:tooltip="Source control" w:history="1">
+        <w:r>
+          <w:rPr>
+            <w:rFonts w:ascii="Times New Roman" w:eastAsia="Times New Roman" w:hAnsi="Times New Roman" w:cs="Times New Roman"/>
+            <w:color w:val="222222"/>
+            <w:sz w:val="24"/>
+            <w:szCs w:val="24"/>
+            <w:lang w:eastAsia="en-IN"/>
+          </w:rPr>
+          <w:t>source-control</w:t>
+        </w:r>
+      </w:hyperlink>
+      <w:r>
+        <w:rPr>
+          <w:rFonts w:ascii="Times New Roman" w:eastAsia="Times New Roman" w:hAnsi="Times New Roman" w:cs="Times New Roman"/>
+          <w:color w:val="222222"/>
+          <w:sz w:val="24"/>
+          <w:szCs w:val="24"/>
+          <w:lang w:eastAsia="en-IN"/>
+        </w:rPr>
+        <w:t> systems (like </w:t>
+      </w:r>
+      <w:hyperlink r:id="rId36" w:tooltip="Subversion (software)" w:history="1">
+        <w:r>
+          <w:rPr>
+            <w:rFonts w:ascii="Times New Roman" w:eastAsia="Times New Roman" w:hAnsi="Times New Roman" w:cs="Times New Roman"/>
+            <w:color w:val="222222"/>
+            <w:sz w:val="24"/>
+            <w:szCs w:val="24"/>
+            <w:lang w:eastAsia="en-IN"/>
+          </w:rPr>
+          <w:t>Subversion</w:t>
+        </w:r>
+      </w:hyperlink>
+      <w:r>
+        <w:rPr>
+          <w:rFonts w:ascii="Times New Roman" w:eastAsia="Times New Roman" w:hAnsi="Times New Roman" w:cs="Times New Roman"/>
+          <w:color w:val="222222"/>
+          <w:sz w:val="24"/>
+          <w:szCs w:val="24"/>
+          <w:lang w:eastAsia="en-IN"/>
+        </w:rPr>
+        <w:t> and </w:t>
+      </w:r>
+      <w:hyperlink r:id="rId37" w:tooltip="Visual SourceSafe" w:history="1">
+        <w:r>
+          <w:rPr>
+            <w:rFonts w:ascii="Times New Roman" w:eastAsia="Times New Roman" w:hAnsi="Times New Roman" w:cs="Times New Roman"/>
+            <w:color w:val="222222"/>
+            <w:sz w:val="24"/>
+            <w:szCs w:val="24"/>
+            <w:lang w:eastAsia="en-IN"/>
+          </w:rPr>
+          <w:t>Visual SourceSafe</w:t>
+        </w:r>
+      </w:hyperlink>
+      <w:r>
+        <w:rPr>
+          <w:rFonts w:ascii="Times New Roman" w:eastAsia="Times New Roman" w:hAnsi="Times New Roman" w:cs="Times New Roman"/>
+          <w:color w:val="222222"/>
+          <w:sz w:val="24"/>
+          <w:szCs w:val="24"/>
+          <w:lang w:eastAsia="en-IN"/>
+        </w:rPr>
+        <w:t xml:space="preserve">) and adding new toolsets like editors and visual </w:t>
+      </w:r>
+      <w:r>
+        <w:rPr>
+          <w:rFonts w:ascii="Times New Roman" w:eastAsia="Times New Roman" w:hAnsi="Times New Roman" w:cs="Times New Roman"/>
+          <w:color w:val="222222"/>
+          <w:sz w:val="24"/>
+          <w:szCs w:val="24"/>
+          <w:lang w:eastAsia="en-IN"/>
+        </w:rPr>
+        <w:lastRenderedPageBreak/>
+        <w:t>designers for </w:t>
+      </w:r>
+      <w:hyperlink r:id="rId38" w:tooltip="Domain-specific language" w:history="1">
+        <w:r>
+          <w:rPr>
+            <w:rFonts w:ascii="Times New Roman" w:eastAsia="Times New Roman" w:hAnsi="Times New Roman" w:cs="Times New Roman"/>
+            <w:color w:val="222222"/>
+            <w:sz w:val="24"/>
+            <w:szCs w:val="24"/>
+            <w:lang w:eastAsia="en-IN"/>
+          </w:rPr>
+          <w:t>domain-specific languages</w:t>
+        </w:r>
+      </w:hyperlink>
+      <w:r>
+        <w:rPr>
+          <w:rFonts w:ascii="Times New Roman" w:eastAsia="Times New Roman" w:hAnsi="Times New Roman" w:cs="Times New Roman"/>
+          <w:color w:val="222222"/>
+          <w:sz w:val="24"/>
+          <w:szCs w:val="24"/>
+          <w:lang w:eastAsia="en-IN"/>
+        </w:rPr>
+        <w:t> or toolsets for other aspects of the </w:t>
+      </w:r>
+      <w:hyperlink r:id="rId39" w:tooltip="Software development lifecycle" w:history="1">
+        <w:r>
+          <w:rPr>
+            <w:rFonts w:ascii="Times New Roman" w:eastAsia="Times New Roman" w:hAnsi="Times New Roman" w:cs="Times New Roman"/>
+            <w:color w:val="222222"/>
+            <w:sz w:val="24"/>
+            <w:szCs w:val="24"/>
+            <w:lang w:eastAsia="en-IN"/>
+          </w:rPr>
+          <w:t>software development lifecycle</w:t>
+        </w:r>
+      </w:hyperlink>
+      <w:r>
+        <w:rPr>
+          <w:rFonts w:ascii="Times New Roman" w:eastAsia="Times New Roman" w:hAnsi="Times New Roman" w:cs="Times New Roman"/>
+          <w:color w:val="222222"/>
+          <w:sz w:val="24"/>
+          <w:szCs w:val="24"/>
+          <w:lang w:eastAsia="en-IN"/>
+        </w:rPr>
+        <w:t> (like the </w:t>
+      </w:r>
+      <w:hyperlink r:id="rId40" w:history="1">
+        <w:r>
+          <w:rPr>
+            <w:rFonts w:ascii="Times New Roman" w:eastAsia="Times New Roman" w:hAnsi="Times New Roman" w:cs="Times New Roman"/>
+            <w:color w:val="222222"/>
+            <w:sz w:val="24"/>
+            <w:szCs w:val="24"/>
+            <w:lang w:eastAsia="en-IN"/>
+          </w:rPr>
+          <w:t>Team Foundation Server</w:t>
+        </w:r>
+      </w:hyperlink>
+      <w:r>
+        <w:rPr>
+          <w:rFonts w:ascii="Times New Roman" w:eastAsia="Times New Roman" w:hAnsi="Times New Roman" w:cs="Times New Roman"/>
+          <w:color w:val="222222"/>
+          <w:sz w:val="24"/>
+          <w:szCs w:val="24"/>
+          <w:lang w:eastAsia="en-IN"/>
+        </w:rPr>
+        <w:t> client: Team Explorer).</w:t>
+      </w:r>
+    </w:p>
+    <w:p>
+      <w:pPr>
+        <w:pStyle w:val="Heading2"/>
+      </w:pPr>
+      <w:bookmarkStart w:id="121" w:name="_Toc289275458"/>
+      <w:bookmarkStart w:id="122" w:name="_Toc330365077"/>
+      <w:r>
+        <w:rPr>
+          <w:rFonts w:eastAsia="Arial"/>
+        </w:rPr>
+        <w:t>Front End</w:t>
+      </w:r>
+      <w:bookmarkStart w:id="123" w:name="_Toc289275459"/>
+      <w:bookmarkEnd w:id="121"/>
+      <w:r>
+        <w:rPr>
+          <w:rFonts w:eastAsia="Arial"/>
+        </w:rPr>
+        <w:t xml:space="preserve"> - </w:t>
+      </w:r>
+      <w:r>
+        <w:rPr>
+          <w:rFonts w:eastAsia="Arial"/>
+        </w:rPr>
+        <w:t>WPF (Windows Presentation Framework)</w:t>
+      </w:r>
+      <w:bookmarkEnd w:id="122"/>
+      <w:bookmarkEnd w:id="123"/>
+    </w:p>
+    <w:p>
+      <w:pPr>
+        <w:pStyle w:val="ListParagraph"/>
+        <w:spacing w:line="480" w:lineRule="auto"/>
+        <w:rPr>
+          <w:rFonts w:ascii="Times New Roman" w:eastAsia="Times New Roman" w:hAnsi="Times New Roman" w:cs="Times New Roman"/>
+          <w:color w:val="222222"/>
+          <w:sz w:val="24"/>
+          <w:szCs w:val="24"/>
+          <w:lang w:eastAsia="en-IN"/>
+        </w:rPr>
+      </w:pPr>
+      <w:r>
+        <w:rPr>
+          <w:rFonts w:ascii="Times New Roman" w:eastAsia="Times New Roman" w:hAnsi="Times New Roman" w:cs="Times New Roman"/>
+          <w:color w:val="222222"/>
+          <w:sz w:val="24"/>
+          <w:szCs w:val="24"/>
+          <w:lang w:eastAsia="en-IN"/>
+        </w:rPr>
+        <w:t>Windows Presentation Foundation (WPF) provides developers with a unified programming model for building rich Windows smart client user experiences that incorporate UI, media, and documents. Windows Presentation Foundation (WPF) is a next-generation presentation system for building Windows client applications with visually stunning user experiences. With WPF, you can create a wide range of both standalone and browser-hosted applications. The core of WPF is a resolution-independent and vector-based rendering engine that is built to take advantage of modern graphics hardware. WPF extends the core with a comprehensive set of application-development features that include Extensible Application Markup Language (XAML), controls, data binding, layout, 2-D and 3-D graphics, animation, styles, templates, documents, media, text, and typography. WPF is included in the Microsoft .NET Framework, so you can build applications that incorporate other elements of the .NET Framework class library.</w:t>
+      </w:r>
+    </w:p>
+    <w:p>
+      <w:pPr>
+        <w:pStyle w:val="ListParagraph"/>
+        <w:spacing w:line="480" w:lineRule="auto"/>
+        <w:ind w:firstLine="360"/>
+        <w:rPr>
+          <w:rFonts w:ascii="Arial" w:eastAsia="Times New Roman" w:hAnsi="Arial" w:cs="Arial"/>
+          <w:color w:val="222222"/>
+          <w:lang w:eastAsia="en-IN"/>
+        </w:rPr>
+      </w:pPr>
+    </w:p>
+    <w:p>
+      <w:pPr>
+        <w:pStyle w:val="Heading2"/>
+        <w:rPr>
+          <w:rFonts w:eastAsia="Arial"/>
+        </w:rPr>
+      </w:pPr>
+      <w:bookmarkStart w:id="124" w:name="_Toc289170424"/>
+      <w:bookmarkStart w:id="125" w:name="_Toc289252222"/>
+      <w:r>
+        <w:rPr>
+          <w:rFonts w:eastAsia="Arial"/>
+        </w:rPr>
+        <w:t>Extensible</w:t>
+      </w:r>
+      <w:r>
+        <w:rPr>
+          <w:rFonts w:eastAsia="Arial"/>
+        </w:rPr>
+        <w:t xml:space="preserve"> application</w:t>
+      </w:r>
+      <w:r>
+        <w:rPr>
+          <w:rFonts w:eastAsia="Arial"/>
+        </w:rPr>
+        <w:t xml:space="preserve"> Markup Language (X</w:t>
+      </w:r>
+      <w:r>
+        <w:rPr>
+          <w:rFonts w:eastAsia="Arial"/>
+        </w:rPr>
+        <w:t>a</w:t>
+      </w:r>
+      <w:r>
+        <w:rPr>
+          <w:rFonts w:eastAsia="Arial"/>
+        </w:rPr>
+        <w:t>ML)</w:t>
+      </w:r>
+      <w:bookmarkEnd w:id="124"/>
+      <w:bookmarkEnd w:id="125"/>
+    </w:p>
+    <w:p>
+      <w:pPr>
+        <w:pStyle w:val="ListParagraph"/>
+        <w:spacing w:line="480" w:lineRule="auto"/>
+        <w:rPr>
+          <w:rFonts w:ascii="Times New Roman" w:eastAsia="Times New Roman" w:hAnsi="Times New Roman" w:cs="Times New Roman"/>
+          <w:color w:val="222222"/>
+          <w:sz w:val="24"/>
+          <w:szCs w:val="24"/>
+          <w:lang w:eastAsia="en-IN"/>
+        </w:rPr>
+      </w:pPr>
+      <w:r>
+        <w:rPr>
+          <w:rFonts w:ascii="Times New Roman" w:eastAsia="Times New Roman" w:hAnsi="Times New Roman" w:cs="Times New Roman"/>
+          <w:color w:val="222222"/>
+          <w:sz w:val="24"/>
+          <w:szCs w:val="24"/>
+          <w:lang w:eastAsia="en-IN"/>
+        </w:rPr>
+        <w:t xml:space="preserve">XAML stands for Extensible Application </w:t>
+      </w:r>
+      <w:proofErr w:type="spellStart"/>
+      <w:r>
+        <w:rPr>
+          <w:rFonts w:ascii="Times New Roman" w:eastAsia="Times New Roman" w:hAnsi="Times New Roman" w:cs="Times New Roman"/>
+          <w:color w:val="222222"/>
+          <w:sz w:val="24"/>
+          <w:szCs w:val="24"/>
+          <w:lang w:eastAsia="en-IN"/>
+        </w:rPr>
+        <w:t>Markup</w:t>
+      </w:r>
+      <w:proofErr w:type="spellEnd"/>
+      <w:r>
+        <w:rPr>
+          <w:rFonts w:ascii="Times New Roman" w:eastAsia="Times New Roman" w:hAnsi="Times New Roman" w:cs="Times New Roman"/>
+          <w:color w:val="222222"/>
+          <w:sz w:val="24"/>
+          <w:szCs w:val="24"/>
+          <w:lang w:eastAsia="en-IN"/>
+        </w:rPr>
+        <w:t xml:space="preserve"> Language. </w:t>
+      </w:r>
+      <w:proofErr w:type="spellStart"/>
+      <w:proofErr w:type="gramStart"/>
+      <w:r>
+        <w:rPr>
+          <w:rFonts w:ascii="Times New Roman" w:eastAsia="Times New Roman" w:hAnsi="Times New Roman" w:cs="Times New Roman"/>
+          <w:color w:val="222222"/>
+          <w:sz w:val="24"/>
+          <w:szCs w:val="24"/>
+          <w:lang w:eastAsia="en-IN"/>
+        </w:rPr>
+        <w:t>Its</w:t>
+      </w:r>
+      <w:proofErr w:type="spellEnd"/>
+      <w:proofErr w:type="gramEnd"/>
+      <w:r>
+        <w:rPr>
+          <w:rFonts w:ascii="Times New Roman" w:eastAsia="Times New Roman" w:hAnsi="Times New Roman" w:cs="Times New Roman"/>
+          <w:color w:val="222222"/>
+          <w:sz w:val="24"/>
+          <w:szCs w:val="24"/>
+          <w:lang w:eastAsia="en-IN"/>
+        </w:rPr>
+        <w:t xml:space="preserve"> a simple language based on XML to create and initialize .NET objects with hierarchical relations. </w:t>
+      </w:r>
+      <w:proofErr w:type="spellStart"/>
+      <w:r>
+        <w:rPr>
+          <w:rFonts w:ascii="Times New Roman" w:eastAsia="Times New Roman" w:hAnsi="Times New Roman" w:cs="Times New Roman"/>
+          <w:color w:val="222222"/>
+          <w:sz w:val="24"/>
+          <w:szCs w:val="24"/>
+          <w:lang w:eastAsia="en-IN"/>
+        </w:rPr>
+        <w:t>Altough</w:t>
+      </w:r>
+      <w:proofErr w:type="spellEnd"/>
+      <w:r>
+        <w:rPr>
+          <w:rFonts w:ascii="Times New Roman" w:eastAsia="Times New Roman" w:hAnsi="Times New Roman" w:cs="Times New Roman"/>
+          <w:color w:val="222222"/>
+          <w:sz w:val="24"/>
+          <w:szCs w:val="24"/>
+          <w:lang w:eastAsia="en-IN"/>
+        </w:rPr>
+        <w:t xml:space="preserve"> it was originally invented for WPF it can </w:t>
+      </w:r>
+      <w:proofErr w:type="spellStart"/>
+      <w:r>
+        <w:rPr>
+          <w:rFonts w:ascii="Times New Roman" w:eastAsia="Times New Roman" w:hAnsi="Times New Roman" w:cs="Times New Roman"/>
+          <w:color w:val="222222"/>
+          <w:sz w:val="24"/>
+          <w:szCs w:val="24"/>
+          <w:lang w:eastAsia="en-IN"/>
+        </w:rPr>
+        <w:t>by</w:t>
+      </w:r>
+      <w:proofErr w:type="spellEnd"/>
+      <w:r>
+        <w:rPr>
+          <w:rFonts w:ascii="Times New Roman" w:eastAsia="Times New Roman" w:hAnsi="Times New Roman" w:cs="Times New Roman"/>
+          <w:color w:val="222222"/>
+          <w:sz w:val="24"/>
+          <w:szCs w:val="24"/>
+          <w:lang w:eastAsia="en-IN"/>
+        </w:rPr>
+        <w:t xml:space="preserve"> used to create any kind of object trees.</w:t>
+      </w:r>
+    </w:p>
+    <w:p>
+      <w:pPr>
+        <w:pStyle w:val="ListParagraph"/>
+        <w:spacing w:line="480" w:lineRule="auto"/>
+        <w:rPr>
+          <w:rFonts w:ascii="Times New Roman" w:eastAsia="Times New Roman" w:hAnsi="Times New Roman" w:cs="Times New Roman"/>
+          <w:color w:val="222222"/>
+          <w:sz w:val="24"/>
+          <w:szCs w:val="24"/>
+          <w:lang w:eastAsia="en-IN"/>
+        </w:rPr>
+      </w:pPr>
+      <w:r>
+        <w:rPr>
+          <w:rFonts w:ascii="Times New Roman" w:eastAsia="Times New Roman" w:hAnsi="Times New Roman" w:cs="Times New Roman"/>
+          <w:color w:val="222222"/>
+          <w:sz w:val="24"/>
+          <w:szCs w:val="24"/>
+          <w:lang w:eastAsia="en-IN"/>
+        </w:rPr>
+        <w:t>Today XAML is used to create user interfaces in WPF, Silverlight, declare workflows in WF and for electronic paper in the XPS standard.</w:t>
+      </w:r>
+    </w:p>
+    <w:p>
+      <w:pPr>
+        <w:pStyle w:val="ListParagraph"/>
+        <w:spacing w:line="480" w:lineRule="auto"/>
+        <w:rPr>
+          <w:rFonts w:ascii="Times New Roman" w:eastAsia="Times New Roman" w:hAnsi="Times New Roman" w:cs="Times New Roman"/>
+          <w:color w:val="222222"/>
+          <w:sz w:val="24"/>
+          <w:szCs w:val="24"/>
+          <w:lang w:eastAsia="en-IN"/>
+        </w:rPr>
+      </w:pPr>
+      <w:r>
+        <w:rPr>
+          <w:rFonts w:ascii="Times New Roman" w:eastAsia="Times New Roman" w:hAnsi="Times New Roman" w:cs="Times New Roman"/>
+          <w:color w:val="222222"/>
+          <w:sz w:val="24"/>
+          <w:szCs w:val="24"/>
+          <w:lang w:eastAsia="en-IN"/>
+        </w:rPr>
+        <w:lastRenderedPageBreak/>
+        <w:t>All classes in WPF have parameter less constructors and make excessive usage of properties. That is done to make it perfectly fit for XML languages like XAML.</w:t>
+      </w:r>
+    </w:p>
+    <w:p>
+      <w:pPr>
+        <w:pStyle w:val="ListParagraph"/>
+        <w:spacing w:line="480" w:lineRule="auto"/>
+        <w:rPr>
+          <w:rFonts w:ascii="Times New Roman" w:eastAsia="Times New Roman" w:hAnsi="Times New Roman" w:cs="Times New Roman"/>
+          <w:color w:val="222222"/>
+          <w:sz w:val="24"/>
+          <w:szCs w:val="24"/>
+          <w:lang w:eastAsia="en-IN"/>
+        </w:rPr>
+      </w:pPr>
+      <w:r>
+        <w:rPr>
+          <w:rFonts w:ascii="Times New Roman" w:eastAsia="Times New Roman" w:hAnsi="Times New Roman" w:cs="Times New Roman"/>
+          <w:color w:val="222222"/>
+          <w:sz w:val="24"/>
+          <w:szCs w:val="24"/>
+          <w:lang w:eastAsia="en-IN"/>
+        </w:rPr>
+        <w:t xml:space="preserve">All you can do in XAML can also be done in code. XAML </w:t>
+      </w:r>
+      <w:proofErr w:type="spellStart"/>
+      <w:proofErr w:type="gramStart"/>
+      <w:r>
+        <w:rPr>
+          <w:rFonts w:ascii="Times New Roman" w:eastAsia="Times New Roman" w:hAnsi="Times New Roman" w:cs="Times New Roman"/>
+          <w:color w:val="222222"/>
+          <w:sz w:val="24"/>
+          <w:szCs w:val="24"/>
+          <w:lang w:eastAsia="en-IN"/>
+        </w:rPr>
+        <w:t>ist</w:t>
+      </w:r>
+      <w:proofErr w:type="spellEnd"/>
+      <w:proofErr w:type="gramEnd"/>
+      <w:r>
+        <w:rPr>
+          <w:rFonts w:ascii="Times New Roman" w:eastAsia="Times New Roman" w:hAnsi="Times New Roman" w:cs="Times New Roman"/>
+          <w:color w:val="222222"/>
+          <w:sz w:val="24"/>
+          <w:szCs w:val="24"/>
+          <w:lang w:eastAsia="en-IN"/>
+        </w:rPr>
+        <w:t xml:space="preserve"> just another way to create and initialize objects. You can use WPF without using XAML. It's up to you if you want to declare it in XAML or write it in code. Declare your UI in XAML has some advantages:</w:t>
+      </w:r>
+    </w:p>
+    <w:p>
+      <w:pPr>
+        <w:pStyle w:val="ListParagraph"/>
+        <w:spacing w:line="480" w:lineRule="auto"/>
+        <w:rPr>
+          <w:rFonts w:ascii="Times New Roman" w:eastAsia="Times New Roman" w:hAnsi="Times New Roman" w:cs="Times New Roman"/>
+          <w:color w:val="222222"/>
+          <w:sz w:val="24"/>
+          <w:szCs w:val="24"/>
+          <w:lang w:eastAsia="en-IN"/>
+        </w:rPr>
+      </w:pPr>
+      <w:r>
+        <w:rPr>
+          <w:rFonts w:ascii="Times New Roman" w:eastAsia="Times New Roman" w:hAnsi="Times New Roman" w:cs="Times New Roman"/>
+          <w:color w:val="222222"/>
+          <w:sz w:val="24"/>
+          <w:szCs w:val="24"/>
+          <w:lang w:eastAsia="en-IN"/>
+        </w:rPr>
+        <w:t>XAML code is short and clear to read</w:t>
+      </w:r>
+    </w:p>
+    <w:p>
+      <w:pPr>
+        <w:pStyle w:val="ListParagraph"/>
+        <w:spacing w:line="480" w:lineRule="auto"/>
+        <w:rPr>
+          <w:rFonts w:ascii="Times New Roman" w:eastAsia="Times New Roman" w:hAnsi="Times New Roman" w:cs="Times New Roman"/>
+          <w:color w:val="222222"/>
+          <w:sz w:val="24"/>
+          <w:szCs w:val="24"/>
+          <w:lang w:eastAsia="en-IN"/>
+        </w:rPr>
+      </w:pPr>
+      <w:r>
+        <w:rPr>
+          <w:rFonts w:ascii="Times New Roman" w:eastAsia="Times New Roman" w:hAnsi="Times New Roman" w:cs="Times New Roman"/>
+          <w:color w:val="222222"/>
+          <w:sz w:val="24"/>
+          <w:szCs w:val="24"/>
+          <w:lang w:eastAsia="en-IN"/>
+        </w:rPr>
+        <w:t>Separation of designer code and logic</w:t>
+      </w:r>
+    </w:p>
+    <w:p>
+      <w:pPr>
+        <w:pStyle w:val="ListParagraph"/>
+        <w:spacing w:line="480" w:lineRule="auto"/>
+        <w:rPr>
+          <w:rFonts w:ascii="Times New Roman" w:eastAsia="Times New Roman" w:hAnsi="Times New Roman" w:cs="Times New Roman"/>
+          <w:color w:val="222222"/>
+          <w:sz w:val="24"/>
+          <w:szCs w:val="24"/>
+          <w:lang w:eastAsia="en-IN"/>
+        </w:rPr>
+      </w:pPr>
+      <w:r>
+        <w:rPr>
+          <w:rFonts w:ascii="Times New Roman" w:eastAsia="Times New Roman" w:hAnsi="Times New Roman" w:cs="Times New Roman"/>
+          <w:color w:val="222222"/>
+          <w:sz w:val="24"/>
+          <w:szCs w:val="24"/>
+          <w:lang w:eastAsia="en-IN"/>
+        </w:rPr>
+        <w:t>Graphical design tools like Expression Blend require XAML as source.</w:t>
+      </w:r>
+    </w:p>
+    <w:p>
+      <w:pPr>
+        <w:pStyle w:val="ListParagraph"/>
+        <w:spacing w:line="480" w:lineRule="auto"/>
+        <w:rPr>
+          <w:rFonts w:ascii="Times New Roman" w:eastAsia="Times New Roman" w:hAnsi="Times New Roman" w:cs="Times New Roman"/>
+          <w:color w:val="222222"/>
+          <w:sz w:val="24"/>
+          <w:szCs w:val="24"/>
+          <w:lang w:eastAsia="en-IN"/>
+        </w:rPr>
+      </w:pPr>
+      <w:r>
+        <w:rPr>
+          <w:rFonts w:ascii="Times New Roman" w:eastAsia="Times New Roman" w:hAnsi="Times New Roman" w:cs="Times New Roman"/>
+          <w:color w:val="222222"/>
+          <w:sz w:val="24"/>
+          <w:szCs w:val="24"/>
+          <w:lang w:eastAsia="en-IN"/>
+        </w:rPr>
+        <w:t>The separation of XAML and UI logic allows it to clearly separate the roles of designer and developer.</w:t>
+      </w:r>
+    </w:p>
+    <w:p>
+      <w:pPr>
+        <w:pStyle w:val="NormalWeb"/>
+        <w:spacing w:before="0" w:beforeAutospacing="0" w:after="150" w:afterAutospacing="0" w:line="270" w:lineRule="atLeast"/>
+        <w:rPr>
+          <w:rFonts w:ascii="Segoe UI" w:hAnsi="Segoe UI" w:cs="Segoe UI"/>
+          <w:color w:val="444444"/>
+          <w:sz w:val="20"/>
+          <w:szCs w:val="20"/>
+        </w:rPr>
+      </w:pPr>
+    </w:p>
+    <w:p>
+      <w:pPr>
+        <w:pStyle w:val="ListParagraph"/>
+        <w:spacing w:line="480" w:lineRule="auto"/>
+        <w:ind w:firstLine="360"/>
+        <w:rPr>
+          <w:rFonts w:ascii="Arial" w:eastAsia="Times New Roman" w:hAnsi="Arial" w:cs="Arial"/>
+          <w:i/>
+          <w:color w:val="222222"/>
+          <w:lang w:eastAsia="en-IN"/>
+        </w:rPr>
+      </w:pPr>
+    </w:p>
+    <w:p>
+      <w:pPr>
+        <w:pStyle w:val="Heading2"/>
+        <w:rPr>
+          <w:rFonts w:eastAsia="Arial"/>
+        </w:rPr>
+      </w:pPr>
+      <w:bookmarkStart w:id="126" w:name="_Toc289275460"/>
+      <w:bookmarkStart w:id="127" w:name="_Toc330365078"/>
+      <w:r>
+        <w:rPr>
+          <w:rFonts w:eastAsia="Arial"/>
+        </w:rPr>
+        <w:t>Programming Framework (</w:t>
+      </w:r>
+      <w:r>
+        <w:rPr>
+          <w:rFonts w:eastAsia="Arial"/>
+        </w:rPr>
+        <w:t>.NET 4</w:t>
+      </w:r>
+      <w:r>
+        <w:rPr>
+          <w:rFonts w:eastAsia="Arial"/>
+        </w:rPr>
+        <w:t>)</w:t>
+      </w:r>
+      <w:bookmarkEnd w:id="126"/>
+      <w:bookmarkEnd w:id="127"/>
+    </w:p>
+    <w:p>
+      <w:pPr>
+        <w:pStyle w:val="ListParagraph"/>
+        <w:spacing w:line="480" w:lineRule="auto"/>
+        <w:rPr>
+          <w:rFonts w:ascii="Times New Roman" w:eastAsia="Times New Roman" w:hAnsi="Times New Roman" w:cs="Times New Roman"/>
+          <w:color w:val="222222"/>
+          <w:sz w:val="24"/>
+          <w:szCs w:val="24"/>
+          <w:lang w:eastAsia="en-IN"/>
+        </w:rPr>
+      </w:pPr>
+      <w:r>
+        <w:rPr>
+          <w:rFonts w:ascii="Times New Roman" w:eastAsia="Times New Roman" w:hAnsi="Times New Roman" w:cs="Times New Roman"/>
+          <w:color w:val="222222"/>
+          <w:sz w:val="24"/>
+          <w:szCs w:val="24"/>
+          <w:lang w:eastAsia="en-IN"/>
+        </w:rPr>
+        <w:t>The .NET 4 Framework is Microsoft's platform for building applications that have visually stunning user experiences, seamless and secure communication, and the ability to model a range of business processes. The .Net Framework consists of:</w:t>
+      </w:r>
+    </w:p>
+    <w:p>
+      <w:pPr>
+        <w:pStyle w:val="ListParagraph"/>
+        <w:spacing w:line="480" w:lineRule="auto"/>
+        <w:rPr>
+          <w:rFonts w:ascii="Times New Roman" w:eastAsia="Times New Roman" w:hAnsi="Times New Roman" w:cs="Times New Roman"/>
+          <w:color w:val="222222"/>
+          <w:sz w:val="24"/>
+          <w:szCs w:val="24"/>
+          <w:lang w:eastAsia="en-IN"/>
+        </w:rPr>
+      </w:pPr>
+      <w:r>
+        <w:rPr>
+          <w:rFonts w:ascii="Times New Roman" w:eastAsia="Times New Roman" w:hAnsi="Times New Roman" w:cs="Times New Roman"/>
+          <w:color w:val="222222"/>
+          <w:sz w:val="24"/>
+          <w:szCs w:val="24"/>
+          <w:lang w:eastAsia="en-IN"/>
+        </w:rPr>
+        <w:t>Common Language Runtime – provides an abstraction layer over the operating system</w:t>
+      </w:r>
+    </w:p>
+    <w:p>
+      <w:pPr>
+        <w:pStyle w:val="ListParagraph"/>
+        <w:spacing w:line="480" w:lineRule="auto"/>
+        <w:rPr>
+          <w:rFonts w:ascii="Times New Roman" w:eastAsia="Times New Roman" w:hAnsi="Times New Roman" w:cs="Times New Roman"/>
+          <w:color w:val="222222"/>
+          <w:sz w:val="24"/>
+          <w:szCs w:val="24"/>
+          <w:lang w:eastAsia="en-IN"/>
+        </w:rPr>
+      </w:pPr>
+      <w:r>
+        <w:rPr>
+          <w:rFonts w:ascii="Times New Roman" w:eastAsia="Times New Roman" w:hAnsi="Times New Roman" w:cs="Times New Roman"/>
+          <w:color w:val="222222"/>
+          <w:sz w:val="24"/>
+          <w:szCs w:val="24"/>
+          <w:lang w:eastAsia="en-IN"/>
+        </w:rPr>
+        <w:t>Base Class Libraries – pre-built code for common low-level programming tasks</w:t>
+      </w:r>
+    </w:p>
+    <w:p>
+      <w:pPr>
+        <w:pStyle w:val="ListParagraph"/>
+        <w:spacing w:line="480" w:lineRule="auto"/>
+        <w:rPr>
+          <w:rFonts w:ascii="Times New Roman" w:eastAsia="Times New Roman" w:hAnsi="Times New Roman" w:cs="Times New Roman"/>
+          <w:color w:val="222222"/>
+          <w:sz w:val="24"/>
+          <w:szCs w:val="24"/>
+          <w:lang w:eastAsia="en-IN"/>
+        </w:rPr>
+      </w:pPr>
+      <w:proofErr w:type="gramStart"/>
+      <w:r>
+        <w:rPr>
+          <w:rFonts w:ascii="Times New Roman" w:eastAsia="Times New Roman" w:hAnsi="Times New Roman" w:cs="Times New Roman"/>
+          <w:color w:val="222222"/>
+          <w:sz w:val="24"/>
+          <w:szCs w:val="24"/>
+          <w:lang w:eastAsia="en-IN"/>
+        </w:rPr>
+        <w:t>Development frameworks and technologies – reusable, customizable solutions for larger programming tasks.</w:t>
+      </w:r>
+      <w:proofErr w:type="gramEnd"/>
+    </w:p>
+    <w:p>
+      <w:pPr>
+        <w:pStyle w:val="ListParagraph"/>
+        <w:spacing w:line="480" w:lineRule="auto"/>
+        <w:rPr>
+          <w:rFonts w:ascii="Times New Roman" w:eastAsia="Times New Roman" w:hAnsi="Times New Roman" w:cs="Times New Roman"/>
+          <w:color w:val="222222"/>
+          <w:sz w:val="24"/>
+          <w:szCs w:val="24"/>
+          <w:lang w:eastAsia="en-IN"/>
+        </w:rPr>
+      </w:pPr>
+      <w:r>
+        <w:rPr>
+          <w:rFonts w:ascii="Times New Roman" w:eastAsia="Times New Roman" w:hAnsi="Times New Roman" w:cs="Times New Roman"/>
+          <w:color w:val="222222"/>
+          <w:sz w:val="24"/>
+          <w:szCs w:val="24"/>
+          <w:lang w:eastAsia="en-IN"/>
+        </w:rPr>
+        <w:t xml:space="preserve">The framework's Base Class Library provides user interface, data access, database connectivity, cryptography, web application development, numeric algorithms, and </w:t>
+      </w:r>
+      <w:r>
+        <w:rPr>
+          <w:rFonts w:ascii="Times New Roman" w:eastAsia="Times New Roman" w:hAnsi="Times New Roman" w:cs="Times New Roman"/>
+          <w:color w:val="222222"/>
+          <w:sz w:val="24"/>
+          <w:szCs w:val="24"/>
+          <w:lang w:eastAsia="en-IN"/>
+        </w:rPr>
+        <w:lastRenderedPageBreak/>
+        <w:t>network communications. The class library is used by programmers, who combine it with their own code to produce applications.</w:t>
+      </w:r>
+    </w:p>
+    <w:p>
+      <w:pPr>
+        <w:pStyle w:val="Heading2"/>
+      </w:pPr>
+      <w:bookmarkStart w:id="128" w:name="_Toc304900511"/>
+      <w:bookmarkStart w:id="129" w:name="_Toc320368089"/>
+      <w:bookmarkStart w:id="130" w:name="_Toc330365079"/>
+      <w:r>
+        <w:rPr>
+          <w:rFonts w:eastAsia="Arial"/>
+        </w:rPr>
+        <w:t>Database</w:t>
+      </w:r>
+      <w:r>
+        <w:t>/backend</w:t>
+      </w:r>
+      <w:r>
+        <w:t xml:space="preserve"> - MySQL</w:t>
+      </w:r>
+      <w:bookmarkEnd w:id="128"/>
+      <w:bookmarkEnd w:id="129"/>
+      <w:bookmarkEnd w:id="130"/>
+    </w:p>
+    <w:p>
+      <w:pPr>
+        <w:pStyle w:val="ListParagraph"/>
+        <w:spacing w:line="480" w:lineRule="auto"/>
+        <w:rPr>
+          <w:rFonts w:ascii="Times New Roman" w:eastAsia="Times New Roman" w:hAnsi="Times New Roman" w:cs="Times New Roman"/>
+          <w:color w:val="222222"/>
+          <w:sz w:val="24"/>
+          <w:szCs w:val="24"/>
+          <w:lang w:eastAsia="en-IN"/>
+        </w:rPr>
+      </w:pPr>
+      <w:proofErr w:type="spellStart"/>
+      <w:r>
+        <w:rPr>
+          <w:rFonts w:ascii="Times New Roman" w:eastAsia="Times New Roman" w:hAnsi="Times New Roman" w:cs="Times New Roman"/>
+          <w:color w:val="222222"/>
+          <w:sz w:val="24"/>
+          <w:szCs w:val="24"/>
+          <w:lang w:eastAsia="en-IN"/>
+        </w:rPr>
+        <w:t>MySQL</w:t>
+      </w:r>
+      <w:proofErr w:type="spellEnd"/>
+      <w:r>
+        <w:rPr>
+          <w:rFonts w:ascii="Times New Roman" w:eastAsia="Times New Roman" w:hAnsi="Times New Roman" w:cs="Times New Roman"/>
+          <w:color w:val="222222"/>
+          <w:sz w:val="24"/>
+          <w:szCs w:val="24"/>
+          <w:lang w:eastAsia="en-IN"/>
+        </w:rPr>
+        <w:t xml:space="preserve"> is the world's most popular open source database software, with over 100 million copies of its software downloaded or distributed throughout its history. </w:t>
+      </w:r>
+    </w:p>
+    <w:p>
+      <w:pPr>
+        <w:pStyle w:val="ListParagraph"/>
+        <w:spacing w:line="480" w:lineRule="auto"/>
+        <w:rPr>
+          <w:rFonts w:ascii="Times New Roman" w:eastAsia="Times New Roman" w:hAnsi="Times New Roman" w:cs="Times New Roman"/>
+          <w:color w:val="222222"/>
+          <w:sz w:val="24"/>
+          <w:szCs w:val="24"/>
+          <w:lang w:eastAsia="en-IN"/>
+        </w:rPr>
+      </w:pPr>
+      <w:r>
+        <w:rPr>
+          <w:rFonts w:ascii="Times New Roman" w:eastAsia="Times New Roman" w:hAnsi="Times New Roman" w:cs="Times New Roman"/>
+          <w:color w:val="222222"/>
+          <w:sz w:val="24"/>
+          <w:szCs w:val="24"/>
+          <w:lang w:eastAsia="en-IN"/>
+        </w:rPr>
+        <w:t xml:space="preserve">The </w:t>
+      </w:r>
+      <w:proofErr w:type="spellStart"/>
+      <w:r>
+        <w:rPr>
+          <w:rFonts w:ascii="Times New Roman" w:eastAsia="Times New Roman" w:hAnsi="Times New Roman" w:cs="Times New Roman"/>
+          <w:color w:val="222222"/>
+          <w:sz w:val="24"/>
+          <w:szCs w:val="24"/>
+          <w:lang w:eastAsia="en-IN"/>
+        </w:rPr>
+        <w:t>MySQL</w:t>
+      </w:r>
+      <w:proofErr w:type="spellEnd"/>
+      <w:r>
+        <w:rPr>
+          <w:rFonts w:ascii="Times New Roman" w:eastAsia="Times New Roman" w:hAnsi="Times New Roman" w:cs="Times New Roman"/>
+          <w:color w:val="222222"/>
+          <w:sz w:val="24"/>
+          <w:szCs w:val="24"/>
+          <w:lang w:eastAsia="en-IN"/>
+        </w:rPr>
+        <w:t xml:space="preserve"> Community Edition includes:</w:t>
+      </w:r>
+    </w:p>
+    <w:p>
+      <w:pPr>
+        <w:pStyle w:val="ListParagraph"/>
+        <w:spacing w:line="480" w:lineRule="auto"/>
+        <w:rPr>
+          <w:rFonts w:ascii="Times New Roman" w:eastAsia="Times New Roman" w:hAnsi="Times New Roman" w:cs="Times New Roman"/>
+          <w:color w:val="222222"/>
+          <w:sz w:val="24"/>
+          <w:szCs w:val="24"/>
+          <w:lang w:eastAsia="en-IN"/>
+        </w:rPr>
+      </w:pPr>
+      <w:r>
+        <w:rPr>
+          <w:rFonts w:ascii="Times New Roman" w:eastAsia="Times New Roman" w:hAnsi="Times New Roman" w:cs="Times New Roman"/>
+          <w:color w:val="222222"/>
+          <w:sz w:val="24"/>
+          <w:szCs w:val="24"/>
+          <w:lang w:eastAsia="en-IN"/>
+        </w:rPr>
+        <w:t>Pluggable Storage Engine Architecture</w:t>
+      </w:r>
+    </w:p>
+    <w:p>
+      <w:pPr>
+        <w:pStyle w:val="ListParagraph"/>
+        <w:spacing w:line="480" w:lineRule="auto"/>
+        <w:rPr>
+          <w:rFonts w:ascii="Times New Roman" w:eastAsia="Times New Roman" w:hAnsi="Times New Roman" w:cs="Times New Roman"/>
+          <w:color w:val="222222"/>
+          <w:sz w:val="24"/>
+          <w:szCs w:val="24"/>
+          <w:lang w:eastAsia="en-IN"/>
+        </w:rPr>
+      </w:pPr>
+      <w:r>
+        <w:rPr>
+          <w:rFonts w:ascii="Times New Roman" w:eastAsia="Times New Roman" w:hAnsi="Times New Roman" w:cs="Times New Roman"/>
+          <w:color w:val="222222"/>
+          <w:sz w:val="24"/>
+          <w:szCs w:val="24"/>
+          <w:lang w:eastAsia="en-IN"/>
+        </w:rPr>
+        <w:t xml:space="preserve">Multiple Storage Engines: </w:t>
+      </w:r>
+      <w:proofErr w:type="spellStart"/>
+      <w:r>
+        <w:rPr>
+          <w:rFonts w:ascii="Times New Roman" w:eastAsia="Times New Roman" w:hAnsi="Times New Roman" w:cs="Times New Roman"/>
+          <w:color w:val="222222"/>
+          <w:sz w:val="24"/>
+          <w:szCs w:val="24"/>
+          <w:lang w:eastAsia="en-IN"/>
+        </w:rPr>
+        <w:t>InnoDB</w:t>
+      </w:r>
+      <w:proofErr w:type="spellEnd"/>
+      <w:r>
+        <w:rPr>
+          <w:rFonts w:ascii="Times New Roman" w:eastAsia="Times New Roman" w:hAnsi="Times New Roman" w:cs="Times New Roman"/>
+          <w:color w:val="222222"/>
+          <w:sz w:val="24"/>
+          <w:szCs w:val="24"/>
+          <w:lang w:eastAsia="en-IN"/>
+        </w:rPr>
+        <w:t xml:space="preserve"> , </w:t>
+      </w:r>
+      <w:proofErr w:type="spellStart"/>
+      <w:r>
+        <w:rPr>
+          <w:rFonts w:ascii="Times New Roman" w:eastAsia="Times New Roman" w:hAnsi="Times New Roman" w:cs="Times New Roman"/>
+          <w:color w:val="222222"/>
+          <w:sz w:val="24"/>
+          <w:szCs w:val="24"/>
+          <w:lang w:eastAsia="en-IN"/>
+        </w:rPr>
+        <w:t>MyISAM</w:t>
+      </w:r>
+      <w:proofErr w:type="spellEnd"/>
+      <w:r>
+        <w:rPr>
+          <w:rFonts w:ascii="Times New Roman" w:eastAsia="Times New Roman" w:hAnsi="Times New Roman" w:cs="Times New Roman"/>
+          <w:color w:val="222222"/>
+          <w:sz w:val="24"/>
+          <w:szCs w:val="24"/>
+          <w:lang w:eastAsia="en-IN"/>
+        </w:rPr>
+        <w:t>, NDB (</w:t>
+      </w:r>
+      <w:proofErr w:type="spellStart"/>
+      <w:r>
+        <w:rPr>
+          <w:rFonts w:ascii="Times New Roman" w:eastAsia="Times New Roman" w:hAnsi="Times New Roman" w:cs="Times New Roman"/>
+          <w:color w:val="222222"/>
+          <w:sz w:val="24"/>
+          <w:szCs w:val="24"/>
+          <w:lang w:eastAsia="en-IN"/>
+        </w:rPr>
+        <w:t>MySQL</w:t>
+      </w:r>
+      <w:proofErr w:type="spellEnd"/>
+      <w:r>
+        <w:rPr>
+          <w:rFonts w:ascii="Times New Roman" w:eastAsia="Times New Roman" w:hAnsi="Times New Roman" w:cs="Times New Roman"/>
+          <w:color w:val="222222"/>
+          <w:sz w:val="24"/>
+          <w:szCs w:val="24"/>
+          <w:lang w:eastAsia="en-IN"/>
+        </w:rPr>
+        <w:t xml:space="preserve"> Cluster),Memory ,Merge , Archive, CSV</w:t>
+      </w:r>
+    </w:p>
+    <w:p>
+      <w:pPr>
+        <w:pStyle w:val="ListParagraph"/>
+        <w:spacing w:line="480" w:lineRule="auto"/>
+        <w:rPr>
+          <w:rFonts w:ascii="Times New Roman" w:eastAsia="Times New Roman" w:hAnsi="Times New Roman" w:cs="Times New Roman"/>
+          <w:color w:val="222222"/>
+          <w:sz w:val="24"/>
+          <w:szCs w:val="24"/>
+          <w:lang w:eastAsia="en-IN"/>
+        </w:rPr>
+      </w:pPr>
+      <w:proofErr w:type="spellStart"/>
+      <w:r>
+        <w:rPr>
+          <w:rFonts w:ascii="Times New Roman" w:eastAsia="Times New Roman" w:hAnsi="Times New Roman" w:cs="Times New Roman"/>
+          <w:color w:val="222222"/>
+          <w:sz w:val="24"/>
+          <w:szCs w:val="24"/>
+          <w:lang w:eastAsia="en-IN"/>
+        </w:rPr>
+        <w:t>MySQL</w:t>
+      </w:r>
+      <w:proofErr w:type="spellEnd"/>
+      <w:r>
+        <w:rPr>
+          <w:rFonts w:ascii="Times New Roman" w:eastAsia="Times New Roman" w:hAnsi="Times New Roman" w:cs="Times New Roman"/>
+          <w:color w:val="222222"/>
+          <w:sz w:val="24"/>
+          <w:szCs w:val="24"/>
+          <w:lang w:eastAsia="en-IN"/>
+        </w:rPr>
+        <w:t xml:space="preserve"> Replication to improve application performance and scalability</w:t>
+      </w:r>
+    </w:p>
+    <w:p>
+      <w:pPr>
+        <w:pStyle w:val="ListParagraph"/>
+        <w:spacing w:line="480" w:lineRule="auto"/>
+        <w:rPr>
+          <w:rFonts w:ascii="Times New Roman" w:eastAsia="Times New Roman" w:hAnsi="Times New Roman" w:cs="Times New Roman"/>
+          <w:color w:val="222222"/>
+          <w:sz w:val="24"/>
+          <w:szCs w:val="24"/>
+          <w:lang w:eastAsia="en-IN"/>
+        </w:rPr>
+      </w:pPr>
+      <w:proofErr w:type="spellStart"/>
+      <w:r>
+        <w:rPr>
+          <w:rFonts w:ascii="Times New Roman" w:eastAsia="Times New Roman" w:hAnsi="Times New Roman" w:cs="Times New Roman"/>
+          <w:color w:val="222222"/>
+          <w:sz w:val="24"/>
+          <w:szCs w:val="24"/>
+          <w:lang w:eastAsia="en-IN"/>
+        </w:rPr>
+        <w:t>MySQL</w:t>
+      </w:r>
+      <w:proofErr w:type="spellEnd"/>
+      <w:r>
+        <w:rPr>
+          <w:rFonts w:ascii="Times New Roman" w:eastAsia="Times New Roman" w:hAnsi="Times New Roman" w:cs="Times New Roman"/>
+          <w:color w:val="222222"/>
+          <w:sz w:val="24"/>
+          <w:szCs w:val="24"/>
+          <w:lang w:eastAsia="en-IN"/>
+        </w:rPr>
+        <w:t xml:space="preserve"> Partitioning to improve performance and management of large database applications</w:t>
+      </w:r>
+    </w:p>
+    <w:p>
+      <w:pPr>
+        <w:pStyle w:val="ListParagraph"/>
+        <w:spacing w:line="480" w:lineRule="auto"/>
+        <w:rPr>
+          <w:rFonts w:ascii="Times New Roman" w:eastAsia="Times New Roman" w:hAnsi="Times New Roman" w:cs="Times New Roman"/>
+          <w:color w:val="222222"/>
+          <w:sz w:val="24"/>
+          <w:szCs w:val="24"/>
+          <w:lang w:eastAsia="en-IN"/>
+        </w:rPr>
+      </w:pPr>
+      <w:r>
+        <w:rPr>
+          <w:rFonts w:ascii="Times New Roman" w:eastAsia="Times New Roman" w:hAnsi="Times New Roman" w:cs="Times New Roman"/>
+          <w:color w:val="222222"/>
+          <w:sz w:val="24"/>
+          <w:szCs w:val="24"/>
+          <w:lang w:eastAsia="en-IN"/>
+        </w:rPr>
+        <w:t>Stored Procedures to improve developer productivity</w:t>
+      </w:r>
+    </w:p>
+    <w:p>
+      <w:pPr>
+        <w:pStyle w:val="Heading2"/>
+      </w:pPr>
+      <w:r>
+        <w:t xml:space="preserve">ide </w:t>
+      </w:r>
+      <w:r>
+        <w:rPr>
+          <w:rFonts w:eastAsia="Arial"/>
+        </w:rPr>
+        <w:t>for</w:t>
+      </w:r>
+      <w:r>
+        <w:t xml:space="preserve"> </w:t>
+      </w:r>
+      <w:r>
+        <w:t>Database</w:t>
+      </w:r>
+      <w:r>
+        <w:t xml:space="preserve"> –</w:t>
+      </w:r>
+      <w:r>
+        <w:t>MySQL</w:t>
+      </w:r>
+      <w:r>
+        <w:t xml:space="preserve"> workbench</w:t>
+      </w:r>
+    </w:p>
+    <w:p>
+      <w:pPr>
+        <w:pStyle w:val="ListParagraph"/>
+        <w:spacing w:line="480" w:lineRule="auto"/>
+        <w:rPr>
+          <w:rFonts w:ascii="Times New Roman" w:eastAsia="Times New Roman" w:hAnsi="Times New Roman" w:cs="Times New Roman"/>
+          <w:color w:val="222222"/>
+          <w:sz w:val="24"/>
+          <w:szCs w:val="24"/>
+          <w:lang w:eastAsia="en-IN"/>
+        </w:rPr>
+      </w:pPr>
+      <w:proofErr w:type="spellStart"/>
+      <w:r>
+        <w:rPr>
+          <w:rFonts w:ascii="Times New Roman" w:eastAsia="Times New Roman" w:hAnsi="Times New Roman" w:cs="Times New Roman"/>
+          <w:color w:val="222222"/>
+          <w:sz w:val="24"/>
+          <w:szCs w:val="24"/>
+          <w:lang w:eastAsia="en-IN"/>
+        </w:rPr>
+        <w:t>MySQL</w:t>
+      </w:r>
+      <w:proofErr w:type="spellEnd"/>
+      <w:r>
+        <w:rPr>
+          <w:rFonts w:ascii="Times New Roman" w:eastAsia="Times New Roman" w:hAnsi="Times New Roman" w:cs="Times New Roman"/>
+          <w:color w:val="222222"/>
+          <w:sz w:val="24"/>
+          <w:szCs w:val="24"/>
+          <w:lang w:eastAsia="en-IN"/>
+        </w:rPr>
+        <w:t xml:space="preserve"> Workbench is a visual database design tool that integrates SQL </w:t>
+      </w:r>
+      <w:proofErr w:type="spellStart"/>
+      <w:r>
+        <w:rPr>
+          <w:rFonts w:ascii="Times New Roman" w:eastAsia="Times New Roman" w:hAnsi="Times New Roman" w:cs="Times New Roman"/>
+          <w:color w:val="222222"/>
+          <w:sz w:val="24"/>
+          <w:szCs w:val="24"/>
+          <w:lang w:eastAsia="en-IN"/>
+        </w:rPr>
+        <w:t>development</w:t>
+      </w:r>
+      <w:proofErr w:type="gramStart"/>
+      <w:r>
+        <w:rPr>
+          <w:rFonts w:ascii="Times New Roman" w:eastAsia="Times New Roman" w:hAnsi="Times New Roman" w:cs="Times New Roman"/>
+          <w:color w:val="222222"/>
+          <w:sz w:val="24"/>
+          <w:szCs w:val="24"/>
+          <w:lang w:eastAsia="en-IN"/>
+        </w:rPr>
+        <w:t>,administration</w:t>
+      </w:r>
+      <w:proofErr w:type="spellEnd"/>
+      <w:proofErr w:type="gramEnd"/>
+      <w:r>
+        <w:rPr>
+          <w:rFonts w:ascii="Times New Roman" w:eastAsia="Times New Roman" w:hAnsi="Times New Roman" w:cs="Times New Roman"/>
+          <w:color w:val="222222"/>
+          <w:sz w:val="24"/>
+          <w:szCs w:val="24"/>
+          <w:lang w:eastAsia="en-IN"/>
+        </w:rPr>
+        <w:t xml:space="preserve">, database design, creation and maintenance into a single integrated development environment for the </w:t>
+      </w:r>
+      <w:proofErr w:type="spellStart"/>
+      <w:r>
+        <w:rPr>
+          <w:rFonts w:ascii="Times New Roman" w:eastAsia="Times New Roman" w:hAnsi="Times New Roman" w:cs="Times New Roman"/>
+          <w:color w:val="222222"/>
+          <w:sz w:val="24"/>
+          <w:szCs w:val="24"/>
+          <w:lang w:eastAsia="en-IN"/>
+        </w:rPr>
+        <w:t>MySQL</w:t>
+      </w:r>
+      <w:proofErr w:type="spellEnd"/>
+      <w:r>
+        <w:rPr>
+          <w:rFonts w:ascii="Times New Roman" w:eastAsia="Times New Roman" w:hAnsi="Times New Roman" w:cs="Times New Roman"/>
+          <w:color w:val="222222"/>
+          <w:sz w:val="24"/>
+          <w:szCs w:val="24"/>
+          <w:lang w:eastAsia="en-IN"/>
+        </w:rPr>
+        <w:t xml:space="preserve"> database system. It is the successor to </w:t>
+      </w:r>
+      <w:proofErr w:type="spellStart"/>
+      <w:r>
+        <w:rPr>
+          <w:rFonts w:ascii="Times New Roman" w:eastAsia="Times New Roman" w:hAnsi="Times New Roman" w:cs="Times New Roman"/>
+          <w:color w:val="222222"/>
+          <w:sz w:val="24"/>
+          <w:szCs w:val="24"/>
+          <w:lang w:eastAsia="en-IN"/>
+        </w:rPr>
+        <w:t>DBDesigner</w:t>
+      </w:r>
+      <w:proofErr w:type="spellEnd"/>
+      <w:r>
+        <w:rPr>
+          <w:rFonts w:ascii="Times New Roman" w:eastAsia="Times New Roman" w:hAnsi="Times New Roman" w:cs="Times New Roman"/>
+          <w:color w:val="222222"/>
+          <w:sz w:val="24"/>
+          <w:szCs w:val="24"/>
+          <w:lang w:eastAsia="en-IN"/>
+        </w:rPr>
+        <w:t xml:space="preserve"> 4 from fabFORCE.net, and replaces the previous package of </w:t>
+      </w:r>
+      <w:proofErr w:type="spellStart"/>
+      <w:r>
+        <w:rPr>
+          <w:rFonts w:ascii="Times New Roman" w:eastAsia="Times New Roman" w:hAnsi="Times New Roman" w:cs="Times New Roman"/>
+          <w:color w:val="222222"/>
+          <w:sz w:val="24"/>
+          <w:szCs w:val="24"/>
+          <w:lang w:eastAsia="en-IN"/>
+        </w:rPr>
+        <w:t>software</w:t>
+      </w:r>
+      <w:proofErr w:type="gramStart"/>
+      <w:r>
+        <w:rPr>
+          <w:rFonts w:ascii="Times New Roman" w:eastAsia="Times New Roman" w:hAnsi="Times New Roman" w:cs="Times New Roman"/>
+          <w:color w:val="222222"/>
+          <w:sz w:val="24"/>
+          <w:szCs w:val="24"/>
+          <w:lang w:eastAsia="en-IN"/>
+        </w:rPr>
+        <w:t>,MySQL</w:t>
+      </w:r>
+      <w:proofErr w:type="spellEnd"/>
+      <w:proofErr w:type="gramEnd"/>
+      <w:r>
+        <w:rPr>
+          <w:rFonts w:ascii="Times New Roman" w:eastAsia="Times New Roman" w:hAnsi="Times New Roman" w:cs="Times New Roman"/>
+          <w:color w:val="222222"/>
+          <w:sz w:val="24"/>
+          <w:szCs w:val="24"/>
+          <w:lang w:eastAsia="en-IN"/>
+        </w:rPr>
+        <w:t xml:space="preserve"> GUI Tools Bundle.</w:t>
+      </w:r>
+    </w:p>
+    <w:p>
+      <w:pPr>
+        <w:pStyle w:val="Heading2"/>
+      </w:pPr>
+      <w:bookmarkStart w:id="131" w:name="_Toc289275461"/>
+      <w:bookmarkStart w:id="132" w:name="_Toc330365080"/>
+      <w:r>
+        <w:rPr>
+          <w:rFonts w:eastAsia="Arial"/>
+        </w:rPr>
+        <w:t>P</w:t>
+      </w:r>
+      <w:r>
+        <w:rPr>
+          <w:rFonts w:eastAsia="Arial"/>
+        </w:rPr>
+        <w:t>rogramming Language (</w:t>
+      </w:r>
+      <w:r>
+        <w:rPr>
+          <w:rFonts w:eastAsia="Arial"/>
+        </w:rPr>
+        <w:t>C#)</w:t>
+      </w:r>
+      <w:bookmarkEnd w:id="131"/>
+      <w:bookmarkEnd w:id="132"/>
+    </w:p>
+    <w:p>
+      <w:pPr>
+        <w:pStyle w:val="ListParagraph"/>
+        <w:spacing w:line="480" w:lineRule="auto"/>
+        <w:rPr>
+          <w:rFonts w:ascii="Times New Roman" w:eastAsia="Times New Roman" w:hAnsi="Times New Roman" w:cs="Times New Roman"/>
+          <w:color w:val="222222"/>
+          <w:sz w:val="24"/>
+          <w:szCs w:val="24"/>
+          <w:lang w:eastAsia="en-IN"/>
+        </w:rPr>
+      </w:pPr>
+      <w:r>
+        <w:rPr>
+          <w:rFonts w:ascii="Times New Roman" w:eastAsia="Times New Roman" w:hAnsi="Times New Roman" w:cs="Times New Roman"/>
+          <w:color w:val="222222"/>
+          <w:sz w:val="24"/>
+          <w:szCs w:val="24"/>
+          <w:lang w:eastAsia="en-IN"/>
+        </w:rPr>
+        <w:lastRenderedPageBreak/>
+        <w:t>C# is a type-safe, object-oriented language that is simple yet powerful, allowing programmers to build a breadth of applications. C# is a </w:t>
+      </w:r>
+      <w:hyperlink r:id="rId41" w:tooltip="Multi-paradigm programming language" w:history="1">
+        <w:r>
+          <w:rPr>
+            <w:rFonts w:ascii="Times New Roman" w:eastAsia="Times New Roman" w:hAnsi="Times New Roman" w:cs="Times New Roman"/>
+            <w:color w:val="222222"/>
+            <w:sz w:val="24"/>
+            <w:szCs w:val="24"/>
+            <w:lang w:eastAsia="en-IN"/>
+          </w:rPr>
+          <w:t>multi-paradigm programming language</w:t>
+        </w:r>
+      </w:hyperlink>
+      <w:r>
+        <w:rPr>
+          <w:rFonts w:ascii="Times New Roman" w:eastAsia="Times New Roman" w:hAnsi="Times New Roman" w:cs="Times New Roman"/>
+          <w:color w:val="222222"/>
+          <w:sz w:val="24"/>
+          <w:szCs w:val="24"/>
+          <w:lang w:eastAsia="en-IN"/>
+        </w:rPr>
+        <w:t> encompassing </w:t>
+      </w:r>
+      <w:hyperlink r:id="rId42" w:tooltip="Imperative programming" w:history="1">
+        <w:r>
+          <w:rPr>
+            <w:rFonts w:ascii="Times New Roman" w:eastAsia="Times New Roman" w:hAnsi="Times New Roman" w:cs="Times New Roman"/>
+            <w:color w:val="222222"/>
+            <w:sz w:val="24"/>
+            <w:szCs w:val="24"/>
+            <w:lang w:eastAsia="en-IN"/>
+          </w:rPr>
+          <w:t>imperative</w:t>
+        </w:r>
+      </w:hyperlink>
+      <w:r>
+        <w:rPr>
+          <w:rFonts w:ascii="Times New Roman" w:eastAsia="Times New Roman" w:hAnsi="Times New Roman" w:cs="Times New Roman"/>
+          <w:color w:val="222222"/>
+          <w:sz w:val="24"/>
+          <w:szCs w:val="24"/>
+          <w:lang w:eastAsia="en-IN"/>
+        </w:rPr>
+        <w:t>, </w:t>
+      </w:r>
+      <w:hyperlink r:id="rId43" w:tooltip="Declarative programming" w:history="1">
+        <w:r>
+          <w:rPr>
+            <w:rFonts w:ascii="Times New Roman" w:eastAsia="Times New Roman" w:hAnsi="Times New Roman" w:cs="Times New Roman"/>
+            <w:color w:val="222222"/>
+            <w:sz w:val="24"/>
+            <w:szCs w:val="24"/>
+            <w:lang w:eastAsia="en-IN"/>
+          </w:rPr>
+          <w:t>declarative</w:t>
+        </w:r>
+      </w:hyperlink>
+      <w:r>
+        <w:rPr>
+          <w:rFonts w:ascii="Times New Roman" w:eastAsia="Times New Roman" w:hAnsi="Times New Roman" w:cs="Times New Roman"/>
+          <w:color w:val="222222"/>
+          <w:sz w:val="24"/>
+          <w:szCs w:val="24"/>
+          <w:lang w:eastAsia="en-IN"/>
+        </w:rPr>
+        <w:t>, </w:t>
+      </w:r>
+      <w:hyperlink r:id="rId44" w:tooltip="Functional programming" w:history="1">
+        <w:r>
+          <w:rPr>
+            <w:rFonts w:ascii="Times New Roman" w:eastAsia="Times New Roman" w:hAnsi="Times New Roman" w:cs="Times New Roman"/>
+            <w:color w:val="222222"/>
+            <w:sz w:val="24"/>
+            <w:szCs w:val="24"/>
+            <w:lang w:eastAsia="en-IN"/>
+          </w:rPr>
+          <w:t>functional</w:t>
+        </w:r>
+      </w:hyperlink>
+      <w:r>
+        <w:rPr>
+          <w:rFonts w:ascii="Times New Roman" w:eastAsia="Times New Roman" w:hAnsi="Times New Roman" w:cs="Times New Roman"/>
+          <w:color w:val="222222"/>
+          <w:sz w:val="24"/>
+          <w:szCs w:val="24"/>
+          <w:lang w:eastAsia="en-IN"/>
+        </w:rPr>
+        <w:t>, </w:t>
+      </w:r>
+      <w:hyperlink r:id="rId45" w:tooltip="Generic programming" w:history="1">
+        <w:r>
+          <w:rPr>
+            <w:rFonts w:ascii="Times New Roman" w:eastAsia="Times New Roman" w:hAnsi="Times New Roman" w:cs="Times New Roman"/>
+            <w:color w:val="222222"/>
+            <w:sz w:val="24"/>
+            <w:szCs w:val="24"/>
+            <w:lang w:eastAsia="en-IN"/>
+          </w:rPr>
+          <w:t>generic</w:t>
+        </w:r>
+      </w:hyperlink>
+      <w:r>
+        <w:rPr>
+          <w:rFonts w:ascii="Times New Roman" w:eastAsia="Times New Roman" w:hAnsi="Times New Roman" w:cs="Times New Roman"/>
+          <w:color w:val="222222"/>
+          <w:sz w:val="24"/>
+          <w:szCs w:val="24"/>
+          <w:lang w:eastAsia="en-IN"/>
+        </w:rPr>
+        <w:t>, </w:t>
+      </w:r>
+      <w:hyperlink r:id="rId46" w:tooltip="Object-oriented programming" w:history="1">
+        <w:r>
+          <w:rPr>
+            <w:rFonts w:ascii="Times New Roman" w:eastAsia="Times New Roman" w:hAnsi="Times New Roman" w:cs="Times New Roman"/>
+            <w:color w:val="222222"/>
+            <w:sz w:val="24"/>
+            <w:szCs w:val="24"/>
+            <w:lang w:eastAsia="en-IN"/>
+          </w:rPr>
+          <w:t>object-oriented</w:t>
+        </w:r>
+      </w:hyperlink>
+      <w:r>
+        <w:rPr>
+          <w:rFonts w:ascii="Times New Roman" w:eastAsia="Times New Roman" w:hAnsi="Times New Roman" w:cs="Times New Roman"/>
+          <w:color w:val="222222"/>
+          <w:sz w:val="24"/>
+          <w:szCs w:val="24"/>
+          <w:lang w:eastAsia="en-IN"/>
+        </w:rPr>
+        <w:t>(</w:t>
+      </w:r>
+      <w:hyperlink r:id="rId47" w:tooltip="Class (computer science)" w:history="1">
+        <w:r>
+          <w:rPr>
+            <w:rFonts w:ascii="Times New Roman" w:eastAsia="Times New Roman" w:hAnsi="Times New Roman" w:cs="Times New Roman"/>
+            <w:color w:val="222222"/>
+            <w:sz w:val="24"/>
+            <w:szCs w:val="24"/>
+            <w:lang w:eastAsia="en-IN"/>
+          </w:rPr>
+          <w:t>class-based</w:t>
+        </w:r>
+      </w:hyperlink>
+      <w:r>
+        <w:rPr>
+          <w:rFonts w:ascii="Times New Roman" w:eastAsia="Times New Roman" w:hAnsi="Times New Roman" w:cs="Times New Roman"/>
+          <w:color w:val="222222"/>
+          <w:sz w:val="24"/>
+          <w:szCs w:val="24"/>
+          <w:lang w:eastAsia="en-IN"/>
+        </w:rPr>
+        <w:t>), and </w:t>
+      </w:r>
+      <w:hyperlink r:id="rId48" w:tooltip="Component-based software engineering" w:history="1">
+        <w:r>
+          <w:rPr>
+            <w:rFonts w:ascii="Times New Roman" w:eastAsia="Times New Roman" w:hAnsi="Times New Roman" w:cs="Times New Roman"/>
+            <w:color w:val="222222"/>
+            <w:sz w:val="24"/>
+            <w:szCs w:val="24"/>
+            <w:lang w:eastAsia="en-IN"/>
+          </w:rPr>
+          <w:t>component-oriented</w:t>
+        </w:r>
+      </w:hyperlink>
+      <w:r>
+        <w:rPr>
+          <w:rFonts w:ascii="Times New Roman" w:eastAsia="Times New Roman" w:hAnsi="Times New Roman" w:cs="Times New Roman"/>
+          <w:color w:val="222222"/>
+          <w:sz w:val="24"/>
+          <w:szCs w:val="24"/>
+          <w:lang w:eastAsia="en-IN"/>
+        </w:rPr>
+        <w:t> programming disciplines. It was developed by </w:t>
+      </w:r>
+      <w:hyperlink r:id="rId49" w:history="1">
+        <w:r>
+          <w:rPr>
+            <w:rFonts w:ascii="Times New Roman" w:eastAsia="Times New Roman" w:hAnsi="Times New Roman" w:cs="Times New Roman"/>
+            <w:color w:val="222222"/>
+            <w:sz w:val="24"/>
+            <w:szCs w:val="24"/>
+            <w:lang w:eastAsia="en-IN"/>
+          </w:rPr>
+          <w:t>Microsoft</w:t>
+        </w:r>
+      </w:hyperlink>
+      <w:r>
+        <w:rPr>
+          <w:rFonts w:ascii="Times New Roman" w:eastAsia="Times New Roman" w:hAnsi="Times New Roman" w:cs="Times New Roman"/>
+          <w:color w:val="222222"/>
+          <w:sz w:val="24"/>
+          <w:szCs w:val="24"/>
+          <w:lang w:eastAsia="en-IN"/>
+        </w:rPr>
+        <w:t> within the </w:t>
+      </w:r>
+      <w:hyperlink r:id="rId50" w:tooltip=".NET Framework" w:history="1">
+        <w:r>
+          <w:rPr>
+            <w:rFonts w:ascii="Times New Roman" w:eastAsia="Times New Roman" w:hAnsi="Times New Roman" w:cs="Times New Roman"/>
+            <w:color w:val="222222"/>
+            <w:sz w:val="24"/>
+            <w:szCs w:val="24"/>
+            <w:lang w:eastAsia="en-IN"/>
+          </w:rPr>
+          <w:t>.NET</w:t>
+        </w:r>
+      </w:hyperlink>
+      <w:r>
+        <w:rPr>
+          <w:rFonts w:ascii="Times New Roman" w:eastAsia="Times New Roman" w:hAnsi="Times New Roman" w:cs="Times New Roman"/>
+          <w:color w:val="222222"/>
+          <w:sz w:val="24"/>
+          <w:szCs w:val="24"/>
+          <w:lang w:eastAsia="en-IN"/>
+        </w:rPr>
+        <w:t xml:space="preserve"> initiative and later approved as a standard by </w:t>
+      </w:r>
+      <w:hyperlink r:id="rId51" w:tooltip="Ecma International" w:history="1">
+        <w:proofErr w:type="spellStart"/>
+        <w:r>
+          <w:rPr>
+            <w:rFonts w:ascii="Times New Roman" w:eastAsia="Times New Roman" w:hAnsi="Times New Roman" w:cs="Times New Roman"/>
+            <w:color w:val="222222"/>
+            <w:sz w:val="24"/>
+            <w:szCs w:val="24"/>
+            <w:lang w:eastAsia="en-IN"/>
+          </w:rPr>
+          <w:t>Ecma</w:t>
+        </w:r>
+        <w:proofErr w:type="spellEnd"/>
+      </w:hyperlink>
+      <w:r>
+        <w:rPr>
+          <w:rFonts w:ascii="Times New Roman" w:eastAsia="Times New Roman" w:hAnsi="Times New Roman" w:cs="Times New Roman"/>
+          <w:color w:val="222222"/>
+          <w:sz w:val="24"/>
+          <w:szCs w:val="24"/>
+          <w:lang w:eastAsia="en-IN"/>
+        </w:rPr>
+        <w:t> (ECMA-334) and </w:t>
+      </w:r>
+      <w:hyperlink r:id="rId52" w:tooltip="International Organization for Standardization" w:history="1">
+        <w:r>
+          <w:rPr>
+            <w:rFonts w:ascii="Times New Roman" w:eastAsia="Times New Roman" w:hAnsi="Times New Roman" w:cs="Times New Roman"/>
+            <w:color w:val="222222"/>
+            <w:sz w:val="24"/>
+            <w:szCs w:val="24"/>
+            <w:lang w:eastAsia="en-IN"/>
+          </w:rPr>
+          <w:t>ISO</w:t>
+        </w:r>
+      </w:hyperlink>
+      <w:r>
+        <w:rPr>
+          <w:rFonts w:ascii="Times New Roman" w:eastAsia="Times New Roman" w:hAnsi="Times New Roman" w:cs="Times New Roman"/>
+          <w:color w:val="222222"/>
+          <w:sz w:val="24"/>
+          <w:szCs w:val="24"/>
+          <w:lang w:eastAsia="en-IN"/>
+        </w:rPr>
+        <w:t> (ISO/IEC 23270). C# is one of the programming languages designed for the </w:t>
+      </w:r>
+      <w:hyperlink r:id="rId53" w:history="1">
+        <w:r>
+          <w:rPr>
+            <w:rFonts w:ascii="Times New Roman" w:eastAsia="Times New Roman" w:hAnsi="Times New Roman" w:cs="Times New Roman"/>
+            <w:color w:val="222222"/>
+            <w:sz w:val="24"/>
+            <w:szCs w:val="24"/>
+            <w:lang w:eastAsia="en-IN"/>
+          </w:rPr>
+          <w:t>Common Language Infrastructure</w:t>
+        </w:r>
+      </w:hyperlink>
+      <w:r>
+        <w:rPr>
+          <w:rFonts w:ascii="Times New Roman" w:eastAsia="Times New Roman" w:hAnsi="Times New Roman" w:cs="Times New Roman"/>
+          <w:color w:val="222222"/>
+          <w:sz w:val="24"/>
+          <w:szCs w:val="24"/>
+          <w:lang w:eastAsia="en-IN"/>
+        </w:rPr>
+        <w:t>.</w:t>
+      </w:r>
+    </w:p>
+    <w:p>
+      <w:pPr>
+        <w:pStyle w:val="ListParagraph"/>
+        <w:spacing w:line="480" w:lineRule="auto"/>
+        <w:rPr>
+          <w:rFonts w:ascii="Times New Roman" w:eastAsia="Times New Roman" w:hAnsi="Times New Roman" w:cs="Times New Roman"/>
+          <w:color w:val="222222"/>
+          <w:sz w:val="24"/>
+          <w:szCs w:val="24"/>
+          <w:lang w:eastAsia="en-IN"/>
+        </w:rPr>
+      </w:pPr>
+      <w:r>
+        <w:rPr>
+          <w:rFonts w:ascii="Times New Roman" w:eastAsia="Times New Roman" w:hAnsi="Times New Roman" w:cs="Times New Roman"/>
+          <w:color w:val="222222"/>
+          <w:sz w:val="24"/>
+          <w:szCs w:val="24"/>
+          <w:lang w:eastAsia="en-IN"/>
+        </w:rPr>
+        <w:t>C# is intended to be a simple, modern, general-purpose, object-oriented programming language.</w:t>
+      </w:r>
+    </w:p>
+    <w:p>
+      <w:pPr>
+        <w:pStyle w:val="Heading2"/>
+        <w:rPr>
+          <w:rFonts w:eastAsia="Arial"/>
+        </w:rPr>
+      </w:pPr>
+      <w:bookmarkStart w:id="133" w:name="_Toc289170426"/>
+      <w:bookmarkStart w:id="134" w:name="_Toc289252224"/>
+      <w:r>
+        <w:rPr>
+          <w:rFonts w:eastAsia="Arial"/>
+        </w:rPr>
+        <w:t>Dia</w:t>
+      </w:r>
+      <w:r>
+        <w:rPr>
+          <w:rFonts w:eastAsia="Arial"/>
+        </w:rPr>
+        <w:t xml:space="preserve"> for Diagram Drawing &amp; Modeling</w:t>
+      </w:r>
+      <w:bookmarkEnd w:id="133"/>
+      <w:bookmarkEnd w:id="134"/>
+      <w:r>
+        <w:rPr>
+          <w:rFonts w:eastAsia="Arial"/>
+        </w:rPr>
+        <w:t xml:space="preserve">                           </w:t>
+      </w:r>
+    </w:p>
+    <w:p>
+      <w:pPr>
+        <w:rPr>
+          <w:rFonts w:eastAsia="Arial"/>
+        </w:rPr>
+      </w:pPr>
+      <w:r>
+        <w:rPr>
+          <w:rFonts w:eastAsia="Arial"/>
+        </w:rPr>
+        <w:t xml:space="preserve">                                                                          </w:t>
+      </w:r>
+    </w:p>
+    <w:p>
+      <w:pPr>
+        <w:pStyle w:val="ListParagraph"/>
+        <w:spacing w:line="480" w:lineRule="auto"/>
+        <w:rPr>
+          <w:rFonts w:ascii="Times New Roman" w:eastAsia="Times New Roman" w:hAnsi="Times New Roman" w:cs="Times New Roman"/>
+          <w:color w:val="222222"/>
+          <w:sz w:val="24"/>
+          <w:szCs w:val="24"/>
+          <w:lang w:eastAsia="en-IN"/>
+        </w:rPr>
+      </w:pPr>
+      <w:proofErr w:type="spellStart"/>
+      <w:r>
+        <w:rPr>
+          <w:rFonts w:ascii="Times New Roman" w:eastAsia="Times New Roman" w:hAnsi="Times New Roman" w:cs="Times New Roman"/>
+          <w:color w:val="222222"/>
+          <w:sz w:val="24"/>
+          <w:szCs w:val="24"/>
+          <w:lang w:eastAsia="en-IN"/>
+        </w:rPr>
+        <w:t>Dia</w:t>
+      </w:r>
+      <w:proofErr w:type="spellEnd"/>
+      <w:r>
+        <w:rPr>
+          <w:rFonts w:ascii="Times New Roman" w:eastAsia="Times New Roman" w:hAnsi="Times New Roman" w:cs="Times New Roman"/>
+          <w:color w:val="222222"/>
+          <w:sz w:val="24"/>
+          <w:szCs w:val="24"/>
+          <w:lang w:eastAsia="en-IN"/>
+        </w:rPr>
+        <w:t xml:space="preserve"> is free and open source general-purpose diagramming software, developed as part of the GNOME project's office suite and was originally created by Alexander Larsson. </w:t>
+      </w:r>
+      <w:proofErr w:type="spellStart"/>
+      <w:r>
+        <w:rPr>
+          <w:rFonts w:ascii="Times New Roman" w:eastAsia="Times New Roman" w:hAnsi="Times New Roman" w:cs="Times New Roman"/>
+          <w:color w:val="222222"/>
+          <w:sz w:val="24"/>
+          <w:szCs w:val="24"/>
+          <w:lang w:eastAsia="en-IN"/>
+        </w:rPr>
+        <w:t>Dia</w:t>
+      </w:r>
+      <w:proofErr w:type="spellEnd"/>
+      <w:r>
+        <w:rPr>
+          <w:rFonts w:ascii="Times New Roman" w:eastAsia="Times New Roman" w:hAnsi="Times New Roman" w:cs="Times New Roman"/>
+          <w:color w:val="222222"/>
+          <w:sz w:val="24"/>
+          <w:szCs w:val="24"/>
+          <w:lang w:eastAsia="en-IN"/>
+        </w:rPr>
+        <w:t xml:space="preserve"> uses a controlled single document interface (CSDI) similar to GIMP and </w:t>
+      </w:r>
+      <w:proofErr w:type="spellStart"/>
+      <w:r>
+        <w:rPr>
+          <w:rFonts w:ascii="Times New Roman" w:eastAsia="Times New Roman" w:hAnsi="Times New Roman" w:cs="Times New Roman"/>
+          <w:color w:val="222222"/>
+          <w:sz w:val="24"/>
+          <w:szCs w:val="24"/>
+          <w:lang w:eastAsia="en-IN"/>
+        </w:rPr>
+        <w:t>Sodipodi</w:t>
+      </w:r>
+      <w:proofErr w:type="spellEnd"/>
+      <w:r>
+        <w:rPr>
+          <w:rFonts w:ascii="Times New Roman" w:eastAsia="Times New Roman" w:hAnsi="Times New Roman" w:cs="Times New Roman"/>
+          <w:color w:val="222222"/>
+          <w:sz w:val="24"/>
+          <w:szCs w:val="24"/>
+          <w:lang w:eastAsia="en-IN"/>
+        </w:rPr>
+        <w:t>.</w:t>
+      </w:r>
+    </w:p>
+    <w:p>
+      <w:pPr>
+        <w:pStyle w:val="ListParagraph"/>
+        <w:spacing w:line="480" w:lineRule="auto"/>
+        <w:rPr>
+          <w:rFonts w:ascii="Times New Roman" w:eastAsia="Times New Roman" w:hAnsi="Times New Roman" w:cs="Times New Roman"/>
+          <w:color w:val="222222"/>
+          <w:sz w:val="24"/>
+          <w:szCs w:val="24"/>
+          <w:lang w:eastAsia="en-IN"/>
+        </w:rPr>
+      </w:pPr>
+      <w:proofErr w:type="spellStart"/>
+      <w:r>
+        <w:rPr>
+          <w:rFonts w:ascii="Times New Roman" w:eastAsia="Times New Roman" w:hAnsi="Times New Roman" w:cs="Times New Roman"/>
+          <w:color w:val="222222"/>
+          <w:sz w:val="24"/>
+          <w:szCs w:val="24"/>
+          <w:lang w:eastAsia="en-IN"/>
+        </w:rPr>
+        <w:t>Dia</w:t>
+      </w:r>
+      <w:proofErr w:type="spellEnd"/>
+      <w:r>
+        <w:rPr>
+          <w:rFonts w:ascii="Times New Roman" w:eastAsia="Times New Roman" w:hAnsi="Times New Roman" w:cs="Times New Roman"/>
+          <w:color w:val="222222"/>
+          <w:sz w:val="24"/>
+          <w:szCs w:val="24"/>
+          <w:lang w:eastAsia="en-IN"/>
+        </w:rPr>
+        <w:t xml:space="preserve"> has a modular design with several shape packages available for different needs: flowchart, network diagrams, circuit diagrams, and more. It does not restrict symbols and connectors from various categories from being placed together.</w:t>
+      </w:r>
+    </w:p>
+    <w:p>
+      <w:pPr>
+        <w:pStyle w:val="ListParagraph"/>
+        <w:spacing w:line="480" w:lineRule="auto"/>
+        <w:rPr>
+          <w:rFonts w:ascii="Times New Roman" w:eastAsia="Times New Roman" w:hAnsi="Times New Roman" w:cs="Times New Roman"/>
+          <w:color w:val="222222"/>
+          <w:sz w:val="24"/>
+          <w:szCs w:val="24"/>
+          <w:lang w:eastAsia="en-IN"/>
+        </w:rPr>
+      </w:pPr>
+      <w:proofErr w:type="spellStart"/>
+      <w:r>
+        <w:rPr>
+          <w:rFonts w:ascii="Times New Roman" w:eastAsia="Times New Roman" w:hAnsi="Times New Roman" w:cs="Times New Roman"/>
+          <w:color w:val="222222"/>
+          <w:sz w:val="24"/>
+          <w:szCs w:val="24"/>
+          <w:lang w:eastAsia="en-IN"/>
+        </w:rPr>
+        <w:t>Dia</w:t>
+      </w:r>
+      <w:proofErr w:type="spellEnd"/>
+      <w:r>
+        <w:rPr>
+          <w:rFonts w:ascii="Times New Roman" w:eastAsia="Times New Roman" w:hAnsi="Times New Roman" w:cs="Times New Roman"/>
+          <w:color w:val="222222"/>
+          <w:sz w:val="24"/>
+          <w:szCs w:val="24"/>
+          <w:lang w:eastAsia="en-IN"/>
+        </w:rPr>
+        <w:t xml:space="preserve"> is a </w:t>
+      </w:r>
+      <w:proofErr w:type="spellStart"/>
+      <w:r>
+        <w:rPr>
+          <w:rFonts w:ascii="Times New Roman" w:eastAsia="Times New Roman" w:hAnsi="Times New Roman" w:cs="Times New Roman"/>
+          <w:color w:val="222222"/>
+          <w:sz w:val="24"/>
+          <w:szCs w:val="24"/>
+          <w:lang w:eastAsia="en-IN"/>
+        </w:rPr>
+        <w:t>gtk</w:t>
+      </w:r>
+      <w:proofErr w:type="spellEnd"/>
+      <w:r>
+        <w:rPr>
+          <w:rFonts w:ascii="Times New Roman" w:eastAsia="Times New Roman" w:hAnsi="Times New Roman" w:cs="Times New Roman"/>
+          <w:color w:val="222222"/>
+          <w:sz w:val="24"/>
+          <w:szCs w:val="24"/>
+          <w:lang w:eastAsia="en-IN"/>
+        </w:rPr>
+        <w:t>+ based diagram creation program released under the GPL license.</w:t>
+      </w:r>
+    </w:p>
+    <w:p>
+      <w:pPr>
+        <w:pStyle w:val="ListParagraph"/>
+        <w:spacing w:line="480" w:lineRule="auto"/>
+        <w:rPr>
+          <w:rFonts w:ascii="Times New Roman" w:eastAsia="Times New Roman" w:hAnsi="Times New Roman" w:cs="Times New Roman"/>
+          <w:color w:val="222222"/>
+          <w:sz w:val="24"/>
+          <w:szCs w:val="24"/>
+          <w:lang w:eastAsia="en-IN"/>
+        </w:rPr>
+      </w:pPr>
+      <w:proofErr w:type="spellStart"/>
+      <w:r>
+        <w:rPr>
+          <w:rFonts w:ascii="Times New Roman" w:eastAsia="Times New Roman" w:hAnsi="Times New Roman" w:cs="Times New Roman"/>
+          <w:color w:val="222222"/>
+          <w:sz w:val="24"/>
+          <w:szCs w:val="24"/>
+          <w:lang w:eastAsia="en-IN"/>
+        </w:rPr>
+        <w:t>Dia</w:t>
+      </w:r>
+      <w:proofErr w:type="spellEnd"/>
+      <w:r>
+        <w:rPr>
+          <w:rFonts w:ascii="Times New Roman" w:eastAsia="Times New Roman" w:hAnsi="Times New Roman" w:cs="Times New Roman"/>
+          <w:color w:val="222222"/>
+          <w:sz w:val="24"/>
+          <w:szCs w:val="24"/>
+          <w:lang w:eastAsia="en-IN"/>
+        </w:rPr>
+        <w:t xml:space="preserve"> is inspired by the commercial Windows program 'Visio', though more geared towards informal diagrams for casual use. It can be used to draw many different kinds of diagrams. It currently has special objects to help draw entity relationship diagrams, UML diagrams, flowcharts, network diagrams, and many other diagrams. It is also possible to </w:t>
+      </w:r>
+      <w:r>
+        <w:rPr>
+          <w:rFonts w:ascii="Times New Roman" w:eastAsia="Times New Roman" w:hAnsi="Times New Roman" w:cs="Times New Roman"/>
+          <w:color w:val="222222"/>
+          <w:sz w:val="24"/>
+          <w:szCs w:val="24"/>
+          <w:lang w:eastAsia="en-IN"/>
+        </w:rPr>
+        <w:lastRenderedPageBreak/>
+        <w:t>add support for new shapes by writing simple XML files, using a subset of SVG to draw the shape.</w:t>
+      </w:r>
+    </w:p>
+    <w:p>
+      <w:pPr>
+        <w:pStyle w:val="ListParagraph"/>
+        <w:spacing w:line="480" w:lineRule="auto"/>
+        <w:rPr>
+          <w:rFonts w:ascii="Times New Roman" w:eastAsia="Times New Roman" w:hAnsi="Times New Roman" w:cs="Times New Roman"/>
+          <w:color w:val="222222"/>
+          <w:sz w:val="24"/>
+          <w:szCs w:val="24"/>
+          <w:lang w:eastAsia="en-IN"/>
+        </w:rPr>
+      </w:pPr>
+    </w:p>
+    <w:p>
+      <w:pPr>
+        <w:pStyle w:val="ListParagraph"/>
+        <w:spacing w:line="480" w:lineRule="auto"/>
+        <w:rPr>
+          <w:rFonts w:ascii="Times New Roman" w:eastAsia="Times New Roman" w:hAnsi="Times New Roman" w:cs="Times New Roman"/>
+          <w:color w:val="222222"/>
+          <w:sz w:val="24"/>
+          <w:szCs w:val="24"/>
+          <w:lang w:eastAsia="en-IN"/>
+        </w:rPr>
+      </w:pPr>
+      <w:r>
+        <w:rPr>
+          <w:rFonts w:ascii="Times New Roman" w:eastAsia="Times New Roman" w:hAnsi="Times New Roman" w:cs="Times New Roman"/>
+          <w:color w:val="222222"/>
+          <w:sz w:val="24"/>
+          <w:szCs w:val="24"/>
+          <w:lang w:eastAsia="en-IN"/>
+        </w:rPr>
+        <w:t>It can load and save diagrams to a custom XML format (</w:t>
+      </w:r>
+      <w:proofErr w:type="spellStart"/>
+      <w:r>
+        <w:rPr>
+          <w:rFonts w:ascii="Times New Roman" w:eastAsia="Times New Roman" w:hAnsi="Times New Roman" w:cs="Times New Roman"/>
+          <w:color w:val="222222"/>
+          <w:sz w:val="24"/>
+          <w:szCs w:val="24"/>
+          <w:lang w:eastAsia="en-IN"/>
+        </w:rPr>
+        <w:t>gzipped</w:t>
+      </w:r>
+      <w:proofErr w:type="spellEnd"/>
+      <w:r>
+        <w:rPr>
+          <w:rFonts w:ascii="Times New Roman" w:eastAsia="Times New Roman" w:hAnsi="Times New Roman" w:cs="Times New Roman"/>
+          <w:color w:val="222222"/>
+          <w:sz w:val="24"/>
+          <w:szCs w:val="24"/>
+          <w:lang w:eastAsia="en-IN"/>
+        </w:rPr>
+        <w:t xml:space="preserve"> by default, to save space), can export diagrams to a number of formats, including EPS, SVG, XFIG, WMF and PNG, and can print diagrams (including ones that span multiple pages).</w:t>
+      </w:r>
+    </w:p>
+    <w:p/>
+    <w:p/>
+    <w:p>
+      <w:pPr>
+        <w:pStyle w:val="Heading2"/>
+        <w:rPr>
+          <w:rFonts w:eastAsia="Arial"/>
+        </w:rPr>
+      </w:pPr>
+      <w:bookmarkStart w:id="135" w:name="_Toc289252225"/>
+      <w:r>
+        <w:rPr>
+          <w:rFonts w:eastAsia="Arial"/>
+        </w:rPr>
+        <w:t>Google Spreadsheet</w:t>
+      </w:r>
+      <w:r>
+        <w:rPr>
+          <w:rFonts w:eastAsia="Arial"/>
+        </w:rPr>
+        <w:t xml:space="preserve"> Interface:</w:t>
+      </w:r>
+      <w:bookmarkEnd w:id="135"/>
+      <w:r>
+        <w:rPr>
+          <w:rFonts w:eastAsia="Arial"/>
+        </w:rPr>
+        <w:t xml:space="preserve">         </w:t>
+      </w:r>
+    </w:p>
+    <w:p>
+      <w:pPr>
+        <w:spacing w:line="480" w:lineRule="auto"/>
+        <w:rPr>
+          <w:rFonts w:eastAsia="Arial"/>
+          <w:b/>
+        </w:rPr>
+      </w:pPr>
+      <w:r>
+        <w:rPr>
+          <w:rFonts w:eastAsia="Arial"/>
+          <w:b/>
+        </w:rPr>
+        <w:t xml:space="preserve">                                                                                     </w:t>
+      </w:r>
+    </w:p>
+    <w:p>
+      <w:pPr>
+        <w:pStyle w:val="ListParagraph"/>
+        <w:spacing w:line="480" w:lineRule="auto"/>
+        <w:rPr>
+          <w:rFonts w:ascii="Times New Roman" w:eastAsia="Times New Roman" w:hAnsi="Times New Roman" w:cs="Times New Roman"/>
+          <w:color w:val="222222"/>
+          <w:sz w:val="24"/>
+          <w:szCs w:val="24"/>
+          <w:lang w:eastAsia="en-IN"/>
+        </w:rPr>
+      </w:pPr>
+      <w:r>
+        <w:rPr>
+          <w:rFonts w:ascii="Times New Roman" w:eastAsia="Times New Roman" w:hAnsi="Times New Roman" w:cs="Times New Roman"/>
+          <w:color w:val="222222"/>
+          <w:sz w:val="24"/>
+          <w:szCs w:val="24"/>
+          <w:lang w:eastAsia="en-IN"/>
+        </w:rPr>
+        <w:t>With Google Spreadsheets, we can easily create, share, and edit spreadsheets online. Here are a few specific things we can do:</w:t>
+      </w:r>
+    </w:p>
+    <w:p>
+      <w:pPr>
+        <w:pStyle w:val="ListParagraph"/>
+        <w:spacing w:line="480" w:lineRule="auto"/>
+        <w:rPr>
+          <w:rFonts w:ascii="Times New Roman" w:eastAsia="Times New Roman" w:hAnsi="Times New Roman" w:cs="Times New Roman"/>
+          <w:color w:val="222222"/>
+          <w:sz w:val="24"/>
+          <w:szCs w:val="24"/>
+          <w:lang w:eastAsia="en-IN"/>
+        </w:rPr>
+      </w:pPr>
+      <w:r>
+        <w:rPr>
+          <w:rFonts w:ascii="Times New Roman" w:eastAsia="Times New Roman" w:hAnsi="Times New Roman" w:cs="Times New Roman"/>
+          <w:color w:val="222222"/>
+          <w:sz w:val="24"/>
+          <w:szCs w:val="24"/>
+          <w:lang w:eastAsia="en-IN"/>
+        </w:rPr>
+        <w:t>Import and export these file types: .</w:t>
+      </w:r>
+      <w:proofErr w:type="spellStart"/>
+      <w:r>
+        <w:rPr>
+          <w:rFonts w:ascii="Times New Roman" w:eastAsia="Times New Roman" w:hAnsi="Times New Roman" w:cs="Times New Roman"/>
+          <w:color w:val="222222"/>
+          <w:sz w:val="24"/>
+          <w:szCs w:val="24"/>
+          <w:lang w:eastAsia="en-IN"/>
+        </w:rPr>
+        <w:t>xls</w:t>
+      </w:r>
+      <w:proofErr w:type="spellEnd"/>
+      <w:r>
+        <w:rPr>
+          <w:rFonts w:ascii="Times New Roman" w:eastAsia="Times New Roman" w:hAnsi="Times New Roman" w:cs="Times New Roman"/>
+          <w:color w:val="222222"/>
+          <w:sz w:val="24"/>
+          <w:szCs w:val="24"/>
+          <w:lang w:eastAsia="en-IN"/>
+        </w:rPr>
+        <w:t>, .</w:t>
+      </w:r>
+      <w:proofErr w:type="spellStart"/>
+      <w:r>
+        <w:rPr>
+          <w:rFonts w:ascii="Times New Roman" w:eastAsia="Times New Roman" w:hAnsi="Times New Roman" w:cs="Times New Roman"/>
+          <w:color w:val="222222"/>
+          <w:sz w:val="24"/>
+          <w:szCs w:val="24"/>
+          <w:lang w:eastAsia="en-IN"/>
+        </w:rPr>
+        <w:t>csv</w:t>
+      </w:r>
+      <w:proofErr w:type="spellEnd"/>
+      <w:r>
+        <w:rPr>
+          <w:rFonts w:ascii="Times New Roman" w:eastAsia="Times New Roman" w:hAnsi="Times New Roman" w:cs="Times New Roman"/>
+          <w:color w:val="222222"/>
+          <w:sz w:val="24"/>
+          <w:szCs w:val="24"/>
+          <w:lang w:eastAsia="en-IN"/>
+        </w:rPr>
+        <w:t>, .txt and .</w:t>
+      </w:r>
+      <w:proofErr w:type="spellStart"/>
+      <w:r>
+        <w:rPr>
+          <w:rFonts w:ascii="Times New Roman" w:eastAsia="Times New Roman" w:hAnsi="Times New Roman" w:cs="Times New Roman"/>
+          <w:color w:val="222222"/>
+          <w:sz w:val="24"/>
+          <w:szCs w:val="24"/>
+          <w:lang w:eastAsia="en-IN"/>
+        </w:rPr>
+        <w:t>ods</w:t>
+      </w:r>
+      <w:proofErr w:type="spellEnd"/>
+      <w:r>
+        <w:rPr>
+          <w:rFonts w:ascii="Times New Roman" w:eastAsia="Times New Roman" w:hAnsi="Times New Roman" w:cs="Times New Roman"/>
+          <w:color w:val="222222"/>
+          <w:sz w:val="24"/>
+          <w:szCs w:val="24"/>
+          <w:lang w:eastAsia="en-IN"/>
+        </w:rPr>
+        <w:t>. We can also export data to a PDF or an HTML file.</w:t>
+      </w:r>
+    </w:p>
+    <w:p>
+      <w:pPr>
+        <w:pStyle w:val="ListParagraph"/>
+        <w:spacing w:line="480" w:lineRule="auto"/>
+        <w:rPr>
+          <w:rFonts w:ascii="Times New Roman" w:eastAsia="Times New Roman" w:hAnsi="Times New Roman" w:cs="Times New Roman"/>
+          <w:color w:val="222222"/>
+          <w:sz w:val="24"/>
+          <w:szCs w:val="24"/>
+          <w:lang w:eastAsia="en-IN"/>
+        </w:rPr>
+      </w:pPr>
+      <w:r>
+        <w:rPr>
+          <w:rFonts w:ascii="Times New Roman" w:eastAsia="Times New Roman" w:hAnsi="Times New Roman" w:cs="Times New Roman"/>
+          <w:color w:val="222222"/>
+          <w:sz w:val="24"/>
+          <w:szCs w:val="24"/>
+          <w:lang w:eastAsia="en-IN"/>
+        </w:rPr>
+        <w:t>Format cells and edit formulas so we can calculate results and make data look the way we want it.</w:t>
+      </w:r>
+    </w:p>
+    <w:p>
+      <w:pPr>
+        <w:pStyle w:val="ListParagraph"/>
+        <w:spacing w:line="480" w:lineRule="auto"/>
+        <w:rPr>
+          <w:rFonts w:ascii="Times New Roman" w:eastAsia="Times New Roman" w:hAnsi="Times New Roman" w:cs="Times New Roman"/>
+          <w:color w:val="222222"/>
+          <w:sz w:val="24"/>
+          <w:szCs w:val="24"/>
+          <w:lang w:eastAsia="en-IN"/>
+        </w:rPr>
+      </w:pPr>
+      <w:r>
+        <w:rPr>
+          <w:rFonts w:ascii="Times New Roman" w:eastAsia="Times New Roman" w:hAnsi="Times New Roman" w:cs="Times New Roman"/>
+          <w:color w:val="222222"/>
+          <w:sz w:val="24"/>
+          <w:szCs w:val="24"/>
+          <w:lang w:eastAsia="en-IN"/>
+        </w:rPr>
+        <w:t>Chat in real time with others who are editing our spreadsheet.</w:t>
+      </w:r>
+    </w:p>
+    <w:p>
+      <w:pPr>
+        <w:pStyle w:val="ListParagraph"/>
+        <w:spacing w:line="480" w:lineRule="auto"/>
+        <w:rPr>
+          <w:rFonts w:ascii="Times New Roman" w:eastAsia="Times New Roman" w:hAnsi="Times New Roman" w:cs="Times New Roman"/>
+          <w:color w:val="222222"/>
+          <w:sz w:val="24"/>
+          <w:szCs w:val="24"/>
+          <w:lang w:eastAsia="en-IN"/>
+        </w:rPr>
+      </w:pPr>
+      <w:r>
+        <w:rPr>
+          <w:rFonts w:ascii="Times New Roman" w:eastAsia="Times New Roman" w:hAnsi="Times New Roman" w:cs="Times New Roman"/>
+          <w:color w:val="222222"/>
+          <w:sz w:val="24"/>
+          <w:szCs w:val="24"/>
+          <w:lang w:eastAsia="en-IN"/>
+        </w:rPr>
+        <w:t>Embed a spreadsheet, or a section of a spreadsheet, in our blog or website.</w:t>
+      </w:r>
+    </w:p>
+    <w:p>
+      <w:pPr>
+        <w:pStyle w:val="Heading2"/>
+        <w:rPr>
+          <w:rFonts w:eastAsia="Arial"/>
+        </w:rPr>
+      </w:pPr>
+      <w:bookmarkStart w:id="136" w:name="_Toc289252226"/>
+      <w:r>
+        <w:rPr>
+          <w:rFonts w:eastAsia="Arial"/>
+        </w:rPr>
+        <w:t>Windows Mobile 6 Professional SDK</w:t>
+      </w:r>
+      <w:bookmarkEnd w:id="136"/>
+    </w:p>
+    <w:p>
+      <w:pPr>
+        <w:spacing w:line="480" w:lineRule="auto"/>
+        <w:rPr>
+          <w:rFonts w:eastAsia="Arial"/>
+        </w:rPr>
+      </w:pPr>
+      <w:r>
+        <w:rPr>
+          <w:rFonts w:eastAsia="Arial"/>
+        </w:rPr>
+        <w:t xml:space="preserve">                                                               </w:t>
+      </w:r>
+    </w:p>
+    <w:p>
+      <w:pPr>
+        <w:pStyle w:val="ListParagraph"/>
+        <w:spacing w:line="480" w:lineRule="auto"/>
+        <w:rPr>
+          <w:rFonts w:ascii="Times New Roman" w:eastAsia="Times New Roman" w:hAnsi="Times New Roman" w:cs="Times New Roman"/>
+          <w:color w:val="222222"/>
+          <w:sz w:val="24"/>
+          <w:szCs w:val="24"/>
+          <w:lang w:eastAsia="en-IN"/>
+        </w:rPr>
+      </w:pPr>
+      <w:r>
+        <w:rPr>
+          <w:rFonts w:ascii="Times New Roman" w:eastAsia="Times New Roman" w:hAnsi="Times New Roman" w:cs="Times New Roman"/>
+          <w:color w:val="222222"/>
+          <w:sz w:val="24"/>
+          <w:szCs w:val="24"/>
+          <w:lang w:eastAsia="en-IN"/>
+        </w:rPr>
+        <w:t xml:space="preserve">Windows Mobile is a mobile operating system developed by Microsoft that was used in </w:t>
+      </w:r>
+      <w:proofErr w:type="spellStart"/>
+      <w:r>
+        <w:rPr>
+          <w:rFonts w:ascii="Times New Roman" w:eastAsia="Times New Roman" w:hAnsi="Times New Roman" w:cs="Times New Roman"/>
+          <w:color w:val="222222"/>
+          <w:sz w:val="24"/>
+          <w:szCs w:val="24"/>
+          <w:lang w:eastAsia="en-IN"/>
+        </w:rPr>
+        <w:t>smartphones</w:t>
+      </w:r>
+      <w:proofErr w:type="spellEnd"/>
+      <w:r>
+        <w:rPr>
+          <w:rFonts w:ascii="Times New Roman" w:eastAsia="Times New Roman" w:hAnsi="Times New Roman" w:cs="Times New Roman"/>
+          <w:color w:val="222222"/>
+          <w:sz w:val="24"/>
+          <w:szCs w:val="24"/>
+          <w:lang w:eastAsia="en-IN"/>
+        </w:rPr>
+        <w:t xml:space="preserve"> and mobile devices. This features a suite of basic applications developed </w:t>
+      </w:r>
+      <w:r>
+        <w:rPr>
+          <w:rFonts w:ascii="Times New Roman" w:eastAsia="Times New Roman" w:hAnsi="Times New Roman" w:cs="Times New Roman"/>
+          <w:color w:val="222222"/>
+          <w:sz w:val="24"/>
+          <w:szCs w:val="24"/>
+          <w:lang w:eastAsia="en-IN"/>
+        </w:rPr>
+        <w:lastRenderedPageBreak/>
+        <w:t>with the Microsoft Windows API. It is designed to be somewhat similar to desktop versions of Windows, feature-wise and aesthetically. Additionally, third-party software development is available for Windows Mobile, and software applications can be purchased via the Windows Marketplace for Mobile. Windows Mobile 6.1 was announced April 1, 2008. It is a minor upgrade to the existing Windows Mobile 6 platform which brings with it various performance enhancements, a redesigned Home screen featuring horizontal tiles that expand on clicking to display more information, although this new home screen is featured only on Windows Mobile Standard edition. This feature was inexplicably left out of the Professional edition. Several other changes such as threaded SMS, full page zooming in Internet Explorer and 'Domain Enroll' have also been added, along with a "mobile" version of the Microsoft OneNote program and an interactive "Getting Started" wizard. Windows Mobile 6.1 also featured improved bandwidth efficiency in its push-email protocol "</w:t>
+      </w:r>
+      <w:proofErr w:type="spellStart"/>
+      <w:r>
+        <w:rPr>
+          <w:rFonts w:ascii="Times New Roman" w:eastAsia="Times New Roman" w:hAnsi="Times New Roman" w:cs="Times New Roman"/>
+          <w:color w:val="222222"/>
+          <w:sz w:val="24"/>
+          <w:szCs w:val="24"/>
+          <w:lang w:eastAsia="en-IN"/>
+        </w:rPr>
+        <w:t>Activesync</w:t>
+      </w:r>
+      <w:proofErr w:type="spellEnd"/>
+      <w:r>
+        <w:rPr>
+          <w:rFonts w:ascii="Times New Roman" w:eastAsia="Times New Roman" w:hAnsi="Times New Roman" w:cs="Times New Roman"/>
+          <w:color w:val="222222"/>
+          <w:sz w:val="24"/>
+          <w:szCs w:val="24"/>
+          <w:lang w:eastAsia="en-IN"/>
+        </w:rPr>
+        <w:t>" of "up to 40%"</w:t>
+      </w:r>
+      <w:proofErr w:type="gramStart"/>
+      <w:r>
+        <w:rPr>
+          <w:rFonts w:ascii="Times New Roman" w:eastAsia="Times New Roman" w:hAnsi="Times New Roman" w:cs="Times New Roman"/>
+          <w:color w:val="222222"/>
+          <w:sz w:val="24"/>
+          <w:szCs w:val="24"/>
+          <w:lang w:eastAsia="en-IN"/>
+        </w:rPr>
+        <w:t>,</w:t>
+      </w:r>
+      <w:proofErr w:type="gramEnd"/>
+      <w:r>
+        <w:rPr>
+          <w:rFonts w:ascii="Times New Roman" w:eastAsia="Times New Roman" w:hAnsi="Times New Roman" w:cs="Times New Roman"/>
+          <w:color w:val="222222"/>
+          <w:sz w:val="24"/>
+          <w:szCs w:val="24"/>
+          <w:lang w:eastAsia="en-IN"/>
+        </w:rPr>
+        <w:t xml:space="preserve"> this reduced data usage was the cause of considerably improved battery life in many devices.</w:t>
+      </w:r>
+    </w:p>
+    <w:p>
+      <w:pPr>
+        <w:pStyle w:val="ListParagraph"/>
+        <w:spacing w:line="480" w:lineRule="auto"/>
+        <w:rPr>
+          <w:rFonts w:ascii="Times New Roman" w:eastAsia="Times New Roman" w:hAnsi="Times New Roman" w:cs="Times New Roman"/>
+          <w:color w:val="222222"/>
+          <w:sz w:val="24"/>
+          <w:szCs w:val="24"/>
+          <w:lang w:eastAsia="en-IN"/>
+        </w:rPr>
+      </w:pPr>
+    </w:p>
+    <w:p/>
+    <w:p>
+      <w:pPr>
         <w:rPr>
           <w:rFonts w:ascii="Arial" w:hAnsi="Arial" w:cs="Arial"/>
         </w:rPr>
       </w:pPr>
-      <w:r>
+    </w:p>
+    <w:p>
+      <w:pPr>
         <w:rPr>
           <w:rFonts w:ascii="Arial" w:hAnsi="Arial" w:cs="Arial"/>
-          <w:b/>
-        </w:rPr>
-        <w:t xml:space="preserve">Programming </w:t>
-      </w:r>
-      <w:r>
+        </w:rPr>
+      </w:pPr>
+    </w:p>
+    <w:p>
+      <w:pPr>
         <w:rPr>
           <w:rFonts w:ascii="Arial" w:hAnsi="Arial" w:cs="Arial"/>
-          <w:b/>
-        </w:rPr>
-        <w:t>C#</w:t>
-      </w:r>
-      <w:r>
-        <w:rPr>
-          <w:rFonts w:ascii="Arial" w:hAnsi="Arial" w:cs="Arial"/>
-        </w:rPr>
-        <w:t xml:space="preserve"> - E. R. </w:t>
-      </w:r>
-      <w:proofErr w:type="spellStart"/>
-      <w:r>
-        <w:rPr>
-          <w:rFonts w:ascii="Arial" w:hAnsi="Arial" w:cs="Arial"/>
-        </w:rPr>
-        <w:t>Balaguruswamy</w:t>
-      </w:r>
-      <w:proofErr w:type="spellEnd"/>
+        </w:rPr>
+      </w:pPr>
     </w:p>
     <w:p>
       <w:pPr>
@@ -33860,17 +36399,17 @@
           <w:numId w:val="21"/>
         </w:numPr>
       </w:pPr>
-      <w:bookmarkStart w:id="118" w:name="_Toc344229890"/>
-      <w:bookmarkStart w:id="119" w:name="_Toc344661855"/>
-      <w:bookmarkStart w:id="120" w:name="_Toc344691693"/>
-      <w:bookmarkStart w:id="121" w:name="_Toc351655625"/>
+      <w:bookmarkStart w:id="137" w:name="_Toc344229890"/>
+      <w:bookmarkStart w:id="138" w:name="_Toc344661855"/>
+      <w:bookmarkStart w:id="139" w:name="_Toc344691693"/>
+      <w:bookmarkStart w:id="140" w:name="_Toc351660874"/>
       <w:r>
         <w:t>Tools/Platform, Hardware and Software Specification</w:t>
       </w:r>
-      <w:bookmarkEnd w:id="118"/>
-      <w:bookmarkEnd w:id="119"/>
-      <w:bookmarkEnd w:id="120"/>
-      <w:bookmarkEnd w:id="121"/>
+      <w:bookmarkEnd w:id="137"/>
+      <w:bookmarkEnd w:id="138"/>
+      <w:bookmarkEnd w:id="139"/>
+      <w:bookmarkEnd w:id="140"/>
     </w:p>
     <w:p>
       <w:pPr>
@@ -33880,13 +36419,13 @@
           <w:numId w:val="21"/>
         </w:numPr>
       </w:pPr>
-      <w:bookmarkStart w:id="122" w:name="_Toc344691697"/>
-      <w:bookmarkStart w:id="123" w:name="_Toc351655632"/>
+      <w:bookmarkStart w:id="141" w:name="_Toc344691697"/>
+      <w:bookmarkStart w:id="142" w:name="_Toc351660875"/>
       <w:r>
         <w:t>Requirements And Analysis</w:t>
       </w:r>
-      <w:bookmarkEnd w:id="122"/>
-      <w:bookmarkEnd w:id="123"/>
+      <w:bookmarkEnd w:id="141"/>
+      <w:bookmarkEnd w:id="142"/>
     </w:p>
     <w:p>
       <w:pPr>
@@ -33897,13 +36436,13 @@
         </w:numPr>
         <w:jc w:val="both"/>
       </w:pPr>
-      <w:bookmarkStart w:id="124" w:name="_Toc344691698"/>
-      <w:bookmarkStart w:id="125" w:name="_Toc351655633"/>
+      <w:bookmarkStart w:id="143" w:name="_Toc344691698"/>
+      <w:bookmarkStart w:id="144" w:name="_Toc351660876"/>
       <w:r>
         <w:t>Problem Definition</w:t>
       </w:r>
-      <w:bookmarkEnd w:id="124"/>
-      <w:bookmarkEnd w:id="125"/>
+      <w:bookmarkEnd w:id="143"/>
+      <w:bookmarkEnd w:id="144"/>
     </w:p>
     <w:p>
       <w:pPr>
@@ -33914,13 +36453,13 @@
         </w:numPr>
         <w:jc w:val="both"/>
       </w:pPr>
-      <w:bookmarkStart w:id="126" w:name="_Toc344691699"/>
-      <w:bookmarkStart w:id="127" w:name="_Toc351655634"/>
+      <w:bookmarkStart w:id="145" w:name="_Toc344691699"/>
+      <w:bookmarkStart w:id="146" w:name="_Toc351660877"/>
       <w:r>
         <w:t>Existing System</w:t>
       </w:r>
-      <w:bookmarkEnd w:id="126"/>
-      <w:bookmarkEnd w:id="127"/>
+      <w:bookmarkEnd w:id="145"/>
+      <w:bookmarkEnd w:id="146"/>
     </w:p>
     <w:p>
       <w:pPr>
@@ -33930,13 +36469,13 @@
           <w:numId w:val="21"/>
         </w:numPr>
       </w:pPr>
-      <w:bookmarkStart w:id="128" w:name="_Toc344691700"/>
-      <w:bookmarkStart w:id="129" w:name="_Toc351655635"/>
+      <w:bookmarkStart w:id="147" w:name="_Toc344691700"/>
+      <w:bookmarkStart w:id="148" w:name="_Toc351660878"/>
       <w:r>
         <w:t>WORK To Be Done</w:t>
       </w:r>
-      <w:bookmarkEnd w:id="128"/>
-      <w:bookmarkEnd w:id="129"/>
+      <w:bookmarkEnd w:id="147"/>
+      <w:bookmarkEnd w:id="148"/>
     </w:p>
     <w:p>
       <w:pPr>
@@ -33949,7 +36488,6 @@
         <w:rPr>
           <w:lang w:bidi="ar-SA"/>
         </w:rPr>
-        <w:lastRenderedPageBreak/>
         <w:t>The primary roles of the MFMS are to capture information, create new information, store information, and convey information to the user. MFMS can add substantial value in achieving all the objectives of MFI:</w:t>
       </w:r>
     </w:p>
@@ -34136,6 +36674,7 @@
         <w:rPr>
           <w:lang w:bidi="ar-SA"/>
         </w:rPr>
+        <w:lastRenderedPageBreak/>
         <w:t>To meet target market needs, introduction of new products and setting procedures is easy and can be quickly applied throughout the branch network.</w:t>
       </w:r>
     </w:p>
@@ -34181,13 +36720,13 @@
         </w:numPr>
         <w:jc w:val="both"/>
       </w:pPr>
-      <w:bookmarkStart w:id="130" w:name="_Toc344691701"/>
-      <w:bookmarkStart w:id="131" w:name="_Toc351655636"/>
+      <w:bookmarkStart w:id="149" w:name="_Toc344691701"/>
+      <w:bookmarkStart w:id="150" w:name="_Toc351660879"/>
       <w:r>
         <w:t>Requirements Specification</w:t>
       </w:r>
-      <w:bookmarkEnd w:id="130"/>
-      <w:bookmarkEnd w:id="131"/>
+      <w:bookmarkEnd w:id="149"/>
+      <w:bookmarkEnd w:id="150"/>
     </w:p>
     <w:p/>
     <w:p>
@@ -34198,13 +36737,13 @@
           <w:numId w:val="21"/>
         </w:numPr>
       </w:pPr>
-      <w:bookmarkStart w:id="132" w:name="_Toc344691703"/>
-      <w:bookmarkStart w:id="133" w:name="_Toc351655637"/>
+      <w:bookmarkStart w:id="151" w:name="_Toc344691703"/>
+      <w:bookmarkStart w:id="152" w:name="_Toc351660880"/>
       <w:r>
         <w:t>Technical specification</w:t>
       </w:r>
-      <w:bookmarkEnd w:id="132"/>
-      <w:bookmarkEnd w:id="133"/>
+      <w:bookmarkEnd w:id="151"/>
+      <w:bookmarkEnd w:id="152"/>
     </w:p>
     <w:p>
       <w:pPr>
@@ -34464,13 +37003,13 @@
           <w:numId w:val="21"/>
         </w:numPr>
       </w:pPr>
-      <w:bookmarkStart w:id="134" w:name="_Toc344691708"/>
-      <w:bookmarkStart w:id="135" w:name="_Toc351655638"/>
+      <w:bookmarkStart w:id="153" w:name="_Toc344691708"/>
+      <w:bookmarkStart w:id="154" w:name="_Toc351660881"/>
       <w:r>
         <w:t>Scope Of The Solution</w:t>
       </w:r>
-      <w:bookmarkEnd w:id="134"/>
-      <w:bookmarkEnd w:id="135"/>
+      <w:bookmarkEnd w:id="153"/>
+      <w:bookmarkEnd w:id="154"/>
     </w:p>
     <w:p>
       <w:pPr>
@@ -34486,13 +37025,13 @@
         </w:numPr>
         <w:jc w:val="both"/>
       </w:pPr>
-      <w:bookmarkStart w:id="136" w:name="_Toc344691715"/>
-      <w:bookmarkStart w:id="137" w:name="_Toc351655639"/>
+      <w:bookmarkStart w:id="155" w:name="_Toc344691715"/>
+      <w:bookmarkStart w:id="156" w:name="_Toc351660882"/>
       <w:r>
         <w:t>E-R Diagram</w:t>
       </w:r>
-      <w:bookmarkEnd w:id="136"/>
-      <w:bookmarkEnd w:id="137"/>
+      <w:bookmarkEnd w:id="155"/>
+      <w:bookmarkEnd w:id="156"/>
     </w:p>
     <w:p>
       <w:pPr>
@@ -34517,15 +37056,15 @@
           <w:numId w:val="21"/>
         </w:numPr>
       </w:pPr>
-      <w:bookmarkStart w:id="138" w:name="_Toc344229910"/>
-      <w:bookmarkStart w:id="139" w:name="_Toc344691718"/>
-      <w:bookmarkStart w:id="140" w:name="_Toc351655640"/>
+      <w:bookmarkStart w:id="157" w:name="_Toc344229910"/>
+      <w:bookmarkStart w:id="158" w:name="_Toc344691718"/>
+      <w:bookmarkStart w:id="159" w:name="_Toc351660883"/>
       <w:r>
         <w:t>Database And Table Details</w:t>
       </w:r>
-      <w:bookmarkEnd w:id="138"/>
-      <w:bookmarkEnd w:id="139"/>
-      <w:bookmarkEnd w:id="140"/>
+      <w:bookmarkEnd w:id="157"/>
+      <w:bookmarkEnd w:id="158"/>
+      <w:bookmarkEnd w:id="159"/>
     </w:p>
     <w:p>
       <w:pPr>
@@ -34535,13 +37074,13 @@
           <w:numId w:val="21"/>
         </w:numPr>
       </w:pPr>
-      <w:bookmarkStart w:id="141" w:name="_Toc344691719"/>
-      <w:bookmarkStart w:id="142" w:name="_Toc351655641"/>
+      <w:bookmarkStart w:id="160" w:name="_Toc344691719"/>
+      <w:bookmarkStart w:id="161" w:name="_Toc351660884"/>
       <w:r>
         <w:t>Complete Data Structure</w:t>
       </w:r>
-      <w:bookmarkEnd w:id="141"/>
-      <w:bookmarkEnd w:id="142"/>
+      <w:bookmarkEnd w:id="160"/>
+      <w:bookmarkEnd w:id="161"/>
     </w:p>
     <w:p>
       <w:pPr>
@@ -34552,15 +37091,15 @@
         </w:numPr>
         <w:jc w:val="both"/>
       </w:pPr>
-      <w:bookmarkStart w:id="143" w:name="_Toc344229912"/>
-      <w:bookmarkStart w:id="144" w:name="_Toc344691720"/>
-      <w:bookmarkStart w:id="145" w:name="_Toc351655642"/>
+      <w:bookmarkStart w:id="162" w:name="_Toc344229912"/>
+      <w:bookmarkStart w:id="163" w:name="_Toc344691720"/>
+      <w:bookmarkStart w:id="164" w:name="_Toc351660885"/>
       <w:r>
         <w:t>Module Description</w:t>
       </w:r>
-      <w:bookmarkEnd w:id="143"/>
-      <w:bookmarkEnd w:id="144"/>
-      <w:bookmarkEnd w:id="145"/>
+      <w:bookmarkEnd w:id="162"/>
+      <w:bookmarkEnd w:id="163"/>
+      <w:bookmarkEnd w:id="164"/>
     </w:p>
     <w:p/>
     <w:p>
@@ -34577,18 +37116,18 @@
         </w:numPr>
         <w:jc w:val="both"/>
       </w:pPr>
-      <w:bookmarkStart w:id="146" w:name="_Toc344229913"/>
-      <w:bookmarkStart w:id="147" w:name="_Toc344691721"/>
-      <w:bookmarkStart w:id="148" w:name="_Toc351655643"/>
+      <w:bookmarkStart w:id="165" w:name="_Toc344229913"/>
+      <w:bookmarkStart w:id="166" w:name="_Toc344691721"/>
+      <w:bookmarkStart w:id="167" w:name="_Toc351660886"/>
       <w:r>
         <w:t>E</w:t>
       </w:r>
       <w:r>
         <w:t>stimation</w:t>
       </w:r>
-      <w:bookmarkEnd w:id="146"/>
-      <w:bookmarkEnd w:id="147"/>
-      <w:bookmarkEnd w:id="148"/>
+      <w:bookmarkEnd w:id="165"/>
+      <w:bookmarkEnd w:id="166"/>
+      <w:bookmarkEnd w:id="167"/>
     </w:p>
     <w:p>
       <w:pPr>
@@ -34599,7 +37138,6 @@
           <w:noProof/>
           <w:lang w:val="en-IN" w:eastAsia="en-IN" w:bidi="bn-IN"/>
         </w:rPr>
-        <w:lastRenderedPageBreak/>
         <w:drawing>
           <wp:inline distT="0" distB="0" distL="0" distR="0">
             <wp:extent cx="5943600" cy="5543550"/>
@@ -34616,10 +37154,10 @@
                     <pic:cNvPicPr/>
                   </pic:nvPicPr>
                   <pic:blipFill>
-                    <a:blip r:embed="rId28" cstate="print">
+                    <a:blip r:embed="rId54" cstate="print">
                       <a:extLst>
                         <a:ext uri="{28A0092B-C50C-407E-A947-70E740481C1C}">
-                          <a14:useLocalDpi xmlns="" xmlns:wpc="http://schemas.microsoft.com/office/word/2010/wordprocessingCanvas" xmlns:mc="http://schemas.openxmlformats.org/markup-compatibility/2006" xmlns:o="urn:schemas-microsoft-com:office:office" xmlns:v="urn:schemas-microsoft-com:vml" xmlns:wp14="http://schemas.microsoft.com/office/word/2010/wordprocessingDrawing" xmlns:w10="urn:schemas-microsoft-com:office:word" xmlns:w="http://schemas.openxmlformats.org/wordprocessingml/2006/main" xmlns:w14="http://schemas.microsoft.com/office/word/2010/wordml" xmlns:wpg="http://schemas.microsoft.com/office/word/2010/wordprocessingGroup" xmlns:wpi="http://schemas.microsoft.com/office/word/2010/wordprocessingInk" xmlns:wps="http://schemas.microsoft.com/office/word/2010/wordprocessingShape" xmlns:a14="http://schemas.microsoft.com/office/drawing/2010/main" val="0"/>
+                          <a14:useLocalDpi xmlns:a14="http://schemas.microsoft.com/office/drawing/2010/main" xmlns:wps="http://schemas.microsoft.com/office/word/2010/wordprocessingShape" xmlns:wpi="http://schemas.microsoft.com/office/word/2010/wordprocessingInk" xmlns:wpg="http://schemas.microsoft.com/office/word/2010/wordprocessingGroup" xmlns:w14="http://schemas.microsoft.com/office/word/2010/wordml" xmlns:w="http://schemas.openxmlformats.org/wordprocessingml/2006/main" xmlns:w10="urn:schemas-microsoft-com:office:word" xmlns:wp14="http://schemas.microsoft.com/office/word/2010/wordprocessingDrawing" xmlns:v="urn:schemas-microsoft-com:vml" xmlns:o="urn:schemas-microsoft-com:office:office" xmlns:mc="http://schemas.openxmlformats.org/markup-compatibility/2006" xmlns:wpc="http://schemas.microsoft.com/office/word/2010/wordprocessingCanvas" xmlns="" val="0"/>
                         </a:ext>
                       </a:extLst>
                     </a:blip>
@@ -34652,15 +37190,15 @@
         </w:numPr>
         <w:jc w:val="both"/>
       </w:pPr>
-      <w:bookmarkStart w:id="149" w:name="_Toc344229914"/>
-      <w:bookmarkStart w:id="150" w:name="_Toc344691722"/>
-      <w:bookmarkStart w:id="151" w:name="_Toc351655644"/>
+      <w:bookmarkStart w:id="168" w:name="_Toc344229914"/>
+      <w:bookmarkStart w:id="169" w:name="_Toc344691722"/>
+      <w:bookmarkStart w:id="170" w:name="_Toc351660887"/>
       <w:r>
         <w:t>Data Structure</w:t>
       </w:r>
-      <w:bookmarkEnd w:id="149"/>
-      <w:bookmarkEnd w:id="150"/>
-      <w:bookmarkEnd w:id="151"/>
+      <w:bookmarkEnd w:id="168"/>
+      <w:bookmarkEnd w:id="169"/>
+      <w:bookmarkEnd w:id="170"/>
     </w:p>
     <w:p>
       <w:pPr>
@@ -34676,15 +37214,15 @@
         </w:numPr>
         <w:jc w:val="both"/>
       </w:pPr>
-      <w:bookmarkStart w:id="152" w:name="_Toc344229916"/>
-      <w:bookmarkStart w:id="153" w:name="_Toc344691723"/>
-      <w:bookmarkStart w:id="154" w:name="_Toc351655645"/>
+      <w:bookmarkStart w:id="171" w:name="_Toc344229916"/>
+      <w:bookmarkStart w:id="172" w:name="_Toc344691723"/>
+      <w:bookmarkStart w:id="173" w:name="_Toc351660888"/>
       <w:r>
         <w:t>Implementation Methodology</w:t>
       </w:r>
-      <w:bookmarkEnd w:id="152"/>
-      <w:bookmarkEnd w:id="153"/>
-      <w:bookmarkEnd w:id="154"/>
+      <w:bookmarkEnd w:id="171"/>
+      <w:bookmarkEnd w:id="172"/>
+      <w:bookmarkEnd w:id="173"/>
     </w:p>
     <w:p/>
     <w:p>
@@ -34696,6 +37234,7 @@
         </w:numPr>
       </w:pPr>
       <w:r>
+        <w:lastRenderedPageBreak/>
         <w:t>Object Oriented Programming methodology will be adopted</w:t>
       </w:r>
     </w:p>
@@ -34740,7 +37279,6 @@
         </w:numPr>
       </w:pPr>
       <w:r>
-        <w:lastRenderedPageBreak/>
         <w:t>Agile Software Development model will be used while developing this software.</w:t>
       </w:r>
     </w:p>
@@ -34758,15 +37296,15 @@
           <w:numId w:val="21"/>
         </w:numPr>
       </w:pPr>
-      <w:bookmarkStart w:id="155" w:name="_Toc344229917"/>
-      <w:bookmarkStart w:id="156" w:name="_Toc344691724"/>
-      <w:bookmarkStart w:id="157" w:name="_Toc351655646"/>
+      <w:bookmarkStart w:id="174" w:name="_Toc344229917"/>
+      <w:bookmarkStart w:id="175" w:name="_Toc344691724"/>
+      <w:bookmarkStart w:id="176" w:name="_Toc351660889"/>
       <w:r>
         <w:t>List of Reports</w:t>
       </w:r>
-      <w:bookmarkEnd w:id="155"/>
-      <w:bookmarkEnd w:id="156"/>
-      <w:bookmarkEnd w:id="157"/>
+      <w:bookmarkEnd w:id="174"/>
+      <w:bookmarkEnd w:id="175"/>
+      <w:bookmarkEnd w:id="176"/>
     </w:p>
     <w:p/>
     <w:p>
@@ -34777,13 +37315,13 @@
           <w:numId w:val="21"/>
         </w:numPr>
       </w:pPr>
-      <w:bookmarkStart w:id="158" w:name="_Toc344691725"/>
-      <w:bookmarkStart w:id="159" w:name="_Toc351655647"/>
+      <w:bookmarkStart w:id="177" w:name="_Toc344691725"/>
+      <w:bookmarkStart w:id="178" w:name="_Toc351660890"/>
       <w:r>
         <w:t>Security Mechanism</w:t>
       </w:r>
-      <w:bookmarkEnd w:id="158"/>
-      <w:bookmarkEnd w:id="159"/>
+      <w:bookmarkEnd w:id="177"/>
+      <w:bookmarkEnd w:id="178"/>
     </w:p>
     <w:p>
       <w:pPr>
@@ -34793,22 +37331,22 @@
           <w:numId w:val="21"/>
         </w:numPr>
       </w:pPr>
-      <w:bookmarkStart w:id="160" w:name="_Toc344691726"/>
-      <w:bookmarkStart w:id="161" w:name="_Toc351655648"/>
+      <w:bookmarkStart w:id="179" w:name="_Toc344691726"/>
+      <w:bookmarkStart w:id="180" w:name="_Toc351660891"/>
       <w:r>
         <w:t>Future Scope And Further Requirements</w:t>
       </w:r>
-      <w:bookmarkEnd w:id="160"/>
-      <w:bookmarkEnd w:id="161"/>
+      <w:bookmarkEnd w:id="179"/>
+      <w:bookmarkEnd w:id="180"/>
     </w:p>
     <w:p/>
     <w:sectPr>
-      <w:headerReference w:type="even" r:id="rId29"/>
-      <w:headerReference w:type="default" r:id="rId30"/>
-      <w:footerReference w:type="even" r:id="rId31"/>
-      <w:footerReference w:type="default" r:id="rId32"/>
-      <w:headerReference w:type="first" r:id="rId33"/>
-      <w:footerReference w:type="first" r:id="rId34"/>
+      <w:headerReference w:type="even" r:id="rId55"/>
+      <w:headerReference w:type="default" r:id="rId56"/>
+      <w:footerReference w:type="even" r:id="rId57"/>
+      <w:footerReference w:type="default" r:id="rId58"/>
+      <w:headerReference w:type="first" r:id="rId59"/>
+      <w:footerReference w:type="first" r:id="rId60"/>
       <w:pgSz w:w="12240" w:h="15840"/>
       <w:pgMar w:top="1440" w:right="1440" w:bottom="1440" w:left="1440" w:header="720" w:footer="720" w:gutter="0"/>
       <w:pgBorders w:offsetFrom="page">
@@ -34887,7 +37425,7 @@
             <w:rPr>
               <w:noProof/>
             </w:rPr>
-            <w:t>24</w:t>
+            <w:t>40</w:t>
           </w:r>
         </w:fldSimple>
       </w:p>
@@ -35299,6 +37837,119 @@
     </w:lvl>
   </w:abstractNum>
   <w:abstractNum w:abstractNumId="2">
+    <w:nsid w:val="063D0342"/>
+    <w:multiLevelType w:val="hybridMultilevel"/>
+    <w:tmpl w:val="6090CA2C"/>
+    <w:lvl w:ilvl="0" w:tplc="04090001">
+      <w:start w:val="1"/>
+      <w:numFmt w:val="bullet"/>
+      <w:lvlText w:val=""/>
+      <w:lvlJc w:val="left"/>
+      <w:pPr>
+        <w:ind w:left="1440" w:hanging="360"/>
+      </w:pPr>
+      <w:rPr>
+        <w:rFonts w:ascii="Symbol" w:hAnsi="Symbol" w:hint="default"/>
+      </w:rPr>
+    </w:lvl>
+    <w:lvl w:ilvl="1" w:tplc="04090003" w:tentative="1">
+      <w:start w:val="1"/>
+      <w:numFmt w:val="bullet"/>
+      <w:lvlText w:val="o"/>
+      <w:lvlJc w:val="left"/>
+      <w:pPr>
+        <w:ind w:left="2160" w:hanging="360"/>
+      </w:pPr>
+      <w:rPr>
+        <w:rFonts w:ascii="Courier New" w:hAnsi="Courier New" w:cs="Courier New" w:hint="default"/>
+      </w:rPr>
+    </w:lvl>
+    <w:lvl w:ilvl="2" w:tplc="04090005" w:tentative="1">
+      <w:start w:val="1"/>
+      <w:numFmt w:val="bullet"/>
+      <w:lvlText w:val=""/>
+      <w:lvlJc w:val="left"/>
+      <w:pPr>
+        <w:ind w:left="2880" w:hanging="360"/>
+      </w:pPr>
+      <w:rPr>
+        <w:rFonts w:ascii="Wingdings" w:hAnsi="Wingdings" w:hint="default"/>
+      </w:rPr>
+    </w:lvl>
+    <w:lvl w:ilvl="3" w:tplc="04090001" w:tentative="1">
+      <w:start w:val="1"/>
+      <w:numFmt w:val="bullet"/>
+      <w:lvlText w:val=""/>
+      <w:lvlJc w:val="left"/>
+      <w:pPr>
+        <w:ind w:left="3600" w:hanging="360"/>
+      </w:pPr>
+      <w:rPr>
+        <w:rFonts w:ascii="Symbol" w:hAnsi="Symbol" w:hint="default"/>
+      </w:rPr>
+    </w:lvl>
+    <w:lvl w:ilvl="4" w:tplc="04090003" w:tentative="1">
+      <w:start w:val="1"/>
+      <w:numFmt w:val="bullet"/>
+      <w:lvlText w:val="o"/>
+      <w:lvlJc w:val="left"/>
+      <w:pPr>
+        <w:ind w:left="4320" w:hanging="360"/>
+      </w:pPr>
+      <w:rPr>
+        <w:rFonts w:ascii="Courier New" w:hAnsi="Courier New" w:cs="Courier New" w:hint="default"/>
+      </w:rPr>
+    </w:lvl>
+    <w:lvl w:ilvl="5" w:tplc="04090005" w:tentative="1">
+      <w:start w:val="1"/>
+      <w:numFmt w:val="bullet"/>
+      <w:lvlText w:val=""/>
+      <w:lvlJc w:val="left"/>
+      <w:pPr>
+        <w:ind w:left="5040" w:hanging="360"/>
+      </w:pPr>
+      <w:rPr>
+        <w:rFonts w:ascii="Wingdings" w:hAnsi="Wingdings" w:hint="default"/>
+      </w:rPr>
+    </w:lvl>
+    <w:lvl w:ilvl="6" w:tplc="04090001" w:tentative="1">
+      <w:start w:val="1"/>
+      <w:numFmt w:val="bullet"/>
+      <w:lvlText w:val=""/>
+      <w:lvlJc w:val="left"/>
+      <w:pPr>
+        <w:ind w:left="5760" w:hanging="360"/>
+      </w:pPr>
+      <w:rPr>
+        <w:rFonts w:ascii="Symbol" w:hAnsi="Symbol" w:hint="default"/>
+      </w:rPr>
+    </w:lvl>
+    <w:lvl w:ilvl="7" w:tplc="04090003" w:tentative="1">
+      <w:start w:val="1"/>
+      <w:numFmt w:val="bullet"/>
+      <w:lvlText w:val="o"/>
+      <w:lvlJc w:val="left"/>
+      <w:pPr>
+        <w:ind w:left="6480" w:hanging="360"/>
+      </w:pPr>
+      <w:rPr>
+        <w:rFonts w:ascii="Courier New" w:hAnsi="Courier New" w:cs="Courier New" w:hint="default"/>
+      </w:rPr>
+    </w:lvl>
+    <w:lvl w:ilvl="8" w:tplc="04090005" w:tentative="1">
+      <w:start w:val="1"/>
+      <w:numFmt w:val="bullet"/>
+      <w:lvlText w:val=""/>
+      <w:lvlJc w:val="left"/>
+      <w:pPr>
+        <w:ind w:left="7200" w:hanging="360"/>
+      </w:pPr>
+      <w:rPr>
+        <w:rFonts w:ascii="Wingdings" w:hAnsi="Wingdings" w:hint="default"/>
+      </w:rPr>
+    </w:lvl>
+  </w:abstractNum>
+  <w:abstractNum w:abstractNumId="3">
     <w:nsid w:val="09261D37"/>
     <w:multiLevelType w:val="hybridMultilevel"/>
     <w:tmpl w:val="05B2E8D8"/>
@@ -35411,7 +38062,7 @@
       </w:rPr>
     </w:lvl>
   </w:abstractNum>
-  <w:abstractNum w:abstractNumId="3">
+  <w:abstractNum w:abstractNumId="4">
     <w:nsid w:val="1CBD43F6"/>
     <w:multiLevelType w:val="hybridMultilevel"/>
     <w:tmpl w:val="ED464530"/>
@@ -35524,7 +38175,7 @@
       </w:rPr>
     </w:lvl>
   </w:abstractNum>
-  <w:abstractNum w:abstractNumId="4">
+  <w:abstractNum w:abstractNumId="5">
     <w:nsid w:val="1FB645F6"/>
     <w:multiLevelType w:val="hybridMultilevel"/>
     <w:tmpl w:val="7284D188"/>
@@ -35637,7 +38288,7 @@
       </w:rPr>
     </w:lvl>
   </w:abstractNum>
-  <w:abstractNum w:abstractNumId="5">
+  <w:abstractNum w:abstractNumId="6">
     <w:nsid w:val="2166070C"/>
     <w:multiLevelType w:val="hybridMultilevel"/>
     <w:tmpl w:val="17E29A18"/>
@@ -35750,7 +38401,7 @@
       </w:rPr>
     </w:lvl>
   </w:abstractNum>
-  <w:abstractNum w:abstractNumId="6">
+  <w:abstractNum w:abstractNumId="7">
     <w:nsid w:val="23DB52CE"/>
     <w:multiLevelType w:val="multilevel"/>
     <w:tmpl w:val="0652E10C"/>
@@ -35871,7 +38522,156 @@
       </w:rPr>
     </w:lvl>
   </w:abstractNum>
-  <w:abstractNum w:abstractNumId="7">
+  <w:abstractNum w:abstractNumId="8">
+    <w:nsid w:val="251F519C"/>
+    <w:multiLevelType w:val="multilevel"/>
+    <w:tmpl w:val="166ECF42"/>
+    <w:lvl w:ilvl="0">
+      <w:start w:val="1"/>
+      <w:numFmt w:val="bullet"/>
+      <w:lvlText w:val=""/>
+      <w:lvlJc w:val="left"/>
+      <w:pPr>
+        <w:tabs>
+          <w:tab w:val="num" w:pos="720"/>
+        </w:tabs>
+        <w:ind w:left="720" w:hanging="360"/>
+      </w:pPr>
+      <w:rPr>
+        <w:rFonts w:ascii="Symbol" w:hAnsi="Symbol" w:hint="default"/>
+        <w:sz w:val="20"/>
+      </w:rPr>
+    </w:lvl>
+    <w:lvl w:ilvl="1" w:tentative="1">
+      <w:start w:val="1"/>
+      <w:numFmt w:val="bullet"/>
+      <w:lvlText w:val="o"/>
+      <w:lvlJc w:val="left"/>
+      <w:pPr>
+        <w:tabs>
+          <w:tab w:val="num" w:pos="1440"/>
+        </w:tabs>
+        <w:ind w:left="1440" w:hanging="360"/>
+      </w:pPr>
+      <w:rPr>
+        <w:rFonts w:ascii="Courier New" w:hAnsi="Courier New" w:hint="default"/>
+        <w:sz w:val="20"/>
+      </w:rPr>
+    </w:lvl>
+    <w:lvl w:ilvl="2" w:tentative="1">
+      <w:start w:val="1"/>
+      <w:numFmt w:val="bullet"/>
+      <w:lvlText w:val=""/>
+      <w:lvlJc w:val="left"/>
+      <w:pPr>
+        <w:tabs>
+          <w:tab w:val="num" w:pos="2160"/>
+        </w:tabs>
+        <w:ind w:left="2160" w:hanging="360"/>
+      </w:pPr>
+      <w:rPr>
+        <w:rFonts w:ascii="Wingdings" w:hAnsi="Wingdings" w:hint="default"/>
+        <w:sz w:val="20"/>
+      </w:rPr>
+    </w:lvl>
+    <w:lvl w:ilvl="3" w:tentative="1">
+      <w:start w:val="1"/>
+      <w:numFmt w:val="bullet"/>
+      <w:lvlText w:val=""/>
+      <w:lvlJc w:val="left"/>
+      <w:pPr>
+        <w:tabs>
+          <w:tab w:val="num" w:pos="2880"/>
+        </w:tabs>
+        <w:ind w:left="2880" w:hanging="360"/>
+      </w:pPr>
+      <w:rPr>
+        <w:rFonts w:ascii="Wingdings" w:hAnsi="Wingdings" w:hint="default"/>
+        <w:sz w:val="20"/>
+      </w:rPr>
+    </w:lvl>
+    <w:lvl w:ilvl="4" w:tentative="1">
+      <w:start w:val="1"/>
+      <w:numFmt w:val="bullet"/>
+      <w:lvlText w:val=""/>
+      <w:lvlJc w:val="left"/>
+      <w:pPr>
+        <w:tabs>
+          <w:tab w:val="num" w:pos="3600"/>
+        </w:tabs>
+        <w:ind w:left="3600" w:hanging="360"/>
+      </w:pPr>
+      <w:rPr>
+        <w:rFonts w:ascii="Wingdings" w:hAnsi="Wingdings" w:hint="default"/>
+        <w:sz w:val="20"/>
+      </w:rPr>
+    </w:lvl>
+    <w:lvl w:ilvl="5" w:tentative="1">
+      <w:start w:val="1"/>
+      <w:numFmt w:val="bullet"/>
+      <w:lvlText w:val=""/>
+      <w:lvlJc w:val="left"/>
+      <w:pPr>
+        <w:tabs>
+          <w:tab w:val="num" w:pos="4320"/>
+        </w:tabs>
+        <w:ind w:left="4320" w:hanging="360"/>
+      </w:pPr>
+      <w:rPr>
+        <w:rFonts w:ascii="Wingdings" w:hAnsi="Wingdings" w:hint="default"/>
+        <w:sz w:val="20"/>
+      </w:rPr>
+    </w:lvl>
+    <w:lvl w:ilvl="6" w:tentative="1">
+      <w:start w:val="1"/>
+      <w:numFmt w:val="bullet"/>
+      <w:lvlText w:val=""/>
+      <w:lvlJc w:val="left"/>
+      <w:pPr>
+        <w:tabs>
+          <w:tab w:val="num" w:pos="5040"/>
+        </w:tabs>
+        <w:ind w:left="5040" w:hanging="360"/>
+      </w:pPr>
+      <w:rPr>
+        <w:rFonts w:ascii="Wingdings" w:hAnsi="Wingdings" w:hint="default"/>
+        <w:sz w:val="20"/>
+      </w:rPr>
+    </w:lvl>
+    <w:lvl w:ilvl="7" w:tentative="1">
+      <w:start w:val="1"/>
+      <w:numFmt w:val="bullet"/>
+      <w:lvlText w:val=""/>
+      <w:lvlJc w:val="left"/>
+      <w:pPr>
+        <w:tabs>
+          <w:tab w:val="num" w:pos="5760"/>
+        </w:tabs>
+        <w:ind w:left="5760" w:hanging="360"/>
+      </w:pPr>
+      <w:rPr>
+        <w:rFonts w:ascii="Wingdings" w:hAnsi="Wingdings" w:hint="default"/>
+        <w:sz w:val="20"/>
+      </w:rPr>
+    </w:lvl>
+    <w:lvl w:ilvl="8" w:tentative="1">
+      <w:start w:val="1"/>
+      <w:numFmt w:val="bullet"/>
+      <w:lvlText w:val=""/>
+      <w:lvlJc w:val="left"/>
+      <w:pPr>
+        <w:tabs>
+          <w:tab w:val="num" w:pos="6480"/>
+        </w:tabs>
+        <w:ind w:left="6480" w:hanging="360"/>
+      </w:pPr>
+      <w:rPr>
+        <w:rFonts w:ascii="Wingdings" w:hAnsi="Wingdings" w:hint="default"/>
+        <w:sz w:val="20"/>
+      </w:rPr>
+    </w:lvl>
+  </w:abstractNum>
+  <w:abstractNum w:abstractNumId="9">
     <w:nsid w:val="25F677E4"/>
     <w:multiLevelType w:val="hybridMultilevel"/>
     <w:tmpl w:val="80E68A50"/>
@@ -35957,7 +38757,156 @@
       </w:pPr>
     </w:lvl>
   </w:abstractNum>
-  <w:abstractNum w:abstractNumId="8">
+  <w:abstractNum w:abstractNumId="10">
+    <w:nsid w:val="306D00A9"/>
+    <w:multiLevelType w:val="multilevel"/>
+    <w:tmpl w:val="223A85F0"/>
+    <w:lvl w:ilvl="0">
+      <w:start w:val="1"/>
+      <w:numFmt w:val="bullet"/>
+      <w:lvlText w:val=""/>
+      <w:lvlJc w:val="left"/>
+      <w:pPr>
+        <w:tabs>
+          <w:tab w:val="num" w:pos="720"/>
+        </w:tabs>
+        <w:ind w:left="720" w:hanging="360"/>
+      </w:pPr>
+      <w:rPr>
+        <w:rFonts w:ascii="Symbol" w:hAnsi="Symbol" w:hint="default"/>
+        <w:sz w:val="20"/>
+      </w:rPr>
+    </w:lvl>
+    <w:lvl w:ilvl="1" w:tentative="1">
+      <w:start w:val="1"/>
+      <w:numFmt w:val="bullet"/>
+      <w:lvlText w:val="o"/>
+      <w:lvlJc w:val="left"/>
+      <w:pPr>
+        <w:tabs>
+          <w:tab w:val="num" w:pos="1440"/>
+        </w:tabs>
+        <w:ind w:left="1440" w:hanging="360"/>
+      </w:pPr>
+      <w:rPr>
+        <w:rFonts w:ascii="Courier New" w:hAnsi="Courier New" w:hint="default"/>
+        <w:sz w:val="20"/>
+      </w:rPr>
+    </w:lvl>
+    <w:lvl w:ilvl="2" w:tentative="1">
+      <w:start w:val="1"/>
+      <w:numFmt w:val="bullet"/>
+      <w:lvlText w:val=""/>
+      <w:lvlJc w:val="left"/>
+      <w:pPr>
+        <w:tabs>
+          <w:tab w:val="num" w:pos="2160"/>
+        </w:tabs>
+        <w:ind w:left="2160" w:hanging="360"/>
+      </w:pPr>
+      <w:rPr>
+        <w:rFonts w:ascii="Wingdings" w:hAnsi="Wingdings" w:hint="default"/>
+        <w:sz w:val="20"/>
+      </w:rPr>
+    </w:lvl>
+    <w:lvl w:ilvl="3" w:tentative="1">
+      <w:start w:val="1"/>
+      <w:numFmt w:val="bullet"/>
+      <w:lvlText w:val=""/>
+      <w:lvlJc w:val="left"/>
+      <w:pPr>
+        <w:tabs>
+          <w:tab w:val="num" w:pos="2880"/>
+        </w:tabs>
+        <w:ind w:left="2880" w:hanging="360"/>
+      </w:pPr>
+      <w:rPr>
+        <w:rFonts w:ascii="Wingdings" w:hAnsi="Wingdings" w:hint="default"/>
+        <w:sz w:val="20"/>
+      </w:rPr>
+    </w:lvl>
+    <w:lvl w:ilvl="4" w:tentative="1">
+      <w:start w:val="1"/>
+      <w:numFmt w:val="bullet"/>
+      <w:lvlText w:val=""/>
+      <w:lvlJc w:val="left"/>
+      <w:pPr>
+        <w:tabs>
+          <w:tab w:val="num" w:pos="3600"/>
+        </w:tabs>
+        <w:ind w:left="3600" w:hanging="360"/>
+      </w:pPr>
+      <w:rPr>
+        <w:rFonts w:ascii="Wingdings" w:hAnsi="Wingdings" w:hint="default"/>
+        <w:sz w:val="20"/>
+      </w:rPr>
+    </w:lvl>
+    <w:lvl w:ilvl="5" w:tentative="1">
+      <w:start w:val="1"/>
+      <w:numFmt w:val="bullet"/>
+      <w:lvlText w:val=""/>
+      <w:lvlJc w:val="left"/>
+      <w:pPr>
+        <w:tabs>
+          <w:tab w:val="num" w:pos="4320"/>
+        </w:tabs>
+        <w:ind w:left="4320" w:hanging="360"/>
+      </w:pPr>
+      <w:rPr>
+        <w:rFonts w:ascii="Wingdings" w:hAnsi="Wingdings" w:hint="default"/>
+        <w:sz w:val="20"/>
+      </w:rPr>
+    </w:lvl>
+    <w:lvl w:ilvl="6" w:tentative="1">
+      <w:start w:val="1"/>
+      <w:numFmt w:val="bullet"/>
+      <w:lvlText w:val=""/>
+      <w:lvlJc w:val="left"/>
+      <w:pPr>
+        <w:tabs>
+          <w:tab w:val="num" w:pos="5040"/>
+        </w:tabs>
+        <w:ind w:left="5040" w:hanging="360"/>
+      </w:pPr>
+      <w:rPr>
+        <w:rFonts w:ascii="Wingdings" w:hAnsi="Wingdings" w:hint="default"/>
+        <w:sz w:val="20"/>
+      </w:rPr>
+    </w:lvl>
+    <w:lvl w:ilvl="7" w:tentative="1">
+      <w:start w:val="1"/>
+      <w:numFmt w:val="bullet"/>
+      <w:lvlText w:val=""/>
+      <w:lvlJc w:val="left"/>
+      <w:pPr>
+        <w:tabs>
+          <w:tab w:val="num" w:pos="5760"/>
+        </w:tabs>
+        <w:ind w:left="5760" w:hanging="360"/>
+      </w:pPr>
+      <w:rPr>
+        <w:rFonts w:ascii="Wingdings" w:hAnsi="Wingdings" w:hint="default"/>
+        <w:sz w:val="20"/>
+      </w:rPr>
+    </w:lvl>
+    <w:lvl w:ilvl="8" w:tentative="1">
+      <w:start w:val="1"/>
+      <w:numFmt w:val="bullet"/>
+      <w:lvlText w:val=""/>
+      <w:lvlJc w:val="left"/>
+      <w:pPr>
+        <w:tabs>
+          <w:tab w:val="num" w:pos="6480"/>
+        </w:tabs>
+        <w:ind w:left="6480" w:hanging="360"/>
+      </w:pPr>
+      <w:rPr>
+        <w:rFonts w:ascii="Wingdings" w:hAnsi="Wingdings" w:hint="default"/>
+        <w:sz w:val="20"/>
+      </w:rPr>
+    </w:lvl>
+  </w:abstractNum>
+  <w:abstractNum w:abstractNumId="11">
     <w:nsid w:val="37CA72FA"/>
     <w:multiLevelType w:val="multilevel"/>
     <w:tmpl w:val="33604BE6"/>
@@ -36075,7 +39024,7 @@
       </w:rPr>
     </w:lvl>
   </w:abstractNum>
-  <w:abstractNum w:abstractNumId="9">
+  <w:abstractNum w:abstractNumId="12">
     <w:nsid w:val="3D952EA9"/>
     <w:multiLevelType w:val="multilevel"/>
     <w:tmpl w:val="33604BE6"/>
@@ -36193,7 +39142,7 @@
       </w:rPr>
     </w:lvl>
   </w:abstractNum>
-  <w:abstractNum w:abstractNumId="10">
+  <w:abstractNum w:abstractNumId="13">
     <w:nsid w:val="3E5C230A"/>
     <w:multiLevelType w:val="hybridMultilevel"/>
     <w:tmpl w:val="CF04584C"/>
@@ -36306,7 +39255,7 @@
       </w:rPr>
     </w:lvl>
   </w:abstractNum>
-  <w:abstractNum w:abstractNumId="11">
+  <w:abstractNum w:abstractNumId="14">
     <w:nsid w:val="457B3ED9"/>
     <w:multiLevelType w:val="hybridMultilevel"/>
     <w:tmpl w:val="AA60D090"/>
@@ -36419,7 +39368,7 @@
       </w:rPr>
     </w:lvl>
   </w:abstractNum>
-  <w:abstractNum w:abstractNumId="12">
+  <w:abstractNum w:abstractNumId="15">
     <w:nsid w:val="536B019A"/>
     <w:multiLevelType w:val="hybridMultilevel"/>
     <w:tmpl w:val="29D88B1E"/>
@@ -36532,7 +39481,7 @@
       </w:rPr>
     </w:lvl>
   </w:abstractNum>
-  <w:abstractNum w:abstractNumId="13">
+  <w:abstractNum w:abstractNumId="16">
     <w:nsid w:val="55A969DB"/>
     <w:multiLevelType w:val="hybridMultilevel"/>
     <w:tmpl w:val="7E4A681E"/>
@@ -36645,7 +39594,7 @@
       </w:rPr>
     </w:lvl>
   </w:abstractNum>
-  <w:abstractNum w:abstractNumId="14">
+  <w:abstractNum w:abstractNumId="17">
     <w:nsid w:val="5EBE71B8"/>
     <w:multiLevelType w:val="hybridMultilevel"/>
     <w:tmpl w:val="ECCCD17C"/>
@@ -36758,7 +39707,7 @@
       </w:rPr>
     </w:lvl>
   </w:abstractNum>
-  <w:abstractNum w:abstractNumId="15">
+  <w:abstractNum w:abstractNumId="18">
     <w:nsid w:val="64957B29"/>
     <w:multiLevelType w:val="hybridMultilevel"/>
     <w:tmpl w:val="5202ADA0"/>
@@ -36871,7 +39820,7 @@
       </w:rPr>
     </w:lvl>
   </w:abstractNum>
-  <w:abstractNum w:abstractNumId="16">
+  <w:abstractNum w:abstractNumId="19">
     <w:nsid w:val="6A3416AF"/>
     <w:multiLevelType w:val="hybridMultilevel"/>
     <w:tmpl w:val="BB3A1808"/>
@@ -36984,7 +39933,7 @@
       </w:rPr>
     </w:lvl>
   </w:abstractNum>
-  <w:abstractNum w:abstractNumId="17">
+  <w:abstractNum w:abstractNumId="20">
     <w:nsid w:val="6EEC11B9"/>
     <w:multiLevelType w:val="hybridMultilevel"/>
     <w:tmpl w:val="2F18F976"/>
@@ -37097,7 +40046,7 @@
       </w:rPr>
     </w:lvl>
   </w:abstractNum>
-  <w:abstractNum w:abstractNumId="18">
+  <w:abstractNum w:abstractNumId="21">
     <w:nsid w:val="7805281C"/>
     <w:multiLevelType w:val="hybridMultilevel"/>
     <w:tmpl w:val="0CEAC622"/>
@@ -37210,7 +40159,7 @@
       </w:rPr>
     </w:lvl>
   </w:abstractNum>
-  <w:abstractNum w:abstractNumId="19">
+  <w:abstractNum w:abstractNumId="22">
     <w:nsid w:val="79F75DD6"/>
     <w:multiLevelType w:val="hybridMultilevel"/>
     <w:tmpl w:val="6A2CB75C"/>
@@ -37323,7 +40272,7 @@
       </w:rPr>
     </w:lvl>
   </w:abstractNum>
-  <w:abstractNum w:abstractNumId="20">
+  <w:abstractNum w:abstractNumId="23">
     <w:nsid w:val="7F884673"/>
     <w:multiLevelType w:val="multilevel"/>
     <w:tmpl w:val="33604BE6"/>
@@ -37442,67 +40391,76 @@
     </w:lvl>
   </w:abstractNum>
   <w:num w:numId="1">
+    <w:abstractNumId w:val="23"/>
+  </w:num>
+  <w:num w:numId="2">
+    <w:abstractNumId w:val="5"/>
+  </w:num>
+  <w:num w:numId="3">
+    <w:abstractNumId w:val="9"/>
+  </w:num>
+  <w:num w:numId="4">
+    <w:abstractNumId w:val="16"/>
+  </w:num>
+  <w:num w:numId="5">
+    <w:abstractNumId w:val="4"/>
+  </w:num>
+  <w:num w:numId="6">
+    <w:abstractNumId w:val="22"/>
+  </w:num>
+  <w:num w:numId="7">
+    <w:abstractNumId w:val="18"/>
+  </w:num>
+  <w:num w:numId="8">
+    <w:abstractNumId w:val="21"/>
+  </w:num>
+  <w:num w:numId="9">
+    <w:abstractNumId w:val="13"/>
+  </w:num>
+  <w:num w:numId="10">
+    <w:abstractNumId w:val="6"/>
+  </w:num>
+  <w:num w:numId="11">
+    <w:abstractNumId w:val="17"/>
+  </w:num>
+  <w:num w:numId="12">
+    <w:abstractNumId w:val="3"/>
+  </w:num>
+  <w:num w:numId="13">
     <w:abstractNumId w:val="20"/>
   </w:num>
-  <w:num w:numId="2">
-    <w:abstractNumId w:val="4"/>
-  </w:num>
-  <w:num w:numId="3">
-    <w:abstractNumId w:val="7"/>
-  </w:num>
-  <w:num w:numId="4">
-    <w:abstractNumId w:val="13"/>
-  </w:num>
-  <w:num w:numId="5">
-    <w:abstractNumId w:val="3"/>
-  </w:num>
-  <w:num w:numId="6">
-    <w:abstractNumId w:val="19"/>
-  </w:num>
-  <w:num w:numId="7">
-    <w:abstractNumId w:val="15"/>
-  </w:num>
-  <w:num w:numId="8">
-    <w:abstractNumId w:val="18"/>
-  </w:num>
-  <w:num w:numId="9">
-    <w:abstractNumId w:val="10"/>
-  </w:num>
-  <w:num w:numId="10">
-    <w:abstractNumId w:val="5"/>
-  </w:num>
-  <w:num w:numId="11">
+  <w:num w:numId="14">
     <w:abstractNumId w:val="14"/>
   </w:num>
-  <w:num w:numId="12">
-    <w:abstractNumId w:val="2"/>
-  </w:num>
-  <w:num w:numId="13">
-    <w:abstractNumId w:val="17"/>
-  </w:num>
-  <w:num w:numId="14">
-    <w:abstractNumId w:val="11"/>
-  </w:num>
   <w:num w:numId="15">
-    <w:abstractNumId w:val="12"/>
+    <w:abstractNumId w:val="15"/>
   </w:num>
   <w:num w:numId="16">
     <w:abstractNumId w:val="0"/>
   </w:num>
   <w:num w:numId="17">
-    <w:abstractNumId w:val="9"/>
+    <w:abstractNumId w:val="12"/>
   </w:num>
   <w:num w:numId="18">
-    <w:abstractNumId w:val="16"/>
+    <w:abstractNumId w:val="19"/>
   </w:num>
   <w:num w:numId="19">
-    <w:abstractNumId w:val="8"/>
+    <w:abstractNumId w:val="11"/>
   </w:num>
   <w:num w:numId="20">
     <w:abstractNumId w:val="1"/>
   </w:num>
   <w:num w:numId="21">
-    <w:abstractNumId w:val="6"/>
+    <w:abstractNumId w:val="7"/>
+  </w:num>
+  <w:num w:numId="22">
+    <w:abstractNumId w:val="2"/>
+  </w:num>
+  <w:num w:numId="23">
+    <w:abstractNumId w:val="10"/>
+  </w:num>
+  <w:num w:numId="24">
+    <w:abstractNumId w:val="8"/>
   </w:num>
 </w:numbering>
 </file>
@@ -39741,6 +42699,23 @@
       <w:rFonts w:asciiTheme="minorHAnsi" w:eastAsiaTheme="minorEastAsia" w:hAnsiTheme="minorHAnsi" w:cstheme="minorBidi"/>
       <w:szCs w:val="28"/>
       <w:lang w:val="en-IN" w:eastAsia="en-IN" w:bidi="bn-IN"/>
+    </w:rPr>
+  </w:style>
+  <w:style w:type="paragraph" w:styleId="NormalWeb">
+    <w:name w:val="Normal (Web)"/>
+    <w:basedOn w:val="Normal"/>
+    <w:uiPriority w:val="99"/>
+    <w:semiHidden/>
+    <w:unhideWhenUsed/>
+    <w:rsid w:val="004E43D9"/>
+    <w:pPr>
+      <w:spacing w:before="100" w:beforeAutospacing="1" w:after="100" w:afterAutospacing="1" w:line="240" w:lineRule="auto"/>
+    </w:pPr>
+    <w:rPr>
+      <w:rFonts w:ascii="Times New Roman" w:eastAsia="Times New Roman" w:hAnsi="Times New Roman" w:cs="Times New Roman"/>
+      <w:sz w:val="24"/>
+      <w:szCs w:val="24"/>
+      <w:lang w:val="en-IN" w:eastAsia="en-IN" w:bidi="ar-SA"/>
     </w:rPr>
   </w:style>
 </w:styles>
@@ -40709,7 +43684,7 @@
 </file>
 
 <file path=customXml/itemProps1.xml><?xml version="1.0" encoding="utf-8"?>
-<ds:datastoreItem xmlns:ds="http://schemas.openxmlformats.org/officeDocument/2006/customXml" ds:itemID="{134DD7F3-409F-4BEC-83C3-A7304B6A68BD}">
+<ds:datastoreItem xmlns:ds="http://schemas.openxmlformats.org/officeDocument/2006/customXml" ds:itemID="{34533297-EF68-4AB7-842F-5365959095E5}">
   <ds:schemaRefs>
     <ds:schemaRef ds:uri="http://schemas.openxmlformats.org/officeDocument/2006/bibliography"/>
   </ds:schemaRefs>

--- a/Report/Final Report/MicroFinanceManagementSystem-Final Report.docx
+++ b/Report/Final Report/MicroFinanceManagementSystem-Final Report.docx
@@ -9403,7 +9403,7 @@
                     <a:blip r:embed="rId8" cstate="print">
                       <a:extLst>
                         <a:ext uri="{28A0092B-C50C-407E-A947-70E740481C1C}">
-                          <a14:useLocalDpi xmlns:a14="http://schemas.microsoft.com/office/drawing/2010/main" xmlns:wps="http://schemas.microsoft.com/office/word/2010/wordprocessingShape" xmlns:wpi="http://schemas.microsoft.com/office/word/2010/wordprocessingInk" xmlns:wpg="http://schemas.microsoft.com/office/word/2010/wordprocessingGroup" xmlns:w14="http://schemas.microsoft.com/office/word/2010/wordml" xmlns:w="http://schemas.openxmlformats.org/wordprocessingml/2006/main" xmlns:w10="urn:schemas-microsoft-com:office:word" xmlns:wp14="http://schemas.microsoft.com/office/word/2010/wordprocessingDrawing" xmlns:v="urn:schemas-microsoft-com:vml" xmlns:o="urn:schemas-microsoft-com:office:office" xmlns:mc="http://schemas.openxmlformats.org/markup-compatibility/2006" xmlns:wpc="http://schemas.microsoft.com/office/word/2010/wordprocessingCanvas" xmlns="" val="0"/>
+                          <a14:useLocalDpi xmlns="" xmlns:wpc="http://schemas.microsoft.com/office/word/2010/wordprocessingCanvas" xmlns:mc="http://schemas.openxmlformats.org/markup-compatibility/2006" xmlns:o="urn:schemas-microsoft-com:office:office" xmlns:v="urn:schemas-microsoft-com:vml" xmlns:wp14="http://schemas.microsoft.com/office/word/2010/wordprocessingDrawing" xmlns:w10="urn:schemas-microsoft-com:office:word" xmlns:w="http://schemas.openxmlformats.org/wordprocessingml/2006/main" xmlns:w14="http://schemas.microsoft.com/office/word/2010/wordml" xmlns:wpg="http://schemas.microsoft.com/office/word/2010/wordprocessingGroup" xmlns:wpi="http://schemas.microsoft.com/office/word/2010/wordprocessingInk" xmlns:wps="http://schemas.microsoft.com/office/word/2010/wordprocessingShape" xmlns:a14="http://schemas.microsoft.com/office/drawing/2010/main" val="0"/>
                         </a:ext>
                       </a:extLst>
                     </a:blip>
@@ -9523,7 +9523,7 @@
                     <a:blip r:embed="rId9" cstate="print">
                       <a:extLst>
                         <a:ext uri="{28A0092B-C50C-407E-A947-70E740481C1C}">
-                          <a14:useLocalDpi xmlns:a14="http://schemas.microsoft.com/office/drawing/2010/main" xmlns:wps="http://schemas.microsoft.com/office/word/2010/wordprocessingShape" xmlns:wpi="http://schemas.microsoft.com/office/word/2010/wordprocessingInk" xmlns:wpg="http://schemas.microsoft.com/office/word/2010/wordprocessingGroup" xmlns:w14="http://schemas.microsoft.com/office/word/2010/wordml" xmlns:w="http://schemas.openxmlformats.org/wordprocessingml/2006/main" xmlns:w10="urn:schemas-microsoft-com:office:word" xmlns:wp14="http://schemas.microsoft.com/office/word/2010/wordprocessingDrawing" xmlns:v="urn:schemas-microsoft-com:vml" xmlns:o="urn:schemas-microsoft-com:office:office" xmlns:mc="http://schemas.openxmlformats.org/markup-compatibility/2006" xmlns:wpc="http://schemas.microsoft.com/office/word/2010/wordprocessingCanvas" xmlns="" val="0"/>
+                          <a14:useLocalDpi xmlns="" xmlns:wpc="http://schemas.microsoft.com/office/word/2010/wordprocessingCanvas" xmlns:mc="http://schemas.openxmlformats.org/markup-compatibility/2006" xmlns:o="urn:schemas-microsoft-com:office:office" xmlns:v="urn:schemas-microsoft-com:vml" xmlns:wp14="http://schemas.microsoft.com/office/word/2010/wordprocessingDrawing" xmlns:w10="urn:schemas-microsoft-com:office:word" xmlns:w="http://schemas.openxmlformats.org/wordprocessingml/2006/main" xmlns:w14="http://schemas.microsoft.com/office/word/2010/wordml" xmlns:wpg="http://schemas.microsoft.com/office/word/2010/wordprocessingGroup" xmlns:wpi="http://schemas.microsoft.com/office/word/2010/wordprocessingInk" xmlns:wps="http://schemas.microsoft.com/office/word/2010/wordprocessingShape" xmlns:a14="http://schemas.microsoft.com/office/drawing/2010/main" val="0"/>
                         </a:ext>
                       </a:extLst>
                     </a:blip>
@@ -9592,7 +9592,7 @@
                     <a:blip r:embed="rId10" cstate="print">
                       <a:extLst>
                         <a:ext uri="{28A0092B-C50C-407E-A947-70E740481C1C}">
-                          <a14:useLocalDpi xmlns:a14="http://schemas.microsoft.com/office/drawing/2010/main" xmlns:wps="http://schemas.microsoft.com/office/word/2010/wordprocessingShape" xmlns:wpi="http://schemas.microsoft.com/office/word/2010/wordprocessingInk" xmlns:wpg="http://schemas.microsoft.com/office/word/2010/wordprocessingGroup" xmlns:w14="http://schemas.microsoft.com/office/word/2010/wordml" xmlns:w="http://schemas.openxmlformats.org/wordprocessingml/2006/main" xmlns:w10="urn:schemas-microsoft-com:office:word" xmlns:wp14="http://schemas.microsoft.com/office/word/2010/wordprocessingDrawing" xmlns:v="urn:schemas-microsoft-com:vml" xmlns:o="urn:schemas-microsoft-com:office:office" xmlns:mc="http://schemas.openxmlformats.org/markup-compatibility/2006" xmlns:wpc="http://schemas.microsoft.com/office/word/2010/wordprocessingCanvas" xmlns="" val="0"/>
+                          <a14:useLocalDpi xmlns="" xmlns:wpc="http://schemas.microsoft.com/office/word/2010/wordprocessingCanvas" xmlns:mc="http://schemas.openxmlformats.org/markup-compatibility/2006" xmlns:o="urn:schemas-microsoft-com:office:office" xmlns:v="urn:schemas-microsoft-com:vml" xmlns:wp14="http://schemas.microsoft.com/office/word/2010/wordprocessingDrawing" xmlns:w10="urn:schemas-microsoft-com:office:word" xmlns:w="http://schemas.openxmlformats.org/wordprocessingml/2006/main" xmlns:w14="http://schemas.microsoft.com/office/word/2010/wordml" xmlns:wpg="http://schemas.microsoft.com/office/word/2010/wordprocessingGroup" xmlns:wpi="http://schemas.microsoft.com/office/word/2010/wordprocessingInk" xmlns:wps="http://schemas.microsoft.com/office/word/2010/wordprocessingShape" xmlns:a14="http://schemas.microsoft.com/office/drawing/2010/main" val="0"/>
                         </a:ext>
                       </a:extLst>
                     </a:blip>
@@ -12141,7 +12141,7 @@
                     <a:blip r:embed="rId11" cstate="print">
                       <a:extLst>
                         <a:ext uri="{28A0092B-C50C-407E-A947-70E740481C1C}">
-                          <a14:useLocalDpi xmlns:a14="http://schemas.microsoft.com/office/drawing/2010/main" xmlns:wps="http://schemas.microsoft.com/office/word/2010/wordprocessingShape" xmlns:wpi="http://schemas.microsoft.com/office/word/2010/wordprocessingInk" xmlns:wpg="http://schemas.microsoft.com/office/word/2010/wordprocessingGroup" xmlns:w14="http://schemas.microsoft.com/office/word/2010/wordml" xmlns:w="http://schemas.openxmlformats.org/wordprocessingml/2006/main" xmlns:w10="urn:schemas-microsoft-com:office:word" xmlns:wp14="http://schemas.microsoft.com/office/word/2010/wordprocessingDrawing" xmlns:v="urn:schemas-microsoft-com:vml" xmlns:o="urn:schemas-microsoft-com:office:office" xmlns:mc="http://schemas.openxmlformats.org/markup-compatibility/2006" xmlns:wpc="http://schemas.microsoft.com/office/word/2010/wordprocessingCanvas" xmlns="" val="0"/>
+                          <a14:useLocalDpi xmlns="" xmlns:wpc="http://schemas.microsoft.com/office/word/2010/wordprocessingCanvas" xmlns:mc="http://schemas.openxmlformats.org/markup-compatibility/2006" xmlns:o="urn:schemas-microsoft-com:office:office" xmlns:v="urn:schemas-microsoft-com:vml" xmlns:wp14="http://schemas.microsoft.com/office/word/2010/wordprocessingDrawing" xmlns:w10="urn:schemas-microsoft-com:office:word" xmlns:w="http://schemas.openxmlformats.org/wordprocessingml/2006/main" xmlns:w14="http://schemas.microsoft.com/office/word/2010/wordml" xmlns:wpg="http://schemas.microsoft.com/office/word/2010/wordprocessingGroup" xmlns:wpi="http://schemas.microsoft.com/office/word/2010/wordprocessingInk" xmlns:wps="http://schemas.microsoft.com/office/word/2010/wordprocessingShape" xmlns:a14="http://schemas.microsoft.com/office/drawing/2010/main" val="0"/>
                         </a:ext>
                       </a:extLst>
                     </a:blip>
@@ -12217,7 +12217,7 @@
                     <a:blip r:embed="rId12" cstate="print">
                       <a:extLst>
                         <a:ext uri="{28A0092B-C50C-407E-A947-70E740481C1C}">
-                          <a14:useLocalDpi xmlns:a14="http://schemas.microsoft.com/office/drawing/2010/main" xmlns:wps="http://schemas.microsoft.com/office/word/2010/wordprocessingShape" xmlns:wpi="http://schemas.microsoft.com/office/word/2010/wordprocessingInk" xmlns:wpg="http://schemas.microsoft.com/office/word/2010/wordprocessingGroup" xmlns:w14="http://schemas.microsoft.com/office/word/2010/wordml" xmlns:w="http://schemas.openxmlformats.org/wordprocessingml/2006/main" xmlns:w10="urn:schemas-microsoft-com:office:word" xmlns:wp14="http://schemas.microsoft.com/office/word/2010/wordprocessingDrawing" xmlns:v="urn:schemas-microsoft-com:vml" xmlns:o="urn:schemas-microsoft-com:office:office" xmlns:mc="http://schemas.openxmlformats.org/markup-compatibility/2006" xmlns:wpc="http://schemas.microsoft.com/office/word/2010/wordprocessingCanvas" xmlns="" val="0"/>
+                          <a14:useLocalDpi xmlns="" xmlns:wpc="http://schemas.microsoft.com/office/word/2010/wordprocessingCanvas" xmlns:mc="http://schemas.openxmlformats.org/markup-compatibility/2006" xmlns:o="urn:schemas-microsoft-com:office:office" xmlns:v="urn:schemas-microsoft-com:vml" xmlns:wp14="http://schemas.microsoft.com/office/word/2010/wordprocessingDrawing" xmlns:w10="urn:schemas-microsoft-com:office:word" xmlns:w="http://schemas.openxmlformats.org/wordprocessingml/2006/main" xmlns:w14="http://schemas.microsoft.com/office/word/2010/wordml" xmlns:wpg="http://schemas.microsoft.com/office/word/2010/wordprocessingGroup" xmlns:wpi="http://schemas.microsoft.com/office/word/2010/wordprocessingInk" xmlns:wps="http://schemas.microsoft.com/office/word/2010/wordprocessingShape" xmlns:a14="http://schemas.microsoft.com/office/drawing/2010/main" val="0"/>
                         </a:ext>
                       </a:extLst>
                     </a:blip>
@@ -12284,7 +12284,7 @@
                     <a:blip r:embed="rId13" cstate="print">
                       <a:extLst>
                         <a:ext uri="{28A0092B-C50C-407E-A947-70E740481C1C}">
-                          <a14:useLocalDpi xmlns:a14="http://schemas.microsoft.com/office/drawing/2010/main" xmlns:wps="http://schemas.microsoft.com/office/word/2010/wordprocessingShape" xmlns:wpi="http://schemas.microsoft.com/office/word/2010/wordprocessingInk" xmlns:wpg="http://schemas.microsoft.com/office/word/2010/wordprocessingGroup" xmlns:w14="http://schemas.microsoft.com/office/word/2010/wordml" xmlns:w="http://schemas.openxmlformats.org/wordprocessingml/2006/main" xmlns:w10="urn:schemas-microsoft-com:office:word" xmlns:wp14="http://schemas.microsoft.com/office/word/2010/wordprocessingDrawing" xmlns:v="urn:schemas-microsoft-com:vml" xmlns:o="urn:schemas-microsoft-com:office:office" xmlns:mc="http://schemas.openxmlformats.org/markup-compatibility/2006" xmlns:wpc="http://schemas.microsoft.com/office/word/2010/wordprocessingCanvas" xmlns="" val="0"/>
+                          <a14:useLocalDpi xmlns="" xmlns:wpc="http://schemas.microsoft.com/office/word/2010/wordprocessingCanvas" xmlns:mc="http://schemas.openxmlformats.org/markup-compatibility/2006" xmlns:o="urn:schemas-microsoft-com:office:office" xmlns:v="urn:schemas-microsoft-com:vml" xmlns:wp14="http://schemas.microsoft.com/office/word/2010/wordprocessingDrawing" xmlns:w10="urn:schemas-microsoft-com:office:word" xmlns:w="http://schemas.openxmlformats.org/wordprocessingml/2006/main" xmlns:w14="http://schemas.microsoft.com/office/word/2010/wordml" xmlns:wpg="http://schemas.microsoft.com/office/word/2010/wordprocessingGroup" xmlns:wpi="http://schemas.microsoft.com/office/word/2010/wordprocessingInk" xmlns:wps="http://schemas.microsoft.com/office/word/2010/wordprocessingShape" xmlns:a14="http://schemas.microsoft.com/office/drawing/2010/main" val="0"/>
                         </a:ext>
                       </a:extLst>
                     </a:blip>
@@ -12334,7 +12334,7 @@
                     <a:blip r:embed="rId14" cstate="print">
                       <a:extLst>
                         <a:ext uri="{28A0092B-C50C-407E-A947-70E740481C1C}">
-                          <a14:useLocalDpi xmlns:a14="http://schemas.microsoft.com/office/drawing/2010/main" xmlns:wps="http://schemas.microsoft.com/office/word/2010/wordprocessingShape" xmlns:wpi="http://schemas.microsoft.com/office/word/2010/wordprocessingInk" xmlns:wpg="http://schemas.microsoft.com/office/word/2010/wordprocessingGroup" xmlns:w14="http://schemas.microsoft.com/office/word/2010/wordml" xmlns:w="http://schemas.openxmlformats.org/wordprocessingml/2006/main" xmlns:w10="urn:schemas-microsoft-com:office:word" xmlns:wp14="http://schemas.microsoft.com/office/word/2010/wordprocessingDrawing" xmlns:v="urn:schemas-microsoft-com:vml" xmlns:o="urn:schemas-microsoft-com:office:office" xmlns:mc="http://schemas.openxmlformats.org/markup-compatibility/2006" xmlns:wpc="http://schemas.microsoft.com/office/word/2010/wordprocessingCanvas" xmlns="" val="0"/>
+                          <a14:useLocalDpi xmlns="" xmlns:wpc="http://schemas.microsoft.com/office/word/2010/wordprocessingCanvas" xmlns:mc="http://schemas.openxmlformats.org/markup-compatibility/2006" xmlns:o="urn:schemas-microsoft-com:office:office" xmlns:v="urn:schemas-microsoft-com:vml" xmlns:wp14="http://schemas.microsoft.com/office/word/2010/wordprocessingDrawing" xmlns:w10="urn:schemas-microsoft-com:office:word" xmlns:w="http://schemas.openxmlformats.org/wordprocessingml/2006/main" xmlns:w14="http://schemas.microsoft.com/office/word/2010/wordml" xmlns:wpg="http://schemas.microsoft.com/office/word/2010/wordprocessingGroup" xmlns:wpi="http://schemas.microsoft.com/office/word/2010/wordprocessingInk" xmlns:wps="http://schemas.microsoft.com/office/word/2010/wordprocessingShape" xmlns:a14="http://schemas.microsoft.com/office/drawing/2010/main" val="0"/>
                         </a:ext>
                       </a:extLst>
                     </a:blip>
@@ -12398,7 +12398,7 @@
                     <a:blip r:embed="rId15" cstate="print">
                       <a:extLst>
                         <a:ext uri="{28A0092B-C50C-407E-A947-70E740481C1C}">
-                          <a14:useLocalDpi xmlns:a14="http://schemas.microsoft.com/office/drawing/2010/main" xmlns:wps="http://schemas.microsoft.com/office/word/2010/wordprocessingShape" xmlns:wpi="http://schemas.microsoft.com/office/word/2010/wordprocessingInk" xmlns:wpg="http://schemas.microsoft.com/office/word/2010/wordprocessingGroup" xmlns:w14="http://schemas.microsoft.com/office/word/2010/wordml" xmlns:w="http://schemas.openxmlformats.org/wordprocessingml/2006/main" xmlns:w10="urn:schemas-microsoft-com:office:word" xmlns:wp14="http://schemas.microsoft.com/office/word/2010/wordprocessingDrawing" xmlns:v="urn:schemas-microsoft-com:vml" xmlns:o="urn:schemas-microsoft-com:office:office" xmlns:mc="http://schemas.openxmlformats.org/markup-compatibility/2006" xmlns:wpc="http://schemas.microsoft.com/office/word/2010/wordprocessingCanvas" xmlns="" val="0"/>
+                          <a14:useLocalDpi xmlns="" xmlns:wpc="http://schemas.microsoft.com/office/word/2010/wordprocessingCanvas" xmlns:mc="http://schemas.openxmlformats.org/markup-compatibility/2006" xmlns:o="urn:schemas-microsoft-com:office:office" xmlns:v="urn:schemas-microsoft-com:vml" xmlns:wp14="http://schemas.microsoft.com/office/word/2010/wordprocessingDrawing" xmlns:w10="urn:schemas-microsoft-com:office:word" xmlns:w="http://schemas.openxmlformats.org/wordprocessingml/2006/main" xmlns:w14="http://schemas.microsoft.com/office/word/2010/wordml" xmlns:wpg="http://schemas.microsoft.com/office/word/2010/wordprocessingGroup" xmlns:wpi="http://schemas.microsoft.com/office/word/2010/wordprocessingInk" xmlns:wps="http://schemas.microsoft.com/office/word/2010/wordprocessingShape" xmlns:a14="http://schemas.microsoft.com/office/drawing/2010/main" val="0"/>
                         </a:ext>
                       </a:extLst>
                     </a:blip>
@@ -13976,7 +13976,7 @@
                     <a:blip r:embed="rId17" cstate="print">
                       <a:extLst>
                         <a:ext uri="{28A0092B-C50C-407E-A947-70E740481C1C}">
-                          <a14:useLocalDpi xmlns:a14="http://schemas.microsoft.com/office/drawing/2010/main" xmlns:wps="http://schemas.microsoft.com/office/word/2010/wordprocessingShape" xmlns:wpi="http://schemas.microsoft.com/office/word/2010/wordprocessingInk" xmlns:wpg="http://schemas.microsoft.com/office/word/2010/wordprocessingGroup" xmlns:w14="http://schemas.microsoft.com/office/word/2010/wordml" xmlns:w="http://schemas.openxmlformats.org/wordprocessingml/2006/main" xmlns:w10="urn:schemas-microsoft-com:office:word" xmlns:wp14="http://schemas.microsoft.com/office/word/2010/wordprocessingDrawing" xmlns:v="urn:schemas-microsoft-com:vml" xmlns:o="urn:schemas-microsoft-com:office:office" xmlns:mc="http://schemas.openxmlformats.org/markup-compatibility/2006" xmlns:wpc="http://schemas.microsoft.com/office/word/2010/wordprocessingCanvas" xmlns="" val="0"/>
+                          <a14:useLocalDpi xmlns="" xmlns:wpc="http://schemas.microsoft.com/office/word/2010/wordprocessingCanvas" xmlns:mc="http://schemas.openxmlformats.org/markup-compatibility/2006" xmlns:o="urn:schemas-microsoft-com:office:office" xmlns:v="urn:schemas-microsoft-com:vml" xmlns:wp14="http://schemas.microsoft.com/office/word/2010/wordprocessingDrawing" xmlns:w10="urn:schemas-microsoft-com:office:word" xmlns:w="http://schemas.openxmlformats.org/wordprocessingml/2006/main" xmlns:w14="http://schemas.microsoft.com/office/word/2010/wordml" xmlns:wpg="http://schemas.microsoft.com/office/word/2010/wordprocessingGroup" xmlns:wpi="http://schemas.microsoft.com/office/word/2010/wordprocessingInk" xmlns:wps="http://schemas.microsoft.com/office/word/2010/wordprocessingShape" xmlns:a14="http://schemas.microsoft.com/office/drawing/2010/main" val="0"/>
                         </a:ext>
                       </a:extLst>
                     </a:blip>
@@ -14223,7 +14223,7 @@
                     <a:blip r:embed="rId19" cstate="print">
                       <a:extLst>
                         <a:ext uri="{28A0092B-C50C-407E-A947-70E740481C1C}">
-                          <a14:useLocalDpi xmlns:a14="http://schemas.microsoft.com/office/drawing/2010/main" xmlns:wps="http://schemas.microsoft.com/office/word/2010/wordprocessingShape" xmlns:wpi="http://schemas.microsoft.com/office/word/2010/wordprocessingInk" xmlns:wpg="http://schemas.microsoft.com/office/word/2010/wordprocessingGroup" xmlns:w14="http://schemas.microsoft.com/office/word/2010/wordml" xmlns:w="http://schemas.openxmlformats.org/wordprocessingml/2006/main" xmlns:w10="urn:schemas-microsoft-com:office:word" xmlns:wp14="http://schemas.microsoft.com/office/word/2010/wordprocessingDrawing" xmlns:v="urn:schemas-microsoft-com:vml" xmlns:o="urn:schemas-microsoft-com:office:office" xmlns:mc="http://schemas.openxmlformats.org/markup-compatibility/2006" xmlns:wpc="http://schemas.microsoft.com/office/word/2010/wordprocessingCanvas" xmlns="" val="0"/>
+                          <a14:useLocalDpi xmlns="" xmlns:wpc="http://schemas.microsoft.com/office/word/2010/wordprocessingCanvas" xmlns:mc="http://schemas.openxmlformats.org/markup-compatibility/2006" xmlns:o="urn:schemas-microsoft-com:office:office" xmlns:v="urn:schemas-microsoft-com:vml" xmlns:wp14="http://schemas.microsoft.com/office/word/2010/wordprocessingDrawing" xmlns:w10="urn:schemas-microsoft-com:office:word" xmlns:w="http://schemas.openxmlformats.org/wordprocessingml/2006/main" xmlns:w14="http://schemas.microsoft.com/office/word/2010/wordml" xmlns:wpg="http://schemas.microsoft.com/office/word/2010/wordprocessingGroup" xmlns:wpi="http://schemas.microsoft.com/office/word/2010/wordprocessingInk" xmlns:wps="http://schemas.microsoft.com/office/word/2010/wordprocessingShape" xmlns:a14="http://schemas.microsoft.com/office/drawing/2010/main" val="0"/>
                         </a:ext>
                       </a:extLst>
                     </a:blip>
@@ -31469,6 +31469,9 @@
     <w:p/>
     <w:p/>
     <w:p/>
+    <w:p/>
+    <w:p/>
+    <w:p/>
     <w:p>
       <w:pPr>
         <w:pStyle w:val="Heading3"/>
@@ -31480,6 +31483,7 @@
       <w:bookmarkStart w:id="106" w:name="_Toc346626365"/>
       <w:bookmarkStart w:id="107" w:name="_Toc351660863"/>
       <w:r>
+        <w:lastRenderedPageBreak/>
         <w:t>SYSTEM TEST CASES</w:t>
       </w:r>
       <w:bookmarkEnd w:id="106"/>
@@ -31576,7 +31580,6 @@
           </w:tcPr>
           <w:p>
             <w:r>
-              <w:lastRenderedPageBreak/>
               <w:t>MMS – 001</w:t>
             </w:r>
           </w:p>
@@ -32271,6 +32274,8 @@
       </w:r>
     </w:p>
     <w:p/>
+    <w:p/>
+    <w:p/>
     <w:p>
       <w:pPr>
         <w:pStyle w:val="Default"/>
@@ -32286,6 +32291,7 @@
       </w:pPr>
       <w:bookmarkStart w:id="109" w:name="_Toc351660865"/>
       <w:r>
+        <w:lastRenderedPageBreak/>
         <w:t>System Security measures</w:t>
       </w:r>
       <w:bookmarkEnd w:id="109"/>
@@ -32343,7 +32349,6 @@
           <w:sz w:val="24"/>
           <w:szCs w:val="24"/>
         </w:rPr>
-        <w:lastRenderedPageBreak/>
         <w:t>Admin can create account with various permission levels, like employee, clients, customer, admin etc. so that the users can see relevant data only.</w:t>
       </w:r>
     </w:p>
@@ -32402,16 +32407,6 @@
     </w:p>
     <w:p>
       <w:pPr>
-        <w:rPr>
-          <w:rFonts w:ascii="Times New Roman" w:hAnsi="Times New Roman" w:cs="Times New Roman"/>
-          <w:sz w:val="24"/>
-          <w:szCs w:val="24"/>
-        </w:rPr>
-      </w:pPr>
-    </w:p>
-    <w:p/>
-    <w:p>
-      <w:pPr>
         <w:pStyle w:val="Default"/>
       </w:pPr>
     </w:p>
@@ -32630,6 +32625,7 @@
           <w:sz w:val="24"/>
           <w:szCs w:val="24"/>
         </w:rPr>
+        <w:lastRenderedPageBreak/>
         <w:t>Tdev</w:t>
       </w:r>
       <w:proofErr w:type="spellEnd"/>
@@ -32691,7 +32687,6 @@
           <w:sz w:val="24"/>
           <w:szCs w:val="24"/>
         </w:rPr>
-        <w:lastRenderedPageBreak/>
         <w:t>KLOC is the estimated size of the software product expressed in Kilo Lines of Code a1, a2, b1, b2 are constants for each category of software products.</w:t>
       </w:r>
     </w:p>
@@ -33147,6 +33142,7 @@
           <w:sz w:val="24"/>
           <w:szCs w:val="24"/>
         </w:rPr>
+        <w:lastRenderedPageBreak/>
         <w:tab/>
       </w:r>
       <w:r>
@@ -33214,7 +33210,6 @@
           <w:sz w:val="24"/>
           <w:szCs w:val="24"/>
         </w:rPr>
-        <w:lastRenderedPageBreak/>
         <w:tab/>
       </w:r>
       <w:r>
@@ -33632,7 +33627,6 @@
       </w:pPr>
       <w:bookmarkStart w:id="117" w:name="_Toc351660873"/>
       <w:r>
-        <w:lastRenderedPageBreak/>
         <w:t>Bibliography</w:t>
       </w:r>
       <w:bookmarkEnd w:id="117"/>
@@ -34089,7 +34083,18 @@
           <w:szCs w:val="24"/>
           <w:lang w:eastAsia="en-IN"/>
         </w:rPr>
-        <w:t> systems (like </w:t>
+        <w:t xml:space="preserve"> systems </w:t>
+      </w:r>
+      <w:r>
+        <w:rPr>
+          <w:rFonts w:ascii="Times New Roman" w:eastAsia="Times New Roman" w:hAnsi="Times New Roman" w:cs="Times New Roman"/>
+          <w:color w:val="222222"/>
+          <w:sz w:val="24"/>
+          <w:szCs w:val="24"/>
+          <w:lang w:eastAsia="en-IN"/>
+        </w:rPr>
+        <w:lastRenderedPageBreak/>
+        <w:t>(like </w:t>
       </w:r>
       <w:hyperlink r:id="rId36" w:tooltip="Subversion (software)" w:history="1">
         <w:r>
@@ -34133,18 +34138,7 @@
           <w:szCs w:val="24"/>
           <w:lang w:eastAsia="en-IN"/>
         </w:rPr>
-        <w:t xml:space="preserve">) and adding new toolsets like editors and visual </w:t>
-      </w:r>
-      <w:r>
-        <w:rPr>
-          <w:rFonts w:ascii="Times New Roman" w:eastAsia="Times New Roman" w:hAnsi="Times New Roman" w:cs="Times New Roman"/>
-          <w:color w:val="222222"/>
-          <w:sz w:val="24"/>
-          <w:szCs w:val="24"/>
-          <w:lang w:eastAsia="en-IN"/>
-        </w:rPr>
-        <w:lastRenderedPageBreak/>
-        <w:t>designers for </w:t>
+        <w:t>) and adding new toolsets like editors and visual designers for </w:t>
       </w:r>
       <w:hyperlink r:id="rId38" w:tooltip="Domain-specific language" w:history="1">
         <w:r>
@@ -34339,9 +34333,10 @@
           <w:szCs w:val="24"/>
           <w:lang w:eastAsia="en-IN"/>
         </w:rPr>
-        <w:t xml:space="preserve">XAML stands for Extensible Application </w:t>
+        <w:t xml:space="preserve">XAML stands for Extensible Application Markup Language. </w:t>
       </w:r>
       <w:proofErr w:type="spellStart"/>
+      <w:proofErr w:type="gramStart"/>
       <w:r>
         <w:rPr>
           <w:rFonts w:ascii="Times New Roman" w:eastAsia="Times New Roman" w:hAnsi="Times New Roman" w:cs="Times New Roman"/>
@@ -34350,9 +34345,10 @@
           <w:szCs w:val="24"/>
           <w:lang w:eastAsia="en-IN"/>
         </w:rPr>
-        <w:t>Markup</w:t>
+        <w:t>Its</w:t>
       </w:r>
       <w:proofErr w:type="spellEnd"/>
+      <w:proofErr w:type="gramEnd"/>
       <w:r>
         <w:rPr>
           <w:rFonts w:ascii="Times New Roman" w:eastAsia="Times New Roman" w:hAnsi="Times New Roman" w:cs="Times New Roman"/>
@@ -34361,10 +34357,9 @@
           <w:szCs w:val="24"/>
           <w:lang w:eastAsia="en-IN"/>
         </w:rPr>
-        <w:t xml:space="preserve"> Language. </w:t>
+        <w:t xml:space="preserve"> a simple language based on XML to create and initialize .NET objects with hierarchical relations. </w:t>
       </w:r>
       <w:proofErr w:type="spellStart"/>
-      <w:proofErr w:type="gramStart"/>
       <w:r>
         <w:rPr>
           <w:rFonts w:ascii="Times New Roman" w:eastAsia="Times New Roman" w:hAnsi="Times New Roman" w:cs="Times New Roman"/>
@@ -34373,10 +34368,9 @@
           <w:szCs w:val="24"/>
           <w:lang w:eastAsia="en-IN"/>
         </w:rPr>
-        <w:t>Its</w:t>
+        <w:t>Altough</w:t>
       </w:r>
       <w:proofErr w:type="spellEnd"/>
-      <w:proofErr w:type="gramEnd"/>
       <w:r>
         <w:rPr>
           <w:rFonts w:ascii="Times New Roman" w:eastAsia="Times New Roman" w:hAnsi="Times New Roman" w:cs="Times New Roman"/>
@@ -34385,7 +34379,7 @@
           <w:szCs w:val="24"/>
           <w:lang w:eastAsia="en-IN"/>
         </w:rPr>
-        <w:t xml:space="preserve"> a simple language based on XML to create and initialize .NET objects with hierarchical relations. </w:t>
+        <w:t xml:space="preserve"> it was originally invented for WPF it can </w:t>
       </w:r>
       <w:proofErr w:type="spellStart"/>
       <w:r>
@@ -34396,7 +34390,7 @@
           <w:szCs w:val="24"/>
           <w:lang w:eastAsia="en-IN"/>
         </w:rPr>
-        <w:t>Altough</w:t>
+        <w:t>by</w:t>
       </w:r>
       <w:proofErr w:type="spellEnd"/>
       <w:r>
@@ -34407,10 +34401,13 @@
           <w:szCs w:val="24"/>
           <w:lang w:eastAsia="en-IN"/>
         </w:rPr>
-        <w:t xml:space="preserve"> it was originally invented for WPF it can </w:t>
-      </w:r>
-      <w:proofErr w:type="spellStart"/>
-      <w:r>
+        <w:t xml:space="preserve"> used to create any kind of object trees.</w:t>
+      </w:r>
+    </w:p>
+    <w:p>
+      <w:pPr>
+        <w:pStyle w:val="ListParagraph"/>
+        <w:spacing w:line="480" w:lineRule="auto"/>
         <w:rPr>
           <w:rFonts w:ascii="Times New Roman" w:eastAsia="Times New Roman" w:hAnsi="Times New Roman" w:cs="Times New Roman"/>
           <w:color w:val="222222"/>
@@ -34418,9 +34415,7 @@
           <w:szCs w:val="24"/>
           <w:lang w:eastAsia="en-IN"/>
         </w:rPr>
-        <w:t>by</w:t>
-      </w:r>
-      <w:proofErr w:type="spellEnd"/>
+      </w:pPr>
       <w:r>
         <w:rPr>
           <w:rFonts w:ascii="Times New Roman" w:eastAsia="Times New Roman" w:hAnsi="Times New Roman" w:cs="Times New Roman"/>
@@ -34429,7 +34424,8 @@
           <w:szCs w:val="24"/>
           <w:lang w:eastAsia="en-IN"/>
         </w:rPr>
-        <w:t xml:space="preserve"> used to create any kind of object trees.</w:t>
+        <w:lastRenderedPageBreak/>
+        <w:t>Today XAML is used to create user interfaces in WPF, Silverlight, declare workflows in WF and for electronic paper in the XPS standard.</w:t>
       </w:r>
     </w:p>
     <w:p>
@@ -34452,30 +34448,6 @@
           <w:szCs w:val="24"/>
           <w:lang w:eastAsia="en-IN"/>
         </w:rPr>
-        <w:t>Today XAML is used to create user interfaces in WPF, Silverlight, declare workflows in WF and for electronic paper in the XPS standard.</w:t>
-      </w:r>
-    </w:p>
-    <w:p>
-      <w:pPr>
-        <w:pStyle w:val="ListParagraph"/>
-        <w:spacing w:line="480" w:lineRule="auto"/>
-        <w:rPr>
-          <w:rFonts w:ascii="Times New Roman" w:eastAsia="Times New Roman" w:hAnsi="Times New Roman" w:cs="Times New Roman"/>
-          <w:color w:val="222222"/>
-          <w:sz w:val="24"/>
-          <w:szCs w:val="24"/>
-          <w:lang w:eastAsia="en-IN"/>
-        </w:rPr>
-      </w:pPr>
-      <w:r>
-        <w:rPr>
-          <w:rFonts w:ascii="Times New Roman" w:eastAsia="Times New Roman" w:hAnsi="Times New Roman" w:cs="Times New Roman"/>
-          <w:color w:val="222222"/>
-          <w:sz w:val="24"/>
-          <w:szCs w:val="24"/>
-          <w:lang w:eastAsia="en-IN"/>
-        </w:rPr>
-        <w:lastRenderedPageBreak/>
         <w:t>All classes in WPF have parameter less constructors and make excessive usage of properties. That is done to make it perfectly fit for XML languages like XAML.</w:t>
       </w:r>
     </w:p>
@@ -34787,18 +34759,8 @@
           <w:szCs w:val="24"/>
           <w:lang w:eastAsia="en-IN"/>
         </w:rPr>
-        <w:t xml:space="preserve">The framework's Base Class Library provides user interface, data access, database connectivity, cryptography, web application development, numeric algorithms, and </w:t>
-      </w:r>
-      <w:r>
-        <w:rPr>
-          <w:rFonts w:ascii="Times New Roman" w:eastAsia="Times New Roman" w:hAnsi="Times New Roman" w:cs="Times New Roman"/>
-          <w:color w:val="222222"/>
-          <w:sz w:val="24"/>
-          <w:szCs w:val="24"/>
-          <w:lang w:eastAsia="en-IN"/>
-        </w:rPr>
         <w:lastRenderedPageBreak/>
-        <w:t>network communications. The class library is used by programmers, who combine it with their own code to produce applications.</w:t>
+        <w:t>The framework's Base Class Library provides user interface, data access, database connectivity, cryptography, web application development, numeric algorithms, and network communications. The class library is used by programmers, who combine it with their own code to produce applications.</w:t>
       </w:r>
     </w:p>
     <w:p>
@@ -35295,6 +35257,7 @@
         <w:rPr>
           <w:rFonts w:eastAsia="Arial"/>
         </w:rPr>
+        <w:lastRenderedPageBreak/>
         <w:t>P</w:t>
       </w:r>
       <w:r>
@@ -35332,7 +35295,6 @@
           <w:szCs w:val="24"/>
           <w:lang w:eastAsia="en-IN"/>
         </w:rPr>
-        <w:lastRenderedPageBreak/>
         <w:t>C# is a type-safe, object-oriented language that is simple yet powerful, allowing programmers to build a breadth of applications. C# is a </w:t>
       </w:r>
       <w:hyperlink r:id="rId41" w:tooltip="Multi-paradigm programming language" w:history="1">
@@ -36413,19 +36375,270 @@
     </w:p>
     <w:p>
       <w:pPr>
-        <w:pStyle w:val="Heading1"/>
+        <w:pStyle w:val="Heading3"/>
+        <w:numPr>
+          <w:ilvl w:val="2"/>
+          <w:numId w:val="21"/>
+        </w:numPr>
+        <w:jc w:val="both"/>
+      </w:pPr>
+      <w:bookmarkStart w:id="141" w:name="_Toc344691699"/>
+      <w:bookmarkStart w:id="142" w:name="_Toc351660877"/>
+      <w:r>
+        <w:t>Existing System</w:t>
+      </w:r>
+      <w:bookmarkEnd w:id="141"/>
+      <w:bookmarkEnd w:id="142"/>
+    </w:p>
+    <w:p>
+      <w:pPr>
+        <w:pStyle w:val="Heading3"/>
+        <w:numPr>
+          <w:ilvl w:val="2"/>
+          <w:numId w:val="21"/>
+        </w:numPr>
+      </w:pPr>
+      <w:bookmarkStart w:id="143" w:name="_Toc344691700"/>
+      <w:bookmarkStart w:id="144" w:name="_Toc351660878"/>
+      <w:r>
+        <w:t>WORK To Be Done</w:t>
+      </w:r>
+      <w:bookmarkEnd w:id="143"/>
+      <w:bookmarkEnd w:id="144"/>
+    </w:p>
+    <w:p>
+      <w:pPr>
+        <w:jc w:val="both"/>
+        <w:rPr>
+          <w:lang w:bidi="ar-SA"/>
+        </w:rPr>
+      </w:pPr>
+      <w:r>
+        <w:rPr>
+          <w:lang w:bidi="ar-SA"/>
+        </w:rPr>
+        <w:t>The primary roles of the MFMS are to capture information, create new information, store information, and convey information to the user. MFMS can add substantial value in achieving all the objectives of MFI:</w:t>
+      </w:r>
+    </w:p>
+    <w:p>
+      <w:pPr>
+        <w:pStyle w:val="ListParagraph"/>
         <w:numPr>
           <w:ilvl w:val="0"/>
-          <w:numId w:val="21"/>
+          <w:numId w:val="9"/>
         </w:numPr>
-      </w:pPr>
-      <w:bookmarkStart w:id="141" w:name="_Toc344691697"/>
-      <w:bookmarkStart w:id="142" w:name="_Toc351660875"/>
-      <w:r>
-        <w:t>Requirements And Analysis</w:t>
-      </w:r>
-      <w:bookmarkEnd w:id="141"/>
-      <w:bookmarkEnd w:id="142"/>
+        <w:rPr>
+          <w:lang w:bidi="ar-SA"/>
+        </w:rPr>
+      </w:pPr>
+      <w:r>
+        <w:rPr>
+          <w:lang w:bidi="ar-SA"/>
+        </w:rPr>
+        <w:t>A major advantage of MIS is that it provides easy access to accurate and up-to-date information.</w:t>
+      </w:r>
+    </w:p>
+    <w:p>
+      <w:pPr>
+        <w:pStyle w:val="ListParagraph"/>
+        <w:numPr>
+          <w:ilvl w:val="0"/>
+          <w:numId w:val="9"/>
+        </w:numPr>
+        <w:rPr>
+          <w:lang w:bidi="ar-SA"/>
+        </w:rPr>
+      </w:pPr>
+      <w:r>
+        <w:rPr>
+          <w:lang w:bidi="ar-SA"/>
+        </w:rPr>
+        <w:t>Detailed information is captured on customers and their activities that can then be used to assess client business to assess impact. It is also useful in tracking</w:t>
+      </w:r>
+      <w:r>
+        <w:rPr>
+          <w:lang w:bidi="ar-SA"/>
+        </w:rPr>
+        <w:t xml:space="preserve"> </w:t>
+      </w:r>
+      <w:r>
+        <w:rPr>
+          <w:lang w:bidi="ar-SA"/>
+        </w:rPr>
+        <w:t>historical information of clients.</w:t>
+      </w:r>
+    </w:p>
+    <w:p>
+      <w:pPr>
+        <w:pStyle w:val="ListParagraph"/>
+        <w:numPr>
+          <w:ilvl w:val="0"/>
+          <w:numId w:val="9"/>
+        </w:numPr>
+        <w:rPr>
+          <w:lang w:bidi="ar-SA"/>
+        </w:rPr>
+      </w:pPr>
+      <w:r>
+        <w:rPr>
+          <w:lang w:bidi="ar-SA"/>
+        </w:rPr>
+        <w:t>Activities, such as disbursements, repayments, deposits, withdrawals and money transfers are</w:t>
+      </w:r>
+      <w:r>
+        <w:rPr>
+          <w:lang w:bidi="ar-SA"/>
+        </w:rPr>
+        <w:t xml:space="preserve"> </w:t>
+      </w:r>
+      <w:r>
+        <w:rPr>
+          <w:lang w:bidi="ar-SA"/>
+        </w:rPr>
+        <w:t>completed faster, better controlled and with minimum opportunity for errors.</w:t>
+      </w:r>
+    </w:p>
+    <w:p>
+      <w:pPr>
+        <w:pStyle w:val="ListParagraph"/>
+        <w:numPr>
+          <w:ilvl w:val="0"/>
+          <w:numId w:val="9"/>
+        </w:numPr>
+        <w:rPr>
+          <w:lang w:bidi="ar-SA"/>
+        </w:rPr>
+      </w:pPr>
+      <w:r>
+        <w:rPr>
+          <w:lang w:bidi="ar-SA"/>
+        </w:rPr>
+        <w:t>Information is produced in user-required formats, which facilitates better understanding, setting priorities, objectives and strategy.</w:t>
+      </w:r>
+    </w:p>
+    <w:p>
+      <w:pPr>
+        <w:pStyle w:val="ListParagraph"/>
+        <w:numPr>
+          <w:ilvl w:val="0"/>
+          <w:numId w:val="9"/>
+        </w:numPr>
+        <w:rPr>
+          <w:lang w:bidi="ar-SA"/>
+        </w:rPr>
+      </w:pPr>
+      <w:r>
+        <w:rPr>
+          <w:lang w:bidi="ar-SA"/>
+        </w:rPr>
+        <w:t>Key performance indicators provide an overview of the organization’s performance, efficiency and effectiveness of business procedures so that timely adjustments can be made.</w:t>
+      </w:r>
+    </w:p>
+    <w:p>
+      <w:pPr>
+        <w:pStyle w:val="ListParagraph"/>
+        <w:numPr>
+          <w:ilvl w:val="0"/>
+          <w:numId w:val="9"/>
+        </w:numPr>
+        <w:rPr>
+          <w:lang w:bidi="ar-SA"/>
+        </w:rPr>
+      </w:pPr>
+      <w:r>
+        <w:rPr>
+          <w:lang w:bidi="ar-SA"/>
+        </w:rPr>
+        <w:t>Use of ICT helps make MFI services more interactive, accessible and transparent.</w:t>
+      </w:r>
+    </w:p>
+    <w:p>
+      <w:pPr>
+        <w:pStyle w:val="ListParagraph"/>
+        <w:numPr>
+          <w:ilvl w:val="0"/>
+          <w:numId w:val="9"/>
+        </w:numPr>
+        <w:rPr>
+          <w:lang w:bidi="ar-SA"/>
+        </w:rPr>
+      </w:pPr>
+      <w:r>
+        <w:rPr>
+          <w:lang w:bidi="ar-SA"/>
+        </w:rPr>
+        <w:t>In terms of innovation, ICT provides full flexibility to structure products and services to the needs of its target group.</w:t>
+      </w:r>
+    </w:p>
+    <w:p>
+      <w:pPr>
+        <w:pStyle w:val="ListParagraph"/>
+        <w:numPr>
+          <w:ilvl w:val="0"/>
+          <w:numId w:val="9"/>
+        </w:numPr>
+        <w:rPr>
+          <w:lang w:bidi="ar-SA"/>
+        </w:rPr>
+      </w:pPr>
+      <w:r>
+        <w:rPr>
+          <w:lang w:bidi="ar-SA"/>
+        </w:rPr>
+        <w:t>Efficiency and productivity of staff is increased, as they are able to manage more products, customers, and transactions in less time.</w:t>
+      </w:r>
+    </w:p>
+    <w:p>
+      <w:pPr>
+        <w:pStyle w:val="ListParagraph"/>
+        <w:numPr>
+          <w:ilvl w:val="0"/>
+          <w:numId w:val="9"/>
+        </w:numPr>
+        <w:rPr>
+          <w:lang w:bidi="ar-SA"/>
+        </w:rPr>
+      </w:pPr>
+      <w:r>
+        <w:rPr>
+          <w:lang w:bidi="ar-SA"/>
+        </w:rPr>
+        <w:t>To meet target market needs, introduction of new products and setting procedures is easy and can be quickly applied throughout the branch network.</w:t>
+      </w:r>
+    </w:p>
+    <w:p>
+      <w:pPr>
+        <w:pStyle w:val="ListParagraph"/>
+        <w:numPr>
+          <w:ilvl w:val="0"/>
+          <w:numId w:val="9"/>
+        </w:numPr>
+        <w:rPr>
+          <w:lang w:bidi="ar-SA"/>
+        </w:rPr>
+      </w:pPr>
+      <w:r>
+        <w:rPr>
+          <w:lang w:bidi="ar-SA"/>
+        </w:rPr>
+        <w:t xml:space="preserve">It can also provide the flexibility to integrate with other applications and delivery mechanisms </w:t>
+      </w:r>
+    </w:p>
+    <w:p>
+      <w:pPr>
+        <w:pStyle w:val="ListParagraph"/>
+        <w:numPr>
+          <w:ilvl w:val="0"/>
+          <w:numId w:val="9"/>
+        </w:numPr>
+      </w:pPr>
+      <w:r>
+        <w:rPr>
+          <w:lang w:bidi="ar-SA"/>
+        </w:rPr>
+        <w:lastRenderedPageBreak/>
+        <w:t>MFMS will provide low transaction cost, increases productivity, reduces risk of failure, and pushes the boundaries beyond bricks and mortar infrastructure to carryout business.</w:t>
+      </w:r>
     </w:p>
     <w:p>
       <w:pPr>
@@ -36436,43 +36649,27 @@
         </w:numPr>
         <w:jc w:val="both"/>
       </w:pPr>
-      <w:bookmarkStart w:id="143" w:name="_Toc344691698"/>
-      <w:bookmarkStart w:id="144" w:name="_Toc351660876"/>
-      <w:r>
-        <w:t>Problem Definition</w:t>
-      </w:r>
-      <w:bookmarkEnd w:id="143"/>
-      <w:bookmarkEnd w:id="144"/>
-    </w:p>
-    <w:p>
-      <w:pPr>
-        <w:pStyle w:val="Heading3"/>
+      <w:bookmarkStart w:id="145" w:name="_Toc344691701"/>
+      <w:bookmarkStart w:id="146" w:name="_Toc351660879"/>
+      <w:r>
+        <w:t>Requirements Specification</w:t>
+      </w:r>
+      <w:bookmarkEnd w:id="145"/>
+      <w:bookmarkEnd w:id="146"/>
+    </w:p>
+    <w:p/>
+    <w:p>
+      <w:pPr>
+        <w:pStyle w:val="Heading2"/>
         <w:numPr>
-          <w:ilvl w:val="2"/>
+          <w:ilvl w:val="1"/>
           <w:numId w:val="21"/>
         </w:numPr>
-        <w:jc w:val="both"/>
-      </w:pPr>
-      <w:bookmarkStart w:id="145" w:name="_Toc344691699"/>
-      <w:bookmarkStart w:id="146" w:name="_Toc351660877"/>
-      <w:r>
-        <w:t>Existing System</w:t>
-      </w:r>
-      <w:bookmarkEnd w:id="145"/>
-      <w:bookmarkEnd w:id="146"/>
-    </w:p>
-    <w:p>
-      <w:pPr>
-        <w:pStyle w:val="Heading3"/>
-        <w:numPr>
-          <w:ilvl w:val="2"/>
-          <w:numId w:val="21"/>
-        </w:numPr>
-      </w:pPr>
-      <w:bookmarkStart w:id="147" w:name="_Toc344691700"/>
-      <w:bookmarkStart w:id="148" w:name="_Toc351660878"/>
-      <w:r>
-        <w:t>WORK To Be Done</w:t>
+      </w:pPr>
+      <w:bookmarkStart w:id="147" w:name="_Toc344691703"/>
+      <w:bookmarkStart w:id="148" w:name="_Toc351660880"/>
+      <w:r>
+        <w:t>Technical specification</w:t>
       </w:r>
       <w:bookmarkEnd w:id="147"/>
       <w:bookmarkEnd w:id="148"/>
@@ -36480,33 +36677,35 @@
     <w:p>
       <w:pPr>
         <w:jc w:val="both"/>
-        <w:rPr>
-          <w:lang w:bidi="ar-SA"/>
-        </w:rPr>
-      </w:pPr>
-      <w:r>
-        <w:rPr>
-          <w:lang w:bidi="ar-SA"/>
-        </w:rPr>
-        <w:t>The primary roles of the MFMS are to capture information, create new information, store information, and convey information to the user. MFMS can add substantial value in achieving all the objectives of MFI:</w:t>
-      </w:r>
+      </w:pPr>
     </w:p>
     <w:p>
       <w:pPr>
         <w:pStyle w:val="ListParagraph"/>
         <w:numPr>
           <w:ilvl w:val="0"/>
-          <w:numId w:val="9"/>
+          <w:numId w:val="11"/>
         </w:numPr>
         <w:rPr>
-          <w:lang w:bidi="ar-SA"/>
-        </w:rPr>
-      </w:pPr>
-      <w:r>
-        <w:rPr>
-          <w:lang w:bidi="ar-SA"/>
-        </w:rPr>
-        <w:t>A major advantage of MIS is that it provides easy access to accurate and up-to-date information.</w:t>
+          <w:rFonts w:eastAsia="Times New Roman"/>
+          <w:i/>
+          <w:lang w:eastAsia="en-IN"/>
+        </w:rPr>
+      </w:pPr>
+      <w:r>
+        <w:rPr>
+          <w:rFonts w:eastAsia="Times New Roman"/>
+          <w:b/>
+          <w:lang w:eastAsia="en-IN"/>
+        </w:rPr>
+        <w:t>Front End/ GUI Tools:</w:t>
+      </w:r>
+      <w:r>
+        <w:rPr>
+          <w:rFonts w:eastAsia="Times New Roman"/>
+          <w:lang w:eastAsia="en-IN"/>
+        </w:rPr>
+        <w:t xml:space="preserve">  Windows Presentation Framework (WPF)</w:t>
       </w:r>
     </w:p>
     <w:p>
@@ -36514,29 +36713,28 @@
         <w:pStyle w:val="ListParagraph"/>
         <w:numPr>
           <w:ilvl w:val="0"/>
-          <w:numId w:val="9"/>
+          <w:numId w:val="11"/>
         </w:numPr>
         <w:rPr>
-          <w:lang w:bidi="ar-SA"/>
-        </w:rPr>
-      </w:pPr>
-      <w:r>
-        <w:rPr>
-          <w:lang w:bidi="ar-SA"/>
-        </w:rPr>
-        <w:t>Detailed information is captured on customers and their activities that can then be used to assess client business to assess impact. It is also useful in tracking</w:t>
-      </w:r>
-      <w:r>
-        <w:rPr>
-          <w:lang w:bidi="ar-SA"/>
-        </w:rPr>
-        <w:t xml:space="preserve"> </w:t>
-      </w:r>
-      <w:r>
-        <w:rPr>
-          <w:lang w:bidi="ar-SA"/>
-        </w:rPr>
-        <w:t>historical information of clients.</w:t>
+          <w:rFonts w:eastAsia="Times New Roman"/>
+          <w:i/>
+          <w:lang w:eastAsia="en-IN"/>
+        </w:rPr>
+      </w:pPr>
+      <w:r>
+        <w:rPr>
+          <w:rFonts w:eastAsia="Times New Roman"/>
+          <w:b/>
+          <w:lang w:eastAsia="en-IN"/>
+        </w:rPr>
+        <w:t>IDE:</w:t>
+      </w:r>
+      <w:r>
+        <w:rPr>
+          <w:rFonts w:eastAsia="Times New Roman"/>
+          <w:lang w:eastAsia="en-IN"/>
+        </w:rPr>
+        <w:t xml:space="preserve"> Visual Studio 2010</w:t>
       </w:r>
     </w:p>
     <w:p>
@@ -36544,29 +36742,28 @@
         <w:pStyle w:val="ListParagraph"/>
         <w:numPr>
           <w:ilvl w:val="0"/>
-          <w:numId w:val="9"/>
+          <w:numId w:val="11"/>
         </w:numPr>
         <w:rPr>
-          <w:lang w:bidi="ar-SA"/>
-        </w:rPr>
-      </w:pPr>
-      <w:r>
-        <w:rPr>
-          <w:lang w:bidi="ar-SA"/>
-        </w:rPr>
-        <w:t>Activities, such as disbursements, repayments, deposits, withdrawals and money transfers are</w:t>
-      </w:r>
-      <w:r>
-        <w:rPr>
-          <w:lang w:bidi="ar-SA"/>
-        </w:rPr>
-        <w:t xml:space="preserve"> </w:t>
-      </w:r>
-      <w:r>
-        <w:rPr>
-          <w:lang w:bidi="ar-SA"/>
-        </w:rPr>
-        <w:t>completed faster, better controlled and with minimum opportunity for errors.</w:t>
+          <w:rFonts w:eastAsia="Times New Roman"/>
+          <w:i/>
+          <w:lang w:eastAsia="en-IN"/>
+        </w:rPr>
+      </w:pPr>
+      <w:r>
+        <w:rPr>
+          <w:rFonts w:eastAsia="Times New Roman"/>
+          <w:b/>
+          <w:lang w:eastAsia="en-IN"/>
+        </w:rPr>
+        <w:t xml:space="preserve">Framework: </w:t>
+      </w:r>
+      <w:r>
+        <w:rPr>
+          <w:rFonts w:eastAsia="Times New Roman"/>
+          <w:lang w:eastAsia="en-IN"/>
+        </w:rPr>
+        <w:t>Microsoft .NET 4.0</w:t>
       </w:r>
     </w:p>
     <w:p>
@@ -36574,35 +36771,76 @@
         <w:pStyle w:val="ListParagraph"/>
         <w:numPr>
           <w:ilvl w:val="0"/>
-          <w:numId w:val="9"/>
+          <w:numId w:val="11"/>
         </w:numPr>
         <w:rPr>
-          <w:lang w:bidi="ar-SA"/>
-        </w:rPr>
-      </w:pPr>
-      <w:r>
-        <w:rPr>
-          <w:lang w:bidi="ar-SA"/>
-        </w:rPr>
-        <w:t>Information is produced in user-required formats, which facilitates better understanding, setting priorities, objectives and strategy.</w:t>
-      </w:r>
+          <w:rFonts w:eastAsia="Times New Roman"/>
+          <w:i/>
+          <w:lang w:eastAsia="en-IN"/>
+        </w:rPr>
+      </w:pPr>
+      <w:r>
+        <w:rPr>
+          <w:rFonts w:eastAsia="Times New Roman"/>
+          <w:b/>
+          <w:lang w:eastAsia="en-IN"/>
+        </w:rPr>
+        <w:t>Database:</w:t>
+      </w:r>
+      <w:r>
+        <w:rPr>
+          <w:rFonts w:eastAsia="Times New Roman"/>
+          <w:lang w:eastAsia="en-IN"/>
+        </w:rPr>
+        <w:t xml:space="preserve"> </w:t>
+      </w:r>
+      <w:proofErr w:type="spellStart"/>
+      <w:r>
+        <w:rPr>
+          <w:rFonts w:eastAsia="Times New Roman"/>
+          <w:lang w:eastAsia="en-IN"/>
+        </w:rPr>
+        <w:t>MySQL</w:t>
+      </w:r>
+      <w:proofErr w:type="spellEnd"/>
     </w:p>
     <w:p>
       <w:pPr>
         <w:pStyle w:val="ListParagraph"/>
         <w:numPr>
           <w:ilvl w:val="0"/>
-          <w:numId w:val="9"/>
+          <w:numId w:val="11"/>
         </w:numPr>
         <w:rPr>
-          <w:lang w:bidi="ar-SA"/>
-        </w:rPr>
-      </w:pPr>
-      <w:r>
-        <w:rPr>
-          <w:lang w:bidi="ar-SA"/>
-        </w:rPr>
-        <w:t>Key performance indicators provide an overview of the organization’s performance, efficiency and effectiveness of business procedures so that timely adjustments can be made.</w:t>
+          <w:rFonts w:eastAsia="Times New Roman"/>
+          <w:b/>
+          <w:i/>
+          <w:lang w:eastAsia="en-IN"/>
+        </w:rPr>
+      </w:pPr>
+      <w:r>
+        <w:rPr>
+          <w:rFonts w:eastAsia="Times New Roman"/>
+          <w:b/>
+          <w:lang w:eastAsia="en-IN"/>
+        </w:rPr>
+        <w:t xml:space="preserve">Database Tool: </w:t>
+      </w:r>
+      <w:proofErr w:type="spellStart"/>
+      <w:r>
+        <w:rPr>
+          <w:rFonts w:eastAsia="Times New Roman"/>
+          <w:lang w:eastAsia="en-IN"/>
+        </w:rPr>
+        <w:t>MySQL</w:t>
+      </w:r>
+      <w:proofErr w:type="spellEnd"/>
+      <w:r>
+        <w:rPr>
+          <w:rFonts w:eastAsia="Times New Roman"/>
+          <w:lang w:eastAsia="en-IN"/>
+        </w:rPr>
+        <w:t xml:space="preserve"> workbench CE</w:t>
       </w:r>
     </w:p>
     <w:p>
@@ -36610,17 +36848,28 @@
         <w:pStyle w:val="ListParagraph"/>
         <w:numPr>
           <w:ilvl w:val="0"/>
-          <w:numId w:val="9"/>
+          <w:numId w:val="11"/>
         </w:numPr>
         <w:rPr>
-          <w:lang w:bidi="ar-SA"/>
-        </w:rPr>
-      </w:pPr>
-      <w:r>
-        <w:rPr>
-          <w:lang w:bidi="ar-SA"/>
-        </w:rPr>
-        <w:t>Use of ICT helps make MFI services more interactive, accessible and transparent.</w:t>
+          <w:rFonts w:eastAsia="Times New Roman"/>
+          <w:i/>
+          <w:lang w:eastAsia="en-IN"/>
+        </w:rPr>
+      </w:pPr>
+      <w:r>
+        <w:rPr>
+          <w:rFonts w:eastAsia="Times New Roman"/>
+          <w:b/>
+          <w:lang w:eastAsia="en-IN"/>
+        </w:rPr>
+        <w:t>Operating Systems</w:t>
+      </w:r>
+      <w:r>
+        <w:rPr>
+          <w:rFonts w:eastAsia="Times New Roman"/>
+          <w:lang w:eastAsia="en-IN"/>
+        </w:rPr>
+        <w:t>: Windows XP, Windows 7</w:t>
       </w:r>
     </w:p>
     <w:p>
@@ -36628,88 +36877,68 @@
         <w:pStyle w:val="ListParagraph"/>
         <w:numPr>
           <w:ilvl w:val="0"/>
-          <w:numId w:val="9"/>
+          <w:numId w:val="11"/>
         </w:numPr>
         <w:rPr>
-          <w:lang w:bidi="ar-SA"/>
-        </w:rPr>
-      </w:pPr>
-      <w:r>
-        <w:rPr>
-          <w:lang w:bidi="ar-SA"/>
-        </w:rPr>
-        <w:t>In terms of innovation, ICT provides full flexibility to structure products and services to the needs of its target group.</w:t>
+          <w:rFonts w:eastAsia="Times New Roman"/>
+          <w:i/>
+          <w:lang w:eastAsia="en-IN"/>
+        </w:rPr>
+      </w:pPr>
+      <w:r>
+        <w:rPr>
+          <w:rFonts w:eastAsia="Times New Roman"/>
+          <w:b/>
+          <w:lang w:eastAsia="en-IN"/>
+        </w:rPr>
+        <w:t>Cloud Technology</w:t>
+      </w:r>
+      <w:r>
+        <w:rPr>
+          <w:rFonts w:eastAsia="Times New Roman"/>
+          <w:lang w:eastAsia="en-IN"/>
+        </w:rPr>
+        <w:t>: Google Drive, Google forms</w:t>
+      </w:r>
+      <w:r>
+        <w:rPr>
+          <w:rFonts w:ascii="Times New Roman" w:hAnsi="Times New Roman"/>
+          <w:color w:val="808080"/>
+          <w:sz w:val="23"/>
+          <w:szCs w:val="23"/>
+        </w:rPr>
+        <w:t xml:space="preserve">            </w:t>
       </w:r>
     </w:p>
     <w:p>
       <w:pPr>
         <w:pStyle w:val="ListParagraph"/>
+        <w:ind w:left="0"/>
+        <w:jc w:val="both"/>
+      </w:pPr>
+    </w:p>
+    <w:p>
+      <w:pPr>
+        <w:pStyle w:val="ListParagraph"/>
+        <w:ind w:left="0"/>
+        <w:jc w:val="both"/>
+      </w:pPr>
+    </w:p>
+    <w:p>
+      <w:pPr>
+        <w:pStyle w:val="Heading1"/>
         <w:numPr>
           <w:ilvl w:val="0"/>
-          <w:numId w:val="9"/>
+          <w:numId w:val="21"/>
         </w:numPr>
-        <w:rPr>
-          <w:lang w:bidi="ar-SA"/>
-        </w:rPr>
-      </w:pPr>
-      <w:r>
-        <w:rPr>
-          <w:lang w:bidi="ar-SA"/>
-        </w:rPr>
-        <w:t>Efficiency and productivity of staff is increased, as they are able to manage more products, customers, and transactions in less time.</w:t>
-      </w:r>
-    </w:p>
-    <w:p>
-      <w:pPr>
-        <w:pStyle w:val="ListParagraph"/>
-        <w:numPr>
-          <w:ilvl w:val="0"/>
-          <w:numId w:val="9"/>
-        </w:numPr>
-        <w:rPr>
-          <w:lang w:bidi="ar-SA"/>
-        </w:rPr>
-      </w:pPr>
-      <w:r>
-        <w:rPr>
-          <w:lang w:bidi="ar-SA"/>
-        </w:rPr>
-        <w:lastRenderedPageBreak/>
-        <w:t>To meet target market needs, introduction of new products and setting procedures is easy and can be quickly applied throughout the branch network.</w:t>
-      </w:r>
-    </w:p>
-    <w:p>
-      <w:pPr>
-        <w:pStyle w:val="ListParagraph"/>
-        <w:numPr>
-          <w:ilvl w:val="0"/>
-          <w:numId w:val="9"/>
-        </w:numPr>
-        <w:rPr>
-          <w:lang w:bidi="ar-SA"/>
-        </w:rPr>
-      </w:pPr>
-      <w:r>
-        <w:rPr>
-          <w:lang w:bidi="ar-SA"/>
-        </w:rPr>
-        <w:t xml:space="preserve">It can also provide the flexibility to integrate with other applications and delivery mechanisms </w:t>
-      </w:r>
-    </w:p>
-    <w:p>
-      <w:pPr>
-        <w:pStyle w:val="ListParagraph"/>
-        <w:numPr>
-          <w:ilvl w:val="0"/>
-          <w:numId w:val="9"/>
-        </w:numPr>
-      </w:pPr>
-      <w:r>
-        <w:rPr>
-          <w:lang w:bidi="ar-SA"/>
-        </w:rPr>
-        <w:t>MFMS will provide low transaction cost, increases productivity, reduces risk of failure, and pushes the boundaries beyond bricks and mortar infrastructure to carryout business.</w:t>
-      </w:r>
+      </w:pPr>
+      <w:bookmarkStart w:id="149" w:name="_Toc344691719"/>
+      <w:bookmarkStart w:id="150" w:name="_Toc351660884"/>
+      <w:r>
+        <w:t>Complete Data Structure</w:t>
+      </w:r>
+      <w:bookmarkEnd w:id="149"/>
+      <w:bookmarkEnd w:id="150"/>
     </w:p>
     <w:p>
       <w:pPr>
@@ -36720,300 +36949,20 @@
         </w:numPr>
         <w:jc w:val="both"/>
       </w:pPr>
-      <w:bookmarkStart w:id="149" w:name="_Toc344691701"/>
-      <w:bookmarkStart w:id="150" w:name="_Toc351660879"/>
-      <w:r>
-        <w:t>Requirements Specification</w:t>
-      </w:r>
-      <w:bookmarkEnd w:id="149"/>
-      <w:bookmarkEnd w:id="150"/>
-    </w:p>
-    <w:p/>
-    <w:p>
-      <w:pPr>
-        <w:pStyle w:val="Heading2"/>
-        <w:numPr>
-          <w:ilvl w:val="1"/>
-          <w:numId w:val="21"/>
-        </w:numPr>
-      </w:pPr>
-      <w:bookmarkStart w:id="151" w:name="_Toc344691703"/>
-      <w:bookmarkStart w:id="152" w:name="_Toc351660880"/>
-      <w:r>
-        <w:t>Technical specification</w:t>
+      <w:bookmarkStart w:id="151" w:name="_Toc344229912"/>
+      <w:bookmarkStart w:id="152" w:name="_Toc344691720"/>
+      <w:bookmarkStart w:id="153" w:name="_Toc351660885"/>
+      <w:r>
+        <w:t>Module Description</w:t>
       </w:r>
       <w:bookmarkEnd w:id="151"/>
       <w:bookmarkEnd w:id="152"/>
-    </w:p>
-    <w:p>
-      <w:pPr>
-        <w:jc w:val="both"/>
-      </w:pPr>
-    </w:p>
-    <w:p>
-      <w:pPr>
-        <w:pStyle w:val="ListParagraph"/>
-        <w:numPr>
-          <w:ilvl w:val="0"/>
-          <w:numId w:val="11"/>
-        </w:numPr>
-        <w:rPr>
-          <w:rFonts w:eastAsia="Times New Roman"/>
-          <w:i/>
-          <w:lang w:eastAsia="en-IN"/>
-        </w:rPr>
-      </w:pPr>
-      <w:r>
-        <w:rPr>
-          <w:rFonts w:eastAsia="Times New Roman"/>
-          <w:b/>
-          <w:lang w:eastAsia="en-IN"/>
-        </w:rPr>
-        <w:t>Front End/ GUI Tools:</w:t>
-      </w:r>
-      <w:r>
-        <w:rPr>
-          <w:rFonts w:eastAsia="Times New Roman"/>
-          <w:lang w:eastAsia="en-IN"/>
-        </w:rPr>
-        <w:t xml:space="preserve">  Windows Presentation Framework (WPF)</w:t>
-      </w:r>
-    </w:p>
-    <w:p>
-      <w:pPr>
-        <w:pStyle w:val="ListParagraph"/>
-        <w:numPr>
-          <w:ilvl w:val="0"/>
-          <w:numId w:val="11"/>
-        </w:numPr>
-        <w:rPr>
-          <w:rFonts w:eastAsia="Times New Roman"/>
-          <w:i/>
-          <w:lang w:eastAsia="en-IN"/>
-        </w:rPr>
-      </w:pPr>
-      <w:r>
-        <w:rPr>
-          <w:rFonts w:eastAsia="Times New Roman"/>
-          <w:b/>
-          <w:lang w:eastAsia="en-IN"/>
-        </w:rPr>
-        <w:t>IDE:</w:t>
-      </w:r>
-      <w:r>
-        <w:rPr>
-          <w:rFonts w:eastAsia="Times New Roman"/>
-          <w:lang w:eastAsia="en-IN"/>
-        </w:rPr>
-        <w:t xml:space="preserve"> Visual Studio 2010</w:t>
-      </w:r>
-    </w:p>
-    <w:p>
-      <w:pPr>
-        <w:pStyle w:val="ListParagraph"/>
-        <w:numPr>
-          <w:ilvl w:val="0"/>
-          <w:numId w:val="11"/>
-        </w:numPr>
-        <w:rPr>
-          <w:rFonts w:eastAsia="Times New Roman"/>
-          <w:i/>
-          <w:lang w:eastAsia="en-IN"/>
-        </w:rPr>
-      </w:pPr>
-      <w:r>
-        <w:rPr>
-          <w:rFonts w:eastAsia="Times New Roman"/>
-          <w:b/>
-          <w:lang w:eastAsia="en-IN"/>
-        </w:rPr>
-        <w:t xml:space="preserve">Framework: </w:t>
-      </w:r>
-      <w:r>
-        <w:rPr>
-          <w:rFonts w:eastAsia="Times New Roman"/>
-          <w:lang w:eastAsia="en-IN"/>
-        </w:rPr>
-        <w:t>Microsoft .NET 4.0</w:t>
-      </w:r>
-    </w:p>
-    <w:p>
-      <w:pPr>
-        <w:pStyle w:val="ListParagraph"/>
-        <w:numPr>
-          <w:ilvl w:val="0"/>
-          <w:numId w:val="11"/>
-        </w:numPr>
-        <w:rPr>
-          <w:rFonts w:eastAsia="Times New Roman"/>
-          <w:i/>
-          <w:lang w:eastAsia="en-IN"/>
-        </w:rPr>
-      </w:pPr>
-      <w:r>
-        <w:rPr>
-          <w:rFonts w:eastAsia="Times New Roman"/>
-          <w:b/>
-          <w:lang w:eastAsia="en-IN"/>
-        </w:rPr>
-        <w:t>Database:</w:t>
-      </w:r>
-      <w:r>
-        <w:rPr>
-          <w:rFonts w:eastAsia="Times New Roman"/>
-          <w:lang w:eastAsia="en-IN"/>
-        </w:rPr>
-        <w:t xml:space="preserve"> </w:t>
-      </w:r>
-      <w:proofErr w:type="spellStart"/>
-      <w:r>
-        <w:rPr>
-          <w:rFonts w:eastAsia="Times New Roman"/>
-          <w:lang w:eastAsia="en-IN"/>
-        </w:rPr>
-        <w:t>MySQL</w:t>
-      </w:r>
-      <w:proofErr w:type="spellEnd"/>
-    </w:p>
-    <w:p>
-      <w:pPr>
-        <w:pStyle w:val="ListParagraph"/>
-        <w:numPr>
-          <w:ilvl w:val="0"/>
-          <w:numId w:val="11"/>
-        </w:numPr>
-        <w:rPr>
-          <w:rFonts w:eastAsia="Times New Roman"/>
-          <w:b/>
-          <w:i/>
-          <w:lang w:eastAsia="en-IN"/>
-        </w:rPr>
-      </w:pPr>
-      <w:r>
-        <w:rPr>
-          <w:rFonts w:eastAsia="Times New Roman"/>
-          <w:b/>
-          <w:lang w:eastAsia="en-IN"/>
-        </w:rPr>
-        <w:t xml:space="preserve">Database Tool: </w:t>
-      </w:r>
-      <w:proofErr w:type="spellStart"/>
-      <w:r>
-        <w:rPr>
-          <w:rFonts w:eastAsia="Times New Roman"/>
-          <w:lang w:eastAsia="en-IN"/>
-        </w:rPr>
-        <w:t>MySQL</w:t>
-      </w:r>
-      <w:proofErr w:type="spellEnd"/>
-      <w:r>
-        <w:rPr>
-          <w:rFonts w:eastAsia="Times New Roman"/>
-          <w:lang w:eastAsia="en-IN"/>
-        </w:rPr>
-        <w:t xml:space="preserve"> workbench CE</w:t>
-      </w:r>
-    </w:p>
-    <w:p>
-      <w:pPr>
-        <w:pStyle w:val="ListParagraph"/>
-        <w:numPr>
-          <w:ilvl w:val="0"/>
-          <w:numId w:val="11"/>
-        </w:numPr>
-        <w:rPr>
-          <w:rFonts w:eastAsia="Times New Roman"/>
-          <w:i/>
-          <w:lang w:eastAsia="en-IN"/>
-        </w:rPr>
-      </w:pPr>
-      <w:r>
-        <w:rPr>
-          <w:rFonts w:eastAsia="Times New Roman"/>
-          <w:b/>
-          <w:lang w:eastAsia="en-IN"/>
-        </w:rPr>
-        <w:t>Operating Systems</w:t>
-      </w:r>
-      <w:r>
-        <w:rPr>
-          <w:rFonts w:eastAsia="Times New Roman"/>
-          <w:lang w:eastAsia="en-IN"/>
-        </w:rPr>
-        <w:t>: Windows XP, Windows 7</w:t>
-      </w:r>
-    </w:p>
-    <w:p>
-      <w:pPr>
-        <w:pStyle w:val="ListParagraph"/>
-        <w:numPr>
-          <w:ilvl w:val="0"/>
-          <w:numId w:val="11"/>
-        </w:numPr>
-        <w:rPr>
-          <w:rFonts w:eastAsia="Times New Roman"/>
-          <w:i/>
-          <w:lang w:eastAsia="en-IN"/>
-        </w:rPr>
-      </w:pPr>
-      <w:r>
-        <w:rPr>
-          <w:rFonts w:eastAsia="Times New Roman"/>
-          <w:b/>
-          <w:lang w:eastAsia="en-IN"/>
-        </w:rPr>
-        <w:t>Cloud Technology</w:t>
-      </w:r>
-      <w:r>
-        <w:rPr>
-          <w:rFonts w:eastAsia="Times New Roman"/>
-          <w:lang w:eastAsia="en-IN"/>
-        </w:rPr>
-        <w:t>: Google Drive, Google forms</w:t>
-      </w:r>
-      <w:r>
-        <w:rPr>
-          <w:rFonts w:ascii="Times New Roman" w:hAnsi="Times New Roman"/>
-          <w:color w:val="808080"/>
-          <w:sz w:val="23"/>
-          <w:szCs w:val="23"/>
-        </w:rPr>
-        <w:t xml:space="preserve">            </w:t>
-      </w:r>
-    </w:p>
-    <w:p>
-      <w:pPr>
-        <w:pStyle w:val="ListParagraph"/>
-        <w:ind w:left="0"/>
-        <w:jc w:val="both"/>
-      </w:pPr>
-    </w:p>
-    <w:p>
-      <w:pPr>
-        <w:pStyle w:val="ListParagraph"/>
-        <w:ind w:left="0"/>
-        <w:jc w:val="both"/>
-      </w:pPr>
-    </w:p>
-    <w:p>
-      <w:pPr>
-        <w:pStyle w:val="Heading1"/>
-        <w:numPr>
-          <w:ilvl w:val="0"/>
-          <w:numId w:val="21"/>
-        </w:numPr>
-      </w:pPr>
-      <w:bookmarkStart w:id="153" w:name="_Toc344691708"/>
-      <w:bookmarkStart w:id="154" w:name="_Toc351660881"/>
-      <w:r>
-        <w:t>Scope Of The Solution</w:t>
-      </w:r>
       <w:bookmarkEnd w:id="153"/>
-      <w:bookmarkEnd w:id="154"/>
-    </w:p>
-    <w:p>
-      <w:pPr>
-        <w:ind w:left="720"/>
+    </w:p>
+    <w:p/>
+    <w:p>
+      <w:pPr>
+        <w:ind w:left="360"/>
       </w:pPr>
     </w:p>
     <w:p>
@@ -37025,11 +36974,16 @@
         </w:numPr>
         <w:jc w:val="both"/>
       </w:pPr>
-      <w:bookmarkStart w:id="155" w:name="_Toc344691715"/>
-      <w:bookmarkStart w:id="156" w:name="_Toc351660882"/>
-      <w:r>
-        <w:t>E-R Diagram</w:t>
-      </w:r>
+      <w:bookmarkStart w:id="154" w:name="_Toc344229913"/>
+      <w:bookmarkStart w:id="155" w:name="_Toc344691721"/>
+      <w:bookmarkStart w:id="156" w:name="_Toc351660886"/>
+      <w:r>
+        <w:t>E</w:t>
+      </w:r>
+      <w:r>
+        <w:t>stimation</w:t>
+      </w:r>
+      <w:bookmarkEnd w:id="154"/>
       <w:bookmarkEnd w:id="155"/>
       <w:bookmarkEnd w:id="156"/>
     </w:p>
@@ -37037,107 +36991,12 @@
       <w:pPr>
         <w:jc w:val="both"/>
       </w:pPr>
-    </w:p>
-    <w:p>
-      <w:pPr>
-        <w:jc w:val="both"/>
-      </w:pPr>
-    </w:p>
-    <w:p>
-      <w:pPr>
-        <w:jc w:val="both"/>
-      </w:pPr>
-    </w:p>
-    <w:p>
-      <w:pPr>
-        <w:pStyle w:val="Heading1"/>
-        <w:numPr>
-          <w:ilvl w:val="0"/>
-          <w:numId w:val="21"/>
-        </w:numPr>
-      </w:pPr>
-      <w:bookmarkStart w:id="157" w:name="_Toc344229910"/>
-      <w:bookmarkStart w:id="158" w:name="_Toc344691718"/>
-      <w:bookmarkStart w:id="159" w:name="_Toc351660883"/>
-      <w:r>
-        <w:t>Database And Table Details</w:t>
-      </w:r>
-      <w:bookmarkEnd w:id="157"/>
-      <w:bookmarkEnd w:id="158"/>
-      <w:bookmarkEnd w:id="159"/>
-    </w:p>
-    <w:p>
-      <w:pPr>
-        <w:pStyle w:val="Heading1"/>
-        <w:numPr>
-          <w:ilvl w:val="0"/>
-          <w:numId w:val="21"/>
-        </w:numPr>
-      </w:pPr>
-      <w:bookmarkStart w:id="160" w:name="_Toc344691719"/>
-      <w:bookmarkStart w:id="161" w:name="_Toc351660884"/>
-      <w:r>
-        <w:t>Complete Data Structure</w:t>
-      </w:r>
-      <w:bookmarkEnd w:id="160"/>
-      <w:bookmarkEnd w:id="161"/>
-    </w:p>
-    <w:p>
-      <w:pPr>
-        <w:pStyle w:val="Heading2"/>
-        <w:numPr>
-          <w:ilvl w:val="1"/>
-          <w:numId w:val="21"/>
-        </w:numPr>
-        <w:jc w:val="both"/>
-      </w:pPr>
-      <w:bookmarkStart w:id="162" w:name="_Toc344229912"/>
-      <w:bookmarkStart w:id="163" w:name="_Toc344691720"/>
-      <w:bookmarkStart w:id="164" w:name="_Toc351660885"/>
-      <w:r>
-        <w:t>Module Description</w:t>
-      </w:r>
-      <w:bookmarkEnd w:id="162"/>
-      <w:bookmarkEnd w:id="163"/>
-      <w:bookmarkEnd w:id="164"/>
-    </w:p>
-    <w:p/>
-    <w:p>
-      <w:pPr>
-        <w:ind w:left="360"/>
-      </w:pPr>
-    </w:p>
-    <w:p>
-      <w:pPr>
-        <w:pStyle w:val="Heading2"/>
-        <w:numPr>
-          <w:ilvl w:val="1"/>
-          <w:numId w:val="21"/>
-        </w:numPr>
-        <w:jc w:val="both"/>
-      </w:pPr>
-      <w:bookmarkStart w:id="165" w:name="_Toc344229913"/>
-      <w:bookmarkStart w:id="166" w:name="_Toc344691721"/>
-      <w:bookmarkStart w:id="167" w:name="_Toc351660886"/>
-      <w:r>
-        <w:t>E</w:t>
-      </w:r>
-      <w:r>
-        <w:t>stimation</w:t>
-      </w:r>
-      <w:bookmarkEnd w:id="165"/>
-      <w:bookmarkEnd w:id="166"/>
-      <w:bookmarkEnd w:id="167"/>
-    </w:p>
-    <w:p>
-      <w:pPr>
-        <w:jc w:val="both"/>
-      </w:pPr>
       <w:r>
         <w:rPr>
           <w:noProof/>
           <w:lang w:val="en-IN" w:eastAsia="en-IN" w:bidi="bn-IN"/>
         </w:rPr>
+        <w:lastRenderedPageBreak/>
         <w:drawing>
           <wp:inline distT="0" distB="0" distL="0" distR="0">
             <wp:extent cx="5943600" cy="5543550"/>
@@ -37157,7 +37016,7 @@
                     <a:blip r:embed="rId54" cstate="print">
                       <a:extLst>
                         <a:ext uri="{28A0092B-C50C-407E-A947-70E740481C1C}">
-                          <a14:useLocalDpi xmlns:a14="http://schemas.microsoft.com/office/drawing/2010/main" xmlns:wps="http://schemas.microsoft.com/office/word/2010/wordprocessingShape" xmlns:wpi="http://schemas.microsoft.com/office/word/2010/wordprocessingInk" xmlns:wpg="http://schemas.microsoft.com/office/word/2010/wordprocessingGroup" xmlns:w14="http://schemas.microsoft.com/office/word/2010/wordml" xmlns:w="http://schemas.openxmlformats.org/wordprocessingml/2006/main" xmlns:w10="urn:schemas-microsoft-com:office:word" xmlns:wp14="http://schemas.microsoft.com/office/word/2010/wordprocessingDrawing" xmlns:v="urn:schemas-microsoft-com:vml" xmlns:o="urn:schemas-microsoft-com:office:office" xmlns:mc="http://schemas.openxmlformats.org/markup-compatibility/2006" xmlns:wpc="http://schemas.microsoft.com/office/word/2010/wordprocessingCanvas" xmlns="" val="0"/>
+                          <a14:useLocalDpi xmlns="" xmlns:wpc="http://schemas.microsoft.com/office/word/2010/wordprocessingCanvas" xmlns:mc="http://schemas.openxmlformats.org/markup-compatibility/2006" xmlns:o="urn:schemas-microsoft-com:office:office" xmlns:v="urn:schemas-microsoft-com:vml" xmlns:wp14="http://schemas.microsoft.com/office/word/2010/wordprocessingDrawing" xmlns:w10="urn:schemas-microsoft-com:office:word" xmlns:w="http://schemas.openxmlformats.org/wordprocessingml/2006/main" xmlns:w14="http://schemas.microsoft.com/office/word/2010/wordml" xmlns:wpg="http://schemas.microsoft.com/office/word/2010/wordprocessingGroup" xmlns:wpi="http://schemas.microsoft.com/office/word/2010/wordprocessingInk" xmlns:wps="http://schemas.microsoft.com/office/word/2010/wordprocessingShape" xmlns:a14="http://schemas.microsoft.com/office/drawing/2010/main" val="0"/>
                         </a:ext>
                       </a:extLst>
                     </a:blip>
@@ -37190,15 +37049,15 @@
         </w:numPr>
         <w:jc w:val="both"/>
       </w:pPr>
-      <w:bookmarkStart w:id="168" w:name="_Toc344229914"/>
-      <w:bookmarkStart w:id="169" w:name="_Toc344691722"/>
-      <w:bookmarkStart w:id="170" w:name="_Toc351660887"/>
+      <w:bookmarkStart w:id="157" w:name="_Toc344229914"/>
+      <w:bookmarkStart w:id="158" w:name="_Toc344691722"/>
+      <w:bookmarkStart w:id="159" w:name="_Toc351660887"/>
       <w:r>
         <w:t>Data Structure</w:t>
       </w:r>
-      <w:bookmarkEnd w:id="168"/>
-      <w:bookmarkEnd w:id="169"/>
-      <w:bookmarkEnd w:id="170"/>
+      <w:bookmarkEnd w:id="157"/>
+      <w:bookmarkEnd w:id="158"/>
+      <w:bookmarkEnd w:id="159"/>
     </w:p>
     <w:p>
       <w:pPr>
@@ -37214,15 +37073,15 @@
         </w:numPr>
         <w:jc w:val="both"/>
       </w:pPr>
-      <w:bookmarkStart w:id="171" w:name="_Toc344229916"/>
-      <w:bookmarkStart w:id="172" w:name="_Toc344691723"/>
-      <w:bookmarkStart w:id="173" w:name="_Toc351660888"/>
+      <w:bookmarkStart w:id="160" w:name="_Toc344229916"/>
+      <w:bookmarkStart w:id="161" w:name="_Toc344691723"/>
+      <w:bookmarkStart w:id="162" w:name="_Toc351660888"/>
       <w:r>
         <w:t>Implementation Methodology</w:t>
       </w:r>
-      <w:bookmarkEnd w:id="171"/>
-      <w:bookmarkEnd w:id="172"/>
-      <w:bookmarkEnd w:id="173"/>
+      <w:bookmarkEnd w:id="160"/>
+      <w:bookmarkEnd w:id="161"/>
+      <w:bookmarkEnd w:id="162"/>
     </w:p>
     <w:p/>
     <w:p>
@@ -37234,7 +37093,6 @@
         </w:numPr>
       </w:pPr>
       <w:r>
-        <w:lastRenderedPageBreak/>
         <w:t>Object Oriented Programming methodology will be adopted</w:t>
       </w:r>
     </w:p>
@@ -37273,73 +37131,13 @@
     <w:p>
       <w:pPr>
         <w:pStyle w:val="ListParagraph"/>
-        <w:numPr>
-          <w:ilvl w:val="0"/>
-          <w:numId w:val="12"/>
-        </w:numPr>
-      </w:pPr>
-      <w:r>
+        <w:ind w:left="2880"/>
+      </w:pPr>
+      <w:r>
+        <w:lastRenderedPageBreak/>
         <w:t>Agile Software Development model will be used while developing this software.</w:t>
       </w:r>
     </w:p>
-    <w:p>
-      <w:pPr>
-        <w:pStyle w:val="ListParagraph"/>
-        <w:ind w:left="2880"/>
-      </w:pPr>
-    </w:p>
-    <w:p>
-      <w:pPr>
-        <w:pStyle w:val="Heading2"/>
-        <w:numPr>
-          <w:ilvl w:val="1"/>
-          <w:numId w:val="21"/>
-        </w:numPr>
-      </w:pPr>
-      <w:bookmarkStart w:id="174" w:name="_Toc344229917"/>
-      <w:bookmarkStart w:id="175" w:name="_Toc344691724"/>
-      <w:bookmarkStart w:id="176" w:name="_Toc351660889"/>
-      <w:r>
-        <w:t>List of Reports</w:t>
-      </w:r>
-      <w:bookmarkEnd w:id="174"/>
-      <w:bookmarkEnd w:id="175"/>
-      <w:bookmarkEnd w:id="176"/>
-    </w:p>
-    <w:p/>
-    <w:p>
-      <w:pPr>
-        <w:pStyle w:val="Heading1"/>
-        <w:numPr>
-          <w:ilvl w:val="0"/>
-          <w:numId w:val="21"/>
-        </w:numPr>
-      </w:pPr>
-      <w:bookmarkStart w:id="177" w:name="_Toc344691725"/>
-      <w:bookmarkStart w:id="178" w:name="_Toc351660890"/>
-      <w:r>
-        <w:t>Security Mechanism</w:t>
-      </w:r>
-      <w:bookmarkEnd w:id="177"/>
-      <w:bookmarkEnd w:id="178"/>
-    </w:p>
-    <w:p>
-      <w:pPr>
-        <w:pStyle w:val="Heading1"/>
-        <w:numPr>
-          <w:ilvl w:val="0"/>
-          <w:numId w:val="21"/>
-        </w:numPr>
-      </w:pPr>
-      <w:bookmarkStart w:id="179" w:name="_Toc344691726"/>
-      <w:bookmarkStart w:id="180" w:name="_Toc351660891"/>
-      <w:r>
-        <w:t>Future Scope And Further Requirements</w:t>
-      </w:r>
-      <w:bookmarkEnd w:id="179"/>
-      <w:bookmarkEnd w:id="180"/>
-    </w:p>
-    <w:p/>
     <w:sectPr>
       <w:headerReference w:type="even" r:id="rId55"/>
       <w:headerReference w:type="default" r:id="rId56"/>
@@ -37425,7 +37223,7 @@
             <w:rPr>
               <w:noProof/>
             </w:rPr>
-            <w:t>40</w:t>
+            <w:t>39</w:t>
           </w:r>
         </w:fldSimple>
       </w:p>
@@ -38424,7 +38222,7 @@
       <w:lvlText w:val="%1.%2"/>
       <w:lvlJc w:val="left"/>
       <w:pPr>
-        <w:ind w:left="1080" w:hanging="720"/>
+        <w:ind w:left="4689" w:hanging="720"/>
       </w:pPr>
       <w:rPr>
         <w:rFonts w:hint="default"/>
@@ -43684,7 +43482,7 @@
 </file>
 
 <file path=customXml/itemProps1.xml><?xml version="1.0" encoding="utf-8"?>
-<ds:datastoreItem xmlns:ds="http://schemas.openxmlformats.org/officeDocument/2006/customXml" ds:itemID="{34533297-EF68-4AB7-842F-5365959095E5}">
+<ds:datastoreItem xmlns:ds="http://schemas.openxmlformats.org/officeDocument/2006/customXml" ds:itemID="{4A34A4FA-97E3-4025-A283-88E6F8285E26}">
   <ds:schemaRefs>
     <ds:schemaRef ds:uri="http://schemas.openxmlformats.org/officeDocument/2006/bibliography"/>
   </ds:schemaRefs>

--- a/Report/Final Report/MicroFinanceManagementSystem-Final Report.docx
+++ b/Report/Final Report/MicroFinanceManagementSystem-Final Report.docx
@@ -195,7 +195,6 @@
                         <w:bCs/>
                       </w:rPr>
                     </w:pPr>
-                    <w:proofErr w:type="spellStart"/>
                     <w:r>
                       <w:rPr>
                         <w:rFonts w:ascii="Times New Roman" w:eastAsiaTheme="minorHAnsi" w:hAnsi="Times New Roman" w:cs="Times New Roman"/>
@@ -205,33 +204,8 @@
                         <w:sz w:val="27"/>
                         <w:szCs w:val="27"/>
                       </w:rPr>
-                      <w:t>Shovan</w:t>
+                      <w:t>Shovan Saha</w:t>
                     </w:r>
-                    <w:proofErr w:type="spellEnd"/>
-                    <w:r>
-                      <w:rPr>
-                        <w:rFonts w:ascii="Times New Roman" w:eastAsiaTheme="minorHAnsi" w:hAnsi="Times New Roman" w:cs="Times New Roman"/>
-                        <w:b/>
-                        <w:bCs/>
-                        <w:color w:val="000000"/>
-                        <w:sz w:val="27"/>
-                        <w:szCs w:val="27"/>
-                      </w:rPr>
-                      <w:t xml:space="preserve"> </w:t>
-                    </w:r>
-                    <w:proofErr w:type="spellStart"/>
-                    <w:r>
-                      <w:rPr>
-                        <w:rFonts w:ascii="Times New Roman" w:eastAsiaTheme="minorHAnsi" w:hAnsi="Times New Roman" w:cs="Times New Roman"/>
-                        <w:b/>
-                        <w:bCs/>
-                        <w:color w:val="000000"/>
-                        <w:sz w:val="27"/>
-                        <w:szCs w:val="27"/>
-                      </w:rPr>
-                      <w:t>Saha</w:t>
-                    </w:r>
-                    <w:proofErr w:type="spellEnd"/>
                   </w:p>
                 </w:tc>
               </w:sdtContent>
@@ -9381,7 +9355,7 @@
       <w:r>
         <w:rPr>
           <w:noProof/>
-          <w:lang w:val="en-IN" w:eastAsia="en-IN" w:bidi="bn-IN"/>
+          <w:lang w:bidi="bn-IN"/>
         </w:rPr>
         <w:lastRenderedPageBreak/>
         <w:drawing>
@@ -9403,7 +9377,7 @@
                     <a:blip r:embed="rId8" cstate="print">
                       <a:extLst>
                         <a:ext uri="{28A0092B-C50C-407E-A947-70E740481C1C}">
-                          <a14:useLocalDpi xmlns="" xmlns:wpc="http://schemas.microsoft.com/office/word/2010/wordprocessingCanvas" xmlns:mc="http://schemas.openxmlformats.org/markup-compatibility/2006" xmlns:o="urn:schemas-microsoft-com:office:office" xmlns:v="urn:schemas-microsoft-com:vml" xmlns:wp14="http://schemas.microsoft.com/office/word/2010/wordprocessingDrawing" xmlns:w10="urn:schemas-microsoft-com:office:word" xmlns:w="http://schemas.openxmlformats.org/wordprocessingml/2006/main" xmlns:w14="http://schemas.microsoft.com/office/word/2010/wordml" xmlns:wpg="http://schemas.microsoft.com/office/word/2010/wordprocessingGroup" xmlns:wpi="http://schemas.microsoft.com/office/word/2010/wordprocessingInk" xmlns:wps="http://schemas.microsoft.com/office/word/2010/wordprocessingShape" xmlns:a14="http://schemas.microsoft.com/office/drawing/2010/main" val="0"/>
+                          <a14:useLocalDpi xmlns:a14="http://schemas.microsoft.com/office/drawing/2010/main" xmlns:wps="http://schemas.microsoft.com/office/word/2010/wordprocessingShape" xmlns:wpi="http://schemas.microsoft.com/office/word/2010/wordprocessingInk" xmlns:wpg="http://schemas.microsoft.com/office/word/2010/wordprocessingGroup" xmlns:w14="http://schemas.microsoft.com/office/word/2010/wordml" xmlns:w="http://schemas.openxmlformats.org/wordprocessingml/2006/main" xmlns:w10="urn:schemas-microsoft-com:office:word" xmlns:wp14="http://schemas.microsoft.com/office/word/2010/wordprocessingDrawing" xmlns:v="urn:schemas-microsoft-com:vml" xmlns:o="urn:schemas-microsoft-com:office:office" xmlns:mc="http://schemas.openxmlformats.org/markup-compatibility/2006" xmlns:wpc="http://schemas.microsoft.com/office/word/2010/wordprocessingCanvas" xmlns="" val="0"/>
                         </a:ext>
                       </a:extLst>
                     </a:blip>
@@ -9501,7 +9475,7 @@
       <w:r>
         <w:rPr>
           <w:noProof/>
-          <w:lang w:val="en-IN" w:eastAsia="en-IN" w:bidi="bn-IN"/>
+          <w:lang w:bidi="bn-IN"/>
         </w:rPr>
         <w:lastRenderedPageBreak/>
         <w:drawing>
@@ -9523,7 +9497,7 @@
                     <a:blip r:embed="rId9" cstate="print">
                       <a:extLst>
                         <a:ext uri="{28A0092B-C50C-407E-A947-70E740481C1C}">
-                          <a14:useLocalDpi xmlns="" xmlns:wpc="http://schemas.microsoft.com/office/word/2010/wordprocessingCanvas" xmlns:mc="http://schemas.openxmlformats.org/markup-compatibility/2006" xmlns:o="urn:schemas-microsoft-com:office:office" xmlns:v="urn:schemas-microsoft-com:vml" xmlns:wp14="http://schemas.microsoft.com/office/word/2010/wordprocessingDrawing" xmlns:w10="urn:schemas-microsoft-com:office:word" xmlns:w="http://schemas.openxmlformats.org/wordprocessingml/2006/main" xmlns:w14="http://schemas.microsoft.com/office/word/2010/wordml" xmlns:wpg="http://schemas.microsoft.com/office/word/2010/wordprocessingGroup" xmlns:wpi="http://schemas.microsoft.com/office/word/2010/wordprocessingInk" xmlns:wps="http://schemas.microsoft.com/office/word/2010/wordprocessingShape" xmlns:a14="http://schemas.microsoft.com/office/drawing/2010/main" val="0"/>
+                          <a14:useLocalDpi xmlns:a14="http://schemas.microsoft.com/office/drawing/2010/main" xmlns:wps="http://schemas.microsoft.com/office/word/2010/wordprocessingShape" xmlns:wpi="http://schemas.microsoft.com/office/word/2010/wordprocessingInk" xmlns:wpg="http://schemas.microsoft.com/office/word/2010/wordprocessingGroup" xmlns:w14="http://schemas.microsoft.com/office/word/2010/wordml" xmlns:w="http://schemas.openxmlformats.org/wordprocessingml/2006/main" xmlns:w10="urn:schemas-microsoft-com:office:word" xmlns:wp14="http://schemas.microsoft.com/office/word/2010/wordprocessingDrawing" xmlns:v="urn:schemas-microsoft-com:vml" xmlns:o="urn:schemas-microsoft-com:office:office" xmlns:mc="http://schemas.openxmlformats.org/markup-compatibility/2006" xmlns:wpc="http://schemas.microsoft.com/office/word/2010/wordprocessingCanvas" xmlns="" val="0"/>
                         </a:ext>
                       </a:extLst>
                     </a:blip>
@@ -9571,7 +9545,7 @@
       <w:r>
         <w:rPr>
           <w:noProof/>
-          <w:lang w:val="en-IN" w:eastAsia="en-IN" w:bidi="bn-IN"/>
+          <w:lang w:bidi="bn-IN"/>
         </w:rPr>
         <w:drawing>
           <wp:inline distT="0" distB="0" distL="0" distR="0">
@@ -9592,7 +9566,7 @@
                     <a:blip r:embed="rId10" cstate="print">
                       <a:extLst>
                         <a:ext uri="{28A0092B-C50C-407E-A947-70E740481C1C}">
-                          <a14:useLocalDpi xmlns="" xmlns:wpc="http://schemas.microsoft.com/office/word/2010/wordprocessingCanvas" xmlns:mc="http://schemas.openxmlformats.org/markup-compatibility/2006" xmlns:o="urn:schemas-microsoft-com:office:office" xmlns:v="urn:schemas-microsoft-com:vml" xmlns:wp14="http://schemas.microsoft.com/office/word/2010/wordprocessingDrawing" xmlns:w10="urn:schemas-microsoft-com:office:word" xmlns:w="http://schemas.openxmlformats.org/wordprocessingml/2006/main" xmlns:w14="http://schemas.microsoft.com/office/word/2010/wordml" xmlns:wpg="http://schemas.microsoft.com/office/word/2010/wordprocessingGroup" xmlns:wpi="http://schemas.microsoft.com/office/word/2010/wordprocessingInk" xmlns:wps="http://schemas.microsoft.com/office/word/2010/wordprocessingShape" xmlns:a14="http://schemas.microsoft.com/office/drawing/2010/main" val="0"/>
+                          <a14:useLocalDpi xmlns:a14="http://schemas.microsoft.com/office/drawing/2010/main" xmlns:wps="http://schemas.microsoft.com/office/word/2010/wordprocessingShape" xmlns:wpi="http://schemas.microsoft.com/office/word/2010/wordprocessingInk" xmlns:wpg="http://schemas.microsoft.com/office/word/2010/wordprocessingGroup" xmlns:w14="http://schemas.microsoft.com/office/word/2010/wordml" xmlns:w="http://schemas.openxmlformats.org/wordprocessingml/2006/main" xmlns:w10="urn:schemas-microsoft-com:office:word" xmlns:wp14="http://schemas.microsoft.com/office/word/2010/wordprocessingDrawing" xmlns:v="urn:schemas-microsoft-com:vml" xmlns:o="urn:schemas-microsoft-com:office:office" xmlns:mc="http://schemas.openxmlformats.org/markup-compatibility/2006" xmlns:wpc="http://schemas.microsoft.com/office/word/2010/wordprocessingCanvas" xmlns="" val="0"/>
                         </a:ext>
                       </a:extLst>
                     </a:blip>
@@ -10392,42 +10366,178 @@
           <w:szCs w:val="24"/>
         </w:rPr>
         <w:lastRenderedPageBreak/>
-        <w:t xml:space="preserve">User gets a business report whenever he </w:t>
-      </w:r>
-      <w:proofErr w:type="gramStart"/>
-      <w:r>
+        <w:t>User gets a business report whenever he want and can track the progress of his business.</w:t>
+      </w:r>
+    </w:p>
+    <w:p>
+      <w:pPr>
+        <w:pStyle w:val="Heading2"/>
+      </w:pPr>
+      <w:r>
+        <w:rPr>
+          <w:rStyle w:val="Heading4Char"/>
+        </w:rPr>
+        <w:tab/>
+      </w:r>
+      <w:bookmarkStart w:id="26" w:name="_Toc351660816"/>
+      <w:r>
+        <w:t>2.5.1.5 User login with different authentication level</w:t>
+      </w:r>
+      <w:bookmarkEnd w:id="26"/>
+    </w:p>
+    <w:p>
+      <w:pPr>
+        <w:jc w:val="both"/>
         <w:rPr>
           <w:rFonts w:ascii="Times New Roman" w:hAnsi="Times New Roman" w:cs="Times New Roman"/>
           <w:sz w:val="24"/>
           <w:szCs w:val="24"/>
         </w:rPr>
-        <w:t>want</w:t>
-      </w:r>
-      <w:proofErr w:type="gramEnd"/>
+      </w:pPr>
       <w:r>
         <w:rPr>
           <w:rFonts w:ascii="Times New Roman" w:hAnsi="Times New Roman" w:cs="Times New Roman"/>
           <w:sz w:val="24"/>
           <w:szCs w:val="24"/>
         </w:rPr>
-        <w:t xml:space="preserve"> and can track the progress of his business.</w:t>
+        <w:t>Introduction</w:t>
+      </w:r>
+    </w:p>
+    <w:p>
+      <w:pPr>
+        <w:jc w:val="both"/>
+        <w:rPr>
+          <w:rFonts w:ascii="Times New Roman" w:hAnsi="Times New Roman" w:cs="Times New Roman"/>
+          <w:sz w:val="24"/>
+          <w:szCs w:val="24"/>
+        </w:rPr>
+      </w:pPr>
+      <w:r>
+        <w:rPr>
+          <w:rFonts w:ascii="Times New Roman" w:hAnsi="Times New Roman" w:cs="Times New Roman"/>
+          <w:sz w:val="24"/>
+          <w:szCs w:val="24"/>
+        </w:rPr>
+        <w:t>The system should be secure by a password. It should provide a login window to the user and according to his job role he can login as admin, clerk, officer etc.</w:t>
+      </w:r>
+    </w:p>
+    <w:p>
+      <w:pPr>
+        <w:jc w:val="both"/>
+        <w:rPr>
+          <w:rFonts w:ascii="Times New Roman" w:hAnsi="Times New Roman" w:cs="Times New Roman"/>
+          <w:sz w:val="24"/>
+          <w:szCs w:val="24"/>
+        </w:rPr>
+      </w:pPr>
+      <w:r>
+        <w:rPr>
+          <w:rFonts w:ascii="Times New Roman" w:hAnsi="Times New Roman" w:cs="Times New Roman"/>
+          <w:sz w:val="24"/>
+          <w:szCs w:val="24"/>
+        </w:rPr>
+        <w:t>Input</w:t>
+      </w:r>
+    </w:p>
+    <w:p>
+      <w:pPr>
+        <w:jc w:val="both"/>
+        <w:rPr>
+          <w:rFonts w:ascii="Times New Roman" w:hAnsi="Times New Roman" w:cs="Times New Roman"/>
+          <w:sz w:val="24"/>
+          <w:szCs w:val="24"/>
+        </w:rPr>
+      </w:pPr>
+      <w:r>
+        <w:rPr>
+          <w:rFonts w:ascii="Times New Roman" w:hAnsi="Times New Roman" w:cs="Times New Roman"/>
+          <w:sz w:val="24"/>
+          <w:szCs w:val="24"/>
+        </w:rPr>
+        <w:t>Predefined username and password and account type is provided to the system.</w:t>
+      </w:r>
+    </w:p>
+    <w:p>
+      <w:pPr>
+        <w:jc w:val="both"/>
+        <w:rPr>
+          <w:rFonts w:ascii="Times New Roman" w:hAnsi="Times New Roman" w:cs="Times New Roman"/>
+          <w:sz w:val="24"/>
+          <w:szCs w:val="24"/>
+        </w:rPr>
+      </w:pPr>
+      <w:r>
+        <w:rPr>
+          <w:rFonts w:ascii="Times New Roman" w:hAnsi="Times New Roman" w:cs="Times New Roman"/>
+          <w:sz w:val="24"/>
+          <w:szCs w:val="24"/>
+        </w:rPr>
+        <w:t>Processing</w:t>
+      </w:r>
+    </w:p>
+    <w:p>
+      <w:pPr>
+        <w:jc w:val="both"/>
+        <w:rPr>
+          <w:rFonts w:ascii="Times New Roman" w:hAnsi="Times New Roman" w:cs="Times New Roman"/>
+          <w:sz w:val="24"/>
+          <w:szCs w:val="24"/>
+        </w:rPr>
+      </w:pPr>
+      <w:r>
+        <w:rPr>
+          <w:rFonts w:ascii="Times New Roman" w:hAnsi="Times New Roman" w:cs="Times New Roman"/>
+          <w:sz w:val="24"/>
+          <w:szCs w:val="24"/>
+        </w:rPr>
+        <w:t>System checks the login database, matches the password and replies to the user accordingly.</w:t>
+      </w:r>
+    </w:p>
+    <w:p>
+      <w:pPr>
+        <w:jc w:val="both"/>
+        <w:rPr>
+          <w:rFonts w:ascii="Times New Roman" w:hAnsi="Times New Roman" w:cs="Times New Roman"/>
+          <w:sz w:val="24"/>
+          <w:szCs w:val="24"/>
+        </w:rPr>
+      </w:pPr>
+      <w:r>
+        <w:rPr>
+          <w:rFonts w:ascii="Times New Roman" w:hAnsi="Times New Roman" w:cs="Times New Roman"/>
+          <w:sz w:val="24"/>
+          <w:szCs w:val="24"/>
+        </w:rPr>
+        <w:t>Output</w:t>
+      </w:r>
+    </w:p>
+    <w:p>
+      <w:pPr>
+        <w:jc w:val="both"/>
+        <w:rPr>
+          <w:rFonts w:ascii="Times New Roman" w:hAnsi="Times New Roman" w:cs="Times New Roman"/>
+          <w:sz w:val="24"/>
+          <w:szCs w:val="24"/>
+        </w:rPr>
+      </w:pPr>
+      <w:r>
+        <w:rPr>
+          <w:rFonts w:ascii="Times New Roman" w:hAnsi="Times New Roman" w:cs="Times New Roman"/>
+          <w:sz w:val="24"/>
+          <w:szCs w:val="24"/>
+        </w:rPr>
+        <w:t>After providing a valid username and password a user can access the contents of the software as per his permission level.</w:t>
       </w:r>
     </w:p>
     <w:p>
       <w:pPr>
         <w:pStyle w:val="Heading2"/>
       </w:pPr>
-      <w:r>
-        <w:rPr>
-          <w:rStyle w:val="Heading4Char"/>
-        </w:rPr>
-        <w:tab/>
-      </w:r>
-      <w:bookmarkStart w:id="26" w:name="_Toc351660816"/>
-      <w:r>
-        <w:t>2.5.1.5 User login with different authentication level</w:t>
-      </w:r>
-      <w:bookmarkEnd w:id="26"/>
+      <w:bookmarkStart w:id="27" w:name="_Toc351660817"/>
+      <w:r>
+        <w:t>2.5.1.6 Business details through mobile applicaiton</w:t>
+      </w:r>
+      <w:bookmarkEnd w:id="27"/>
     </w:p>
     <w:p>
       <w:pPr>
@@ -10462,7 +10572,7 @@
           <w:sz w:val="24"/>
           <w:szCs w:val="24"/>
         </w:rPr>
-        <w:t>The system should be secure by a password. It should provide a login window to the user and according to his job role he can login as admin, clerk, officer etc.</w:t>
+        <w:t>A mobile application of the software should be developed to provide user his business details via mobile even when he is away from office.</w:t>
       </w:r>
     </w:p>
     <w:p>
@@ -10498,7 +10608,7 @@
           <w:sz w:val="24"/>
           <w:szCs w:val="24"/>
         </w:rPr>
-        <w:t>Predefined username and password and account type is provided to the system.</w:t>
+        <w:t>User provides predefined password in the mobile application installed in his java and internet enabled mobile.</w:t>
       </w:r>
     </w:p>
     <w:p>
@@ -10534,179 +10644,7 @@
           <w:sz w:val="24"/>
           <w:szCs w:val="24"/>
         </w:rPr>
-        <w:t>System checks the login database, matches the password and replies to the user accordingly.</w:t>
-      </w:r>
-    </w:p>
-    <w:p>
-      <w:pPr>
-        <w:jc w:val="both"/>
-        <w:rPr>
-          <w:rFonts w:ascii="Times New Roman" w:hAnsi="Times New Roman" w:cs="Times New Roman"/>
-          <w:sz w:val="24"/>
-          <w:szCs w:val="24"/>
-        </w:rPr>
-      </w:pPr>
-      <w:r>
-        <w:rPr>
-          <w:rFonts w:ascii="Times New Roman" w:hAnsi="Times New Roman" w:cs="Times New Roman"/>
-          <w:sz w:val="24"/>
-          <w:szCs w:val="24"/>
-        </w:rPr>
-        <w:t>Output</w:t>
-      </w:r>
-    </w:p>
-    <w:p>
-      <w:pPr>
-        <w:jc w:val="both"/>
-        <w:rPr>
-          <w:rFonts w:ascii="Times New Roman" w:hAnsi="Times New Roman" w:cs="Times New Roman"/>
-          <w:sz w:val="24"/>
-          <w:szCs w:val="24"/>
-        </w:rPr>
-      </w:pPr>
-      <w:r>
-        <w:rPr>
-          <w:rFonts w:ascii="Times New Roman" w:hAnsi="Times New Roman" w:cs="Times New Roman"/>
-          <w:sz w:val="24"/>
-          <w:szCs w:val="24"/>
-        </w:rPr>
-        <w:t>After providing a valid username and password a user can access the contents of the software as per his permission level.</w:t>
-      </w:r>
-    </w:p>
-    <w:p>
-      <w:pPr>
-        <w:pStyle w:val="Heading2"/>
-      </w:pPr>
-      <w:bookmarkStart w:id="27" w:name="_Toc351660817"/>
-      <w:r>
-        <w:t>2.5.1.6 Business details through mobile applicaiton</w:t>
-      </w:r>
-      <w:bookmarkEnd w:id="27"/>
-    </w:p>
-    <w:p>
-      <w:pPr>
-        <w:jc w:val="both"/>
-        <w:rPr>
-          <w:rFonts w:ascii="Times New Roman" w:hAnsi="Times New Roman" w:cs="Times New Roman"/>
-          <w:sz w:val="24"/>
-          <w:szCs w:val="24"/>
-        </w:rPr>
-      </w:pPr>
-      <w:r>
-        <w:rPr>
-          <w:rFonts w:ascii="Times New Roman" w:hAnsi="Times New Roman" w:cs="Times New Roman"/>
-          <w:sz w:val="24"/>
-          <w:szCs w:val="24"/>
-        </w:rPr>
-        <w:t>Introduction</w:t>
-      </w:r>
-    </w:p>
-    <w:p>
-      <w:pPr>
-        <w:jc w:val="both"/>
-        <w:rPr>
-          <w:rFonts w:ascii="Times New Roman" w:hAnsi="Times New Roman" w:cs="Times New Roman"/>
-          <w:sz w:val="24"/>
-          <w:szCs w:val="24"/>
-        </w:rPr>
-      </w:pPr>
-      <w:r>
-        <w:rPr>
-          <w:rFonts w:ascii="Times New Roman" w:hAnsi="Times New Roman" w:cs="Times New Roman"/>
-          <w:sz w:val="24"/>
-          <w:szCs w:val="24"/>
-        </w:rPr>
-        <w:t>A mobile application of the software should be developed to provide user his business details via mobile even when he is away from office.</w:t>
-      </w:r>
-    </w:p>
-    <w:p>
-      <w:pPr>
-        <w:jc w:val="both"/>
-        <w:rPr>
-          <w:rFonts w:ascii="Times New Roman" w:hAnsi="Times New Roman" w:cs="Times New Roman"/>
-          <w:sz w:val="24"/>
-          <w:szCs w:val="24"/>
-        </w:rPr>
-      </w:pPr>
-      <w:r>
-        <w:rPr>
-          <w:rFonts w:ascii="Times New Roman" w:hAnsi="Times New Roman" w:cs="Times New Roman"/>
-          <w:sz w:val="24"/>
-          <w:szCs w:val="24"/>
-        </w:rPr>
-        <w:t>Input</w:t>
-      </w:r>
-    </w:p>
-    <w:p>
-      <w:pPr>
-        <w:jc w:val="both"/>
-        <w:rPr>
-          <w:rFonts w:ascii="Times New Roman" w:hAnsi="Times New Roman" w:cs="Times New Roman"/>
-          <w:sz w:val="24"/>
-          <w:szCs w:val="24"/>
-        </w:rPr>
-      </w:pPr>
-      <w:r>
-        <w:rPr>
-          <w:rFonts w:ascii="Times New Roman" w:hAnsi="Times New Roman" w:cs="Times New Roman"/>
-          <w:sz w:val="24"/>
-          <w:szCs w:val="24"/>
-        </w:rPr>
-        <w:t>User provides predefined password in the mobile application installed in his java and internet enabled mobile.</w:t>
-      </w:r>
-    </w:p>
-    <w:p>
-      <w:pPr>
-        <w:jc w:val="both"/>
-        <w:rPr>
-          <w:rFonts w:ascii="Times New Roman" w:hAnsi="Times New Roman" w:cs="Times New Roman"/>
-          <w:sz w:val="24"/>
-          <w:szCs w:val="24"/>
-        </w:rPr>
-      </w:pPr>
-      <w:r>
-        <w:rPr>
-          <w:rFonts w:ascii="Times New Roman" w:hAnsi="Times New Roman" w:cs="Times New Roman"/>
-          <w:sz w:val="24"/>
-          <w:szCs w:val="24"/>
-        </w:rPr>
-        <w:t>Processing</w:t>
-      </w:r>
-    </w:p>
-    <w:p>
-      <w:pPr>
-        <w:jc w:val="both"/>
-        <w:rPr>
-          <w:rFonts w:ascii="Times New Roman" w:hAnsi="Times New Roman" w:cs="Times New Roman"/>
-          <w:sz w:val="24"/>
-          <w:szCs w:val="24"/>
-        </w:rPr>
-      </w:pPr>
-      <w:r>
-        <w:rPr>
-          <w:rFonts w:ascii="Times New Roman" w:hAnsi="Times New Roman" w:cs="Times New Roman"/>
-          <w:sz w:val="24"/>
-          <w:szCs w:val="24"/>
-        </w:rPr>
-        <w:t xml:space="preserve">As per user requirement, the mobile application searches for the relevant data inside </w:t>
-      </w:r>
-      <w:proofErr w:type="gramStart"/>
-      <w:r>
-        <w:rPr>
-          <w:rFonts w:ascii="Times New Roman" w:hAnsi="Times New Roman" w:cs="Times New Roman"/>
-          <w:sz w:val="24"/>
-          <w:szCs w:val="24"/>
-        </w:rPr>
-        <w:t>the  cloud</w:t>
-      </w:r>
-      <w:proofErr w:type="gramEnd"/>
-      <w:r>
-        <w:rPr>
-          <w:rFonts w:ascii="Times New Roman" w:hAnsi="Times New Roman" w:cs="Times New Roman"/>
-          <w:sz w:val="24"/>
-          <w:szCs w:val="24"/>
-        </w:rPr>
-        <w:t xml:space="preserve"> based database for showing to the user.</w:t>
+        <w:t>As per user requirement, the mobile application searches for the relevant data inside the  cloud based database for showing to the user.</w:t>
       </w:r>
     </w:p>
     <w:p>
@@ -10857,43 +10795,7 @@
           <w:sz w:val="24"/>
           <w:szCs w:val="24"/>
         </w:rPr>
-        <w:t xml:space="preserve">System keeps track of each </w:t>
-      </w:r>
-      <w:proofErr w:type="gramStart"/>
-      <w:r>
-        <w:rPr>
-          <w:rFonts w:ascii="Times New Roman" w:hAnsi="Times New Roman" w:cs="Times New Roman"/>
-          <w:sz w:val="24"/>
-          <w:szCs w:val="24"/>
-        </w:rPr>
-        <w:t>employees’</w:t>
-      </w:r>
-      <w:proofErr w:type="gramEnd"/>
-      <w:r>
-        <w:rPr>
-          <w:rFonts w:ascii="Times New Roman" w:hAnsi="Times New Roman" w:cs="Times New Roman"/>
-          <w:sz w:val="24"/>
-          <w:szCs w:val="24"/>
-        </w:rPr>
-        <w:t xml:space="preserve"> payment deadlines regularly and notifies the user when the date is </w:t>
-      </w:r>
-      <w:proofErr w:type="spellStart"/>
-      <w:r>
-        <w:rPr>
-          <w:rFonts w:ascii="Times New Roman" w:hAnsi="Times New Roman" w:cs="Times New Roman"/>
-          <w:sz w:val="24"/>
-          <w:szCs w:val="24"/>
-        </w:rPr>
-        <w:t>clos</w:t>
-      </w:r>
-      <w:proofErr w:type="spellEnd"/>
-      <w:r>
-        <w:rPr>
-          <w:rFonts w:ascii="Times New Roman" w:hAnsi="Times New Roman" w:cs="Times New Roman"/>
-          <w:sz w:val="24"/>
-          <w:szCs w:val="24"/>
-        </w:rPr>
-        <w:t xml:space="preserve"> enough. </w:t>
+        <w:t xml:space="preserve">System keeps track of each employees’ payment deadlines regularly and notifies the user when the date is clos enough. </w:t>
       </w:r>
     </w:p>
     <w:p>
@@ -11971,19 +11873,11 @@
           <w:rFonts w:eastAsia="Arial"/>
         </w:rPr>
       </w:pPr>
-      <w:proofErr w:type="spellStart"/>
       <w:r>
         <w:rPr>
           <w:rFonts w:eastAsia="Arial"/>
         </w:rPr>
-        <w:t>MySQL</w:t>
-      </w:r>
-      <w:proofErr w:type="spellEnd"/>
-      <w:r>
-        <w:rPr>
-          <w:rFonts w:eastAsia="Arial"/>
-        </w:rPr>
-        <w:t xml:space="preserve"> Workbench</w:t>
+        <w:t>MySQL Workbench</w:t>
       </w:r>
     </w:p>
     <w:p>
@@ -12000,19 +11894,11 @@
           <w:rFonts w:eastAsia="Arial"/>
         </w:rPr>
       </w:pPr>
-      <w:proofErr w:type="spellStart"/>
       <w:r>
         <w:rPr>
           <w:rFonts w:eastAsia="Arial"/>
         </w:rPr>
-        <w:t>Dia</w:t>
-      </w:r>
-      <w:proofErr w:type="spellEnd"/>
-      <w:r>
-        <w:rPr>
-          <w:rFonts w:eastAsia="Arial"/>
-        </w:rPr>
-        <w:t xml:space="preserve"> for Diagram Drawing &amp; Modeling.</w:t>
+        <w:t>Dia for Diagram Drawing &amp; Modeling.</w:t>
       </w:r>
     </w:p>
     <w:p>
@@ -12120,7 +12006,7 @@
       <w:r>
         <w:rPr>
           <w:noProof/>
-          <w:lang w:val="en-IN" w:eastAsia="en-IN" w:bidi="bn-IN"/>
+          <w:lang w:bidi="bn-IN"/>
         </w:rPr>
         <w:drawing>
           <wp:inline distT="0" distB="0" distL="0" distR="0">
@@ -12141,7 +12027,7 @@
                     <a:blip r:embed="rId11" cstate="print">
                       <a:extLst>
                         <a:ext uri="{28A0092B-C50C-407E-A947-70E740481C1C}">
-                          <a14:useLocalDpi xmlns="" xmlns:wpc="http://schemas.microsoft.com/office/word/2010/wordprocessingCanvas" xmlns:mc="http://schemas.openxmlformats.org/markup-compatibility/2006" xmlns:o="urn:schemas-microsoft-com:office:office" xmlns:v="urn:schemas-microsoft-com:vml" xmlns:wp14="http://schemas.microsoft.com/office/word/2010/wordprocessingDrawing" xmlns:w10="urn:schemas-microsoft-com:office:word" xmlns:w="http://schemas.openxmlformats.org/wordprocessingml/2006/main" xmlns:w14="http://schemas.microsoft.com/office/word/2010/wordml" xmlns:wpg="http://schemas.microsoft.com/office/word/2010/wordprocessingGroup" xmlns:wpi="http://schemas.microsoft.com/office/word/2010/wordprocessingInk" xmlns:wps="http://schemas.microsoft.com/office/word/2010/wordprocessingShape" xmlns:a14="http://schemas.microsoft.com/office/drawing/2010/main" val="0"/>
+                          <a14:useLocalDpi xmlns:a14="http://schemas.microsoft.com/office/drawing/2010/main" xmlns:wps="http://schemas.microsoft.com/office/word/2010/wordprocessingShape" xmlns:wpi="http://schemas.microsoft.com/office/word/2010/wordprocessingInk" xmlns:wpg="http://schemas.microsoft.com/office/word/2010/wordprocessingGroup" xmlns:w14="http://schemas.microsoft.com/office/word/2010/wordml" xmlns:w="http://schemas.openxmlformats.org/wordprocessingml/2006/main" xmlns:w10="urn:schemas-microsoft-com:office:word" xmlns:wp14="http://schemas.microsoft.com/office/word/2010/wordprocessingDrawing" xmlns:v="urn:schemas-microsoft-com:vml" xmlns:o="urn:schemas-microsoft-com:office:office" xmlns:mc="http://schemas.openxmlformats.org/markup-compatibility/2006" xmlns:wpc="http://schemas.microsoft.com/office/word/2010/wordprocessingCanvas" xmlns="" val="0"/>
                         </a:ext>
                       </a:extLst>
                     </a:blip>
@@ -12196,7 +12082,7 @@
       <w:r>
         <w:rPr>
           <w:noProof/>
-          <w:lang w:val="en-IN" w:eastAsia="en-IN" w:bidi="bn-IN"/>
+          <w:lang w:bidi="bn-IN"/>
         </w:rPr>
         <w:drawing>
           <wp:inline distT="0" distB="0" distL="0" distR="0">
@@ -12217,7 +12103,7 @@
                     <a:blip r:embed="rId12" cstate="print">
                       <a:extLst>
                         <a:ext uri="{28A0092B-C50C-407E-A947-70E740481C1C}">
-                          <a14:useLocalDpi xmlns="" xmlns:wpc="http://schemas.microsoft.com/office/word/2010/wordprocessingCanvas" xmlns:mc="http://schemas.openxmlformats.org/markup-compatibility/2006" xmlns:o="urn:schemas-microsoft-com:office:office" xmlns:v="urn:schemas-microsoft-com:vml" xmlns:wp14="http://schemas.microsoft.com/office/word/2010/wordprocessingDrawing" xmlns:w10="urn:schemas-microsoft-com:office:word" xmlns:w="http://schemas.openxmlformats.org/wordprocessingml/2006/main" xmlns:w14="http://schemas.microsoft.com/office/word/2010/wordml" xmlns:wpg="http://schemas.microsoft.com/office/word/2010/wordprocessingGroup" xmlns:wpi="http://schemas.microsoft.com/office/word/2010/wordprocessingInk" xmlns:wps="http://schemas.microsoft.com/office/word/2010/wordprocessingShape" xmlns:a14="http://schemas.microsoft.com/office/drawing/2010/main" val="0"/>
+                          <a14:useLocalDpi xmlns:a14="http://schemas.microsoft.com/office/drawing/2010/main" xmlns:wps="http://schemas.microsoft.com/office/word/2010/wordprocessingShape" xmlns:wpi="http://schemas.microsoft.com/office/word/2010/wordprocessingInk" xmlns:wpg="http://schemas.microsoft.com/office/word/2010/wordprocessingGroup" xmlns:w14="http://schemas.microsoft.com/office/word/2010/wordml" xmlns:w="http://schemas.openxmlformats.org/wordprocessingml/2006/main" xmlns:w10="urn:schemas-microsoft-com:office:word" xmlns:wp14="http://schemas.microsoft.com/office/word/2010/wordprocessingDrawing" xmlns:v="urn:schemas-microsoft-com:vml" xmlns:o="urn:schemas-microsoft-com:office:office" xmlns:mc="http://schemas.openxmlformats.org/markup-compatibility/2006" xmlns:wpc="http://schemas.microsoft.com/office/word/2010/wordprocessingCanvas" xmlns="" val="0"/>
                         </a:ext>
                       </a:extLst>
                     </a:blip>
@@ -12263,7 +12149,7 @@
       <w:r>
         <w:rPr>
           <w:noProof/>
-          <w:lang w:val="en-IN" w:eastAsia="en-IN" w:bidi="bn-IN"/>
+          <w:lang w:bidi="bn-IN"/>
         </w:rPr>
         <w:drawing>
           <wp:inline distT="0" distB="0" distL="0" distR="0">
@@ -12284,7 +12170,7 @@
                     <a:blip r:embed="rId13" cstate="print">
                       <a:extLst>
                         <a:ext uri="{28A0092B-C50C-407E-A947-70E740481C1C}">
-                          <a14:useLocalDpi xmlns="" xmlns:wpc="http://schemas.microsoft.com/office/word/2010/wordprocessingCanvas" xmlns:mc="http://schemas.openxmlformats.org/markup-compatibility/2006" xmlns:o="urn:schemas-microsoft-com:office:office" xmlns:v="urn:schemas-microsoft-com:vml" xmlns:wp14="http://schemas.microsoft.com/office/word/2010/wordprocessingDrawing" xmlns:w10="urn:schemas-microsoft-com:office:word" xmlns:w="http://schemas.openxmlformats.org/wordprocessingml/2006/main" xmlns:w14="http://schemas.microsoft.com/office/word/2010/wordml" xmlns:wpg="http://schemas.microsoft.com/office/word/2010/wordprocessingGroup" xmlns:wpi="http://schemas.microsoft.com/office/word/2010/wordprocessingInk" xmlns:wps="http://schemas.microsoft.com/office/word/2010/wordprocessingShape" xmlns:a14="http://schemas.microsoft.com/office/drawing/2010/main" val="0"/>
+                          <a14:useLocalDpi xmlns:a14="http://schemas.microsoft.com/office/drawing/2010/main" xmlns:wps="http://schemas.microsoft.com/office/word/2010/wordprocessingShape" xmlns:wpi="http://schemas.microsoft.com/office/word/2010/wordprocessingInk" xmlns:wpg="http://schemas.microsoft.com/office/word/2010/wordprocessingGroup" xmlns:w14="http://schemas.microsoft.com/office/word/2010/wordml" xmlns:w="http://schemas.openxmlformats.org/wordprocessingml/2006/main" xmlns:w10="urn:schemas-microsoft-com:office:word" xmlns:wp14="http://schemas.microsoft.com/office/word/2010/wordprocessingDrawing" xmlns:v="urn:schemas-microsoft-com:vml" xmlns:o="urn:schemas-microsoft-com:office:office" xmlns:mc="http://schemas.openxmlformats.org/markup-compatibility/2006" xmlns:wpc="http://schemas.microsoft.com/office/word/2010/wordprocessingCanvas" xmlns="" val="0"/>
                         </a:ext>
                       </a:extLst>
                     </a:blip>
@@ -12312,7 +12198,7 @@
       <w:r>
         <w:rPr>
           <w:noProof/>
-          <w:lang w:val="en-IN" w:eastAsia="en-IN" w:bidi="bn-IN"/>
+          <w:lang w:bidi="bn-IN"/>
         </w:rPr>
         <w:lastRenderedPageBreak/>
         <w:drawing>
@@ -12334,7 +12220,7 @@
                     <a:blip r:embed="rId14" cstate="print">
                       <a:extLst>
                         <a:ext uri="{28A0092B-C50C-407E-A947-70E740481C1C}">
-                          <a14:useLocalDpi xmlns="" xmlns:wpc="http://schemas.microsoft.com/office/word/2010/wordprocessingCanvas" xmlns:mc="http://schemas.openxmlformats.org/markup-compatibility/2006" xmlns:o="urn:schemas-microsoft-com:office:office" xmlns:v="urn:schemas-microsoft-com:vml" xmlns:wp14="http://schemas.microsoft.com/office/word/2010/wordprocessingDrawing" xmlns:w10="urn:schemas-microsoft-com:office:word" xmlns:w="http://schemas.openxmlformats.org/wordprocessingml/2006/main" xmlns:w14="http://schemas.microsoft.com/office/word/2010/wordml" xmlns:wpg="http://schemas.microsoft.com/office/word/2010/wordprocessingGroup" xmlns:wpi="http://schemas.microsoft.com/office/word/2010/wordprocessingInk" xmlns:wps="http://schemas.microsoft.com/office/word/2010/wordprocessingShape" xmlns:a14="http://schemas.microsoft.com/office/drawing/2010/main" val="0"/>
+                          <a14:useLocalDpi xmlns:a14="http://schemas.microsoft.com/office/drawing/2010/main" xmlns:wps="http://schemas.microsoft.com/office/word/2010/wordprocessingShape" xmlns:wpi="http://schemas.microsoft.com/office/word/2010/wordprocessingInk" xmlns:wpg="http://schemas.microsoft.com/office/word/2010/wordprocessingGroup" xmlns:w14="http://schemas.microsoft.com/office/word/2010/wordml" xmlns:w="http://schemas.openxmlformats.org/wordprocessingml/2006/main" xmlns:w10="urn:schemas-microsoft-com:office:word" xmlns:wp14="http://schemas.microsoft.com/office/word/2010/wordprocessingDrawing" xmlns:v="urn:schemas-microsoft-com:vml" xmlns:o="urn:schemas-microsoft-com:office:office" xmlns:mc="http://schemas.openxmlformats.org/markup-compatibility/2006" xmlns:wpc="http://schemas.microsoft.com/office/word/2010/wordprocessingCanvas" xmlns="" val="0"/>
                         </a:ext>
                       </a:extLst>
                     </a:blip>
@@ -12377,7 +12263,7 @@
       <w:r>
         <w:rPr>
           <w:noProof/>
-          <w:lang w:val="en-IN" w:eastAsia="en-IN" w:bidi="bn-IN"/>
+          <w:lang w:bidi="bn-IN"/>
         </w:rPr>
         <w:drawing>
           <wp:inline distT="0" distB="0" distL="0" distR="0">
@@ -12398,7 +12284,7 @@
                     <a:blip r:embed="rId15" cstate="print">
                       <a:extLst>
                         <a:ext uri="{28A0092B-C50C-407E-A947-70E740481C1C}">
-                          <a14:useLocalDpi xmlns="" xmlns:wpc="http://schemas.microsoft.com/office/word/2010/wordprocessingCanvas" xmlns:mc="http://schemas.openxmlformats.org/markup-compatibility/2006" xmlns:o="urn:schemas-microsoft-com:office:office" xmlns:v="urn:schemas-microsoft-com:vml" xmlns:wp14="http://schemas.microsoft.com/office/word/2010/wordprocessingDrawing" xmlns:w10="urn:schemas-microsoft-com:office:word" xmlns:w="http://schemas.openxmlformats.org/wordprocessingml/2006/main" xmlns:w14="http://schemas.microsoft.com/office/word/2010/wordml" xmlns:wpg="http://schemas.microsoft.com/office/word/2010/wordprocessingGroup" xmlns:wpi="http://schemas.microsoft.com/office/word/2010/wordprocessingInk" xmlns:wps="http://schemas.microsoft.com/office/word/2010/wordprocessingShape" xmlns:a14="http://schemas.microsoft.com/office/drawing/2010/main" val="0"/>
+                          <a14:useLocalDpi xmlns:a14="http://schemas.microsoft.com/office/drawing/2010/main" xmlns:wps="http://schemas.microsoft.com/office/word/2010/wordprocessingShape" xmlns:wpi="http://schemas.microsoft.com/office/word/2010/wordprocessingInk" xmlns:wpg="http://schemas.microsoft.com/office/word/2010/wordprocessingGroup" xmlns:w14="http://schemas.microsoft.com/office/word/2010/wordml" xmlns:w="http://schemas.openxmlformats.org/wordprocessingml/2006/main" xmlns:w10="urn:schemas-microsoft-com:office:word" xmlns:wp14="http://schemas.microsoft.com/office/word/2010/wordprocessingDrawing" xmlns:v="urn:schemas-microsoft-com:vml" xmlns:o="urn:schemas-microsoft-com:office:office" xmlns:mc="http://schemas.openxmlformats.org/markup-compatibility/2006" xmlns:wpc="http://schemas.microsoft.com/office/word/2010/wordprocessingCanvas" xmlns="" val="0"/>
                         </a:ext>
                       </a:extLst>
                     </a:blip>
@@ -12648,7 +12534,6 @@
                 <w:szCs w:val="24"/>
               </w:rPr>
             </w:pPr>
-            <w:proofErr w:type="spellStart"/>
             <w:r>
               <w:rPr>
                 <w:rFonts w:ascii="Times New Roman" w:eastAsia="Arial" w:hAnsi="Times New Roman" w:cs="Times New Roman"/>
@@ -12658,151 +12543,14 @@
               </w:rPr>
               <w:t>employeeId</w:t>
             </w:r>
-            <w:proofErr w:type="spellEnd"/>
             <w:r>
               <w:rPr>
                 <w:rFonts w:ascii="Times New Roman" w:eastAsia="Arial" w:hAnsi="Times New Roman" w:cs="Times New Roman"/>
                 <w:sz w:val="24"/>
                 <w:szCs w:val="24"/>
               </w:rPr>
-              <w:t xml:space="preserve">, </w:t>
-            </w:r>
-            <w:proofErr w:type="spellStart"/>
-            <w:r>
-              <w:rPr>
-                <w:rFonts w:ascii="Times New Roman" w:eastAsia="Arial" w:hAnsi="Times New Roman" w:cs="Times New Roman"/>
-                <w:sz w:val="24"/>
-                <w:szCs w:val="24"/>
-              </w:rPr>
-              <w:t>employeeName</w:t>
-            </w:r>
-            <w:proofErr w:type="spellEnd"/>
-            <w:r>
-              <w:rPr>
-                <w:rFonts w:ascii="Times New Roman" w:eastAsia="Arial" w:hAnsi="Times New Roman" w:cs="Times New Roman"/>
-                <w:sz w:val="24"/>
-                <w:szCs w:val="24"/>
-              </w:rPr>
-              <w:t xml:space="preserve">, </w:t>
-            </w:r>
-            <w:proofErr w:type="spellStart"/>
-            <w:r>
-              <w:rPr>
-                <w:rFonts w:ascii="Times New Roman" w:eastAsia="Arial" w:hAnsi="Times New Roman" w:cs="Times New Roman"/>
-                <w:sz w:val="24"/>
-                <w:szCs w:val="24"/>
-              </w:rPr>
-              <w:t>employeeAddress</w:t>
-            </w:r>
-            <w:proofErr w:type="spellEnd"/>
-            <w:r>
-              <w:rPr>
-                <w:rFonts w:ascii="Times New Roman" w:eastAsia="Arial" w:hAnsi="Times New Roman" w:cs="Times New Roman"/>
-                <w:sz w:val="24"/>
-                <w:szCs w:val="24"/>
-              </w:rPr>
-              <w:t xml:space="preserve">, </w:t>
-            </w:r>
-            <w:proofErr w:type="spellStart"/>
-            <w:r>
-              <w:rPr>
-                <w:rFonts w:ascii="Times New Roman" w:eastAsia="Arial" w:hAnsi="Times New Roman" w:cs="Times New Roman"/>
-                <w:sz w:val="24"/>
-                <w:szCs w:val="24"/>
-              </w:rPr>
-              <w:t>employeeJoinDate</w:t>
-            </w:r>
-            <w:proofErr w:type="spellEnd"/>
-            <w:r>
-              <w:rPr>
-                <w:rFonts w:ascii="Times New Roman" w:eastAsia="Arial" w:hAnsi="Times New Roman" w:cs="Times New Roman"/>
-                <w:sz w:val="24"/>
-                <w:szCs w:val="24"/>
-              </w:rPr>
-              <w:t xml:space="preserve">, </w:t>
-            </w:r>
-            <w:proofErr w:type="spellStart"/>
-            <w:r>
-              <w:rPr>
-                <w:rFonts w:ascii="Times New Roman" w:eastAsia="Arial" w:hAnsi="Times New Roman" w:cs="Times New Roman"/>
-                <w:sz w:val="24"/>
-                <w:szCs w:val="24"/>
-              </w:rPr>
-              <w:t>employeeQualification</w:t>
-            </w:r>
-            <w:proofErr w:type="spellEnd"/>
-            <w:r>
-              <w:rPr>
-                <w:rFonts w:ascii="Times New Roman" w:eastAsia="Arial" w:hAnsi="Times New Roman" w:cs="Times New Roman"/>
-                <w:sz w:val="24"/>
-                <w:szCs w:val="24"/>
-              </w:rPr>
-              <w:t xml:space="preserve">, </w:t>
-            </w:r>
-            <w:proofErr w:type="spellStart"/>
-            <w:r>
-              <w:rPr>
-                <w:rFonts w:ascii="Times New Roman" w:eastAsia="Arial" w:hAnsi="Times New Roman" w:cs="Times New Roman"/>
-                <w:sz w:val="24"/>
-                <w:szCs w:val="24"/>
-              </w:rPr>
-              <w:t>employeeContactDetails</w:t>
-            </w:r>
-            <w:proofErr w:type="spellEnd"/>
-            <w:r>
-              <w:rPr>
-                <w:rFonts w:ascii="Times New Roman" w:eastAsia="Arial" w:hAnsi="Times New Roman" w:cs="Times New Roman"/>
-                <w:sz w:val="24"/>
-                <w:szCs w:val="24"/>
-              </w:rPr>
-              <w:t xml:space="preserve">, </w:t>
-            </w:r>
-            <w:proofErr w:type="spellStart"/>
-            <w:r>
-              <w:rPr>
-                <w:rFonts w:ascii="Times New Roman" w:eastAsia="Arial" w:hAnsi="Times New Roman" w:cs="Times New Roman"/>
-                <w:sz w:val="24"/>
-                <w:szCs w:val="24"/>
-              </w:rPr>
-              <w:t>employeeContactNumber</w:t>
-            </w:r>
-            <w:proofErr w:type="spellEnd"/>
-            <w:r>
-              <w:rPr>
-                <w:rFonts w:ascii="Times New Roman" w:eastAsia="Arial" w:hAnsi="Times New Roman" w:cs="Times New Roman"/>
-                <w:sz w:val="24"/>
-                <w:szCs w:val="24"/>
-              </w:rPr>
-              <w:t xml:space="preserve">, </w:t>
-            </w:r>
-            <w:proofErr w:type="spellStart"/>
-            <w:r>
-              <w:rPr>
-                <w:rFonts w:ascii="Times New Roman" w:eastAsia="Arial" w:hAnsi="Times New Roman" w:cs="Times New Roman"/>
-                <w:sz w:val="24"/>
-                <w:szCs w:val="24"/>
-              </w:rPr>
-              <w:t>employeeEmail</w:t>
-            </w:r>
-            <w:proofErr w:type="spellEnd"/>
-            <w:r>
-              <w:rPr>
-                <w:rFonts w:ascii="Times New Roman" w:eastAsia="Arial" w:hAnsi="Times New Roman" w:cs="Times New Roman"/>
-                <w:sz w:val="24"/>
-                <w:szCs w:val="24"/>
-              </w:rPr>
-              <w:t xml:space="preserve">, </w:t>
-            </w:r>
-            <w:proofErr w:type="spellStart"/>
-            <w:r>
-              <w:rPr>
-                <w:rFonts w:ascii="Times New Roman" w:eastAsia="Arial" w:hAnsi="Times New Roman" w:cs="Times New Roman"/>
-                <w:sz w:val="24"/>
-                <w:szCs w:val="24"/>
-              </w:rPr>
-              <w:t>employeeDOB</w:t>
-            </w:r>
-            <w:proofErr w:type="spellEnd"/>
+              <w:t>, employeeName, employeeAddress, employeeJoinDate, employeeQualification, employeeContactDetails, employeeContactNumber, employeeEmail, employeeDOB</w:t>
+            </w:r>
           </w:p>
         </w:tc>
       </w:tr>
@@ -12843,7 +12591,6 @@
                 <w:szCs w:val="24"/>
               </w:rPr>
             </w:pPr>
-            <w:proofErr w:type="spellStart"/>
             <w:r>
               <w:rPr>
                 <w:rFonts w:ascii="Times New Roman" w:hAnsi="Times New Roman" w:cs="Times New Roman"/>
@@ -12853,115 +12600,14 @@
               </w:rPr>
               <w:t>clientId</w:t>
             </w:r>
-            <w:proofErr w:type="spellEnd"/>
             <w:r>
               <w:rPr>
                 <w:rFonts w:ascii="Times New Roman" w:hAnsi="Times New Roman" w:cs="Times New Roman"/>
                 <w:sz w:val="24"/>
                 <w:szCs w:val="24"/>
               </w:rPr>
-              <w:t xml:space="preserve">, </w:t>
-            </w:r>
-            <w:proofErr w:type="spellStart"/>
-            <w:r>
-              <w:rPr>
-                <w:rFonts w:ascii="Times New Roman" w:hAnsi="Times New Roman" w:cs="Times New Roman"/>
-                <w:sz w:val="24"/>
-                <w:szCs w:val="24"/>
-              </w:rPr>
-              <w:t>clientName</w:t>
-            </w:r>
-            <w:proofErr w:type="spellEnd"/>
-            <w:r>
-              <w:rPr>
-                <w:rFonts w:ascii="Times New Roman" w:hAnsi="Times New Roman" w:cs="Times New Roman"/>
-                <w:sz w:val="24"/>
-                <w:szCs w:val="24"/>
-              </w:rPr>
-              <w:t xml:space="preserve">, </w:t>
-            </w:r>
-            <w:proofErr w:type="spellStart"/>
-            <w:r>
-              <w:rPr>
-                <w:rFonts w:ascii="Times New Roman" w:hAnsi="Times New Roman" w:cs="Times New Roman"/>
-                <w:sz w:val="24"/>
-                <w:szCs w:val="24"/>
-              </w:rPr>
-              <w:t>clientEmail</w:t>
-            </w:r>
-            <w:proofErr w:type="spellEnd"/>
-            <w:r>
-              <w:rPr>
-                <w:rFonts w:ascii="Times New Roman" w:hAnsi="Times New Roman" w:cs="Times New Roman"/>
-                <w:sz w:val="24"/>
-                <w:szCs w:val="24"/>
-              </w:rPr>
-              <w:t xml:space="preserve">, </w:t>
-            </w:r>
-            <w:proofErr w:type="spellStart"/>
-            <w:r>
-              <w:rPr>
-                <w:rFonts w:ascii="Times New Roman" w:hAnsi="Times New Roman" w:cs="Times New Roman"/>
-                <w:sz w:val="24"/>
-                <w:szCs w:val="24"/>
-              </w:rPr>
-              <w:t>clientContactNumber</w:t>
-            </w:r>
-            <w:proofErr w:type="spellEnd"/>
-            <w:r>
-              <w:rPr>
-                <w:rFonts w:ascii="Times New Roman" w:hAnsi="Times New Roman" w:cs="Times New Roman"/>
-                <w:sz w:val="24"/>
-                <w:szCs w:val="24"/>
-              </w:rPr>
-              <w:t xml:space="preserve">, </w:t>
-            </w:r>
-            <w:proofErr w:type="spellStart"/>
-            <w:r>
-              <w:rPr>
-                <w:rFonts w:ascii="Times New Roman" w:hAnsi="Times New Roman" w:cs="Times New Roman"/>
-                <w:sz w:val="24"/>
-                <w:szCs w:val="24"/>
-              </w:rPr>
-              <w:t>clientAddress</w:t>
-            </w:r>
-            <w:proofErr w:type="spellEnd"/>
-            <w:r>
-              <w:rPr>
-                <w:rFonts w:ascii="Times New Roman" w:hAnsi="Times New Roman" w:cs="Times New Roman"/>
-                <w:sz w:val="24"/>
-                <w:szCs w:val="24"/>
-              </w:rPr>
-              <w:t xml:space="preserve">, </w:t>
-            </w:r>
-            <w:proofErr w:type="spellStart"/>
-            <w:r>
-              <w:rPr>
-                <w:rFonts w:ascii="Times New Roman" w:hAnsi="Times New Roman" w:cs="Times New Roman"/>
-                <w:sz w:val="24"/>
-                <w:szCs w:val="24"/>
-              </w:rPr>
-              <w:t>clientType</w:t>
-            </w:r>
-            <w:proofErr w:type="spellEnd"/>
-            <w:r>
-              <w:rPr>
-                <w:rFonts w:ascii="Times New Roman" w:hAnsi="Times New Roman" w:cs="Times New Roman"/>
-                <w:sz w:val="24"/>
-                <w:szCs w:val="24"/>
-              </w:rPr>
-              <w:t xml:space="preserve">, </w:t>
-            </w:r>
-            <w:proofErr w:type="spellStart"/>
-            <w:r>
-              <w:rPr>
-                <w:rFonts w:ascii="Times New Roman" w:hAnsi="Times New Roman" w:cs="Times New Roman"/>
-                <w:sz w:val="24"/>
-                <w:szCs w:val="24"/>
-              </w:rPr>
-              <w:t>businessDetails</w:t>
-            </w:r>
-            <w:proofErr w:type="spellEnd"/>
+              <w:t>, clientName, clientEmail, clientContactNumber, clientAddress, clientType, businessDetails</w:t>
+            </w:r>
           </w:p>
         </w:tc>
       </w:tr>
@@ -13003,7 +12649,6 @@
                 <w:szCs w:val="24"/>
               </w:rPr>
             </w:pPr>
-            <w:proofErr w:type="spellStart"/>
             <w:r>
               <w:rPr>
                 <w:rFonts w:ascii="Times New Roman" w:eastAsia="Arial" w:hAnsi="Times New Roman" w:cs="Times New Roman"/>
@@ -13011,9 +12656,16 @@
                 <w:sz w:val="24"/>
                 <w:szCs w:val="24"/>
               </w:rPr>
-              <w:t>AmountId</w:t>
-            </w:r>
-            <w:proofErr w:type="spellEnd"/>
+              <w:t xml:space="preserve">AmountId, </w:t>
+            </w:r>
+            <w:r>
+              <w:rPr>
+                <w:rFonts w:ascii="Times New Roman" w:eastAsia="Arial" w:hAnsi="Times New Roman" w:cs="Times New Roman"/>
+                <w:sz w:val="24"/>
+                <w:szCs w:val="24"/>
+              </w:rPr>
+              <w:t>amountDescription</w:t>
+            </w:r>
             <w:r>
               <w:rPr>
                 <w:rFonts w:ascii="Times New Roman" w:eastAsia="Arial" w:hAnsi="Times New Roman" w:cs="Times New Roman"/>
@@ -13023,71 +12675,14 @@
               </w:rPr>
               <w:t xml:space="preserve">, </w:t>
             </w:r>
-            <w:proofErr w:type="spellStart"/>
             <w:r>
               <w:rPr>
                 <w:rFonts w:ascii="Times New Roman" w:eastAsia="Arial" w:hAnsi="Times New Roman" w:cs="Times New Roman"/>
                 <w:sz w:val="24"/>
                 <w:szCs w:val="24"/>
               </w:rPr>
-              <w:t>amountDescription</w:t>
-            </w:r>
-            <w:proofErr w:type="spellEnd"/>
-            <w:r>
-              <w:rPr>
-                <w:rFonts w:ascii="Times New Roman" w:eastAsia="Arial" w:hAnsi="Times New Roman" w:cs="Times New Roman"/>
-                <w:b/>
-                <w:sz w:val="24"/>
-                <w:szCs w:val="24"/>
-              </w:rPr>
-              <w:t xml:space="preserve">, </w:t>
-            </w:r>
-            <w:proofErr w:type="spellStart"/>
-            <w:r>
-              <w:rPr>
-                <w:rFonts w:ascii="Times New Roman" w:eastAsia="Arial" w:hAnsi="Times New Roman" w:cs="Times New Roman"/>
-                <w:sz w:val="24"/>
-                <w:szCs w:val="24"/>
-              </w:rPr>
-              <w:t>amountType</w:t>
-            </w:r>
-            <w:proofErr w:type="spellEnd"/>
-            <w:r>
-              <w:rPr>
-                <w:rFonts w:ascii="Times New Roman" w:eastAsia="Arial" w:hAnsi="Times New Roman" w:cs="Times New Roman"/>
-                <w:sz w:val="24"/>
-                <w:szCs w:val="24"/>
-              </w:rPr>
-              <w:t xml:space="preserve">, </w:t>
-            </w:r>
-            <w:proofErr w:type="spellStart"/>
-            <w:r>
-              <w:rPr>
-                <w:rFonts w:ascii="Times New Roman" w:eastAsia="Arial" w:hAnsi="Times New Roman" w:cs="Times New Roman"/>
-                <w:sz w:val="24"/>
-                <w:szCs w:val="24"/>
-              </w:rPr>
-              <w:t>amountValue</w:t>
-            </w:r>
-            <w:proofErr w:type="spellEnd"/>
-            <w:r>
-              <w:rPr>
-                <w:rFonts w:ascii="Times New Roman" w:eastAsia="Arial" w:hAnsi="Times New Roman" w:cs="Times New Roman"/>
-                <w:sz w:val="24"/>
-                <w:szCs w:val="24"/>
-              </w:rPr>
-              <w:t xml:space="preserve">, </w:t>
-            </w:r>
-            <w:proofErr w:type="spellStart"/>
-            <w:r>
-              <w:rPr>
-                <w:rFonts w:ascii="Times New Roman" w:eastAsia="Arial" w:hAnsi="Times New Roman" w:cs="Times New Roman"/>
-                <w:sz w:val="24"/>
-                <w:szCs w:val="24"/>
-              </w:rPr>
-              <w:t>accountBalance</w:t>
-            </w:r>
-            <w:proofErr w:type="spellEnd"/>
+              <w:t>amountType, amountValue, accountBalance</w:t>
+            </w:r>
           </w:p>
         </w:tc>
       </w:tr>
@@ -13128,7 +12723,6 @@
                 <w:szCs w:val="24"/>
               </w:rPr>
             </w:pPr>
-            <w:proofErr w:type="spellStart"/>
             <w:r>
               <w:rPr>
                 <w:rFonts w:ascii="Times New Roman" w:eastAsia="Arial" w:hAnsi="Times New Roman" w:cs="Times New Roman"/>
@@ -13136,82 +12730,16 @@
                 <w:sz w:val="24"/>
                 <w:szCs w:val="24"/>
               </w:rPr>
-              <w:t>schemeId</w:t>
-            </w:r>
-            <w:proofErr w:type="spellEnd"/>
-            <w:r>
-              <w:rPr>
-                <w:rFonts w:ascii="Times New Roman" w:eastAsia="Arial" w:hAnsi="Times New Roman" w:cs="Times New Roman"/>
-                <w:b/>
-                <w:sz w:val="24"/>
-                <w:szCs w:val="24"/>
-              </w:rPr>
-              <w:t xml:space="preserve">, </w:t>
-            </w:r>
-            <w:proofErr w:type="spellStart"/>
+              <w:t xml:space="preserve">schemeId, </w:t>
+            </w:r>
             <w:r>
               <w:rPr>
                 <w:rFonts w:ascii="Times New Roman" w:hAnsi="Times New Roman" w:cs="Times New Roman"/>
                 <w:sz w:val="24"/>
                 <w:szCs w:val="24"/>
               </w:rPr>
-              <w:t>schemeName</w:t>
-            </w:r>
-            <w:proofErr w:type="spellEnd"/>
-            <w:r>
-              <w:rPr>
-                <w:rFonts w:ascii="Times New Roman" w:hAnsi="Times New Roman" w:cs="Times New Roman"/>
-                <w:sz w:val="24"/>
-                <w:szCs w:val="24"/>
-              </w:rPr>
-              <w:t xml:space="preserve">, </w:t>
-            </w:r>
-            <w:proofErr w:type="spellStart"/>
-            <w:r>
-              <w:rPr>
-                <w:rFonts w:ascii="Times New Roman" w:hAnsi="Times New Roman" w:cs="Times New Roman"/>
-                <w:sz w:val="24"/>
-                <w:szCs w:val="24"/>
-              </w:rPr>
-              <w:t>schemeDescription</w:t>
-            </w:r>
-            <w:proofErr w:type="spellEnd"/>
-            <w:r>
-              <w:rPr>
-                <w:rFonts w:ascii="Times New Roman" w:hAnsi="Times New Roman" w:cs="Times New Roman"/>
-                <w:sz w:val="24"/>
-                <w:szCs w:val="24"/>
-              </w:rPr>
-              <w:t xml:space="preserve">, </w:t>
-            </w:r>
-            <w:proofErr w:type="spellStart"/>
-            <w:r>
-              <w:rPr>
-                <w:rFonts w:ascii="Times New Roman" w:hAnsi="Times New Roman" w:cs="Times New Roman"/>
-                <w:sz w:val="24"/>
-                <w:szCs w:val="24"/>
-              </w:rPr>
-              <w:t>schemeType</w:t>
-            </w:r>
-            <w:proofErr w:type="spellEnd"/>
-            <w:r>
-              <w:rPr>
-                <w:rFonts w:ascii="Times New Roman" w:hAnsi="Times New Roman" w:cs="Times New Roman"/>
-                <w:sz w:val="24"/>
-                <w:szCs w:val="24"/>
-              </w:rPr>
-              <w:t xml:space="preserve">, </w:t>
-            </w:r>
-            <w:proofErr w:type="spellStart"/>
-            <w:r>
-              <w:rPr>
-                <w:rFonts w:ascii="Times New Roman" w:hAnsi="Times New Roman" w:cs="Times New Roman"/>
-                <w:sz w:val="24"/>
-                <w:szCs w:val="24"/>
-              </w:rPr>
-              <w:t>schemeDuration</w:t>
-            </w:r>
-            <w:proofErr w:type="spellEnd"/>
+              <w:t>schemeName, schemeDescription, schemeType, schemeDuration</w:t>
+            </w:r>
           </w:p>
         </w:tc>
       </w:tr>
@@ -13252,7 +12780,6 @@
                 <w:szCs w:val="24"/>
               </w:rPr>
             </w:pPr>
-            <w:proofErr w:type="spellStart"/>
             <w:r>
               <w:rPr>
                 <w:rFonts w:ascii="Times New Roman" w:hAnsi="Times New Roman" w:cs="Times New Roman"/>
@@ -13269,82 +12796,16 @@
                 <w:sz w:val="24"/>
                 <w:szCs w:val="24"/>
               </w:rPr>
-              <w:t>Id</w:t>
-            </w:r>
-            <w:proofErr w:type="spellEnd"/>
-            <w:r>
-              <w:rPr>
-                <w:rFonts w:ascii="Times New Roman" w:eastAsia="Arial" w:hAnsi="Times New Roman" w:cs="Times New Roman"/>
-                <w:b/>
-                <w:sz w:val="24"/>
-                <w:szCs w:val="24"/>
-              </w:rPr>
-              <w:t xml:space="preserve">, </w:t>
-            </w:r>
-            <w:proofErr w:type="spellStart"/>
+              <w:t xml:space="preserve">Id, </w:t>
+            </w:r>
             <w:r>
               <w:rPr>
                 <w:rFonts w:ascii="Times New Roman" w:hAnsi="Times New Roman" w:cs="Times New Roman"/>
                 <w:sz w:val="24"/>
                 <w:szCs w:val="24"/>
               </w:rPr>
-              <w:t>loanName</w:t>
-            </w:r>
-            <w:proofErr w:type="spellEnd"/>
-            <w:r>
-              <w:rPr>
-                <w:rFonts w:ascii="Times New Roman" w:hAnsi="Times New Roman" w:cs="Times New Roman"/>
-                <w:sz w:val="24"/>
-                <w:szCs w:val="24"/>
-              </w:rPr>
-              <w:t xml:space="preserve">, </w:t>
-            </w:r>
-            <w:proofErr w:type="spellStart"/>
-            <w:r>
-              <w:rPr>
-                <w:rFonts w:ascii="Times New Roman" w:hAnsi="Times New Roman" w:cs="Times New Roman"/>
-                <w:sz w:val="24"/>
-                <w:szCs w:val="24"/>
-              </w:rPr>
-              <w:t>loanDescription</w:t>
-            </w:r>
-            <w:proofErr w:type="spellEnd"/>
-            <w:r>
-              <w:rPr>
-                <w:rFonts w:ascii="Times New Roman" w:hAnsi="Times New Roman" w:cs="Times New Roman"/>
-                <w:sz w:val="24"/>
-                <w:szCs w:val="24"/>
-              </w:rPr>
-              <w:t xml:space="preserve">, </w:t>
-            </w:r>
-            <w:proofErr w:type="spellStart"/>
-            <w:r>
-              <w:rPr>
-                <w:rFonts w:ascii="Times New Roman" w:hAnsi="Times New Roman" w:cs="Times New Roman"/>
-                <w:sz w:val="24"/>
-                <w:szCs w:val="24"/>
-              </w:rPr>
-              <w:t>loanType</w:t>
-            </w:r>
-            <w:proofErr w:type="spellEnd"/>
-            <w:r>
-              <w:rPr>
-                <w:rFonts w:ascii="Times New Roman" w:hAnsi="Times New Roman" w:cs="Times New Roman"/>
-                <w:sz w:val="24"/>
-                <w:szCs w:val="24"/>
-              </w:rPr>
-              <w:t xml:space="preserve">, </w:t>
-            </w:r>
-            <w:proofErr w:type="spellStart"/>
-            <w:r>
-              <w:rPr>
-                <w:rFonts w:ascii="Times New Roman" w:hAnsi="Times New Roman" w:cs="Times New Roman"/>
-                <w:sz w:val="24"/>
-                <w:szCs w:val="24"/>
-              </w:rPr>
-              <w:t>loanDuration</w:t>
-            </w:r>
-            <w:proofErr w:type="spellEnd"/>
+              <w:t>loanName, loanDescription, loanType, loanDuration</w:t>
+            </w:r>
           </w:p>
         </w:tc>
       </w:tr>
@@ -13605,7 +13066,7 @@
       <w:r>
         <w:rPr>
           <w:noProof/>
-          <w:lang w:val="en-IN" w:eastAsia="en-IN" w:bidi="bn-IN"/>
+          <w:lang w:bidi="bn-IN"/>
         </w:rPr>
         <w:lastRenderedPageBreak/>
         <w:drawing>
@@ -13955,7 +13416,7 @@
       <w:r>
         <w:rPr>
           <w:noProof/>
-          <w:lang w:val="en-IN" w:eastAsia="en-IN" w:bidi="bn-IN"/>
+          <w:lang w:bidi="bn-IN"/>
         </w:rPr>
         <w:drawing>
           <wp:inline distT="0" distB="0" distL="0" distR="0">
@@ -13976,7 +13437,7 @@
                     <a:blip r:embed="rId17" cstate="print">
                       <a:extLst>
                         <a:ext uri="{28A0092B-C50C-407E-A947-70E740481C1C}">
-                          <a14:useLocalDpi xmlns="" xmlns:wpc="http://schemas.microsoft.com/office/word/2010/wordprocessingCanvas" xmlns:mc="http://schemas.openxmlformats.org/markup-compatibility/2006" xmlns:o="urn:schemas-microsoft-com:office:office" xmlns:v="urn:schemas-microsoft-com:vml" xmlns:wp14="http://schemas.microsoft.com/office/word/2010/wordprocessingDrawing" xmlns:w10="urn:schemas-microsoft-com:office:word" xmlns:w="http://schemas.openxmlformats.org/wordprocessingml/2006/main" xmlns:w14="http://schemas.microsoft.com/office/word/2010/wordml" xmlns:wpg="http://schemas.microsoft.com/office/word/2010/wordprocessingGroup" xmlns:wpi="http://schemas.microsoft.com/office/word/2010/wordprocessingInk" xmlns:wps="http://schemas.microsoft.com/office/word/2010/wordprocessingShape" xmlns:a14="http://schemas.microsoft.com/office/drawing/2010/main" val="0"/>
+                          <a14:useLocalDpi xmlns:a14="http://schemas.microsoft.com/office/drawing/2010/main" xmlns:wps="http://schemas.microsoft.com/office/word/2010/wordprocessingShape" xmlns:wpi="http://schemas.microsoft.com/office/word/2010/wordprocessingInk" xmlns:wpg="http://schemas.microsoft.com/office/word/2010/wordprocessingGroup" xmlns:w14="http://schemas.microsoft.com/office/word/2010/wordml" xmlns:w="http://schemas.openxmlformats.org/wordprocessingml/2006/main" xmlns:w10="urn:schemas-microsoft-com:office:word" xmlns:wp14="http://schemas.microsoft.com/office/word/2010/wordprocessingDrawing" xmlns:v="urn:schemas-microsoft-com:vml" xmlns:o="urn:schemas-microsoft-com:office:office" xmlns:mc="http://schemas.openxmlformats.org/markup-compatibility/2006" xmlns:wpc="http://schemas.microsoft.com/office/word/2010/wordprocessingCanvas" xmlns="" val="0"/>
                         </a:ext>
                       </a:extLst>
                     </a:blip>
@@ -14023,7 +13484,7 @@
       <w:r>
         <w:rPr>
           <w:noProof/>
-          <w:lang w:val="en-IN" w:eastAsia="en-IN" w:bidi="bn-IN"/>
+          <w:lang w:bidi="bn-IN"/>
         </w:rPr>
         <w:drawing>
           <wp:inline distT="0" distB="0" distL="0" distR="0">
@@ -14202,7 +13663,7 @@
         <w:rPr>
           <w:b/>
           <w:noProof/>
-          <w:lang w:val="en-IN" w:eastAsia="en-IN" w:bidi="bn-IN"/>
+          <w:lang w:bidi="bn-IN"/>
         </w:rPr>
         <w:drawing>
           <wp:inline distT="0" distB="0" distL="0" distR="0">
@@ -14223,7 +13684,7 @@
                     <a:blip r:embed="rId19" cstate="print">
                       <a:extLst>
                         <a:ext uri="{28A0092B-C50C-407E-A947-70E740481C1C}">
-                          <a14:useLocalDpi xmlns="" xmlns:wpc="http://schemas.microsoft.com/office/word/2010/wordprocessingCanvas" xmlns:mc="http://schemas.openxmlformats.org/markup-compatibility/2006" xmlns:o="urn:schemas-microsoft-com:office:office" xmlns:v="urn:schemas-microsoft-com:vml" xmlns:wp14="http://schemas.microsoft.com/office/word/2010/wordprocessingDrawing" xmlns:w10="urn:schemas-microsoft-com:office:word" xmlns:w="http://schemas.openxmlformats.org/wordprocessingml/2006/main" xmlns:w14="http://schemas.microsoft.com/office/word/2010/wordml" xmlns:wpg="http://schemas.microsoft.com/office/word/2010/wordprocessingGroup" xmlns:wpi="http://schemas.microsoft.com/office/word/2010/wordprocessingInk" xmlns:wps="http://schemas.microsoft.com/office/word/2010/wordprocessingShape" xmlns:a14="http://schemas.microsoft.com/office/drawing/2010/main" val="0"/>
+                          <a14:useLocalDpi xmlns:a14="http://schemas.microsoft.com/office/drawing/2010/main" xmlns:wps="http://schemas.microsoft.com/office/word/2010/wordprocessingShape" xmlns:wpi="http://schemas.microsoft.com/office/word/2010/wordprocessingInk" xmlns:wpg="http://schemas.microsoft.com/office/word/2010/wordprocessingGroup" xmlns:w14="http://schemas.microsoft.com/office/word/2010/wordml" xmlns:w="http://schemas.openxmlformats.org/wordprocessingml/2006/main" xmlns:w10="urn:schemas-microsoft-com:office:word" xmlns:wp14="http://schemas.microsoft.com/office/word/2010/wordprocessingDrawing" xmlns:v="urn:schemas-microsoft-com:vml" xmlns:o="urn:schemas-microsoft-com:office:office" xmlns:mc="http://schemas.openxmlformats.org/markup-compatibility/2006" xmlns:wpc="http://schemas.microsoft.com/office/word/2010/wordprocessingCanvas" xmlns="" val="0"/>
                         </a:ext>
                       </a:extLst>
                     </a:blip>
@@ -14451,13 +13912,8 @@
       <w:pPr>
         <w:pStyle w:val="ListParagraph"/>
       </w:pPr>
-      <w:proofErr w:type="spellStart"/>
-      <w:r>
-        <w:t>Codd</w:t>
-      </w:r>
-      <w:proofErr w:type="spellEnd"/>
-      <w:r>
-        <w:t xml:space="preserve"> initially defined two sets of constraints but, in his second version of the relational model, he came up with four integri</w:t>
+      <w:r>
+        <w:t>Codd initially defined two sets of constraints but, in his second version of the relational model, he came up with four integri</w:t>
       </w:r>
       <w:r>
         <w:t>ty constraints:</w:t>
@@ -14496,35 +13952,13 @@
         <w:t xml:space="preserve"> we used various type of primary key and consciously we set the primary key property as not null. </w:t>
       </w:r>
       <w:r>
-        <w:t xml:space="preserve">The entity integrity constraint states that no primary key value can be null. This is because the primary key value is used to identify individual </w:t>
-      </w:r>
-      <w:proofErr w:type="spellStart"/>
-      <w:r>
-        <w:t>tuples</w:t>
-      </w:r>
-      <w:proofErr w:type="spellEnd"/>
-      <w:r>
-        <w:t xml:space="preserve"> in a relation. Having null value for the primary key implies that we cannot</w:t>
+        <w:t>The entity integrity constraint states that no primary key value can be null. This is because the primary key value is used to identify individual tuples in a relation. Having null value for the primary key implies that we cannot</w:t>
       </w:r>
       <w:r>
         <w:rPr>
           <w:lang w:eastAsia="ar-SA"/>
         </w:rPr>
-        <w:t xml:space="preserve"> identify some </w:t>
-      </w:r>
-      <w:proofErr w:type="spellStart"/>
-      <w:r>
-        <w:rPr>
-          <w:lang w:eastAsia="ar-SA"/>
-        </w:rPr>
-        <w:t>tuples</w:t>
-      </w:r>
-      <w:proofErr w:type="spellEnd"/>
-      <w:r>
-        <w:rPr>
-          <w:lang w:eastAsia="ar-SA"/>
-        </w:rPr>
-        <w:t>.</w:t>
+        <w:t xml:space="preserve"> identify some tuples.</w:t>
       </w:r>
       <w:r>
         <w:rPr>
@@ -14572,31 +14006,7 @@
         </w:rPr>
       </w:pPr>
       <w:r>
-        <w:t xml:space="preserve">The referential integrity constraint is specified between two relations and is used to maintain the consistency among </w:t>
-      </w:r>
-      <w:proofErr w:type="spellStart"/>
-      <w:r>
-        <w:t>tuples</w:t>
-      </w:r>
-      <w:proofErr w:type="spellEnd"/>
-      <w:r>
-        <w:t xml:space="preserve"> in the two relations. Informally, the referential integrity constraint states that a </w:t>
-      </w:r>
-      <w:proofErr w:type="spellStart"/>
-      <w:r>
-        <w:t>tuple</w:t>
-      </w:r>
-      <w:proofErr w:type="spellEnd"/>
-      <w:r>
-        <w:t xml:space="preserve"> in one relation that refers to another relation must refer to an existing </w:t>
-      </w:r>
-      <w:proofErr w:type="spellStart"/>
-      <w:r>
-        <w:t>tuple</w:t>
-      </w:r>
-      <w:proofErr w:type="spellEnd"/>
-      <w:r>
-        <w:t xml:space="preserve"> in that relation. It is a rule that maintains consistency</w:t>
+        <w:t>The referential integrity constraint is specified between two relations and is used to maintain the consistency among tuples in the two relations. Informally, the referential integrity constraint states that a tuple in one relation that refers to another relation must refer to an existing tuple in that relation. It is a rule that maintains consistency</w:t>
       </w:r>
       <w:r>
         <w:rPr>
@@ -14691,21 +14101,7 @@
         <w:rPr>
           <w:lang w:eastAsia="ar-SA"/>
         </w:rPr>
-        <w:t xml:space="preserve"> or to control or influence the </w:t>
-      </w:r>
-      <w:proofErr w:type="spellStart"/>
-      <w:r>
-        <w:rPr>
-          <w:lang w:eastAsia="ar-SA"/>
-        </w:rPr>
-        <w:t>behaviour</w:t>
-      </w:r>
-      <w:proofErr w:type="spellEnd"/>
-      <w:r>
-        <w:rPr>
-          <w:lang w:eastAsia="ar-SA"/>
-        </w:rPr>
-        <w:t xml:space="preserve"> of the business. </w:t>
+        <w:t xml:space="preserve"> or to control or influence the behaviour of the business. </w:t>
       </w:r>
     </w:p>
     <w:p/>
@@ -14778,14 +14174,12 @@
       <w:r>
         <w:t xml:space="preserve">The database used for this software is called </w:t>
       </w:r>
-      <w:proofErr w:type="spellStart"/>
       <w:r>
         <w:rPr>
           <w:b/>
         </w:rPr>
         <w:t>mfmsdb</w:t>
       </w:r>
-      <w:proofErr w:type="spellEnd"/>
       <w:r>
         <w:t xml:space="preserve">. Database tables and corresponding keys are shown in tabular form. It shows the tables and its columns. A key in </w:t>
       </w:r>
@@ -14797,6 +14191,447 @@
       </w:r>
       <w:r>
         <w:t xml:space="preserve"> is the primary key.</w:t>
+      </w:r>
+    </w:p>
+    <w:p>
+      <w:pPr>
+        <w:pStyle w:val="ListParagraph"/>
+        <w:jc w:val="both"/>
+      </w:pPr>
+    </w:p>
+    <w:p>
+      <w:pPr>
+        <w:pStyle w:val="ListParagraph"/>
+        <w:jc w:val="center"/>
+        <w:rPr>
+          <w:b/>
+          <w:bCs/>
+        </w:rPr>
+      </w:pPr>
+      <w:r>
+        <w:rPr>
+          <w:b/>
+          <w:bCs/>
+        </w:rPr>
+        <w:t>Agent Table</w:t>
+      </w:r>
+    </w:p>
+    <w:p>
+      <w:pPr>
+        <w:pStyle w:val="ListParagraph"/>
+        <w:jc w:val="both"/>
+      </w:pPr>
+    </w:p>
+    <w:p>
+      <w:pPr>
+        <w:pStyle w:val="ListParagraph"/>
+        <w:jc w:val="both"/>
+      </w:pPr>
+      <w:r>
+        <w:rPr>
+          <w:noProof/>
+          <w:lang w:bidi="bn-IN"/>
+        </w:rPr>
+        <w:drawing>
+          <wp:inline distT="0" distB="0" distL="0" distR="0">
+            <wp:extent cx="5877746" cy="3343742"/>
+            <wp:effectExtent l="19050" t="0" r="8704" b="0"/>
+            <wp:docPr id="4" name="Picture 3" descr="AgentTable.png"/>
+            <wp:cNvGraphicFramePr>
+              <a:graphicFrameLocks xmlns:a="http://schemas.openxmlformats.org/drawingml/2006/main" noChangeAspect="1"/>
+            </wp:cNvGraphicFramePr>
+            <a:graphic xmlns:a="http://schemas.openxmlformats.org/drawingml/2006/main">
+              <a:graphicData uri="http://schemas.openxmlformats.org/drawingml/2006/picture">
+                <pic:pic xmlns:pic="http://schemas.openxmlformats.org/drawingml/2006/picture">
+                  <pic:nvPicPr>
+                    <pic:cNvPr id="0" name="AgentTable.png"/>
+                    <pic:cNvPicPr/>
+                  </pic:nvPicPr>
+                  <pic:blipFill>
+                    <a:blip r:embed="rId20"/>
+                    <a:stretch>
+                      <a:fillRect/>
+                    </a:stretch>
+                  </pic:blipFill>
+                  <pic:spPr>
+                    <a:xfrm>
+                      <a:off x="0" y="0"/>
+                      <a:ext cx="5877746" cy="3343742"/>
+                    </a:xfrm>
+                    <a:prstGeom prst="rect">
+                      <a:avLst/>
+                    </a:prstGeom>
+                  </pic:spPr>
+                </pic:pic>
+              </a:graphicData>
+            </a:graphic>
+          </wp:inline>
+        </w:drawing>
+      </w:r>
+    </w:p>
+    <w:p>
+      <w:pPr>
+        <w:pStyle w:val="ListParagraph"/>
+        <w:jc w:val="both"/>
+      </w:pPr>
+    </w:p>
+    <w:p>
+      <w:pPr>
+        <w:pStyle w:val="ListParagraph"/>
+        <w:jc w:val="center"/>
+        <w:rPr>
+          <w:b/>
+          <w:bCs/>
+        </w:rPr>
+      </w:pPr>
+      <w:r>
+        <w:rPr>
+          <w:b/>
+          <w:bCs/>
+        </w:rPr>
+        <w:lastRenderedPageBreak/>
+        <w:t>Client Table</w:t>
+      </w:r>
+    </w:p>
+    <w:p>
+      <w:pPr>
+        <w:pStyle w:val="ListParagraph"/>
+        <w:jc w:val="both"/>
+      </w:pPr>
+    </w:p>
+    <w:p>
+      <w:pPr>
+        <w:pStyle w:val="ListParagraph"/>
+        <w:jc w:val="both"/>
+      </w:pPr>
+    </w:p>
+    <w:p>
+      <w:pPr>
+        <w:pStyle w:val="ListParagraph"/>
+        <w:jc w:val="both"/>
+      </w:pPr>
+      <w:r>
+        <w:rPr>
+          <w:noProof/>
+          <w:lang w:bidi="bn-IN"/>
+        </w:rPr>
+        <w:drawing>
+          <wp:inline distT="0" distB="0" distL="0" distR="0">
+            <wp:extent cx="5943600" cy="3886835"/>
+            <wp:effectExtent l="19050" t="0" r="0" b="0"/>
+            <wp:docPr id="6" name="Picture 5" descr="ClientTable.png"/>
+            <wp:cNvGraphicFramePr>
+              <a:graphicFrameLocks xmlns:a="http://schemas.openxmlformats.org/drawingml/2006/main" noChangeAspect="1"/>
+            </wp:cNvGraphicFramePr>
+            <a:graphic xmlns:a="http://schemas.openxmlformats.org/drawingml/2006/main">
+              <a:graphicData uri="http://schemas.openxmlformats.org/drawingml/2006/picture">
+                <pic:pic xmlns:pic="http://schemas.openxmlformats.org/drawingml/2006/picture">
+                  <pic:nvPicPr>
+                    <pic:cNvPr id="0" name="ClientTable.png"/>
+                    <pic:cNvPicPr/>
+                  </pic:nvPicPr>
+                  <pic:blipFill>
+                    <a:blip r:embed="rId21"/>
+                    <a:stretch>
+                      <a:fillRect/>
+                    </a:stretch>
+                  </pic:blipFill>
+                  <pic:spPr>
+                    <a:xfrm>
+                      <a:off x="0" y="0"/>
+                      <a:ext cx="5943600" cy="3886835"/>
+                    </a:xfrm>
+                    <a:prstGeom prst="rect">
+                      <a:avLst/>
+                    </a:prstGeom>
+                  </pic:spPr>
+                </pic:pic>
+              </a:graphicData>
+            </a:graphic>
+          </wp:inline>
+        </w:drawing>
+      </w:r>
+    </w:p>
+    <w:p>
+      <w:pPr>
+        <w:pStyle w:val="ListParagraph"/>
+        <w:jc w:val="both"/>
+      </w:pPr>
+    </w:p>
+    <w:p>
+      <w:pPr>
+        <w:pStyle w:val="ListParagraph"/>
+        <w:jc w:val="center"/>
+        <w:rPr>
+          <w:b/>
+          <w:bCs/>
+        </w:rPr>
+      </w:pPr>
+    </w:p>
+    <w:p>
+      <w:pPr>
+        <w:pStyle w:val="ListParagraph"/>
+        <w:jc w:val="center"/>
+        <w:rPr>
+          <w:b/>
+          <w:bCs/>
+        </w:rPr>
+      </w:pPr>
+    </w:p>
+    <w:p>
+      <w:pPr>
+        <w:pStyle w:val="ListParagraph"/>
+        <w:jc w:val="center"/>
+        <w:rPr>
+          <w:b/>
+          <w:bCs/>
+        </w:rPr>
+      </w:pPr>
+      <w:r>
+        <w:rPr>
+          <w:b/>
+          <w:bCs/>
+        </w:rPr>
+        <w:t>Employee Table</w:t>
+      </w:r>
+    </w:p>
+    <w:p>
+      <w:pPr>
+        <w:pStyle w:val="ListParagraph"/>
+        <w:jc w:val="both"/>
+      </w:pPr>
+    </w:p>
+    <w:p>
+      <w:pPr>
+        <w:pStyle w:val="ListParagraph"/>
+        <w:jc w:val="both"/>
+      </w:pPr>
+      <w:r>
+        <w:rPr>
+          <w:noProof/>
+          <w:lang w:bidi="bn-IN"/>
+        </w:rPr>
+        <w:drawing>
+          <wp:inline distT="0" distB="0" distL="0" distR="0">
+            <wp:extent cx="5877746" cy="2152951"/>
+            <wp:effectExtent l="19050" t="0" r="8704" b="0"/>
+            <wp:docPr id="7" name="Picture 6" descr="EmployeeTable.png"/>
+            <wp:cNvGraphicFramePr>
+              <a:graphicFrameLocks xmlns:a="http://schemas.openxmlformats.org/drawingml/2006/main" noChangeAspect="1"/>
+            </wp:cNvGraphicFramePr>
+            <a:graphic xmlns:a="http://schemas.openxmlformats.org/drawingml/2006/main">
+              <a:graphicData uri="http://schemas.openxmlformats.org/drawingml/2006/picture">
+                <pic:pic xmlns:pic="http://schemas.openxmlformats.org/drawingml/2006/picture">
+                  <pic:nvPicPr>
+                    <pic:cNvPr id="0" name="EmployeeTable.png"/>
+                    <pic:cNvPicPr/>
+                  </pic:nvPicPr>
+                  <pic:blipFill>
+                    <a:blip r:embed="rId22"/>
+                    <a:stretch>
+                      <a:fillRect/>
+                    </a:stretch>
+                  </pic:blipFill>
+                  <pic:spPr>
+                    <a:xfrm>
+                      <a:off x="0" y="0"/>
+                      <a:ext cx="5877746" cy="2152951"/>
+                    </a:xfrm>
+                    <a:prstGeom prst="rect">
+                      <a:avLst/>
+                    </a:prstGeom>
+                  </pic:spPr>
+                </pic:pic>
+              </a:graphicData>
+            </a:graphic>
+          </wp:inline>
+        </w:drawing>
+      </w:r>
+    </w:p>
+    <w:p>
+      <w:pPr>
+        <w:pStyle w:val="ListParagraph"/>
+        <w:jc w:val="both"/>
+      </w:pPr>
+    </w:p>
+    <w:p>
+      <w:pPr>
+        <w:pStyle w:val="ListParagraph"/>
+        <w:jc w:val="both"/>
+      </w:pPr>
+    </w:p>
+    <w:p>
+      <w:pPr>
+        <w:pStyle w:val="ListParagraph"/>
+        <w:jc w:val="both"/>
+      </w:pPr>
+    </w:p>
+    <w:p>
+      <w:pPr>
+        <w:pStyle w:val="ListParagraph"/>
+        <w:jc w:val="both"/>
+      </w:pPr>
+    </w:p>
+    <w:p>
+      <w:pPr>
+        <w:pStyle w:val="ListParagraph"/>
+        <w:jc w:val="both"/>
+      </w:pPr>
+    </w:p>
+    <w:p>
+      <w:pPr>
+        <w:pStyle w:val="ListParagraph"/>
+        <w:jc w:val="center"/>
+        <w:rPr>
+          <w:b/>
+          <w:bCs/>
+        </w:rPr>
+      </w:pPr>
+      <w:r>
+        <w:rPr>
+          <w:b/>
+          <w:bCs/>
+        </w:rPr>
+        <w:t>Login Details Table</w:t>
+      </w:r>
+    </w:p>
+    <w:p>
+      <w:pPr>
+        <w:pStyle w:val="ListParagraph"/>
+        <w:jc w:val="both"/>
+      </w:pPr>
+    </w:p>
+    <w:p>
+      <w:pPr>
+        <w:pStyle w:val="ListParagraph"/>
+        <w:jc w:val="both"/>
+      </w:pPr>
+      <w:r>
+        <w:rPr>
+          <w:noProof/>
+          <w:lang w:bidi="bn-IN"/>
+        </w:rPr>
+        <w:drawing>
+          <wp:inline distT="0" distB="0" distL="0" distR="0">
+            <wp:extent cx="5887272" cy="2114845"/>
+            <wp:effectExtent l="19050" t="0" r="0" b="0"/>
+            <wp:docPr id="8" name="Picture 7" descr="loginDetailsTable.png"/>
+            <wp:cNvGraphicFramePr>
+              <a:graphicFrameLocks xmlns:a="http://schemas.openxmlformats.org/drawingml/2006/main" noChangeAspect="1"/>
+            </wp:cNvGraphicFramePr>
+            <a:graphic xmlns:a="http://schemas.openxmlformats.org/drawingml/2006/main">
+              <a:graphicData uri="http://schemas.openxmlformats.org/drawingml/2006/picture">
+                <pic:pic xmlns:pic="http://schemas.openxmlformats.org/drawingml/2006/picture">
+                  <pic:nvPicPr>
+                    <pic:cNvPr id="0" name="loginDetailsTable.png"/>
+                    <pic:cNvPicPr/>
+                  </pic:nvPicPr>
+                  <pic:blipFill>
+                    <a:blip r:embed="rId23"/>
+                    <a:stretch>
+                      <a:fillRect/>
+                    </a:stretch>
+                  </pic:blipFill>
+                  <pic:spPr>
+                    <a:xfrm>
+                      <a:off x="0" y="0"/>
+                      <a:ext cx="5887272" cy="2114845"/>
+                    </a:xfrm>
+                    <a:prstGeom prst="rect">
+                      <a:avLst/>
+                    </a:prstGeom>
+                  </pic:spPr>
+                </pic:pic>
+              </a:graphicData>
+            </a:graphic>
+          </wp:inline>
+        </w:drawing>
+      </w:r>
+    </w:p>
+    <w:p>
+      <w:pPr>
+        <w:pStyle w:val="ListParagraph"/>
+        <w:jc w:val="both"/>
+      </w:pPr>
+    </w:p>
+    <w:p>
+      <w:pPr>
+        <w:pStyle w:val="ListParagraph"/>
+        <w:jc w:val="center"/>
+        <w:rPr>
+          <w:b/>
+          <w:bCs/>
+        </w:rPr>
+      </w:pPr>
+    </w:p>
+    <w:p>
+      <w:pPr>
+        <w:pStyle w:val="ListParagraph"/>
+        <w:jc w:val="center"/>
+        <w:rPr>
+          <w:b/>
+          <w:bCs/>
+        </w:rPr>
+      </w:pPr>
+      <w:r>
+        <w:rPr>
+          <w:b/>
+          <w:bCs/>
+        </w:rPr>
+        <w:t>Appointment Table</w:t>
+      </w:r>
+    </w:p>
+    <w:p>
+      <w:pPr>
+        <w:pStyle w:val="ListParagraph"/>
+        <w:jc w:val="both"/>
+      </w:pPr>
+    </w:p>
+    <w:p>
+      <w:pPr>
+        <w:pStyle w:val="ListParagraph"/>
+        <w:jc w:val="both"/>
+      </w:pPr>
+      <w:r>
+        <w:rPr>
+          <w:noProof/>
+          <w:lang w:bidi="bn-IN"/>
+        </w:rPr>
+        <w:drawing>
+          <wp:inline distT="0" distB="0" distL="0" distR="0">
+            <wp:extent cx="5887272" cy="1743318"/>
+            <wp:effectExtent l="19050" t="0" r="0" b="0"/>
+            <wp:docPr id="9" name="Picture 8" descr="TableAppointment.png"/>
+            <wp:cNvGraphicFramePr>
+              <a:graphicFrameLocks xmlns:a="http://schemas.openxmlformats.org/drawingml/2006/main" noChangeAspect="1"/>
+            </wp:cNvGraphicFramePr>
+            <a:graphic xmlns:a="http://schemas.openxmlformats.org/drawingml/2006/main">
+              <a:graphicData uri="http://schemas.openxmlformats.org/drawingml/2006/picture">
+                <pic:pic xmlns:pic="http://schemas.openxmlformats.org/drawingml/2006/picture">
+                  <pic:nvPicPr>
+                    <pic:cNvPr id="0" name="TableAppointment.png"/>
+                    <pic:cNvPicPr/>
+                  </pic:nvPicPr>
+                  <pic:blipFill>
+                    <a:blip r:embed="rId24"/>
+                    <a:stretch>
+                      <a:fillRect/>
+                    </a:stretch>
+                  </pic:blipFill>
+                  <pic:spPr>
+                    <a:xfrm>
+                      <a:off x="0" y="0"/>
+                      <a:ext cx="5887272" cy="1743318"/>
+                    </a:xfrm>
+                    <a:prstGeom prst="rect">
+                      <a:avLst/>
+                    </a:prstGeom>
+                  </pic:spPr>
+                </pic:pic>
+              </a:graphicData>
+            </a:graphic>
+          </wp:inline>
+        </w:drawing>
       </w:r>
     </w:p>
     <w:p>
@@ -14896,7 +14731,6 @@
             <w:pPr>
               <w:jc w:val="both"/>
             </w:pPr>
-            <w:proofErr w:type="spellStart"/>
             <w:r>
               <w:rPr>
                 <w:rFonts w:eastAsia="Arial"/>
@@ -14904,119 +14738,12 @@
               </w:rPr>
               <w:t>employeeId</w:t>
             </w:r>
-            <w:proofErr w:type="spellEnd"/>
             <w:r>
               <w:rPr>
                 <w:rFonts w:eastAsia="Arial"/>
               </w:rPr>
-              <w:t xml:space="preserve">, </w:t>
-            </w:r>
-            <w:proofErr w:type="spellStart"/>
-            <w:r>
-              <w:rPr>
-                <w:rFonts w:eastAsia="Arial"/>
-              </w:rPr>
-              <w:t>employeeName</w:t>
-            </w:r>
-            <w:proofErr w:type="spellEnd"/>
-            <w:r>
-              <w:rPr>
-                <w:rFonts w:eastAsia="Arial"/>
-              </w:rPr>
-              <w:t xml:space="preserve">, </w:t>
-            </w:r>
-            <w:proofErr w:type="spellStart"/>
-            <w:r>
-              <w:rPr>
-                <w:rFonts w:eastAsia="Arial"/>
-              </w:rPr>
-              <w:t>employeeAddress</w:t>
-            </w:r>
-            <w:proofErr w:type="spellEnd"/>
-            <w:r>
-              <w:rPr>
-                <w:rFonts w:eastAsia="Arial"/>
-              </w:rPr>
-              <w:t xml:space="preserve">, </w:t>
-            </w:r>
-            <w:proofErr w:type="spellStart"/>
-            <w:r>
-              <w:rPr>
-                <w:rFonts w:eastAsia="Arial"/>
-              </w:rPr>
-              <w:t>employeeJoinDate</w:t>
-            </w:r>
-            <w:proofErr w:type="spellEnd"/>
-            <w:r>
-              <w:rPr>
-                <w:rFonts w:eastAsia="Arial"/>
-              </w:rPr>
-              <w:t xml:space="preserve">, </w:t>
-            </w:r>
-            <w:proofErr w:type="spellStart"/>
-            <w:r>
-              <w:rPr>
-                <w:rFonts w:eastAsia="Arial"/>
-              </w:rPr>
-              <w:t>employeeQualification</w:t>
-            </w:r>
-            <w:proofErr w:type="spellEnd"/>
-            <w:r>
-              <w:rPr>
-                <w:rFonts w:eastAsia="Arial"/>
-              </w:rPr>
-              <w:t xml:space="preserve">, </w:t>
-            </w:r>
-            <w:proofErr w:type="spellStart"/>
-            <w:r>
-              <w:rPr>
-                <w:rFonts w:eastAsia="Arial"/>
-              </w:rPr>
-              <w:t>employeeContactDetails</w:t>
-            </w:r>
-            <w:proofErr w:type="spellEnd"/>
-            <w:r>
-              <w:rPr>
-                <w:rFonts w:eastAsia="Arial"/>
-              </w:rPr>
-              <w:t xml:space="preserve">, </w:t>
-            </w:r>
-            <w:proofErr w:type="spellStart"/>
-            <w:r>
-              <w:rPr>
-                <w:rFonts w:eastAsia="Arial"/>
-              </w:rPr>
-              <w:t>employeeContactNumber</w:t>
-            </w:r>
-            <w:proofErr w:type="spellEnd"/>
-            <w:r>
-              <w:rPr>
-                <w:rFonts w:eastAsia="Arial"/>
-              </w:rPr>
-              <w:t xml:space="preserve">, </w:t>
-            </w:r>
-            <w:proofErr w:type="spellStart"/>
-            <w:r>
-              <w:rPr>
-                <w:rFonts w:eastAsia="Arial"/>
-              </w:rPr>
-              <w:t>employeeEmail</w:t>
-            </w:r>
-            <w:proofErr w:type="spellEnd"/>
-            <w:r>
-              <w:rPr>
-                <w:rFonts w:eastAsia="Arial"/>
-              </w:rPr>
-              <w:t xml:space="preserve">, </w:t>
-            </w:r>
-            <w:proofErr w:type="spellStart"/>
-            <w:r>
-              <w:rPr>
-                <w:rFonts w:eastAsia="Arial"/>
-              </w:rPr>
-              <w:t>employeeDOB</w:t>
-            </w:r>
-            <w:proofErr w:type="spellEnd"/>
+              <w:t>, employeeName, employeeAddress, employeeJoinDate, employeeQualification, employeeContactDetails, employeeContactNumber, employeeEmail, employeeDOB</w:t>
+            </w:r>
           </w:p>
         </w:tc>
       </w:tr>
@@ -15042,62 +14769,15 @@
             <w:pPr>
               <w:jc w:val="both"/>
             </w:pPr>
-            <w:proofErr w:type="spellStart"/>
             <w:r>
               <w:rPr>
                 <w:b/>
               </w:rPr>
               <w:t>clientId</w:t>
             </w:r>
-            <w:proofErr w:type="spellEnd"/>
-            <w:r>
-              <w:t xml:space="preserve">, </w:t>
-            </w:r>
-            <w:proofErr w:type="spellStart"/>
-            <w:r>
-              <w:t>clientName</w:t>
-            </w:r>
-            <w:proofErr w:type="spellEnd"/>
-            <w:r>
-              <w:t xml:space="preserve">, </w:t>
-            </w:r>
-            <w:proofErr w:type="spellStart"/>
-            <w:r>
-              <w:t>clientEmail</w:t>
-            </w:r>
-            <w:proofErr w:type="spellEnd"/>
-            <w:r>
-              <w:t xml:space="preserve">, </w:t>
-            </w:r>
-            <w:proofErr w:type="spellStart"/>
-            <w:r>
-              <w:t>clientContactNumber</w:t>
-            </w:r>
-            <w:proofErr w:type="spellEnd"/>
-            <w:r>
-              <w:t xml:space="preserve">, </w:t>
-            </w:r>
-            <w:proofErr w:type="spellStart"/>
-            <w:r>
-              <w:t>clientAddress</w:t>
-            </w:r>
-            <w:proofErr w:type="spellEnd"/>
-            <w:r>
-              <w:t xml:space="preserve">, </w:t>
-            </w:r>
-            <w:proofErr w:type="spellStart"/>
-            <w:r>
-              <w:t>clientType</w:t>
-            </w:r>
-            <w:proofErr w:type="spellEnd"/>
-            <w:r>
-              <w:t xml:space="preserve">, </w:t>
-            </w:r>
-            <w:proofErr w:type="spellStart"/>
-            <w:r>
-              <w:t>businessDetails</w:t>
-            </w:r>
-            <w:proofErr w:type="spellEnd"/>
+            <w:r>
+              <w:t>, clientName, clientEmail, clientContactNumber, clientAddress, clientType, businessDetails</w:t>
+            </w:r>
           </w:p>
         </w:tc>
       </w:tr>
@@ -15126,15 +14806,19 @@
                 <w:b/>
               </w:rPr>
             </w:pPr>
-            <w:proofErr w:type="spellStart"/>
             <w:r>
               <w:rPr>
                 <w:rFonts w:eastAsia="Arial"/>
                 <w:b/>
               </w:rPr>
-              <w:t>AmountId</w:t>
-            </w:r>
-            <w:proofErr w:type="spellEnd"/>
+              <w:t xml:space="preserve">AmountId, </w:t>
+            </w:r>
+            <w:r>
+              <w:rPr>
+                <w:rFonts w:eastAsia="Arial"/>
+              </w:rPr>
+              <w:t>amountDescription</w:t>
+            </w:r>
             <w:r>
               <w:rPr>
                 <w:rFonts w:eastAsia="Arial"/>
@@ -15142,22 +14826,18 @@
               </w:rPr>
               <w:t xml:space="preserve">, </w:t>
             </w:r>
-            <w:proofErr w:type="spellStart"/>
             <w:r>
               <w:rPr>
                 <w:rFonts w:eastAsia="Arial"/>
               </w:rPr>
-              <w:t>amountDescription</w:t>
-            </w:r>
-            <w:proofErr w:type="spellEnd"/>
+              <w:t>amount</w:t>
+            </w:r>
             <w:r>
               <w:rPr>
                 <w:rFonts w:eastAsia="Arial"/>
-                <w:b/>
-              </w:rPr>
-              <w:t xml:space="preserve">, </w:t>
-            </w:r>
-            <w:proofErr w:type="spellStart"/>
+              </w:rPr>
+              <w:t xml:space="preserve">Type, </w:t>
+            </w:r>
             <w:r>
               <w:rPr>
                 <w:rFonts w:eastAsia="Arial"/>
@@ -15168,43 +14848,8 @@
               <w:rPr>
                 <w:rFonts w:eastAsia="Arial"/>
               </w:rPr>
-              <w:t>Type</w:t>
-            </w:r>
-            <w:proofErr w:type="spellEnd"/>
-            <w:r>
-              <w:rPr>
-                <w:rFonts w:eastAsia="Arial"/>
-              </w:rPr>
-              <w:t xml:space="preserve">, </w:t>
-            </w:r>
-            <w:proofErr w:type="spellStart"/>
-            <w:r>
-              <w:rPr>
-                <w:rFonts w:eastAsia="Arial"/>
-              </w:rPr>
-              <w:t>amount</w:t>
-            </w:r>
-            <w:r>
-              <w:rPr>
-                <w:rFonts w:eastAsia="Arial"/>
-              </w:rPr>
-              <w:t>Value</w:t>
-            </w:r>
-            <w:proofErr w:type="spellEnd"/>
-            <w:r>
-              <w:rPr>
-                <w:rFonts w:eastAsia="Arial"/>
-              </w:rPr>
-              <w:t xml:space="preserve">, </w:t>
-            </w:r>
-            <w:proofErr w:type="spellStart"/>
-            <w:r>
-              <w:rPr>
-                <w:rFonts w:eastAsia="Arial"/>
-              </w:rPr>
-              <w:t>accountBalance</w:t>
-            </w:r>
-            <w:proofErr w:type="spellEnd"/>
+              <w:t>Value, accountBalance</w:t>
+            </w:r>
           </w:p>
         </w:tc>
       </w:tr>
@@ -15230,51 +14875,16 @@
             <w:pPr>
               <w:jc w:val="both"/>
             </w:pPr>
-            <w:proofErr w:type="spellStart"/>
             <w:r>
               <w:rPr>
                 <w:rFonts w:eastAsia="Arial"/>
                 <w:b/>
               </w:rPr>
-              <w:t>schemeId</w:t>
-            </w:r>
-            <w:proofErr w:type="spellEnd"/>
-            <w:r>
-              <w:rPr>
-                <w:rFonts w:eastAsia="Arial"/>
-                <w:b/>
-              </w:rPr>
-              <w:t xml:space="preserve">, </w:t>
-            </w:r>
-            <w:proofErr w:type="spellStart"/>
-            <w:r>
-              <w:t>schemeName</w:t>
-            </w:r>
-            <w:proofErr w:type="spellEnd"/>
-            <w:r>
-              <w:t xml:space="preserve">, </w:t>
-            </w:r>
-            <w:proofErr w:type="spellStart"/>
-            <w:r>
-              <w:t>schemeDescription</w:t>
-            </w:r>
-            <w:proofErr w:type="spellEnd"/>
-            <w:r>
-              <w:t xml:space="preserve">, </w:t>
-            </w:r>
-            <w:proofErr w:type="spellStart"/>
-            <w:r>
-              <w:t>schemeType</w:t>
-            </w:r>
-            <w:proofErr w:type="spellEnd"/>
-            <w:r>
-              <w:t xml:space="preserve">, </w:t>
-            </w:r>
-            <w:proofErr w:type="spellStart"/>
-            <w:r>
-              <w:t>schemeDuration</w:t>
-            </w:r>
-            <w:proofErr w:type="spellEnd"/>
+              <w:t xml:space="preserve">schemeId, </w:t>
+            </w:r>
+            <w:r>
+              <w:t>schemeName, schemeDescription, schemeType, schemeDuration</w:t>
+            </w:r>
           </w:p>
         </w:tc>
       </w:tr>
@@ -15300,7 +14910,6 @@
             <w:pPr>
               <w:jc w:val="both"/>
             </w:pPr>
-            <w:proofErr w:type="spellStart"/>
             <w:r>
               <w:rPr>
                 <w:b/>
@@ -15314,7 +14923,6 @@
               </w:rPr>
               <w:t>Id</w:t>
             </w:r>
-            <w:proofErr w:type="spellEnd"/>
             <w:r>
               <w:rPr>
                 <w:rFonts w:eastAsia="Arial"/>
@@ -15322,35 +14930,9 @@
               </w:rPr>
               <w:t xml:space="preserve">, </w:t>
             </w:r>
-            <w:proofErr w:type="spellStart"/>
-            <w:r>
-              <w:t>loanName</w:t>
-            </w:r>
-            <w:proofErr w:type="spellEnd"/>
-            <w:r>
-              <w:t xml:space="preserve">, </w:t>
-            </w:r>
-            <w:proofErr w:type="spellStart"/>
-            <w:r>
-              <w:t>loanDescription</w:t>
-            </w:r>
-            <w:proofErr w:type="spellEnd"/>
-            <w:r>
-              <w:t xml:space="preserve">, </w:t>
-            </w:r>
-            <w:proofErr w:type="spellStart"/>
-            <w:r>
-              <w:t>loanType</w:t>
-            </w:r>
-            <w:proofErr w:type="spellEnd"/>
-            <w:r>
-              <w:t xml:space="preserve">, </w:t>
-            </w:r>
-            <w:proofErr w:type="spellStart"/>
-            <w:r>
-              <w:t>loanDuration</w:t>
-            </w:r>
-            <w:proofErr w:type="spellEnd"/>
+            <w:r>
+              <w:t>loanName, loanDescription, loanType, loanDuration</w:t>
+            </w:r>
           </w:p>
         </w:tc>
       </w:tr>
@@ -15404,7 +14986,6 @@
               </w:rPr>
             </w:pPr>
             <w:bookmarkStart w:id="84" w:name="_GoBack"/>
-            <w:proofErr w:type="spellStart"/>
             <w:r>
               <w:rPr>
                 <w:rFonts w:ascii="Times New Roman" w:eastAsiaTheme="minorHAnsi" w:hAnsi="Times New Roman" w:cs="Times New Roman"/>
@@ -15414,11 +14995,9 @@
                 <w:szCs w:val="24"/>
                 <w:lang w:bidi="ar-SA"/>
               </w:rPr>
-              <w:lastRenderedPageBreak/>
               <w:t>EmployeeDetails</w:t>
             </w:r>
             <w:bookmarkEnd w:id="84"/>
-            <w:proofErr w:type="spellEnd"/>
           </w:p>
         </w:tc>
       </w:tr>
@@ -15478,7 +15057,6 @@
               </w:rPr>
               <w:t xml:space="preserve"> </w:t>
             </w:r>
-            <w:proofErr w:type="spellStart"/>
             <w:r>
               <w:rPr>
                 <w:rFonts w:ascii="Times New Roman" w:eastAsiaTheme="minorHAnsi" w:hAnsi="Times New Roman" w:cs="Times New Roman"/>
@@ -15489,7 +15067,6 @@
               </w:rPr>
               <w:t>EmployeeDetails</w:t>
             </w:r>
-            <w:proofErr w:type="spellEnd"/>
           </w:p>
           <w:p>
             <w:pPr>
@@ -15572,27 +15149,7 @@
                 <w:szCs w:val="24"/>
                 <w:lang w:bidi="ar-SA"/>
               </w:rPr>
-              <w:t xml:space="preserve"> </w:t>
-            </w:r>
-            <w:proofErr w:type="spellStart"/>
-            <w:r>
-              <w:rPr>
-                <w:rFonts w:ascii="Times New Roman" w:eastAsiaTheme="minorHAnsi" w:hAnsi="Times New Roman" w:cs="Times New Roman"/>
-                <w:sz w:val="24"/>
-                <w:szCs w:val="24"/>
-                <w:lang w:bidi="ar-SA"/>
-              </w:rPr>
-              <w:t>employeeId</w:t>
-            </w:r>
-            <w:proofErr w:type="spellEnd"/>
-            <w:r>
-              <w:rPr>
-                <w:rFonts w:ascii="Times New Roman" w:eastAsiaTheme="minorHAnsi" w:hAnsi="Times New Roman" w:cs="Times New Roman"/>
-                <w:sz w:val="24"/>
-                <w:szCs w:val="24"/>
-                <w:lang w:bidi="ar-SA"/>
-              </w:rPr>
-              <w:t xml:space="preserve"> { </w:t>
+              <w:t xml:space="preserve"> employeeId { </w:t>
             </w:r>
             <w:r>
               <w:rPr>
@@ -15691,27 +15248,7 @@
                 <w:szCs w:val="24"/>
                 <w:lang w:bidi="ar-SA"/>
               </w:rPr>
-              <w:t xml:space="preserve"> </w:t>
-            </w:r>
-            <w:proofErr w:type="spellStart"/>
-            <w:r>
-              <w:rPr>
-                <w:rFonts w:ascii="Times New Roman" w:eastAsiaTheme="minorHAnsi" w:hAnsi="Times New Roman" w:cs="Times New Roman"/>
-                <w:sz w:val="24"/>
-                <w:szCs w:val="24"/>
-                <w:lang w:bidi="ar-SA"/>
-              </w:rPr>
-              <w:t>employeeName</w:t>
-            </w:r>
-            <w:proofErr w:type="spellEnd"/>
-            <w:r>
-              <w:rPr>
-                <w:rFonts w:ascii="Times New Roman" w:eastAsiaTheme="minorHAnsi" w:hAnsi="Times New Roman" w:cs="Times New Roman"/>
-                <w:sz w:val="24"/>
-                <w:szCs w:val="24"/>
-                <w:lang w:bidi="ar-SA"/>
-              </w:rPr>
-              <w:t xml:space="preserve"> { </w:t>
+              <w:t xml:space="preserve"> employeeName { </w:t>
             </w:r>
             <w:r>
               <w:rPr>
@@ -15793,7 +15330,6 @@
               </w:rPr>
               <w:t xml:space="preserve"> </w:t>
             </w:r>
-            <w:proofErr w:type="spellStart"/>
             <w:r>
               <w:rPr>
                 <w:rFonts w:ascii="Times New Roman" w:eastAsiaTheme="minorHAnsi" w:hAnsi="Times New Roman" w:cs="Times New Roman"/>
@@ -15804,35 +15340,14 @@
               </w:rPr>
               <w:t>DateTime</w:t>
             </w:r>
-            <w:proofErr w:type="spellEnd"/>
-            <w:r>
-              <w:rPr>
-                <w:rFonts w:ascii="Times New Roman" w:eastAsiaTheme="minorHAnsi" w:hAnsi="Times New Roman" w:cs="Times New Roman"/>
-                <w:sz w:val="24"/>
-                <w:szCs w:val="24"/>
-                <w:lang w:bidi="ar-SA"/>
-              </w:rPr>
-              <w:t xml:space="preserve"> </w:t>
-            </w:r>
-            <w:proofErr w:type="spellStart"/>
-            <w:r>
-              <w:rPr>
-                <w:rFonts w:ascii="Times New Roman" w:eastAsiaTheme="minorHAnsi" w:hAnsi="Times New Roman" w:cs="Times New Roman"/>
-                <w:sz w:val="24"/>
-                <w:szCs w:val="24"/>
-                <w:lang w:bidi="ar-SA"/>
-              </w:rPr>
-              <w:t>employeeDob</w:t>
-            </w:r>
-            <w:proofErr w:type="spellEnd"/>
-            <w:r>
-              <w:rPr>
-                <w:rFonts w:ascii="Times New Roman" w:eastAsiaTheme="minorHAnsi" w:hAnsi="Times New Roman" w:cs="Times New Roman"/>
-                <w:sz w:val="24"/>
-                <w:szCs w:val="24"/>
-                <w:lang w:bidi="ar-SA"/>
-              </w:rPr>
-              <w:t xml:space="preserve"> { </w:t>
+            <w:r>
+              <w:rPr>
+                <w:rFonts w:ascii="Times New Roman" w:eastAsiaTheme="minorHAnsi" w:hAnsi="Times New Roman" w:cs="Times New Roman"/>
+                <w:sz w:val="24"/>
+                <w:szCs w:val="24"/>
+                <w:lang w:bidi="ar-SA"/>
+              </w:rPr>
+              <w:t xml:space="preserve"> employeeDob { </w:t>
             </w:r>
             <w:r>
               <w:rPr>
@@ -15931,27 +15446,7 @@
                 <w:szCs w:val="24"/>
                 <w:lang w:bidi="ar-SA"/>
               </w:rPr>
-              <w:t xml:space="preserve"> </w:t>
-            </w:r>
-            <w:proofErr w:type="spellStart"/>
-            <w:r>
-              <w:rPr>
-                <w:rFonts w:ascii="Times New Roman" w:eastAsiaTheme="minorHAnsi" w:hAnsi="Times New Roman" w:cs="Times New Roman"/>
-                <w:sz w:val="24"/>
-                <w:szCs w:val="24"/>
-                <w:lang w:bidi="ar-SA"/>
-              </w:rPr>
-              <w:t>employeeAddress</w:t>
-            </w:r>
-            <w:proofErr w:type="spellEnd"/>
-            <w:r>
-              <w:rPr>
-                <w:rFonts w:ascii="Times New Roman" w:eastAsiaTheme="minorHAnsi" w:hAnsi="Times New Roman" w:cs="Times New Roman"/>
-                <w:sz w:val="24"/>
-                <w:szCs w:val="24"/>
-                <w:lang w:bidi="ar-SA"/>
-              </w:rPr>
-              <w:t xml:space="preserve"> { </w:t>
+              <w:t xml:space="preserve"> employeeAddress { </w:t>
             </w:r>
             <w:r>
               <w:rPr>
@@ -16050,27 +15545,7 @@
                 <w:szCs w:val="24"/>
                 <w:lang w:bidi="ar-SA"/>
               </w:rPr>
-              <w:t xml:space="preserve"> </w:t>
-            </w:r>
-            <w:proofErr w:type="spellStart"/>
-            <w:r>
-              <w:rPr>
-                <w:rFonts w:ascii="Times New Roman" w:eastAsiaTheme="minorHAnsi" w:hAnsi="Times New Roman" w:cs="Times New Roman"/>
-                <w:sz w:val="24"/>
-                <w:szCs w:val="24"/>
-                <w:lang w:bidi="ar-SA"/>
-              </w:rPr>
-              <w:t>employeePhoneNumber</w:t>
-            </w:r>
-            <w:proofErr w:type="spellEnd"/>
-            <w:r>
-              <w:rPr>
-                <w:rFonts w:ascii="Times New Roman" w:eastAsiaTheme="minorHAnsi" w:hAnsi="Times New Roman" w:cs="Times New Roman"/>
-                <w:sz w:val="24"/>
-                <w:szCs w:val="24"/>
-                <w:lang w:bidi="ar-SA"/>
-              </w:rPr>
-              <w:t xml:space="preserve"> { </w:t>
+              <w:t xml:space="preserve"> employeePhoneNumber { </w:t>
             </w:r>
             <w:r>
               <w:rPr>
@@ -16169,27 +15644,7 @@
                 <w:szCs w:val="24"/>
                 <w:lang w:bidi="ar-SA"/>
               </w:rPr>
-              <w:t xml:space="preserve"> </w:t>
-            </w:r>
-            <w:proofErr w:type="spellStart"/>
-            <w:r>
-              <w:rPr>
-                <w:rFonts w:ascii="Times New Roman" w:eastAsiaTheme="minorHAnsi" w:hAnsi="Times New Roman" w:cs="Times New Roman"/>
-                <w:sz w:val="24"/>
-                <w:szCs w:val="24"/>
-                <w:lang w:bidi="ar-SA"/>
-              </w:rPr>
-              <w:t>employeeEmail</w:t>
-            </w:r>
-            <w:proofErr w:type="spellEnd"/>
-            <w:r>
-              <w:rPr>
-                <w:rFonts w:ascii="Times New Roman" w:eastAsiaTheme="minorHAnsi" w:hAnsi="Times New Roman" w:cs="Times New Roman"/>
-                <w:sz w:val="24"/>
-                <w:szCs w:val="24"/>
-                <w:lang w:bidi="ar-SA"/>
-              </w:rPr>
-              <w:t xml:space="preserve"> { </w:t>
+              <w:t xml:space="preserve"> employeeEmail { </w:t>
             </w:r>
             <w:r>
               <w:rPr>
@@ -16271,7 +15726,6 @@
               </w:rPr>
               <w:t xml:space="preserve"> </w:t>
             </w:r>
-            <w:proofErr w:type="spellStart"/>
             <w:r>
               <w:rPr>
                 <w:rFonts w:ascii="Times New Roman" w:eastAsiaTheme="minorHAnsi" w:hAnsi="Times New Roman" w:cs="Times New Roman"/>
@@ -16282,35 +15736,14 @@
               </w:rPr>
               <w:t>DateTime</w:t>
             </w:r>
-            <w:proofErr w:type="spellEnd"/>
-            <w:r>
-              <w:rPr>
-                <w:rFonts w:ascii="Times New Roman" w:eastAsiaTheme="minorHAnsi" w:hAnsi="Times New Roman" w:cs="Times New Roman"/>
-                <w:sz w:val="24"/>
-                <w:szCs w:val="24"/>
-                <w:lang w:bidi="ar-SA"/>
-              </w:rPr>
-              <w:t xml:space="preserve"> </w:t>
-            </w:r>
-            <w:proofErr w:type="spellStart"/>
-            <w:r>
-              <w:rPr>
-                <w:rFonts w:ascii="Times New Roman" w:eastAsiaTheme="minorHAnsi" w:hAnsi="Times New Roman" w:cs="Times New Roman"/>
-                <w:sz w:val="24"/>
-                <w:szCs w:val="24"/>
-                <w:lang w:bidi="ar-SA"/>
-              </w:rPr>
-              <w:t>employeeJoinDate</w:t>
-            </w:r>
-            <w:proofErr w:type="spellEnd"/>
-            <w:r>
-              <w:rPr>
-                <w:rFonts w:ascii="Times New Roman" w:eastAsiaTheme="minorHAnsi" w:hAnsi="Times New Roman" w:cs="Times New Roman"/>
-                <w:sz w:val="24"/>
-                <w:szCs w:val="24"/>
-                <w:lang w:bidi="ar-SA"/>
-              </w:rPr>
-              <w:t xml:space="preserve"> { </w:t>
+            <w:r>
+              <w:rPr>
+                <w:rFonts w:ascii="Times New Roman" w:eastAsiaTheme="minorHAnsi" w:hAnsi="Times New Roman" w:cs="Times New Roman"/>
+                <w:sz w:val="24"/>
+                <w:szCs w:val="24"/>
+                <w:lang w:bidi="ar-SA"/>
+              </w:rPr>
+              <w:t xml:space="preserve"> employeeJoinDate { </w:t>
             </w:r>
             <w:r>
               <w:rPr>
@@ -16409,27 +15842,7 @@
                 <w:szCs w:val="24"/>
                 <w:lang w:bidi="ar-SA"/>
               </w:rPr>
-              <w:t xml:space="preserve"> </w:t>
-            </w:r>
-            <w:proofErr w:type="spellStart"/>
-            <w:r>
-              <w:rPr>
-                <w:rFonts w:ascii="Times New Roman" w:eastAsiaTheme="minorHAnsi" w:hAnsi="Times New Roman" w:cs="Times New Roman"/>
-                <w:sz w:val="24"/>
-                <w:szCs w:val="24"/>
-                <w:lang w:bidi="ar-SA"/>
-              </w:rPr>
-              <w:t>employeeDepartment</w:t>
-            </w:r>
-            <w:proofErr w:type="spellEnd"/>
-            <w:r>
-              <w:rPr>
-                <w:rFonts w:ascii="Times New Roman" w:eastAsiaTheme="minorHAnsi" w:hAnsi="Times New Roman" w:cs="Times New Roman"/>
-                <w:sz w:val="24"/>
-                <w:szCs w:val="24"/>
-                <w:lang w:bidi="ar-SA"/>
-              </w:rPr>
-              <w:t xml:space="preserve"> { </w:t>
+              <w:t xml:space="preserve"> employeeDepartment { </w:t>
             </w:r>
             <w:r>
               <w:rPr>
@@ -16528,27 +15941,7 @@
                 <w:szCs w:val="24"/>
                 <w:lang w:bidi="ar-SA"/>
               </w:rPr>
-              <w:t xml:space="preserve"> </w:t>
-            </w:r>
-            <w:proofErr w:type="spellStart"/>
-            <w:r>
-              <w:rPr>
-                <w:rFonts w:ascii="Times New Roman" w:eastAsiaTheme="minorHAnsi" w:hAnsi="Times New Roman" w:cs="Times New Roman"/>
-                <w:sz w:val="24"/>
-                <w:szCs w:val="24"/>
-                <w:lang w:bidi="ar-SA"/>
-              </w:rPr>
-              <w:t>employeeSalary</w:t>
-            </w:r>
-            <w:proofErr w:type="spellEnd"/>
-            <w:r>
-              <w:rPr>
-                <w:rFonts w:ascii="Times New Roman" w:eastAsiaTheme="minorHAnsi" w:hAnsi="Times New Roman" w:cs="Times New Roman"/>
-                <w:sz w:val="24"/>
-                <w:szCs w:val="24"/>
-                <w:lang w:bidi="ar-SA"/>
-              </w:rPr>
-              <w:t xml:space="preserve"> { </w:t>
+              <w:t xml:space="preserve"> employeeSalary { </w:t>
             </w:r>
             <w:r>
               <w:rPr>
@@ -16647,27 +16040,7 @@
                 <w:szCs w:val="24"/>
                 <w:lang w:bidi="ar-SA"/>
               </w:rPr>
-              <w:t xml:space="preserve"> </w:t>
-            </w:r>
-            <w:proofErr w:type="spellStart"/>
-            <w:r>
-              <w:rPr>
-                <w:rFonts w:ascii="Times New Roman" w:eastAsiaTheme="minorHAnsi" w:hAnsi="Times New Roman" w:cs="Times New Roman"/>
-                <w:sz w:val="24"/>
-                <w:szCs w:val="24"/>
-                <w:lang w:bidi="ar-SA"/>
-              </w:rPr>
-              <w:t>employeeManagerId</w:t>
-            </w:r>
-            <w:proofErr w:type="spellEnd"/>
-            <w:r>
-              <w:rPr>
-                <w:rFonts w:ascii="Times New Roman" w:eastAsiaTheme="minorHAnsi" w:hAnsi="Times New Roman" w:cs="Times New Roman"/>
-                <w:sz w:val="24"/>
-                <w:szCs w:val="24"/>
-                <w:lang w:bidi="ar-SA"/>
-              </w:rPr>
-              <w:t xml:space="preserve"> { </w:t>
+              <w:t xml:space="preserve"> employeeManagerId { </w:t>
             </w:r>
             <w:r>
               <w:rPr>
@@ -16778,7 +16151,6 @@
                 <w:szCs w:val="24"/>
               </w:rPr>
             </w:pPr>
-            <w:proofErr w:type="spellStart"/>
             <w:r>
               <w:rPr>
                 <w:rFonts w:ascii="Times New Roman" w:eastAsiaTheme="minorHAnsi" w:hAnsi="Times New Roman" w:cs="Times New Roman"/>
@@ -16789,7 +16161,6 @@
               </w:rPr>
               <w:t>AccountInfo</w:t>
             </w:r>
-            <w:proofErr w:type="spellEnd"/>
           </w:p>
         </w:tc>
       </w:tr>
@@ -16849,7 +16220,6 @@
               </w:rPr>
               <w:t xml:space="preserve"> </w:t>
             </w:r>
-            <w:proofErr w:type="spellStart"/>
             <w:r>
               <w:rPr>
                 <w:rFonts w:ascii="Times New Roman" w:eastAsiaTheme="minorHAnsi" w:hAnsi="Times New Roman" w:cs="Times New Roman"/>
@@ -16860,7 +16230,6 @@
               </w:rPr>
               <w:t>AccountInfo</w:t>
             </w:r>
-            <w:proofErr w:type="spellEnd"/>
           </w:p>
           <w:p>
             <w:pPr>
@@ -17025,7 +16394,6 @@
               </w:rPr>
               <w:t xml:space="preserve"> </w:t>
             </w:r>
-            <w:proofErr w:type="spellStart"/>
             <w:r>
               <w:rPr>
                 <w:rFonts w:ascii="Times New Roman" w:eastAsiaTheme="minorHAnsi" w:hAnsi="Times New Roman" w:cs="Times New Roman"/>
@@ -17036,7 +16404,6 @@
               </w:rPr>
               <w:t>ClientDetails</w:t>
             </w:r>
-            <w:proofErr w:type="spellEnd"/>
             <w:r>
               <w:rPr>
                 <w:rFonts w:ascii="Times New Roman" w:eastAsiaTheme="minorHAnsi" w:hAnsi="Times New Roman" w:cs="Times New Roman"/>
@@ -17206,7 +16573,6 @@
               </w:rPr>
               <w:t>&lt;</w:t>
             </w:r>
-            <w:proofErr w:type="spellStart"/>
             <w:r>
               <w:rPr>
                 <w:rFonts w:ascii="Times New Roman" w:eastAsiaTheme="minorHAnsi" w:hAnsi="Times New Roman" w:cs="Times New Roman"/>
@@ -17217,7 +16583,6 @@
               </w:rPr>
               <w:t>AmountInfo</w:t>
             </w:r>
-            <w:proofErr w:type="spellEnd"/>
             <w:r>
               <w:rPr>
                 <w:rFonts w:ascii="Times New Roman" w:eastAsiaTheme="minorHAnsi" w:hAnsi="Times New Roman" w:cs="Times New Roman"/>
@@ -17350,7 +16715,6 @@
                 <w:szCs w:val="24"/>
               </w:rPr>
             </w:pPr>
-            <w:proofErr w:type="spellStart"/>
             <w:r>
               <w:rPr>
                 <w:rFonts w:ascii="Times New Roman" w:eastAsiaTheme="minorHAnsi" w:hAnsi="Times New Roman" w:cs="Times New Roman"/>
@@ -17361,7 +16725,6 @@
               </w:rPr>
               <w:t>SchemeInfo</w:t>
             </w:r>
-            <w:proofErr w:type="spellEnd"/>
           </w:p>
         </w:tc>
       </w:tr>
@@ -17421,7 +16784,6 @@
               </w:rPr>
               <w:t xml:space="preserve"> </w:t>
             </w:r>
-            <w:proofErr w:type="spellStart"/>
             <w:r>
               <w:rPr>
                 <w:rFonts w:ascii="Times New Roman" w:eastAsiaTheme="minorHAnsi" w:hAnsi="Times New Roman" w:cs="Times New Roman"/>
@@ -17432,7 +16794,6 @@
               </w:rPr>
               <w:t>SchemeInfo</w:t>
             </w:r>
-            <w:proofErr w:type="spellEnd"/>
           </w:p>
           <w:p>
             <w:pPr>
@@ -17795,7 +17156,6 @@
               </w:rPr>
               <w:t xml:space="preserve"> </w:t>
             </w:r>
-            <w:proofErr w:type="spellStart"/>
             <w:r>
               <w:rPr>
                 <w:rFonts w:ascii="Times New Roman" w:eastAsiaTheme="minorHAnsi" w:hAnsi="Times New Roman" w:cs="Times New Roman"/>
@@ -17806,7 +17166,6 @@
               </w:rPr>
               <w:t>DateTime</w:t>
             </w:r>
-            <w:proofErr w:type="spellEnd"/>
             <w:r>
               <w:rPr>
                 <w:rFonts w:ascii="Times New Roman" w:eastAsiaTheme="minorHAnsi" w:hAnsi="Times New Roman" w:cs="Times New Roman"/>
@@ -17896,7 +17255,6 @@
               </w:rPr>
               <w:t xml:space="preserve"> </w:t>
             </w:r>
-            <w:proofErr w:type="spellStart"/>
             <w:r>
               <w:rPr>
                 <w:rFonts w:ascii="Times New Roman" w:eastAsiaTheme="minorHAnsi" w:hAnsi="Times New Roman" w:cs="Times New Roman"/>
@@ -17907,35 +17265,14 @@
               </w:rPr>
               <w:t>DateTime</w:t>
             </w:r>
-            <w:proofErr w:type="spellEnd"/>
-            <w:r>
-              <w:rPr>
-                <w:rFonts w:ascii="Times New Roman" w:eastAsiaTheme="minorHAnsi" w:hAnsi="Times New Roman" w:cs="Times New Roman"/>
-                <w:sz w:val="24"/>
-                <w:szCs w:val="24"/>
-                <w:lang w:bidi="ar-SA"/>
-              </w:rPr>
-              <w:t xml:space="preserve"> </w:t>
-            </w:r>
-            <w:proofErr w:type="spellStart"/>
-            <w:r>
-              <w:rPr>
-                <w:rFonts w:ascii="Times New Roman" w:eastAsiaTheme="minorHAnsi" w:hAnsi="Times New Roman" w:cs="Times New Roman"/>
-                <w:sz w:val="24"/>
-                <w:szCs w:val="24"/>
-                <w:lang w:bidi="ar-SA"/>
-              </w:rPr>
-              <w:t>dateOfStart</w:t>
-            </w:r>
-            <w:proofErr w:type="spellEnd"/>
-            <w:r>
-              <w:rPr>
-                <w:rFonts w:ascii="Times New Roman" w:eastAsiaTheme="minorHAnsi" w:hAnsi="Times New Roman" w:cs="Times New Roman"/>
-                <w:sz w:val="24"/>
-                <w:szCs w:val="24"/>
-                <w:lang w:bidi="ar-SA"/>
-              </w:rPr>
-              <w:t xml:space="preserve"> { </w:t>
+            <w:r>
+              <w:rPr>
+                <w:rFonts w:ascii="Times New Roman" w:eastAsiaTheme="minorHAnsi" w:hAnsi="Times New Roman" w:cs="Times New Roman"/>
+                <w:sz w:val="24"/>
+                <w:szCs w:val="24"/>
+                <w:lang w:bidi="ar-SA"/>
+              </w:rPr>
+              <w:t xml:space="preserve"> dateOfStart { </w:t>
             </w:r>
             <w:r>
               <w:rPr>
@@ -18116,7 +17453,6 @@
               </w:rPr>
               <w:t xml:space="preserve"> </w:t>
             </w:r>
-            <w:proofErr w:type="spellStart"/>
             <w:r>
               <w:rPr>
                 <w:rFonts w:ascii="Times New Roman" w:eastAsiaTheme="minorHAnsi" w:hAnsi="Times New Roman" w:cs="Times New Roman"/>
@@ -18127,35 +17463,14 @@
               </w:rPr>
               <w:t>AmountInfo</w:t>
             </w:r>
-            <w:proofErr w:type="spellEnd"/>
-            <w:r>
-              <w:rPr>
-                <w:rFonts w:ascii="Times New Roman" w:eastAsiaTheme="minorHAnsi" w:hAnsi="Times New Roman" w:cs="Times New Roman"/>
-                <w:sz w:val="24"/>
-                <w:szCs w:val="24"/>
-                <w:lang w:bidi="ar-SA"/>
-              </w:rPr>
-              <w:t xml:space="preserve"> </w:t>
-            </w:r>
-            <w:proofErr w:type="spellStart"/>
-            <w:r>
-              <w:rPr>
-                <w:rFonts w:ascii="Times New Roman" w:eastAsiaTheme="minorHAnsi" w:hAnsi="Times New Roman" w:cs="Times New Roman"/>
-                <w:sz w:val="24"/>
-                <w:szCs w:val="24"/>
-                <w:lang w:bidi="ar-SA"/>
-              </w:rPr>
-              <w:t>amountPremium</w:t>
-            </w:r>
-            <w:proofErr w:type="spellEnd"/>
-            <w:r>
-              <w:rPr>
-                <w:rFonts w:ascii="Times New Roman" w:eastAsiaTheme="minorHAnsi" w:hAnsi="Times New Roman" w:cs="Times New Roman"/>
-                <w:sz w:val="24"/>
-                <w:szCs w:val="24"/>
-                <w:lang w:bidi="ar-SA"/>
-              </w:rPr>
-              <w:t xml:space="preserve"> { </w:t>
+            <w:r>
+              <w:rPr>
+                <w:rFonts w:ascii="Times New Roman" w:eastAsiaTheme="minorHAnsi" w:hAnsi="Times New Roman" w:cs="Times New Roman"/>
+                <w:sz w:val="24"/>
+                <w:szCs w:val="24"/>
+                <w:lang w:bidi="ar-SA"/>
+              </w:rPr>
+              <w:t xml:space="preserve"> amountPremium { </w:t>
             </w:r>
             <w:r>
               <w:rPr>
@@ -18254,27 +17569,7 @@
                 <w:szCs w:val="24"/>
                 <w:lang w:bidi="ar-SA"/>
               </w:rPr>
-              <w:t xml:space="preserve"> </w:t>
-            </w:r>
-            <w:proofErr w:type="spellStart"/>
-            <w:r>
-              <w:rPr>
-                <w:rFonts w:ascii="Times New Roman" w:eastAsiaTheme="minorHAnsi" w:hAnsi="Times New Roman" w:cs="Times New Roman"/>
-                <w:sz w:val="24"/>
-                <w:szCs w:val="24"/>
-                <w:lang w:bidi="ar-SA"/>
-              </w:rPr>
-              <w:t>incentivePercentage</w:t>
-            </w:r>
-            <w:proofErr w:type="spellEnd"/>
-            <w:r>
-              <w:rPr>
-                <w:rFonts w:ascii="Times New Roman" w:eastAsiaTheme="minorHAnsi" w:hAnsi="Times New Roman" w:cs="Times New Roman"/>
-                <w:sz w:val="24"/>
-                <w:szCs w:val="24"/>
-                <w:lang w:bidi="ar-SA"/>
-              </w:rPr>
-              <w:t>;</w:t>
+              <w:t xml:space="preserve"> incentivePercentage;</w:t>
             </w:r>
           </w:p>
           <w:p>
@@ -18347,7 +17642,6 @@
                 <w:szCs w:val="24"/>
               </w:rPr>
             </w:pPr>
-            <w:proofErr w:type="spellStart"/>
             <w:r>
               <w:rPr>
                 <w:rFonts w:ascii="Times New Roman" w:eastAsiaTheme="minorHAnsi" w:hAnsi="Times New Roman" w:cs="Times New Roman"/>
@@ -18358,7 +17652,6 @@
               </w:rPr>
               <w:t>LoanInfo</w:t>
             </w:r>
-            <w:proofErr w:type="spellEnd"/>
           </w:p>
         </w:tc>
       </w:tr>
@@ -18418,7 +17711,6 @@
               </w:rPr>
               <w:t xml:space="preserve"> </w:t>
             </w:r>
-            <w:proofErr w:type="spellStart"/>
             <w:r>
               <w:rPr>
                 <w:rFonts w:ascii="Times New Roman" w:eastAsiaTheme="minorHAnsi" w:hAnsi="Times New Roman" w:cs="Times New Roman"/>
@@ -18429,7 +17721,6 @@
               </w:rPr>
               <w:t>LoanInfo</w:t>
             </w:r>
-            <w:proofErr w:type="spellEnd"/>
           </w:p>
           <w:p>
             <w:pPr>
@@ -18451,7 +17742,6 @@
                 <w:szCs w:val="24"/>
                 <w:lang w:bidi="ar-SA"/>
               </w:rPr>
-              <w:lastRenderedPageBreak/>
               <w:t xml:space="preserve">    {</w:t>
             </w:r>
           </w:p>
@@ -18793,7 +18083,6 @@
               </w:rPr>
               <w:t xml:space="preserve"> </w:t>
             </w:r>
-            <w:proofErr w:type="spellStart"/>
             <w:r>
               <w:rPr>
                 <w:rFonts w:ascii="Times New Roman" w:eastAsiaTheme="minorHAnsi" w:hAnsi="Times New Roman" w:cs="Times New Roman"/>
@@ -18804,7 +18093,6 @@
               </w:rPr>
               <w:t>DateTime</w:t>
             </w:r>
-            <w:proofErr w:type="spellEnd"/>
             <w:r>
               <w:rPr>
                 <w:rFonts w:ascii="Times New Roman" w:eastAsiaTheme="minorHAnsi" w:hAnsi="Times New Roman" w:cs="Times New Roman"/>
@@ -18894,7 +18182,6 @@
               </w:rPr>
               <w:t xml:space="preserve"> </w:t>
             </w:r>
-            <w:proofErr w:type="spellStart"/>
             <w:r>
               <w:rPr>
                 <w:rFonts w:ascii="Times New Roman" w:eastAsiaTheme="minorHAnsi" w:hAnsi="Times New Roman" w:cs="Times New Roman"/>
@@ -18905,35 +18192,14 @@
               </w:rPr>
               <w:t>DateTime</w:t>
             </w:r>
-            <w:proofErr w:type="spellEnd"/>
-            <w:r>
-              <w:rPr>
-                <w:rFonts w:ascii="Times New Roman" w:eastAsiaTheme="minorHAnsi" w:hAnsi="Times New Roman" w:cs="Times New Roman"/>
-                <w:sz w:val="24"/>
-                <w:szCs w:val="24"/>
-                <w:lang w:bidi="ar-SA"/>
-              </w:rPr>
-              <w:t xml:space="preserve"> </w:t>
-            </w:r>
-            <w:proofErr w:type="spellStart"/>
-            <w:r>
-              <w:rPr>
-                <w:rFonts w:ascii="Times New Roman" w:eastAsiaTheme="minorHAnsi" w:hAnsi="Times New Roman" w:cs="Times New Roman"/>
-                <w:sz w:val="24"/>
-                <w:szCs w:val="24"/>
-                <w:lang w:bidi="ar-SA"/>
-              </w:rPr>
-              <w:t>dateOfStart</w:t>
-            </w:r>
-            <w:proofErr w:type="spellEnd"/>
-            <w:r>
-              <w:rPr>
-                <w:rFonts w:ascii="Times New Roman" w:eastAsiaTheme="minorHAnsi" w:hAnsi="Times New Roman" w:cs="Times New Roman"/>
-                <w:sz w:val="24"/>
-                <w:szCs w:val="24"/>
-                <w:lang w:bidi="ar-SA"/>
-              </w:rPr>
-              <w:t xml:space="preserve"> { </w:t>
+            <w:r>
+              <w:rPr>
+                <w:rFonts w:ascii="Times New Roman" w:eastAsiaTheme="minorHAnsi" w:hAnsi="Times New Roman" w:cs="Times New Roman"/>
+                <w:sz w:val="24"/>
+                <w:szCs w:val="24"/>
+                <w:lang w:bidi="ar-SA"/>
+              </w:rPr>
+              <w:t xml:space="preserve"> dateOfStart { </w:t>
             </w:r>
             <w:r>
               <w:rPr>
@@ -19114,7 +18380,6 @@
               </w:rPr>
               <w:t xml:space="preserve"> </w:t>
             </w:r>
-            <w:proofErr w:type="spellStart"/>
             <w:r>
               <w:rPr>
                 <w:rFonts w:ascii="Times New Roman" w:eastAsiaTheme="minorHAnsi" w:hAnsi="Times New Roman" w:cs="Times New Roman"/>
@@ -19125,35 +18390,14 @@
               </w:rPr>
               <w:t>AmountInfo</w:t>
             </w:r>
-            <w:proofErr w:type="spellEnd"/>
-            <w:r>
-              <w:rPr>
-                <w:rFonts w:ascii="Times New Roman" w:eastAsiaTheme="minorHAnsi" w:hAnsi="Times New Roman" w:cs="Times New Roman"/>
-                <w:sz w:val="24"/>
-                <w:szCs w:val="24"/>
-                <w:lang w:bidi="ar-SA"/>
-              </w:rPr>
-              <w:t xml:space="preserve"> </w:t>
-            </w:r>
-            <w:proofErr w:type="spellStart"/>
-            <w:r>
-              <w:rPr>
-                <w:rFonts w:ascii="Times New Roman" w:eastAsiaTheme="minorHAnsi" w:hAnsi="Times New Roman" w:cs="Times New Roman"/>
-                <w:sz w:val="24"/>
-                <w:szCs w:val="24"/>
-                <w:lang w:bidi="ar-SA"/>
-              </w:rPr>
-              <w:t>amountPrincipal</w:t>
-            </w:r>
-            <w:proofErr w:type="spellEnd"/>
-            <w:r>
-              <w:rPr>
-                <w:rFonts w:ascii="Times New Roman" w:eastAsiaTheme="minorHAnsi" w:hAnsi="Times New Roman" w:cs="Times New Roman"/>
-                <w:sz w:val="24"/>
-                <w:szCs w:val="24"/>
-                <w:lang w:bidi="ar-SA"/>
-              </w:rPr>
-              <w:t xml:space="preserve"> { </w:t>
+            <w:r>
+              <w:rPr>
+                <w:rFonts w:ascii="Times New Roman" w:eastAsiaTheme="minorHAnsi" w:hAnsi="Times New Roman" w:cs="Times New Roman"/>
+                <w:sz w:val="24"/>
+                <w:szCs w:val="24"/>
+                <w:lang w:bidi="ar-SA"/>
+              </w:rPr>
+              <w:t xml:space="preserve"> amountPrincipal { </w:t>
             </w:r>
             <w:r>
               <w:rPr>
@@ -19252,27 +18496,7 @@
                 <w:szCs w:val="24"/>
                 <w:lang w:bidi="ar-SA"/>
               </w:rPr>
-              <w:t xml:space="preserve"> </w:t>
-            </w:r>
-            <w:proofErr w:type="spellStart"/>
-            <w:r>
-              <w:rPr>
-                <w:rFonts w:ascii="Times New Roman" w:eastAsiaTheme="minorHAnsi" w:hAnsi="Times New Roman" w:cs="Times New Roman"/>
-                <w:sz w:val="24"/>
-                <w:szCs w:val="24"/>
-                <w:lang w:bidi="ar-SA"/>
-              </w:rPr>
-              <w:t>interestPercentage</w:t>
-            </w:r>
-            <w:proofErr w:type="spellEnd"/>
-            <w:r>
-              <w:rPr>
-                <w:rFonts w:ascii="Times New Roman" w:eastAsiaTheme="minorHAnsi" w:hAnsi="Times New Roman" w:cs="Times New Roman"/>
-                <w:sz w:val="24"/>
-                <w:szCs w:val="24"/>
-                <w:lang w:bidi="ar-SA"/>
-              </w:rPr>
-              <w:t>;</w:t>
+              <w:t xml:space="preserve"> interestPercentage;</w:t>
             </w:r>
           </w:p>
           <w:p>
@@ -19345,7 +18569,6 @@
                 <w:szCs w:val="24"/>
               </w:rPr>
             </w:pPr>
-            <w:proofErr w:type="spellStart"/>
             <w:r>
               <w:rPr>
                 <w:rFonts w:ascii="Times New Roman" w:eastAsiaTheme="minorHAnsi" w:hAnsi="Times New Roman" w:cs="Times New Roman"/>
@@ -19356,7 +18579,6 @@
               </w:rPr>
               <w:t>ViewOrEdit</w:t>
             </w:r>
-            <w:proofErr w:type="spellEnd"/>
           </w:p>
         </w:tc>
       </w:tr>
@@ -19397,7 +18619,6 @@
               </w:rPr>
               <w:t xml:space="preserve"> </w:t>
             </w:r>
-            <w:proofErr w:type="spellStart"/>
             <w:r>
               <w:rPr>
                 <w:rFonts w:ascii="Times New Roman" w:eastAsiaTheme="minorHAnsi" w:hAnsi="Times New Roman" w:cs="Times New Roman"/>
@@ -19408,7 +18629,6 @@
               </w:rPr>
               <w:t>enum</w:t>
             </w:r>
-            <w:proofErr w:type="spellEnd"/>
             <w:r>
               <w:rPr>
                 <w:rFonts w:ascii="Times New Roman" w:eastAsiaTheme="minorHAnsi" w:hAnsi="Times New Roman" w:cs="Times New Roman"/>
@@ -19418,7 +18638,6 @@
               </w:rPr>
               <w:t xml:space="preserve"> </w:t>
             </w:r>
-            <w:proofErr w:type="spellStart"/>
             <w:r>
               <w:rPr>
                 <w:rFonts w:ascii="Times New Roman" w:eastAsiaTheme="minorHAnsi" w:hAnsi="Times New Roman" w:cs="Times New Roman"/>
@@ -19429,7 +18648,6 @@
               </w:rPr>
               <w:t>ViewOrEdit</w:t>
             </w:r>
-            <w:proofErr w:type="spellEnd"/>
           </w:p>
           <w:p>
             <w:pPr>
@@ -19570,7 +18788,6 @@
                 <w:szCs w:val="24"/>
               </w:rPr>
             </w:pPr>
-            <w:proofErr w:type="spellStart"/>
             <w:r>
               <w:rPr>
                 <w:rFonts w:ascii="Times New Roman" w:eastAsiaTheme="minorHAnsi" w:hAnsi="Times New Roman" w:cs="Times New Roman"/>
@@ -19581,7 +18798,6 @@
               </w:rPr>
               <w:t>AmountType</w:t>
             </w:r>
-            <w:proofErr w:type="spellEnd"/>
           </w:p>
         </w:tc>
       </w:tr>
@@ -19622,7 +18838,6 @@
               </w:rPr>
               <w:t xml:space="preserve"> </w:t>
             </w:r>
-            <w:proofErr w:type="spellStart"/>
             <w:r>
               <w:rPr>
                 <w:rFonts w:ascii="Times New Roman" w:eastAsiaTheme="minorHAnsi" w:hAnsi="Times New Roman" w:cs="Times New Roman"/>
@@ -19633,7 +18848,6 @@
               </w:rPr>
               <w:t>enum</w:t>
             </w:r>
-            <w:proofErr w:type="spellEnd"/>
             <w:r>
               <w:rPr>
                 <w:rFonts w:ascii="Times New Roman" w:eastAsiaTheme="minorHAnsi" w:hAnsi="Times New Roman" w:cs="Times New Roman"/>
@@ -19643,7 +18857,6 @@
               </w:rPr>
               <w:t xml:space="preserve"> </w:t>
             </w:r>
-            <w:proofErr w:type="spellStart"/>
             <w:r>
               <w:rPr>
                 <w:rFonts w:ascii="Times New Roman" w:eastAsiaTheme="minorHAnsi" w:hAnsi="Times New Roman" w:cs="Times New Roman"/>
@@ -19654,7 +18867,6 @@
               </w:rPr>
               <w:t>AmountType</w:t>
             </w:r>
-            <w:proofErr w:type="spellEnd"/>
           </w:p>
           <w:p>
             <w:pPr>
@@ -19818,7 +19030,6 @@
                 <w:szCs w:val="24"/>
               </w:rPr>
             </w:pPr>
-            <w:proofErr w:type="spellStart"/>
             <w:r>
               <w:rPr>
                 <w:rFonts w:ascii="Times New Roman" w:eastAsiaTheme="minorHAnsi" w:hAnsi="Times New Roman" w:cs="Times New Roman"/>
@@ -19829,7 +19040,6 @@
               </w:rPr>
               <w:t>AmountInfo</w:t>
             </w:r>
-            <w:proofErr w:type="spellEnd"/>
           </w:p>
         </w:tc>
       </w:tr>
@@ -19889,7 +19099,6 @@
               </w:rPr>
               <w:t xml:space="preserve"> </w:t>
             </w:r>
-            <w:proofErr w:type="spellStart"/>
             <w:r>
               <w:rPr>
                 <w:rFonts w:ascii="Times New Roman" w:eastAsiaTheme="minorHAnsi" w:hAnsi="Times New Roman" w:cs="Times New Roman"/>
@@ -19900,7 +19109,6 @@
               </w:rPr>
               <w:t>AmountInfo</w:t>
             </w:r>
-            <w:proofErr w:type="spellEnd"/>
           </w:p>
           <w:p>
             <w:pPr>
@@ -20263,7 +19471,6 @@
               </w:rPr>
               <w:t xml:space="preserve"> </w:t>
             </w:r>
-            <w:proofErr w:type="spellStart"/>
             <w:r>
               <w:rPr>
                 <w:rFonts w:ascii="Times New Roman" w:eastAsiaTheme="minorHAnsi" w:hAnsi="Times New Roman" w:cs="Times New Roman"/>
@@ -20274,7 +19481,6 @@
               </w:rPr>
               <w:t>AmountType</w:t>
             </w:r>
-            <w:proofErr w:type="spellEnd"/>
             <w:r>
               <w:rPr>
                 <w:rFonts w:ascii="Times New Roman" w:eastAsiaTheme="minorHAnsi" w:hAnsi="Times New Roman" w:cs="Times New Roman"/>
@@ -20407,7 +19613,6 @@
                 <w:szCs w:val="24"/>
               </w:rPr>
             </w:pPr>
-            <w:proofErr w:type="spellStart"/>
             <w:r>
               <w:rPr>
                 <w:rFonts w:ascii="Times New Roman" w:eastAsiaTheme="minorHAnsi" w:hAnsi="Times New Roman" w:cs="Times New Roman"/>
@@ -20416,9 +19621,9 @@
                 <w:szCs w:val="24"/>
                 <w:lang w:bidi="ar-SA"/>
               </w:rPr>
+              <w:lastRenderedPageBreak/>
               <w:t>AccountInfo</w:t>
             </w:r>
-            <w:proofErr w:type="spellEnd"/>
           </w:p>
         </w:tc>
       </w:tr>
@@ -20478,7 +19683,6 @@
               </w:rPr>
               <w:t xml:space="preserve"> </w:t>
             </w:r>
-            <w:proofErr w:type="spellStart"/>
             <w:r>
               <w:rPr>
                 <w:rFonts w:ascii="Times New Roman" w:eastAsiaTheme="minorHAnsi" w:hAnsi="Times New Roman" w:cs="Times New Roman"/>
@@ -20489,7 +19693,6 @@
               </w:rPr>
               <w:t>AccountInfo</w:t>
             </w:r>
-            <w:proofErr w:type="spellEnd"/>
           </w:p>
           <w:p>
             <w:pPr>
@@ -20511,7 +19714,6 @@
                 <w:szCs w:val="24"/>
                 <w:lang w:bidi="ar-SA"/>
               </w:rPr>
-              <w:lastRenderedPageBreak/>
               <w:t xml:space="preserve">    {</w:t>
             </w:r>
           </w:p>
@@ -20655,7 +19857,6 @@
               </w:rPr>
               <w:t xml:space="preserve"> </w:t>
             </w:r>
-            <w:proofErr w:type="spellStart"/>
             <w:r>
               <w:rPr>
                 <w:rFonts w:ascii="Times New Roman" w:eastAsiaTheme="minorHAnsi" w:hAnsi="Times New Roman" w:cs="Times New Roman"/>
@@ -20666,7 +19867,6 @@
               </w:rPr>
               <w:t>ClientDetails</w:t>
             </w:r>
-            <w:proofErr w:type="spellEnd"/>
             <w:r>
               <w:rPr>
                 <w:rFonts w:ascii="Times New Roman" w:eastAsiaTheme="minorHAnsi" w:hAnsi="Times New Roman" w:cs="Times New Roman"/>
@@ -20836,7 +20036,6 @@
               </w:rPr>
               <w:t>&lt;</w:t>
             </w:r>
-            <w:proofErr w:type="spellStart"/>
             <w:r>
               <w:rPr>
                 <w:rFonts w:ascii="Times New Roman" w:eastAsiaTheme="minorHAnsi" w:hAnsi="Times New Roman" w:cs="Times New Roman"/>
@@ -20847,7 +20046,6 @@
               </w:rPr>
               <w:t>AmountInfo</w:t>
             </w:r>
-            <w:proofErr w:type="spellEnd"/>
             <w:r>
               <w:rPr>
                 <w:rFonts w:ascii="Times New Roman" w:eastAsiaTheme="minorHAnsi" w:hAnsi="Times New Roman" w:cs="Times New Roman"/>
@@ -20966,7 +20164,6 @@
                 <w:szCs w:val="24"/>
               </w:rPr>
             </w:pPr>
-            <w:proofErr w:type="spellStart"/>
             <w:r>
               <w:rPr>
                 <w:rFonts w:ascii="Times New Roman" w:eastAsiaTheme="minorHAnsi" w:hAnsi="Times New Roman" w:cs="Times New Roman"/>
@@ -20977,7 +20174,6 @@
               </w:rPr>
               <w:t>SchemeController</w:t>
             </w:r>
-            <w:proofErr w:type="spellEnd"/>
           </w:p>
         </w:tc>
       </w:tr>
@@ -21037,7 +20233,6 @@
               </w:rPr>
               <w:t xml:space="preserve"> </w:t>
             </w:r>
-            <w:proofErr w:type="spellStart"/>
             <w:r>
               <w:rPr>
                 <w:rFonts w:ascii="Times New Roman" w:eastAsiaTheme="minorHAnsi" w:hAnsi="Times New Roman" w:cs="Times New Roman"/>
@@ -21048,7 +20243,6 @@
               </w:rPr>
               <w:t>SchemeController</w:t>
             </w:r>
-            <w:proofErr w:type="spellEnd"/>
           </w:p>
           <w:p>
             <w:pPr>
@@ -21133,7 +20327,6 @@
               </w:rPr>
               <w:t>&lt;</w:t>
             </w:r>
-            <w:proofErr w:type="spellStart"/>
             <w:r>
               <w:rPr>
                 <w:rFonts w:ascii="Times New Roman" w:eastAsiaTheme="minorHAnsi" w:hAnsi="Times New Roman" w:cs="Times New Roman"/>
@@ -21144,7 +20337,6 @@
               </w:rPr>
               <w:t>SchemeInfo</w:t>
             </w:r>
-            <w:proofErr w:type="spellEnd"/>
             <w:r>
               <w:rPr>
                 <w:rFonts w:ascii="Times New Roman" w:eastAsiaTheme="minorHAnsi" w:hAnsi="Times New Roman" w:cs="Times New Roman"/>
@@ -21228,7 +20420,6 @@
                 <w:szCs w:val="24"/>
               </w:rPr>
             </w:pPr>
-            <w:proofErr w:type="spellStart"/>
             <w:r>
               <w:rPr>
                 <w:rFonts w:ascii="Times New Roman" w:eastAsiaTheme="minorHAnsi" w:hAnsi="Times New Roman" w:cs="Times New Roman"/>
@@ -21239,7 +20430,6 @@
               </w:rPr>
               <w:t>LoanController</w:t>
             </w:r>
-            <w:proofErr w:type="spellEnd"/>
           </w:p>
         </w:tc>
       </w:tr>
@@ -21299,7 +20489,6 @@
               </w:rPr>
               <w:t xml:space="preserve"> </w:t>
             </w:r>
-            <w:proofErr w:type="spellStart"/>
             <w:r>
               <w:rPr>
                 <w:rFonts w:ascii="Times New Roman" w:eastAsiaTheme="minorHAnsi" w:hAnsi="Times New Roman" w:cs="Times New Roman"/>
@@ -21310,7 +20499,6 @@
               </w:rPr>
               <w:t>LoanController</w:t>
             </w:r>
-            <w:proofErr w:type="spellEnd"/>
           </w:p>
           <w:p>
             <w:pPr>
@@ -21395,7 +20583,6 @@
               </w:rPr>
               <w:t>&lt;</w:t>
             </w:r>
-            <w:proofErr w:type="spellStart"/>
             <w:r>
               <w:rPr>
                 <w:rFonts w:ascii="Times New Roman" w:eastAsiaTheme="minorHAnsi" w:hAnsi="Times New Roman" w:cs="Times New Roman"/>
@@ -21406,7 +20593,6 @@
               </w:rPr>
               <w:t>LoanInfo</w:t>
             </w:r>
-            <w:proofErr w:type="spellEnd"/>
             <w:r>
               <w:rPr>
                 <w:rFonts w:ascii="Times New Roman" w:eastAsiaTheme="minorHAnsi" w:hAnsi="Times New Roman" w:cs="Times New Roman"/>
@@ -21490,7 +20676,6 @@
                 <w:szCs w:val="24"/>
               </w:rPr>
             </w:pPr>
-            <w:proofErr w:type="spellStart"/>
             <w:r>
               <w:rPr>
                 <w:rFonts w:ascii="Times New Roman" w:eastAsiaTheme="minorHAnsi" w:hAnsi="Times New Roman" w:cs="Times New Roman"/>
@@ -21501,7 +20686,6 @@
               </w:rPr>
               <w:t>ClientController</w:t>
             </w:r>
-            <w:proofErr w:type="spellEnd"/>
           </w:p>
         </w:tc>
       </w:tr>
@@ -21561,7 +20745,6 @@
               </w:rPr>
               <w:t xml:space="preserve"> </w:t>
             </w:r>
-            <w:proofErr w:type="spellStart"/>
             <w:r>
               <w:rPr>
                 <w:rFonts w:ascii="Times New Roman" w:eastAsiaTheme="minorHAnsi" w:hAnsi="Times New Roman" w:cs="Times New Roman"/>
@@ -21572,7 +20755,6 @@
               </w:rPr>
               <w:t>ClientController</w:t>
             </w:r>
-            <w:proofErr w:type="spellEnd"/>
           </w:p>
           <w:p>
             <w:pPr>
@@ -21657,7 +20839,6 @@
               </w:rPr>
               <w:t>&lt;</w:t>
             </w:r>
-            <w:proofErr w:type="spellStart"/>
             <w:r>
               <w:rPr>
                 <w:rFonts w:ascii="Times New Roman" w:eastAsiaTheme="minorHAnsi" w:hAnsi="Times New Roman" w:cs="Times New Roman"/>
@@ -21668,7 +20849,6 @@
               </w:rPr>
               <w:t>ClientDetails</w:t>
             </w:r>
-            <w:proofErr w:type="spellEnd"/>
             <w:r>
               <w:rPr>
                 <w:rFonts w:ascii="Times New Roman" w:eastAsiaTheme="minorHAnsi" w:hAnsi="Times New Roman" w:cs="Times New Roman"/>
@@ -21749,7 +20929,6 @@
                 <w:szCs w:val="24"/>
               </w:rPr>
             </w:pPr>
-            <w:proofErr w:type="spellStart"/>
             <w:r>
               <w:rPr>
                 <w:rFonts w:ascii="Times New Roman" w:eastAsiaTheme="minorHAnsi" w:hAnsi="Times New Roman" w:cs="Times New Roman"/>
@@ -21760,7 +20939,6 @@
               </w:rPr>
               <w:t>AgentsController</w:t>
             </w:r>
-            <w:proofErr w:type="spellEnd"/>
           </w:p>
         </w:tc>
       </w:tr>
@@ -21820,7 +20998,6 @@
               </w:rPr>
               <w:t xml:space="preserve"> </w:t>
             </w:r>
-            <w:proofErr w:type="spellStart"/>
             <w:r>
               <w:rPr>
                 <w:rFonts w:ascii="Times New Roman" w:eastAsiaTheme="minorHAnsi" w:hAnsi="Times New Roman" w:cs="Times New Roman"/>
@@ -21831,7 +21008,6 @@
               </w:rPr>
               <w:t>AgentsController</w:t>
             </w:r>
-            <w:proofErr w:type="spellEnd"/>
           </w:p>
           <w:p>
             <w:pPr>
@@ -21916,7 +21092,6 @@
               </w:rPr>
               <w:t>&lt;</w:t>
             </w:r>
-            <w:proofErr w:type="spellStart"/>
             <w:r>
               <w:rPr>
                 <w:rFonts w:ascii="Times New Roman" w:eastAsiaTheme="minorHAnsi" w:hAnsi="Times New Roman" w:cs="Times New Roman"/>
@@ -21927,7 +21102,6 @@
               </w:rPr>
               <w:t>AgentDetails</w:t>
             </w:r>
-            <w:proofErr w:type="spellEnd"/>
             <w:r>
               <w:rPr>
                 <w:rFonts w:ascii="Times New Roman" w:eastAsiaTheme="minorHAnsi" w:hAnsi="Times New Roman" w:cs="Times New Roman"/>
@@ -22008,7 +21182,6 @@
                 <w:szCs w:val="24"/>
               </w:rPr>
             </w:pPr>
-            <w:proofErr w:type="spellStart"/>
             <w:r>
               <w:rPr>
                 <w:rFonts w:ascii="Times New Roman" w:eastAsiaTheme="minorHAnsi" w:hAnsi="Times New Roman" w:cs="Times New Roman"/>
@@ -22019,7 +21192,6 @@
               </w:rPr>
               <w:t>AcountsController</w:t>
             </w:r>
-            <w:proofErr w:type="spellEnd"/>
           </w:p>
         </w:tc>
       </w:tr>
@@ -22079,7 +21251,6 @@
               </w:rPr>
               <w:t xml:space="preserve"> </w:t>
             </w:r>
-            <w:proofErr w:type="spellStart"/>
             <w:r>
               <w:rPr>
                 <w:rFonts w:ascii="Times New Roman" w:eastAsiaTheme="minorHAnsi" w:hAnsi="Times New Roman" w:cs="Times New Roman"/>
@@ -22090,7 +21261,6 @@
               </w:rPr>
               <w:t>AcountsController</w:t>
             </w:r>
-            <w:proofErr w:type="spellEnd"/>
           </w:p>
           <w:p>
             <w:pPr>
@@ -22135,6 +21305,7 @@
                 <w:szCs w:val="24"/>
                 <w:lang w:bidi="ar-SA"/>
               </w:rPr>
+              <w:lastRenderedPageBreak/>
               <w:t xml:space="preserve">        </w:t>
             </w:r>
             <w:r>
@@ -22175,7 +21346,6 @@
               </w:rPr>
               <w:t>&lt;</w:t>
             </w:r>
-            <w:proofErr w:type="spellStart"/>
             <w:r>
               <w:rPr>
                 <w:rFonts w:ascii="Times New Roman" w:eastAsiaTheme="minorHAnsi" w:hAnsi="Times New Roman" w:cs="Times New Roman"/>
@@ -22186,7 +21356,6 @@
               </w:rPr>
               <w:t>AccountInfo</w:t>
             </w:r>
-            <w:proofErr w:type="spellEnd"/>
             <w:r>
               <w:rPr>
                 <w:rFonts w:ascii="Times New Roman" w:eastAsiaTheme="minorHAnsi" w:hAnsi="Times New Roman" w:cs="Times New Roman"/>
@@ -22267,7 +21436,6 @@
                 <w:szCs w:val="24"/>
               </w:rPr>
             </w:pPr>
-            <w:proofErr w:type="spellStart"/>
             <w:r>
               <w:rPr>
                 <w:rFonts w:ascii="Times New Roman" w:eastAsiaTheme="minorHAnsi" w:hAnsi="Times New Roman" w:cs="Times New Roman"/>
@@ -22278,7 +21446,6 @@
               </w:rPr>
               <w:t>MFMSController</w:t>
             </w:r>
-            <w:proofErr w:type="spellEnd"/>
           </w:p>
         </w:tc>
       </w:tr>
@@ -22347,7 +21514,6 @@
               </w:rPr>
               <w:t xml:space="preserve"> </w:t>
             </w:r>
-            <w:proofErr w:type="spellStart"/>
             <w:r>
               <w:rPr>
                 <w:rFonts w:ascii="Times New Roman" w:eastAsiaTheme="minorHAnsi" w:hAnsi="Times New Roman" w:cs="Times New Roman"/>
@@ -22358,7 +21524,6 @@
               </w:rPr>
               <w:t>MFMSController</w:t>
             </w:r>
-            <w:proofErr w:type="spellEnd"/>
           </w:p>
           <w:p>
             <w:pPr>
@@ -22424,7 +21589,6 @@
               </w:rPr>
               <w:t xml:space="preserve"> </w:t>
             </w:r>
-            <w:proofErr w:type="spellStart"/>
             <w:r>
               <w:rPr>
                 <w:rFonts w:ascii="Times New Roman" w:eastAsiaTheme="minorHAnsi" w:hAnsi="Times New Roman" w:cs="Times New Roman"/>
@@ -22435,35 +21599,14 @@
               </w:rPr>
               <w:t>AgentsController</w:t>
             </w:r>
-            <w:proofErr w:type="spellEnd"/>
-            <w:r>
-              <w:rPr>
-                <w:rFonts w:ascii="Times New Roman" w:eastAsiaTheme="minorHAnsi" w:hAnsi="Times New Roman" w:cs="Times New Roman"/>
-                <w:sz w:val="24"/>
-                <w:szCs w:val="24"/>
-                <w:lang w:bidi="ar-SA"/>
-              </w:rPr>
-              <w:t xml:space="preserve"> </w:t>
-            </w:r>
-            <w:proofErr w:type="spellStart"/>
-            <w:r>
-              <w:rPr>
-                <w:rFonts w:ascii="Times New Roman" w:eastAsiaTheme="minorHAnsi" w:hAnsi="Times New Roman" w:cs="Times New Roman"/>
-                <w:sz w:val="24"/>
-                <w:szCs w:val="24"/>
-                <w:lang w:bidi="ar-SA"/>
-              </w:rPr>
-              <w:t>agentsController</w:t>
-            </w:r>
-            <w:proofErr w:type="spellEnd"/>
-            <w:r>
-              <w:rPr>
-                <w:rFonts w:ascii="Times New Roman" w:eastAsiaTheme="minorHAnsi" w:hAnsi="Times New Roman" w:cs="Times New Roman"/>
-                <w:sz w:val="24"/>
-                <w:szCs w:val="24"/>
-                <w:lang w:bidi="ar-SA"/>
-              </w:rPr>
-              <w:t>;</w:t>
+            <w:r>
+              <w:rPr>
+                <w:rFonts w:ascii="Times New Roman" w:eastAsiaTheme="minorHAnsi" w:hAnsi="Times New Roman" w:cs="Times New Roman"/>
+                <w:sz w:val="24"/>
+                <w:szCs w:val="24"/>
+                <w:lang w:bidi="ar-SA"/>
+              </w:rPr>
+              <w:t xml:space="preserve"> agentsController;</w:t>
             </w:r>
           </w:p>
           <w:p>
@@ -22507,7 +21650,6 @@
               </w:rPr>
               <w:t xml:space="preserve"> </w:t>
             </w:r>
-            <w:proofErr w:type="spellStart"/>
             <w:r>
               <w:rPr>
                 <w:rFonts w:ascii="Times New Roman" w:eastAsiaTheme="minorHAnsi" w:hAnsi="Times New Roman" w:cs="Times New Roman"/>
@@ -22518,35 +21660,14 @@
               </w:rPr>
               <w:t>ClientController</w:t>
             </w:r>
-            <w:proofErr w:type="spellEnd"/>
-            <w:r>
-              <w:rPr>
-                <w:rFonts w:ascii="Times New Roman" w:eastAsiaTheme="minorHAnsi" w:hAnsi="Times New Roman" w:cs="Times New Roman"/>
-                <w:sz w:val="24"/>
-                <w:szCs w:val="24"/>
-                <w:lang w:bidi="ar-SA"/>
-              </w:rPr>
-              <w:t xml:space="preserve"> </w:t>
-            </w:r>
-            <w:proofErr w:type="spellStart"/>
-            <w:r>
-              <w:rPr>
-                <w:rFonts w:ascii="Times New Roman" w:eastAsiaTheme="minorHAnsi" w:hAnsi="Times New Roman" w:cs="Times New Roman"/>
-                <w:sz w:val="24"/>
-                <w:szCs w:val="24"/>
-                <w:lang w:bidi="ar-SA"/>
-              </w:rPr>
-              <w:t>clientController</w:t>
-            </w:r>
-            <w:proofErr w:type="spellEnd"/>
-            <w:r>
-              <w:rPr>
-                <w:rFonts w:ascii="Times New Roman" w:eastAsiaTheme="minorHAnsi" w:hAnsi="Times New Roman" w:cs="Times New Roman"/>
-                <w:sz w:val="24"/>
-                <w:szCs w:val="24"/>
-                <w:lang w:bidi="ar-SA"/>
-              </w:rPr>
-              <w:t>;</w:t>
+            <w:r>
+              <w:rPr>
+                <w:rFonts w:ascii="Times New Roman" w:eastAsiaTheme="minorHAnsi" w:hAnsi="Times New Roman" w:cs="Times New Roman"/>
+                <w:sz w:val="24"/>
+                <w:szCs w:val="24"/>
+                <w:lang w:bidi="ar-SA"/>
+              </w:rPr>
+              <w:t xml:space="preserve"> clientController;</w:t>
             </w:r>
           </w:p>
           <w:p>
@@ -22590,7 +21711,6 @@
               </w:rPr>
               <w:t xml:space="preserve"> </w:t>
             </w:r>
-            <w:proofErr w:type="spellStart"/>
             <w:r>
               <w:rPr>
                 <w:rFonts w:ascii="Times New Roman" w:eastAsiaTheme="minorHAnsi" w:hAnsi="Times New Roman" w:cs="Times New Roman"/>
@@ -22601,35 +21721,14 @@
               </w:rPr>
               <w:t>SchemeController</w:t>
             </w:r>
-            <w:proofErr w:type="spellEnd"/>
-            <w:r>
-              <w:rPr>
-                <w:rFonts w:ascii="Times New Roman" w:eastAsiaTheme="minorHAnsi" w:hAnsi="Times New Roman" w:cs="Times New Roman"/>
-                <w:sz w:val="24"/>
-                <w:szCs w:val="24"/>
-                <w:lang w:bidi="ar-SA"/>
-              </w:rPr>
-              <w:t xml:space="preserve"> </w:t>
-            </w:r>
-            <w:proofErr w:type="spellStart"/>
-            <w:r>
-              <w:rPr>
-                <w:rFonts w:ascii="Times New Roman" w:eastAsiaTheme="minorHAnsi" w:hAnsi="Times New Roman" w:cs="Times New Roman"/>
-                <w:sz w:val="24"/>
-                <w:szCs w:val="24"/>
-                <w:lang w:bidi="ar-SA"/>
-              </w:rPr>
-              <w:t>SchemeController</w:t>
-            </w:r>
-            <w:proofErr w:type="spellEnd"/>
-            <w:r>
-              <w:rPr>
-                <w:rFonts w:ascii="Times New Roman" w:eastAsiaTheme="minorHAnsi" w:hAnsi="Times New Roman" w:cs="Times New Roman"/>
-                <w:sz w:val="24"/>
-                <w:szCs w:val="24"/>
-                <w:lang w:bidi="ar-SA"/>
-              </w:rPr>
-              <w:t>;</w:t>
+            <w:r>
+              <w:rPr>
+                <w:rFonts w:ascii="Times New Roman" w:eastAsiaTheme="minorHAnsi" w:hAnsi="Times New Roman" w:cs="Times New Roman"/>
+                <w:sz w:val="24"/>
+                <w:szCs w:val="24"/>
+                <w:lang w:bidi="ar-SA"/>
+              </w:rPr>
+              <w:t xml:space="preserve"> SchemeController;</w:t>
             </w:r>
           </w:p>
           <w:p>
@@ -22673,7 +21772,6 @@
               </w:rPr>
               <w:t xml:space="preserve"> </w:t>
             </w:r>
-            <w:proofErr w:type="spellStart"/>
             <w:r>
               <w:rPr>
                 <w:rFonts w:ascii="Times New Roman" w:eastAsiaTheme="minorHAnsi" w:hAnsi="Times New Roman" w:cs="Times New Roman"/>
@@ -22684,35 +21782,14 @@
               </w:rPr>
               <w:t>LoanController</w:t>
             </w:r>
-            <w:proofErr w:type="spellEnd"/>
-            <w:r>
-              <w:rPr>
-                <w:rFonts w:ascii="Times New Roman" w:eastAsiaTheme="minorHAnsi" w:hAnsi="Times New Roman" w:cs="Times New Roman"/>
-                <w:sz w:val="24"/>
-                <w:szCs w:val="24"/>
-                <w:lang w:bidi="ar-SA"/>
-              </w:rPr>
-              <w:t xml:space="preserve"> </w:t>
-            </w:r>
-            <w:proofErr w:type="spellStart"/>
-            <w:r>
-              <w:rPr>
-                <w:rFonts w:ascii="Times New Roman" w:eastAsiaTheme="minorHAnsi" w:hAnsi="Times New Roman" w:cs="Times New Roman"/>
-                <w:sz w:val="24"/>
-                <w:szCs w:val="24"/>
-                <w:lang w:bidi="ar-SA"/>
-              </w:rPr>
-              <w:t>loanController</w:t>
-            </w:r>
-            <w:proofErr w:type="spellEnd"/>
-            <w:r>
-              <w:rPr>
-                <w:rFonts w:ascii="Times New Roman" w:eastAsiaTheme="minorHAnsi" w:hAnsi="Times New Roman" w:cs="Times New Roman"/>
-                <w:sz w:val="24"/>
-                <w:szCs w:val="24"/>
-                <w:lang w:bidi="ar-SA"/>
-              </w:rPr>
-              <w:t>;</w:t>
+            <w:r>
+              <w:rPr>
+                <w:rFonts w:ascii="Times New Roman" w:eastAsiaTheme="minorHAnsi" w:hAnsi="Times New Roman" w:cs="Times New Roman"/>
+                <w:sz w:val="24"/>
+                <w:szCs w:val="24"/>
+                <w:lang w:bidi="ar-SA"/>
+              </w:rPr>
+              <w:t xml:space="preserve"> loanController;</w:t>
             </w:r>
           </w:p>
           <w:p>
@@ -22756,7 +21833,6 @@
               </w:rPr>
               <w:t xml:space="preserve"> </w:t>
             </w:r>
-            <w:proofErr w:type="spellStart"/>
             <w:r>
               <w:rPr>
                 <w:rFonts w:ascii="Times New Roman" w:eastAsiaTheme="minorHAnsi" w:hAnsi="Times New Roman" w:cs="Times New Roman"/>
@@ -22767,35 +21843,14 @@
               </w:rPr>
               <w:t>AcountsController</w:t>
             </w:r>
-            <w:proofErr w:type="spellEnd"/>
-            <w:r>
-              <w:rPr>
-                <w:rFonts w:ascii="Times New Roman" w:eastAsiaTheme="minorHAnsi" w:hAnsi="Times New Roman" w:cs="Times New Roman"/>
-                <w:sz w:val="24"/>
-                <w:szCs w:val="24"/>
-                <w:lang w:bidi="ar-SA"/>
-              </w:rPr>
-              <w:t xml:space="preserve"> </w:t>
-            </w:r>
-            <w:proofErr w:type="spellStart"/>
-            <w:r>
-              <w:rPr>
-                <w:rFonts w:ascii="Times New Roman" w:eastAsiaTheme="minorHAnsi" w:hAnsi="Times New Roman" w:cs="Times New Roman"/>
-                <w:sz w:val="24"/>
-                <w:szCs w:val="24"/>
-                <w:lang w:bidi="ar-SA"/>
-              </w:rPr>
-              <w:t>AcountsController</w:t>
-            </w:r>
-            <w:proofErr w:type="spellEnd"/>
-            <w:r>
-              <w:rPr>
-                <w:rFonts w:ascii="Times New Roman" w:eastAsiaTheme="minorHAnsi" w:hAnsi="Times New Roman" w:cs="Times New Roman"/>
-                <w:sz w:val="24"/>
-                <w:szCs w:val="24"/>
-                <w:lang w:bidi="ar-SA"/>
-              </w:rPr>
-              <w:t>;</w:t>
+            <w:r>
+              <w:rPr>
+                <w:rFonts w:ascii="Times New Roman" w:eastAsiaTheme="minorHAnsi" w:hAnsi="Times New Roman" w:cs="Times New Roman"/>
+                <w:sz w:val="24"/>
+                <w:szCs w:val="24"/>
+                <w:lang w:bidi="ar-SA"/>
+              </w:rPr>
+              <w:t xml:space="preserve"> AcountsController;</w:t>
             </w:r>
           </w:p>
           <w:p>
@@ -22868,7 +21923,6 @@
                 <w:szCs w:val="24"/>
               </w:rPr>
             </w:pPr>
-            <w:proofErr w:type="spellStart"/>
             <w:r>
               <w:rPr>
                 <w:rFonts w:ascii="Times New Roman" w:eastAsiaTheme="minorHAnsi" w:hAnsi="Times New Roman" w:cs="Times New Roman"/>
@@ -22879,7 +21933,6 @@
               </w:rPr>
               <w:t>UserTypeEnum</w:t>
             </w:r>
-            <w:proofErr w:type="spellEnd"/>
           </w:p>
         </w:tc>
       </w:tr>
@@ -22920,7 +21973,6 @@
               </w:rPr>
               <w:t xml:space="preserve"> </w:t>
             </w:r>
-            <w:proofErr w:type="spellStart"/>
             <w:r>
               <w:rPr>
                 <w:rFonts w:ascii="Times New Roman" w:eastAsiaTheme="minorHAnsi" w:hAnsi="Times New Roman" w:cs="Times New Roman"/>
@@ -22931,7 +21983,6 @@
               </w:rPr>
               <w:t>enum</w:t>
             </w:r>
-            <w:proofErr w:type="spellEnd"/>
             <w:r>
               <w:rPr>
                 <w:rFonts w:ascii="Times New Roman" w:eastAsiaTheme="minorHAnsi" w:hAnsi="Times New Roman" w:cs="Times New Roman"/>
@@ -22941,7 +21992,6 @@
               </w:rPr>
               <w:t xml:space="preserve"> </w:t>
             </w:r>
-            <w:proofErr w:type="spellStart"/>
             <w:r>
               <w:rPr>
                 <w:rFonts w:ascii="Times New Roman" w:eastAsiaTheme="minorHAnsi" w:hAnsi="Times New Roman" w:cs="Times New Roman"/>
@@ -22952,7 +22002,6 @@
               </w:rPr>
               <w:t>UserTypeEnum</w:t>
             </w:r>
-            <w:proofErr w:type="spellEnd"/>
           </w:p>
           <w:p>
             <w:pPr>
@@ -23116,7 +22165,6 @@
                 <w:szCs w:val="24"/>
               </w:rPr>
             </w:pPr>
-            <w:proofErr w:type="spellStart"/>
             <w:r>
               <w:rPr>
                 <w:rFonts w:ascii="Times New Roman" w:eastAsiaTheme="minorHAnsi" w:hAnsi="Times New Roman" w:cs="Times New Roman"/>
@@ -23127,7 +22175,6 @@
               </w:rPr>
               <w:t>AgentDetails</w:t>
             </w:r>
-            <w:proofErr w:type="spellEnd"/>
           </w:p>
         </w:tc>
       </w:tr>
@@ -23187,7 +22234,6 @@
               </w:rPr>
               <w:t xml:space="preserve"> </w:t>
             </w:r>
-            <w:proofErr w:type="spellStart"/>
             <w:r>
               <w:rPr>
                 <w:rFonts w:ascii="Times New Roman" w:eastAsiaTheme="minorHAnsi" w:hAnsi="Times New Roman" w:cs="Times New Roman"/>
@@ -23198,7 +22244,6 @@
               </w:rPr>
               <w:t>AgentDetails</w:t>
             </w:r>
-            <w:proofErr w:type="spellEnd"/>
           </w:p>
           <w:p>
             <w:pPr>
@@ -23281,27 +22326,7 @@
                 <w:szCs w:val="24"/>
                 <w:lang w:bidi="ar-SA"/>
               </w:rPr>
-              <w:t xml:space="preserve"> </w:t>
-            </w:r>
-            <w:proofErr w:type="spellStart"/>
-            <w:r>
-              <w:rPr>
-                <w:rFonts w:ascii="Times New Roman" w:eastAsiaTheme="minorHAnsi" w:hAnsi="Times New Roman" w:cs="Times New Roman"/>
-                <w:sz w:val="24"/>
-                <w:szCs w:val="24"/>
-                <w:lang w:bidi="ar-SA"/>
-              </w:rPr>
-              <w:t>agentId</w:t>
-            </w:r>
-            <w:proofErr w:type="spellEnd"/>
-            <w:r>
-              <w:rPr>
-                <w:rFonts w:ascii="Times New Roman" w:eastAsiaTheme="minorHAnsi" w:hAnsi="Times New Roman" w:cs="Times New Roman"/>
-                <w:sz w:val="24"/>
-                <w:szCs w:val="24"/>
-                <w:lang w:bidi="ar-SA"/>
-              </w:rPr>
-              <w:t xml:space="preserve"> { </w:t>
+              <w:t xml:space="preserve"> agentId { </w:t>
             </w:r>
             <w:r>
               <w:rPr>
@@ -23400,27 +22425,7 @@
                 <w:szCs w:val="24"/>
                 <w:lang w:bidi="ar-SA"/>
               </w:rPr>
-              <w:t xml:space="preserve"> </w:t>
-            </w:r>
-            <w:proofErr w:type="spellStart"/>
-            <w:r>
-              <w:rPr>
-                <w:rFonts w:ascii="Times New Roman" w:eastAsiaTheme="minorHAnsi" w:hAnsi="Times New Roman" w:cs="Times New Roman"/>
-                <w:sz w:val="24"/>
-                <w:szCs w:val="24"/>
-                <w:lang w:bidi="ar-SA"/>
-              </w:rPr>
-              <w:t>agentTitle</w:t>
-            </w:r>
-            <w:proofErr w:type="spellEnd"/>
-            <w:r>
-              <w:rPr>
-                <w:rFonts w:ascii="Times New Roman" w:eastAsiaTheme="minorHAnsi" w:hAnsi="Times New Roman" w:cs="Times New Roman"/>
-                <w:sz w:val="24"/>
-                <w:szCs w:val="24"/>
-                <w:lang w:bidi="ar-SA"/>
-              </w:rPr>
-              <w:t xml:space="preserve"> { </w:t>
+              <w:t xml:space="preserve"> agentTitle { </w:t>
             </w:r>
             <w:r>
               <w:rPr>
@@ -23519,27 +22524,7 @@
                 <w:szCs w:val="24"/>
                 <w:lang w:bidi="ar-SA"/>
               </w:rPr>
-              <w:t xml:space="preserve"> </w:t>
-            </w:r>
-            <w:proofErr w:type="spellStart"/>
-            <w:r>
-              <w:rPr>
-                <w:rFonts w:ascii="Times New Roman" w:eastAsiaTheme="minorHAnsi" w:hAnsi="Times New Roman" w:cs="Times New Roman"/>
-                <w:sz w:val="24"/>
-                <w:szCs w:val="24"/>
-                <w:lang w:bidi="ar-SA"/>
-              </w:rPr>
-              <w:t>agentName</w:t>
-            </w:r>
-            <w:proofErr w:type="spellEnd"/>
-            <w:r>
-              <w:rPr>
-                <w:rFonts w:ascii="Times New Roman" w:eastAsiaTheme="minorHAnsi" w:hAnsi="Times New Roman" w:cs="Times New Roman"/>
-                <w:sz w:val="24"/>
-                <w:szCs w:val="24"/>
-                <w:lang w:bidi="ar-SA"/>
-              </w:rPr>
-              <w:t xml:space="preserve"> { </w:t>
+              <w:t xml:space="preserve"> agentName { </w:t>
             </w:r>
             <w:r>
               <w:rPr>
@@ -23621,7 +22606,6 @@
               </w:rPr>
               <w:t xml:space="preserve"> </w:t>
             </w:r>
-            <w:proofErr w:type="spellStart"/>
             <w:r>
               <w:rPr>
                 <w:rFonts w:ascii="Times New Roman" w:eastAsiaTheme="minorHAnsi" w:hAnsi="Times New Roman" w:cs="Times New Roman"/>
@@ -23632,35 +22616,14 @@
               </w:rPr>
               <w:t>DateTime</w:t>
             </w:r>
-            <w:proofErr w:type="spellEnd"/>
-            <w:r>
-              <w:rPr>
-                <w:rFonts w:ascii="Times New Roman" w:eastAsiaTheme="minorHAnsi" w:hAnsi="Times New Roman" w:cs="Times New Roman"/>
-                <w:sz w:val="24"/>
-                <w:szCs w:val="24"/>
-                <w:lang w:bidi="ar-SA"/>
-              </w:rPr>
-              <w:t xml:space="preserve"> </w:t>
-            </w:r>
-            <w:proofErr w:type="spellStart"/>
-            <w:r>
-              <w:rPr>
-                <w:rFonts w:ascii="Times New Roman" w:eastAsiaTheme="minorHAnsi" w:hAnsi="Times New Roman" w:cs="Times New Roman"/>
-                <w:sz w:val="24"/>
-                <w:szCs w:val="24"/>
-                <w:lang w:bidi="ar-SA"/>
-              </w:rPr>
-              <w:t>joinDate</w:t>
-            </w:r>
-            <w:proofErr w:type="spellEnd"/>
-            <w:r>
-              <w:rPr>
-                <w:rFonts w:ascii="Times New Roman" w:eastAsiaTheme="minorHAnsi" w:hAnsi="Times New Roman" w:cs="Times New Roman"/>
-                <w:sz w:val="24"/>
-                <w:szCs w:val="24"/>
-                <w:lang w:bidi="ar-SA"/>
-              </w:rPr>
-              <w:t xml:space="preserve"> { </w:t>
+            <w:r>
+              <w:rPr>
+                <w:rFonts w:ascii="Times New Roman" w:eastAsiaTheme="minorHAnsi" w:hAnsi="Times New Roman" w:cs="Times New Roman"/>
+                <w:sz w:val="24"/>
+                <w:szCs w:val="24"/>
+                <w:lang w:bidi="ar-SA"/>
+              </w:rPr>
+              <w:t xml:space="preserve"> joinDate { </w:t>
             </w:r>
             <w:r>
               <w:rPr>
@@ -23742,7 +22705,6 @@
               </w:rPr>
               <w:t xml:space="preserve"> </w:t>
             </w:r>
-            <w:proofErr w:type="spellStart"/>
             <w:r>
               <w:rPr>
                 <w:rFonts w:ascii="Times New Roman" w:eastAsiaTheme="minorHAnsi" w:hAnsi="Times New Roman" w:cs="Times New Roman"/>
@@ -23753,7 +22715,6 @@
               </w:rPr>
               <w:t>int</w:t>
             </w:r>
-            <w:proofErr w:type="spellEnd"/>
             <w:r>
               <w:rPr>
                 <w:rFonts w:ascii="Times New Roman" w:eastAsiaTheme="minorHAnsi" w:hAnsi="Times New Roman" w:cs="Times New Roman"/>
@@ -23959,27 +22920,7 @@
                 <w:szCs w:val="24"/>
                 <w:lang w:bidi="ar-SA"/>
               </w:rPr>
-              <w:t xml:space="preserve"> </w:t>
-            </w:r>
-            <w:proofErr w:type="spellStart"/>
-            <w:r>
-              <w:rPr>
-                <w:rFonts w:ascii="Times New Roman" w:eastAsiaTheme="minorHAnsi" w:hAnsi="Times New Roman" w:cs="Times New Roman"/>
-                <w:sz w:val="24"/>
-                <w:szCs w:val="24"/>
-                <w:lang w:bidi="ar-SA"/>
-              </w:rPr>
-              <w:t>agentFatherHusbandName</w:t>
-            </w:r>
-            <w:proofErr w:type="spellEnd"/>
-            <w:r>
-              <w:rPr>
-                <w:rFonts w:ascii="Times New Roman" w:eastAsiaTheme="minorHAnsi" w:hAnsi="Times New Roman" w:cs="Times New Roman"/>
-                <w:sz w:val="24"/>
-                <w:szCs w:val="24"/>
-                <w:lang w:bidi="ar-SA"/>
-              </w:rPr>
-              <w:t xml:space="preserve"> { </w:t>
+              <w:t xml:space="preserve"> agentFatherHusbandName { </w:t>
             </w:r>
             <w:r>
               <w:rPr>
@@ -24078,27 +23019,7 @@
                 <w:szCs w:val="24"/>
                 <w:lang w:bidi="ar-SA"/>
               </w:rPr>
-              <w:t xml:space="preserve"> </w:t>
-            </w:r>
-            <w:proofErr w:type="spellStart"/>
-            <w:r>
-              <w:rPr>
-                <w:rFonts w:ascii="Times New Roman" w:eastAsiaTheme="minorHAnsi" w:hAnsi="Times New Roman" w:cs="Times New Roman"/>
-                <w:sz w:val="24"/>
-                <w:szCs w:val="24"/>
-                <w:lang w:bidi="ar-SA"/>
-              </w:rPr>
-              <w:t>agentAddress</w:t>
-            </w:r>
-            <w:proofErr w:type="spellEnd"/>
-            <w:r>
-              <w:rPr>
-                <w:rFonts w:ascii="Times New Roman" w:eastAsiaTheme="minorHAnsi" w:hAnsi="Times New Roman" w:cs="Times New Roman"/>
-                <w:sz w:val="24"/>
-                <w:szCs w:val="24"/>
-                <w:lang w:bidi="ar-SA"/>
-              </w:rPr>
-              <w:t xml:space="preserve"> { </w:t>
+              <w:t xml:space="preserve"> agentAddress { </w:t>
             </w:r>
             <w:r>
               <w:rPr>
@@ -24180,7 +23101,6 @@
               </w:rPr>
               <w:t xml:space="preserve"> </w:t>
             </w:r>
-            <w:proofErr w:type="spellStart"/>
             <w:r>
               <w:rPr>
                 <w:rFonts w:ascii="Times New Roman" w:eastAsiaTheme="minorHAnsi" w:hAnsi="Times New Roman" w:cs="Times New Roman"/>
@@ -24191,35 +23111,14 @@
               </w:rPr>
               <w:t>int</w:t>
             </w:r>
-            <w:proofErr w:type="spellEnd"/>
-            <w:r>
-              <w:rPr>
-                <w:rFonts w:ascii="Times New Roman" w:eastAsiaTheme="minorHAnsi" w:hAnsi="Times New Roman" w:cs="Times New Roman"/>
-                <w:sz w:val="24"/>
-                <w:szCs w:val="24"/>
-                <w:lang w:bidi="ar-SA"/>
-              </w:rPr>
-              <w:t xml:space="preserve"> </w:t>
-            </w:r>
-            <w:proofErr w:type="spellStart"/>
-            <w:r>
-              <w:rPr>
-                <w:rFonts w:ascii="Times New Roman" w:eastAsiaTheme="minorHAnsi" w:hAnsi="Times New Roman" w:cs="Times New Roman"/>
-                <w:sz w:val="24"/>
-                <w:szCs w:val="24"/>
-                <w:lang w:bidi="ar-SA"/>
-              </w:rPr>
-              <w:t>agentPinCode</w:t>
-            </w:r>
-            <w:proofErr w:type="spellEnd"/>
-            <w:r>
-              <w:rPr>
-                <w:rFonts w:ascii="Times New Roman" w:eastAsiaTheme="minorHAnsi" w:hAnsi="Times New Roman" w:cs="Times New Roman"/>
-                <w:sz w:val="24"/>
-                <w:szCs w:val="24"/>
-                <w:lang w:bidi="ar-SA"/>
-              </w:rPr>
-              <w:t xml:space="preserve"> { </w:t>
+            <w:r>
+              <w:rPr>
+                <w:rFonts w:ascii="Times New Roman" w:eastAsiaTheme="minorHAnsi" w:hAnsi="Times New Roman" w:cs="Times New Roman"/>
+                <w:sz w:val="24"/>
+                <w:szCs w:val="24"/>
+                <w:lang w:bidi="ar-SA"/>
+              </w:rPr>
+              <w:t xml:space="preserve"> agentPinCode { </w:t>
             </w:r>
             <w:r>
               <w:rPr>
@@ -24318,27 +23217,7 @@
                 <w:szCs w:val="24"/>
                 <w:lang w:bidi="ar-SA"/>
               </w:rPr>
-              <w:t xml:space="preserve"> </w:t>
-            </w:r>
-            <w:proofErr w:type="spellStart"/>
-            <w:r>
-              <w:rPr>
-                <w:rFonts w:ascii="Times New Roman" w:eastAsiaTheme="minorHAnsi" w:hAnsi="Times New Roman" w:cs="Times New Roman"/>
-                <w:sz w:val="24"/>
-                <w:szCs w:val="24"/>
-                <w:lang w:bidi="ar-SA"/>
-              </w:rPr>
-              <w:t>agentState</w:t>
-            </w:r>
-            <w:proofErr w:type="spellEnd"/>
-            <w:r>
-              <w:rPr>
-                <w:rFonts w:ascii="Times New Roman" w:eastAsiaTheme="minorHAnsi" w:hAnsi="Times New Roman" w:cs="Times New Roman"/>
-                <w:sz w:val="24"/>
-                <w:szCs w:val="24"/>
-                <w:lang w:bidi="ar-SA"/>
-              </w:rPr>
-              <w:t xml:space="preserve"> { </w:t>
+              <w:t xml:space="preserve"> agentState { </w:t>
             </w:r>
             <w:r>
               <w:rPr>
@@ -24437,27 +23316,7 @@
                 <w:szCs w:val="24"/>
                 <w:lang w:bidi="ar-SA"/>
               </w:rPr>
-              <w:t xml:space="preserve"> </w:t>
-            </w:r>
-            <w:proofErr w:type="spellStart"/>
-            <w:r>
-              <w:rPr>
-                <w:rFonts w:ascii="Times New Roman" w:eastAsiaTheme="minorHAnsi" w:hAnsi="Times New Roman" w:cs="Times New Roman"/>
-                <w:sz w:val="24"/>
-                <w:szCs w:val="24"/>
-                <w:lang w:bidi="ar-SA"/>
-              </w:rPr>
-              <w:t>agentPhoneNumber</w:t>
-            </w:r>
-            <w:proofErr w:type="spellEnd"/>
-            <w:r>
-              <w:rPr>
-                <w:rFonts w:ascii="Times New Roman" w:eastAsiaTheme="minorHAnsi" w:hAnsi="Times New Roman" w:cs="Times New Roman"/>
-                <w:sz w:val="24"/>
-                <w:szCs w:val="24"/>
-                <w:lang w:bidi="ar-SA"/>
-              </w:rPr>
-              <w:t xml:space="preserve"> { </w:t>
+              <w:t xml:space="preserve"> agentPhoneNumber { </w:t>
             </w:r>
             <w:r>
               <w:rPr>
@@ -24556,27 +23415,7 @@
                 <w:szCs w:val="24"/>
                 <w:lang w:bidi="ar-SA"/>
               </w:rPr>
-              <w:t xml:space="preserve"> </w:t>
-            </w:r>
-            <w:proofErr w:type="spellStart"/>
-            <w:r>
-              <w:rPr>
-                <w:rFonts w:ascii="Times New Roman" w:eastAsiaTheme="minorHAnsi" w:hAnsi="Times New Roman" w:cs="Times New Roman"/>
-                <w:sz w:val="24"/>
-                <w:szCs w:val="24"/>
-                <w:lang w:bidi="ar-SA"/>
-              </w:rPr>
-              <w:t>agentBloodGroup</w:t>
-            </w:r>
-            <w:proofErr w:type="spellEnd"/>
-            <w:r>
-              <w:rPr>
-                <w:rFonts w:ascii="Times New Roman" w:eastAsiaTheme="minorHAnsi" w:hAnsi="Times New Roman" w:cs="Times New Roman"/>
-                <w:sz w:val="24"/>
-                <w:szCs w:val="24"/>
-                <w:lang w:bidi="ar-SA"/>
-              </w:rPr>
-              <w:t xml:space="preserve"> { </w:t>
+              <w:t xml:space="preserve"> agentBloodGroup { </w:t>
             </w:r>
             <w:r>
               <w:rPr>
@@ -24658,7 +23497,6 @@
               </w:rPr>
               <w:t xml:space="preserve"> </w:t>
             </w:r>
-            <w:proofErr w:type="spellStart"/>
             <w:r>
               <w:rPr>
                 <w:rFonts w:ascii="Times New Roman" w:eastAsiaTheme="minorHAnsi" w:hAnsi="Times New Roman" w:cs="Times New Roman"/>
@@ -24669,35 +23507,14 @@
               </w:rPr>
               <w:t>DateTime</w:t>
             </w:r>
-            <w:proofErr w:type="spellEnd"/>
-            <w:r>
-              <w:rPr>
-                <w:rFonts w:ascii="Times New Roman" w:eastAsiaTheme="minorHAnsi" w:hAnsi="Times New Roman" w:cs="Times New Roman"/>
-                <w:sz w:val="24"/>
-                <w:szCs w:val="24"/>
-                <w:lang w:bidi="ar-SA"/>
-              </w:rPr>
-              <w:t xml:space="preserve"> </w:t>
-            </w:r>
-            <w:proofErr w:type="spellStart"/>
-            <w:r>
-              <w:rPr>
-                <w:rFonts w:ascii="Times New Roman" w:eastAsiaTheme="minorHAnsi" w:hAnsi="Times New Roman" w:cs="Times New Roman"/>
-                <w:sz w:val="24"/>
-                <w:szCs w:val="24"/>
-                <w:lang w:bidi="ar-SA"/>
-              </w:rPr>
-              <w:t>agentDateOfBirth</w:t>
-            </w:r>
-            <w:proofErr w:type="spellEnd"/>
-            <w:r>
-              <w:rPr>
-                <w:rFonts w:ascii="Times New Roman" w:eastAsiaTheme="minorHAnsi" w:hAnsi="Times New Roman" w:cs="Times New Roman"/>
-                <w:sz w:val="24"/>
-                <w:szCs w:val="24"/>
-                <w:lang w:bidi="ar-SA"/>
-              </w:rPr>
-              <w:t xml:space="preserve"> { </w:t>
+            <w:r>
+              <w:rPr>
+                <w:rFonts w:ascii="Times New Roman" w:eastAsiaTheme="minorHAnsi" w:hAnsi="Times New Roman" w:cs="Times New Roman"/>
+                <w:sz w:val="24"/>
+                <w:szCs w:val="24"/>
+                <w:lang w:bidi="ar-SA"/>
+              </w:rPr>
+              <w:t xml:space="preserve"> agentDateOfBirth { </w:t>
             </w:r>
             <w:r>
               <w:rPr>
@@ -24796,27 +23613,7 @@
                 <w:szCs w:val="24"/>
                 <w:lang w:bidi="ar-SA"/>
               </w:rPr>
-              <w:t xml:space="preserve"> </w:t>
-            </w:r>
-            <w:proofErr w:type="spellStart"/>
-            <w:r>
-              <w:rPr>
-                <w:rFonts w:ascii="Times New Roman" w:eastAsiaTheme="minorHAnsi" w:hAnsi="Times New Roman" w:cs="Times New Roman"/>
-                <w:sz w:val="24"/>
-                <w:szCs w:val="24"/>
-                <w:lang w:bidi="ar-SA"/>
-              </w:rPr>
-              <w:t>agentNationality</w:t>
-            </w:r>
-            <w:proofErr w:type="spellEnd"/>
-            <w:r>
-              <w:rPr>
-                <w:rFonts w:ascii="Times New Roman" w:eastAsiaTheme="minorHAnsi" w:hAnsi="Times New Roman" w:cs="Times New Roman"/>
-                <w:sz w:val="24"/>
-                <w:szCs w:val="24"/>
-                <w:lang w:bidi="ar-SA"/>
-              </w:rPr>
-              <w:t xml:space="preserve"> { </w:t>
+              <w:t xml:space="preserve"> agentNationality { </w:t>
             </w:r>
             <w:r>
               <w:rPr>
@@ -24915,27 +23712,7 @@
                 <w:szCs w:val="24"/>
                 <w:lang w:bidi="ar-SA"/>
               </w:rPr>
-              <w:t xml:space="preserve"> </w:t>
-            </w:r>
-            <w:proofErr w:type="spellStart"/>
-            <w:r>
-              <w:rPr>
-                <w:rFonts w:ascii="Times New Roman" w:eastAsiaTheme="minorHAnsi" w:hAnsi="Times New Roman" w:cs="Times New Roman"/>
-                <w:sz w:val="24"/>
-                <w:szCs w:val="24"/>
-                <w:lang w:bidi="ar-SA"/>
-              </w:rPr>
-              <w:t>agentQualification</w:t>
-            </w:r>
-            <w:proofErr w:type="spellEnd"/>
-            <w:r>
-              <w:rPr>
-                <w:rFonts w:ascii="Times New Roman" w:eastAsiaTheme="minorHAnsi" w:hAnsi="Times New Roman" w:cs="Times New Roman"/>
-                <w:sz w:val="24"/>
-                <w:szCs w:val="24"/>
-                <w:lang w:bidi="ar-SA"/>
-              </w:rPr>
-              <w:t xml:space="preserve"> { </w:t>
+              <w:t xml:space="preserve"> agentQualification { </w:t>
             </w:r>
             <w:r>
               <w:rPr>
@@ -25034,27 +23811,7 @@
                 <w:szCs w:val="24"/>
                 <w:lang w:bidi="ar-SA"/>
               </w:rPr>
-              <w:t xml:space="preserve"> </w:t>
-            </w:r>
-            <w:proofErr w:type="spellStart"/>
-            <w:r>
-              <w:rPr>
-                <w:rFonts w:ascii="Times New Roman" w:eastAsiaTheme="minorHAnsi" w:hAnsi="Times New Roman" w:cs="Times New Roman"/>
-                <w:sz w:val="24"/>
-                <w:szCs w:val="24"/>
-                <w:lang w:bidi="ar-SA"/>
-              </w:rPr>
-              <w:t>agentNomineeName</w:t>
-            </w:r>
-            <w:proofErr w:type="spellEnd"/>
-            <w:r>
-              <w:rPr>
-                <w:rFonts w:ascii="Times New Roman" w:eastAsiaTheme="minorHAnsi" w:hAnsi="Times New Roman" w:cs="Times New Roman"/>
-                <w:sz w:val="24"/>
-                <w:szCs w:val="24"/>
-                <w:lang w:bidi="ar-SA"/>
-              </w:rPr>
-              <w:t xml:space="preserve"> { </w:t>
+              <w:t xml:space="preserve"> agentNomineeName { </w:t>
             </w:r>
             <w:r>
               <w:rPr>
@@ -25115,6 +23872,7 @@
                 <w:szCs w:val="24"/>
                 <w:lang w:bidi="ar-SA"/>
               </w:rPr>
+              <w:lastRenderedPageBreak/>
               <w:t xml:space="preserve">        </w:t>
             </w:r>
             <w:r>
@@ -25136,7 +23894,6 @@
               </w:rPr>
               <w:t xml:space="preserve"> </w:t>
             </w:r>
-            <w:proofErr w:type="spellStart"/>
             <w:r>
               <w:rPr>
                 <w:rFonts w:ascii="Times New Roman" w:eastAsiaTheme="minorHAnsi" w:hAnsi="Times New Roman" w:cs="Times New Roman"/>
@@ -25147,35 +23904,14 @@
               </w:rPr>
               <w:t>DateTime</w:t>
             </w:r>
-            <w:proofErr w:type="spellEnd"/>
-            <w:r>
-              <w:rPr>
-                <w:rFonts w:ascii="Times New Roman" w:eastAsiaTheme="minorHAnsi" w:hAnsi="Times New Roman" w:cs="Times New Roman"/>
-                <w:sz w:val="24"/>
-                <w:szCs w:val="24"/>
-                <w:lang w:bidi="ar-SA"/>
-              </w:rPr>
-              <w:t xml:space="preserve"> </w:t>
-            </w:r>
-            <w:proofErr w:type="spellStart"/>
-            <w:r>
-              <w:rPr>
-                <w:rFonts w:ascii="Times New Roman" w:eastAsiaTheme="minorHAnsi" w:hAnsi="Times New Roman" w:cs="Times New Roman"/>
-                <w:sz w:val="24"/>
-                <w:szCs w:val="24"/>
-                <w:lang w:bidi="ar-SA"/>
-              </w:rPr>
-              <w:t>agentNomineeDob</w:t>
-            </w:r>
-            <w:proofErr w:type="spellEnd"/>
-            <w:r>
-              <w:rPr>
-                <w:rFonts w:ascii="Times New Roman" w:eastAsiaTheme="minorHAnsi" w:hAnsi="Times New Roman" w:cs="Times New Roman"/>
-                <w:sz w:val="24"/>
-                <w:szCs w:val="24"/>
-                <w:lang w:bidi="ar-SA"/>
-              </w:rPr>
-              <w:t xml:space="preserve"> { </w:t>
+            <w:r>
+              <w:rPr>
+                <w:rFonts w:ascii="Times New Roman" w:eastAsiaTheme="minorHAnsi" w:hAnsi="Times New Roman" w:cs="Times New Roman"/>
+                <w:sz w:val="24"/>
+                <w:szCs w:val="24"/>
+                <w:lang w:bidi="ar-SA"/>
+              </w:rPr>
+              <w:t xml:space="preserve"> agentNomineeDob { </w:t>
             </w:r>
             <w:r>
               <w:rPr>
@@ -25274,27 +24010,7 @@
                 <w:szCs w:val="24"/>
                 <w:lang w:bidi="ar-SA"/>
               </w:rPr>
-              <w:t xml:space="preserve"> </w:t>
-            </w:r>
-            <w:proofErr w:type="spellStart"/>
-            <w:r>
-              <w:rPr>
-                <w:rFonts w:ascii="Times New Roman" w:eastAsiaTheme="minorHAnsi" w:hAnsi="Times New Roman" w:cs="Times New Roman"/>
-                <w:sz w:val="24"/>
-                <w:szCs w:val="24"/>
-                <w:lang w:bidi="ar-SA"/>
-              </w:rPr>
-              <w:t>agentNomineeRelationship</w:t>
-            </w:r>
-            <w:proofErr w:type="spellEnd"/>
-            <w:r>
-              <w:rPr>
-                <w:rFonts w:ascii="Times New Roman" w:eastAsiaTheme="minorHAnsi" w:hAnsi="Times New Roman" w:cs="Times New Roman"/>
-                <w:sz w:val="24"/>
-                <w:szCs w:val="24"/>
-                <w:lang w:bidi="ar-SA"/>
-              </w:rPr>
-              <w:t xml:space="preserve"> { </w:t>
+              <w:t xml:space="preserve"> agentNomineeRelationship { </w:t>
             </w:r>
             <w:r>
               <w:rPr>
@@ -25393,27 +24109,7 @@
                 <w:szCs w:val="24"/>
                 <w:lang w:bidi="ar-SA"/>
               </w:rPr>
-              <w:t xml:space="preserve"> </w:t>
-            </w:r>
-            <w:proofErr w:type="spellStart"/>
-            <w:r>
-              <w:rPr>
-                <w:rFonts w:ascii="Times New Roman" w:eastAsiaTheme="minorHAnsi" w:hAnsi="Times New Roman" w:cs="Times New Roman"/>
-                <w:sz w:val="24"/>
-                <w:szCs w:val="24"/>
-                <w:lang w:bidi="ar-SA"/>
-              </w:rPr>
-              <w:t>agentIntroducerId</w:t>
-            </w:r>
-            <w:proofErr w:type="spellEnd"/>
-            <w:r>
-              <w:rPr>
-                <w:rFonts w:ascii="Times New Roman" w:eastAsiaTheme="minorHAnsi" w:hAnsi="Times New Roman" w:cs="Times New Roman"/>
-                <w:sz w:val="24"/>
-                <w:szCs w:val="24"/>
-                <w:lang w:bidi="ar-SA"/>
-              </w:rPr>
-              <w:t xml:space="preserve"> { </w:t>
+              <w:t xml:space="preserve"> agentIntroducerId { </w:t>
             </w:r>
             <w:r>
               <w:rPr>
@@ -25512,27 +24208,7 @@
                 <w:szCs w:val="24"/>
                 <w:lang w:bidi="ar-SA"/>
               </w:rPr>
-              <w:t xml:space="preserve"> </w:t>
-            </w:r>
-            <w:proofErr w:type="spellStart"/>
-            <w:r>
-              <w:rPr>
-                <w:rFonts w:ascii="Times New Roman" w:eastAsiaTheme="minorHAnsi" w:hAnsi="Times New Roman" w:cs="Times New Roman"/>
-                <w:sz w:val="24"/>
-                <w:szCs w:val="24"/>
-                <w:lang w:bidi="ar-SA"/>
-              </w:rPr>
-              <w:t>agentBranchId</w:t>
-            </w:r>
-            <w:proofErr w:type="spellEnd"/>
-            <w:r>
-              <w:rPr>
-                <w:rFonts w:ascii="Times New Roman" w:eastAsiaTheme="minorHAnsi" w:hAnsi="Times New Roman" w:cs="Times New Roman"/>
-                <w:sz w:val="24"/>
-                <w:szCs w:val="24"/>
-                <w:lang w:bidi="ar-SA"/>
-              </w:rPr>
-              <w:t xml:space="preserve"> { </w:t>
+              <w:t xml:space="preserve"> agentBranchId { </w:t>
             </w:r>
             <w:r>
               <w:rPr>
@@ -25593,7 +24269,6 @@
                 <w:szCs w:val="24"/>
                 <w:lang w:bidi="ar-SA"/>
               </w:rPr>
-              <w:lastRenderedPageBreak/>
               <w:t xml:space="preserve">        </w:t>
             </w:r>
             <w:r>
@@ -25634,7 +24309,6 @@
               </w:rPr>
               <w:t>&lt;</w:t>
             </w:r>
-            <w:proofErr w:type="spellStart"/>
             <w:r>
               <w:rPr>
                 <w:rFonts w:ascii="Times New Roman" w:eastAsiaTheme="minorHAnsi" w:hAnsi="Times New Roman" w:cs="Times New Roman"/>
@@ -25645,7 +24319,6 @@
               </w:rPr>
               <w:t>ClientDetails</w:t>
             </w:r>
-            <w:proofErr w:type="spellEnd"/>
             <w:r>
               <w:rPr>
                 <w:rFonts w:ascii="Times New Roman" w:eastAsiaTheme="minorHAnsi" w:hAnsi="Times New Roman" w:cs="Times New Roman"/>
@@ -25726,7 +24399,6 @@
                 <w:szCs w:val="24"/>
               </w:rPr>
             </w:pPr>
-            <w:proofErr w:type="spellStart"/>
             <w:r>
               <w:rPr>
                 <w:rFonts w:ascii="Times New Roman" w:eastAsiaTheme="minorHAnsi" w:hAnsi="Times New Roman" w:cs="Times New Roman"/>
@@ -25737,7 +24409,6 @@
               </w:rPr>
               <w:t>LoginData</w:t>
             </w:r>
-            <w:proofErr w:type="spellEnd"/>
           </w:p>
         </w:tc>
       </w:tr>
@@ -25797,7 +24468,6 @@
               </w:rPr>
               <w:t xml:space="preserve"> </w:t>
             </w:r>
-            <w:proofErr w:type="spellStart"/>
             <w:r>
               <w:rPr>
                 <w:rFonts w:ascii="Times New Roman" w:eastAsiaTheme="minorHAnsi" w:hAnsi="Times New Roman" w:cs="Times New Roman"/>
@@ -25808,7 +24478,6 @@
               </w:rPr>
               <w:t>LoginData</w:t>
             </w:r>
-            <w:proofErr w:type="spellEnd"/>
           </w:p>
           <w:p>
             <w:pPr>
@@ -25891,27 +24560,7 @@
                 <w:szCs w:val="24"/>
                 <w:lang w:bidi="ar-SA"/>
               </w:rPr>
-              <w:t xml:space="preserve"> </w:t>
-            </w:r>
-            <w:proofErr w:type="spellStart"/>
-            <w:r>
-              <w:rPr>
-                <w:rFonts w:ascii="Times New Roman" w:eastAsiaTheme="minorHAnsi" w:hAnsi="Times New Roman" w:cs="Times New Roman"/>
-                <w:sz w:val="24"/>
-                <w:szCs w:val="24"/>
-                <w:lang w:bidi="ar-SA"/>
-              </w:rPr>
-              <w:t>userName</w:t>
-            </w:r>
-            <w:proofErr w:type="spellEnd"/>
-            <w:r>
-              <w:rPr>
-                <w:rFonts w:ascii="Times New Roman" w:eastAsiaTheme="minorHAnsi" w:hAnsi="Times New Roman" w:cs="Times New Roman"/>
-                <w:sz w:val="24"/>
-                <w:szCs w:val="24"/>
-                <w:lang w:bidi="ar-SA"/>
-              </w:rPr>
-              <w:t>;</w:t>
+              <w:t xml:space="preserve"> userName;</w:t>
             </w:r>
           </w:p>
           <w:p>
@@ -25955,7 +24604,6 @@
               </w:rPr>
               <w:t xml:space="preserve"> </w:t>
             </w:r>
-            <w:proofErr w:type="spellStart"/>
             <w:r>
               <w:rPr>
                 <w:rFonts w:ascii="Times New Roman" w:eastAsiaTheme="minorHAnsi" w:hAnsi="Times New Roman" w:cs="Times New Roman"/>
@@ -25966,7 +24614,6 @@
               </w:rPr>
               <w:t>UserTypeEnum</w:t>
             </w:r>
-            <w:proofErr w:type="spellEnd"/>
             <w:r>
               <w:rPr>
                 <w:rFonts w:ascii="Times New Roman" w:eastAsiaTheme="minorHAnsi" w:hAnsi="Times New Roman" w:cs="Times New Roman"/>
@@ -26122,7 +24769,6 @@
                 <w:szCs w:val="24"/>
               </w:rPr>
             </w:pPr>
-            <w:proofErr w:type="spellStart"/>
             <w:r>
               <w:rPr>
                 <w:rFonts w:ascii="Times New Roman" w:eastAsiaTheme="minorHAnsi" w:hAnsi="Times New Roman" w:cs="Times New Roman"/>
@@ -26133,7 +24779,6 @@
               </w:rPr>
               <w:t>ClientDetails</w:t>
             </w:r>
-            <w:proofErr w:type="spellEnd"/>
           </w:p>
         </w:tc>
       </w:tr>
@@ -26193,7 +24838,6 @@
               </w:rPr>
               <w:t xml:space="preserve"> </w:t>
             </w:r>
-            <w:proofErr w:type="spellStart"/>
             <w:r>
               <w:rPr>
                 <w:rFonts w:ascii="Times New Roman" w:eastAsiaTheme="minorHAnsi" w:hAnsi="Times New Roman" w:cs="Times New Roman"/>
@@ -26204,7 +24848,6 @@
               </w:rPr>
               <w:t>ClientDetails</w:t>
             </w:r>
-            <w:proofErr w:type="spellEnd"/>
           </w:p>
           <w:p>
             <w:pPr>
@@ -26287,27 +24930,7 @@
                 <w:szCs w:val="24"/>
                 <w:lang w:bidi="ar-SA"/>
               </w:rPr>
-              <w:t xml:space="preserve"> </w:t>
-            </w:r>
-            <w:proofErr w:type="spellStart"/>
-            <w:r>
-              <w:rPr>
-                <w:rFonts w:ascii="Times New Roman" w:eastAsiaTheme="minorHAnsi" w:hAnsi="Times New Roman" w:cs="Times New Roman"/>
-                <w:sz w:val="24"/>
-                <w:szCs w:val="24"/>
-                <w:lang w:bidi="ar-SA"/>
-              </w:rPr>
-              <w:t>clientId</w:t>
-            </w:r>
-            <w:proofErr w:type="spellEnd"/>
-            <w:r>
-              <w:rPr>
-                <w:rFonts w:ascii="Times New Roman" w:eastAsiaTheme="minorHAnsi" w:hAnsi="Times New Roman" w:cs="Times New Roman"/>
-                <w:sz w:val="24"/>
-                <w:szCs w:val="24"/>
-                <w:lang w:bidi="ar-SA"/>
-              </w:rPr>
-              <w:t xml:space="preserve"> { </w:t>
+              <w:t xml:space="preserve"> clientId { </w:t>
             </w:r>
             <w:r>
               <w:rPr>
@@ -26406,27 +25029,7 @@
                 <w:szCs w:val="24"/>
                 <w:lang w:bidi="ar-SA"/>
               </w:rPr>
-              <w:t xml:space="preserve"> </w:t>
-            </w:r>
-            <w:proofErr w:type="spellStart"/>
-            <w:r>
-              <w:rPr>
-                <w:rFonts w:ascii="Times New Roman" w:eastAsiaTheme="minorHAnsi" w:hAnsi="Times New Roman" w:cs="Times New Roman"/>
-                <w:sz w:val="24"/>
-                <w:szCs w:val="24"/>
-                <w:lang w:bidi="ar-SA"/>
-              </w:rPr>
-              <w:t>clientName</w:t>
-            </w:r>
-            <w:proofErr w:type="spellEnd"/>
-            <w:r>
-              <w:rPr>
-                <w:rFonts w:ascii="Times New Roman" w:eastAsiaTheme="minorHAnsi" w:hAnsi="Times New Roman" w:cs="Times New Roman"/>
-                <w:sz w:val="24"/>
-                <w:szCs w:val="24"/>
-                <w:lang w:bidi="ar-SA"/>
-              </w:rPr>
-              <w:t xml:space="preserve"> { </w:t>
+              <w:t xml:space="preserve"> clientName { </w:t>
             </w:r>
             <w:r>
               <w:rPr>
@@ -26508,7 +25111,6 @@
               </w:rPr>
               <w:t xml:space="preserve"> </w:t>
             </w:r>
-            <w:proofErr w:type="spellStart"/>
             <w:r>
               <w:rPr>
                 <w:rFonts w:ascii="Times New Roman" w:eastAsiaTheme="minorHAnsi" w:hAnsi="Times New Roman" w:cs="Times New Roman"/>
@@ -26519,35 +25121,14 @@
               </w:rPr>
               <w:t>DateTime</w:t>
             </w:r>
-            <w:proofErr w:type="spellEnd"/>
-            <w:r>
-              <w:rPr>
-                <w:rFonts w:ascii="Times New Roman" w:eastAsiaTheme="minorHAnsi" w:hAnsi="Times New Roman" w:cs="Times New Roman"/>
-                <w:sz w:val="24"/>
-                <w:szCs w:val="24"/>
-                <w:lang w:bidi="ar-SA"/>
-              </w:rPr>
-              <w:t xml:space="preserve"> </w:t>
-            </w:r>
-            <w:proofErr w:type="spellStart"/>
-            <w:r>
-              <w:rPr>
-                <w:rFonts w:ascii="Times New Roman" w:eastAsiaTheme="minorHAnsi" w:hAnsi="Times New Roman" w:cs="Times New Roman"/>
-                <w:sz w:val="24"/>
-                <w:szCs w:val="24"/>
-                <w:lang w:bidi="ar-SA"/>
-              </w:rPr>
-              <w:t>joinDate</w:t>
-            </w:r>
-            <w:proofErr w:type="spellEnd"/>
-            <w:r>
-              <w:rPr>
-                <w:rFonts w:ascii="Times New Roman" w:eastAsiaTheme="minorHAnsi" w:hAnsi="Times New Roman" w:cs="Times New Roman"/>
-                <w:sz w:val="24"/>
-                <w:szCs w:val="24"/>
-                <w:lang w:bidi="ar-SA"/>
-              </w:rPr>
-              <w:t xml:space="preserve"> { </w:t>
+            <w:r>
+              <w:rPr>
+                <w:rFonts w:ascii="Times New Roman" w:eastAsiaTheme="minorHAnsi" w:hAnsi="Times New Roman" w:cs="Times New Roman"/>
+                <w:sz w:val="24"/>
+                <w:szCs w:val="24"/>
+                <w:lang w:bidi="ar-SA"/>
+              </w:rPr>
+              <w:t xml:space="preserve"> joinDate { </w:t>
             </w:r>
             <w:r>
               <w:rPr>
@@ -26629,7 +25210,6 @@
               </w:rPr>
               <w:t xml:space="preserve"> </w:t>
             </w:r>
-            <w:proofErr w:type="spellStart"/>
             <w:r>
               <w:rPr>
                 <w:rFonts w:ascii="Times New Roman" w:eastAsiaTheme="minorHAnsi" w:hAnsi="Times New Roman" w:cs="Times New Roman"/>
@@ -26640,35 +25220,14 @@
               </w:rPr>
               <w:t>DateTime</w:t>
             </w:r>
-            <w:proofErr w:type="spellEnd"/>
-            <w:r>
-              <w:rPr>
-                <w:rFonts w:ascii="Times New Roman" w:eastAsiaTheme="minorHAnsi" w:hAnsi="Times New Roman" w:cs="Times New Roman"/>
-                <w:sz w:val="24"/>
-                <w:szCs w:val="24"/>
-                <w:lang w:bidi="ar-SA"/>
-              </w:rPr>
-              <w:t xml:space="preserve"> </w:t>
-            </w:r>
-            <w:proofErr w:type="spellStart"/>
-            <w:r>
-              <w:rPr>
-                <w:rFonts w:ascii="Times New Roman" w:eastAsiaTheme="minorHAnsi" w:hAnsi="Times New Roman" w:cs="Times New Roman"/>
-                <w:sz w:val="24"/>
-                <w:szCs w:val="24"/>
-                <w:lang w:bidi="ar-SA"/>
-              </w:rPr>
-              <w:t>clientDateOfBirth</w:t>
-            </w:r>
-            <w:proofErr w:type="spellEnd"/>
-            <w:r>
-              <w:rPr>
-                <w:rFonts w:ascii="Times New Roman" w:eastAsiaTheme="minorHAnsi" w:hAnsi="Times New Roman" w:cs="Times New Roman"/>
-                <w:sz w:val="24"/>
-                <w:szCs w:val="24"/>
-                <w:lang w:bidi="ar-SA"/>
-              </w:rPr>
-              <w:t xml:space="preserve"> { </w:t>
+            <w:r>
+              <w:rPr>
+                <w:rFonts w:ascii="Times New Roman" w:eastAsiaTheme="minorHAnsi" w:hAnsi="Times New Roman" w:cs="Times New Roman"/>
+                <w:sz w:val="24"/>
+                <w:szCs w:val="24"/>
+                <w:lang w:bidi="ar-SA"/>
+              </w:rPr>
+              <w:t xml:space="preserve"> clientDateOfBirth { </w:t>
             </w:r>
             <w:r>
               <w:rPr>
@@ -26767,27 +25326,7 @@
                 <w:szCs w:val="24"/>
                 <w:lang w:bidi="ar-SA"/>
               </w:rPr>
-              <w:t xml:space="preserve"> </w:t>
-            </w:r>
-            <w:proofErr w:type="spellStart"/>
-            <w:r>
-              <w:rPr>
-                <w:rFonts w:ascii="Times New Roman" w:eastAsiaTheme="minorHAnsi" w:hAnsi="Times New Roman" w:cs="Times New Roman"/>
-                <w:sz w:val="24"/>
-                <w:szCs w:val="24"/>
-                <w:lang w:bidi="ar-SA"/>
-              </w:rPr>
-              <w:t>clientJointApplicantName</w:t>
-            </w:r>
-            <w:proofErr w:type="spellEnd"/>
-            <w:r>
-              <w:rPr>
-                <w:rFonts w:ascii="Times New Roman" w:eastAsiaTheme="minorHAnsi" w:hAnsi="Times New Roman" w:cs="Times New Roman"/>
-                <w:sz w:val="24"/>
-                <w:szCs w:val="24"/>
-                <w:lang w:bidi="ar-SA"/>
-              </w:rPr>
-              <w:t xml:space="preserve"> { </w:t>
+              <w:t xml:space="preserve"> clientJointApplicantName { </w:t>
             </w:r>
             <w:r>
               <w:rPr>
@@ -26869,7 +25408,6 @@
               </w:rPr>
               <w:t xml:space="preserve"> </w:t>
             </w:r>
-            <w:proofErr w:type="spellStart"/>
             <w:r>
               <w:rPr>
                 <w:rFonts w:ascii="Times New Roman" w:eastAsiaTheme="minorHAnsi" w:hAnsi="Times New Roman" w:cs="Times New Roman"/>
@@ -26880,35 +25418,14 @@
               </w:rPr>
               <w:t>DateTime</w:t>
             </w:r>
-            <w:proofErr w:type="spellEnd"/>
-            <w:r>
-              <w:rPr>
-                <w:rFonts w:ascii="Times New Roman" w:eastAsiaTheme="minorHAnsi" w:hAnsi="Times New Roman" w:cs="Times New Roman"/>
-                <w:sz w:val="24"/>
-                <w:szCs w:val="24"/>
-                <w:lang w:bidi="ar-SA"/>
-              </w:rPr>
-              <w:t xml:space="preserve"> </w:t>
-            </w:r>
-            <w:proofErr w:type="spellStart"/>
-            <w:r>
-              <w:rPr>
-                <w:rFonts w:ascii="Times New Roman" w:eastAsiaTheme="minorHAnsi" w:hAnsi="Times New Roman" w:cs="Times New Roman"/>
-                <w:sz w:val="24"/>
-                <w:szCs w:val="24"/>
-                <w:lang w:bidi="ar-SA"/>
-              </w:rPr>
-              <w:t>clientJointApplicantDateOfBirth</w:t>
-            </w:r>
-            <w:proofErr w:type="spellEnd"/>
-            <w:r>
-              <w:rPr>
-                <w:rFonts w:ascii="Times New Roman" w:eastAsiaTheme="minorHAnsi" w:hAnsi="Times New Roman" w:cs="Times New Roman"/>
-                <w:sz w:val="24"/>
-                <w:szCs w:val="24"/>
-                <w:lang w:bidi="ar-SA"/>
-              </w:rPr>
-              <w:t xml:space="preserve"> { </w:t>
+            <w:r>
+              <w:rPr>
+                <w:rFonts w:ascii="Times New Roman" w:eastAsiaTheme="minorHAnsi" w:hAnsi="Times New Roman" w:cs="Times New Roman"/>
+                <w:sz w:val="24"/>
+                <w:szCs w:val="24"/>
+                <w:lang w:bidi="ar-SA"/>
+              </w:rPr>
+              <w:t xml:space="preserve"> clientJointApplicantDateOfBirth { </w:t>
             </w:r>
             <w:r>
               <w:rPr>
@@ -27007,27 +25524,7 @@
                 <w:szCs w:val="24"/>
                 <w:lang w:bidi="ar-SA"/>
               </w:rPr>
-              <w:t xml:space="preserve"> </w:t>
-            </w:r>
-            <w:proofErr w:type="spellStart"/>
-            <w:r>
-              <w:rPr>
-                <w:rFonts w:ascii="Times New Roman" w:eastAsiaTheme="minorHAnsi" w:hAnsi="Times New Roman" w:cs="Times New Roman"/>
-                <w:sz w:val="24"/>
-                <w:szCs w:val="24"/>
-                <w:lang w:bidi="ar-SA"/>
-              </w:rPr>
-              <w:t>clientGuardianFatherName</w:t>
-            </w:r>
-            <w:proofErr w:type="spellEnd"/>
-            <w:r>
-              <w:rPr>
-                <w:rFonts w:ascii="Times New Roman" w:eastAsiaTheme="minorHAnsi" w:hAnsi="Times New Roman" w:cs="Times New Roman"/>
-                <w:sz w:val="24"/>
-                <w:szCs w:val="24"/>
-                <w:lang w:bidi="ar-SA"/>
-              </w:rPr>
-              <w:t xml:space="preserve"> { </w:t>
+              <w:t xml:space="preserve"> clientGuardianFatherName { </w:t>
             </w:r>
             <w:r>
               <w:rPr>
@@ -27126,27 +25623,7 @@
                 <w:szCs w:val="24"/>
                 <w:lang w:bidi="ar-SA"/>
               </w:rPr>
-              <w:t xml:space="preserve"> </w:t>
-            </w:r>
-            <w:proofErr w:type="spellStart"/>
-            <w:r>
-              <w:rPr>
-                <w:rFonts w:ascii="Times New Roman" w:eastAsiaTheme="minorHAnsi" w:hAnsi="Times New Roman" w:cs="Times New Roman"/>
-                <w:sz w:val="24"/>
-                <w:szCs w:val="24"/>
-                <w:lang w:bidi="ar-SA"/>
-              </w:rPr>
-              <w:t>clientAddress</w:t>
-            </w:r>
-            <w:proofErr w:type="spellEnd"/>
-            <w:r>
-              <w:rPr>
-                <w:rFonts w:ascii="Times New Roman" w:eastAsiaTheme="minorHAnsi" w:hAnsi="Times New Roman" w:cs="Times New Roman"/>
-                <w:sz w:val="24"/>
-                <w:szCs w:val="24"/>
-                <w:lang w:bidi="ar-SA"/>
-              </w:rPr>
-              <w:t xml:space="preserve"> { </w:t>
+              <w:t xml:space="preserve"> clientAddress { </w:t>
             </w:r>
             <w:r>
               <w:rPr>
@@ -27228,7 +25705,6 @@
               </w:rPr>
               <w:t xml:space="preserve"> </w:t>
             </w:r>
-            <w:proofErr w:type="spellStart"/>
             <w:r>
               <w:rPr>
                 <w:rFonts w:ascii="Times New Roman" w:eastAsiaTheme="minorHAnsi" w:hAnsi="Times New Roman" w:cs="Times New Roman"/>
@@ -27239,35 +25715,14 @@
               </w:rPr>
               <w:t>int</w:t>
             </w:r>
-            <w:proofErr w:type="spellEnd"/>
-            <w:r>
-              <w:rPr>
-                <w:rFonts w:ascii="Times New Roman" w:eastAsiaTheme="minorHAnsi" w:hAnsi="Times New Roman" w:cs="Times New Roman"/>
-                <w:sz w:val="24"/>
-                <w:szCs w:val="24"/>
-                <w:lang w:bidi="ar-SA"/>
-              </w:rPr>
-              <w:t xml:space="preserve"> </w:t>
-            </w:r>
-            <w:proofErr w:type="spellStart"/>
-            <w:r>
-              <w:rPr>
-                <w:rFonts w:ascii="Times New Roman" w:eastAsiaTheme="minorHAnsi" w:hAnsi="Times New Roman" w:cs="Times New Roman"/>
-                <w:sz w:val="24"/>
-                <w:szCs w:val="24"/>
-                <w:lang w:bidi="ar-SA"/>
-              </w:rPr>
-              <w:t>clientPinCode</w:t>
-            </w:r>
-            <w:proofErr w:type="spellEnd"/>
-            <w:r>
-              <w:rPr>
-                <w:rFonts w:ascii="Times New Roman" w:eastAsiaTheme="minorHAnsi" w:hAnsi="Times New Roman" w:cs="Times New Roman"/>
-                <w:sz w:val="24"/>
-                <w:szCs w:val="24"/>
-                <w:lang w:bidi="ar-SA"/>
-              </w:rPr>
-              <w:t xml:space="preserve"> { </w:t>
+            <w:r>
+              <w:rPr>
+                <w:rFonts w:ascii="Times New Roman" w:eastAsiaTheme="minorHAnsi" w:hAnsi="Times New Roman" w:cs="Times New Roman"/>
+                <w:sz w:val="24"/>
+                <w:szCs w:val="24"/>
+                <w:lang w:bidi="ar-SA"/>
+              </w:rPr>
+              <w:t xml:space="preserve"> clientPinCode { </w:t>
             </w:r>
             <w:r>
               <w:rPr>
@@ -27366,27 +25821,7 @@
                 <w:szCs w:val="24"/>
                 <w:lang w:bidi="ar-SA"/>
               </w:rPr>
-              <w:t xml:space="preserve"> </w:t>
-            </w:r>
-            <w:proofErr w:type="spellStart"/>
-            <w:r>
-              <w:rPr>
-                <w:rFonts w:ascii="Times New Roman" w:eastAsiaTheme="minorHAnsi" w:hAnsi="Times New Roman" w:cs="Times New Roman"/>
-                <w:sz w:val="24"/>
-                <w:szCs w:val="24"/>
-                <w:lang w:bidi="ar-SA"/>
-              </w:rPr>
-              <w:t>clientPhoneNumber</w:t>
-            </w:r>
-            <w:proofErr w:type="spellEnd"/>
-            <w:r>
-              <w:rPr>
-                <w:rFonts w:ascii="Times New Roman" w:eastAsiaTheme="minorHAnsi" w:hAnsi="Times New Roman" w:cs="Times New Roman"/>
-                <w:sz w:val="24"/>
-                <w:szCs w:val="24"/>
-                <w:lang w:bidi="ar-SA"/>
-              </w:rPr>
-              <w:t xml:space="preserve"> { </w:t>
+              <w:t xml:space="preserve"> clientPhoneNumber { </w:t>
             </w:r>
             <w:r>
               <w:rPr>
@@ -27485,27 +25920,7 @@
                 <w:szCs w:val="24"/>
                 <w:lang w:bidi="ar-SA"/>
               </w:rPr>
-              <w:t xml:space="preserve"> </w:t>
-            </w:r>
-            <w:proofErr w:type="spellStart"/>
-            <w:r>
-              <w:rPr>
-                <w:rFonts w:ascii="Times New Roman" w:eastAsiaTheme="minorHAnsi" w:hAnsi="Times New Roman" w:cs="Times New Roman"/>
-                <w:sz w:val="24"/>
-                <w:szCs w:val="24"/>
-                <w:lang w:bidi="ar-SA"/>
-              </w:rPr>
-              <w:t>clientOccupation</w:t>
-            </w:r>
-            <w:proofErr w:type="spellEnd"/>
-            <w:r>
-              <w:rPr>
-                <w:rFonts w:ascii="Times New Roman" w:eastAsiaTheme="minorHAnsi" w:hAnsi="Times New Roman" w:cs="Times New Roman"/>
-                <w:sz w:val="24"/>
-                <w:szCs w:val="24"/>
-                <w:lang w:bidi="ar-SA"/>
-              </w:rPr>
-              <w:t xml:space="preserve"> { </w:t>
+              <w:t xml:space="preserve"> clientOccupation { </w:t>
             </w:r>
             <w:r>
               <w:rPr>
@@ -27604,27 +26019,7 @@
                 <w:szCs w:val="24"/>
                 <w:lang w:bidi="ar-SA"/>
               </w:rPr>
-              <w:t xml:space="preserve"> </w:t>
-            </w:r>
-            <w:proofErr w:type="spellStart"/>
-            <w:r>
-              <w:rPr>
-                <w:rFonts w:ascii="Times New Roman" w:eastAsiaTheme="minorHAnsi" w:hAnsi="Times New Roman" w:cs="Times New Roman"/>
-                <w:sz w:val="24"/>
-                <w:szCs w:val="24"/>
-                <w:lang w:bidi="ar-SA"/>
-              </w:rPr>
-              <w:t>clientNomineeName</w:t>
-            </w:r>
-            <w:proofErr w:type="spellEnd"/>
-            <w:r>
-              <w:rPr>
-                <w:rFonts w:ascii="Times New Roman" w:eastAsiaTheme="minorHAnsi" w:hAnsi="Times New Roman" w:cs="Times New Roman"/>
-                <w:sz w:val="24"/>
-                <w:szCs w:val="24"/>
-                <w:lang w:bidi="ar-SA"/>
-              </w:rPr>
-              <w:t xml:space="preserve"> { </w:t>
+              <w:t xml:space="preserve"> clientNomineeName { </w:t>
             </w:r>
             <w:r>
               <w:rPr>
@@ -27706,7 +26101,6 @@
               </w:rPr>
               <w:t xml:space="preserve"> </w:t>
             </w:r>
-            <w:proofErr w:type="spellStart"/>
             <w:r>
               <w:rPr>
                 <w:rFonts w:ascii="Times New Roman" w:eastAsiaTheme="minorHAnsi" w:hAnsi="Times New Roman" w:cs="Times New Roman"/>
@@ -27717,35 +26111,14 @@
               </w:rPr>
               <w:t>DateTime</w:t>
             </w:r>
-            <w:proofErr w:type="spellEnd"/>
-            <w:r>
-              <w:rPr>
-                <w:rFonts w:ascii="Times New Roman" w:eastAsiaTheme="minorHAnsi" w:hAnsi="Times New Roman" w:cs="Times New Roman"/>
-                <w:sz w:val="24"/>
-                <w:szCs w:val="24"/>
-                <w:lang w:bidi="ar-SA"/>
-              </w:rPr>
-              <w:t xml:space="preserve"> </w:t>
-            </w:r>
-            <w:proofErr w:type="spellStart"/>
-            <w:r>
-              <w:rPr>
-                <w:rFonts w:ascii="Times New Roman" w:eastAsiaTheme="minorHAnsi" w:hAnsi="Times New Roman" w:cs="Times New Roman"/>
-                <w:sz w:val="24"/>
-                <w:szCs w:val="24"/>
-                <w:lang w:bidi="ar-SA"/>
-              </w:rPr>
-              <w:t>clientNomineeDateOfBirth</w:t>
-            </w:r>
-            <w:proofErr w:type="spellEnd"/>
-            <w:r>
-              <w:rPr>
-                <w:rFonts w:ascii="Times New Roman" w:eastAsiaTheme="minorHAnsi" w:hAnsi="Times New Roman" w:cs="Times New Roman"/>
-                <w:sz w:val="24"/>
-                <w:szCs w:val="24"/>
-                <w:lang w:bidi="ar-SA"/>
-              </w:rPr>
-              <w:t xml:space="preserve"> { </w:t>
+            <w:r>
+              <w:rPr>
+                <w:rFonts w:ascii="Times New Roman" w:eastAsiaTheme="minorHAnsi" w:hAnsi="Times New Roman" w:cs="Times New Roman"/>
+                <w:sz w:val="24"/>
+                <w:szCs w:val="24"/>
+                <w:lang w:bidi="ar-SA"/>
+              </w:rPr>
+              <w:t xml:space="preserve"> clientNomineeDateOfBirth { </w:t>
             </w:r>
             <w:r>
               <w:rPr>
@@ -27844,27 +26217,7 @@
                 <w:szCs w:val="24"/>
                 <w:lang w:bidi="ar-SA"/>
               </w:rPr>
-              <w:t xml:space="preserve"> </w:t>
-            </w:r>
-            <w:proofErr w:type="spellStart"/>
-            <w:r>
-              <w:rPr>
-                <w:rFonts w:ascii="Times New Roman" w:eastAsiaTheme="minorHAnsi" w:hAnsi="Times New Roman" w:cs="Times New Roman"/>
-                <w:sz w:val="24"/>
-                <w:szCs w:val="24"/>
-                <w:lang w:bidi="ar-SA"/>
-              </w:rPr>
-              <w:t>clientNomineeRelationship</w:t>
-            </w:r>
-            <w:proofErr w:type="spellEnd"/>
-            <w:r>
-              <w:rPr>
-                <w:rFonts w:ascii="Times New Roman" w:eastAsiaTheme="minorHAnsi" w:hAnsi="Times New Roman" w:cs="Times New Roman"/>
-                <w:sz w:val="24"/>
-                <w:szCs w:val="24"/>
-                <w:lang w:bidi="ar-SA"/>
-              </w:rPr>
-              <w:t xml:space="preserve"> { </w:t>
+              <w:t xml:space="preserve"> clientNomineeRelationship { </w:t>
             </w:r>
             <w:r>
               <w:rPr>
@@ -27963,27 +26316,7 @@
                 <w:szCs w:val="24"/>
                 <w:lang w:bidi="ar-SA"/>
               </w:rPr>
-              <w:t xml:space="preserve"> </w:t>
-            </w:r>
-            <w:proofErr w:type="spellStart"/>
-            <w:r>
-              <w:rPr>
-                <w:rFonts w:ascii="Times New Roman" w:eastAsiaTheme="minorHAnsi" w:hAnsi="Times New Roman" w:cs="Times New Roman"/>
-                <w:sz w:val="24"/>
-                <w:szCs w:val="24"/>
-                <w:lang w:bidi="ar-SA"/>
-              </w:rPr>
-              <w:t>clientPlan</w:t>
-            </w:r>
-            <w:proofErr w:type="spellEnd"/>
-            <w:r>
-              <w:rPr>
-                <w:rFonts w:ascii="Times New Roman" w:eastAsiaTheme="minorHAnsi" w:hAnsi="Times New Roman" w:cs="Times New Roman"/>
-                <w:sz w:val="24"/>
-                <w:szCs w:val="24"/>
-                <w:lang w:bidi="ar-SA"/>
-              </w:rPr>
-              <w:t xml:space="preserve"> { </w:t>
+              <w:t xml:space="preserve"> clientPlan { </w:t>
             </w:r>
             <w:r>
               <w:rPr>
@@ -28082,27 +26415,7 @@
                 <w:szCs w:val="24"/>
                 <w:lang w:bidi="ar-SA"/>
               </w:rPr>
-              <w:t xml:space="preserve"> </w:t>
-            </w:r>
-            <w:proofErr w:type="spellStart"/>
-            <w:r>
-              <w:rPr>
-                <w:rFonts w:ascii="Times New Roman" w:eastAsiaTheme="minorHAnsi" w:hAnsi="Times New Roman" w:cs="Times New Roman"/>
-                <w:sz w:val="24"/>
-                <w:szCs w:val="24"/>
-                <w:lang w:bidi="ar-SA"/>
-              </w:rPr>
-              <w:t>clientProposedValue</w:t>
-            </w:r>
-            <w:proofErr w:type="spellEnd"/>
-            <w:r>
-              <w:rPr>
-                <w:rFonts w:ascii="Times New Roman" w:eastAsiaTheme="minorHAnsi" w:hAnsi="Times New Roman" w:cs="Times New Roman"/>
-                <w:sz w:val="24"/>
-                <w:szCs w:val="24"/>
-                <w:lang w:bidi="ar-SA"/>
-              </w:rPr>
-              <w:t xml:space="preserve"> { </w:t>
+              <w:t xml:space="preserve"> clientProposedValue { </w:t>
             </w:r>
             <w:r>
               <w:rPr>
@@ -28184,7 +26497,6 @@
               </w:rPr>
               <w:t xml:space="preserve"> </w:t>
             </w:r>
-            <w:proofErr w:type="spellStart"/>
             <w:r>
               <w:rPr>
                 <w:rFonts w:ascii="Times New Roman" w:eastAsiaTheme="minorHAnsi" w:hAnsi="Times New Roman" w:cs="Times New Roman"/>
@@ -28195,35 +26507,14 @@
               </w:rPr>
               <w:t>int</w:t>
             </w:r>
-            <w:proofErr w:type="spellEnd"/>
-            <w:r>
-              <w:rPr>
-                <w:rFonts w:ascii="Times New Roman" w:eastAsiaTheme="minorHAnsi" w:hAnsi="Times New Roman" w:cs="Times New Roman"/>
-                <w:sz w:val="24"/>
-                <w:szCs w:val="24"/>
-                <w:lang w:bidi="ar-SA"/>
-              </w:rPr>
-              <w:t xml:space="preserve"> </w:t>
-            </w:r>
-            <w:proofErr w:type="spellStart"/>
-            <w:r>
-              <w:rPr>
-                <w:rFonts w:ascii="Times New Roman" w:eastAsiaTheme="minorHAnsi" w:hAnsi="Times New Roman" w:cs="Times New Roman"/>
-                <w:sz w:val="24"/>
-                <w:szCs w:val="24"/>
-                <w:lang w:bidi="ar-SA"/>
-              </w:rPr>
-              <w:t>clientPeriodMonth</w:t>
-            </w:r>
-            <w:proofErr w:type="spellEnd"/>
-            <w:r>
-              <w:rPr>
-                <w:rFonts w:ascii="Times New Roman" w:eastAsiaTheme="minorHAnsi" w:hAnsi="Times New Roman" w:cs="Times New Roman"/>
-                <w:sz w:val="24"/>
-                <w:szCs w:val="24"/>
-                <w:lang w:bidi="ar-SA"/>
-              </w:rPr>
-              <w:t xml:space="preserve"> { </w:t>
+            <w:r>
+              <w:rPr>
+                <w:rFonts w:ascii="Times New Roman" w:eastAsiaTheme="minorHAnsi" w:hAnsi="Times New Roman" w:cs="Times New Roman"/>
+                <w:sz w:val="24"/>
+                <w:szCs w:val="24"/>
+                <w:lang w:bidi="ar-SA"/>
+              </w:rPr>
+              <w:t xml:space="preserve"> clientPeriodMonth { </w:t>
             </w:r>
             <w:r>
               <w:rPr>
@@ -28322,27 +26613,7 @@
                 <w:szCs w:val="24"/>
                 <w:lang w:bidi="ar-SA"/>
               </w:rPr>
-              <w:t xml:space="preserve"> </w:t>
-            </w:r>
-            <w:proofErr w:type="spellStart"/>
-            <w:r>
-              <w:rPr>
-                <w:rFonts w:ascii="Times New Roman" w:eastAsiaTheme="minorHAnsi" w:hAnsi="Times New Roman" w:cs="Times New Roman"/>
-                <w:sz w:val="24"/>
-                <w:szCs w:val="24"/>
-                <w:lang w:bidi="ar-SA"/>
-              </w:rPr>
-              <w:t>clientPaymentMode</w:t>
-            </w:r>
-            <w:proofErr w:type="spellEnd"/>
-            <w:r>
-              <w:rPr>
-                <w:rFonts w:ascii="Times New Roman" w:eastAsiaTheme="minorHAnsi" w:hAnsi="Times New Roman" w:cs="Times New Roman"/>
-                <w:sz w:val="24"/>
-                <w:szCs w:val="24"/>
-                <w:lang w:bidi="ar-SA"/>
-              </w:rPr>
-              <w:t xml:space="preserve"> { </w:t>
+              <w:t xml:space="preserve"> clientPaymentMode { </w:t>
             </w:r>
             <w:r>
               <w:rPr>
@@ -28441,27 +26712,7 @@
                 <w:szCs w:val="24"/>
                 <w:lang w:bidi="ar-SA"/>
               </w:rPr>
-              <w:t xml:space="preserve"> </w:t>
-            </w:r>
-            <w:proofErr w:type="spellStart"/>
-            <w:r>
-              <w:rPr>
-                <w:rFonts w:ascii="Times New Roman" w:eastAsiaTheme="minorHAnsi" w:hAnsi="Times New Roman" w:cs="Times New Roman"/>
-                <w:sz w:val="24"/>
-                <w:szCs w:val="24"/>
-                <w:lang w:bidi="ar-SA"/>
-              </w:rPr>
-              <w:t>clientPaymentAmountInstallment</w:t>
-            </w:r>
-            <w:proofErr w:type="spellEnd"/>
-            <w:r>
-              <w:rPr>
-                <w:rFonts w:ascii="Times New Roman" w:eastAsiaTheme="minorHAnsi" w:hAnsi="Times New Roman" w:cs="Times New Roman"/>
-                <w:sz w:val="24"/>
-                <w:szCs w:val="24"/>
-                <w:lang w:bidi="ar-SA"/>
-              </w:rPr>
-              <w:t xml:space="preserve"> { </w:t>
+              <w:t xml:space="preserve"> clientPaymentAmountInstallment { </w:t>
             </w:r>
             <w:r>
               <w:rPr>
@@ -28560,27 +26811,7 @@
                 <w:szCs w:val="24"/>
                 <w:lang w:bidi="ar-SA"/>
               </w:rPr>
-              <w:t xml:space="preserve"> </w:t>
-            </w:r>
-            <w:proofErr w:type="spellStart"/>
-            <w:r>
-              <w:rPr>
-                <w:rFonts w:ascii="Times New Roman" w:eastAsiaTheme="minorHAnsi" w:hAnsi="Times New Roman" w:cs="Times New Roman"/>
-                <w:sz w:val="24"/>
-                <w:szCs w:val="24"/>
-                <w:lang w:bidi="ar-SA"/>
-              </w:rPr>
-              <w:t>clientPaymentAmountServiceCharge</w:t>
-            </w:r>
-            <w:proofErr w:type="spellEnd"/>
-            <w:r>
-              <w:rPr>
-                <w:rFonts w:ascii="Times New Roman" w:eastAsiaTheme="minorHAnsi" w:hAnsi="Times New Roman" w:cs="Times New Roman"/>
-                <w:sz w:val="24"/>
-                <w:szCs w:val="24"/>
-                <w:lang w:bidi="ar-SA"/>
-              </w:rPr>
-              <w:t xml:space="preserve"> { </w:t>
+              <w:t xml:space="preserve"> clientPaymentAmountServiceCharge { </w:t>
             </w:r>
             <w:r>
               <w:rPr>
@@ -28679,27 +26910,7 @@
                 <w:szCs w:val="24"/>
                 <w:lang w:bidi="ar-SA"/>
               </w:rPr>
-              <w:t xml:space="preserve"> </w:t>
-            </w:r>
-            <w:proofErr w:type="spellStart"/>
-            <w:r>
-              <w:rPr>
-                <w:rFonts w:ascii="Times New Roman" w:eastAsiaTheme="minorHAnsi" w:hAnsi="Times New Roman" w:cs="Times New Roman"/>
-                <w:sz w:val="24"/>
-                <w:szCs w:val="24"/>
-                <w:lang w:bidi="ar-SA"/>
-              </w:rPr>
-              <w:t>clientPaymentAmountTotal</w:t>
-            </w:r>
-            <w:proofErr w:type="spellEnd"/>
-            <w:r>
-              <w:rPr>
-                <w:rFonts w:ascii="Times New Roman" w:eastAsiaTheme="minorHAnsi" w:hAnsi="Times New Roman" w:cs="Times New Roman"/>
-                <w:sz w:val="24"/>
-                <w:szCs w:val="24"/>
-                <w:lang w:bidi="ar-SA"/>
-              </w:rPr>
-              <w:t xml:space="preserve"> { </w:t>
+              <w:t xml:space="preserve"> clientPaymentAmountTotal { </w:t>
             </w:r>
             <w:r>
               <w:rPr>
@@ -28798,27 +27009,7 @@
                 <w:szCs w:val="24"/>
                 <w:lang w:bidi="ar-SA"/>
               </w:rPr>
-              <w:t xml:space="preserve"> </w:t>
-            </w:r>
-            <w:proofErr w:type="spellStart"/>
-            <w:r>
-              <w:rPr>
-                <w:rFonts w:ascii="Times New Roman" w:eastAsiaTheme="minorHAnsi" w:hAnsi="Times New Roman" w:cs="Times New Roman"/>
-                <w:sz w:val="24"/>
-                <w:szCs w:val="24"/>
-                <w:lang w:bidi="ar-SA"/>
-              </w:rPr>
-              <w:t>clientPaymentReciptNumber</w:t>
-            </w:r>
-            <w:proofErr w:type="spellEnd"/>
-            <w:r>
-              <w:rPr>
-                <w:rFonts w:ascii="Times New Roman" w:eastAsiaTheme="minorHAnsi" w:hAnsi="Times New Roman" w:cs="Times New Roman"/>
-                <w:sz w:val="24"/>
-                <w:szCs w:val="24"/>
-                <w:lang w:bidi="ar-SA"/>
-              </w:rPr>
-              <w:t xml:space="preserve"> { </w:t>
+              <w:t xml:space="preserve"> clientPaymentReciptNumber { </w:t>
             </w:r>
             <w:r>
               <w:rPr>
@@ -28917,27 +27108,7 @@
                 <w:szCs w:val="24"/>
                 <w:lang w:bidi="ar-SA"/>
               </w:rPr>
-              <w:t xml:space="preserve"> </w:t>
-            </w:r>
-            <w:proofErr w:type="spellStart"/>
-            <w:r>
-              <w:rPr>
-                <w:rFonts w:ascii="Times New Roman" w:eastAsiaTheme="minorHAnsi" w:hAnsi="Times New Roman" w:cs="Times New Roman"/>
-                <w:sz w:val="24"/>
-                <w:szCs w:val="24"/>
-                <w:lang w:bidi="ar-SA"/>
-              </w:rPr>
-              <w:t>clientIntroducerId</w:t>
-            </w:r>
-            <w:proofErr w:type="spellEnd"/>
-            <w:r>
-              <w:rPr>
-                <w:rFonts w:ascii="Times New Roman" w:eastAsiaTheme="minorHAnsi" w:hAnsi="Times New Roman" w:cs="Times New Roman"/>
-                <w:sz w:val="24"/>
-                <w:szCs w:val="24"/>
-                <w:lang w:bidi="ar-SA"/>
-              </w:rPr>
-              <w:t xml:space="preserve"> { </w:t>
+              <w:t xml:space="preserve"> clientIntroducerId { </w:t>
             </w:r>
             <w:r>
               <w:rPr>
@@ -28998,6 +27169,7 @@
                 <w:szCs w:val="24"/>
                 <w:lang w:bidi="ar-SA"/>
               </w:rPr>
+              <w:lastRenderedPageBreak/>
               <w:t xml:space="preserve">        </w:t>
             </w:r>
             <w:r>
@@ -29038,7 +27210,6 @@
               </w:rPr>
               <w:t>&lt;</w:t>
             </w:r>
-            <w:proofErr w:type="spellStart"/>
             <w:r>
               <w:rPr>
                 <w:rFonts w:ascii="Times New Roman" w:eastAsiaTheme="minorHAnsi" w:hAnsi="Times New Roman" w:cs="Times New Roman"/>
@@ -29049,7 +27220,6 @@
               </w:rPr>
               <w:t>SchemeInfo</w:t>
             </w:r>
-            <w:proofErr w:type="spellEnd"/>
             <w:r>
               <w:rPr>
                 <w:rFonts w:ascii="Times New Roman" w:eastAsiaTheme="minorHAnsi" w:hAnsi="Times New Roman" w:cs="Times New Roman"/>
@@ -29120,7 +27290,6 @@
               </w:rPr>
               <w:t>&lt;</w:t>
             </w:r>
-            <w:proofErr w:type="spellStart"/>
             <w:r>
               <w:rPr>
                 <w:rFonts w:ascii="Times New Roman" w:eastAsiaTheme="minorHAnsi" w:hAnsi="Times New Roman" w:cs="Times New Roman"/>
@@ -29131,7 +27300,6 @@
               </w:rPr>
               <w:t>LoanInfo</w:t>
             </w:r>
-            <w:proofErr w:type="spellEnd"/>
             <w:r>
               <w:rPr>
                 <w:rFonts w:ascii="Times New Roman" w:eastAsiaTheme="minorHAnsi" w:hAnsi="Times New Roman" w:cs="Times New Roman"/>
@@ -29202,7 +27370,6 @@
               </w:rPr>
               <w:t>&lt;</w:t>
             </w:r>
-            <w:proofErr w:type="spellStart"/>
             <w:r>
               <w:rPr>
                 <w:rFonts w:ascii="Times New Roman" w:eastAsiaTheme="minorHAnsi" w:hAnsi="Times New Roman" w:cs="Times New Roman"/>
@@ -29213,7 +27380,6 @@
               </w:rPr>
               <w:t>AmountInfo</w:t>
             </w:r>
-            <w:proofErr w:type="spellEnd"/>
             <w:r>
               <w:rPr>
                 <w:rFonts w:ascii="Times New Roman" w:eastAsiaTheme="minorHAnsi" w:hAnsi="Times New Roman" w:cs="Times New Roman"/>
@@ -29522,11 +27688,9 @@
             <w:tcW w:w="1916" w:type="dxa"/>
           </w:tcPr>
           <w:p>
-            <w:proofErr w:type="spellStart"/>
             <w:r>
               <w:t>Shovan</w:t>
             </w:r>
-            <w:proofErr w:type="spellEnd"/>
           </w:p>
           <w:p/>
         </w:tc>
@@ -29577,11 +27741,9 @@
             <w:tcW w:w="1916" w:type="dxa"/>
           </w:tcPr>
           <w:p>
-            <w:proofErr w:type="spellStart"/>
             <w:r>
               <w:t>Shovan</w:t>
             </w:r>
-            <w:proofErr w:type="spellEnd"/>
           </w:p>
           <w:p/>
         </w:tc>
@@ -29602,6 +27764,7 @@
       <w:bookmarkStart w:id="90" w:name="_Toc346626351"/>
       <w:bookmarkStart w:id="91" w:name="_Toc351660849"/>
       <w:r>
+        <w:lastRenderedPageBreak/>
         <w:t>SYSTEM TEST CASES</w:t>
       </w:r>
       <w:bookmarkEnd w:id="90"/>
@@ -29803,11 +27966,9 @@
             <w:tcW w:w="1743" w:type="dxa"/>
           </w:tcPr>
           <w:p>
-            <w:proofErr w:type="spellStart"/>
             <w:r>
               <w:t>Shovan</w:t>
             </w:r>
-            <w:proofErr w:type="spellEnd"/>
           </w:p>
           <w:p/>
         </w:tc>
@@ -29861,11 +28022,9 @@
             <w:tcW w:w="1743" w:type="dxa"/>
           </w:tcPr>
           <w:p>
-            <w:proofErr w:type="spellStart"/>
             <w:r>
               <w:t>Shovan</w:t>
             </w:r>
-            <w:proofErr w:type="spellEnd"/>
           </w:p>
           <w:p/>
         </w:tc>
@@ -29908,98 +28067,58 @@
             <w:r>
               <w:t xml:space="preserve"> enter the </w:t>
             </w:r>
-            <w:proofErr w:type="spellStart"/>
             <w:r>
               <w:t>Client</w:t>
             </w:r>
             <w:r>
-              <w:t>_ID</w:t>
-            </w:r>
-            <w:proofErr w:type="spellEnd"/>
-            <w:r>
-              <w:t xml:space="preserve">, </w:t>
-            </w:r>
-            <w:proofErr w:type="spellStart"/>
+              <w:t xml:space="preserve">_ID, </w:t>
+            </w:r>
             <w:r>
               <w:t>Client</w:t>
             </w:r>
             <w:r>
-              <w:t>_DOB</w:t>
-            </w:r>
-            <w:proofErr w:type="spellEnd"/>
-            <w:r>
-              <w:t xml:space="preserve">, </w:t>
-            </w:r>
-            <w:proofErr w:type="spellStart"/>
+              <w:t xml:space="preserve">_DOB, </w:t>
+            </w:r>
             <w:r>
               <w:t>Client</w:t>
             </w:r>
             <w:r>
-              <w:t>_Name</w:t>
-            </w:r>
-            <w:proofErr w:type="spellEnd"/>
+              <w:t>_Name,</w:t>
+            </w:r>
+            <w:r>
+              <w:t xml:space="preserve"> Client_FatherName,</w:t>
+            </w:r>
+          </w:p>
+          <w:p>
+            <w:r>
+              <w:t>Client_NomineeName,</w:t>
+            </w:r>
+          </w:p>
+          <w:p>
+            <w:r>
+              <w:t>Client_</w:t>
+            </w:r>
+            <w:r>
+              <w:t>Occupation</w:t>
+            </w:r>
             <w:r>
               <w:t>,</w:t>
             </w:r>
             <w:r>
               <w:t xml:space="preserve"> </w:t>
             </w:r>
-            <w:proofErr w:type="spellStart"/>
-            <w:r>
-              <w:t>Client_FatherName</w:t>
-            </w:r>
-            <w:proofErr w:type="spellEnd"/>
-            <w:r>
-              <w:t>,</w:t>
-            </w:r>
-          </w:p>
-          <w:p>
-            <w:proofErr w:type="spellStart"/>
-            <w:r>
-              <w:t>Client_NomineeName</w:t>
-            </w:r>
-            <w:proofErr w:type="spellEnd"/>
-            <w:r>
-              <w:t>,</w:t>
-            </w:r>
-          </w:p>
-          <w:p>
-            <w:proofErr w:type="spellStart"/>
-            <w:r>
-              <w:t>Client_</w:t>
-            </w:r>
-            <w:r>
-              <w:t>Occupation</w:t>
-            </w:r>
-            <w:proofErr w:type="spellEnd"/>
-            <w:r>
-              <w:t>,</w:t>
-            </w:r>
-            <w:r>
-              <w:t xml:space="preserve"> </w:t>
-            </w:r>
-          </w:p>
-          <w:p>
-            <w:proofErr w:type="spellStart"/>
+          </w:p>
+          <w:p>
             <w:r>
               <w:t>Client</w:t>
             </w:r>
             <w:r>
-              <w:t>_Address</w:t>
-            </w:r>
-            <w:proofErr w:type="spellEnd"/>
-            <w:r>
-              <w:t xml:space="preserve">, </w:t>
-            </w:r>
-          </w:p>
-          <w:p>
-            <w:proofErr w:type="spellStart"/>
-            <w:r>
-              <w:t>Client_PhoneNo</w:t>
-            </w:r>
-            <w:proofErr w:type="spellEnd"/>
-            <w:r>
-              <w:t>,</w:t>
+              <w:t xml:space="preserve">_Address, </w:t>
+            </w:r>
+          </w:p>
+          <w:p>
+            <w:r>
+              <w:t>Client_PhoneNo,</w:t>
             </w:r>
           </w:p>
           <w:p/>
@@ -30031,11 +28150,9 @@
             <w:tcW w:w="1743" w:type="dxa"/>
           </w:tcPr>
           <w:p>
-            <w:proofErr w:type="spellStart"/>
             <w:r>
               <w:t>Shovan</w:t>
             </w:r>
-            <w:proofErr w:type="spellEnd"/>
           </w:p>
           <w:p/>
         </w:tc>
@@ -30059,14 +28176,12 @@
             <w:tcW w:w="1895" w:type="dxa"/>
           </w:tcPr>
           <w:p>
-            <w:proofErr w:type="spellStart"/>
             <w:r>
               <w:t>ViewCli</w:t>
             </w:r>
             <w:r>
               <w:t>entStatus</w:t>
             </w:r>
-            <w:proofErr w:type="spellEnd"/>
           </w:p>
         </w:tc>
         <w:tc>
@@ -30103,11 +28218,9 @@
             <w:tcW w:w="1743" w:type="dxa"/>
           </w:tcPr>
           <w:p>
-            <w:proofErr w:type="spellStart"/>
             <w:r>
               <w:t>Shovan</w:t>
             </w:r>
-            <w:proofErr w:type="spellEnd"/>
           </w:p>
           <w:p/>
           <w:p/>
@@ -30132,14 +28245,12 @@
             <w:tcW w:w="1895" w:type="dxa"/>
           </w:tcPr>
           <w:p>
-            <w:proofErr w:type="spellStart"/>
             <w:r>
               <w:t>EditCli</w:t>
             </w:r>
             <w:r>
               <w:t>entStatus</w:t>
             </w:r>
-            <w:proofErr w:type="spellEnd"/>
           </w:p>
         </w:tc>
         <w:tc>
@@ -30182,11 +28293,9 @@
             <w:tcW w:w="1743" w:type="dxa"/>
           </w:tcPr>
           <w:p>
-            <w:proofErr w:type="spellStart"/>
             <w:r>
               <w:t>Shovan</w:t>
             </w:r>
-            <w:proofErr w:type="spellEnd"/>
           </w:p>
         </w:tc>
       </w:tr>
@@ -30217,59 +28326,17 @@
           </w:tcPr>
           <w:p>
             <w:r>
-              <w:t xml:space="preserve">To add a new Client enter the </w:t>
-            </w:r>
-            <w:proofErr w:type="spellStart"/>
-            <w:r>
-              <w:t>Employee_ID</w:t>
-            </w:r>
-            <w:proofErr w:type="spellEnd"/>
-            <w:r>
-              <w:t xml:space="preserve">, </w:t>
-            </w:r>
-            <w:proofErr w:type="spellStart"/>
-            <w:r>
-              <w:t>Employee_DOB</w:t>
-            </w:r>
-            <w:proofErr w:type="spellEnd"/>
-            <w:r>
-              <w:t xml:space="preserve">, </w:t>
-            </w:r>
-            <w:proofErr w:type="spellStart"/>
-            <w:r>
-              <w:t>Employee_Name</w:t>
-            </w:r>
-            <w:proofErr w:type="spellEnd"/>
-            <w:r>
-              <w:t xml:space="preserve">, </w:t>
-            </w:r>
-            <w:proofErr w:type="spellStart"/>
-            <w:r>
-              <w:t>Employee_FatherName</w:t>
-            </w:r>
-            <w:proofErr w:type="spellEnd"/>
-            <w:r>
-              <w:t>,</w:t>
-            </w:r>
-          </w:p>
-          <w:p>
-            <w:proofErr w:type="spellStart"/>
-            <w:r>
-              <w:t>Employee_Address</w:t>
-            </w:r>
-            <w:proofErr w:type="spellEnd"/>
-            <w:r>
-              <w:t xml:space="preserve">, </w:t>
-            </w:r>
-          </w:p>
-          <w:p>
-            <w:proofErr w:type="spellStart"/>
-            <w:r>
-              <w:t>Employee_PhoneNo</w:t>
-            </w:r>
-            <w:proofErr w:type="spellEnd"/>
-            <w:r>
-              <w:t>,</w:t>
+              <w:t>To add a new Client enter the Employee_ID, Employee_DOB, Employee_Name, Employee_FatherName,</w:t>
+            </w:r>
+          </w:p>
+          <w:p>
+            <w:r>
+              <w:t xml:space="preserve">Employee_Address, </w:t>
+            </w:r>
+          </w:p>
+          <w:p>
+            <w:r>
+              <w:t>Employee_PhoneNo,</w:t>
             </w:r>
           </w:p>
           <w:p/>
@@ -30289,11 +28356,9 @@
             <w:tcW w:w="1743" w:type="dxa"/>
           </w:tcPr>
           <w:p>
-            <w:proofErr w:type="spellStart"/>
             <w:r>
               <w:t>Shovan</w:t>
             </w:r>
-            <w:proofErr w:type="spellEnd"/>
           </w:p>
           <w:p/>
         </w:tc>
@@ -30344,11 +28409,9 @@
             <w:tcW w:w="1743" w:type="dxa"/>
           </w:tcPr>
           <w:p>
-            <w:proofErr w:type="spellStart"/>
             <w:r>
               <w:t>Shovan</w:t>
             </w:r>
-            <w:proofErr w:type="spellEnd"/>
           </w:p>
           <w:p/>
           <w:p/>
@@ -30400,11 +28463,9 @@
             <w:tcW w:w="1743" w:type="dxa"/>
           </w:tcPr>
           <w:p>
-            <w:proofErr w:type="spellStart"/>
             <w:r>
               <w:t>Shovan</w:t>
             </w:r>
-            <w:proofErr w:type="spellEnd"/>
           </w:p>
         </w:tc>
       </w:tr>
@@ -30444,75 +28505,45 @@
             <w:r>
               <w:t xml:space="preserve">To add a new Client enter the </w:t>
             </w:r>
-            <w:proofErr w:type="spellStart"/>
             <w:r>
               <w:t>Agent</w:t>
             </w:r>
             <w:r>
-              <w:t>_ID</w:t>
-            </w:r>
-            <w:proofErr w:type="spellEnd"/>
-            <w:r>
-              <w:t xml:space="preserve">, </w:t>
-            </w:r>
-            <w:proofErr w:type="spellStart"/>
+              <w:t xml:space="preserve">_ID, </w:t>
+            </w:r>
             <w:r>
               <w:t>Agent</w:t>
             </w:r>
             <w:r>
-              <w:t>_DOB</w:t>
-            </w:r>
-            <w:proofErr w:type="spellEnd"/>
-            <w:r>
-              <w:t xml:space="preserve">, </w:t>
-            </w:r>
-            <w:proofErr w:type="spellStart"/>
+              <w:t xml:space="preserve">_DOB, </w:t>
+            </w:r>
             <w:r>
               <w:t>Agent</w:t>
             </w:r>
             <w:r>
-              <w:t>_Name</w:t>
-            </w:r>
-            <w:proofErr w:type="spellEnd"/>
-            <w:r>
-              <w:t xml:space="preserve">, </w:t>
-            </w:r>
-            <w:proofErr w:type="spellStart"/>
+              <w:t xml:space="preserve">_Name, </w:t>
+            </w:r>
             <w:r>
               <w:t>Agent</w:t>
             </w:r>
             <w:r>
-              <w:t>_FatherName</w:t>
-            </w:r>
-            <w:proofErr w:type="spellEnd"/>
-            <w:r>
-              <w:t>,</w:t>
-            </w:r>
-          </w:p>
-          <w:p>
-            <w:proofErr w:type="spellStart"/>
+              <w:t>_FatherName,</w:t>
+            </w:r>
+          </w:p>
+          <w:p>
             <w:r>
               <w:t>Agent</w:t>
             </w:r>
             <w:r>
-              <w:t>_Address</w:t>
-            </w:r>
-            <w:proofErr w:type="spellEnd"/>
-            <w:r>
-              <w:t xml:space="preserve">, </w:t>
-            </w:r>
-          </w:p>
-          <w:p>
-            <w:proofErr w:type="spellStart"/>
+              <w:t xml:space="preserve">_Address, </w:t>
+            </w:r>
+          </w:p>
+          <w:p>
             <w:r>
               <w:t>Agent</w:t>
             </w:r>
             <w:r>
-              <w:t>_PhoneNo</w:t>
-            </w:r>
-            <w:proofErr w:type="spellEnd"/>
-            <w:r>
-              <w:t>,</w:t>
+              <w:t>_PhoneNo,</w:t>
             </w:r>
           </w:p>
           <w:p/>
@@ -30538,11 +28569,9 @@
             <w:tcW w:w="1743" w:type="dxa"/>
           </w:tcPr>
           <w:p>
-            <w:proofErr w:type="spellStart"/>
             <w:r>
               <w:t>Shovan</w:t>
             </w:r>
-            <w:proofErr w:type="spellEnd"/>
           </w:p>
           <w:p/>
         </w:tc>
@@ -30611,11 +28640,9 @@
             <w:tcW w:w="1743" w:type="dxa"/>
           </w:tcPr>
           <w:p>
-            <w:proofErr w:type="spellStart"/>
             <w:r>
               <w:t>Shovan</w:t>
             </w:r>
-            <w:proofErr w:type="spellEnd"/>
           </w:p>
           <w:p/>
           <w:p/>
@@ -30667,11 +28694,9 @@
             <w:tcW w:w="1743" w:type="dxa"/>
           </w:tcPr>
           <w:p>
-            <w:proofErr w:type="spellStart"/>
             <w:r>
               <w:t>Shovan</w:t>
             </w:r>
-            <w:proofErr w:type="spellEnd"/>
           </w:p>
         </w:tc>
       </w:tr>
@@ -30805,25 +28830,7 @@
           <w:sz w:val="24"/>
           <w:szCs w:val="24"/>
         </w:rPr>
-        <w:t xml:space="preserve">This comment is use at the data interaction section where the code to open the </w:t>
-      </w:r>
-      <w:proofErr w:type="spellStart"/>
-      <w:r>
-        <w:rPr>
-          <w:rFonts w:ascii="Times New Roman" w:hAnsi="Times New Roman" w:cs="Times New Roman"/>
-          <w:sz w:val="24"/>
-          <w:szCs w:val="24"/>
-        </w:rPr>
-        <w:t>MySql</w:t>
-      </w:r>
-      <w:proofErr w:type="spellEnd"/>
-      <w:r>
-        <w:rPr>
-          <w:rFonts w:ascii="Times New Roman" w:hAnsi="Times New Roman" w:cs="Times New Roman"/>
-          <w:sz w:val="24"/>
-          <w:szCs w:val="24"/>
-        </w:rPr>
-        <w:t xml:space="preserve"> connection.</w:t>
+        <w:t>This comment is use at the data interaction section where the code to open the MySql connection.</w:t>
       </w:r>
     </w:p>
     <w:p>
@@ -30859,34 +28866,14 @@
           <w:szCs w:val="24"/>
         </w:rPr>
       </w:pPr>
-      <w:proofErr w:type="gramStart"/>
       <w:r>
         <w:rPr>
           <w:rFonts w:ascii="Times New Roman" w:hAnsi="Times New Roman" w:cs="Times New Roman"/>
           <w:sz w:val="24"/>
           <w:szCs w:val="24"/>
         </w:rPr>
-        <w:t xml:space="preserve">To define a command reference in </w:t>
-      </w:r>
-      <w:proofErr w:type="spellStart"/>
-      <w:r>
-        <w:rPr>
-          <w:rFonts w:ascii="Times New Roman" w:hAnsi="Times New Roman" w:cs="Times New Roman"/>
-          <w:sz w:val="24"/>
-          <w:szCs w:val="24"/>
-        </w:rPr>
-        <w:t>MySql</w:t>
-      </w:r>
-      <w:proofErr w:type="spellEnd"/>
-      <w:r>
-        <w:rPr>
-          <w:rFonts w:ascii="Times New Roman" w:hAnsi="Times New Roman" w:cs="Times New Roman"/>
-          <w:sz w:val="24"/>
-          <w:szCs w:val="24"/>
-        </w:rPr>
-        <w:t>.</w:t>
-      </w:r>
-      <w:proofErr w:type="gramEnd"/>
+        <w:t>To define a command reference in MySql.</w:t>
+      </w:r>
     </w:p>
     <w:p>
       <w:pPr>
@@ -30927,18 +28914,8 @@
           <w:sz w:val="24"/>
           <w:szCs w:val="24"/>
         </w:rPr>
-        <w:t xml:space="preserve">To define the connection, </w:t>
-      </w:r>
-      <w:proofErr w:type="gramStart"/>
-      <w:r>
-        <w:rPr>
-          <w:rFonts w:ascii="Times New Roman" w:hAnsi="Times New Roman" w:cs="Times New Roman"/>
-          <w:sz w:val="24"/>
-          <w:szCs w:val="24"/>
-        </w:rPr>
-        <w:t>which is used by the comment object.</w:t>
-      </w:r>
-      <w:proofErr w:type="gramEnd"/>
+        <w:t>To define the connection, which is used by the comment object.</w:t>
+      </w:r>
     </w:p>
     <w:p>
       <w:pPr>
@@ -31117,25 +29094,7 @@
           <w:sz w:val="24"/>
           <w:szCs w:val="24"/>
         </w:rPr>
-        <w:t xml:space="preserve">We started working on the project keeping in mind that we must develop it in a way that it not only provides a very easy to use GUI but also provide a fast and flexible service to the users. We know that a particular work can be done in more than one ways. We have tried all the options and then chose the one which provides the fastest and most secure performance. First of all, we have used the latest technologies of Microsoft like visual studio 2010 as IDE and WPF as GUI to keep our application’s performance few steps ahead. We have studies all the rules of software development life cycle and applied them to keep our application flexible. We have given special attention to the storage related codes. We have avoided all the unnecessary database codes and kept them as short as possible without harming our purpose so that insertion, </w:t>
-      </w:r>
-      <w:proofErr w:type="spellStart"/>
-      <w:r>
-        <w:rPr>
-          <w:rFonts w:ascii="Times New Roman" w:hAnsi="Times New Roman" w:cs="Times New Roman"/>
-          <w:sz w:val="24"/>
-          <w:szCs w:val="24"/>
-        </w:rPr>
-        <w:t>updation</w:t>
-      </w:r>
-      <w:proofErr w:type="spellEnd"/>
-      <w:r>
-        <w:rPr>
-          <w:rFonts w:ascii="Times New Roman" w:hAnsi="Times New Roman" w:cs="Times New Roman"/>
-          <w:sz w:val="24"/>
-          <w:szCs w:val="24"/>
-        </w:rPr>
-        <w:t>, deletion and fetching of data take place flexibly. You can see the result as a user; our application does all the works very smoothly. </w:t>
+        <w:t>We started working on the project keeping in mind that we must develop it in a way that it not only provides a very easy to use GUI but also provide a fast and flexible service to the users. We know that a particular work can be done in more than one ways. We have tried all the options and then chose the one which provides the fastest and most secure performance. First of all, we have used the latest technologies of Microsoft like visual studio 2010 as IDE and WPF as GUI to keep our application’s performance few steps ahead. We have studies all the rules of software development life cycle and applied them to keep our application flexible. We have given special attention to the storage related codes. We have avoided all the unnecessary database codes and kept them as short as possible without harming our purpose so that insertion, updation, deletion and fetching of data take place flexibly. You can see the result as a user; our application does all the works very smoothly. </w:t>
       </w:r>
     </w:p>
     <w:p>
@@ -32589,25 +30548,25 @@
           <w:sz w:val="24"/>
           <w:szCs w:val="24"/>
         </w:rPr>
-        <w:t>Effort = a1 * (KLOC</w:t>
-      </w:r>
-      <w:proofErr w:type="gramStart"/>
-      <w:r>
+        <w:t>Effort = a1 * (KLOC)a2 PM</w:t>
+      </w:r>
+    </w:p>
+    <w:p>
+      <w:pPr>
         <w:rPr>
           <w:rFonts w:ascii="Times New Roman" w:hAnsi="Times New Roman" w:cs="Times New Roman"/>
           <w:sz w:val="24"/>
           <w:szCs w:val="24"/>
         </w:rPr>
-        <w:t>)a2</w:t>
-      </w:r>
-      <w:proofErr w:type="gramEnd"/>
+      </w:pPr>
       <w:r>
         <w:rPr>
           <w:rFonts w:ascii="Times New Roman" w:hAnsi="Times New Roman" w:cs="Times New Roman"/>
           <w:sz w:val="24"/>
           <w:szCs w:val="24"/>
         </w:rPr>
-        <w:t xml:space="preserve"> PM</w:t>
+        <w:lastRenderedPageBreak/>
+        <w:t>Tdev = b1 * (Effort)b2 months</w:t>
       </w:r>
     </w:p>
     <w:p>
@@ -32618,103 +30577,47 @@
           <w:szCs w:val="24"/>
         </w:rPr>
       </w:pPr>
-      <w:proofErr w:type="spellStart"/>
       <w:r>
         <w:rPr>
           <w:rFonts w:ascii="Times New Roman" w:hAnsi="Times New Roman" w:cs="Times New Roman"/>
           <w:sz w:val="24"/>
           <w:szCs w:val="24"/>
         </w:rPr>
-        <w:lastRenderedPageBreak/>
-        <w:t>Tdev</w:t>
-      </w:r>
-      <w:proofErr w:type="spellEnd"/>
-      <w:r>
+        <w:t>Where</w:t>
+      </w:r>
+    </w:p>
+    <w:p>
+      <w:pPr>
         <w:rPr>
           <w:rFonts w:ascii="Times New Roman" w:hAnsi="Times New Roman" w:cs="Times New Roman"/>
           <w:sz w:val="24"/>
           <w:szCs w:val="24"/>
         </w:rPr>
-        <w:t xml:space="preserve"> = b1 * (Effort</w:t>
-      </w:r>
-      <w:proofErr w:type="gramStart"/>
+      </w:pPr>
       <w:r>
         <w:rPr>
           <w:rFonts w:ascii="Times New Roman" w:hAnsi="Times New Roman" w:cs="Times New Roman"/>
           <w:sz w:val="24"/>
           <w:szCs w:val="24"/>
         </w:rPr>
-        <w:t>)b2</w:t>
-      </w:r>
-      <w:proofErr w:type="gramEnd"/>
-      <w:r>
+        <w:t>KLOC is the estimated size of the software product expressed in Kilo Lines of Code a1, a2, b1, b2 are constants for each category of software products.</w:t>
+      </w:r>
+    </w:p>
+    <w:p>
+      <w:pPr>
         <w:rPr>
           <w:rFonts w:ascii="Times New Roman" w:hAnsi="Times New Roman" w:cs="Times New Roman"/>
           <w:sz w:val="24"/>
           <w:szCs w:val="24"/>
         </w:rPr>
-        <w:t xml:space="preserve"> months</w:t>
-      </w:r>
-    </w:p>
-    <w:p>
-      <w:pPr>
+      </w:pPr>
+      <w:r>
         <w:rPr>
           <w:rFonts w:ascii="Times New Roman" w:hAnsi="Times New Roman" w:cs="Times New Roman"/>
           <w:sz w:val="24"/>
           <w:szCs w:val="24"/>
         </w:rPr>
-      </w:pPr>
-      <w:r>
-        <w:rPr>
-          <w:rFonts w:ascii="Times New Roman" w:hAnsi="Times New Roman" w:cs="Times New Roman"/>
-          <w:sz w:val="24"/>
-          <w:szCs w:val="24"/>
-        </w:rPr>
-        <w:t>Where</w:t>
-      </w:r>
-    </w:p>
-    <w:p>
-      <w:pPr>
-        <w:rPr>
-          <w:rFonts w:ascii="Times New Roman" w:hAnsi="Times New Roman" w:cs="Times New Roman"/>
-          <w:sz w:val="24"/>
-          <w:szCs w:val="24"/>
-        </w:rPr>
-      </w:pPr>
-      <w:r>
-        <w:rPr>
-          <w:rFonts w:ascii="Times New Roman" w:hAnsi="Times New Roman" w:cs="Times New Roman"/>
-          <w:sz w:val="24"/>
-          <w:szCs w:val="24"/>
-        </w:rPr>
-        <w:t>KLOC is the estimated size of the software product expressed in Kilo Lines of Code a1, a2, b1, b2 are constants for each category of software products.</w:t>
-      </w:r>
-    </w:p>
-    <w:p>
-      <w:pPr>
-        <w:rPr>
-          <w:rFonts w:ascii="Times New Roman" w:hAnsi="Times New Roman" w:cs="Times New Roman"/>
-          <w:sz w:val="24"/>
-          <w:szCs w:val="24"/>
-        </w:rPr>
-      </w:pPr>
-      <w:proofErr w:type="spellStart"/>
-      <w:r>
-        <w:rPr>
-          <w:rFonts w:ascii="Times New Roman" w:hAnsi="Times New Roman" w:cs="Times New Roman"/>
-          <w:sz w:val="24"/>
-          <w:szCs w:val="24"/>
-        </w:rPr>
-        <w:t>Tdev</w:t>
-      </w:r>
-      <w:proofErr w:type="spellEnd"/>
-      <w:r>
-        <w:rPr>
-          <w:rFonts w:ascii="Times New Roman" w:hAnsi="Times New Roman" w:cs="Times New Roman"/>
-          <w:sz w:val="24"/>
-          <w:szCs w:val="24"/>
-        </w:rPr>
-        <w:t xml:space="preserve"> is the estimated time to develop the software, expressed in months.</w:t>
+        <w:t>Tdev is the estimated time to develop the software, expressed in months.</w:t>
       </w:r>
     </w:p>
     <w:p>
@@ -32801,35 +30704,7 @@
           <w:sz w:val="24"/>
           <w:szCs w:val="24"/>
         </w:rPr>
-        <w:t xml:space="preserve">Semi-detached MMS:  </w:t>
-      </w:r>
-      <w:proofErr w:type="spellStart"/>
-      <w:proofErr w:type="gramStart"/>
-      <w:r>
-        <w:rPr>
-          <w:rFonts w:ascii="Times New Roman" w:hAnsi="Times New Roman" w:cs="Times New Roman"/>
-          <w:sz w:val="24"/>
-          <w:szCs w:val="24"/>
-        </w:rPr>
-        <w:t>Tdev</w:t>
-      </w:r>
-      <w:proofErr w:type="spellEnd"/>
-      <w:r>
-        <w:rPr>
-          <w:rFonts w:ascii="Times New Roman" w:hAnsi="Times New Roman" w:cs="Times New Roman"/>
-          <w:sz w:val="24"/>
-          <w:szCs w:val="24"/>
-        </w:rPr>
-        <w:t xml:space="preserve">  =</w:t>
-      </w:r>
-      <w:proofErr w:type="gramEnd"/>
-      <w:r>
-        <w:rPr>
-          <w:rFonts w:ascii="Times New Roman" w:hAnsi="Times New Roman" w:cs="Times New Roman"/>
-          <w:sz w:val="24"/>
-          <w:szCs w:val="24"/>
-        </w:rPr>
-        <w:t xml:space="preserve">  3.0*(KLOC)1.12  PM</w:t>
+        <w:t>Semi-detached MMS:  Tdev  =  3.0*(KLOC)1.12  PM</w:t>
       </w:r>
     </w:p>
     <w:p>
@@ -32880,35 +30755,7 @@
           <w:sz w:val="24"/>
           <w:szCs w:val="24"/>
         </w:rPr>
-        <w:t xml:space="preserve">Semi-detached DNBSN:  </w:t>
-      </w:r>
-      <w:proofErr w:type="spellStart"/>
-      <w:proofErr w:type="gramStart"/>
-      <w:r>
-        <w:rPr>
-          <w:rFonts w:ascii="Times New Roman" w:hAnsi="Times New Roman" w:cs="Times New Roman"/>
-          <w:sz w:val="24"/>
-          <w:szCs w:val="24"/>
-        </w:rPr>
-        <w:t>Tdev</w:t>
-      </w:r>
-      <w:proofErr w:type="spellEnd"/>
-      <w:r>
-        <w:rPr>
-          <w:rFonts w:ascii="Times New Roman" w:hAnsi="Times New Roman" w:cs="Times New Roman"/>
-          <w:sz w:val="24"/>
-          <w:szCs w:val="24"/>
-        </w:rPr>
-        <w:t xml:space="preserve">  =</w:t>
-      </w:r>
-      <w:proofErr w:type="gramEnd"/>
-      <w:r>
-        <w:rPr>
-          <w:rFonts w:ascii="Times New Roman" w:hAnsi="Times New Roman" w:cs="Times New Roman"/>
-          <w:sz w:val="24"/>
-          <w:szCs w:val="24"/>
-        </w:rPr>
-        <w:t xml:space="preserve">  2.5*(Effort)0.35  months</w:t>
+        <w:t>Semi-detached DNBSN:  Tdev  =  2.5*(Effort)0.35  months</w:t>
       </w:r>
     </w:p>
     <w:p>
@@ -33235,18 +31082,8 @@
           <w:szCs w:val="24"/>
         </w:rPr>
         <w:tab/>
-        <w:t xml:space="preserve">          = Rs. 1</w:t>
-      </w:r>
-      <w:proofErr w:type="gramStart"/>
-      <w:r>
-        <w:rPr>
-          <w:rFonts w:ascii="Times New Roman" w:hAnsi="Times New Roman" w:cs="Times New Roman"/>
-          <w:sz w:val="24"/>
-          <w:szCs w:val="24"/>
-        </w:rPr>
-        <w:t>,08,000</w:t>
-      </w:r>
-      <w:proofErr w:type="gramEnd"/>
+        <w:t xml:space="preserve">          = Rs. 1,08,000</w:t>
+      </w:r>
     </w:p>
     <w:p>
       <w:pPr>
@@ -33580,25 +31417,7 @@
           <w:sz w:val="24"/>
           <w:szCs w:val="24"/>
         </w:rPr>
-        <w:t xml:space="preserve">The mobile version is getting developed for java environment only. We could develop the app such a way that it would support other mobile OS like </w:t>
-      </w:r>
-      <w:proofErr w:type="spellStart"/>
-      <w:r>
-        <w:rPr>
-          <w:rFonts w:ascii="Times New Roman" w:hAnsi="Times New Roman" w:cs="Times New Roman"/>
-          <w:sz w:val="24"/>
-          <w:szCs w:val="24"/>
-        </w:rPr>
-        <w:t>Symbian</w:t>
-      </w:r>
-      <w:proofErr w:type="spellEnd"/>
-      <w:r>
-        <w:rPr>
-          <w:rFonts w:ascii="Times New Roman" w:hAnsi="Times New Roman" w:cs="Times New Roman"/>
-          <w:sz w:val="24"/>
-          <w:szCs w:val="24"/>
-        </w:rPr>
-        <w:t xml:space="preserve">, Android etc.  </w:t>
+        <w:t xml:space="preserve">The mobile version is getting developed for java environment only. We could develop the app such a way that it would support other mobile OS like Symbian, Android etc.  </w:t>
       </w:r>
     </w:p>
     <w:p>
@@ -33646,7 +31465,7 @@
           <w:rFonts w:ascii="Arial" w:eastAsia="Arial" w:hAnsi="Arial" w:cs="Arial"/>
         </w:rPr>
       </w:pPr>
-      <w:hyperlink r:id="rId20" w:history="1">
+      <w:hyperlink r:id="rId25" w:history="1">
         <w:r>
           <w:rPr>
             <w:rStyle w:val="Hyperlink"/>
@@ -33667,7 +31486,7 @@
           <w:rFonts w:ascii="Arial" w:eastAsia="Arial" w:hAnsi="Arial" w:cs="Arial"/>
         </w:rPr>
       </w:pPr>
-      <w:hyperlink r:id="rId21" w:history="1">
+      <w:hyperlink r:id="rId26" w:history="1">
         <w:r>
           <w:rPr>
             <w:rStyle w:val="Hyperlink"/>
@@ -33688,7 +31507,7 @@
           <w:rFonts w:ascii="Arial" w:eastAsia="Arial" w:hAnsi="Arial" w:cs="Arial"/>
         </w:rPr>
       </w:pPr>
-      <w:hyperlink r:id="rId22" w:history="1">
+      <w:hyperlink r:id="rId27" w:history="1">
         <w:r>
           <w:rPr>
             <w:rStyle w:val="Hyperlink"/>
@@ -33709,7 +31528,7 @@
           <w:rFonts w:ascii="Arial" w:eastAsia="Arial" w:hAnsi="Arial" w:cs="Arial"/>
         </w:rPr>
       </w:pPr>
-      <w:hyperlink r:id="rId23" w:history="1">
+      <w:hyperlink r:id="rId28" w:history="1">
         <w:r>
           <w:rPr>
             <w:rStyle w:val="Hyperlink"/>
@@ -33730,7 +31549,7 @@
           <w:rFonts w:ascii="Arial" w:eastAsia="Arial" w:hAnsi="Arial" w:cs="Arial"/>
         </w:rPr>
       </w:pPr>
-      <w:hyperlink r:id="rId24" w:history="1">
+      <w:hyperlink r:id="rId29" w:history="1">
         <w:r>
           <w:rPr>
             <w:rStyle w:val="Hyperlink"/>
@@ -33751,7 +31570,7 @@
           <w:rFonts w:ascii="Arial" w:eastAsia="Arial" w:hAnsi="Arial" w:cs="Arial"/>
         </w:rPr>
       </w:pPr>
-      <w:hyperlink r:id="rId25" w:history="1">
+      <w:hyperlink r:id="rId30" w:history="1">
         <w:r>
           <w:rPr>
             <w:rStyle w:val="Hyperlink"/>
@@ -33772,7 +31591,7 @@
           <w:rFonts w:ascii="Arial" w:eastAsia="Arial" w:hAnsi="Arial" w:cs="Arial"/>
         </w:rPr>
       </w:pPr>
-      <w:hyperlink r:id="rId26" w:history="1">
+      <w:hyperlink r:id="rId31" w:history="1">
         <w:r>
           <w:rPr>
             <w:rStyle w:val="Hyperlink"/>
@@ -33793,7 +31612,7 @@
           <w:rFonts w:ascii="Arial" w:hAnsi="Arial" w:cs="Arial"/>
         </w:rPr>
       </w:pPr>
-      <w:hyperlink r:id="rId27" w:history="1">
+      <w:hyperlink r:id="rId32" w:history="1">
         <w:r>
           <w:rPr>
             <w:rStyle w:val="Hyperlink"/>
@@ -33909,7 +31728,7 @@
         </w:rPr>
         <w:t>Microsoft Visual Studio is a powerful IDE that ensures quality code throughout the entire application lifecycle, from design to deployment. Whether we are developing applications for SharePoint, the web, Windows, Windows Phone, and beyond, Visual Studio is the ultimate all-in-one solution. Visual Studio includes a </w:t>
       </w:r>
-      <w:hyperlink r:id="rId28" w:tooltip="Code editor" w:history="1">
+      <w:hyperlink r:id="rId33" w:tooltip="Code editor" w:history="1">
         <w:r>
           <w:rPr>
             <w:rFonts w:ascii="Times New Roman" w:eastAsia="Times New Roman" w:hAnsi="Times New Roman" w:cs="Times New Roman"/>
@@ -33931,7 +31750,7 @@
         </w:rPr>
         <w:t> supporting </w:t>
       </w:r>
-      <w:hyperlink r:id="rId29" w:history="1">
+      <w:hyperlink r:id="rId34" w:history="1">
         <w:r>
           <w:rPr>
             <w:rFonts w:ascii="Times New Roman" w:eastAsia="Times New Roman" w:hAnsi="Times New Roman" w:cs="Times New Roman"/>
@@ -33953,7 +31772,7 @@
         </w:rPr>
         <w:t> as well as </w:t>
       </w:r>
-      <w:hyperlink r:id="rId30" w:history="1">
+      <w:hyperlink r:id="rId35" w:history="1">
         <w:r>
           <w:rPr>
             <w:rFonts w:ascii="Times New Roman" w:eastAsia="Times New Roman" w:hAnsi="Times New Roman" w:cs="Times New Roman"/>
@@ -33975,7 +31794,7 @@
         </w:rPr>
         <w:t>. The integrated </w:t>
       </w:r>
-      <w:hyperlink r:id="rId31" w:tooltip="Microsoft Visual Studio Debugger" w:history="1">
+      <w:hyperlink r:id="rId36" w:tooltip="Microsoft Visual Studio Debugger" w:history="1">
         <w:r>
           <w:rPr>
             <w:rFonts w:ascii="Times New Roman" w:eastAsia="Times New Roman" w:hAnsi="Times New Roman" w:cs="Times New Roman"/>
@@ -33997,7 +31816,7 @@
         </w:rPr>
         <w:t> works both as a source-level debugger and a machine-level debugger. Other built-in tools include a forms designer for building </w:t>
       </w:r>
-      <w:hyperlink r:id="rId32" w:tooltip="GUI" w:history="1">
+      <w:hyperlink r:id="rId37" w:tooltip="GUI" w:history="1">
         <w:r>
           <w:rPr>
             <w:rFonts w:ascii="Times New Roman" w:eastAsia="Times New Roman" w:hAnsi="Times New Roman" w:cs="Times New Roman"/>
@@ -34019,7 +31838,7 @@
         </w:rPr>
         <w:t> applications, web designer, </w:t>
       </w:r>
-      <w:hyperlink r:id="rId33" w:tooltip="Class (computing)" w:history="1">
+      <w:hyperlink r:id="rId38" w:tooltip="Class (computing)" w:history="1">
         <w:r>
           <w:rPr>
             <w:rFonts w:ascii="Times New Roman" w:eastAsia="Times New Roman" w:hAnsi="Times New Roman" w:cs="Times New Roman"/>
@@ -34041,7 +31860,7 @@
         </w:rPr>
         <w:t xml:space="preserve"> designer, and </w:t>
       </w:r>
-      <w:hyperlink r:id="rId34" w:history="1">
+      <w:hyperlink r:id="rId39" w:history="1">
         <w:r>
           <w:rPr>
             <w:rFonts w:ascii="Times New Roman" w:eastAsia="Times New Roman" w:hAnsi="Times New Roman" w:cs="Times New Roman"/>
@@ -34063,7 +31882,7 @@
         </w:rPr>
         <w:t xml:space="preserve"> designer. It accepts plug-ins that enhance the functionality at almost every level—including adding support for </w:t>
       </w:r>
-      <w:hyperlink r:id="rId35" w:tooltip="Source control" w:history="1">
+      <w:hyperlink r:id="rId40" w:tooltip="Source control" w:history="1">
         <w:r>
           <w:rPr>
             <w:rFonts w:ascii="Times New Roman" w:eastAsia="Times New Roman" w:hAnsi="Times New Roman" w:cs="Times New Roman"/>
@@ -34096,7 +31915,7 @@
         <w:lastRenderedPageBreak/>
         <w:t>(like </w:t>
       </w:r>
-      <w:hyperlink r:id="rId36" w:tooltip="Subversion (software)" w:history="1">
+      <w:hyperlink r:id="rId41" w:tooltip="Subversion (software)" w:history="1">
         <w:r>
           <w:rPr>
             <w:rFonts w:ascii="Times New Roman" w:eastAsia="Times New Roman" w:hAnsi="Times New Roman" w:cs="Times New Roman"/>
@@ -34118,7 +31937,7 @@
         </w:rPr>
         <w:t> and </w:t>
       </w:r>
-      <w:hyperlink r:id="rId37" w:tooltip="Visual SourceSafe" w:history="1">
+      <w:hyperlink r:id="rId42" w:tooltip="Visual SourceSafe" w:history="1">
         <w:r>
           <w:rPr>
             <w:rFonts w:ascii="Times New Roman" w:eastAsia="Times New Roman" w:hAnsi="Times New Roman" w:cs="Times New Roman"/>
@@ -34140,7 +31959,7 @@
         </w:rPr>
         <w:t>) and adding new toolsets like editors and visual designers for </w:t>
       </w:r>
-      <w:hyperlink r:id="rId38" w:tooltip="Domain-specific language" w:history="1">
+      <w:hyperlink r:id="rId43" w:tooltip="Domain-specific language" w:history="1">
         <w:r>
           <w:rPr>
             <w:rFonts w:ascii="Times New Roman" w:eastAsia="Times New Roman" w:hAnsi="Times New Roman" w:cs="Times New Roman"/>
@@ -34162,7 +31981,7 @@
         </w:rPr>
         <w:t> or toolsets for other aspects of the </w:t>
       </w:r>
-      <w:hyperlink r:id="rId39" w:tooltip="Software development lifecycle" w:history="1">
+      <w:hyperlink r:id="rId44" w:tooltip="Software development lifecycle" w:history="1">
         <w:r>
           <w:rPr>
             <w:rFonts w:ascii="Times New Roman" w:eastAsia="Times New Roman" w:hAnsi="Times New Roman" w:cs="Times New Roman"/>
@@ -34184,7 +32003,7 @@
         </w:rPr>
         <w:t> (like the </w:t>
       </w:r>
-      <w:hyperlink r:id="rId40" w:history="1">
+      <w:hyperlink r:id="rId45" w:history="1">
         <w:r>
           <w:rPr>
             <w:rFonts w:ascii="Times New Roman" w:eastAsia="Times New Roman" w:hAnsi="Times New Roman" w:cs="Times New Roman"/>
@@ -34333,11 +32152,13 @@
           <w:szCs w:val="24"/>
           <w:lang w:eastAsia="en-IN"/>
         </w:rPr>
-        <w:t xml:space="preserve">XAML stands for Extensible Application Markup Language. </w:t>
-      </w:r>
-      <w:proofErr w:type="spellStart"/>
-      <w:proofErr w:type="gramStart"/>
-      <w:r>
+        <w:t>XAML stands for Extensible Application Markup Language. Its a simple language based on XML to create and initialize .NET objects with hierarchical relations. Altough it was originally invented for WPF it can by used to create any kind of object trees.</w:t>
+      </w:r>
+    </w:p>
+    <w:p>
+      <w:pPr>
+        <w:pStyle w:val="ListParagraph"/>
+        <w:spacing w:line="480" w:lineRule="auto"/>
         <w:rPr>
           <w:rFonts w:ascii="Times New Roman" w:eastAsia="Times New Roman" w:hAnsi="Times New Roman" w:cs="Times New Roman"/>
           <w:color w:val="222222"/>
@@ -34345,10 +32166,7 @@
           <w:szCs w:val="24"/>
           <w:lang w:eastAsia="en-IN"/>
         </w:rPr>
-        <w:t>Its</w:t>
-      </w:r>
-      <w:proofErr w:type="spellEnd"/>
-      <w:proofErr w:type="gramEnd"/>
+      </w:pPr>
       <w:r>
         <w:rPr>
           <w:rFonts w:ascii="Times New Roman" w:eastAsia="Times New Roman" w:hAnsi="Times New Roman" w:cs="Times New Roman"/>
@@ -34357,10 +32175,14 @@
           <w:szCs w:val="24"/>
           <w:lang w:eastAsia="en-IN"/>
         </w:rPr>
-        <w:t xml:space="preserve"> a simple language based on XML to create and initialize .NET objects with hierarchical relations. </w:t>
-      </w:r>
-      <w:proofErr w:type="spellStart"/>
-      <w:r>
+        <w:lastRenderedPageBreak/>
+        <w:t>Today XAML is used to create user interfaces in WPF, Silverlight, declare workflows in WF and for electronic paper in the XPS standard.</w:t>
+      </w:r>
+    </w:p>
+    <w:p>
+      <w:pPr>
+        <w:pStyle w:val="ListParagraph"/>
+        <w:spacing w:line="480" w:lineRule="auto"/>
         <w:rPr>
           <w:rFonts w:ascii="Times New Roman" w:eastAsia="Times New Roman" w:hAnsi="Times New Roman" w:cs="Times New Roman"/>
           <w:color w:val="222222"/>
@@ -34368,9 +32190,7 @@
           <w:szCs w:val="24"/>
           <w:lang w:eastAsia="en-IN"/>
         </w:rPr>
-        <w:t>Altough</w:t>
-      </w:r>
-      <w:proofErr w:type="spellEnd"/>
+      </w:pPr>
       <w:r>
         <w:rPr>
           <w:rFonts w:ascii="Times New Roman" w:eastAsia="Times New Roman" w:hAnsi="Times New Roman" w:cs="Times New Roman"/>
@@ -34379,10 +32199,13 @@
           <w:szCs w:val="24"/>
           <w:lang w:eastAsia="en-IN"/>
         </w:rPr>
-        <w:t xml:space="preserve"> it was originally invented for WPF it can </w:t>
-      </w:r>
-      <w:proofErr w:type="spellStart"/>
-      <w:r>
+        <w:t>All classes in WPF have parameter less constructors and make excessive usage of properties. That is done to make it perfectly fit for XML languages like XAML.</w:t>
+      </w:r>
+    </w:p>
+    <w:p>
+      <w:pPr>
+        <w:pStyle w:val="ListParagraph"/>
+        <w:spacing w:line="480" w:lineRule="auto"/>
         <w:rPr>
           <w:rFonts w:ascii="Times New Roman" w:eastAsia="Times New Roman" w:hAnsi="Times New Roman" w:cs="Times New Roman"/>
           <w:color w:val="222222"/>
@@ -34390,9 +32213,7 @@
           <w:szCs w:val="24"/>
           <w:lang w:eastAsia="en-IN"/>
         </w:rPr>
-        <w:t>by</w:t>
-      </w:r>
-      <w:proofErr w:type="spellEnd"/>
+      </w:pPr>
       <w:r>
         <w:rPr>
           <w:rFonts w:ascii="Times New Roman" w:eastAsia="Times New Roman" w:hAnsi="Times New Roman" w:cs="Times New Roman"/>
@@ -34401,101 +32222,7 @@
           <w:szCs w:val="24"/>
           <w:lang w:eastAsia="en-IN"/>
         </w:rPr>
-        <w:t xml:space="preserve"> used to create any kind of object trees.</w:t>
-      </w:r>
-    </w:p>
-    <w:p>
-      <w:pPr>
-        <w:pStyle w:val="ListParagraph"/>
-        <w:spacing w:line="480" w:lineRule="auto"/>
-        <w:rPr>
-          <w:rFonts w:ascii="Times New Roman" w:eastAsia="Times New Roman" w:hAnsi="Times New Roman" w:cs="Times New Roman"/>
-          <w:color w:val="222222"/>
-          <w:sz w:val="24"/>
-          <w:szCs w:val="24"/>
-          <w:lang w:eastAsia="en-IN"/>
-        </w:rPr>
-      </w:pPr>
-      <w:r>
-        <w:rPr>
-          <w:rFonts w:ascii="Times New Roman" w:eastAsia="Times New Roman" w:hAnsi="Times New Roman" w:cs="Times New Roman"/>
-          <w:color w:val="222222"/>
-          <w:sz w:val="24"/>
-          <w:szCs w:val="24"/>
-          <w:lang w:eastAsia="en-IN"/>
-        </w:rPr>
-        <w:lastRenderedPageBreak/>
-        <w:t>Today XAML is used to create user interfaces in WPF, Silverlight, declare workflows in WF and for electronic paper in the XPS standard.</w:t>
-      </w:r>
-    </w:p>
-    <w:p>
-      <w:pPr>
-        <w:pStyle w:val="ListParagraph"/>
-        <w:spacing w:line="480" w:lineRule="auto"/>
-        <w:rPr>
-          <w:rFonts w:ascii="Times New Roman" w:eastAsia="Times New Roman" w:hAnsi="Times New Roman" w:cs="Times New Roman"/>
-          <w:color w:val="222222"/>
-          <w:sz w:val="24"/>
-          <w:szCs w:val="24"/>
-          <w:lang w:eastAsia="en-IN"/>
-        </w:rPr>
-      </w:pPr>
-      <w:r>
-        <w:rPr>
-          <w:rFonts w:ascii="Times New Roman" w:eastAsia="Times New Roman" w:hAnsi="Times New Roman" w:cs="Times New Roman"/>
-          <w:color w:val="222222"/>
-          <w:sz w:val="24"/>
-          <w:szCs w:val="24"/>
-          <w:lang w:eastAsia="en-IN"/>
-        </w:rPr>
-        <w:t>All classes in WPF have parameter less constructors and make excessive usage of properties. That is done to make it perfectly fit for XML languages like XAML.</w:t>
-      </w:r>
-    </w:p>
-    <w:p>
-      <w:pPr>
-        <w:pStyle w:val="ListParagraph"/>
-        <w:spacing w:line="480" w:lineRule="auto"/>
-        <w:rPr>
-          <w:rFonts w:ascii="Times New Roman" w:eastAsia="Times New Roman" w:hAnsi="Times New Roman" w:cs="Times New Roman"/>
-          <w:color w:val="222222"/>
-          <w:sz w:val="24"/>
-          <w:szCs w:val="24"/>
-          <w:lang w:eastAsia="en-IN"/>
-        </w:rPr>
-      </w:pPr>
-      <w:r>
-        <w:rPr>
-          <w:rFonts w:ascii="Times New Roman" w:eastAsia="Times New Roman" w:hAnsi="Times New Roman" w:cs="Times New Roman"/>
-          <w:color w:val="222222"/>
-          <w:sz w:val="24"/>
-          <w:szCs w:val="24"/>
-          <w:lang w:eastAsia="en-IN"/>
-        </w:rPr>
-        <w:t xml:space="preserve">All you can do in XAML can also be done in code. XAML </w:t>
-      </w:r>
-      <w:proofErr w:type="spellStart"/>
-      <w:proofErr w:type="gramStart"/>
-      <w:r>
-        <w:rPr>
-          <w:rFonts w:ascii="Times New Roman" w:eastAsia="Times New Roman" w:hAnsi="Times New Roman" w:cs="Times New Roman"/>
-          <w:color w:val="222222"/>
-          <w:sz w:val="24"/>
-          <w:szCs w:val="24"/>
-          <w:lang w:eastAsia="en-IN"/>
-        </w:rPr>
-        <w:t>ist</w:t>
-      </w:r>
-      <w:proofErr w:type="spellEnd"/>
-      <w:proofErr w:type="gramEnd"/>
-      <w:r>
-        <w:rPr>
-          <w:rFonts w:ascii="Times New Roman" w:eastAsia="Times New Roman" w:hAnsi="Times New Roman" w:cs="Times New Roman"/>
-          <w:color w:val="222222"/>
-          <w:sz w:val="24"/>
-          <w:szCs w:val="24"/>
-          <w:lang w:eastAsia="en-IN"/>
-        </w:rPr>
-        <w:t xml:space="preserve"> just another way to create and initialize objects. You can use WPF without using XAML. It's up to you if you want to declare it in XAML or write it in code. Declare your UI in XAML has some advantages:</w:t>
+        <w:t>All you can do in XAML can also be done in code. XAML ist just another way to create and initialize objects. You can use WPF without using XAML. It's up to you if you want to declare it in XAML or write it in code. Declare your UI in XAML has some advantages:</w:t>
       </w:r>
     </w:p>
     <w:p>
@@ -34726,7 +32453,6 @@
           <w:lang w:eastAsia="en-IN"/>
         </w:rPr>
       </w:pPr>
-      <w:proofErr w:type="gramStart"/>
       <w:r>
         <w:rPr>
           <w:rFonts w:ascii="Times New Roman" w:eastAsia="Times New Roman" w:hAnsi="Times New Roman" w:cs="Times New Roman"/>
@@ -34737,7 +32463,6 @@
         </w:rPr>
         <w:t>Development frameworks and technologies – reusable, customizable solutions for larger programming tasks.</w:t>
       </w:r>
-      <w:proofErr w:type="gramEnd"/>
     </w:p>
     <w:p>
       <w:pPr>
@@ -34798,7 +32523,6 @@
           <w:lang w:eastAsia="en-IN"/>
         </w:rPr>
       </w:pPr>
-      <w:proofErr w:type="spellStart"/>
       <w:r>
         <w:rPr>
           <w:rFonts w:ascii="Times New Roman" w:eastAsia="Times New Roman" w:hAnsi="Times New Roman" w:cs="Times New Roman"/>
@@ -34807,10 +32531,13 @@
           <w:szCs w:val="24"/>
           <w:lang w:eastAsia="en-IN"/>
         </w:rPr>
-        <w:t>MySQL</w:t>
-      </w:r>
-      <w:proofErr w:type="spellEnd"/>
-      <w:r>
+        <w:t xml:space="preserve">MySQL is the world's most popular open source database software, with over 100 million copies of its software downloaded or distributed throughout its history. </w:t>
+      </w:r>
+    </w:p>
+    <w:p>
+      <w:pPr>
+        <w:pStyle w:val="ListParagraph"/>
+        <w:spacing w:line="480" w:lineRule="auto"/>
         <w:rPr>
           <w:rFonts w:ascii="Times New Roman" w:eastAsia="Times New Roman" w:hAnsi="Times New Roman" w:cs="Times New Roman"/>
           <w:color w:val="222222"/>
@@ -34818,7 +32545,16 @@
           <w:szCs w:val="24"/>
           <w:lang w:eastAsia="en-IN"/>
         </w:rPr>
-        <w:t xml:space="preserve"> is the world's most popular open source database software, with over 100 million copies of its software downloaded or distributed throughout its history. </w:t>
+      </w:pPr>
+      <w:r>
+        <w:rPr>
+          <w:rFonts w:ascii="Times New Roman" w:eastAsia="Times New Roman" w:hAnsi="Times New Roman" w:cs="Times New Roman"/>
+          <w:color w:val="222222"/>
+          <w:sz w:val="24"/>
+          <w:szCs w:val="24"/>
+          <w:lang w:eastAsia="en-IN"/>
+        </w:rPr>
+        <w:t>The MySQL Community Edition includes:</w:t>
       </w:r>
     </w:p>
     <w:p>
@@ -34841,10 +32577,13 @@
           <w:szCs w:val="24"/>
           <w:lang w:eastAsia="en-IN"/>
         </w:rPr>
-        <w:t xml:space="preserve">The </w:t>
-      </w:r>
-      <w:proofErr w:type="spellStart"/>
-      <w:r>
+        <w:t>Pluggable Storage Engine Architecture</w:t>
+      </w:r>
+    </w:p>
+    <w:p>
+      <w:pPr>
+        <w:pStyle w:val="ListParagraph"/>
+        <w:spacing w:line="480" w:lineRule="auto"/>
         <w:rPr>
           <w:rFonts w:ascii="Times New Roman" w:eastAsia="Times New Roman" w:hAnsi="Times New Roman" w:cs="Times New Roman"/>
           <w:color w:val="222222"/>
@@ -34852,9 +32591,7 @@
           <w:szCs w:val="24"/>
           <w:lang w:eastAsia="en-IN"/>
         </w:rPr>
-        <w:t>MySQL</w:t>
-      </w:r>
-      <w:proofErr w:type="spellEnd"/>
+      </w:pPr>
       <w:r>
         <w:rPr>
           <w:rFonts w:ascii="Times New Roman" w:eastAsia="Times New Roman" w:hAnsi="Times New Roman" w:cs="Times New Roman"/>
@@ -34863,7 +32600,7 @@
           <w:szCs w:val="24"/>
           <w:lang w:eastAsia="en-IN"/>
         </w:rPr>
-        <w:t xml:space="preserve"> Community Edition includes:</w:t>
+        <w:t>Multiple Storage Engines: InnoDB , MyISAM, NDB (MySQL Cluster),Memory ,Merge , Archive, CSV</w:t>
       </w:r>
     </w:p>
     <w:p>
@@ -34886,7 +32623,7 @@
           <w:szCs w:val="24"/>
           <w:lang w:eastAsia="en-IN"/>
         </w:rPr>
-        <w:t>Pluggable Storage Engine Architecture</w:t>
+        <w:t>MySQL Replication to improve application performance and scalability</w:t>
       </w:r>
     </w:p>
     <w:p>
@@ -34909,10 +32646,13 @@
           <w:szCs w:val="24"/>
           <w:lang w:eastAsia="en-IN"/>
         </w:rPr>
-        <w:t xml:space="preserve">Multiple Storage Engines: </w:t>
-      </w:r>
-      <w:proofErr w:type="spellStart"/>
-      <w:r>
+        <w:t>MySQL Partitioning to improve performance and management of large database applications</w:t>
+      </w:r>
+    </w:p>
+    <w:p>
+      <w:pPr>
+        <w:pStyle w:val="ListParagraph"/>
+        <w:spacing w:line="480" w:lineRule="auto"/>
         <w:rPr>
           <w:rFonts w:ascii="Times New Roman" w:eastAsia="Times New Roman" w:hAnsi="Times New Roman" w:cs="Times New Roman"/>
           <w:color w:val="222222"/>
@@ -34920,9 +32660,7 @@
           <w:szCs w:val="24"/>
           <w:lang w:eastAsia="en-IN"/>
         </w:rPr>
-        <w:t>InnoDB</w:t>
-      </w:r>
-      <w:proofErr w:type="spellEnd"/>
+      </w:pPr>
       <w:r>
         <w:rPr>
           <w:rFonts w:ascii="Times New Roman" w:eastAsia="Times New Roman" w:hAnsi="Times New Roman" w:cs="Times New Roman"/>
@@ -34931,10 +32669,42 @@
           <w:szCs w:val="24"/>
           <w:lang w:eastAsia="en-IN"/>
         </w:rPr>
-        <w:t xml:space="preserve"> , </w:t>
-      </w:r>
-      <w:proofErr w:type="spellStart"/>
-      <w:r>
+        <w:t>Stored Procedures to improve developer productivity</w:t>
+      </w:r>
+    </w:p>
+    <w:p>
+      <w:pPr>
+        <w:pStyle w:val="Heading2"/>
+      </w:pPr>
+      <w:r>
+        <w:t xml:space="preserve">ide </w:t>
+      </w:r>
+      <w:r>
+        <w:rPr>
+          <w:rFonts w:eastAsia="Arial"/>
+        </w:rPr>
+        <w:t>for</w:t>
+      </w:r>
+      <w:r>
+        <w:t xml:space="preserve"> </w:t>
+      </w:r>
+      <w:r>
+        <w:t>Database</w:t>
+      </w:r>
+      <w:r>
+        <w:t xml:space="preserve"> –</w:t>
+      </w:r>
+      <w:r>
+        <w:t>MySQL</w:t>
+      </w:r>
+      <w:r>
+        <w:t xml:space="preserve"> workbench</w:t>
+      </w:r>
+    </w:p>
+    <w:p>
+      <w:pPr>
+        <w:pStyle w:val="ListParagraph"/>
+        <w:spacing w:line="480" w:lineRule="auto"/>
         <w:rPr>
           <w:rFonts w:ascii="Times New Roman" w:eastAsia="Times New Roman" w:hAnsi="Times New Roman" w:cs="Times New Roman"/>
           <w:color w:val="222222"/>
@@ -34942,9 +32712,7 @@
           <w:szCs w:val="24"/>
           <w:lang w:eastAsia="en-IN"/>
         </w:rPr>
-        <w:t>MyISAM</w:t>
-      </w:r>
-      <w:proofErr w:type="spellEnd"/>
+      </w:pPr>
       <w:r>
         <w:rPr>
           <w:rFonts w:ascii="Times New Roman" w:eastAsia="Times New Roman" w:hAnsi="Times New Roman" w:cs="Times New Roman"/>
@@ -34953,10 +32721,41 @@
           <w:szCs w:val="24"/>
           <w:lang w:eastAsia="en-IN"/>
         </w:rPr>
-        <w:t>, NDB (</w:t>
-      </w:r>
-      <w:proofErr w:type="spellStart"/>
-      <w:r>
+        <w:t>MySQL Workbench is a visual database design tool that integrates SQL development,administration, database design, creation and maintenance into a single integrated development environment for the MySQL database system. It is the successor to DBDesigner 4 from fabFORCE.net, and replaces the previous package of software,MySQL GUI Tools Bundle.</w:t>
+      </w:r>
+    </w:p>
+    <w:p>
+      <w:pPr>
+        <w:pStyle w:val="Heading2"/>
+      </w:pPr>
+      <w:bookmarkStart w:id="131" w:name="_Toc289275461"/>
+      <w:bookmarkStart w:id="132" w:name="_Toc330365080"/>
+      <w:r>
+        <w:rPr>
+          <w:rFonts w:eastAsia="Arial"/>
+        </w:rPr>
+        <w:lastRenderedPageBreak/>
+        <w:t>P</w:t>
+      </w:r>
+      <w:r>
+        <w:rPr>
+          <w:rFonts w:eastAsia="Arial"/>
+        </w:rPr>
+        <w:t>rogramming Language (</w:t>
+      </w:r>
+      <w:r>
+        <w:rPr>
+          <w:rFonts w:eastAsia="Arial"/>
+        </w:rPr>
+        <w:t>C#)</w:t>
+      </w:r>
+      <w:bookmarkEnd w:id="131"/>
+      <w:bookmarkEnd w:id="132"/>
+    </w:p>
+    <w:p>
+      <w:pPr>
+        <w:pStyle w:val="ListParagraph"/>
+        <w:spacing w:line="480" w:lineRule="auto"/>
         <w:rPr>
           <w:rFonts w:ascii="Times New Roman" w:eastAsia="Times New Roman" w:hAnsi="Times New Roman" w:cs="Times New Roman"/>
           <w:color w:val="222222"/>
@@ -34964,9 +32763,7 @@
           <w:szCs w:val="24"/>
           <w:lang w:eastAsia="en-IN"/>
         </w:rPr>
-        <w:t>MySQL</w:t>
-      </w:r>
-      <w:proofErr w:type="spellEnd"/>
+      </w:pPr>
       <w:r>
         <w:rPr>
           <w:rFonts w:ascii="Times New Roman" w:eastAsia="Times New Roman" w:hAnsi="Times New Roman" w:cs="Times New Roman"/>
@@ -34975,329 +32772,9 @@
           <w:szCs w:val="24"/>
           <w:lang w:eastAsia="en-IN"/>
         </w:rPr>
-        <w:t xml:space="preserve"> Cluster),Memory ,Merge , Archive, CSV</w:t>
-      </w:r>
-    </w:p>
-    <w:p>
-      <w:pPr>
-        <w:pStyle w:val="ListParagraph"/>
-        <w:spacing w:line="480" w:lineRule="auto"/>
-        <w:rPr>
-          <w:rFonts w:ascii="Times New Roman" w:eastAsia="Times New Roman" w:hAnsi="Times New Roman" w:cs="Times New Roman"/>
-          <w:color w:val="222222"/>
-          <w:sz w:val="24"/>
-          <w:szCs w:val="24"/>
-          <w:lang w:eastAsia="en-IN"/>
-        </w:rPr>
-      </w:pPr>
-      <w:proofErr w:type="spellStart"/>
-      <w:r>
-        <w:rPr>
-          <w:rFonts w:ascii="Times New Roman" w:eastAsia="Times New Roman" w:hAnsi="Times New Roman" w:cs="Times New Roman"/>
-          <w:color w:val="222222"/>
-          <w:sz w:val="24"/>
-          <w:szCs w:val="24"/>
-          <w:lang w:eastAsia="en-IN"/>
-        </w:rPr>
-        <w:t>MySQL</w:t>
-      </w:r>
-      <w:proofErr w:type="spellEnd"/>
-      <w:r>
-        <w:rPr>
-          <w:rFonts w:ascii="Times New Roman" w:eastAsia="Times New Roman" w:hAnsi="Times New Roman" w:cs="Times New Roman"/>
-          <w:color w:val="222222"/>
-          <w:sz w:val="24"/>
-          <w:szCs w:val="24"/>
-          <w:lang w:eastAsia="en-IN"/>
-        </w:rPr>
-        <w:t xml:space="preserve"> Replication to improve application performance and scalability</w:t>
-      </w:r>
-    </w:p>
-    <w:p>
-      <w:pPr>
-        <w:pStyle w:val="ListParagraph"/>
-        <w:spacing w:line="480" w:lineRule="auto"/>
-        <w:rPr>
-          <w:rFonts w:ascii="Times New Roman" w:eastAsia="Times New Roman" w:hAnsi="Times New Roman" w:cs="Times New Roman"/>
-          <w:color w:val="222222"/>
-          <w:sz w:val="24"/>
-          <w:szCs w:val="24"/>
-          <w:lang w:eastAsia="en-IN"/>
-        </w:rPr>
-      </w:pPr>
-      <w:proofErr w:type="spellStart"/>
-      <w:r>
-        <w:rPr>
-          <w:rFonts w:ascii="Times New Roman" w:eastAsia="Times New Roman" w:hAnsi="Times New Roman" w:cs="Times New Roman"/>
-          <w:color w:val="222222"/>
-          <w:sz w:val="24"/>
-          <w:szCs w:val="24"/>
-          <w:lang w:eastAsia="en-IN"/>
-        </w:rPr>
-        <w:t>MySQL</w:t>
-      </w:r>
-      <w:proofErr w:type="spellEnd"/>
-      <w:r>
-        <w:rPr>
-          <w:rFonts w:ascii="Times New Roman" w:eastAsia="Times New Roman" w:hAnsi="Times New Roman" w:cs="Times New Roman"/>
-          <w:color w:val="222222"/>
-          <w:sz w:val="24"/>
-          <w:szCs w:val="24"/>
-          <w:lang w:eastAsia="en-IN"/>
-        </w:rPr>
-        <w:t xml:space="preserve"> Partitioning to improve performance and management of large database applications</w:t>
-      </w:r>
-    </w:p>
-    <w:p>
-      <w:pPr>
-        <w:pStyle w:val="ListParagraph"/>
-        <w:spacing w:line="480" w:lineRule="auto"/>
-        <w:rPr>
-          <w:rFonts w:ascii="Times New Roman" w:eastAsia="Times New Roman" w:hAnsi="Times New Roman" w:cs="Times New Roman"/>
-          <w:color w:val="222222"/>
-          <w:sz w:val="24"/>
-          <w:szCs w:val="24"/>
-          <w:lang w:eastAsia="en-IN"/>
-        </w:rPr>
-      </w:pPr>
-      <w:r>
-        <w:rPr>
-          <w:rFonts w:ascii="Times New Roman" w:eastAsia="Times New Roman" w:hAnsi="Times New Roman" w:cs="Times New Roman"/>
-          <w:color w:val="222222"/>
-          <w:sz w:val="24"/>
-          <w:szCs w:val="24"/>
-          <w:lang w:eastAsia="en-IN"/>
-        </w:rPr>
-        <w:t>Stored Procedures to improve developer productivity</w:t>
-      </w:r>
-    </w:p>
-    <w:p>
-      <w:pPr>
-        <w:pStyle w:val="Heading2"/>
-      </w:pPr>
-      <w:r>
-        <w:t xml:space="preserve">ide </w:t>
-      </w:r>
-      <w:r>
-        <w:rPr>
-          <w:rFonts w:eastAsia="Arial"/>
-        </w:rPr>
-        <w:t>for</w:t>
-      </w:r>
-      <w:r>
-        <w:t xml:space="preserve"> </w:t>
-      </w:r>
-      <w:r>
-        <w:t>Database</w:t>
-      </w:r>
-      <w:r>
-        <w:t xml:space="preserve"> –</w:t>
-      </w:r>
-      <w:r>
-        <w:t>MySQL</w:t>
-      </w:r>
-      <w:r>
-        <w:t xml:space="preserve"> workbench</w:t>
-      </w:r>
-    </w:p>
-    <w:p>
-      <w:pPr>
-        <w:pStyle w:val="ListParagraph"/>
-        <w:spacing w:line="480" w:lineRule="auto"/>
-        <w:rPr>
-          <w:rFonts w:ascii="Times New Roman" w:eastAsia="Times New Roman" w:hAnsi="Times New Roman" w:cs="Times New Roman"/>
-          <w:color w:val="222222"/>
-          <w:sz w:val="24"/>
-          <w:szCs w:val="24"/>
-          <w:lang w:eastAsia="en-IN"/>
-        </w:rPr>
-      </w:pPr>
-      <w:proofErr w:type="spellStart"/>
-      <w:r>
-        <w:rPr>
-          <w:rFonts w:ascii="Times New Roman" w:eastAsia="Times New Roman" w:hAnsi="Times New Roman" w:cs="Times New Roman"/>
-          <w:color w:val="222222"/>
-          <w:sz w:val="24"/>
-          <w:szCs w:val="24"/>
-          <w:lang w:eastAsia="en-IN"/>
-        </w:rPr>
-        <w:t>MySQL</w:t>
-      </w:r>
-      <w:proofErr w:type="spellEnd"/>
-      <w:r>
-        <w:rPr>
-          <w:rFonts w:ascii="Times New Roman" w:eastAsia="Times New Roman" w:hAnsi="Times New Roman" w:cs="Times New Roman"/>
-          <w:color w:val="222222"/>
-          <w:sz w:val="24"/>
-          <w:szCs w:val="24"/>
-          <w:lang w:eastAsia="en-IN"/>
-        </w:rPr>
-        <w:t xml:space="preserve"> Workbench is a visual database design tool that integrates SQL </w:t>
-      </w:r>
-      <w:proofErr w:type="spellStart"/>
-      <w:r>
-        <w:rPr>
-          <w:rFonts w:ascii="Times New Roman" w:eastAsia="Times New Roman" w:hAnsi="Times New Roman" w:cs="Times New Roman"/>
-          <w:color w:val="222222"/>
-          <w:sz w:val="24"/>
-          <w:szCs w:val="24"/>
-          <w:lang w:eastAsia="en-IN"/>
-        </w:rPr>
-        <w:t>development</w:t>
-      </w:r>
-      <w:proofErr w:type="gramStart"/>
-      <w:r>
-        <w:rPr>
-          <w:rFonts w:ascii="Times New Roman" w:eastAsia="Times New Roman" w:hAnsi="Times New Roman" w:cs="Times New Roman"/>
-          <w:color w:val="222222"/>
-          <w:sz w:val="24"/>
-          <w:szCs w:val="24"/>
-          <w:lang w:eastAsia="en-IN"/>
-        </w:rPr>
-        <w:t>,administration</w:t>
-      </w:r>
-      <w:proofErr w:type="spellEnd"/>
-      <w:proofErr w:type="gramEnd"/>
-      <w:r>
-        <w:rPr>
-          <w:rFonts w:ascii="Times New Roman" w:eastAsia="Times New Roman" w:hAnsi="Times New Roman" w:cs="Times New Roman"/>
-          <w:color w:val="222222"/>
-          <w:sz w:val="24"/>
-          <w:szCs w:val="24"/>
-          <w:lang w:eastAsia="en-IN"/>
-        </w:rPr>
-        <w:t xml:space="preserve">, database design, creation and maintenance into a single integrated development environment for the </w:t>
-      </w:r>
-      <w:proofErr w:type="spellStart"/>
-      <w:r>
-        <w:rPr>
-          <w:rFonts w:ascii="Times New Roman" w:eastAsia="Times New Roman" w:hAnsi="Times New Roman" w:cs="Times New Roman"/>
-          <w:color w:val="222222"/>
-          <w:sz w:val="24"/>
-          <w:szCs w:val="24"/>
-          <w:lang w:eastAsia="en-IN"/>
-        </w:rPr>
-        <w:t>MySQL</w:t>
-      </w:r>
-      <w:proofErr w:type="spellEnd"/>
-      <w:r>
-        <w:rPr>
-          <w:rFonts w:ascii="Times New Roman" w:eastAsia="Times New Roman" w:hAnsi="Times New Roman" w:cs="Times New Roman"/>
-          <w:color w:val="222222"/>
-          <w:sz w:val="24"/>
-          <w:szCs w:val="24"/>
-          <w:lang w:eastAsia="en-IN"/>
-        </w:rPr>
-        <w:t xml:space="preserve"> database system. It is the successor to </w:t>
-      </w:r>
-      <w:proofErr w:type="spellStart"/>
-      <w:r>
-        <w:rPr>
-          <w:rFonts w:ascii="Times New Roman" w:eastAsia="Times New Roman" w:hAnsi="Times New Roman" w:cs="Times New Roman"/>
-          <w:color w:val="222222"/>
-          <w:sz w:val="24"/>
-          <w:szCs w:val="24"/>
-          <w:lang w:eastAsia="en-IN"/>
-        </w:rPr>
-        <w:t>DBDesigner</w:t>
-      </w:r>
-      <w:proofErr w:type="spellEnd"/>
-      <w:r>
-        <w:rPr>
-          <w:rFonts w:ascii="Times New Roman" w:eastAsia="Times New Roman" w:hAnsi="Times New Roman" w:cs="Times New Roman"/>
-          <w:color w:val="222222"/>
-          <w:sz w:val="24"/>
-          <w:szCs w:val="24"/>
-          <w:lang w:eastAsia="en-IN"/>
-        </w:rPr>
-        <w:t xml:space="preserve"> 4 from fabFORCE.net, and replaces the previous package of </w:t>
-      </w:r>
-      <w:proofErr w:type="spellStart"/>
-      <w:r>
-        <w:rPr>
-          <w:rFonts w:ascii="Times New Roman" w:eastAsia="Times New Roman" w:hAnsi="Times New Roman" w:cs="Times New Roman"/>
-          <w:color w:val="222222"/>
-          <w:sz w:val="24"/>
-          <w:szCs w:val="24"/>
-          <w:lang w:eastAsia="en-IN"/>
-        </w:rPr>
-        <w:t>software</w:t>
-      </w:r>
-      <w:proofErr w:type="gramStart"/>
-      <w:r>
-        <w:rPr>
-          <w:rFonts w:ascii="Times New Roman" w:eastAsia="Times New Roman" w:hAnsi="Times New Roman" w:cs="Times New Roman"/>
-          <w:color w:val="222222"/>
-          <w:sz w:val="24"/>
-          <w:szCs w:val="24"/>
-          <w:lang w:eastAsia="en-IN"/>
-        </w:rPr>
-        <w:t>,MySQL</w:t>
-      </w:r>
-      <w:proofErr w:type="spellEnd"/>
-      <w:proofErr w:type="gramEnd"/>
-      <w:r>
-        <w:rPr>
-          <w:rFonts w:ascii="Times New Roman" w:eastAsia="Times New Roman" w:hAnsi="Times New Roman" w:cs="Times New Roman"/>
-          <w:color w:val="222222"/>
-          <w:sz w:val="24"/>
-          <w:szCs w:val="24"/>
-          <w:lang w:eastAsia="en-IN"/>
-        </w:rPr>
-        <w:t xml:space="preserve"> GUI Tools Bundle.</w:t>
-      </w:r>
-    </w:p>
-    <w:p>
-      <w:pPr>
-        <w:pStyle w:val="Heading2"/>
-      </w:pPr>
-      <w:bookmarkStart w:id="131" w:name="_Toc289275461"/>
-      <w:bookmarkStart w:id="132" w:name="_Toc330365080"/>
-      <w:r>
-        <w:rPr>
-          <w:rFonts w:eastAsia="Arial"/>
-        </w:rPr>
-        <w:lastRenderedPageBreak/>
-        <w:t>P</w:t>
-      </w:r>
-      <w:r>
-        <w:rPr>
-          <w:rFonts w:eastAsia="Arial"/>
-        </w:rPr>
-        <w:t>rogramming Language (</w:t>
-      </w:r>
-      <w:r>
-        <w:rPr>
-          <w:rFonts w:eastAsia="Arial"/>
-        </w:rPr>
-        <w:t>C#)</w:t>
-      </w:r>
-      <w:bookmarkEnd w:id="131"/>
-      <w:bookmarkEnd w:id="132"/>
-    </w:p>
-    <w:p>
-      <w:pPr>
-        <w:pStyle w:val="ListParagraph"/>
-        <w:spacing w:line="480" w:lineRule="auto"/>
-        <w:rPr>
-          <w:rFonts w:ascii="Times New Roman" w:eastAsia="Times New Roman" w:hAnsi="Times New Roman" w:cs="Times New Roman"/>
-          <w:color w:val="222222"/>
-          <w:sz w:val="24"/>
-          <w:szCs w:val="24"/>
-          <w:lang w:eastAsia="en-IN"/>
-        </w:rPr>
-      </w:pPr>
-      <w:r>
-        <w:rPr>
-          <w:rFonts w:ascii="Times New Roman" w:eastAsia="Times New Roman" w:hAnsi="Times New Roman" w:cs="Times New Roman"/>
-          <w:color w:val="222222"/>
-          <w:sz w:val="24"/>
-          <w:szCs w:val="24"/>
-          <w:lang w:eastAsia="en-IN"/>
-        </w:rPr>
         <w:t>C# is a type-safe, object-oriented language that is simple yet powerful, allowing programmers to build a breadth of applications. C# is a </w:t>
       </w:r>
-      <w:hyperlink r:id="rId41" w:tooltip="Multi-paradigm programming language" w:history="1">
+      <w:hyperlink r:id="rId46" w:tooltip="Multi-paradigm programming language" w:history="1">
         <w:r>
           <w:rPr>
             <w:rFonts w:ascii="Times New Roman" w:eastAsia="Times New Roman" w:hAnsi="Times New Roman" w:cs="Times New Roman"/>
@@ -35319,7 +32796,7 @@
         </w:rPr>
         <w:t> encompassing </w:t>
       </w:r>
-      <w:hyperlink r:id="rId42" w:tooltip="Imperative programming" w:history="1">
+      <w:hyperlink r:id="rId47" w:tooltip="Imperative programming" w:history="1">
         <w:r>
           <w:rPr>
             <w:rFonts w:ascii="Times New Roman" w:eastAsia="Times New Roman" w:hAnsi="Times New Roman" w:cs="Times New Roman"/>
@@ -35341,7 +32818,7 @@
         </w:rPr>
         <w:t>, </w:t>
       </w:r>
-      <w:hyperlink r:id="rId43" w:tooltip="Declarative programming" w:history="1">
+      <w:hyperlink r:id="rId48" w:tooltip="Declarative programming" w:history="1">
         <w:r>
           <w:rPr>
             <w:rFonts w:ascii="Times New Roman" w:eastAsia="Times New Roman" w:hAnsi="Times New Roman" w:cs="Times New Roman"/>
@@ -35363,7 +32840,7 @@
         </w:rPr>
         <w:t>, </w:t>
       </w:r>
-      <w:hyperlink r:id="rId44" w:tooltip="Functional programming" w:history="1">
+      <w:hyperlink r:id="rId49" w:tooltip="Functional programming" w:history="1">
         <w:r>
           <w:rPr>
             <w:rFonts w:ascii="Times New Roman" w:eastAsia="Times New Roman" w:hAnsi="Times New Roman" w:cs="Times New Roman"/>
@@ -35385,7 +32862,7 @@
         </w:rPr>
         <w:t>, </w:t>
       </w:r>
-      <w:hyperlink r:id="rId45" w:tooltip="Generic programming" w:history="1">
+      <w:hyperlink r:id="rId50" w:tooltip="Generic programming" w:history="1">
         <w:r>
           <w:rPr>
             <w:rFonts w:ascii="Times New Roman" w:eastAsia="Times New Roman" w:hAnsi="Times New Roman" w:cs="Times New Roman"/>
@@ -35407,7 +32884,7 @@
         </w:rPr>
         <w:t>, </w:t>
       </w:r>
-      <w:hyperlink r:id="rId46" w:tooltip="Object-oriented programming" w:history="1">
+      <w:hyperlink r:id="rId51" w:tooltip="Object-oriented programming" w:history="1">
         <w:r>
           <w:rPr>
             <w:rFonts w:ascii="Times New Roman" w:eastAsia="Times New Roman" w:hAnsi="Times New Roman" w:cs="Times New Roman"/>
@@ -35429,7 +32906,7 @@
         </w:rPr>
         <w:t>(</w:t>
       </w:r>
-      <w:hyperlink r:id="rId47" w:tooltip="Class (computer science)" w:history="1">
+      <w:hyperlink r:id="rId52" w:tooltip="Class (computer science)" w:history="1">
         <w:r>
           <w:rPr>
             <w:rFonts w:ascii="Times New Roman" w:eastAsia="Times New Roman" w:hAnsi="Times New Roman" w:cs="Times New Roman"/>
@@ -35451,7 +32928,7 @@
         </w:rPr>
         <w:t>), and </w:t>
       </w:r>
-      <w:hyperlink r:id="rId48" w:tooltip="Component-based software engineering" w:history="1">
+      <w:hyperlink r:id="rId53" w:tooltip="Component-based software engineering" w:history="1">
         <w:r>
           <w:rPr>
             <w:rFonts w:ascii="Times New Roman" w:eastAsia="Times New Roman" w:hAnsi="Times New Roman" w:cs="Times New Roman"/>
@@ -35473,7 +32950,7 @@
         </w:rPr>
         <w:t> programming disciplines. It was developed by </w:t>
       </w:r>
-      <w:hyperlink r:id="rId49" w:history="1">
+      <w:hyperlink r:id="rId54" w:history="1">
         <w:r>
           <w:rPr>
             <w:rFonts w:ascii="Times New Roman" w:eastAsia="Times New Roman" w:hAnsi="Times New Roman" w:cs="Times New Roman"/>
@@ -35495,7 +32972,7 @@
         </w:rPr>
         <w:t> within the </w:t>
       </w:r>
-      <w:hyperlink r:id="rId50" w:tooltip=".NET Framework" w:history="1">
+      <w:hyperlink r:id="rId55" w:tooltip=".NET Framework" w:history="1">
         <w:r>
           <w:rPr>
             <w:rFonts w:ascii="Times New Roman" w:eastAsia="Times New Roman" w:hAnsi="Times New Roman" w:cs="Times New Roman"/>
@@ -35517,8 +32994,7 @@
         </w:rPr>
         <w:t xml:space="preserve"> initiative and later approved as a standard by </w:t>
       </w:r>
-      <w:hyperlink r:id="rId51" w:tooltip="Ecma International" w:history="1">
-        <w:proofErr w:type="spellStart"/>
+      <w:hyperlink r:id="rId56" w:tooltip="Ecma International" w:history="1">
         <w:r>
           <w:rPr>
             <w:rFonts w:ascii="Times New Roman" w:eastAsia="Times New Roman" w:hAnsi="Times New Roman" w:cs="Times New Roman"/>
@@ -35529,7 +33005,6 @@
           </w:rPr>
           <w:t>Ecma</w:t>
         </w:r>
-        <w:proofErr w:type="spellEnd"/>
       </w:hyperlink>
       <w:r>
         <w:rPr>
@@ -35541,7 +33016,7 @@
         </w:rPr>
         <w:t> (ECMA-334) and </w:t>
       </w:r>
-      <w:hyperlink r:id="rId52" w:tooltip="International Organization for Standardization" w:history="1">
+      <w:hyperlink r:id="rId57" w:tooltip="International Organization for Standardization" w:history="1">
         <w:r>
           <w:rPr>
             <w:rFonts w:ascii="Times New Roman" w:eastAsia="Times New Roman" w:hAnsi="Times New Roman" w:cs="Times New Roman"/>
@@ -35563,7 +33038,7 @@
         </w:rPr>
         <w:t> (ISO/IEC 23270). C# is one of the programming languages designed for the </w:t>
       </w:r>
-      <w:hyperlink r:id="rId53" w:history="1">
+      <w:hyperlink r:id="rId58" w:history="1">
         <w:r>
           <w:rPr>
             <w:rFonts w:ascii="Times New Roman" w:eastAsia="Times New Roman" w:hAnsi="Times New Roman" w:cs="Times New Roman"/>
@@ -35664,7 +33139,6 @@
           <w:lang w:eastAsia="en-IN"/>
         </w:rPr>
       </w:pPr>
-      <w:proofErr w:type="spellStart"/>
       <w:r>
         <w:rPr>
           <w:rFonts w:ascii="Times New Roman" w:eastAsia="Times New Roman" w:hAnsi="Times New Roman" w:cs="Times New Roman"/>
@@ -35673,10 +33147,13 @@
           <w:szCs w:val="24"/>
           <w:lang w:eastAsia="en-IN"/>
         </w:rPr>
-        <w:t>Dia</w:t>
-      </w:r>
-      <w:proofErr w:type="spellEnd"/>
-      <w:r>
+        <w:t>Dia is free and open source general-purpose diagramming software, developed as part of the GNOME project's office suite and was originally created by Alexander Larsson. Dia uses a controlled single document interface (CSDI) similar to GIMP and Sodipodi.</w:t>
+      </w:r>
+    </w:p>
+    <w:p>
+      <w:pPr>
+        <w:pStyle w:val="ListParagraph"/>
+        <w:spacing w:line="480" w:lineRule="auto"/>
         <w:rPr>
           <w:rFonts w:ascii="Times New Roman" w:eastAsia="Times New Roman" w:hAnsi="Times New Roman" w:cs="Times New Roman"/>
           <w:color w:val="222222"/>
@@ -35684,9 +33161,7 @@
           <w:szCs w:val="24"/>
           <w:lang w:eastAsia="en-IN"/>
         </w:rPr>
-        <w:t xml:space="preserve"> is free and open source general-purpose diagramming software, developed as part of the GNOME project's office suite and was originally created by Alexander Larsson. </w:t>
-      </w:r>
-      <w:proofErr w:type="spellStart"/>
+      </w:pPr>
       <w:r>
         <w:rPr>
           <w:rFonts w:ascii="Times New Roman" w:eastAsia="Times New Roman" w:hAnsi="Times New Roman" w:cs="Times New Roman"/>
@@ -35695,10 +33170,13 @@
           <w:szCs w:val="24"/>
           <w:lang w:eastAsia="en-IN"/>
         </w:rPr>
-        <w:t>Dia</w:t>
-      </w:r>
-      <w:proofErr w:type="spellEnd"/>
-      <w:r>
+        <w:t>Dia has a modular design with several shape packages available for different needs: flowchart, network diagrams, circuit diagrams, and more. It does not restrict symbols and connectors from various categories from being placed together.</w:t>
+      </w:r>
+    </w:p>
+    <w:p>
+      <w:pPr>
+        <w:pStyle w:val="ListParagraph"/>
+        <w:spacing w:line="480" w:lineRule="auto"/>
         <w:rPr>
           <w:rFonts w:ascii="Times New Roman" w:eastAsia="Times New Roman" w:hAnsi="Times New Roman" w:cs="Times New Roman"/>
           <w:color w:val="222222"/>
@@ -35706,9 +33184,7 @@
           <w:szCs w:val="24"/>
           <w:lang w:eastAsia="en-IN"/>
         </w:rPr>
-        <w:t xml:space="preserve"> uses a controlled single document interface (CSDI) similar to GIMP and </w:t>
-      </w:r>
-      <w:proofErr w:type="spellStart"/>
+      </w:pPr>
       <w:r>
         <w:rPr>
           <w:rFonts w:ascii="Times New Roman" w:eastAsia="Times New Roman" w:hAnsi="Times New Roman" w:cs="Times New Roman"/>
@@ -35717,10 +33193,13 @@
           <w:szCs w:val="24"/>
           <w:lang w:eastAsia="en-IN"/>
         </w:rPr>
-        <w:t>Sodipodi</w:t>
-      </w:r>
-      <w:proofErr w:type="spellEnd"/>
-      <w:r>
+        <w:t>Dia is a gtk+ based diagram creation program released under the GPL license.</w:t>
+      </w:r>
+    </w:p>
+    <w:p>
+      <w:pPr>
+        <w:pStyle w:val="ListParagraph"/>
+        <w:spacing w:line="480" w:lineRule="auto"/>
         <w:rPr>
           <w:rFonts w:ascii="Times New Roman" w:eastAsia="Times New Roman" w:hAnsi="Times New Roman" w:cs="Times New Roman"/>
           <w:color w:val="222222"/>
@@ -35728,7 +33207,27 @@
           <w:szCs w:val="24"/>
           <w:lang w:eastAsia="en-IN"/>
         </w:rPr>
-        <w:t>.</w:t>
+      </w:pPr>
+      <w:r>
+        <w:rPr>
+          <w:rFonts w:ascii="Times New Roman" w:eastAsia="Times New Roman" w:hAnsi="Times New Roman" w:cs="Times New Roman"/>
+          <w:color w:val="222222"/>
+          <w:sz w:val="24"/>
+          <w:szCs w:val="24"/>
+          <w:lang w:eastAsia="en-IN"/>
+        </w:rPr>
+        <w:t xml:space="preserve">Dia is inspired by the commercial Windows program 'Visio', though more geared towards informal diagrams for casual use. It can be used to draw many different kinds of diagrams. It currently has special objects to help draw entity relationship diagrams, UML diagrams, flowcharts, network diagrams, and many other diagrams. It is also possible to </w:t>
+      </w:r>
+      <w:r>
+        <w:rPr>
+          <w:rFonts w:ascii="Times New Roman" w:eastAsia="Times New Roman" w:hAnsi="Times New Roman" w:cs="Times New Roman"/>
+          <w:color w:val="222222"/>
+          <w:sz w:val="24"/>
+          <w:szCs w:val="24"/>
+          <w:lang w:eastAsia="en-IN"/>
+        </w:rPr>
+        <w:lastRenderedPageBreak/>
+        <w:t>add support for new shapes by writing simple XML files, using a subset of SVG to draw the shape.</w:t>
       </w:r>
     </w:p>
     <w:p>
@@ -35743,8 +33242,11 @@
           <w:lang w:eastAsia="en-IN"/>
         </w:rPr>
       </w:pPr>
-      <w:proofErr w:type="spellStart"/>
-      <w:r>
+    </w:p>
+    <w:p>
+      <w:pPr>
+        <w:pStyle w:val="ListParagraph"/>
+        <w:spacing w:line="480" w:lineRule="auto"/>
         <w:rPr>
           <w:rFonts w:ascii="Times New Roman" w:eastAsia="Times New Roman" w:hAnsi="Times New Roman" w:cs="Times New Roman"/>
           <w:color w:val="222222"/>
@@ -35752,9 +33254,7 @@
           <w:szCs w:val="24"/>
           <w:lang w:eastAsia="en-IN"/>
         </w:rPr>
-        <w:t>Dia</w:t>
-      </w:r>
-      <w:proofErr w:type="spellEnd"/>
+      </w:pPr>
       <w:r>
         <w:rPr>
           <w:rFonts w:ascii="Times New Roman" w:eastAsia="Times New Roman" w:hAnsi="Times New Roman" w:cs="Times New Roman"/>
@@ -35763,7 +33263,53 @@
           <w:szCs w:val="24"/>
           <w:lang w:eastAsia="en-IN"/>
         </w:rPr>
-        <w:t xml:space="preserve"> has a modular design with several shape packages available for different needs: flowchart, network diagrams, circuit diagrams, and more. It does not restrict symbols and connectors from various categories from being placed together.</w:t>
+        <w:t>It can load and save diagrams to a custom XML format (gzipped by default, to save space), can export diagrams to a number of formats, including EPS, SVG, XFIG, WMF and PNG, and can print diagrams (including ones that span multiple pages).</w:t>
+      </w:r>
+    </w:p>
+    <w:p/>
+    <w:p/>
+    <w:p>
+      <w:pPr>
+        <w:pStyle w:val="Heading2"/>
+        <w:rPr>
+          <w:rFonts w:eastAsia="Arial"/>
+        </w:rPr>
+      </w:pPr>
+      <w:bookmarkStart w:id="135" w:name="_Toc289252225"/>
+      <w:r>
+        <w:rPr>
+          <w:rFonts w:eastAsia="Arial"/>
+        </w:rPr>
+        <w:t>Google Spreadsheet</w:t>
+      </w:r>
+      <w:r>
+        <w:rPr>
+          <w:rFonts w:eastAsia="Arial"/>
+        </w:rPr>
+        <w:t xml:space="preserve"> Interface:</w:t>
+      </w:r>
+      <w:bookmarkEnd w:id="135"/>
+      <w:r>
+        <w:rPr>
+          <w:rFonts w:eastAsia="Arial"/>
+        </w:rPr>
+        <w:t xml:space="preserve">         </w:t>
+      </w:r>
+    </w:p>
+    <w:p>
+      <w:pPr>
+        <w:spacing w:line="480" w:lineRule="auto"/>
+        <w:rPr>
+          <w:rFonts w:eastAsia="Arial"/>
+          <w:b/>
+        </w:rPr>
+      </w:pPr>
+      <w:r>
+        <w:rPr>
+          <w:rFonts w:eastAsia="Arial"/>
+          <w:b/>
+        </w:rPr>
+        <w:t xml:space="preserve">                                                                                     </w:t>
       </w:r>
     </w:p>
     <w:p>
@@ -35778,7 +33324,6 @@
           <w:lang w:eastAsia="en-IN"/>
         </w:rPr>
       </w:pPr>
-      <w:proofErr w:type="spellStart"/>
       <w:r>
         <w:rPr>
           <w:rFonts w:ascii="Times New Roman" w:eastAsia="Times New Roman" w:hAnsi="Times New Roman" w:cs="Times New Roman"/>
@@ -35787,10 +33332,13 @@
           <w:szCs w:val="24"/>
           <w:lang w:eastAsia="en-IN"/>
         </w:rPr>
-        <w:t>Dia</w:t>
-      </w:r>
-      <w:proofErr w:type="spellEnd"/>
-      <w:r>
+        <w:t>With Google Spreadsheets, we can easily create, share, and edit spreadsheets online. Here are a few specific things we can do:</w:t>
+      </w:r>
+    </w:p>
+    <w:p>
+      <w:pPr>
+        <w:pStyle w:val="ListParagraph"/>
+        <w:spacing w:line="480" w:lineRule="auto"/>
         <w:rPr>
           <w:rFonts w:ascii="Times New Roman" w:eastAsia="Times New Roman" w:hAnsi="Times New Roman" w:cs="Times New Roman"/>
           <w:color w:val="222222"/>
@@ -35798,9 +33346,7 @@
           <w:szCs w:val="24"/>
           <w:lang w:eastAsia="en-IN"/>
         </w:rPr>
-        <w:t xml:space="preserve"> is a </w:t>
-      </w:r>
-      <w:proofErr w:type="spellStart"/>
+      </w:pPr>
       <w:r>
         <w:rPr>
           <w:rFonts w:ascii="Times New Roman" w:eastAsia="Times New Roman" w:hAnsi="Times New Roman" w:cs="Times New Roman"/>
@@ -35809,10 +33355,13 @@
           <w:szCs w:val="24"/>
           <w:lang w:eastAsia="en-IN"/>
         </w:rPr>
-        <w:t>gtk</w:t>
-      </w:r>
-      <w:proofErr w:type="spellEnd"/>
-      <w:r>
+        <w:t>Import and export these file types: .xls, .csv, .txt and .ods. We can also export data to a PDF or an HTML file.</w:t>
+      </w:r>
+    </w:p>
+    <w:p>
+      <w:pPr>
+        <w:pStyle w:val="ListParagraph"/>
+        <w:spacing w:line="480" w:lineRule="auto"/>
         <w:rPr>
           <w:rFonts w:ascii="Times New Roman" w:eastAsia="Times New Roman" w:hAnsi="Times New Roman" w:cs="Times New Roman"/>
           <w:color w:val="222222"/>
@@ -35820,7 +33369,16 @@
           <w:szCs w:val="24"/>
           <w:lang w:eastAsia="en-IN"/>
         </w:rPr>
-        <w:t>+ based diagram creation program released under the GPL license.</w:t>
+      </w:pPr>
+      <w:r>
+        <w:rPr>
+          <w:rFonts w:ascii="Times New Roman" w:eastAsia="Times New Roman" w:hAnsi="Times New Roman" w:cs="Times New Roman"/>
+          <w:color w:val="222222"/>
+          <w:sz w:val="24"/>
+          <w:szCs w:val="24"/>
+          <w:lang w:eastAsia="en-IN"/>
+        </w:rPr>
+        <w:t>Format cells and edit formulas so we can calculate results and make data look the way we want it.</w:t>
       </w:r>
     </w:p>
     <w:p>
@@ -35835,7 +33393,6 @@
           <w:lang w:eastAsia="en-IN"/>
         </w:rPr>
       </w:pPr>
-      <w:proofErr w:type="spellStart"/>
       <w:r>
         <w:rPr>
           <w:rFonts w:ascii="Times New Roman" w:eastAsia="Times New Roman" w:hAnsi="Times New Roman" w:cs="Times New Roman"/>
@@ -35844,10 +33401,13 @@
           <w:szCs w:val="24"/>
           <w:lang w:eastAsia="en-IN"/>
         </w:rPr>
-        <w:t>Dia</w:t>
-      </w:r>
-      <w:proofErr w:type="spellEnd"/>
-      <w:r>
+        <w:t>Chat in real time with others who are editing our spreadsheet.</w:t>
+      </w:r>
+    </w:p>
+    <w:p>
+      <w:pPr>
+        <w:pStyle w:val="ListParagraph"/>
+        <w:spacing w:line="480" w:lineRule="auto"/>
         <w:rPr>
           <w:rFonts w:ascii="Times New Roman" w:eastAsia="Times New Roman" w:hAnsi="Times New Roman" w:cs="Times New Roman"/>
           <w:color w:val="222222"/>
@@ -35855,8 +33415,7 @@
           <w:szCs w:val="24"/>
           <w:lang w:eastAsia="en-IN"/>
         </w:rPr>
-        <w:t xml:space="preserve"> is inspired by the commercial Windows program 'Visio', though more geared towards informal diagrams for casual use. It can be used to draw many different kinds of diagrams. It currently has special objects to help draw entity relationship diagrams, UML diagrams, flowcharts, network diagrams, and many other diagrams. It is also possible to </w:t>
-      </w:r>
+      </w:pPr>
       <w:r>
         <w:rPr>
           <w:rFonts w:ascii="Times New Roman" w:eastAsia="Times New Roman" w:hAnsi="Times New Roman" w:cs="Times New Roman"/>
@@ -35865,8 +33424,37 @@
           <w:szCs w:val="24"/>
           <w:lang w:eastAsia="en-IN"/>
         </w:rPr>
-        <w:lastRenderedPageBreak/>
-        <w:t>add support for new shapes by writing simple XML files, using a subset of SVG to draw the shape.</w:t>
+        <w:t>Embed a spreadsheet, or a section of a spreadsheet, in our blog or website.</w:t>
+      </w:r>
+    </w:p>
+    <w:p>
+      <w:pPr>
+        <w:pStyle w:val="Heading2"/>
+        <w:rPr>
+          <w:rFonts w:eastAsia="Arial"/>
+        </w:rPr>
+      </w:pPr>
+      <w:bookmarkStart w:id="136" w:name="_Toc289252226"/>
+      <w:r>
+        <w:rPr>
+          <w:rFonts w:eastAsia="Arial"/>
+        </w:rPr>
+        <w:t>Windows Mobile 6 Professional SDK</w:t>
+      </w:r>
+      <w:bookmarkEnd w:id="136"/>
+    </w:p>
+    <w:p>
+      <w:pPr>
+        <w:spacing w:line="480" w:lineRule="auto"/>
+        <w:rPr>
+          <w:rFonts w:eastAsia="Arial"/>
+        </w:rPr>
+      </w:pPr>
+      <w:r>
+        <w:rPr>
+          <w:rFonts w:eastAsia="Arial"/>
+        </w:rPr>
+        <w:t xml:space="preserve">                                                               </w:t>
       </w:r>
     </w:p>
     <w:p>
@@ -35881,11 +33469,7 @@
           <w:lang w:eastAsia="en-IN"/>
         </w:rPr>
       </w:pPr>
-    </w:p>
-    <w:p>
-      <w:pPr>
-        <w:pStyle w:val="ListParagraph"/>
-        <w:spacing w:line="480" w:lineRule="auto"/>
+      <w:r>
         <w:rPr>
           <w:rFonts w:ascii="Times New Roman" w:eastAsia="Times New Roman" w:hAnsi="Times New Roman" w:cs="Times New Roman"/>
           <w:color w:val="222222"/>
@@ -35893,7 +33477,8 @@
           <w:szCs w:val="24"/>
           <w:lang w:eastAsia="en-IN"/>
         </w:rPr>
-      </w:pPr>
+        <w:t xml:space="preserve">Windows Mobile is a mobile operating system developed by Microsoft that was used in smartphones and mobile devices. This features a suite of basic applications developed </w:t>
+      </w:r>
       <w:r>
         <w:rPr>
           <w:rFonts w:ascii="Times New Roman" w:eastAsia="Times New Roman" w:hAnsi="Times New Roman" w:cs="Times New Roman"/>
@@ -35902,386 +33487,8 @@
           <w:szCs w:val="24"/>
           <w:lang w:eastAsia="en-IN"/>
         </w:rPr>
-        <w:t>It can load and save diagrams to a custom XML format (</w:t>
-      </w:r>
-      <w:proofErr w:type="spellStart"/>
-      <w:r>
-        <w:rPr>
-          <w:rFonts w:ascii="Times New Roman" w:eastAsia="Times New Roman" w:hAnsi="Times New Roman" w:cs="Times New Roman"/>
-          <w:color w:val="222222"/>
-          <w:sz w:val="24"/>
-          <w:szCs w:val="24"/>
-          <w:lang w:eastAsia="en-IN"/>
-        </w:rPr>
-        <w:t>gzipped</w:t>
-      </w:r>
-      <w:proofErr w:type="spellEnd"/>
-      <w:r>
-        <w:rPr>
-          <w:rFonts w:ascii="Times New Roman" w:eastAsia="Times New Roman" w:hAnsi="Times New Roman" w:cs="Times New Roman"/>
-          <w:color w:val="222222"/>
-          <w:sz w:val="24"/>
-          <w:szCs w:val="24"/>
-          <w:lang w:eastAsia="en-IN"/>
-        </w:rPr>
-        <w:t xml:space="preserve"> by default, to save space), can export diagrams to a number of formats, including EPS, SVG, XFIG, WMF and PNG, and can print diagrams (including ones that span multiple pages).</w:t>
-      </w:r>
-    </w:p>
-    <w:p/>
-    <w:p/>
-    <w:p>
-      <w:pPr>
-        <w:pStyle w:val="Heading2"/>
-        <w:rPr>
-          <w:rFonts w:eastAsia="Arial"/>
-        </w:rPr>
-      </w:pPr>
-      <w:bookmarkStart w:id="135" w:name="_Toc289252225"/>
-      <w:r>
-        <w:rPr>
-          <w:rFonts w:eastAsia="Arial"/>
-        </w:rPr>
-        <w:t>Google Spreadsheet</w:t>
-      </w:r>
-      <w:r>
-        <w:rPr>
-          <w:rFonts w:eastAsia="Arial"/>
-        </w:rPr>
-        <w:t xml:space="preserve"> Interface:</w:t>
-      </w:r>
-      <w:bookmarkEnd w:id="135"/>
-      <w:r>
-        <w:rPr>
-          <w:rFonts w:eastAsia="Arial"/>
-        </w:rPr>
-        <w:t xml:space="preserve">         </w:t>
-      </w:r>
-    </w:p>
-    <w:p>
-      <w:pPr>
-        <w:spacing w:line="480" w:lineRule="auto"/>
-        <w:rPr>
-          <w:rFonts w:eastAsia="Arial"/>
-          <w:b/>
-        </w:rPr>
-      </w:pPr>
-      <w:r>
-        <w:rPr>
-          <w:rFonts w:eastAsia="Arial"/>
-          <w:b/>
-        </w:rPr>
-        <w:t xml:space="preserve">                                                                                     </w:t>
-      </w:r>
-    </w:p>
-    <w:p>
-      <w:pPr>
-        <w:pStyle w:val="ListParagraph"/>
-        <w:spacing w:line="480" w:lineRule="auto"/>
-        <w:rPr>
-          <w:rFonts w:ascii="Times New Roman" w:eastAsia="Times New Roman" w:hAnsi="Times New Roman" w:cs="Times New Roman"/>
-          <w:color w:val="222222"/>
-          <w:sz w:val="24"/>
-          <w:szCs w:val="24"/>
-          <w:lang w:eastAsia="en-IN"/>
-        </w:rPr>
-      </w:pPr>
-      <w:r>
-        <w:rPr>
-          <w:rFonts w:ascii="Times New Roman" w:eastAsia="Times New Roman" w:hAnsi="Times New Roman" w:cs="Times New Roman"/>
-          <w:color w:val="222222"/>
-          <w:sz w:val="24"/>
-          <w:szCs w:val="24"/>
-          <w:lang w:eastAsia="en-IN"/>
-        </w:rPr>
-        <w:t>With Google Spreadsheets, we can easily create, share, and edit spreadsheets online. Here are a few specific things we can do:</w:t>
-      </w:r>
-    </w:p>
-    <w:p>
-      <w:pPr>
-        <w:pStyle w:val="ListParagraph"/>
-        <w:spacing w:line="480" w:lineRule="auto"/>
-        <w:rPr>
-          <w:rFonts w:ascii="Times New Roman" w:eastAsia="Times New Roman" w:hAnsi="Times New Roman" w:cs="Times New Roman"/>
-          <w:color w:val="222222"/>
-          <w:sz w:val="24"/>
-          <w:szCs w:val="24"/>
-          <w:lang w:eastAsia="en-IN"/>
-        </w:rPr>
-      </w:pPr>
-      <w:r>
-        <w:rPr>
-          <w:rFonts w:ascii="Times New Roman" w:eastAsia="Times New Roman" w:hAnsi="Times New Roman" w:cs="Times New Roman"/>
-          <w:color w:val="222222"/>
-          <w:sz w:val="24"/>
-          <w:szCs w:val="24"/>
-          <w:lang w:eastAsia="en-IN"/>
-        </w:rPr>
-        <w:t>Import and export these file types: .</w:t>
-      </w:r>
-      <w:proofErr w:type="spellStart"/>
-      <w:r>
-        <w:rPr>
-          <w:rFonts w:ascii="Times New Roman" w:eastAsia="Times New Roman" w:hAnsi="Times New Roman" w:cs="Times New Roman"/>
-          <w:color w:val="222222"/>
-          <w:sz w:val="24"/>
-          <w:szCs w:val="24"/>
-          <w:lang w:eastAsia="en-IN"/>
-        </w:rPr>
-        <w:t>xls</w:t>
-      </w:r>
-      <w:proofErr w:type="spellEnd"/>
-      <w:r>
-        <w:rPr>
-          <w:rFonts w:ascii="Times New Roman" w:eastAsia="Times New Roman" w:hAnsi="Times New Roman" w:cs="Times New Roman"/>
-          <w:color w:val="222222"/>
-          <w:sz w:val="24"/>
-          <w:szCs w:val="24"/>
-          <w:lang w:eastAsia="en-IN"/>
-        </w:rPr>
-        <w:t>, .</w:t>
-      </w:r>
-      <w:proofErr w:type="spellStart"/>
-      <w:r>
-        <w:rPr>
-          <w:rFonts w:ascii="Times New Roman" w:eastAsia="Times New Roman" w:hAnsi="Times New Roman" w:cs="Times New Roman"/>
-          <w:color w:val="222222"/>
-          <w:sz w:val="24"/>
-          <w:szCs w:val="24"/>
-          <w:lang w:eastAsia="en-IN"/>
-        </w:rPr>
-        <w:t>csv</w:t>
-      </w:r>
-      <w:proofErr w:type="spellEnd"/>
-      <w:r>
-        <w:rPr>
-          <w:rFonts w:ascii="Times New Roman" w:eastAsia="Times New Roman" w:hAnsi="Times New Roman" w:cs="Times New Roman"/>
-          <w:color w:val="222222"/>
-          <w:sz w:val="24"/>
-          <w:szCs w:val="24"/>
-          <w:lang w:eastAsia="en-IN"/>
-        </w:rPr>
-        <w:t>, .txt and .</w:t>
-      </w:r>
-      <w:proofErr w:type="spellStart"/>
-      <w:r>
-        <w:rPr>
-          <w:rFonts w:ascii="Times New Roman" w:eastAsia="Times New Roman" w:hAnsi="Times New Roman" w:cs="Times New Roman"/>
-          <w:color w:val="222222"/>
-          <w:sz w:val="24"/>
-          <w:szCs w:val="24"/>
-          <w:lang w:eastAsia="en-IN"/>
-        </w:rPr>
-        <w:t>ods</w:t>
-      </w:r>
-      <w:proofErr w:type="spellEnd"/>
-      <w:r>
-        <w:rPr>
-          <w:rFonts w:ascii="Times New Roman" w:eastAsia="Times New Roman" w:hAnsi="Times New Roman" w:cs="Times New Roman"/>
-          <w:color w:val="222222"/>
-          <w:sz w:val="24"/>
-          <w:szCs w:val="24"/>
-          <w:lang w:eastAsia="en-IN"/>
-        </w:rPr>
-        <w:t>. We can also export data to a PDF or an HTML file.</w:t>
-      </w:r>
-    </w:p>
-    <w:p>
-      <w:pPr>
-        <w:pStyle w:val="ListParagraph"/>
-        <w:spacing w:line="480" w:lineRule="auto"/>
-        <w:rPr>
-          <w:rFonts w:ascii="Times New Roman" w:eastAsia="Times New Roman" w:hAnsi="Times New Roman" w:cs="Times New Roman"/>
-          <w:color w:val="222222"/>
-          <w:sz w:val="24"/>
-          <w:szCs w:val="24"/>
-          <w:lang w:eastAsia="en-IN"/>
-        </w:rPr>
-      </w:pPr>
-      <w:r>
-        <w:rPr>
-          <w:rFonts w:ascii="Times New Roman" w:eastAsia="Times New Roman" w:hAnsi="Times New Roman" w:cs="Times New Roman"/>
-          <w:color w:val="222222"/>
-          <w:sz w:val="24"/>
-          <w:szCs w:val="24"/>
-          <w:lang w:eastAsia="en-IN"/>
-        </w:rPr>
-        <w:t>Format cells and edit formulas so we can calculate results and make data look the way we want it.</w:t>
-      </w:r>
-    </w:p>
-    <w:p>
-      <w:pPr>
-        <w:pStyle w:val="ListParagraph"/>
-        <w:spacing w:line="480" w:lineRule="auto"/>
-        <w:rPr>
-          <w:rFonts w:ascii="Times New Roman" w:eastAsia="Times New Roman" w:hAnsi="Times New Roman" w:cs="Times New Roman"/>
-          <w:color w:val="222222"/>
-          <w:sz w:val="24"/>
-          <w:szCs w:val="24"/>
-          <w:lang w:eastAsia="en-IN"/>
-        </w:rPr>
-      </w:pPr>
-      <w:r>
-        <w:rPr>
-          <w:rFonts w:ascii="Times New Roman" w:eastAsia="Times New Roman" w:hAnsi="Times New Roman" w:cs="Times New Roman"/>
-          <w:color w:val="222222"/>
-          <w:sz w:val="24"/>
-          <w:szCs w:val="24"/>
-          <w:lang w:eastAsia="en-IN"/>
-        </w:rPr>
-        <w:t>Chat in real time with others who are editing our spreadsheet.</w:t>
-      </w:r>
-    </w:p>
-    <w:p>
-      <w:pPr>
-        <w:pStyle w:val="ListParagraph"/>
-        <w:spacing w:line="480" w:lineRule="auto"/>
-        <w:rPr>
-          <w:rFonts w:ascii="Times New Roman" w:eastAsia="Times New Roman" w:hAnsi="Times New Roman" w:cs="Times New Roman"/>
-          <w:color w:val="222222"/>
-          <w:sz w:val="24"/>
-          <w:szCs w:val="24"/>
-          <w:lang w:eastAsia="en-IN"/>
-        </w:rPr>
-      </w:pPr>
-      <w:r>
-        <w:rPr>
-          <w:rFonts w:ascii="Times New Roman" w:eastAsia="Times New Roman" w:hAnsi="Times New Roman" w:cs="Times New Roman"/>
-          <w:color w:val="222222"/>
-          <w:sz w:val="24"/>
-          <w:szCs w:val="24"/>
-          <w:lang w:eastAsia="en-IN"/>
-        </w:rPr>
-        <w:t>Embed a spreadsheet, or a section of a spreadsheet, in our blog or website.</w:t>
-      </w:r>
-    </w:p>
-    <w:p>
-      <w:pPr>
-        <w:pStyle w:val="Heading2"/>
-        <w:rPr>
-          <w:rFonts w:eastAsia="Arial"/>
-        </w:rPr>
-      </w:pPr>
-      <w:bookmarkStart w:id="136" w:name="_Toc289252226"/>
-      <w:r>
-        <w:rPr>
-          <w:rFonts w:eastAsia="Arial"/>
-        </w:rPr>
-        <w:t>Windows Mobile 6 Professional SDK</w:t>
-      </w:r>
-      <w:bookmarkEnd w:id="136"/>
-    </w:p>
-    <w:p>
-      <w:pPr>
-        <w:spacing w:line="480" w:lineRule="auto"/>
-        <w:rPr>
-          <w:rFonts w:eastAsia="Arial"/>
-        </w:rPr>
-      </w:pPr>
-      <w:r>
-        <w:rPr>
-          <w:rFonts w:eastAsia="Arial"/>
-        </w:rPr>
-        <w:t xml:space="preserve">                                                               </w:t>
-      </w:r>
-    </w:p>
-    <w:p>
-      <w:pPr>
-        <w:pStyle w:val="ListParagraph"/>
-        <w:spacing w:line="480" w:lineRule="auto"/>
-        <w:rPr>
-          <w:rFonts w:ascii="Times New Roman" w:eastAsia="Times New Roman" w:hAnsi="Times New Roman" w:cs="Times New Roman"/>
-          <w:color w:val="222222"/>
-          <w:sz w:val="24"/>
-          <w:szCs w:val="24"/>
-          <w:lang w:eastAsia="en-IN"/>
-        </w:rPr>
-      </w:pPr>
-      <w:r>
-        <w:rPr>
-          <w:rFonts w:ascii="Times New Roman" w:eastAsia="Times New Roman" w:hAnsi="Times New Roman" w:cs="Times New Roman"/>
-          <w:color w:val="222222"/>
-          <w:sz w:val="24"/>
-          <w:szCs w:val="24"/>
-          <w:lang w:eastAsia="en-IN"/>
-        </w:rPr>
-        <w:t xml:space="preserve">Windows Mobile is a mobile operating system developed by Microsoft that was used in </w:t>
-      </w:r>
-      <w:proofErr w:type="spellStart"/>
-      <w:r>
-        <w:rPr>
-          <w:rFonts w:ascii="Times New Roman" w:eastAsia="Times New Roman" w:hAnsi="Times New Roman" w:cs="Times New Roman"/>
-          <w:color w:val="222222"/>
-          <w:sz w:val="24"/>
-          <w:szCs w:val="24"/>
-          <w:lang w:eastAsia="en-IN"/>
-        </w:rPr>
-        <w:t>smartphones</w:t>
-      </w:r>
-      <w:proofErr w:type="spellEnd"/>
-      <w:r>
-        <w:rPr>
-          <w:rFonts w:ascii="Times New Roman" w:eastAsia="Times New Roman" w:hAnsi="Times New Roman" w:cs="Times New Roman"/>
-          <w:color w:val="222222"/>
-          <w:sz w:val="24"/>
-          <w:szCs w:val="24"/>
-          <w:lang w:eastAsia="en-IN"/>
-        </w:rPr>
-        <w:t xml:space="preserve"> and mobile devices. This features a suite of basic applications developed </w:t>
-      </w:r>
-      <w:r>
-        <w:rPr>
-          <w:rFonts w:ascii="Times New Roman" w:eastAsia="Times New Roman" w:hAnsi="Times New Roman" w:cs="Times New Roman"/>
-          <w:color w:val="222222"/>
-          <w:sz w:val="24"/>
-          <w:szCs w:val="24"/>
-          <w:lang w:eastAsia="en-IN"/>
-        </w:rPr>
         <w:lastRenderedPageBreak/>
-        <w:t>with the Microsoft Windows API. It is designed to be somewhat similar to desktop versions of Windows, feature-wise and aesthetically. Additionally, third-party software development is available for Windows Mobile, and software applications can be purchased via the Windows Marketplace for Mobile. Windows Mobile 6.1 was announced April 1, 2008. It is a minor upgrade to the existing Windows Mobile 6 platform which brings with it various performance enhancements, a redesigned Home screen featuring horizontal tiles that expand on clicking to display more information, although this new home screen is featured only on Windows Mobile Standard edition. This feature was inexplicably left out of the Professional edition. Several other changes such as threaded SMS, full page zooming in Internet Explorer and 'Domain Enroll' have also been added, along with a "mobile" version of the Microsoft OneNote program and an interactive "Getting Started" wizard. Windows Mobile 6.1 also featured improved bandwidth efficiency in its push-email protocol "</w:t>
-      </w:r>
-      <w:proofErr w:type="spellStart"/>
-      <w:r>
-        <w:rPr>
-          <w:rFonts w:ascii="Times New Roman" w:eastAsia="Times New Roman" w:hAnsi="Times New Roman" w:cs="Times New Roman"/>
-          <w:color w:val="222222"/>
-          <w:sz w:val="24"/>
-          <w:szCs w:val="24"/>
-          <w:lang w:eastAsia="en-IN"/>
-        </w:rPr>
-        <w:t>Activesync</w:t>
-      </w:r>
-      <w:proofErr w:type="spellEnd"/>
-      <w:r>
-        <w:rPr>
-          <w:rFonts w:ascii="Times New Roman" w:eastAsia="Times New Roman" w:hAnsi="Times New Roman" w:cs="Times New Roman"/>
-          <w:color w:val="222222"/>
-          <w:sz w:val="24"/>
-          <w:szCs w:val="24"/>
-          <w:lang w:eastAsia="en-IN"/>
-        </w:rPr>
-        <w:t>" of "up to 40%"</w:t>
-      </w:r>
-      <w:proofErr w:type="gramStart"/>
-      <w:r>
-        <w:rPr>
-          <w:rFonts w:ascii="Times New Roman" w:eastAsia="Times New Roman" w:hAnsi="Times New Roman" w:cs="Times New Roman"/>
-          <w:color w:val="222222"/>
-          <w:sz w:val="24"/>
-          <w:szCs w:val="24"/>
-          <w:lang w:eastAsia="en-IN"/>
-        </w:rPr>
-        <w:t>,</w:t>
-      </w:r>
-      <w:proofErr w:type="gramEnd"/>
-      <w:r>
-        <w:rPr>
-          <w:rFonts w:ascii="Times New Roman" w:eastAsia="Times New Roman" w:hAnsi="Times New Roman" w:cs="Times New Roman"/>
-          <w:color w:val="222222"/>
-          <w:sz w:val="24"/>
-          <w:szCs w:val="24"/>
-          <w:lang w:eastAsia="en-IN"/>
-        </w:rPr>
-        <w:t xml:space="preserve"> this reduced data usage was the cause of considerably improved battery life in many devices.</w:t>
+        <w:t>with the Microsoft Windows API. It is designed to be somewhat similar to desktop versions of Windows, feature-wise and aesthetically. Additionally, third-party software development is available for Windows Mobile, and software applications can be purchased via the Windows Marketplace for Mobile. Windows Mobile 6.1 was announced April 1, 2008. It is a minor upgrade to the existing Windows Mobile 6 platform which brings with it various performance enhancements, a redesigned Home screen featuring horizontal tiles that expand on clicking to display more information, although this new home screen is featured only on Windows Mobile Standard edition. This feature was inexplicably left out of the Professional edition. Several other changes such as threaded SMS, full page zooming in Internet Explorer and 'Domain Enroll' have also been added, along with a "mobile" version of the Microsoft OneNote program and an interactive "Getting Started" wizard. Windows Mobile 6.1 also featured improved bandwidth efficiency in its push-email protocol "Activesync" of "up to 40%", this reduced data usage was the cause of considerably improved battery life in many devices.</w:t>
       </w:r>
     </w:p>
     <w:p>
@@ -36792,17 +33999,8 @@
           <w:rFonts w:eastAsia="Times New Roman"/>
           <w:lang w:eastAsia="en-IN"/>
         </w:rPr>
-        <w:t xml:space="preserve"> </w:t>
-      </w:r>
-      <w:proofErr w:type="spellStart"/>
-      <w:r>
-        <w:rPr>
-          <w:rFonts w:eastAsia="Times New Roman"/>
-          <w:lang w:eastAsia="en-IN"/>
-        </w:rPr>
-        <w:t>MySQL</w:t>
-      </w:r>
-      <w:proofErr w:type="spellEnd"/>
+        <w:t xml:space="preserve"> MySQL</w:t>
+      </w:r>
     </w:p>
     <w:p>
       <w:pPr>
@@ -36826,21 +34024,12 @@
         </w:rPr>
         <w:t xml:space="preserve">Database Tool: </w:t>
       </w:r>
-      <w:proofErr w:type="spellStart"/>
       <w:r>
         <w:rPr>
           <w:rFonts w:eastAsia="Times New Roman"/>
           <w:lang w:eastAsia="en-IN"/>
         </w:rPr>
-        <w:t>MySQL</w:t>
-      </w:r>
-      <w:proofErr w:type="spellEnd"/>
-      <w:r>
-        <w:rPr>
-          <w:rFonts w:eastAsia="Times New Roman"/>
-          <w:lang w:eastAsia="en-IN"/>
-        </w:rPr>
-        <w:t xml:space="preserve"> workbench CE</w:t>
+        <w:t>MySQL workbench CE</w:t>
       </w:r>
     </w:p>
     <w:p>
@@ -36994,7 +34183,7 @@
       <w:r>
         <w:rPr>
           <w:noProof/>
-          <w:lang w:val="en-IN" w:eastAsia="en-IN" w:bidi="bn-IN"/>
+          <w:lang w:bidi="bn-IN"/>
         </w:rPr>
         <w:lastRenderedPageBreak/>
         <w:drawing>
@@ -37013,10 +34202,10 @@
                     <pic:cNvPicPr/>
                   </pic:nvPicPr>
                   <pic:blipFill>
-                    <a:blip r:embed="rId54" cstate="print">
+                    <a:blip r:embed="rId59" cstate="print">
                       <a:extLst>
                         <a:ext uri="{28A0092B-C50C-407E-A947-70E740481C1C}">
-                          <a14:useLocalDpi xmlns="" xmlns:wpc="http://schemas.microsoft.com/office/word/2010/wordprocessingCanvas" xmlns:mc="http://schemas.openxmlformats.org/markup-compatibility/2006" xmlns:o="urn:schemas-microsoft-com:office:office" xmlns:v="urn:schemas-microsoft-com:vml" xmlns:wp14="http://schemas.microsoft.com/office/word/2010/wordprocessingDrawing" xmlns:w10="urn:schemas-microsoft-com:office:word" xmlns:w="http://schemas.openxmlformats.org/wordprocessingml/2006/main" xmlns:w14="http://schemas.microsoft.com/office/word/2010/wordml" xmlns:wpg="http://schemas.microsoft.com/office/word/2010/wordprocessingGroup" xmlns:wpi="http://schemas.microsoft.com/office/word/2010/wordprocessingInk" xmlns:wps="http://schemas.microsoft.com/office/word/2010/wordprocessingShape" xmlns:a14="http://schemas.microsoft.com/office/drawing/2010/main" val="0"/>
+                          <a14:useLocalDpi xmlns:a14="http://schemas.microsoft.com/office/drawing/2010/main" xmlns:wps="http://schemas.microsoft.com/office/word/2010/wordprocessingShape" xmlns:wpi="http://schemas.microsoft.com/office/word/2010/wordprocessingInk" xmlns:wpg="http://schemas.microsoft.com/office/word/2010/wordprocessingGroup" xmlns:w14="http://schemas.microsoft.com/office/word/2010/wordml" xmlns:w="http://schemas.openxmlformats.org/wordprocessingml/2006/main" xmlns:w10="urn:schemas-microsoft-com:office:word" xmlns:wp14="http://schemas.microsoft.com/office/word/2010/wordprocessingDrawing" xmlns:v="urn:schemas-microsoft-com:vml" xmlns:o="urn:schemas-microsoft-com:office:office" xmlns:mc="http://schemas.openxmlformats.org/markup-compatibility/2006" xmlns:wpc="http://schemas.microsoft.com/office/word/2010/wordprocessingCanvas" xmlns="" val="0"/>
                         </a:ext>
                       </a:extLst>
                     </a:blip>
@@ -37117,15 +34306,7 @@
         </w:numPr>
       </w:pPr>
       <w:r>
-        <w:t xml:space="preserve">Relational DBMS </w:t>
-      </w:r>
-      <w:proofErr w:type="spellStart"/>
-      <w:r>
-        <w:t>MySQL</w:t>
-      </w:r>
-      <w:proofErr w:type="spellEnd"/>
-      <w:r>
-        <w:t xml:space="preserve"> will be used to implement &amp; execute SQL query to database.</w:t>
+        <w:t>Relational DBMS MySQL will be used to implement &amp; execute SQL query to database.</w:t>
       </w:r>
     </w:p>
     <w:p>
@@ -37139,12 +34320,12 @@
       </w:r>
     </w:p>
     <w:sectPr>
-      <w:headerReference w:type="even" r:id="rId55"/>
-      <w:headerReference w:type="default" r:id="rId56"/>
-      <w:footerReference w:type="even" r:id="rId57"/>
-      <w:footerReference w:type="default" r:id="rId58"/>
-      <w:headerReference w:type="first" r:id="rId59"/>
-      <w:footerReference w:type="first" r:id="rId60"/>
+      <w:headerReference w:type="even" r:id="rId60"/>
+      <w:headerReference w:type="default" r:id="rId61"/>
+      <w:footerReference w:type="even" r:id="rId62"/>
+      <w:footerReference w:type="default" r:id="rId63"/>
+      <w:headerReference w:type="first" r:id="rId64"/>
+      <w:footerReference w:type="first" r:id="rId65"/>
       <w:pgSz w:w="12240" w:h="15840"/>
       <w:pgMar w:top="1440" w:right="1440" w:bottom="1440" w:left="1440" w:header="720" w:footer="720" w:gutter="0"/>
       <w:pgBorders w:offsetFrom="page">
@@ -37164,7 +34345,7 @@
 
 <file path=word/endnotes.xml><?xml version="1.0" encoding="utf-8"?>
 <w:endnotes xmlns:ve="http://schemas.openxmlformats.org/markup-compatibility/2006" xmlns:o="urn:schemas-microsoft-com:office:office" xmlns:r="http://schemas.openxmlformats.org/officeDocument/2006/relationships" xmlns:m="http://schemas.openxmlformats.org/officeDocument/2006/math" xmlns:v="urn:schemas-microsoft-com:vml" xmlns:wp="http://schemas.openxmlformats.org/drawingml/2006/wordprocessingDrawing" xmlns:w10="urn:schemas-microsoft-com:office:word" xmlns:w="http://schemas.openxmlformats.org/wordprocessingml/2006/main" xmlns:wne="http://schemas.microsoft.com/office/word/2006/wordml">
-  <w:endnote w:type="separator" w:id="-1">
+  <w:endnote w:type="separator" w:id="0">
     <w:p>
       <w:pPr>
         <w:spacing w:after="0" w:line="240" w:lineRule="auto"/>
@@ -37174,7 +34355,7 @@
       </w:r>
     </w:p>
   </w:endnote>
-  <w:endnote w:type="continuationSeparator" w:id="0">
+  <w:endnote w:type="continuationSeparator" w:id="1">
     <w:p>
       <w:pPr>
         <w:spacing w:after="0" w:line="240" w:lineRule="auto"/>
@@ -37223,7 +34404,7 @@
             <w:rPr>
               <w:noProof/>
             </w:rPr>
-            <w:t>39</w:t>
+            <w:t>28</w:t>
           </w:r>
         </w:fldSimple>
       </w:p>
@@ -37249,7 +34430,7 @@
 
 <file path=word/footnotes.xml><?xml version="1.0" encoding="utf-8"?>
 <w:footnotes xmlns:ve="http://schemas.openxmlformats.org/markup-compatibility/2006" xmlns:o="urn:schemas-microsoft-com:office:office" xmlns:r="http://schemas.openxmlformats.org/officeDocument/2006/relationships" xmlns:m="http://schemas.openxmlformats.org/officeDocument/2006/math" xmlns:v="urn:schemas-microsoft-com:vml" xmlns:wp="http://schemas.openxmlformats.org/drawingml/2006/wordprocessingDrawing" xmlns:w10="urn:schemas-microsoft-com:office:word" xmlns:w="http://schemas.openxmlformats.org/wordprocessingml/2006/main" xmlns:wne="http://schemas.microsoft.com/office/word/2006/wordml">
-  <w:footnote w:type="separator" w:id="-1">
+  <w:footnote w:type="separator" w:id="0">
     <w:p>
       <w:pPr>
         <w:spacing w:after="0" w:line="240" w:lineRule="auto"/>
@@ -37259,7 +34440,7 @@
       </w:r>
     </w:p>
   </w:footnote>
-  <w:footnote w:type="continuationSeparator" w:id="0">
+  <w:footnote w:type="continuationSeparator" w:id="1">
     <w:p>
       <w:pPr>
         <w:spacing w:after="0" w:line="240" w:lineRule="auto"/>
@@ -37314,36 +34495,8 @@
         <w:b w:val="0"/>
         <w:color w:val="A6A6A6" w:themeColor="background1" w:themeShade="A6"/>
       </w:rPr>
-      <w:t xml:space="preserve">                                                </w:t>
+      <w:t xml:space="preserve">                                                Shovan Saha</w:t>
     </w:r>
-    <w:proofErr w:type="spellStart"/>
-    <w:r>
-      <w:rPr>
-        <w:rStyle w:val="schoolmangtaa1"/>
-        <w:b w:val="0"/>
-        <w:color w:val="A6A6A6" w:themeColor="background1" w:themeShade="A6"/>
-      </w:rPr>
-      <w:t>Shovan</w:t>
-    </w:r>
-    <w:proofErr w:type="spellEnd"/>
-    <w:r>
-      <w:rPr>
-        <w:rStyle w:val="schoolmangtaa1"/>
-        <w:b w:val="0"/>
-        <w:color w:val="A6A6A6" w:themeColor="background1" w:themeShade="A6"/>
-      </w:rPr>
-      <w:t xml:space="preserve"> </w:t>
-    </w:r>
-    <w:proofErr w:type="spellStart"/>
-    <w:r>
-      <w:rPr>
-        <w:rStyle w:val="schoolmangtaa1"/>
-        <w:b w:val="0"/>
-        <w:color w:val="A6A6A6" w:themeColor="background1" w:themeShade="A6"/>
-      </w:rPr>
-      <w:t>Saha</w:t>
-    </w:r>
-    <w:proofErr w:type="spellEnd"/>
   </w:p>
   <w:p>
     <w:pPr>
